--- a/chapters/introduction/dedication.docx
+++ b/chapters/introduction/dedication.docx
@@ -18,13 +18,44 @@
         <w:t xml:space="preserve">While our names are on the cover, this book represents a good deal of work by a good number of (good) people.  </w:t>
       </w:r>
       <w:r>
-        <w:t>Thank you to those who have contributed by responding to our emails, talking over ideas and providing your feedback, you have helped immensely</w:t>
+        <w:t xml:space="preserve">A huge thank you goes out to Russell Thomas, our technical editor.  His </w:t>
       </w:r>
       <w:r>
-        <w:t xml:space="preserve"> with this work</w:t>
+        <w:t>meticulous attention to detail</w:t>
       </w:r>
       <w:r>
-        <w:t xml:space="preserve">.  </w:t>
+        <w:t xml:space="preserve"> has not only made this book better, but it’s also saved us from a few embarrassing mistakes. Thank you for those of you who have taken the time to prepare and share data for this project: Symantec, </w:t>
+      </w:r>
+      <w:proofErr w:type="spellStart"/>
+      <w:r>
+        <w:t>AlienVault</w:t>
+      </w:r>
+      <w:proofErr w:type="spellEnd"/>
+      <w:r>
+        <w:t xml:space="preserve">, Stephen Patton and David </w:t>
+      </w:r>
+      <w:proofErr w:type="spellStart"/>
+      <w:r>
+        <w:t>Severski</w:t>
+      </w:r>
+      <w:proofErr w:type="spellEnd"/>
+      <w:r>
+        <w:t>.  Thank you to Wade B</w:t>
+      </w:r>
+      <w:r>
+        <w:t xml:space="preserve">aker for his contagious passion, Chris Porter for his contacts </w:t>
+      </w:r>
+      <w:r>
+        <w:t xml:space="preserve">and the RISK team at Verizon for their research and </w:t>
+      </w:r>
+      <w:r>
+        <w:t>contribution of the</w:t>
+      </w:r>
+      <w:r>
+        <w:t xml:space="preserve"> VERIS Community Database.</w:t>
+      </w:r>
+      <w:r>
+        <w:t xml:space="preserve">  Thank you to the good folks at Wiley (Carol Long and Kevin Kent), who helped shape this work and kept us on track and motivated.</w:t>
       </w:r>
     </w:p>
     <w:p>
@@ -32,78 +63,30 @@
         <w:pStyle w:val="Para"/>
       </w:pPr>
       <w:r>
-        <w:t>A huge thank you goes out to Russell Thomas, our technical editor.  His polite</w:t>
+        <w:t xml:space="preserve">Thank you </w:t>
       </w:r>
       <w:r>
-        <w:t xml:space="preserve"> and meticulous attention to detail  have</w:t>
+        <w:t xml:space="preserve">also </w:t>
       </w:r>
       <w:r>
-        <w:t xml:space="preserve"> improved </w:t>
+        <w:t xml:space="preserve">to </w:t>
       </w:r>
       <w:r>
-        <w:t xml:space="preserve">our work.   more than we could have asked for.  </w:t>
+        <w:t>the many people</w:t>
+      </w:r>
+      <w:r>
+        <w:t xml:space="preserve"> who have contributed by responding to our emails, talking over ide</w:t>
+      </w:r>
+      <w:r>
+        <w:t xml:space="preserve">as and providing your feedback.  </w:t>
+      </w:r>
+      <w:r>
+        <w:t xml:space="preserve">Finally, thanks to the many vibrant and active communities around R, python, data visualizations and </w:t>
+      </w:r>
+      <w:r>
+        <w:t>information security, hopefully we can continue to blur the lines between those communities.</w:t>
       </w:r>
     </w:p>
-    <w:p/>
-    <w:p>
-      <w:r>
-        <w:t xml:space="preserve">Far too many people have contributed either directly or indirectly Thank you to everyone who through conversations and feedback. </w:t>
-      </w:r>
-    </w:p>
-    <w:p/>
-    <w:p>
-      <w:r>
-        <w:t>Twin Cities R User Group.</w:t>
-      </w:r>
-    </w:p>
-    <w:p>
-      <w:r>
-        <w:t>Wade Baker</w:t>
-      </w:r>
-    </w:p>
-    <w:p>
-      <w:r>
-        <w:t>Stephen Patton</w:t>
-      </w:r>
-    </w:p>
-    <w:p>
-      <w:r>
-        <w:t>Mrs Jacobs</w:t>
-      </w:r>
-    </w:p>
-    <w:p>
-      <w:r>
-        <w:t>Mrs Rudis</w:t>
-      </w:r>
-    </w:p>
-    <w:p>
-      <w:r>
-        <w:t>David Severski - For sharing data</w:t>
-      </w:r>
-    </w:p>
-    <w:p>
-      <w:r>
-        <w:t>Vikram Thakur and Symantec for the ZeroAccess Data</w:t>
-      </w:r>
-    </w:p>
-    <w:p>
-      <w:r>
-        <w:t>Chris Porter, for the prolific network of contacts</w:t>
-      </w:r>
-    </w:p>
-    <w:p>
-      <w:r>
-        <w:t>Russ for TE</w:t>
-      </w:r>
-    </w:p>
-    <w:p>
-      <w:r>
-        <w:t>Carol, Kevin, etc.</w:t>
-      </w:r>
-    </w:p>
-    <w:p/>
-    <w:p/>
-    <w:p/>
     <w:p>
       <w:pPr>
         <w:pStyle w:val="H3"/>
@@ -144,7 +127,10 @@
         <w:t xml:space="preserve">unwavering support, even when I was busy discovering which paths not to take.  Thank you for providing </w:t>
       </w:r>
       <w:r>
-        <w:t xml:space="preserve">the perfect environment in which to grow and learn.  </w:t>
+        <w:t>a good</w:t>
+      </w:r>
+      <w:r>
+        <w:t xml:space="preserve"> environment to grow and learn.  </w:t>
       </w:r>
     </w:p>
     <w:p>
@@ -175,8 +161,145 @@
       <w:r>
         <w:t xml:space="preserve"> I wish to thank my children: I’m ready for that game now.</w:t>
       </w:r>
+    </w:p>
+    <w:p>
+      <w:pPr>
+        <w:pStyle w:val="QueryPara"/>
+      </w:pPr>
+      <w:r>
+        <w:t>This is what we had in our original notes for dedication:</w:t>
+      </w:r>
       <w:bookmarkStart w:id="0" w:name="_GoBack"/>
       <w:bookmarkEnd w:id="0"/>
+    </w:p>
+    <w:p>
+      <w:pPr>
+        <w:pStyle w:val="QueryPara"/>
+      </w:pPr>
+    </w:p>
+    <w:p>
+      <w:pPr>
+        <w:pStyle w:val="QueryPara"/>
+      </w:pPr>
+      <w:r>
+        <w:t>Twin Cities R User Group.</w:t>
+      </w:r>
+    </w:p>
+    <w:p>
+      <w:pPr>
+        <w:pStyle w:val="QueryPara"/>
+      </w:pPr>
+      <w:r>
+        <w:t>Wade Baker</w:t>
+      </w:r>
+    </w:p>
+    <w:p>
+      <w:pPr>
+        <w:pStyle w:val="QueryPara"/>
+      </w:pPr>
+      <w:r>
+        <w:t>Stephen Patton</w:t>
+      </w:r>
+    </w:p>
+    <w:p>
+      <w:pPr>
+        <w:pStyle w:val="QueryPara"/>
+      </w:pPr>
+      <w:proofErr w:type="spellStart"/>
+      <w:r>
+        <w:t>Mrs</w:t>
+      </w:r>
+      <w:proofErr w:type="spellEnd"/>
+      <w:r>
+        <w:t xml:space="preserve"> Jacobs</w:t>
+      </w:r>
+    </w:p>
+    <w:p>
+      <w:pPr>
+        <w:pStyle w:val="QueryPara"/>
+      </w:pPr>
+      <w:proofErr w:type="spellStart"/>
+      <w:r>
+        <w:t>Mrs</w:t>
+      </w:r>
+      <w:proofErr w:type="spellEnd"/>
+      <w:r>
+        <w:t xml:space="preserve"> </w:t>
+      </w:r>
+      <w:proofErr w:type="spellStart"/>
+      <w:r>
+        <w:t>Rudis</w:t>
+      </w:r>
+      <w:proofErr w:type="spellEnd"/>
+    </w:p>
+    <w:p>
+      <w:pPr>
+        <w:pStyle w:val="QueryPara"/>
+      </w:pPr>
+      <w:r>
+        <w:t xml:space="preserve">David </w:t>
+      </w:r>
+      <w:proofErr w:type="spellStart"/>
+      <w:r>
+        <w:t>Severski</w:t>
+      </w:r>
+      <w:proofErr w:type="spellEnd"/>
+      <w:r>
+        <w:t xml:space="preserve"> - For sharing data</w:t>
+      </w:r>
+    </w:p>
+    <w:p>
+      <w:pPr>
+        <w:pStyle w:val="QueryPara"/>
+      </w:pPr>
+      <w:proofErr w:type="spellStart"/>
+      <w:r>
+        <w:lastRenderedPageBreak/>
+        <w:t>Vikram</w:t>
+      </w:r>
+      <w:proofErr w:type="spellEnd"/>
+      <w:r>
+        <w:t xml:space="preserve"> Thakur and Symantec for the </w:t>
+      </w:r>
+      <w:proofErr w:type="spellStart"/>
+      <w:r>
+        <w:t>ZeroAccess</w:t>
+      </w:r>
+      <w:proofErr w:type="spellEnd"/>
+      <w:r>
+        <w:t xml:space="preserve"> Data</w:t>
+      </w:r>
+    </w:p>
+    <w:p>
+      <w:pPr>
+        <w:pStyle w:val="QueryPara"/>
+      </w:pPr>
+      <w:r>
+        <w:t>Chris Porter, for the prolific network of contacts</w:t>
+      </w:r>
+    </w:p>
+    <w:p>
+      <w:pPr>
+        <w:pStyle w:val="QueryPara"/>
+      </w:pPr>
+      <w:r>
+        <w:t>Russ for TE</w:t>
+      </w:r>
+    </w:p>
+    <w:p>
+      <w:pPr>
+        <w:pStyle w:val="QueryPara"/>
+      </w:pPr>
+      <w:proofErr w:type="gramStart"/>
+      <w:r>
+        <w:t>Carol, Kevin, etc.</w:t>
+      </w:r>
+      <w:proofErr w:type="gramEnd"/>
+    </w:p>
+    <w:p>
+      <w:pPr>
+        <w:pStyle w:val="QueryPara"/>
+      </w:pPr>
     </w:p>
     <w:sectPr>
       <w:pgSz w:w="12240" w:h="15840"/>
@@ -2853,7 +2976,7 @@
   <w:style w:type="paragraph" w:default="1" w:styleId="Normal">
     <w:name w:val="Normal"/>
     <w:qFormat/>
-    <w:rsid w:val="006A6E2E"/>
+    <w:rsid w:val="00D71F41"/>
     <w:rPr>
       <w:rFonts w:ascii="Times New Roman" w:eastAsia="Times New Roman" w:hAnsi="Times New Roman" w:cs="Times New Roman"/>
     </w:rPr>
@@ -2863,7 +2986,7 @@
     <w:next w:val="Normal"/>
     <w:link w:val="Heading1Char"/>
     <w:qFormat/>
-    <w:rsid w:val="006A6E2E"/>
+    <w:rsid w:val="00D71F41"/>
     <w:pPr>
       <w:keepNext/>
       <w:numPr>
@@ -2886,7 +3009,7 @@
     <w:next w:val="Normal"/>
     <w:link w:val="Heading2Char"/>
     <w:qFormat/>
-    <w:rsid w:val="006A6E2E"/>
+    <w:rsid w:val="00D71F41"/>
     <w:pPr>
       <w:keepNext/>
       <w:keepLines/>
@@ -2912,7 +3035,7 @@
     <w:next w:val="Normal"/>
     <w:link w:val="Heading3Char"/>
     <w:qFormat/>
-    <w:rsid w:val="006A6E2E"/>
+    <w:rsid w:val="00D71F41"/>
     <w:pPr>
       <w:keepNext/>
       <w:keepLines/>
@@ -2938,7 +3061,7 @@
     <w:next w:val="Normal"/>
     <w:link w:val="Heading4Char"/>
     <w:qFormat/>
-    <w:rsid w:val="006A6E2E"/>
+    <w:rsid w:val="00D71F41"/>
     <w:pPr>
       <w:keepNext/>
       <w:numPr>
@@ -2962,7 +3085,7 @@
     <w:next w:val="Normal"/>
     <w:link w:val="Heading5Char"/>
     <w:qFormat/>
-    <w:rsid w:val="006A6E2E"/>
+    <w:rsid w:val="00D71F41"/>
     <w:pPr>
       <w:numPr>
         <w:ilvl w:val="4"/>
@@ -2984,7 +3107,7 @@
     <w:next w:val="Normal"/>
     <w:link w:val="Heading6Char"/>
     <w:qFormat/>
-    <w:rsid w:val="006A6E2E"/>
+    <w:rsid w:val="00D71F41"/>
     <w:pPr>
       <w:numPr>
         <w:ilvl w:val="5"/>
@@ -3002,7 +3125,7 @@
     <w:next w:val="Normal"/>
     <w:link w:val="Heading7Char"/>
     <w:qFormat/>
-    <w:rsid w:val="006A6E2E"/>
+    <w:rsid w:val="00D71F41"/>
     <w:pPr>
       <w:numPr>
         <w:ilvl w:val="6"/>
@@ -3020,7 +3143,7 @@
     <w:next w:val="Normal"/>
     <w:link w:val="Heading8Char"/>
     <w:qFormat/>
-    <w:rsid w:val="006A6E2E"/>
+    <w:rsid w:val="00D71F41"/>
     <w:pPr>
       <w:numPr>
         <w:ilvl w:val="7"/>
@@ -3038,7 +3161,7 @@
     <w:next w:val="Normal"/>
     <w:link w:val="Heading9Char"/>
     <w:qFormat/>
-    <w:rsid w:val="006A6E2E"/>
+    <w:rsid w:val="00D71F41"/>
     <w:pPr>
       <w:numPr>
         <w:ilvl w:val="8"/>
@@ -3054,7 +3177,7 @@
   <w:style w:type="character" w:default="1" w:styleId="DefaultParagraphFont">
     <w:name w:val="Default Paragraph Font"/>
     <w:semiHidden/>
-    <w:rsid w:val="006A6E2E"/>
+    <w:rsid w:val="00D71F41"/>
   </w:style>
   <w:style w:type="table" w:default="1" w:styleId="TableNormal">
     <w:name w:val="Normal Table"/>
@@ -3074,7 +3197,7 @@
   <w:style w:type="numbering" w:default="1" w:styleId="NoList">
     <w:name w:val="No List"/>
     <w:semiHidden/>
-    <w:rsid w:val="006A6E2E"/>
+    <w:rsid w:val="00D71F41"/>
   </w:style>
   <w:style w:type="paragraph" w:customStyle="1" w:styleId="h1">
     <w:name w:val="h1"/>
@@ -3189,7 +3312,7 @@
   <w:style w:type="paragraph" w:customStyle="1" w:styleId="Para">
     <w:name w:val="Para"/>
     <w:qFormat/>
-    <w:rsid w:val="006A6E2E"/>
+    <w:rsid w:val="00D71F41"/>
     <w:pPr>
       <w:spacing w:after="120"/>
       <w:ind w:left="720" w:firstLine="720"/>
@@ -3205,7 +3328,7 @@
     <w:name w:val="AbstractHead"/>
     <w:basedOn w:val="Para"/>
     <w:next w:val="Normal"/>
-    <w:rsid w:val="006A6E2E"/>
+    <w:rsid w:val="00D71F41"/>
     <w:pPr>
       <w:pBdr>
         <w:top w:val="single" w:sz="4" w:space="1" w:color="auto"/>
@@ -3223,7 +3346,7 @@
   <w:style w:type="paragraph" w:customStyle="1" w:styleId="AbstractPara">
     <w:name w:val="AbstractPara"/>
     <w:qFormat/>
-    <w:rsid w:val="006A6E2E"/>
+    <w:rsid w:val="00D71F41"/>
     <w:pPr>
       <w:pBdr>
         <w:top w:val="single" w:sz="4" w:space="1" w:color="auto"/>
@@ -3242,7 +3365,7 @@
   </w:style>
   <w:style w:type="paragraph" w:customStyle="1" w:styleId="Acknowledgments">
     <w:name w:val="Acknowledgments"/>
-    <w:rsid w:val="006A6E2E"/>
+    <w:rsid w:val="00D71F41"/>
     <w:pPr>
       <w:spacing w:after="120"/>
       <w:ind w:left="720" w:firstLine="720"/>
@@ -3257,7 +3380,7 @@
   <w:style w:type="paragraph" w:customStyle="1" w:styleId="Address">
     <w:name w:val="Address"/>
     <w:basedOn w:val="Normal"/>
-    <w:rsid w:val="006A6E2E"/>
+    <w:rsid w:val="00D71F41"/>
     <w:pPr>
       <w:widowControl w:val="0"/>
       <w:spacing w:before="120"/>
@@ -3272,7 +3395,7 @@
     <w:name w:val="AddressDescription"/>
     <w:basedOn w:val="Normal"/>
     <w:next w:val="Normal"/>
-    <w:rsid w:val="006A6E2E"/>
+    <w:rsid w:val="00D71F41"/>
     <w:pPr>
       <w:widowControl w:val="0"/>
       <w:spacing w:before="120" w:after="120"/>
@@ -3287,7 +3410,7 @@
     <w:name w:val="AddressName"/>
     <w:basedOn w:val="Normal"/>
     <w:next w:val="Normal"/>
-    <w:rsid w:val="006A6E2E"/>
+    <w:rsid w:val="00D71F41"/>
     <w:pPr>
       <w:widowControl w:val="0"/>
       <w:spacing w:before="120"/>
@@ -3301,7 +3424,7 @@
   <w:style w:type="paragraph" w:customStyle="1" w:styleId="Question">
     <w:name w:val="Question"/>
     <w:next w:val="Normal"/>
-    <w:rsid w:val="006A6E2E"/>
+    <w:rsid w:val="00D71F41"/>
     <w:pPr>
       <w:spacing w:after="120"/>
       <w:ind w:left="2160" w:hanging="720"/>
@@ -3315,7 +3438,7 @@
   <w:style w:type="paragraph" w:customStyle="1" w:styleId="Option">
     <w:name w:val="Option"/>
     <w:basedOn w:val="Question"/>
-    <w:rsid w:val="006A6E2E"/>
+    <w:rsid w:val="00D71F41"/>
     <w:pPr>
       <w:ind w:left="2880"/>
     </w:pPr>
@@ -3324,7 +3447,7 @@
     <w:name w:val="Answer"/>
     <w:basedOn w:val="Option"/>
     <w:next w:val="Normal"/>
-    <w:rsid w:val="006A6E2E"/>
+    <w:rsid w:val="00D71F41"/>
     <w:pPr>
       <w:widowControl w:val="0"/>
     </w:pPr>
@@ -3336,7 +3459,7 @@
     <w:name w:val="AnswersHead"/>
     <w:basedOn w:val="Normal"/>
     <w:next w:val="Para"/>
-    <w:rsid w:val="006A6E2E"/>
+    <w:rsid w:val="00D71F41"/>
     <w:pPr>
       <w:pBdr>
         <w:top w:val="single" w:sz="18" w:space="1" w:color="auto"/>
@@ -3355,7 +3478,7 @@
     <w:name w:val="ChapterTitle"/>
     <w:next w:val="Para"/>
     <w:qFormat/>
-    <w:rsid w:val="006A6E2E"/>
+    <w:rsid w:val="00D71F41"/>
     <w:pPr>
       <w:spacing w:after="360"/>
       <w:outlineLvl w:val="0"/>
@@ -3372,14 +3495,14 @@
     <w:name w:val="AppendixTitle"/>
     <w:basedOn w:val="ChapterTitle"/>
     <w:next w:val="Para"/>
-    <w:rsid w:val="006A6E2E"/>
+    <w:rsid w:val="00D71F41"/>
     <w:pPr>
       <w:spacing w:before="120" w:after="120"/>
     </w:pPr>
   </w:style>
   <w:style w:type="paragraph" w:customStyle="1" w:styleId="AuthorBio">
     <w:name w:val="AuthorBio"/>
-    <w:rsid w:val="006A6E2E"/>
+    <w:rsid w:val="00D71F41"/>
     <w:pPr>
       <w:spacing w:before="240" w:after="240"/>
       <w:ind w:firstLine="720"/>
@@ -3394,7 +3517,7 @@
     <w:name w:val="Balloon Text"/>
     <w:link w:val="BalloonTextChar"/>
     <w:semiHidden/>
-    <w:rsid w:val="006A6E2E"/>
+    <w:rsid w:val="00D71F41"/>
     <w:rPr>
       <w:rFonts w:ascii="Tahoma" w:eastAsia="Times New Roman" w:hAnsi="Tahoma" w:cs="Tahoma"/>
       <w:sz w:val="16"/>
@@ -3418,7 +3541,7 @@
     <w:basedOn w:val="Normal"/>
     <w:next w:val="Normal"/>
     <w:semiHidden/>
-    <w:rsid w:val="006A6E2E"/>
+    <w:rsid w:val="00D71F41"/>
     <w:pPr>
       <w:spacing w:after="200" w:line="276" w:lineRule="auto"/>
     </w:pPr>
@@ -3430,7 +3553,7 @@
   </w:style>
   <w:style w:type="paragraph" w:customStyle="1" w:styleId="BibliographyEntry">
     <w:name w:val="BibliographyEntry"/>
-    <w:rsid w:val="006A6E2E"/>
+    <w:rsid w:val="00D71F41"/>
     <w:pPr>
       <w:ind w:left="1440" w:hanging="720"/>
     </w:pPr>
@@ -3443,7 +3566,7 @@
   <w:style w:type="paragraph" w:customStyle="1" w:styleId="BibliographyHead">
     <w:name w:val="BibliographyHead"/>
     <w:next w:val="BibliographyEntry"/>
-    <w:rsid w:val="006A6E2E"/>
+    <w:rsid w:val="00D71F41"/>
     <w:pPr>
       <w:pBdr>
         <w:top w:val="single" w:sz="18" w:space="1" w:color="auto"/>
@@ -3461,7 +3584,7 @@
   <w:style w:type="paragraph" w:customStyle="1" w:styleId="BibliographyTitle">
     <w:name w:val="BibliographyTitle"/>
     <w:next w:val="BibliographyEntry"/>
-    <w:rsid w:val="006A6E2E"/>
+    <w:rsid w:val="00D71F41"/>
     <w:rPr>
       <w:rFonts w:ascii="Arial" w:eastAsia="Times New Roman" w:hAnsi="Arial" w:cs="Times New Roman"/>
       <w:b/>
@@ -3472,7 +3595,7 @@
   </w:style>
   <w:style w:type="character" w:customStyle="1" w:styleId="BoldItalic">
     <w:name w:val="BoldItalic"/>
-    <w:rsid w:val="006A6E2E"/>
+    <w:rsid w:val="00D71F41"/>
     <w:rPr>
       <w:b/>
       <w:i/>
@@ -3481,7 +3604,7 @@
   <w:style w:type="character" w:styleId="BookTitle">
     <w:name w:val="Book Title"/>
     <w:qFormat/>
-    <w:rsid w:val="006A6E2E"/>
+    <w:rsid w:val="00D71F41"/>
     <w:rPr>
       <w:b/>
       <w:bCs/>
@@ -3492,7 +3615,7 @@
   <w:style w:type="paragraph" w:customStyle="1" w:styleId="BookAuthor">
     <w:name w:val="BookAuthor"/>
     <w:basedOn w:val="Normal"/>
-    <w:rsid w:val="006A6E2E"/>
+    <w:rsid w:val="00D71F41"/>
     <w:pPr>
       <w:spacing w:before="120" w:after="600"/>
       <w:ind w:left="720" w:firstLine="720"/>
@@ -3507,7 +3630,7 @@
   <w:style w:type="paragraph" w:customStyle="1" w:styleId="BookEdition">
     <w:name w:val="BookEdition"/>
     <w:qFormat/>
-    <w:rsid w:val="006A6E2E"/>
+    <w:rsid w:val="00D71F41"/>
     <w:pPr>
       <w:pBdr>
         <w:top w:val="single" w:sz="4" w:space="1" w:color="auto"/>
@@ -3528,7 +3651,7 @@
     <w:name w:val="BookHalfTitle"/>
     <w:basedOn w:val="Normal"/>
     <w:next w:val="Normal"/>
-    <w:rsid w:val="006A6E2E"/>
+    <w:rsid w:val="00D71F41"/>
     <w:pPr>
       <w:spacing w:before="480" w:after="480"/>
       <w:ind w:left="720" w:firstLine="720"/>
@@ -3544,7 +3667,7 @@
   </w:style>
   <w:style w:type="paragraph" w:customStyle="1" w:styleId="BookReviewAuthor">
     <w:name w:val="BookReviewAuthor"/>
-    <w:rsid w:val="006A6E2E"/>
+    <w:rsid w:val="00D71F41"/>
     <w:pPr>
       <w:ind w:left="4320"/>
     </w:pPr>
@@ -3557,7 +3680,7 @@
   </w:style>
   <w:style w:type="paragraph" w:customStyle="1" w:styleId="BookReviewItem">
     <w:name w:val="BookReviewItem"/>
-    <w:rsid w:val="006A6E2E"/>
+    <w:rsid w:val="00D71F41"/>
     <w:pPr>
       <w:spacing w:before="240" w:after="240"/>
       <w:ind w:left="3600" w:right="1440" w:hanging="720"/>
@@ -3572,7 +3695,7 @@
     <w:name w:val="BookTitle"/>
     <w:basedOn w:val="Normal"/>
     <w:next w:val="Normal"/>
-    <w:rsid w:val="006A6E2E"/>
+    <w:rsid w:val="00D71F41"/>
     <w:pPr>
       <w:pageBreakBefore/>
       <w:spacing w:before="4800" w:after="480"/>
@@ -3591,7 +3714,7 @@
     <w:name w:val="BookSubtitle"/>
     <w:basedOn w:val="BookTitle0"/>
     <w:next w:val="Normal"/>
-    <w:rsid w:val="006A6E2E"/>
+    <w:rsid w:val="00D71F41"/>
     <w:pPr>
       <w:pageBreakBefore w:val="0"/>
       <w:spacing w:before="480"/>
@@ -3602,7 +3725,7 @@
   </w:style>
   <w:style w:type="character" w:customStyle="1" w:styleId="Callout">
     <w:name w:val="Callout"/>
-    <w:rsid w:val="006A6E2E"/>
+    <w:rsid w:val="00D71F41"/>
     <w:rPr>
       <w:bdr w:val="none" w:sz="0" w:space="0" w:color="auto"/>
       <w:shd w:val="clear" w:color="auto" w:fill="B2A1C7"/>
@@ -3612,7 +3735,7 @@
     <w:name w:val="ChapterSubtitle"/>
     <w:basedOn w:val="ChapterTitle"/>
     <w:next w:val="Para"/>
-    <w:rsid w:val="006A6E2E"/>
+    <w:rsid w:val="00D71F41"/>
     <w:rPr>
       <w:sz w:val="44"/>
     </w:rPr>
@@ -3621,7 +3744,7 @@
     <w:name w:val="ChapterAuthor"/>
     <w:basedOn w:val="ChapterSubtitle"/>
     <w:next w:val="Normal"/>
-    <w:rsid w:val="006A6E2E"/>
+    <w:rsid w:val="00D71F41"/>
     <w:pPr>
       <w:spacing w:after="120"/>
       <w:outlineLvl w:val="9"/>
@@ -3634,7 +3757,7 @@
   <w:style w:type="paragraph" w:customStyle="1" w:styleId="ChapterAuthorAffiliation">
     <w:name w:val="ChapterAuthorAffiliation"/>
     <w:next w:val="Para"/>
-    <w:rsid w:val="006A6E2E"/>
+    <w:rsid w:val="00D71F41"/>
     <w:pPr>
       <w:spacing w:after="120"/>
     </w:pPr>
@@ -3649,7 +3772,7 @@
   </w:style>
   <w:style w:type="paragraph" w:customStyle="1" w:styleId="FootnoteEntry">
     <w:name w:val="FootnoteEntry"/>
-    <w:rsid w:val="006A6E2E"/>
+    <w:rsid w:val="00D71F41"/>
     <w:pPr>
       <w:ind w:left="1440" w:hanging="720"/>
     </w:pPr>
@@ -3664,7 +3787,7 @@
     <w:name w:val="ChapterCredit"/>
     <w:basedOn w:val="FootnoteEntry"/>
     <w:next w:val="Para"/>
-    <w:rsid w:val="006A6E2E"/>
+    <w:rsid w:val="00D71F41"/>
     <w:pPr>
       <w:spacing w:before="120" w:after="120"/>
       <w:ind w:left="0" w:firstLine="0"/>
@@ -3672,7 +3795,7 @@
   </w:style>
   <w:style w:type="paragraph" w:customStyle="1" w:styleId="Objective">
     <w:name w:val="Objective"/>
-    <w:rsid w:val="006A6E2E"/>
+    <w:rsid w:val="00D71F41"/>
     <w:pPr>
       <w:widowControl w:val="0"/>
       <w:spacing w:after="120"/>
@@ -3690,7 +3813,7 @@
   <w:style w:type="paragraph" w:customStyle="1" w:styleId="ChapterObjective">
     <w:name w:val="ChapterObjective"/>
     <w:basedOn w:val="Objective"/>
-    <w:rsid w:val="006A6E2E"/>
+    <w:rsid w:val="00D71F41"/>
     <w:rPr>
       <w:i w:val="0"/>
     </w:rPr>
@@ -3698,7 +3821,7 @@
   <w:style w:type="paragraph" w:customStyle="1" w:styleId="ChapterFeaturingList">
     <w:name w:val="ChapterFeaturingList"/>
     <w:basedOn w:val="ChapterObjective"/>
-    <w:rsid w:val="006A6E2E"/>
+    <w:rsid w:val="00D71F41"/>
     <w:rPr>
       <w:b w:val="0"/>
       <w:sz w:val="26"/>
@@ -3707,7 +3830,7 @@
   </w:style>
   <w:style w:type="paragraph" w:customStyle="1" w:styleId="ChapterFeaturingListSub">
     <w:name w:val="ChapterFeaturingListSub"/>
-    <w:rsid w:val="006A6E2E"/>
+    <w:rsid w:val="00D71F41"/>
     <w:pPr>
       <w:spacing w:after="120"/>
       <w:ind w:left="2880"/>
@@ -3722,7 +3845,7 @@
   </w:style>
   <w:style w:type="paragraph" w:customStyle="1" w:styleId="ChapterFeaturingListSub2">
     <w:name w:val="ChapterFeaturingListSub2"/>
-    <w:rsid w:val="006A6E2E"/>
+    <w:rsid w:val="00D71F41"/>
     <w:pPr>
       <w:spacing w:after="120"/>
       <w:ind w:left="3600"/>
@@ -3737,7 +3860,7 @@
   <w:style w:type="paragraph" w:customStyle="1" w:styleId="ChapterIntroductionHead">
     <w:name w:val="ChapterIntroductionHead"/>
     <w:next w:val="Normal"/>
-    <w:rsid w:val="006A6E2E"/>
+    <w:rsid w:val="00D71F41"/>
     <w:pPr>
       <w:ind w:left="1440"/>
       <w:outlineLvl w:val="0"/>
@@ -3753,7 +3876,7 @@
   <w:style w:type="paragraph" w:customStyle="1" w:styleId="ChapterIntroductionPara">
     <w:name w:val="ChapterIntroductionPara"/>
     <w:next w:val="Para"/>
-    <w:rsid w:val="006A6E2E"/>
+    <w:rsid w:val="00D71F41"/>
     <w:pPr>
       <w:ind w:left="1440"/>
     </w:pPr>
@@ -3768,7 +3891,7 @@
     <w:name w:val="ObjectiveTitle"/>
     <w:basedOn w:val="Objective"/>
     <w:next w:val="Objective"/>
-    <w:rsid w:val="006A6E2E"/>
+    <w:rsid w:val="00D71F41"/>
     <w:pPr>
       <w:spacing w:before="240"/>
       <w:ind w:left="1800"/>
@@ -3781,7 +3904,7 @@
     <w:name w:val="ChapterObjectiveTitle"/>
     <w:basedOn w:val="ObjectiveTitle"/>
     <w:next w:val="ChapterObjective"/>
-    <w:rsid w:val="006A6E2E"/>
+    <w:rsid w:val="00D71F41"/>
     <w:pPr>
       <w:ind w:left="1440" w:firstLine="0"/>
     </w:pPr>
@@ -3792,7 +3915,7 @@
   <w:style w:type="paragraph" w:customStyle="1" w:styleId="Subobjective">
     <w:name w:val="Subobjective"/>
     <w:basedOn w:val="Objective"/>
-    <w:rsid w:val="006A6E2E"/>
+    <w:rsid w:val="00D71F41"/>
     <w:pPr>
       <w:keepNext/>
       <w:spacing w:before="180"/>
@@ -3802,7 +3925,7 @@
   <w:style w:type="paragraph" w:customStyle="1" w:styleId="ChapterSubobjective">
     <w:name w:val="ChapterSubobjective"/>
     <w:basedOn w:val="Subobjective"/>
-    <w:rsid w:val="006A6E2E"/>
+    <w:rsid w:val="00D71F41"/>
     <w:pPr>
       <w:keepNext w:val="0"/>
     </w:pPr>
@@ -3812,7 +3935,7 @@
   </w:style>
   <w:style w:type="paragraph" w:customStyle="1" w:styleId="Code80">
     <w:name w:val="Code80"/>
-    <w:rsid w:val="006A6E2E"/>
+    <w:rsid w:val="00D71F41"/>
     <w:pPr>
       <w:spacing w:before="120" w:after="120"/>
       <w:contextualSpacing/>
@@ -3827,7 +3950,7 @@
   </w:style>
   <w:style w:type="paragraph" w:customStyle="1" w:styleId="Code80Sub">
     <w:name w:val="Code80Sub"/>
-    <w:rsid w:val="006A6E2E"/>
+    <w:rsid w:val="00D71F41"/>
     <w:pPr>
       <w:ind w:left="1440"/>
     </w:pPr>
@@ -3842,7 +3965,7 @@
   </w:style>
   <w:style w:type="character" w:customStyle="1" w:styleId="CodeColorBlue">
     <w:name w:val="CodeColorBlue"/>
-    <w:rsid w:val="006A6E2E"/>
+    <w:rsid w:val="00D71F41"/>
     <w:rPr>
       <w:rFonts w:cs="Arial"/>
       <w:color w:val="0000FF"/>
@@ -3850,7 +3973,7 @@
   </w:style>
   <w:style w:type="character" w:customStyle="1" w:styleId="CodeColorBlue2">
     <w:name w:val="CodeColorBlue2"/>
-    <w:rsid w:val="006A6E2E"/>
+    <w:rsid w:val="00D71F41"/>
     <w:rPr>
       <w:rFonts w:cs="Arial"/>
       <w:color w:val="0000A5"/>
@@ -3858,7 +3981,7 @@
   </w:style>
   <w:style w:type="character" w:customStyle="1" w:styleId="CodeColorBlue3">
     <w:name w:val="CodeColorBlue3"/>
-    <w:rsid w:val="006A6E2E"/>
+    <w:rsid w:val="00D71F41"/>
     <w:rPr>
       <w:rFonts w:cs="Arial"/>
       <w:color w:val="6464B9"/>
@@ -3866,7 +3989,7 @@
   </w:style>
   <w:style w:type="character" w:customStyle="1" w:styleId="CodeColorBluegreen">
     <w:name w:val="CodeColorBluegreen"/>
-    <w:rsid w:val="006A6E2E"/>
+    <w:rsid w:val="00D71F41"/>
     <w:rPr>
       <w:rFonts w:cs="Arial"/>
       <w:color w:val="2B91AF"/>
@@ -3874,7 +3997,7 @@
   </w:style>
   <w:style w:type="character" w:customStyle="1" w:styleId="CodeColorBrown">
     <w:name w:val="CodeColorBrown"/>
-    <w:rsid w:val="006A6E2E"/>
+    <w:rsid w:val="00D71F41"/>
     <w:rPr>
       <w:rFonts w:cs="Arial"/>
       <w:color w:val="A31515"/>
@@ -3882,7 +4005,7 @@
   </w:style>
   <w:style w:type="character" w:customStyle="1" w:styleId="CodeColorDkBlue">
     <w:name w:val="CodeColorDkBlue"/>
-    <w:rsid w:val="006A6E2E"/>
+    <w:rsid w:val="00D71F41"/>
     <w:rPr>
       <w:rFonts w:cs="Times New Roman"/>
       <w:color w:val="000080"/>
@@ -3891,7 +4014,7 @@
   </w:style>
   <w:style w:type="character" w:customStyle="1" w:styleId="CodeColorGreen">
     <w:name w:val="CodeColorGreen"/>
-    <w:rsid w:val="006A6E2E"/>
+    <w:rsid w:val="00D71F41"/>
     <w:rPr>
       <w:rFonts w:cs="Arial"/>
       <w:color w:val="008000"/>
@@ -3899,7 +4022,7 @@
   </w:style>
   <w:style w:type="character" w:customStyle="1" w:styleId="CodeColorGreen2">
     <w:name w:val="CodeColorGreen2"/>
-    <w:rsid w:val="006A6E2E"/>
+    <w:rsid w:val="00D71F41"/>
     <w:rPr>
       <w:rFonts w:cs="Arial"/>
       <w:color w:val="629755"/>
@@ -3907,7 +4030,7 @@
   </w:style>
   <w:style w:type="character" w:customStyle="1" w:styleId="CodeColorGrey30">
     <w:name w:val="CodeColorGrey30"/>
-    <w:rsid w:val="006A6E2E"/>
+    <w:rsid w:val="00D71F41"/>
     <w:rPr>
       <w:rFonts w:cs="Arial"/>
       <w:color w:val="808080"/>
@@ -3915,7 +4038,7 @@
   </w:style>
   <w:style w:type="character" w:customStyle="1" w:styleId="CodeColorGrey55">
     <w:name w:val="CodeColorGrey55"/>
-    <w:rsid w:val="006A6E2E"/>
+    <w:rsid w:val="00D71F41"/>
     <w:rPr>
       <w:rFonts w:cs="Arial"/>
       <w:color w:val="C0C0C0"/>
@@ -3923,7 +4046,7 @@
   </w:style>
   <w:style w:type="character" w:customStyle="1" w:styleId="CodeColorGrey80">
     <w:name w:val="CodeColorGrey80"/>
-    <w:rsid w:val="006A6E2E"/>
+    <w:rsid w:val="00D71F41"/>
     <w:rPr>
       <w:rFonts w:cs="Arial"/>
       <w:color w:val="555555"/>
@@ -3931,7 +4054,7 @@
   </w:style>
   <w:style w:type="character" w:customStyle="1" w:styleId="CodeColorHotPink">
     <w:name w:val="CodeColorHotPink"/>
-    <w:rsid w:val="006A6E2E"/>
+    <w:rsid w:val="00D71F41"/>
     <w:rPr>
       <w:rFonts w:cs="Times New Roman"/>
       <w:color w:val="DF36FA"/>
@@ -3940,7 +4063,7 @@
   </w:style>
   <w:style w:type="character" w:customStyle="1" w:styleId="CodeColorMagenta">
     <w:name w:val="CodeColorMagenta"/>
-    <w:rsid w:val="006A6E2E"/>
+    <w:rsid w:val="00D71F41"/>
     <w:rPr>
       <w:rFonts w:cs="Arial"/>
       <w:color w:val="A31515"/>
@@ -3948,7 +4071,7 @@
   </w:style>
   <w:style w:type="character" w:customStyle="1" w:styleId="CodeColorOrange">
     <w:name w:val="CodeColorOrange"/>
-    <w:rsid w:val="006A6E2E"/>
+    <w:rsid w:val="00D71F41"/>
     <w:rPr>
       <w:rFonts w:cs="Arial"/>
       <w:color w:val="B96464"/>
@@ -3956,7 +4079,7 @@
   </w:style>
   <w:style w:type="character" w:customStyle="1" w:styleId="CodeColorPeach">
     <w:name w:val="CodeColorPeach"/>
-    <w:rsid w:val="006A6E2E"/>
+    <w:rsid w:val="00D71F41"/>
     <w:rPr>
       <w:rFonts w:cs="Arial"/>
       <w:color w:val="FFDBA3"/>
@@ -3964,7 +4087,7 @@
   </w:style>
   <w:style w:type="character" w:customStyle="1" w:styleId="CodeColorPurple">
     <w:name w:val="CodeColorPurple"/>
-    <w:rsid w:val="006A6E2E"/>
+    <w:rsid w:val="00D71F41"/>
     <w:rPr>
       <w:rFonts w:cs="Arial"/>
       <w:color w:val="951795"/>
@@ -3972,7 +4095,7 @@
   </w:style>
   <w:style w:type="character" w:customStyle="1" w:styleId="CodeColorPurple2">
     <w:name w:val="CodeColorPurple2"/>
-    <w:rsid w:val="006A6E2E"/>
+    <w:rsid w:val="00D71F41"/>
     <w:rPr>
       <w:rFonts w:cs="Arial"/>
       <w:color w:val="800080"/>
@@ -3980,7 +4103,7 @@
   </w:style>
   <w:style w:type="character" w:customStyle="1" w:styleId="CodeColorRed">
     <w:name w:val="CodeColorRed"/>
-    <w:rsid w:val="006A6E2E"/>
+    <w:rsid w:val="00D71F41"/>
     <w:rPr>
       <w:rFonts w:cs="Arial"/>
       <w:color w:val="FF0000"/>
@@ -3988,7 +4111,7 @@
   </w:style>
   <w:style w:type="character" w:customStyle="1" w:styleId="CodeColorRed2">
     <w:name w:val="CodeColorRed2"/>
-    <w:rsid w:val="006A6E2E"/>
+    <w:rsid w:val="00D71F41"/>
     <w:rPr>
       <w:rFonts w:cs="Arial"/>
       <w:color w:val="800000"/>
@@ -3996,7 +4119,7 @@
   </w:style>
   <w:style w:type="character" w:customStyle="1" w:styleId="CodeColorRed3">
     <w:name w:val="CodeColorRed3"/>
-    <w:rsid w:val="006A6E2E"/>
+    <w:rsid w:val="00D71F41"/>
     <w:rPr>
       <w:rFonts w:cs="Arial"/>
       <w:color w:val="A31515"/>
@@ -4004,7 +4127,7 @@
   </w:style>
   <w:style w:type="character" w:customStyle="1" w:styleId="CodeColorTealBlue">
     <w:name w:val="CodeColorTealBlue"/>
-    <w:rsid w:val="006A6E2E"/>
+    <w:rsid w:val="00D71F41"/>
     <w:rPr>
       <w:rFonts w:cs="Times New Roman"/>
       <w:color w:val="008080"/>
@@ -4013,7 +4136,7 @@
   </w:style>
   <w:style w:type="character" w:customStyle="1" w:styleId="CodeColorWhite">
     <w:name w:val="CodeColorWhite"/>
-    <w:rsid w:val="006A6E2E"/>
+    <w:rsid w:val="00D71F41"/>
     <w:rPr>
       <w:rFonts w:cs="Arial"/>
       <w:color w:val="FFFFFF"/>
@@ -4023,7 +4146,7 @@
   <w:style w:type="paragraph" w:customStyle="1" w:styleId="CodeHead">
     <w:name w:val="CodeHead"/>
     <w:next w:val="Normal"/>
-    <w:rsid w:val="006A6E2E"/>
+    <w:rsid w:val="00D71F41"/>
     <w:pPr>
       <w:spacing w:before="120" w:after="120"/>
     </w:pPr>
@@ -4037,7 +4160,7 @@
   </w:style>
   <w:style w:type="character" w:customStyle="1" w:styleId="CodeHighlight">
     <w:name w:val="CodeHighlight"/>
-    <w:rsid w:val="006A6E2E"/>
+    <w:rsid w:val="00D71F41"/>
     <w:rPr>
       <w:b/>
       <w:color w:val="7F7F7F"/>
@@ -4051,7 +4174,7 @@
   <w:style w:type="paragraph" w:customStyle="1" w:styleId="CodeLabel">
     <w:name w:val="CodeLabel"/>
     <w:qFormat/>
-    <w:rsid w:val="006A6E2E"/>
+    <w:rsid w:val="00D71F41"/>
     <w:pPr>
       <w:numPr>
         <w:numId w:val="1"/>
@@ -4073,7 +4196,7 @@
   </w:style>
   <w:style w:type="paragraph" w:customStyle="1" w:styleId="CodeListing">
     <w:name w:val="CodeListing"/>
-    <w:rsid w:val="006A6E2E"/>
+    <w:rsid w:val="00D71F41"/>
     <w:pPr>
       <w:widowControl w:val="0"/>
       <w:spacing w:before="120" w:after="120"/>
@@ -4089,7 +4212,7 @@
   </w:style>
   <w:style w:type="paragraph" w:customStyle="1" w:styleId="CodeListing80">
     <w:name w:val="CodeListing80"/>
-    <w:rsid w:val="006A6E2E"/>
+    <w:rsid w:val="00D71F41"/>
     <w:rPr>
       <w:rFonts w:ascii="Courier New" w:eastAsia="Times New Roman" w:hAnsi="Courier New" w:cs="Times New Roman"/>
       <w:noProof/>
@@ -4101,7 +4224,7 @@
   <w:style w:type="paragraph" w:customStyle="1" w:styleId="CodeNote">
     <w:name w:val="CodeNote"/>
     <w:qFormat/>
-    <w:rsid w:val="006A6E2E"/>
+    <w:rsid w:val="00D71F41"/>
     <w:pPr>
       <w:pBdr>
         <w:top w:val="single" w:sz="4" w:space="1" w:color="auto"/>
@@ -4119,7 +4242,7 @@
   </w:style>
   <w:style w:type="paragraph" w:customStyle="1" w:styleId="CodeScreen">
     <w:name w:val="CodeScreen"/>
-    <w:rsid w:val="006A6E2E"/>
+    <w:rsid w:val="00D71F41"/>
     <w:pPr>
       <w:shd w:val="clear" w:color="auto" w:fill="D9D9D9"/>
     </w:pPr>
@@ -4134,7 +4257,7 @@
   <w:style w:type="paragraph" w:customStyle="1" w:styleId="CodeScreen80">
     <w:name w:val="CodeScreen80"/>
     <w:qFormat/>
-    <w:rsid w:val="006A6E2E"/>
+    <w:rsid w:val="00D71F41"/>
     <w:pPr>
       <w:shd w:val="pct20" w:color="auto" w:fill="auto"/>
       <w:contextualSpacing/>
@@ -4151,14 +4274,14 @@
     <w:name w:val="CodeScreenSub"/>
     <w:basedOn w:val="CodeScreen"/>
     <w:qFormat/>
-    <w:rsid w:val="006A6E2E"/>
+    <w:rsid w:val="00D71F41"/>
     <w:pPr>
       <w:ind w:left="720"/>
     </w:pPr>
   </w:style>
   <w:style w:type="paragraph" w:customStyle="1" w:styleId="CodeSnippet">
     <w:name w:val="CodeSnippet"/>
-    <w:rsid w:val="006A6E2E"/>
+    <w:rsid w:val="00D71F41"/>
     <w:pPr>
       <w:spacing w:before="120" w:after="120"/>
       <w:contextualSpacing/>
@@ -4173,7 +4296,7 @@
   </w:style>
   <w:style w:type="paragraph" w:customStyle="1" w:styleId="CodeSnippetSub">
     <w:name w:val="CodeSnippetSub"/>
-    <w:rsid w:val="006A6E2E"/>
+    <w:rsid w:val="00D71F41"/>
     <w:pPr>
       <w:ind w:left="720"/>
     </w:pPr>
@@ -4188,7 +4311,7 @@
   <w:style w:type="paragraph" w:customStyle="1" w:styleId="H5">
     <w:name w:val="H5"/>
     <w:next w:val="Para"/>
-    <w:rsid w:val="006A6E2E"/>
+    <w:rsid w:val="00D71F41"/>
     <w:pPr>
       <w:keepNext/>
       <w:widowControl w:val="0"/>
@@ -4208,7 +4331,7 @@
     <w:name w:val="CodeTitle"/>
     <w:basedOn w:val="H5"/>
     <w:next w:val="CodeListing"/>
-    <w:rsid w:val="006A6E2E"/>
+    <w:rsid w:val="00D71F41"/>
     <w:pPr>
       <w:pBdr>
         <w:top w:val="single" w:sz="4" w:space="4" w:color="auto"/>
@@ -4223,7 +4346,7 @@
   <w:style w:type="paragraph" w:customStyle="1" w:styleId="ContentsAbstract">
     <w:name w:val="ContentsAbstract"/>
     <w:qFormat/>
-    <w:rsid w:val="006A6E2E"/>
+    <w:rsid w:val="00D71F41"/>
     <w:pPr>
       <w:spacing w:before="120" w:after="120"/>
       <w:ind w:left="1008"/>
@@ -4239,7 +4362,7 @@
   <w:style w:type="paragraph" w:customStyle="1" w:styleId="ContentsPartTitle">
     <w:name w:val="ContentsPartTitle"/>
     <w:next w:val="Normal"/>
-    <w:rsid w:val="006A6E2E"/>
+    <w:rsid w:val="00D71F41"/>
     <w:rPr>
       <w:rFonts w:ascii="Times New Roman" w:eastAsia="Times New Roman" w:hAnsi="Times New Roman" w:cs="Times New Roman"/>
       <w:b/>
@@ -4251,7 +4374,7 @@
     <w:name w:val="ContentsChapterTitle"/>
     <w:basedOn w:val="ContentsPartTitle"/>
     <w:next w:val="Normal"/>
-    <w:rsid w:val="006A6E2E"/>
+    <w:rsid w:val="00D71F41"/>
     <w:pPr>
       <w:ind w:left="288"/>
     </w:pPr>
@@ -4262,7 +4385,7 @@
   <w:style w:type="paragraph" w:customStyle="1" w:styleId="ContentsH1">
     <w:name w:val="ContentsH1"/>
     <w:basedOn w:val="ContentsPartTitle"/>
-    <w:rsid w:val="006A6E2E"/>
+    <w:rsid w:val="00D71F41"/>
     <w:pPr>
       <w:ind w:left="576"/>
     </w:pPr>
@@ -4274,7 +4397,7 @@
   <w:style w:type="paragraph" w:customStyle="1" w:styleId="ContentsH2">
     <w:name w:val="ContentsH2"/>
     <w:basedOn w:val="ContentsPartTitle"/>
-    <w:rsid w:val="006A6E2E"/>
+    <w:rsid w:val="00D71F41"/>
     <w:pPr>
       <w:ind w:left="864"/>
     </w:pPr>
@@ -4286,7 +4409,7 @@
   <w:style w:type="paragraph" w:customStyle="1" w:styleId="ContentsH3">
     <w:name w:val="ContentsH3"/>
     <w:qFormat/>
-    <w:rsid w:val="006A6E2E"/>
+    <w:rsid w:val="00D71F41"/>
     <w:pPr>
       <w:ind w:left="1440"/>
     </w:pPr>
@@ -4300,7 +4423,7 @@
   </w:style>
   <w:style w:type="paragraph" w:customStyle="1" w:styleId="Copyright">
     <w:name w:val="Copyright"/>
-    <w:rsid w:val="006A6E2E"/>
+    <w:rsid w:val="00D71F41"/>
     <w:pPr>
       <w:widowControl w:val="0"/>
       <w:spacing w:before="280"/>
@@ -4317,7 +4440,7 @@
   <w:style w:type="paragraph" w:customStyle="1" w:styleId="CrossRefPara">
     <w:name w:val="CrossRefPara"/>
     <w:next w:val="Para"/>
-    <w:rsid w:val="006A6E2E"/>
+    <w:rsid w:val="00D71F41"/>
     <w:pPr>
       <w:ind w:left="1440" w:right="1440"/>
     </w:pPr>
@@ -4330,7 +4453,7 @@
   </w:style>
   <w:style w:type="character" w:customStyle="1" w:styleId="CrossRefTerm">
     <w:name w:val="CrossRefTerm"/>
-    <w:rsid w:val="006A6E2E"/>
+    <w:rsid w:val="00D71F41"/>
     <w:rPr>
       <w:i/>
     </w:rPr>
@@ -4339,7 +4462,7 @@
     <w:name w:val="CustomChapterOpener"/>
     <w:basedOn w:val="Normal"/>
     <w:next w:val="Para"/>
-    <w:rsid w:val="006A6E2E"/>
+    <w:rsid w:val="00D71F41"/>
     <w:pPr>
       <w:spacing w:after="120"/>
       <w:ind w:left="720" w:firstLine="720"/>
@@ -4352,7 +4475,7 @@
   </w:style>
   <w:style w:type="character" w:customStyle="1" w:styleId="CustomCharStyle">
     <w:name w:val="CustomCharStyle"/>
-    <w:rsid w:val="006A6E2E"/>
+    <w:rsid w:val="00D71F41"/>
     <w:rPr>
       <w:b/>
       <w:i/>
@@ -4362,7 +4485,7 @@
     <w:name w:val="ParaContinued"/>
     <w:basedOn w:val="Normal"/>
     <w:next w:val="Para"/>
-    <w:rsid w:val="006A6E2E"/>
+    <w:rsid w:val="00D71F41"/>
     <w:pPr>
       <w:spacing w:after="120"/>
       <w:ind w:left="720"/>
@@ -4377,7 +4500,7 @@
     <w:name w:val="CustomHead"/>
     <w:basedOn w:val="ParaContinued"/>
     <w:next w:val="Normal"/>
-    <w:rsid w:val="006A6E2E"/>
+    <w:rsid w:val="00D71F41"/>
     <w:rPr>
       <w:b/>
     </w:rPr>
@@ -4385,7 +4508,7 @@
   <w:style w:type="paragraph" w:customStyle="1" w:styleId="CustomList">
     <w:name w:val="CustomList"/>
     <w:basedOn w:val="Normal"/>
-    <w:rsid w:val="006A6E2E"/>
+    <w:rsid w:val="00D71F41"/>
     <w:pPr>
       <w:widowControl w:val="0"/>
       <w:spacing w:before="120" w:after="120"/>
@@ -4399,7 +4522,7 @@
   <w:style w:type="paragraph" w:customStyle="1" w:styleId="CustomStyle1">
     <w:name w:val="CustomStyle1"/>
     <w:basedOn w:val="Normal"/>
-    <w:rsid w:val="006A6E2E"/>
+    <w:rsid w:val="00D71F41"/>
     <w:pPr>
       <w:widowControl w:val="0"/>
       <w:tabs>
@@ -4417,7 +4540,7 @@
   <w:style w:type="paragraph" w:customStyle="1" w:styleId="CustomStyle2">
     <w:name w:val="CustomStyle2"/>
     <w:basedOn w:val="Normal"/>
-    <w:rsid w:val="006A6E2E"/>
+    <w:rsid w:val="00D71F41"/>
     <w:pPr>
       <w:widowControl w:val="0"/>
       <w:tabs>
@@ -4435,14 +4558,14 @@
   <w:style w:type="paragraph" w:customStyle="1" w:styleId="Dedication">
     <w:name w:val="Dedication"/>
     <w:basedOn w:val="ParaContinued"/>
-    <w:rsid w:val="006A6E2E"/>
+    <w:rsid w:val="00D71F41"/>
     <w:rPr>
       <w:i/>
     </w:rPr>
   </w:style>
   <w:style w:type="paragraph" w:customStyle="1" w:styleId="Dialog">
     <w:name w:val="Dialog"/>
-    <w:rsid w:val="006A6E2E"/>
+    <w:rsid w:val="00D71F41"/>
     <w:pPr>
       <w:spacing w:before="120" w:after="120"/>
       <w:ind w:left="1440" w:hanging="720"/>
@@ -4458,7 +4581,7 @@
   <w:style w:type="paragraph" w:customStyle="1" w:styleId="Directive">
     <w:name w:val="Directive"/>
     <w:next w:val="Normal"/>
-    <w:rsid w:val="006A6E2E"/>
+    <w:rsid w:val="00D71F41"/>
     <w:pPr>
       <w:pBdr>
         <w:top w:val="single" w:sz="18" w:space="1" w:color="auto"/>
@@ -4478,11 +4601,11 @@
     <w:name w:val="DiscussionHead"/>
     <w:basedOn w:val="BibliographyHead"/>
     <w:next w:val="Para"/>
-    <w:rsid w:val="006A6E2E"/>
+    <w:rsid w:val="00D71F41"/>
   </w:style>
   <w:style w:type="paragraph" w:customStyle="1" w:styleId="DOI">
     <w:name w:val="DOI"/>
-    <w:rsid w:val="006A6E2E"/>
+    <w:rsid w:val="00D71F41"/>
     <w:rPr>
       <w:rFonts w:ascii="Courier New" w:eastAsia="Times New Roman" w:hAnsi="Courier New" w:cs="Times New Roman"/>
       <w:snapToGrid w:val="0"/>
@@ -4493,7 +4616,7 @@
   <w:style w:type="character" w:styleId="Emphasis">
     <w:name w:val="Emphasis"/>
     <w:qFormat/>
-    <w:rsid w:val="006A6E2E"/>
+    <w:rsid w:val="00D71F41"/>
     <w:rPr>
       <w:i/>
       <w:iCs/>
@@ -4501,7 +4624,7 @@
   </w:style>
   <w:style w:type="paragraph" w:customStyle="1" w:styleId="EndnoteEntry">
     <w:name w:val="EndnoteEntry"/>
-    <w:rsid w:val="006A6E2E"/>
+    <w:rsid w:val="00D71F41"/>
     <w:pPr>
       <w:spacing w:after="120"/>
       <w:ind w:left="720" w:hanging="720"/>
@@ -4515,12 +4638,12 @@
     <w:name w:val="EndnotesHead"/>
     <w:basedOn w:val="BibliographyHead"/>
     <w:next w:val="EndnoteEntry"/>
-    <w:rsid w:val="006A6E2E"/>
+    <w:rsid w:val="00D71F41"/>
   </w:style>
   <w:style w:type="paragraph" w:customStyle="1" w:styleId="EndnoteTitle">
     <w:name w:val="EndnoteTitle"/>
     <w:next w:val="EndnoteEntry"/>
-    <w:rsid w:val="006A6E2E"/>
+    <w:rsid w:val="00D71F41"/>
     <w:pPr>
       <w:spacing w:after="120"/>
     </w:pPr>
@@ -4537,7 +4660,7 @@
   <w:style w:type="paragraph" w:customStyle="1" w:styleId="Epigraph">
     <w:name w:val="Epigraph"/>
     <w:next w:val="Normal"/>
-    <w:rsid w:val="006A6E2E"/>
+    <w:rsid w:val="00D71F41"/>
     <w:pPr>
       <w:spacing w:before="120" w:after="120"/>
       <w:ind w:left="2880"/>
@@ -4554,7 +4677,7 @@
     <w:name w:val="EpigraphSource"/>
     <w:basedOn w:val="Epigraph"/>
     <w:next w:val="Para"/>
-    <w:rsid w:val="006A6E2E"/>
+    <w:rsid w:val="00D71F41"/>
     <w:pPr>
       <w:contextualSpacing/>
     </w:pPr>
@@ -4564,7 +4687,7 @@
   </w:style>
   <w:style w:type="paragraph" w:customStyle="1" w:styleId="Equation">
     <w:name w:val="Equation"/>
-    <w:rsid w:val="006A6E2E"/>
+    <w:rsid w:val="00D71F41"/>
     <w:pPr>
       <w:spacing w:before="120" w:after="120"/>
       <w:ind w:left="1440"/>
@@ -4578,7 +4701,7 @@
   </w:style>
   <w:style w:type="paragraph" w:customStyle="1" w:styleId="EquationNumbered">
     <w:name w:val="EquationNumbered"/>
-    <w:rsid w:val="006A6E2E"/>
+    <w:rsid w:val="00D71F41"/>
     <w:pPr>
       <w:spacing w:before="120" w:after="120"/>
       <w:ind w:left="1440"/>
@@ -4594,7 +4717,7 @@
     <w:name w:val="ExercisesHead"/>
     <w:basedOn w:val="Normal"/>
     <w:next w:val="Para"/>
-    <w:rsid w:val="006A6E2E"/>
+    <w:rsid w:val="00D71F41"/>
     <w:pPr>
       <w:pBdr>
         <w:top w:val="single" w:sz="18" w:space="1" w:color="auto"/>
@@ -4612,7 +4735,7 @@
     <w:name w:val="Explanation"/>
     <w:basedOn w:val="Answer"/>
     <w:next w:val="Question"/>
-    <w:rsid w:val="006A6E2E"/>
+    <w:rsid w:val="00D71F41"/>
     <w:pPr>
       <w:ind w:left="2160" w:firstLine="0"/>
     </w:pPr>
@@ -4620,7 +4743,7 @@
   <w:style w:type="paragraph" w:customStyle="1" w:styleId="ExtractAttribution">
     <w:name w:val="ExtractAttribution"/>
     <w:next w:val="Para"/>
-    <w:rsid w:val="006A6E2E"/>
+    <w:rsid w:val="00D71F41"/>
     <w:pPr>
       <w:spacing w:after="120"/>
       <w:ind w:left="3240"/>
@@ -4633,7 +4756,7 @@
   </w:style>
   <w:style w:type="paragraph" w:customStyle="1" w:styleId="ExtractPara">
     <w:name w:val="ExtractPara"/>
-    <w:rsid w:val="006A6E2E"/>
+    <w:rsid w:val="00D71F41"/>
     <w:pPr>
       <w:spacing w:before="120" w:after="60"/>
       <w:ind w:left="2160" w:right="720"/>
@@ -4648,7 +4771,7 @@
     <w:name w:val="ExtractContinued"/>
     <w:basedOn w:val="ExtractPara"/>
     <w:qFormat/>
-    <w:rsid w:val="006A6E2E"/>
+    <w:rsid w:val="00D71F41"/>
     <w:pPr>
       <w:spacing w:before="0"/>
       <w:ind w:firstLine="720"/>
@@ -4656,7 +4779,7 @@
   </w:style>
   <w:style w:type="paragraph" w:customStyle="1" w:styleId="ExtractListBulleted">
     <w:name w:val="ExtractListBulleted"/>
-    <w:rsid w:val="006A6E2E"/>
+    <w:rsid w:val="00D71F41"/>
     <w:pPr>
       <w:numPr>
         <w:numId w:val="14"/>
@@ -4673,7 +4796,7 @@
   </w:style>
   <w:style w:type="paragraph" w:customStyle="1" w:styleId="ExtractListNumbered">
     <w:name w:val="ExtractListNumbered"/>
-    <w:rsid w:val="006A6E2E"/>
+    <w:rsid w:val="00D71F41"/>
     <w:pPr>
       <w:spacing w:before="120" w:after="120"/>
       <w:ind w:left="2794" w:right="864" w:hanging="274"/>
@@ -4687,7 +4810,7 @@
   </w:style>
   <w:style w:type="paragraph" w:customStyle="1" w:styleId="FeatureCode80">
     <w:name w:val="FeatureCode80"/>
-    <w:rsid w:val="006A6E2E"/>
+    <w:rsid w:val="00D71F41"/>
     <w:pPr>
       <w:pBdr>
         <w:left w:val="single" w:sz="36" w:space="17" w:color="C0C0C0"/>
@@ -4703,7 +4826,7 @@
   </w:style>
   <w:style w:type="paragraph" w:customStyle="1" w:styleId="FeatureCode80Sub">
     <w:name w:val="FeatureCode80Sub"/>
-    <w:rsid w:val="006A6E2E"/>
+    <w:rsid w:val="00D71F41"/>
     <w:pPr>
       <w:pBdr>
         <w:left w:val="single" w:sz="36" w:space="30" w:color="C0C0C0"/>
@@ -4719,7 +4842,7 @@
   </w:style>
   <w:style w:type="paragraph" w:customStyle="1" w:styleId="FeatureCodeScreen">
     <w:name w:val="FeatureCodeScreen"/>
-    <w:rsid w:val="006A6E2E"/>
+    <w:rsid w:val="00D71F41"/>
     <w:pPr>
       <w:pBdr>
         <w:left w:val="single" w:sz="36" w:space="17" w:color="C0C0C0"/>
@@ -4736,7 +4859,7 @@
   </w:style>
   <w:style w:type="paragraph" w:customStyle="1" w:styleId="FeatureCodeSnippetSub">
     <w:name w:val="FeatureCodeSnippetSub"/>
-    <w:rsid w:val="006A6E2E"/>
+    <w:rsid w:val="00D71F41"/>
     <w:pPr>
       <w:pBdr>
         <w:left w:val="single" w:sz="36" w:space="30" w:color="C0C0C0"/>
@@ -4754,14 +4877,14 @@
     <w:name w:val="FeatureCodeScreenSub"/>
     <w:basedOn w:val="FeatureCodeSnippetSub"/>
     <w:qFormat/>
-    <w:rsid w:val="006A6E2E"/>
+    <w:rsid w:val="00D71F41"/>
     <w:pPr>
       <w:shd w:val="pct25" w:color="auto" w:fill="auto"/>
     </w:pPr>
   </w:style>
   <w:style w:type="paragraph" w:customStyle="1" w:styleId="FeatureCodeSnippet">
     <w:name w:val="FeatureCodeSnippet"/>
-    <w:rsid w:val="006A6E2E"/>
+    <w:rsid w:val="00D71F41"/>
     <w:pPr>
       <w:keepNext/>
       <w:pBdr>
@@ -4780,7 +4903,7 @@
   </w:style>
   <w:style w:type="paragraph" w:customStyle="1" w:styleId="FeatureEquation">
     <w:name w:val="FeatureEquation"/>
-    <w:rsid w:val="006A6E2E"/>
+    <w:rsid w:val="00D71F41"/>
     <w:pPr>
       <w:pBdr>
         <w:left w:val="single" w:sz="36" w:space="31" w:color="C0C0C0"/>
@@ -4797,7 +4920,7 @@
   </w:style>
   <w:style w:type="paragraph" w:customStyle="1" w:styleId="FeatureExtract">
     <w:name w:val="FeatureExtract"/>
-    <w:rsid w:val="006A6E2E"/>
+    <w:rsid w:val="00D71F41"/>
     <w:pPr>
       <w:pBdr>
         <w:left w:val="single" w:sz="36" w:space="24" w:color="C0C0C0"/>
@@ -4812,7 +4935,7 @@
   </w:style>
   <w:style w:type="paragraph" w:customStyle="1" w:styleId="FeatureExtractSource">
     <w:name w:val="FeatureExtractSource"/>
-    <w:rsid w:val="006A6E2E"/>
+    <w:rsid w:val="00D71F41"/>
     <w:pPr>
       <w:pBdr>
         <w:left w:val="single" w:sz="36" w:space="24" w:color="C0C0C0"/>
@@ -4828,7 +4951,7 @@
   </w:style>
   <w:style w:type="paragraph" w:customStyle="1" w:styleId="FeatureFigureSource">
     <w:name w:val="FeatureFigureSource"/>
-    <w:rsid w:val="006A6E2E"/>
+    <w:rsid w:val="00D71F41"/>
     <w:pPr>
       <w:pBdr>
         <w:left w:val="single" w:sz="36" w:space="6" w:color="BFBFBF"/>
@@ -4846,7 +4969,7 @@
   <w:style w:type="paragraph" w:customStyle="1" w:styleId="FeatureSource">
     <w:name w:val="FeatureSource"/>
     <w:next w:val="Para"/>
-    <w:rsid w:val="006A6E2E"/>
+    <w:rsid w:val="00D71F41"/>
     <w:pPr>
       <w:pBdr>
         <w:left w:val="single" w:sz="36" w:space="6" w:color="C0C0C0"/>
@@ -4863,7 +4986,7 @@
   <w:style w:type="paragraph" w:customStyle="1" w:styleId="FeatureFootnote">
     <w:name w:val="FeatureFootnote"/>
     <w:basedOn w:val="FeatureSource"/>
-    <w:rsid w:val="006A6E2E"/>
+    <w:rsid w:val="00D71F41"/>
     <w:pPr>
       <w:spacing w:before="120" w:after="120"/>
       <w:ind w:left="720" w:hanging="720"/>
@@ -4877,7 +5000,7 @@
   <w:style w:type="paragraph" w:customStyle="1" w:styleId="FeatureH1">
     <w:name w:val="FeatureH1"/>
     <w:next w:val="Normal"/>
-    <w:rsid w:val="006A6E2E"/>
+    <w:rsid w:val="00D71F41"/>
     <w:pPr>
       <w:pBdr>
         <w:left w:val="single" w:sz="36" w:space="6" w:color="C0C0C0"/>
@@ -4898,7 +5021,7 @@
     <w:name w:val="FeatureH1alt"/>
     <w:basedOn w:val="FeatureH1"/>
     <w:next w:val="Normal"/>
-    <w:rsid w:val="006A6E2E"/>
+    <w:rsid w:val="00D71F41"/>
     <w:pPr>
       <w:contextualSpacing w:val="0"/>
     </w:pPr>
@@ -4909,7 +5032,7 @@
   <w:style w:type="paragraph" w:customStyle="1" w:styleId="FeatureH2">
     <w:name w:val="FeatureH2"/>
     <w:next w:val="Normal"/>
-    <w:rsid w:val="006A6E2E"/>
+    <w:rsid w:val="00D71F41"/>
     <w:pPr>
       <w:pBdr>
         <w:left w:val="single" w:sz="36" w:space="6" w:color="C0C0C0"/>
@@ -4928,7 +5051,7 @@
     <w:name w:val="FeatureH2alt"/>
     <w:basedOn w:val="FeatureH2"/>
     <w:next w:val="Normal"/>
-    <w:rsid w:val="006A6E2E"/>
+    <w:rsid w:val="00D71F41"/>
     <w:pPr>
       <w:spacing w:before="120"/>
     </w:pPr>
@@ -4939,7 +5062,7 @@
   <w:style w:type="paragraph" w:customStyle="1" w:styleId="FeatureH3">
     <w:name w:val="FeatureH3"/>
     <w:next w:val="Normal"/>
-    <w:rsid w:val="006A6E2E"/>
+    <w:rsid w:val="00D71F41"/>
     <w:pPr>
       <w:pBdr>
         <w:left w:val="single" w:sz="36" w:space="6" w:color="C0C0C0"/>
@@ -4957,7 +5080,7 @@
   <w:style w:type="paragraph" w:customStyle="1" w:styleId="FeatureH4">
     <w:name w:val="FeatureH4"/>
     <w:next w:val="Normal"/>
-    <w:rsid w:val="006A6E2E"/>
+    <w:rsid w:val="00D71F41"/>
     <w:pPr>
       <w:pBdr>
         <w:left w:val="single" w:sz="36" w:space="6" w:color="C0C0C0"/>
@@ -4972,7 +5095,7 @@
   </w:style>
   <w:style w:type="paragraph" w:customStyle="1" w:styleId="FeatureListBulleted">
     <w:name w:val="FeatureListBulleted"/>
-    <w:rsid w:val="006A6E2E"/>
+    <w:rsid w:val="00D71F41"/>
     <w:pPr>
       <w:widowControl w:val="0"/>
       <w:numPr>
@@ -4993,7 +5116,7 @@
   </w:style>
   <w:style w:type="paragraph" w:customStyle="1" w:styleId="FeatureListBulletedSub">
     <w:name w:val="FeatureListBulletedSub"/>
-    <w:rsid w:val="006A6E2E"/>
+    <w:rsid w:val="00D71F41"/>
     <w:pPr>
       <w:numPr>
         <w:numId w:val="3"/>
@@ -5013,7 +5136,7 @@
   </w:style>
   <w:style w:type="paragraph" w:customStyle="1" w:styleId="FeatureListCheck">
     <w:name w:val="FeatureListCheck"/>
-    <w:rsid w:val="006A6E2E"/>
+    <w:rsid w:val="00D71F41"/>
     <w:pPr>
       <w:pBdr>
         <w:left w:val="single" w:sz="36" w:space="6" w:color="C0C0C0"/>
@@ -5034,7 +5157,7 @@
   </w:style>
   <w:style w:type="paragraph" w:customStyle="1" w:styleId="FeatureListHead">
     <w:name w:val="FeatureListHead"/>
-    <w:rsid w:val="006A6E2E"/>
+    <w:rsid w:val="00D71F41"/>
     <w:pPr>
       <w:pBdr>
         <w:left w:val="single" w:sz="36" w:space="6" w:color="C0C0C0"/>
@@ -5050,7 +5173,7 @@
   </w:style>
   <w:style w:type="paragraph" w:customStyle="1" w:styleId="FeatureListNumbered">
     <w:name w:val="FeatureListNumbered"/>
-    <w:rsid w:val="006A6E2E"/>
+    <w:rsid w:val="00D71F41"/>
     <w:pPr>
       <w:pBdr>
         <w:left w:val="single" w:sz="36" w:space="6" w:color="C0C0C0"/>
@@ -5068,7 +5191,7 @@
   </w:style>
   <w:style w:type="paragraph" w:customStyle="1" w:styleId="FeatureListNumberedSub">
     <w:name w:val="FeatureListNumberedSub"/>
-    <w:rsid w:val="006A6E2E"/>
+    <w:rsid w:val="00D71F41"/>
     <w:pPr>
       <w:pBdr>
         <w:left w:val="single" w:sz="36" w:space="24" w:color="C0C0C0"/>
@@ -5085,7 +5208,7 @@
   </w:style>
   <w:style w:type="paragraph" w:customStyle="1" w:styleId="FeatureListPara">
     <w:name w:val="FeatureListPara"/>
-    <w:rsid w:val="006A6E2E"/>
+    <w:rsid w:val="00D71F41"/>
     <w:pPr>
       <w:pBdr>
         <w:left w:val="single" w:sz="36" w:space="20" w:color="C0C0C0"/>
@@ -5101,7 +5224,7 @@
   </w:style>
   <w:style w:type="paragraph" w:customStyle="1" w:styleId="FeatureListParaSub">
     <w:name w:val="FeatureListParaSub"/>
-    <w:rsid w:val="006A6E2E"/>
+    <w:rsid w:val="00D71F41"/>
     <w:pPr>
       <w:pBdr>
         <w:left w:val="single" w:sz="36" w:space="30" w:color="C0C0C0"/>
@@ -5119,7 +5242,7 @@
   </w:style>
   <w:style w:type="paragraph" w:customStyle="1" w:styleId="FeatureListUnmarked">
     <w:name w:val="FeatureListUnmarked"/>
-    <w:rsid w:val="006A6E2E"/>
+    <w:rsid w:val="00D71F41"/>
     <w:pPr>
       <w:widowControl w:val="0"/>
       <w:pBdr>
@@ -5137,7 +5260,7 @@
   </w:style>
   <w:style w:type="paragraph" w:customStyle="1" w:styleId="FeatureListUnmarkedSub">
     <w:name w:val="FeatureListUnmarkedSub"/>
-    <w:rsid w:val="006A6E2E"/>
+    <w:rsid w:val="00D71F41"/>
     <w:pPr>
       <w:widowControl w:val="0"/>
       <w:pBdr>
@@ -5155,7 +5278,7 @@
   </w:style>
   <w:style w:type="paragraph" w:customStyle="1" w:styleId="FeaturePara">
     <w:name w:val="FeaturePara"/>
-    <w:rsid w:val="006A6E2E"/>
+    <w:rsid w:val="00D71F41"/>
     <w:pPr>
       <w:pBdr>
         <w:left w:val="single" w:sz="36" w:space="6" w:color="C0C0C0"/>
@@ -5172,7 +5295,7 @@
   <w:style w:type="paragraph" w:customStyle="1" w:styleId="FeatureParaContinued">
     <w:name w:val="FeatureParaContinued"/>
     <w:next w:val="FeaturePara"/>
-    <w:rsid w:val="006A6E2E"/>
+    <w:rsid w:val="00D71F41"/>
     <w:pPr>
       <w:pBdr>
         <w:left w:val="single" w:sz="36" w:space="6" w:color="C0C0C0"/>
@@ -5187,7 +5310,7 @@
   </w:style>
   <w:style w:type="paragraph" w:customStyle="1" w:styleId="FeatureRecipeProcedure">
     <w:name w:val="FeatureRecipeProcedure"/>
-    <w:rsid w:val="006A6E2E"/>
+    <w:rsid w:val="00D71F41"/>
     <w:pPr>
       <w:pBdr>
         <w:left w:val="single" w:sz="36" w:space="28" w:color="C0C0C0"/>
@@ -5205,14 +5328,14 @@
   <w:style w:type="paragraph" w:customStyle="1" w:styleId="FeatureRecipeIngredientList">
     <w:name w:val="FeatureRecipeIngredientList"/>
     <w:basedOn w:val="FeatureRecipeProcedure"/>
-    <w:rsid w:val="006A6E2E"/>
+    <w:rsid w:val="00D71F41"/>
     <w:pPr>
       <w:ind w:left="720" w:hanging="288"/>
     </w:pPr>
   </w:style>
   <w:style w:type="paragraph" w:customStyle="1" w:styleId="FeatureRecipeTitle">
     <w:name w:val="FeatureRecipeTitle"/>
-    <w:rsid w:val="006A6E2E"/>
+    <w:rsid w:val="00D71F41"/>
     <w:pPr>
       <w:pBdr>
         <w:left w:val="single" w:sz="36" w:space="6" w:color="C0C0C0"/>
@@ -5228,7 +5351,7 @@
   </w:style>
   <w:style w:type="paragraph" w:customStyle="1" w:styleId="FeatureRecipeYield">
     <w:name w:val="FeatureRecipeYield"/>
-    <w:rsid w:val="006A6E2E"/>
+    <w:rsid w:val="00D71F41"/>
     <w:pPr>
       <w:pBdr>
         <w:left w:val="single" w:sz="36" w:space="14" w:color="C0C0C0"/>
@@ -5244,7 +5367,7 @@
   <w:style w:type="paragraph" w:customStyle="1" w:styleId="FeatureReference">
     <w:name w:val="FeatureReference"/>
     <w:qFormat/>
-    <w:rsid w:val="006A6E2E"/>
+    <w:rsid w:val="00D71F41"/>
     <w:pPr>
       <w:pBdr>
         <w:left w:val="single" w:sz="36" w:space="6" w:color="BFBFBF"/>
@@ -5263,7 +5386,7 @@
   <w:style w:type="paragraph" w:customStyle="1" w:styleId="FeatureRunInHead">
     <w:name w:val="FeatureRunInHead"/>
     <w:next w:val="Normal"/>
-    <w:rsid w:val="006A6E2E"/>
+    <w:rsid w:val="00D71F41"/>
     <w:pPr>
       <w:pBdr>
         <w:left w:val="single" w:sz="36" w:space="6" w:color="C0C0C0"/>
@@ -5282,7 +5405,7 @@
     <w:name w:val="FeatureRunInHeadSub"/>
     <w:basedOn w:val="FeatureRunInHead"/>
     <w:next w:val="Normal"/>
-    <w:rsid w:val="006A6E2E"/>
+    <w:rsid w:val="00D71F41"/>
     <w:pPr>
       <w:pBdr>
         <w:left w:val="single" w:sz="36" w:space="17" w:color="C0C0C0"/>
@@ -5294,7 +5417,7 @@
     <w:name w:val="FeatureRunInPara"/>
     <w:basedOn w:val="FeatureListUnmarked"/>
     <w:next w:val="FeatureRunInHead"/>
-    <w:rsid w:val="006A6E2E"/>
+    <w:rsid w:val="00D71F41"/>
     <w:pPr>
       <w:pBdr>
         <w:left w:val="single" w:sz="36" w:space="6" w:color="C0C0C0"/>
@@ -5307,7 +5430,7 @@
     <w:name w:val="FeatureRunInParaSub"/>
     <w:basedOn w:val="FeatureRunInPara"/>
     <w:next w:val="FeatureRunInHeadSub"/>
-    <w:rsid w:val="006A6E2E"/>
+    <w:rsid w:val="00D71F41"/>
     <w:pPr>
       <w:pBdr>
         <w:left w:val="single" w:sz="36" w:space="17" w:color="C0C0C0"/>
@@ -5320,7 +5443,7 @@
     <w:name w:val="FeatureSlug"/>
     <w:next w:val="FeaturePara"/>
     <w:qFormat/>
-    <w:rsid w:val="006A6E2E"/>
+    <w:rsid w:val="00D71F41"/>
     <w:pPr>
       <w:pBdr>
         <w:left w:val="single" w:sz="36" w:space="6" w:color="BFBFBF"/>
@@ -5336,7 +5459,7 @@
   <w:style w:type="paragraph" w:customStyle="1" w:styleId="FeatureSubFeaturePara">
     <w:name w:val="FeatureSubFeaturePara"/>
     <w:next w:val="FeaturePara"/>
-    <w:rsid w:val="006A6E2E"/>
+    <w:rsid w:val="00D71F41"/>
     <w:pPr>
       <w:pBdr>
         <w:left w:val="single" w:sz="36" w:space="14" w:color="C0C0C0"/>
@@ -5352,7 +5475,7 @@
   </w:style>
   <w:style w:type="paragraph" w:customStyle="1" w:styleId="FeatureSubFeatureType">
     <w:name w:val="FeatureSubFeatureType"/>
-    <w:rsid w:val="006A6E2E"/>
+    <w:rsid w:val="00D71F41"/>
     <w:pPr>
       <w:pBdr>
         <w:top w:val="single" w:sz="36" w:space="1" w:color="008000"/>
@@ -5371,7 +5494,7 @@
     <w:name w:val="FeatureTableCaption"/>
     <w:next w:val="FeaturePara"/>
     <w:qFormat/>
-    <w:rsid w:val="006A6E2E"/>
+    <w:rsid w:val="00D71F41"/>
     <w:pPr>
       <w:pBdr>
         <w:left w:val="single" w:sz="36" w:space="6" w:color="BFBFBF"/>
@@ -5388,7 +5511,7 @@
   <w:style w:type="paragraph" w:customStyle="1" w:styleId="FeatureTitle">
     <w:name w:val="FeatureTitle"/>
     <w:next w:val="FeaturePara"/>
-    <w:rsid w:val="006A6E2E"/>
+    <w:rsid w:val="00D71F41"/>
     <w:pPr>
       <w:keepNext/>
       <w:pBdr>
@@ -5407,7 +5530,7 @@
   <w:style w:type="paragraph" w:customStyle="1" w:styleId="FeatureTitleSub">
     <w:name w:val="FeatureTitleSub"/>
     <w:next w:val="FeaturePara"/>
-    <w:rsid w:val="006A6E2E"/>
+    <w:rsid w:val="00D71F41"/>
     <w:pPr>
       <w:keepNext/>
       <w:pBdr>
@@ -5426,7 +5549,7 @@
   <w:style w:type="paragraph" w:customStyle="1" w:styleId="FeatureType">
     <w:name w:val="FeatureType"/>
     <w:next w:val="FeaturePara"/>
-    <w:rsid w:val="006A6E2E"/>
+    <w:rsid w:val="00D71F41"/>
     <w:pPr>
       <w:pBdr>
         <w:top w:val="single" w:sz="36" w:space="1" w:color="008000"/>
@@ -5442,7 +5565,7 @@
   </w:style>
   <w:style w:type="paragraph" w:customStyle="1" w:styleId="URLPara">
     <w:name w:val="URLPara"/>
-    <w:rsid w:val="006A6E2E"/>
+    <w:rsid w:val="00D71F41"/>
     <w:pPr>
       <w:widowControl w:val="0"/>
       <w:spacing w:after="120"/>
@@ -5460,7 +5583,7 @@
     <w:name w:val="FeatureURLPara"/>
     <w:basedOn w:val="URLPara"/>
     <w:next w:val="FeaturePara"/>
-    <w:rsid w:val="006A6E2E"/>
+    <w:rsid w:val="00D71F41"/>
     <w:pPr>
       <w:pBdr>
         <w:left w:val="single" w:sz="36" w:space="6" w:color="C0C0C0"/>
@@ -5471,7 +5594,7 @@
   </w:style>
   <w:style w:type="paragraph" w:customStyle="1" w:styleId="FigureLabel">
     <w:name w:val="FigureLabel"/>
-    <w:rsid w:val="006A6E2E"/>
+    <w:rsid w:val="00D71F41"/>
     <w:pPr>
       <w:ind w:left="1440"/>
     </w:pPr>
@@ -5485,7 +5608,7 @@
     <w:name w:val="FigureSource"/>
     <w:next w:val="Para"/>
     <w:link w:val="FigureSourceChar"/>
-    <w:rsid w:val="006A6E2E"/>
+    <w:rsid w:val="00D71F41"/>
     <w:pPr>
       <w:spacing w:after="240"/>
       <w:ind w:left="1440"/>
@@ -5500,11 +5623,11 @@
     <w:name w:val="FurtherReadingHead"/>
     <w:basedOn w:val="BibliographyHead"/>
     <w:next w:val="Para"/>
-    <w:rsid w:val="006A6E2E"/>
+    <w:rsid w:val="00D71F41"/>
   </w:style>
   <w:style w:type="character" w:customStyle="1" w:styleId="GenusSpecies">
     <w:name w:val="GenusSpecies"/>
-    <w:rsid w:val="006A6E2E"/>
+    <w:rsid w:val="00D71F41"/>
     <w:rPr>
       <w:rFonts w:ascii="AGaramond Bold" w:hAnsi="AGaramond Bold" w:cs="AGaramond Bold"/>
       <w:i/>
@@ -5519,7 +5642,7 @@
   <w:style w:type="paragraph" w:customStyle="1" w:styleId="GlossaryDefinition">
     <w:name w:val="GlossaryDefinition"/>
     <w:basedOn w:val="Normal"/>
-    <w:rsid w:val="006A6E2E"/>
+    <w:rsid w:val="00D71F41"/>
     <w:pPr>
       <w:spacing w:after="120"/>
       <w:ind w:left="720" w:firstLine="720"/>
@@ -5534,7 +5657,7 @@
     <w:name w:val="H3"/>
     <w:next w:val="Para"/>
     <w:qFormat/>
-    <w:rsid w:val="006A6E2E"/>
+    <w:rsid w:val="00D71F41"/>
     <w:pPr>
       <w:keepNext/>
       <w:spacing w:before="360" w:after="240"/>
@@ -5552,7 +5675,7 @@
     <w:name w:val="GlossaryLetter"/>
     <w:basedOn w:val="H3"/>
     <w:next w:val="Normal"/>
-    <w:rsid w:val="006A6E2E"/>
+    <w:rsid w:val="00D71F41"/>
     <w:pPr>
       <w:spacing w:before="240"/>
       <w:outlineLvl w:val="9"/>
@@ -5561,7 +5684,7 @@
   <w:style w:type="paragraph" w:customStyle="1" w:styleId="H4">
     <w:name w:val="H4"/>
     <w:next w:val="Para"/>
-    <w:rsid w:val="006A6E2E"/>
+    <w:rsid w:val="00D71F41"/>
     <w:pPr>
       <w:keepNext/>
       <w:widowControl w:val="0"/>
@@ -5581,13 +5704,13 @@
     <w:name w:val="GlossaryTerm"/>
     <w:basedOn w:val="H4"/>
     <w:next w:val="GlossaryDefinition"/>
-    <w:rsid w:val="006A6E2E"/>
+    <w:rsid w:val="00D71F41"/>
   </w:style>
   <w:style w:type="paragraph" w:customStyle="1" w:styleId="GlossaryTitle">
     <w:name w:val="GlossaryTitle"/>
     <w:basedOn w:val="ChapterTitle"/>
     <w:next w:val="Normal"/>
-    <w:rsid w:val="006A6E2E"/>
+    <w:rsid w:val="00D71F41"/>
     <w:pPr>
       <w:spacing w:before="120" w:after="120"/>
     </w:pPr>
@@ -5596,7 +5719,7 @@
     <w:name w:val="H1"/>
     <w:next w:val="Para"/>
     <w:qFormat/>
-    <w:rsid w:val="006A6E2E"/>
+    <w:rsid w:val="00D71F41"/>
     <w:pPr>
       <w:keepNext/>
       <w:widowControl w:val="0"/>
@@ -5617,7 +5740,7 @@
     <w:name w:val="H2"/>
     <w:next w:val="Para"/>
     <w:qFormat/>
-    <w:rsid w:val="006A6E2E"/>
+    <w:rsid w:val="00D71F41"/>
     <w:pPr>
       <w:keepNext/>
       <w:widowControl w:val="0"/>
@@ -5636,7 +5759,7 @@
   <w:style w:type="paragraph" w:customStyle="1" w:styleId="H6">
     <w:name w:val="H6"/>
     <w:next w:val="Para"/>
-    <w:rsid w:val="006A6E2E"/>
+    <w:rsid w:val="00D71F41"/>
     <w:pPr>
       <w:spacing w:before="240" w:after="120"/>
     </w:pPr>
@@ -5650,7 +5773,7 @@
   </w:style>
   <w:style w:type="paragraph" w:customStyle="1" w:styleId="Index1">
     <w:name w:val="Index1"/>
-    <w:rsid w:val="006A6E2E"/>
+    <w:rsid w:val="00D71F41"/>
     <w:pPr>
       <w:widowControl w:val="0"/>
       <w:ind w:left="1800" w:hanging="360"/>
@@ -5666,7 +5789,7 @@
     <w:name w:val="Index2"/>
     <w:basedOn w:val="Index1"/>
     <w:next w:val="Index1"/>
-    <w:rsid w:val="006A6E2E"/>
+    <w:rsid w:val="00D71F41"/>
     <w:pPr>
       <w:ind w:left="2520"/>
     </w:pPr>
@@ -5674,7 +5797,7 @@
   <w:style w:type="paragraph" w:customStyle="1" w:styleId="Index3">
     <w:name w:val="Index3"/>
     <w:basedOn w:val="Index1"/>
-    <w:rsid w:val="006A6E2E"/>
+    <w:rsid w:val="00D71F41"/>
     <w:pPr>
       <w:ind w:left="3240"/>
     </w:pPr>
@@ -5683,12 +5806,12 @@
     <w:name w:val="IndexLetter"/>
     <w:basedOn w:val="H3"/>
     <w:next w:val="Index1"/>
-    <w:rsid w:val="006A6E2E"/>
+    <w:rsid w:val="00D71F41"/>
   </w:style>
   <w:style w:type="paragraph" w:customStyle="1" w:styleId="IndexNote">
     <w:name w:val="IndexNote"/>
     <w:basedOn w:val="Normal"/>
-    <w:rsid w:val="006A6E2E"/>
+    <w:rsid w:val="00D71F41"/>
     <w:pPr>
       <w:widowControl w:val="0"/>
       <w:spacing w:before="120" w:after="120"/>
@@ -5704,14 +5827,14 @@
     <w:name w:val="IndexTitle"/>
     <w:basedOn w:val="H2"/>
     <w:next w:val="IndexNote"/>
-    <w:rsid w:val="006A6E2E"/>
+    <w:rsid w:val="00D71F41"/>
     <w:pPr>
       <w:spacing w:line="540" w:lineRule="exact"/>
     </w:pPr>
   </w:style>
   <w:style w:type="character" w:customStyle="1" w:styleId="InlineCode">
     <w:name w:val="InlineCode"/>
-    <w:rsid w:val="006A6E2E"/>
+    <w:rsid w:val="00D71F41"/>
     <w:rPr>
       <w:rFonts w:ascii="Courier New" w:hAnsi="Courier New"/>
       <w:noProof/>
@@ -5720,7 +5843,7 @@
   </w:style>
   <w:style w:type="character" w:customStyle="1" w:styleId="InlineCodeUserInput">
     <w:name w:val="InlineCodeUserInput"/>
-    <w:rsid w:val="006A6E2E"/>
+    <w:rsid w:val="00D71F41"/>
     <w:rPr>
       <w:rFonts w:ascii="Courier New" w:hAnsi="Courier New"/>
       <w:b/>
@@ -5730,7 +5853,7 @@
   </w:style>
   <w:style w:type="character" w:customStyle="1" w:styleId="InlineCodeUserInputVariable">
     <w:name w:val="InlineCodeUserInputVariable"/>
-    <w:rsid w:val="006A6E2E"/>
+    <w:rsid w:val="00D71F41"/>
     <w:rPr>
       <w:rFonts w:ascii="Courier New" w:hAnsi="Courier New"/>
       <w:b/>
@@ -5741,7 +5864,7 @@
   </w:style>
   <w:style w:type="character" w:customStyle="1" w:styleId="InlineCodeVariable">
     <w:name w:val="InlineCodeVariable"/>
-    <w:rsid w:val="006A6E2E"/>
+    <w:rsid w:val="00D71F41"/>
     <w:rPr>
       <w:rFonts w:ascii="Courier New" w:hAnsi="Courier New"/>
       <w:i/>
@@ -5751,7 +5874,7 @@
   </w:style>
   <w:style w:type="character" w:customStyle="1" w:styleId="InlineURL">
     <w:name w:val="InlineURL"/>
-    <w:rsid w:val="006A6E2E"/>
+    <w:rsid w:val="00D71F41"/>
     <w:rPr>
       <w:rFonts w:ascii="Courier New" w:hAnsi="Courier New"/>
       <w:noProof/>
@@ -5761,7 +5884,7 @@
   </w:style>
   <w:style w:type="character" w:customStyle="1" w:styleId="InlineEmail">
     <w:name w:val="InlineEmail"/>
-    <w:rsid w:val="006A6E2E"/>
+    <w:rsid w:val="00D71F41"/>
     <w:rPr>
       <w:rFonts w:ascii="Courier New" w:hAnsi="Courier New"/>
       <w:noProof/>
@@ -5773,7 +5896,7 @@
     <w:name w:val="IntroductionTitle"/>
     <w:basedOn w:val="ChapterTitle"/>
     <w:next w:val="Para"/>
-    <w:rsid w:val="006A6E2E"/>
+    <w:rsid w:val="00D71F41"/>
     <w:pPr>
       <w:spacing w:before="120" w:after="120"/>
     </w:pPr>
@@ -5782,11 +5905,11 @@
     <w:name w:val="KeyConceptsHead"/>
     <w:basedOn w:val="BibliographyHead"/>
     <w:next w:val="Para"/>
-    <w:rsid w:val="006A6E2E"/>
+    <w:rsid w:val="00D71F41"/>
   </w:style>
   <w:style w:type="character" w:customStyle="1" w:styleId="KeyTerm">
     <w:name w:val="KeyTerm"/>
-    <w:rsid w:val="006A6E2E"/>
+    <w:rsid w:val="00D71F41"/>
     <w:rPr>
       <w:i/>
       <w:color w:val="auto"/>
@@ -5798,7 +5921,7 @@
     <w:name w:val="KeyTermsHead"/>
     <w:basedOn w:val="Normal"/>
     <w:next w:val="Normal"/>
-    <w:rsid w:val="006A6E2E"/>
+    <w:rsid w:val="00D71F41"/>
     <w:pPr>
       <w:pBdr>
         <w:top w:val="single" w:sz="18" w:space="1" w:color="auto"/>
@@ -5818,7 +5941,7 @@
   <w:style w:type="paragraph" w:customStyle="1" w:styleId="KeywordsPara">
     <w:name w:val="KeywordsPara"/>
     <w:next w:val="Para"/>
-    <w:rsid w:val="006A6E2E"/>
+    <w:rsid w:val="00D71F41"/>
     <w:pPr>
       <w:spacing w:before="240" w:after="240"/>
       <w:ind w:left="1440" w:right="720" w:hanging="720"/>
@@ -5830,7 +5953,7 @@
   </w:style>
   <w:style w:type="paragraph" w:styleId="ListBullet">
     <w:name w:val="List Bullet"/>
-    <w:rsid w:val="006A6E2E"/>
+    <w:rsid w:val="00D71F41"/>
     <w:rPr>
       <w:rFonts w:ascii="Times New Roman" w:eastAsia="Times New Roman" w:hAnsi="Times New Roman" w:cs="Times New Roman"/>
       <w:szCs w:val="20"/>
@@ -5840,7 +5963,7 @@
     <w:name w:val="Colorful List - Accent 11"/>
     <w:basedOn w:val="Normal"/>
     <w:qFormat/>
-    <w:rsid w:val="006A6E2E"/>
+    <w:rsid w:val="00D71F41"/>
     <w:pPr>
       <w:spacing w:after="200" w:line="276" w:lineRule="auto"/>
       <w:ind w:left="720"/>
@@ -5856,7 +5979,7 @@
   <w:style w:type="paragraph" w:customStyle="1" w:styleId="ListBulleted">
     <w:name w:val="ListBulleted"/>
     <w:qFormat/>
-    <w:rsid w:val="006A6E2E"/>
+    <w:rsid w:val="00D71F41"/>
     <w:pPr>
       <w:numPr>
         <w:numId w:val="5"/>
@@ -5873,7 +5996,7 @@
   </w:style>
   <w:style w:type="paragraph" w:customStyle="1" w:styleId="ListBulletedSub">
     <w:name w:val="ListBulletedSub"/>
-    <w:rsid w:val="006A6E2E"/>
+    <w:rsid w:val="00D71F41"/>
     <w:pPr>
       <w:numPr>
         <w:numId w:val="6"/>
@@ -5891,7 +6014,7 @@
   <w:style w:type="paragraph" w:customStyle="1" w:styleId="ListBulletedSub2">
     <w:name w:val="ListBulletedSub2"/>
     <w:basedOn w:val="ListBulletedSub"/>
-    <w:rsid w:val="006A6E2E"/>
+    <w:rsid w:val="00D71F41"/>
     <w:pPr>
       <w:numPr>
         <w:numId w:val="7"/>
@@ -5900,7 +6023,7 @@
   </w:style>
   <w:style w:type="paragraph" w:customStyle="1" w:styleId="ListCheck">
     <w:name w:val="ListCheck"/>
-    <w:rsid w:val="006A6E2E"/>
+    <w:rsid w:val="00D71F41"/>
     <w:pPr>
       <w:numPr>
         <w:numId w:val="8"/>
@@ -5918,7 +6041,7 @@
   <w:style w:type="paragraph" w:customStyle="1" w:styleId="ListCheckSub">
     <w:name w:val="ListCheckSub"/>
     <w:basedOn w:val="ListCheck"/>
-    <w:rsid w:val="006A6E2E"/>
+    <w:rsid w:val="00D71F41"/>
     <w:pPr>
       <w:numPr>
         <w:numId w:val="9"/>
@@ -5927,7 +6050,7 @@
   </w:style>
   <w:style w:type="paragraph" w:customStyle="1" w:styleId="ListHead">
     <w:name w:val="ListHead"/>
-    <w:rsid w:val="006A6E2E"/>
+    <w:rsid w:val="00D71F41"/>
     <w:pPr>
       <w:ind w:left="1440"/>
     </w:pPr>
@@ -5941,7 +6064,7 @@
   <w:style w:type="paragraph" w:customStyle="1" w:styleId="ListNumbered">
     <w:name w:val="ListNumbered"/>
     <w:qFormat/>
-    <w:rsid w:val="006A6E2E"/>
+    <w:rsid w:val="00D71F41"/>
     <w:pPr>
       <w:widowControl w:val="0"/>
       <w:spacing w:before="120" w:after="120"/>
@@ -5958,7 +6081,7 @@
   <w:style w:type="paragraph" w:customStyle="1" w:styleId="ListNumberedSub">
     <w:name w:val="ListNumberedSub"/>
     <w:basedOn w:val="ListNumbered"/>
-    <w:rsid w:val="006A6E2E"/>
+    <w:rsid w:val="00D71F41"/>
     <w:pPr>
       <w:ind w:left="2520"/>
     </w:pPr>
@@ -5966,14 +6089,14 @@
   <w:style w:type="paragraph" w:customStyle="1" w:styleId="ListNumberedSub2">
     <w:name w:val="ListNumberedSub2"/>
     <w:basedOn w:val="ListNumberedSub"/>
-    <w:rsid w:val="006A6E2E"/>
+    <w:rsid w:val="00D71F41"/>
     <w:pPr>
       <w:ind w:left="3240"/>
     </w:pPr>
   </w:style>
   <w:style w:type="paragraph" w:customStyle="1" w:styleId="ListNumberedSub3">
     <w:name w:val="ListNumberedSub3"/>
-    <w:rsid w:val="006A6E2E"/>
+    <w:rsid w:val="00D71F41"/>
     <w:pPr>
       <w:spacing w:before="120" w:after="120"/>
       <w:ind w:left="3960" w:hanging="360"/>
@@ -5988,7 +6111,7 @@
   <w:style w:type="paragraph" w:customStyle="1" w:styleId="ListPara">
     <w:name w:val="ListPara"/>
     <w:basedOn w:val="Normal"/>
-    <w:rsid w:val="006A6E2E"/>
+    <w:rsid w:val="00D71F41"/>
     <w:pPr>
       <w:widowControl w:val="0"/>
       <w:ind w:left="1800" w:firstLine="360"/>
@@ -6002,7 +6125,7 @@
   <w:style w:type="paragraph" w:customStyle="1" w:styleId="ListParaSub">
     <w:name w:val="ListParaSub"/>
     <w:basedOn w:val="ListPara"/>
-    <w:rsid w:val="006A6E2E"/>
+    <w:rsid w:val="00D71F41"/>
     <w:pPr>
       <w:spacing w:line="260" w:lineRule="exact"/>
       <w:ind w:left="2520"/>
@@ -6011,7 +6134,7 @@
   <w:style w:type="paragraph" w:customStyle="1" w:styleId="ListParaSub2">
     <w:name w:val="ListParaSub2"/>
     <w:basedOn w:val="ListParaSub"/>
-    <w:rsid w:val="006A6E2E"/>
+    <w:rsid w:val="00D71F41"/>
     <w:pPr>
       <w:ind w:left="3240"/>
     </w:pPr>
@@ -6019,7 +6142,7 @@
   <w:style w:type="paragraph" w:customStyle="1" w:styleId="ListUnmarked">
     <w:name w:val="ListUnmarked"/>
     <w:qFormat/>
-    <w:rsid w:val="006A6E2E"/>
+    <w:rsid w:val="00D71F41"/>
     <w:pPr>
       <w:spacing w:before="60" w:after="60"/>
       <w:ind w:left="1728"/>
@@ -6032,7 +6155,7 @@
   </w:style>
   <w:style w:type="paragraph" w:customStyle="1" w:styleId="ListUnmarkedSub">
     <w:name w:val="ListUnmarkedSub"/>
-    <w:rsid w:val="006A6E2E"/>
+    <w:rsid w:val="00D71F41"/>
     <w:pPr>
       <w:spacing w:before="60" w:after="60"/>
       <w:ind w:left="2160"/>
@@ -6046,14 +6169,14 @@
   <w:style w:type="paragraph" w:customStyle="1" w:styleId="ListUnmarkedSub2">
     <w:name w:val="ListUnmarkedSub2"/>
     <w:basedOn w:val="ListUnmarkedSub"/>
-    <w:rsid w:val="006A6E2E"/>
+    <w:rsid w:val="00D71F41"/>
     <w:pPr>
       <w:ind w:left="2880"/>
     </w:pPr>
   </w:style>
   <w:style w:type="paragraph" w:customStyle="1" w:styleId="ListWhere">
     <w:name w:val="ListWhere"/>
-    <w:rsid w:val="006A6E2E"/>
+    <w:rsid w:val="00D71F41"/>
     <w:pPr>
       <w:spacing w:before="120" w:after="120"/>
       <w:ind w:left="2160"/>
@@ -6069,7 +6192,7 @@
   <w:style w:type="paragraph" w:customStyle="1" w:styleId="MatterTitle">
     <w:name w:val="MatterTitle"/>
     <w:next w:val="Para"/>
-    <w:rsid w:val="006A6E2E"/>
+    <w:rsid w:val="00D71F41"/>
     <w:pPr>
       <w:spacing w:before="120" w:after="120"/>
     </w:pPr>
@@ -6085,7 +6208,7 @@
   </w:style>
   <w:style w:type="character" w:customStyle="1" w:styleId="MenuArrow">
     <w:name w:val="MenuArrow"/>
-    <w:rsid w:val="006A6E2E"/>
+    <w:rsid w:val="00D71F41"/>
     <w:rPr>
       <w:rFonts w:ascii="Wingdings" w:hAnsi="Wingdings"/>
     </w:rPr>
@@ -6093,7 +6216,7 @@
   <w:style w:type="paragraph" w:customStyle="1" w:styleId="OnlineReference">
     <w:name w:val="OnlineReference"/>
     <w:qFormat/>
-    <w:rsid w:val="006A6E2E"/>
+    <w:rsid w:val="00D71F41"/>
     <w:pPr>
       <w:pBdr>
         <w:top w:val="double" w:sz="4" w:space="1" w:color="auto"/>
@@ -6113,7 +6236,7 @@
   <w:style w:type="paragraph" w:customStyle="1" w:styleId="OnlineReference2">
     <w:name w:val="OnlineReference2"/>
     <w:qFormat/>
-    <w:rsid w:val="006A6E2E"/>
+    <w:rsid w:val="00D71F41"/>
     <w:pPr>
       <w:pBdr>
         <w:top w:val="thinThickSmallGap" w:sz="24" w:space="1" w:color="auto"/>
@@ -6132,7 +6255,7 @@
   </w:style>
   <w:style w:type="paragraph" w:customStyle="1" w:styleId="ParaBulleted">
     <w:name w:val="ParaBulleted"/>
-    <w:rsid w:val="006A6E2E"/>
+    <w:rsid w:val="00D71F41"/>
     <w:pPr>
       <w:numPr>
         <w:numId w:val="10"/>
@@ -6149,7 +6272,7 @@
   </w:style>
   <w:style w:type="paragraph" w:customStyle="1" w:styleId="ParaNumbered">
     <w:name w:val="ParaNumbered"/>
-    <w:rsid w:val="006A6E2E"/>
+    <w:rsid w:val="00D71F41"/>
     <w:pPr>
       <w:spacing w:after="120"/>
       <w:ind w:left="720" w:firstLine="720"/>
@@ -6164,11 +6287,11 @@
   <w:style w:type="paragraph" w:customStyle="1" w:styleId="PartFeaturingList">
     <w:name w:val="PartFeaturingList"/>
     <w:basedOn w:val="ChapterFeaturingList"/>
-    <w:rsid w:val="006A6E2E"/>
+    <w:rsid w:val="00D71F41"/>
   </w:style>
   <w:style w:type="paragraph" w:customStyle="1" w:styleId="PartIntroductionPara">
     <w:name w:val="PartIntroductionPara"/>
-    <w:rsid w:val="006A6E2E"/>
+    <w:rsid w:val="00D71F41"/>
     <w:pPr>
       <w:spacing w:after="120"/>
       <w:ind w:left="720" w:firstLine="720"/>
@@ -6182,7 +6305,7 @@
   <w:style w:type="paragraph" w:customStyle="1" w:styleId="PartTitle">
     <w:name w:val="PartTitle"/>
     <w:basedOn w:val="ChapterTitle"/>
-    <w:rsid w:val="006A6E2E"/>
+    <w:rsid w:val="00D71F41"/>
     <w:pPr>
       <w:widowControl w:val="0"/>
       <w:pBdr>
@@ -6193,7 +6316,7 @@
   <w:style w:type="paragraph" w:customStyle="1" w:styleId="PoetryPara">
     <w:name w:val="PoetryPara"/>
     <w:next w:val="Normal"/>
-    <w:rsid w:val="006A6E2E"/>
+    <w:rsid w:val="00D71F41"/>
     <w:pPr>
       <w:spacing w:before="360" w:after="60"/>
       <w:ind w:left="2160"/>
@@ -6210,7 +6333,7 @@
     <w:name w:val="PoetryContinued"/>
     <w:basedOn w:val="PoetryPara"/>
     <w:qFormat/>
-    <w:rsid w:val="006A6E2E"/>
+    <w:rsid w:val="00D71F41"/>
     <w:pPr>
       <w:spacing w:before="0"/>
       <w:contextualSpacing w:val="0"/>
@@ -6218,7 +6341,7 @@
   </w:style>
   <w:style w:type="paragraph" w:customStyle="1" w:styleId="PoetrySource">
     <w:name w:val="PoetrySource"/>
-    <w:rsid w:val="006A6E2E"/>
+    <w:rsid w:val="00D71F41"/>
     <w:pPr>
       <w:ind w:left="2880"/>
     </w:pPr>
@@ -6233,7 +6356,7 @@
     <w:name w:val="PoetryTitle"/>
     <w:basedOn w:val="PoetryPara"/>
     <w:next w:val="PoetryPara"/>
-    <w:rsid w:val="006A6E2E"/>
+    <w:rsid w:val="00D71F41"/>
     <w:rPr>
       <w:b/>
       <w:sz w:val="24"/>
@@ -6242,7 +6365,7 @@
   <w:style w:type="paragraph" w:customStyle="1" w:styleId="PrefaceTitle">
     <w:name w:val="PrefaceTitle"/>
     <w:next w:val="Para"/>
-    <w:rsid w:val="006A6E2E"/>
+    <w:rsid w:val="00D71F41"/>
     <w:pPr>
       <w:spacing w:before="120" w:after="120"/>
     </w:pPr>
@@ -6260,11 +6383,11 @@
     <w:name w:val="ProblemsHead"/>
     <w:basedOn w:val="BibliographyHead"/>
     <w:next w:val="Para"/>
-    <w:rsid w:val="006A6E2E"/>
+    <w:rsid w:val="00D71F41"/>
   </w:style>
   <w:style w:type="character" w:customStyle="1" w:styleId="QueryInline">
     <w:name w:val="QueryInline"/>
-    <w:rsid w:val="006A6E2E"/>
+    <w:rsid w:val="00D71F41"/>
     <w:rPr>
       <w:bdr w:val="none" w:sz="0" w:space="0" w:color="auto"/>
       <w:shd w:val="clear" w:color="auto" w:fill="FFCC99"/>
@@ -6272,7 +6395,7 @@
   </w:style>
   <w:style w:type="paragraph" w:customStyle="1" w:styleId="QueryPara">
     <w:name w:val="QueryPara"/>
-    <w:rsid w:val="006A6E2E"/>
+    <w:rsid w:val="00D71F41"/>
     <w:pPr>
       <w:pBdr>
         <w:top w:val="single" w:sz="4" w:space="1" w:color="auto"/>
@@ -6290,18 +6413,18 @@
   <w:style w:type="paragraph" w:customStyle="1" w:styleId="QuestionData">
     <w:name w:val="QuestionData"/>
     <w:basedOn w:val="Explanation"/>
-    <w:rsid w:val="006A6E2E"/>
+    <w:rsid w:val="00D71F41"/>
   </w:style>
   <w:style w:type="paragraph" w:customStyle="1" w:styleId="QuestionsHead">
     <w:name w:val="QuestionsHead"/>
     <w:basedOn w:val="BibliographyHead"/>
     <w:next w:val="Para"/>
-    <w:rsid w:val="006A6E2E"/>
+    <w:rsid w:val="00D71F41"/>
   </w:style>
   <w:style w:type="paragraph" w:customStyle="1" w:styleId="QuoteSource">
     <w:name w:val="QuoteSource"/>
     <w:basedOn w:val="Normal"/>
-    <w:rsid w:val="006A6E2E"/>
+    <w:rsid w:val="00D71F41"/>
     <w:pPr>
       <w:pBdr>
         <w:top w:val="single" w:sz="4" w:space="6" w:color="auto"/>
@@ -6322,7 +6445,7 @@
     <w:name w:val="QuotePara"/>
     <w:basedOn w:val="QuoteSource"/>
     <w:qFormat/>
-    <w:rsid w:val="006A6E2E"/>
+    <w:rsid w:val="00D71F41"/>
     <w:rPr>
       <w:i w:val="0"/>
       <w:sz w:val="24"/>
@@ -6331,7 +6454,7 @@
   <w:style w:type="paragraph" w:customStyle="1" w:styleId="RecipeFootnote">
     <w:name w:val="RecipeFootnote"/>
     <w:basedOn w:val="Normal"/>
-    <w:rsid w:val="006A6E2E"/>
+    <w:rsid w:val="00D71F41"/>
     <w:pPr>
       <w:spacing w:before="240" w:after="120"/>
       <w:ind w:left="720"/>
@@ -6347,7 +6470,7 @@
   <w:style w:type="paragraph" w:customStyle="1" w:styleId="RecipeIngredientHead">
     <w:name w:val="RecipeIngredientHead"/>
     <w:next w:val="Normal"/>
-    <w:rsid w:val="006A6E2E"/>
+    <w:rsid w:val="00D71F41"/>
     <w:pPr>
       <w:spacing w:before="240"/>
       <w:ind w:left="720"/>
@@ -6363,7 +6486,7 @@
   <w:style w:type="paragraph" w:customStyle="1" w:styleId="RecipeIngredientList">
     <w:name w:val="RecipeIngredientList"/>
     <w:basedOn w:val="Normal"/>
-    <w:rsid w:val="006A6E2E"/>
+    <w:rsid w:val="00D71F41"/>
     <w:pPr>
       <w:spacing w:before="120" w:after="120"/>
       <w:ind w:left="720"/>
@@ -6379,7 +6502,7 @@
   <w:style w:type="paragraph" w:customStyle="1" w:styleId="RecipeIntro">
     <w:name w:val="RecipeIntro"/>
     <w:next w:val="RecipeIngredientList"/>
-    <w:rsid w:val="006A6E2E"/>
+    <w:rsid w:val="00D71F41"/>
     <w:pPr>
       <w:spacing w:before="120" w:after="120"/>
       <w:ind w:left="1440" w:firstLine="360"/>
@@ -6394,7 +6517,7 @@
   </w:style>
   <w:style w:type="paragraph" w:customStyle="1" w:styleId="RecipeMetricMeasure">
     <w:name w:val="RecipeMetricMeasure"/>
-    <w:rsid w:val="006A6E2E"/>
+    <w:rsid w:val="00D71F41"/>
     <w:rPr>
       <w:rFonts w:ascii="Arial" w:eastAsia="Times New Roman" w:hAnsi="Arial" w:cs="Times New Roman"/>
       <w:snapToGrid w:val="0"/>
@@ -6405,7 +6528,7 @@
   <w:style w:type="paragraph" w:customStyle="1" w:styleId="RecipeNutritionInfo">
     <w:name w:val="RecipeNutritionInfo"/>
     <w:basedOn w:val="Normal"/>
-    <w:rsid w:val="006A6E2E"/>
+    <w:rsid w:val="00D71F41"/>
     <w:pPr>
       <w:spacing w:before="120" w:after="120"/>
       <w:ind w:left="720"/>
@@ -6420,7 +6543,7 @@
   </w:style>
   <w:style w:type="paragraph" w:customStyle="1" w:styleId="RecipePercentage">
     <w:name w:val="RecipePercentage"/>
-    <w:rsid w:val="006A6E2E"/>
+    <w:rsid w:val="00D71F41"/>
     <w:rPr>
       <w:rFonts w:ascii="Arial" w:eastAsia="Times New Roman" w:hAnsi="Arial" w:cs="Times New Roman"/>
       <w:snapToGrid w:val="0"/>
@@ -6430,7 +6553,7 @@
   </w:style>
   <w:style w:type="paragraph" w:customStyle="1" w:styleId="RecipeProcedure">
     <w:name w:val="RecipeProcedure"/>
-    <w:rsid w:val="006A6E2E"/>
+    <w:rsid w:val="00D71F41"/>
     <w:pPr>
       <w:spacing w:before="120" w:after="120"/>
       <w:ind w:left="1800" w:hanging="720"/>
@@ -6444,7 +6567,7 @@
   </w:style>
   <w:style w:type="paragraph" w:customStyle="1" w:styleId="RecipeProcedureHead">
     <w:name w:val="RecipeProcedureHead"/>
-    <w:rsid w:val="006A6E2E"/>
+    <w:rsid w:val="00D71F41"/>
     <w:pPr>
       <w:shd w:val="clear" w:color="auto" w:fill="FFFFFF"/>
       <w:spacing w:before="100" w:beforeAutospacing="1" w:after="100" w:afterAutospacing="1"/>
@@ -6460,7 +6583,7 @@
   <w:style w:type="paragraph" w:customStyle="1" w:styleId="RecipeSubrecipeTitle">
     <w:name w:val="RecipeSubrecipeTitle"/>
     <w:next w:val="RecipeIngredientList"/>
-    <w:rsid w:val="006A6E2E"/>
+    <w:rsid w:val="00D71F41"/>
     <w:pPr>
       <w:ind w:left="720"/>
     </w:pPr>
@@ -6476,7 +6599,7 @@
   </w:style>
   <w:style w:type="paragraph" w:customStyle="1" w:styleId="RecipeTableHead">
     <w:name w:val="RecipeTableHead"/>
-    <w:rsid w:val="006A6E2E"/>
+    <w:rsid w:val="00D71F41"/>
     <w:rPr>
       <w:rFonts w:ascii="Arial" w:eastAsia="Times New Roman" w:hAnsi="Arial" w:cs="Times New Roman"/>
       <w:b/>
@@ -6488,7 +6611,7 @@
   </w:style>
   <w:style w:type="paragraph" w:customStyle="1" w:styleId="RecipeTime">
     <w:name w:val="RecipeTime"/>
-    <w:rsid w:val="006A6E2E"/>
+    <w:rsid w:val="00D71F41"/>
     <w:pPr>
       <w:spacing w:before="120" w:after="120"/>
       <w:ind w:left="720"/>
@@ -6505,7 +6628,7 @@
   <w:style w:type="paragraph" w:customStyle="1" w:styleId="RecipeTitle">
     <w:name w:val="RecipeTitle"/>
     <w:next w:val="RecipeIngredientList"/>
-    <w:rsid w:val="006A6E2E"/>
+    <w:rsid w:val="00D71F41"/>
     <w:pPr>
       <w:pBdr>
         <w:top w:val="triple" w:sz="4" w:space="1" w:color="auto"/>
@@ -6525,7 +6648,7 @@
   <w:style w:type="paragraph" w:customStyle="1" w:styleId="RecipeTitleAlternative">
     <w:name w:val="RecipeTitleAlternative"/>
     <w:next w:val="RecipeIngredientList"/>
-    <w:rsid w:val="006A6E2E"/>
+    <w:rsid w:val="00D71F41"/>
     <w:pPr>
       <w:ind w:left="720"/>
     </w:pPr>
@@ -6541,7 +6664,7 @@
   </w:style>
   <w:style w:type="paragraph" w:customStyle="1" w:styleId="RecipeUSMeasure">
     <w:name w:val="RecipeUSMeasure"/>
-    <w:rsid w:val="006A6E2E"/>
+    <w:rsid w:val="00D71F41"/>
     <w:rPr>
       <w:rFonts w:ascii="Arial" w:eastAsia="Times New Roman" w:hAnsi="Arial" w:cs="Times New Roman"/>
       <w:snapToGrid w:val="0"/>
@@ -6552,7 +6675,7 @@
   <w:style w:type="paragraph" w:customStyle="1" w:styleId="RecipeVariationPara">
     <w:name w:val="RecipeVariationPara"/>
     <w:basedOn w:val="RecipeTime"/>
-    <w:rsid w:val="006A6E2E"/>
+    <w:rsid w:val="00D71F41"/>
     <w:rPr>
       <w:i w:val="0"/>
       <w:sz w:val="24"/>
@@ -6561,7 +6684,7 @@
   </w:style>
   <w:style w:type="paragraph" w:customStyle="1" w:styleId="RecipeVariationHead">
     <w:name w:val="RecipeVariationHead"/>
-    <w:rsid w:val="006A6E2E"/>
+    <w:rsid w:val="00D71F41"/>
     <w:pPr>
       <w:spacing w:before="60" w:after="60"/>
       <w:ind w:left="720"/>
@@ -6577,7 +6700,7 @@
   </w:style>
   <w:style w:type="paragraph" w:customStyle="1" w:styleId="RecipeNoteHead">
     <w:name w:val="RecipeNoteHead"/>
-    <w:rsid w:val="006A6E2E"/>
+    <w:rsid w:val="00D71F41"/>
     <w:pPr>
       <w:spacing w:before="60" w:after="60"/>
       <w:ind w:left="720"/>
@@ -6593,7 +6716,7 @@
   <w:style w:type="paragraph" w:customStyle="1" w:styleId="RecipeNotePara">
     <w:name w:val="RecipeNotePara"/>
     <w:basedOn w:val="RecipeTime"/>
-    <w:rsid w:val="006A6E2E"/>
+    <w:rsid w:val="00D71F41"/>
     <w:rPr>
       <w:i w:val="0"/>
       <w:sz w:val="24"/>
@@ -6602,7 +6725,7 @@
   </w:style>
   <w:style w:type="paragraph" w:customStyle="1" w:styleId="RecipeYield">
     <w:name w:val="RecipeYield"/>
-    <w:rsid w:val="006A6E2E"/>
+    <w:rsid w:val="00D71F41"/>
     <w:pPr>
       <w:ind w:left="720"/>
     </w:pPr>
@@ -6616,7 +6739,7 @@
   <w:style w:type="paragraph" w:customStyle="1" w:styleId="Reference">
     <w:name w:val="Reference"/>
     <w:basedOn w:val="Normal"/>
-    <w:rsid w:val="006A6E2E"/>
+    <w:rsid w:val="00D71F41"/>
     <w:pPr>
       <w:spacing w:before="120" w:after="120"/>
       <w:ind w:left="720" w:hanging="720"/>
@@ -6628,7 +6751,7 @@
   <w:style w:type="paragraph" w:customStyle="1" w:styleId="ReferenceAnnotation">
     <w:name w:val="ReferenceAnnotation"/>
     <w:basedOn w:val="Reference"/>
-    <w:rsid w:val="006A6E2E"/>
+    <w:rsid w:val="00D71F41"/>
     <w:pPr>
       <w:spacing w:before="0" w:after="0"/>
       <w:ind w:firstLine="0"/>
@@ -6641,24 +6764,24 @@
     <w:name w:val="ReferencesHead"/>
     <w:basedOn w:val="BibliographyHead"/>
     <w:next w:val="Reference"/>
-    <w:rsid w:val="006A6E2E"/>
+    <w:rsid w:val="00D71F41"/>
   </w:style>
   <w:style w:type="paragraph" w:customStyle="1" w:styleId="ReferenceTitle">
     <w:name w:val="ReferenceTitle"/>
     <w:basedOn w:val="MatterTitle"/>
     <w:next w:val="Reference"/>
-    <w:rsid w:val="006A6E2E"/>
+    <w:rsid w:val="00D71F41"/>
   </w:style>
   <w:style w:type="paragraph" w:customStyle="1" w:styleId="ReviewHead">
     <w:name w:val="ReviewHead"/>
     <w:basedOn w:val="BibliographyHead"/>
     <w:next w:val="Para"/>
-    <w:rsid w:val="006A6E2E"/>
+    <w:rsid w:val="00D71F41"/>
   </w:style>
   <w:style w:type="paragraph" w:customStyle="1" w:styleId="RunInHead">
     <w:name w:val="RunInHead"/>
     <w:next w:val="Normal"/>
-    <w:rsid w:val="006A6E2E"/>
+    <w:rsid w:val="00D71F41"/>
     <w:pPr>
       <w:spacing w:before="240"/>
       <w:ind w:left="1440"/>
@@ -6674,7 +6797,7 @@
     <w:name w:val="RunInHeadSub"/>
     <w:basedOn w:val="RunInHead"/>
     <w:next w:val="Normal"/>
-    <w:rsid w:val="006A6E2E"/>
+    <w:rsid w:val="00D71F41"/>
     <w:pPr>
       <w:ind w:left="2160"/>
     </w:pPr>
@@ -6685,7 +6808,7 @@
   <w:style w:type="paragraph" w:customStyle="1" w:styleId="RunInPara">
     <w:name w:val="RunInPara"/>
     <w:basedOn w:val="Normal"/>
-    <w:rsid w:val="006A6E2E"/>
+    <w:rsid w:val="00D71F41"/>
     <w:pPr>
       <w:widowControl w:val="0"/>
       <w:spacing w:after="120"/>
@@ -6699,7 +6822,7 @@
   <w:style w:type="paragraph" w:customStyle="1" w:styleId="RunInParaSub">
     <w:name w:val="RunInParaSub"/>
     <w:basedOn w:val="RunInPara"/>
-    <w:rsid w:val="006A6E2E"/>
+    <w:rsid w:val="00D71F41"/>
     <w:pPr>
       <w:ind w:left="2160"/>
     </w:pPr>
@@ -6708,7 +6831,7 @@
     <w:name w:val="Salutation"/>
     <w:next w:val="Normal"/>
     <w:link w:val="SalutationChar"/>
-    <w:rsid w:val="006A6E2E"/>
+    <w:rsid w:val="00D71F41"/>
     <w:rPr>
       <w:rFonts w:ascii="Times New Roman" w:eastAsia="Times New Roman" w:hAnsi="Times New Roman" w:cs="Times New Roman"/>
       <w:szCs w:val="20"/>
@@ -6728,7 +6851,7 @@
     <w:name w:val="SectionTitle"/>
     <w:basedOn w:val="ChapterTitle"/>
     <w:next w:val="ChapterTitle"/>
-    <w:rsid w:val="006A6E2E"/>
+    <w:rsid w:val="00D71F41"/>
     <w:pPr>
       <w:pBdr>
         <w:bottom w:val="single" w:sz="4" w:space="1" w:color="auto"/>
@@ -6737,7 +6860,7 @@
   </w:style>
   <w:style w:type="paragraph" w:customStyle="1" w:styleId="Series">
     <w:name w:val="Series"/>
-    <w:rsid w:val="006A6E2E"/>
+    <w:rsid w:val="00D71F41"/>
     <w:pPr>
       <w:ind w:left="720"/>
     </w:pPr>
@@ -6749,7 +6872,7 @@
   <w:style w:type="paragraph" w:customStyle="1" w:styleId="SignatureLine">
     <w:name w:val="SignatureLine"/>
     <w:qFormat/>
-    <w:rsid w:val="006A6E2E"/>
+    <w:rsid w:val="00D71F41"/>
     <w:pPr>
       <w:spacing w:before="240" w:after="240"/>
       <w:ind w:left="4320"/>
@@ -6767,7 +6890,7 @@
     <w:name w:val="Slug"/>
     <w:basedOn w:val="Normal"/>
     <w:next w:val="Para"/>
-    <w:rsid w:val="006A6E2E"/>
+    <w:rsid w:val="00D71F41"/>
     <w:pPr>
       <w:spacing w:before="360" w:after="360"/>
       <w:ind w:left="1440"/>
@@ -6780,7 +6903,7 @@
   </w:style>
   <w:style w:type="character" w:customStyle="1" w:styleId="Subscript">
     <w:name w:val="Subscript"/>
-    <w:rsid w:val="006A6E2E"/>
+    <w:rsid w:val="00D71F41"/>
     <w:rPr>
       <w:vertAlign w:val="subscript"/>
     </w:rPr>
@@ -6790,7 +6913,7 @@
     <w:basedOn w:val="Normal"/>
     <w:link w:val="SubtitleChar"/>
     <w:qFormat/>
-    <w:rsid w:val="006A6E2E"/>
+    <w:rsid w:val="00D71F41"/>
     <w:pPr>
       <w:spacing w:after="60" w:line="276" w:lineRule="auto"/>
       <w:jc w:val="center"/>
@@ -6817,18 +6940,18 @@
     <w:name w:val="SummaryHead"/>
     <w:basedOn w:val="BibliographyHead"/>
     <w:next w:val="Para"/>
-    <w:rsid w:val="006A6E2E"/>
+    <w:rsid w:val="00D71F41"/>
   </w:style>
   <w:style w:type="character" w:customStyle="1" w:styleId="Superscript">
     <w:name w:val="Superscript"/>
-    <w:rsid w:val="006A6E2E"/>
+    <w:rsid w:val="00D71F41"/>
     <w:rPr>
       <w:vertAlign w:val="superscript"/>
     </w:rPr>
   </w:style>
   <w:style w:type="paragraph" w:customStyle="1" w:styleId="SupplementInstruction">
     <w:name w:val="SupplementInstruction"/>
-    <w:rsid w:val="006A6E2E"/>
+    <w:rsid w:val="00D71F41"/>
     <w:pPr>
       <w:spacing w:before="120" w:after="120"/>
       <w:ind w:left="720"/>
@@ -6844,7 +6967,7 @@
     <w:name w:val="TableCaption"/>
     <w:basedOn w:val="Slug"/>
     <w:qFormat/>
-    <w:rsid w:val="006A6E2E"/>
+    <w:rsid w:val="00D71F41"/>
     <w:pPr>
       <w:keepNext/>
       <w:widowControl w:val="0"/>
@@ -6858,7 +6981,7 @@
   <w:style w:type="paragraph" w:customStyle="1" w:styleId="TableEntry">
     <w:name w:val="TableEntry"/>
     <w:qFormat/>
-    <w:rsid w:val="006A6E2E"/>
+    <w:rsid w:val="00D71F41"/>
     <w:pPr>
       <w:spacing w:after="60"/>
     </w:pPr>
@@ -6870,7 +6993,7 @@
   </w:style>
   <w:style w:type="paragraph" w:customStyle="1" w:styleId="TableFootnote">
     <w:name w:val="TableFootnote"/>
-    <w:rsid w:val="006A6E2E"/>
+    <w:rsid w:val="00D71F41"/>
     <w:pPr>
       <w:spacing w:after="240"/>
       <w:ind w:left="1440"/>
@@ -6885,7 +7008,7 @@
   <w:style w:type="paragraph" w:customStyle="1" w:styleId="TableHead">
     <w:name w:val="TableHead"/>
     <w:qFormat/>
-    <w:rsid w:val="006A6E2E"/>
+    <w:rsid w:val="00D71F41"/>
     <w:pPr>
       <w:keepNext/>
     </w:pPr>
@@ -6899,7 +7022,7 @@
   <w:style w:type="paragraph" w:customStyle="1" w:styleId="TableSource">
     <w:name w:val="TableSource"/>
     <w:next w:val="Normal"/>
-    <w:rsid w:val="006A6E2E"/>
+    <w:rsid w:val="00D71F41"/>
     <w:pPr>
       <w:pBdr>
         <w:top w:val="single" w:sz="4" w:space="1" w:color="auto"/>
@@ -6917,7 +7040,7 @@
   </w:style>
   <w:style w:type="paragraph" w:customStyle="1" w:styleId="TabularEntry">
     <w:name w:val="TabularEntry"/>
-    <w:rsid w:val="006A6E2E"/>
+    <w:rsid w:val="00D71F41"/>
     <w:pPr>
       <w:widowControl w:val="0"/>
     </w:pPr>
@@ -6931,7 +7054,7 @@
   <w:style w:type="paragraph" w:customStyle="1" w:styleId="TabularEntrySub">
     <w:name w:val="TabularEntrySub"/>
     <w:basedOn w:val="TabularEntry"/>
-    <w:rsid w:val="006A6E2E"/>
+    <w:rsid w:val="00D71F41"/>
     <w:pPr>
       <w:ind w:left="360"/>
     </w:pPr>
@@ -6939,7 +7062,7 @@
   <w:style w:type="paragraph" w:customStyle="1" w:styleId="TabularHead">
     <w:name w:val="TabularHead"/>
     <w:qFormat/>
-    <w:rsid w:val="006A6E2E"/>
+    <w:rsid w:val="00D71F41"/>
     <w:pPr>
       <w:spacing w:line="276" w:lineRule="auto"/>
     </w:pPr>
@@ -6954,7 +7077,7 @@
   <w:style w:type="paragraph" w:customStyle="1" w:styleId="TextBreak">
     <w:name w:val="TextBreak"/>
     <w:next w:val="Para"/>
-    <w:rsid w:val="006A6E2E"/>
+    <w:rsid w:val="00D71F41"/>
     <w:pPr>
       <w:jc w:val="center"/>
     </w:pPr>
@@ -6968,7 +7091,7 @@
   <w:style w:type="paragraph" w:customStyle="1" w:styleId="TOCTitle">
     <w:name w:val="TOCTitle"/>
     <w:next w:val="Para"/>
-    <w:rsid w:val="006A6E2E"/>
+    <w:rsid w:val="00D71F41"/>
     <w:pPr>
       <w:spacing w:before="120" w:after="120"/>
     </w:pPr>
@@ -6984,14 +7107,14 @@
   </w:style>
   <w:style w:type="character" w:customStyle="1" w:styleId="UserInput">
     <w:name w:val="UserInput"/>
-    <w:rsid w:val="006A6E2E"/>
+    <w:rsid w:val="00D71F41"/>
     <w:rPr>
       <w:b/>
     </w:rPr>
   </w:style>
   <w:style w:type="character" w:customStyle="1" w:styleId="UserInputVariable">
     <w:name w:val="UserInputVariable"/>
-    <w:rsid w:val="006A6E2E"/>
+    <w:rsid w:val="00D71F41"/>
     <w:rPr>
       <w:b/>
       <w:i/>
@@ -6999,21 +7122,21 @@
   </w:style>
   <w:style w:type="character" w:customStyle="1" w:styleId="Variable">
     <w:name w:val="Variable"/>
-    <w:rsid w:val="006A6E2E"/>
+    <w:rsid w:val="00D71F41"/>
     <w:rPr>
       <w:i/>
     </w:rPr>
   </w:style>
   <w:style w:type="character" w:customStyle="1" w:styleId="WileyBold">
     <w:name w:val="WileyBold"/>
-    <w:rsid w:val="006A6E2E"/>
+    <w:rsid w:val="00D71F41"/>
     <w:rPr>
       <w:b/>
     </w:rPr>
   </w:style>
   <w:style w:type="character" w:customStyle="1" w:styleId="WileyBoldItalic">
     <w:name w:val="WileyBoldItalic"/>
-    <w:rsid w:val="006A6E2E"/>
+    <w:rsid w:val="00D71F41"/>
     <w:rPr>
       <w:b/>
       <w:i/>
@@ -7021,27 +7144,27 @@
   </w:style>
   <w:style w:type="character" w:customStyle="1" w:styleId="WileyItalic">
     <w:name w:val="WileyItalic"/>
-    <w:rsid w:val="006A6E2E"/>
+    <w:rsid w:val="00D71F41"/>
     <w:rPr>
       <w:i/>
     </w:rPr>
   </w:style>
   <w:style w:type="character" w:customStyle="1" w:styleId="WileySymbol">
     <w:name w:val="WileySymbol"/>
-    <w:rsid w:val="006A6E2E"/>
+    <w:rsid w:val="00D71F41"/>
     <w:rPr>
       <w:rFonts w:ascii="Symbol" w:hAnsi="Symbol"/>
     </w:rPr>
   </w:style>
   <w:style w:type="character" w:customStyle="1" w:styleId="wileyTemp">
     <w:name w:val="wileyTemp"/>
-    <w:rsid w:val="006A6E2E"/>
+    <w:rsid w:val="00D71F41"/>
   </w:style>
   <w:style w:type="paragraph" w:customStyle="1" w:styleId="wsBlockA">
     <w:name w:val="wsBlockA"/>
     <w:basedOn w:val="Normal"/>
     <w:qFormat/>
-    <w:rsid w:val="006A6E2E"/>
+    <w:rsid w:val="00D71F41"/>
     <w:pPr>
       <w:spacing w:before="120" w:after="120"/>
       <w:ind w:left="2160" w:right="1440"/>
@@ -7056,7 +7179,7 @@
     <w:name w:val="wsBlockB"/>
     <w:basedOn w:val="Normal"/>
     <w:qFormat/>
-    <w:rsid w:val="006A6E2E"/>
+    <w:rsid w:val="00D71F41"/>
     <w:pPr>
       <w:spacing w:before="120" w:after="120"/>
       <w:ind w:left="2160" w:right="1440"/>
@@ -7071,7 +7194,7 @@
     <w:name w:val="wsBlockC"/>
     <w:basedOn w:val="Normal"/>
     <w:qFormat/>
-    <w:rsid w:val="006A6E2E"/>
+    <w:rsid w:val="00D71F41"/>
     <w:pPr>
       <w:spacing w:before="120" w:after="120"/>
       <w:ind w:left="2160" w:right="1440"/>
@@ -7086,7 +7209,7 @@
     <w:name w:val="wsHeadStyleA"/>
     <w:basedOn w:val="Normal"/>
     <w:qFormat/>
-    <w:rsid w:val="006A6E2E"/>
+    <w:rsid w:val="00D71F41"/>
     <w:pPr>
       <w:spacing w:before="120" w:after="120"/>
       <w:ind w:left="720"/>
@@ -7103,7 +7226,7 @@
     <w:name w:val="wsHeadStyleB"/>
     <w:basedOn w:val="Normal"/>
     <w:qFormat/>
-    <w:rsid w:val="006A6E2E"/>
+    <w:rsid w:val="00D71F41"/>
     <w:pPr>
       <w:spacing w:before="120" w:after="120"/>
       <w:ind w:left="720"/>
@@ -7120,7 +7243,7 @@
     <w:name w:val="wsHeadStyleC"/>
     <w:basedOn w:val="Normal"/>
     <w:qFormat/>
-    <w:rsid w:val="006A6E2E"/>
+    <w:rsid w:val="00D71F41"/>
     <w:pPr>
       <w:spacing w:before="120" w:after="120"/>
       <w:ind w:left="720"/>
@@ -7137,7 +7260,7 @@
     <w:name w:val="wsListBulletedA"/>
     <w:basedOn w:val="Normal"/>
     <w:qFormat/>
-    <w:rsid w:val="006A6E2E"/>
+    <w:rsid w:val="00D71F41"/>
     <w:pPr>
       <w:numPr>
         <w:numId w:val="11"/>
@@ -7154,7 +7277,7 @@
     <w:name w:val="wsListBulletedB"/>
     <w:basedOn w:val="Normal"/>
     <w:qFormat/>
-    <w:rsid w:val="006A6E2E"/>
+    <w:rsid w:val="00D71F41"/>
     <w:pPr>
       <w:numPr>
         <w:numId w:val="12"/>
@@ -7171,7 +7294,7 @@
     <w:name w:val="wsListBulletedC"/>
     <w:basedOn w:val="Normal"/>
     <w:qFormat/>
-    <w:rsid w:val="006A6E2E"/>
+    <w:rsid w:val="00D71F41"/>
     <w:pPr>
       <w:numPr>
         <w:numId w:val="13"/>
@@ -7188,7 +7311,7 @@
     <w:name w:val="wsListNumberedA"/>
     <w:basedOn w:val="Normal"/>
     <w:qFormat/>
-    <w:rsid w:val="006A6E2E"/>
+    <w:rsid w:val="00D71F41"/>
     <w:pPr>
       <w:spacing w:before="120" w:after="120"/>
       <w:ind w:left="2160" w:hanging="720"/>
@@ -7203,7 +7326,7 @@
     <w:name w:val="wsListNumberedB"/>
     <w:basedOn w:val="Normal"/>
     <w:qFormat/>
-    <w:rsid w:val="006A6E2E"/>
+    <w:rsid w:val="00D71F41"/>
     <w:pPr>
       <w:spacing w:before="120" w:after="120"/>
       <w:ind w:left="2160" w:hanging="720"/>
@@ -7218,7 +7341,7 @@
     <w:name w:val="wsListNumberedC"/>
     <w:basedOn w:val="Normal"/>
     <w:qFormat/>
-    <w:rsid w:val="006A6E2E"/>
+    <w:rsid w:val="00D71F41"/>
     <w:pPr>
       <w:spacing w:before="120" w:after="120"/>
       <w:ind w:left="2160" w:hanging="720"/>
@@ -7233,7 +7356,7 @@
     <w:name w:val="wsListUnmarkedA"/>
     <w:basedOn w:val="Normal"/>
     <w:qFormat/>
-    <w:rsid w:val="006A6E2E"/>
+    <w:rsid w:val="00D71F41"/>
     <w:pPr>
       <w:spacing w:before="120" w:after="120"/>
       <w:ind w:left="1440"/>
@@ -7248,7 +7371,7 @@
     <w:name w:val="wsListUnmarkedB"/>
     <w:basedOn w:val="Normal"/>
     <w:qFormat/>
-    <w:rsid w:val="006A6E2E"/>
+    <w:rsid w:val="00D71F41"/>
     <w:pPr>
       <w:spacing w:before="120" w:after="120"/>
       <w:ind w:left="1440"/>
@@ -7263,7 +7386,7 @@
     <w:name w:val="wsListUnmarkedC"/>
     <w:basedOn w:val="Normal"/>
     <w:qFormat/>
-    <w:rsid w:val="006A6E2E"/>
+    <w:rsid w:val="00D71F41"/>
     <w:pPr>
       <w:spacing w:before="120" w:after="120"/>
       <w:ind w:left="1440"/>
@@ -7277,7 +7400,7 @@
   <w:style w:type="paragraph" w:customStyle="1" w:styleId="wsNameDate">
     <w:name w:val="wsNameDate"/>
     <w:qFormat/>
-    <w:rsid w:val="006A6E2E"/>
+    <w:rsid w:val="00D71F41"/>
     <w:pPr>
       <w:spacing w:before="240" w:after="240"/>
     </w:pPr>
@@ -7292,7 +7415,7 @@
     <w:name w:val="wsParaA"/>
     <w:basedOn w:val="Normal"/>
     <w:qFormat/>
-    <w:rsid w:val="006A6E2E"/>
+    <w:rsid w:val="00D71F41"/>
     <w:pPr>
       <w:spacing w:before="120" w:after="120"/>
       <w:ind w:left="720" w:firstLine="720"/>
@@ -7308,7 +7431,7 @@
     <w:name w:val="wsParaB"/>
     <w:basedOn w:val="Normal"/>
     <w:qFormat/>
-    <w:rsid w:val="006A6E2E"/>
+    <w:rsid w:val="00D71F41"/>
     <w:pPr>
       <w:spacing w:before="120" w:after="120"/>
       <w:ind w:left="720" w:firstLine="720"/>
@@ -7324,7 +7447,7 @@
     <w:name w:val="wsParaC"/>
     <w:basedOn w:val="Normal"/>
     <w:qFormat/>
-    <w:rsid w:val="006A6E2E"/>
+    <w:rsid w:val="00D71F41"/>
     <w:pPr>
       <w:spacing w:before="120" w:after="120"/>
       <w:ind w:left="720" w:firstLine="720"/>
@@ -7339,7 +7462,7 @@
   <w:style w:type="paragraph" w:customStyle="1" w:styleId="wsTitle">
     <w:name w:val="wsTitle"/>
     <w:qFormat/>
-    <w:rsid w:val="006A6E2E"/>
+    <w:rsid w:val="00D71F41"/>
     <w:rPr>
       <w:rFonts w:ascii="Arial" w:eastAsia="Calibri" w:hAnsi="Arial" w:cs="Times New Roman"/>
       <w:b/>
@@ -7350,7 +7473,7 @@
   <w:style w:type="character" w:styleId="CommentReference">
     <w:name w:val="annotation reference"/>
     <w:semiHidden/>
-    <w:rsid w:val="006A6E2E"/>
+    <w:rsid w:val="00D71F41"/>
     <w:rPr>
       <w:sz w:val="16"/>
       <w:szCs w:val="16"/>
@@ -7361,7 +7484,7 @@
     <w:basedOn w:val="Normal"/>
     <w:link w:val="CommentTextChar"/>
     <w:semiHidden/>
-    <w:rsid w:val="006A6E2E"/>
+    <w:rsid w:val="00D71F41"/>
     <w:rPr>
       <w:sz w:val="20"/>
       <w:szCs w:val="20"/>
@@ -7385,7 +7508,7 @@
     <w:next w:val="CommentText"/>
     <w:link w:val="CommentSubjectChar"/>
     <w:semiHidden/>
-    <w:rsid w:val="006A6E2E"/>
+    <w:rsid w:val="00D71F41"/>
     <w:rPr>
       <w:b/>
       <w:bCs/>
@@ -7407,7 +7530,7 @@
   </w:style>
   <w:style w:type="character" w:styleId="FollowedHyperlink">
     <w:name w:val="FollowedHyperlink"/>
-    <w:rsid w:val="006A6E2E"/>
+    <w:rsid w:val="00D71F41"/>
     <w:rPr>
       <w:color w:val="800080"/>
       <w:u w:val="single"/>
@@ -7416,11 +7539,11 @@
   <w:style w:type="character" w:styleId="HTMLAcronym">
     <w:name w:val="HTML Acronym"/>
     <w:basedOn w:val="DefaultParagraphFont"/>
-    <w:rsid w:val="006A6E2E"/>
+    <w:rsid w:val="00D71F41"/>
   </w:style>
   <w:style w:type="character" w:styleId="HTMLCite">
     <w:name w:val="HTML Cite"/>
-    <w:rsid w:val="006A6E2E"/>
+    <w:rsid w:val="00D71F41"/>
     <w:rPr>
       <w:i/>
       <w:iCs/>
@@ -7428,7 +7551,7 @@
   </w:style>
   <w:style w:type="character" w:styleId="HTMLCode">
     <w:name w:val="HTML Code"/>
-    <w:rsid w:val="006A6E2E"/>
+    <w:rsid w:val="00D71F41"/>
     <w:rPr>
       <w:rFonts w:ascii="Courier New" w:hAnsi="Courier New" w:cs="Courier New"/>
       <w:sz w:val="20"/>
@@ -7437,7 +7560,7 @@
   </w:style>
   <w:style w:type="character" w:styleId="HTMLDefinition">
     <w:name w:val="HTML Definition"/>
-    <w:rsid w:val="006A6E2E"/>
+    <w:rsid w:val="00D71F41"/>
     <w:rPr>
       <w:i/>
       <w:iCs/>
@@ -7445,7 +7568,7 @@
   </w:style>
   <w:style w:type="character" w:styleId="HTMLKeyboard">
     <w:name w:val="HTML Keyboard"/>
-    <w:rsid w:val="006A6E2E"/>
+    <w:rsid w:val="00D71F41"/>
     <w:rPr>
       <w:rFonts w:ascii="Courier New" w:hAnsi="Courier New" w:cs="Courier New"/>
       <w:sz w:val="20"/>
@@ -7454,14 +7577,14 @@
   </w:style>
   <w:style w:type="character" w:styleId="HTMLSample">
     <w:name w:val="HTML Sample"/>
-    <w:rsid w:val="006A6E2E"/>
+    <w:rsid w:val="00D71F41"/>
     <w:rPr>
       <w:rFonts w:ascii="Courier New" w:hAnsi="Courier New" w:cs="Courier New"/>
     </w:rPr>
   </w:style>
   <w:style w:type="character" w:styleId="HTMLTypewriter">
     <w:name w:val="HTML Typewriter"/>
-    <w:rsid w:val="006A6E2E"/>
+    <w:rsid w:val="00D71F41"/>
     <w:rPr>
       <w:rFonts w:ascii="Courier New" w:hAnsi="Courier New" w:cs="Courier New"/>
       <w:sz w:val="20"/>
@@ -7470,7 +7593,7 @@
   </w:style>
   <w:style w:type="character" w:styleId="HTMLVariable">
     <w:name w:val="HTML Variable"/>
-    <w:rsid w:val="006A6E2E"/>
+    <w:rsid w:val="00D71F41"/>
     <w:rPr>
       <w:i/>
       <w:iCs/>
@@ -7478,7 +7601,7 @@
   </w:style>
   <w:style w:type="character" w:styleId="Hyperlink">
     <w:name w:val="Hyperlink"/>
-    <w:rsid w:val="006A6E2E"/>
+    <w:rsid w:val="00D71F41"/>
     <w:rPr>
       <w:color w:val="0000FF"/>
       <w:u w:val="single"/>
@@ -7487,17 +7610,17 @@
   <w:style w:type="character" w:styleId="LineNumber">
     <w:name w:val="line number"/>
     <w:basedOn w:val="DefaultParagraphFont"/>
-    <w:rsid w:val="006A6E2E"/>
+    <w:rsid w:val="00D71F41"/>
   </w:style>
   <w:style w:type="character" w:styleId="PageNumber">
     <w:name w:val="page number"/>
     <w:basedOn w:val="DefaultParagraphFont"/>
-    <w:rsid w:val="006A6E2E"/>
+    <w:rsid w:val="00D71F41"/>
   </w:style>
   <w:style w:type="character" w:styleId="Strong">
     <w:name w:val="Strong"/>
     <w:qFormat/>
-    <w:rsid w:val="006A6E2E"/>
+    <w:rsid w:val="00D71F41"/>
     <w:rPr>
       <w:b/>
       <w:bCs/>
@@ -7506,7 +7629,7 @@
   <w:style w:type="paragraph" w:customStyle="1" w:styleId="RecipeTool">
     <w:name w:val="RecipeTool"/>
     <w:qFormat/>
-    <w:rsid w:val="006A6E2E"/>
+    <w:rsid w:val="00D71F41"/>
     <w:pPr>
       <w:spacing w:before="240" w:after="240"/>
       <w:ind w:left="1440"/>
@@ -7523,7 +7646,7 @@
     <w:name w:val="TextCircled"/>
     <w:uiPriority w:val="1"/>
     <w:qFormat/>
-    <w:rsid w:val="006A6E2E"/>
+    <w:rsid w:val="00D71F41"/>
     <w:rPr>
       <w:bdr w:val="single" w:sz="18" w:space="0" w:color="92D050"/>
     </w:rPr>
@@ -7532,7 +7655,7 @@
     <w:name w:val="TextHighlighted"/>
     <w:uiPriority w:val="1"/>
     <w:qFormat/>
-    <w:rsid w:val="006A6E2E"/>
+    <w:rsid w:val="00D71F41"/>
     <w:rPr>
       <w:bdr w:val="none" w:sz="0" w:space="0" w:color="auto"/>
       <w:shd w:val="clear" w:color="auto" w:fill="92D050"/>
@@ -7542,7 +7665,7 @@
     <w:name w:val="PullQuoteAttribution"/>
     <w:next w:val="Para"/>
     <w:qFormat/>
-    <w:rsid w:val="006A6E2E"/>
+    <w:rsid w:val="00D71F41"/>
     <w:pPr>
       <w:adjustRightInd w:val="0"/>
       <w:snapToGrid w:val="0"/>
@@ -7560,7 +7683,7 @@
     <w:name w:val="PullQuotePara"/>
     <w:basedOn w:val="Normal"/>
     <w:qFormat/>
-    <w:rsid w:val="006A6E2E"/>
+    <w:rsid w:val="00D71F41"/>
     <w:pPr>
       <w:adjustRightInd w:val="0"/>
       <w:snapToGrid w:val="0"/>
@@ -7577,7 +7700,7 @@
     <w:name w:val="RecipeIngredientSubhead"/>
     <w:next w:val="RecipeIngredientList"/>
     <w:qFormat/>
-    <w:rsid w:val="006A6E2E"/>
+    <w:rsid w:val="00D71F41"/>
     <w:pPr>
       <w:adjustRightInd w:val="0"/>
       <w:snapToGrid w:val="0"/>
@@ -7595,7 +7718,7 @@
     <w:name w:val="RecipeVariationTitle"/>
     <w:next w:val="RecipeIngredientList"/>
     <w:qFormat/>
-    <w:rsid w:val="006A6E2E"/>
+    <w:rsid w:val="00D71F41"/>
     <w:pPr>
       <w:spacing w:after="200" w:line="276" w:lineRule="auto"/>
       <w:ind w:left="1008"/>
@@ -7612,7 +7735,7 @@
     <w:name w:val="ContentsAuthor"/>
     <w:next w:val="ContentsH1"/>
     <w:qFormat/>
-    <w:rsid w:val="006A6E2E"/>
+    <w:rsid w:val="00D71F41"/>
     <w:pPr>
       <w:spacing w:line="276" w:lineRule="auto"/>
       <w:ind w:left="576"/>
@@ -7628,7 +7751,7 @@
     <w:name w:val="DialogContinued"/>
     <w:basedOn w:val="Dialog"/>
     <w:qFormat/>
-    <w:rsid w:val="006A6E2E"/>
+    <w:rsid w:val="00D71F41"/>
     <w:pPr>
       <w:ind w:firstLine="0"/>
     </w:pPr>
@@ -7636,7 +7759,7 @@
   <w:style w:type="paragraph" w:customStyle="1" w:styleId="ParaListUnmarked">
     <w:name w:val="ParaListUnmarked"/>
     <w:qFormat/>
-    <w:rsid w:val="006A6E2E"/>
+    <w:rsid w:val="00D71F41"/>
     <w:pPr>
       <w:spacing w:before="240" w:after="240"/>
       <w:ind w:left="720"/>
@@ -7652,7 +7775,7 @@
     <w:name w:val="RecipeContributor"/>
     <w:next w:val="RecipeIngredientList"/>
     <w:qFormat/>
-    <w:rsid w:val="006A6E2E"/>
+    <w:rsid w:val="00D71F41"/>
     <w:pPr>
       <w:spacing w:before="120" w:after="120"/>
       <w:ind w:left="1440"/>
@@ -7668,7 +7791,7 @@
     <w:basedOn w:val="RecipeIntro"/>
     <w:next w:val="RecipeIntro"/>
     <w:qFormat/>
-    <w:rsid w:val="006A6E2E"/>
+    <w:rsid w:val="00D71F41"/>
     <w:rPr>
       <w:b/>
     </w:rPr>
@@ -7678,7 +7801,7 @@
     <w:basedOn w:val="RecipeNutritionInfo"/>
     <w:next w:val="RecipeNutritionInfo"/>
     <w:qFormat/>
-    <w:rsid w:val="006A6E2E"/>
+    <w:rsid w:val="00D71F41"/>
     <w:pPr>
       <w:spacing w:after="0"/>
     </w:pPr>
@@ -7693,7 +7816,7 @@
     <w:autoRedefine/>
     <w:uiPriority w:val="39"/>
     <w:semiHidden/>
-    <w:rsid w:val="006A6E2E"/>
+    <w:rsid w:val="00D71F41"/>
     <w:pPr>
       <w:ind w:left="1800"/>
     </w:pPr>
@@ -7710,7 +7833,7 @@
     <w:autoRedefine/>
     <w:uiPriority w:val="39"/>
     <w:semiHidden/>
-    <w:rsid w:val="006A6E2E"/>
+    <w:rsid w:val="00D71F41"/>
     <w:pPr>
       <w:ind w:left="2160"/>
     </w:pPr>
@@ -7723,7 +7846,7 @@
   <w:style w:type="paragraph" w:customStyle="1" w:styleId="RecipeSubhead">
     <w:name w:val="RecipeSubhead"/>
     <w:basedOn w:val="RecipeProcedureHead"/>
-    <w:rsid w:val="006A6E2E"/>
+    <w:rsid w:val="00D71F41"/>
     <w:rPr>
       <w:i/>
     </w:rPr>
@@ -7731,7 +7854,7 @@
   <w:style w:type="character" w:customStyle="1" w:styleId="KeyTermDefinition">
     <w:name w:val="KeyTermDefinition"/>
     <w:uiPriority w:val="1"/>
-    <w:rsid w:val="006A6E2E"/>
+    <w:rsid w:val="00D71F41"/>
     <w:rPr>
       <w:bdr w:val="none" w:sz="0" w:space="0" w:color="auto"/>
       <w:shd w:val="clear" w:color="auto" w:fill="auto"/>
@@ -7741,7 +7864,7 @@
     <w:name w:val="header"/>
     <w:basedOn w:val="Normal"/>
     <w:link w:val="HeaderChar"/>
-    <w:rsid w:val="006A6E2E"/>
+    <w:rsid w:val="00D71F41"/>
     <w:pPr>
       <w:tabs>
         <w:tab w:val="center" w:pos="4320"/>
@@ -7762,7 +7885,7 @@
     <w:name w:val="footer"/>
     <w:basedOn w:val="Normal"/>
     <w:link w:val="FooterChar"/>
-    <w:rsid w:val="006A6E2E"/>
+    <w:rsid w:val="00D71F41"/>
     <w:pPr>
       <w:tabs>
         <w:tab w:val="center" w:pos="4320"/>
@@ -7782,7 +7905,7 @@
   <w:style w:type="character" w:customStyle="1" w:styleId="TwitterLink">
     <w:name w:val="TwitterLink"/>
     <w:uiPriority w:val="1"/>
-    <w:rsid w:val="006A6E2E"/>
+    <w:rsid w:val="00D71F41"/>
     <w:rPr>
       <w:rFonts w:ascii="Courier New" w:hAnsi="Courier New"/>
       <w:u w:val="dash"/>
@@ -7791,7 +7914,7 @@
   <w:style w:type="character" w:customStyle="1" w:styleId="DigitalLinkID">
     <w:name w:val="DigitalLinkID"/>
     <w:uiPriority w:val="1"/>
-    <w:rsid w:val="006A6E2E"/>
+    <w:rsid w:val="00D71F41"/>
     <w:rPr>
       <w:rFonts w:cs="Courier New"/>
       <w:color w:val="FF0000"/>
@@ -7804,7 +7927,7 @@
   <w:style w:type="paragraph" w:customStyle="1" w:styleId="DialogSource">
     <w:name w:val="DialogSource"/>
     <w:basedOn w:val="Dialog"/>
-    <w:rsid w:val="006A6E2E"/>
+    <w:rsid w:val="00D71F41"/>
     <w:pPr>
       <w:ind w:left="2880" w:firstLine="0"/>
     </w:pPr>
@@ -7812,7 +7935,7 @@
   <w:style w:type="character" w:customStyle="1" w:styleId="DigitalOnlyText">
     <w:name w:val="DigitalOnlyText"/>
     <w:uiPriority w:val="1"/>
-    <w:rsid w:val="006A6E2E"/>
+    <w:rsid w:val="00D71F41"/>
     <w:rPr>
       <w:bdr w:val="single" w:sz="2" w:space="0" w:color="002060"/>
       <w:shd w:val="clear" w:color="auto" w:fill="auto"/>
@@ -7821,7 +7944,7 @@
   <w:style w:type="character" w:customStyle="1" w:styleId="PrintOnlyText">
     <w:name w:val="PrintOnlyText"/>
     <w:uiPriority w:val="1"/>
-    <w:rsid w:val="006A6E2E"/>
+    <w:rsid w:val="00D71F41"/>
     <w:rPr>
       <w:bdr w:val="single" w:sz="2" w:space="0" w:color="FF0000"/>
     </w:rPr>
@@ -7829,7 +7952,7 @@
   <w:style w:type="paragraph" w:customStyle="1" w:styleId="TableListBulleted">
     <w:name w:val="TableListBulleted"/>
     <w:qFormat/>
-    <w:rsid w:val="006A6E2E"/>
+    <w:rsid w:val="00D71F41"/>
     <w:pPr>
       <w:numPr>
         <w:numId w:val="15"/>
@@ -7846,7 +7969,7 @@
   <w:style w:type="paragraph" w:customStyle="1" w:styleId="TableListNumbered">
     <w:name w:val="TableListNumbered"/>
     <w:qFormat/>
-    <w:rsid w:val="006A6E2E"/>
+    <w:rsid w:val="00D71F41"/>
     <w:pPr>
       <w:spacing w:before="120" w:after="120"/>
       <w:ind w:left="288" w:hanging="288"/>
@@ -7861,7 +7984,7 @@
   <w:style w:type="paragraph" w:customStyle="1" w:styleId="TableListUnmarked">
     <w:name w:val="TableListUnmarked"/>
     <w:qFormat/>
-    <w:rsid w:val="006A6E2E"/>
+    <w:rsid w:val="00D71F41"/>
     <w:pPr>
       <w:spacing w:before="120" w:after="120"/>
       <w:ind w:left="288"/>
@@ -7876,7 +7999,7 @@
   <w:style w:type="paragraph" w:customStyle="1" w:styleId="TableSubhead">
     <w:name w:val="TableSubhead"/>
     <w:qFormat/>
-    <w:rsid w:val="006A6E2E"/>
+    <w:rsid w:val="00D71F41"/>
     <w:pPr>
       <w:ind w:left="144"/>
     </w:pPr>
@@ -7892,7 +8015,7 @@
     <w:name w:val="TabularSource"/>
     <w:basedOn w:val="TabularEntry"/>
     <w:qFormat/>
-    <w:rsid w:val="006A6E2E"/>
+    <w:rsid w:val="00D71F41"/>
     <w:pPr>
       <w:spacing w:before="120" w:after="120"/>
       <w:ind w:left="1440"/>
@@ -7904,7 +8027,7 @@
   <w:style w:type="paragraph" w:customStyle="1" w:styleId="ExtractListUnmarked">
     <w:name w:val="ExtractListUnmarked"/>
     <w:qFormat/>
-    <w:rsid w:val="006A6E2E"/>
+    <w:rsid w:val="00D71F41"/>
     <w:pPr>
       <w:spacing w:before="120" w:after="120"/>
       <w:ind w:left="2880"/>
@@ -7917,7 +8040,7 @@
   </w:style>
   <w:style w:type="character" w:customStyle="1" w:styleId="DigitalLinkAnchorText">
     <w:name w:val="DigitalLinkAnchorText"/>
-    <w:rsid w:val="006A6E2E"/>
+    <w:rsid w:val="00D71F41"/>
     <w:rPr>
       <w:bdr w:val="none" w:sz="0" w:space="0" w:color="auto"/>
       <w:shd w:val="clear" w:color="auto" w:fill="D6E3BC"/>
@@ -7925,7 +8048,7 @@
   </w:style>
   <w:style w:type="character" w:customStyle="1" w:styleId="DigitalLinkDestination">
     <w:name w:val="DigitalLinkDestination"/>
-    <w:rsid w:val="006A6E2E"/>
+    <w:rsid w:val="00D71F41"/>
     <w:rPr>
       <w:bdr w:val="none" w:sz="0" w:space="0" w:color="auto"/>
       <w:shd w:val="clear" w:color="auto" w:fill="EAF1DD"/>
@@ -7934,7 +8057,7 @@
   <w:style w:type="paragraph" w:customStyle="1" w:styleId="FeatureRecipeTitleAlternative">
     <w:name w:val="FeatureRecipeTitleAlternative"/>
     <w:basedOn w:val="RecipeTitleAlternative"/>
-    <w:rsid w:val="006A6E2E"/>
+    <w:rsid w:val="00D71F41"/>
     <w:pPr>
       <w:shd w:val="pct20" w:color="auto" w:fill="auto"/>
     </w:pPr>
@@ -7942,7 +8065,7 @@
   <w:style w:type="paragraph" w:customStyle="1" w:styleId="FeatureSubRecipeTitle">
     <w:name w:val="FeatureSubRecipeTitle"/>
     <w:basedOn w:val="RecipeSubrecipeTitle"/>
-    <w:rsid w:val="006A6E2E"/>
+    <w:rsid w:val="00D71F41"/>
     <w:pPr>
       <w:shd w:val="pct20" w:color="auto" w:fill="auto"/>
     </w:pPr>
@@ -7950,7 +8073,7 @@
   <w:style w:type="paragraph" w:customStyle="1" w:styleId="FeatureRecipeTool">
     <w:name w:val="FeatureRecipeTool"/>
     <w:basedOn w:val="RecipeTool"/>
-    <w:rsid w:val="006A6E2E"/>
+    <w:rsid w:val="00D71F41"/>
     <w:pPr>
       <w:shd w:val="pct20" w:color="auto" w:fill="auto"/>
     </w:pPr>
@@ -7958,7 +8081,7 @@
   <w:style w:type="paragraph" w:customStyle="1" w:styleId="FeatureRecipeIntro">
     <w:name w:val="FeatureRecipeIntro"/>
     <w:basedOn w:val="RecipeIntro"/>
-    <w:rsid w:val="006A6E2E"/>
+    <w:rsid w:val="00D71F41"/>
     <w:pPr>
       <w:shd w:val="pct20" w:color="auto" w:fill="auto"/>
     </w:pPr>
@@ -7966,7 +8089,7 @@
   <w:style w:type="paragraph" w:customStyle="1" w:styleId="FeatureRecipeIntroHead">
     <w:name w:val="FeatureRecipeIntroHead"/>
     <w:basedOn w:val="RecipeIntroHead"/>
-    <w:rsid w:val="006A6E2E"/>
+    <w:rsid w:val="00D71F41"/>
     <w:pPr>
       <w:shd w:val="pct20" w:color="auto" w:fill="auto"/>
     </w:pPr>
@@ -7974,7 +8097,7 @@
   <w:style w:type="paragraph" w:customStyle="1" w:styleId="FeatureRecipeContributor">
     <w:name w:val="FeatureRecipeContributor"/>
     <w:basedOn w:val="RecipeContributor"/>
-    <w:rsid w:val="006A6E2E"/>
+    <w:rsid w:val="00D71F41"/>
     <w:pPr>
       <w:shd w:val="pct20" w:color="auto" w:fill="auto"/>
     </w:pPr>
@@ -7982,7 +8105,7 @@
   <w:style w:type="paragraph" w:customStyle="1" w:styleId="FeatureRecipeIngredientHead">
     <w:name w:val="FeatureRecipeIngredientHead"/>
     <w:basedOn w:val="RecipeIngredientHead"/>
-    <w:rsid w:val="006A6E2E"/>
+    <w:rsid w:val="00D71F41"/>
     <w:pPr>
       <w:shd w:val="pct20" w:color="auto" w:fill="auto"/>
     </w:pPr>
@@ -7990,7 +8113,7 @@
   <w:style w:type="paragraph" w:customStyle="1" w:styleId="FeatureRecipeIngredientSubhead">
     <w:name w:val="FeatureRecipeIngredientSubhead"/>
     <w:basedOn w:val="RecipeIngredientSubhead"/>
-    <w:rsid w:val="006A6E2E"/>
+    <w:rsid w:val="00D71F41"/>
     <w:pPr>
       <w:shd w:val="pct20" w:color="auto" w:fill="auto"/>
     </w:pPr>
@@ -7998,7 +8121,7 @@
   <w:style w:type="paragraph" w:customStyle="1" w:styleId="FeatureRecipeProcedureHead">
     <w:name w:val="FeatureRecipeProcedureHead"/>
     <w:basedOn w:val="RecipeProcedureHead"/>
-    <w:rsid w:val="006A6E2E"/>
+    <w:rsid w:val="00D71F41"/>
     <w:pPr>
       <w:shd w:val="pct20" w:color="auto" w:fill="FFFFFF"/>
     </w:pPr>
@@ -8006,7 +8129,7 @@
   <w:style w:type="paragraph" w:customStyle="1" w:styleId="FeatureRecipeTime">
     <w:name w:val="FeatureRecipeTime"/>
     <w:basedOn w:val="RecipeTime"/>
-    <w:rsid w:val="006A6E2E"/>
+    <w:rsid w:val="00D71F41"/>
     <w:pPr>
       <w:shd w:val="pct20" w:color="auto" w:fill="auto"/>
     </w:pPr>
@@ -8014,7 +8137,7 @@
   <w:style w:type="paragraph" w:customStyle="1" w:styleId="FeatureRecipeSubhead">
     <w:name w:val="FeatureRecipeSubhead"/>
     <w:basedOn w:val="RecipeSubhead"/>
-    <w:rsid w:val="006A6E2E"/>
+    <w:rsid w:val="00D71F41"/>
     <w:pPr>
       <w:shd w:val="pct20" w:color="auto" w:fill="FFFFFF"/>
     </w:pPr>
@@ -8022,7 +8145,7 @@
   <w:style w:type="paragraph" w:customStyle="1" w:styleId="FeatureRecipeVariationTitle">
     <w:name w:val="FeatureRecipeVariationTitle"/>
     <w:basedOn w:val="RecipeVariationTitle"/>
-    <w:rsid w:val="006A6E2E"/>
+    <w:rsid w:val="00D71F41"/>
     <w:pPr>
       <w:shd w:val="pct20" w:color="auto" w:fill="auto"/>
     </w:pPr>
@@ -8030,7 +8153,7 @@
   <w:style w:type="paragraph" w:customStyle="1" w:styleId="FeatureRecipeVariationHead">
     <w:name w:val="FeatureRecipeVariationHead"/>
     <w:basedOn w:val="RecipeVariationHead"/>
-    <w:rsid w:val="006A6E2E"/>
+    <w:rsid w:val="00D71F41"/>
     <w:pPr>
       <w:shd w:val="pct20" w:color="auto" w:fill="auto"/>
     </w:pPr>
@@ -8038,7 +8161,7 @@
   <w:style w:type="paragraph" w:customStyle="1" w:styleId="FeaturerecipeVariationPara">
     <w:name w:val="FeaturerecipeVariationPara"/>
     <w:basedOn w:val="RecipeVariationPara"/>
-    <w:rsid w:val="006A6E2E"/>
+    <w:rsid w:val="00D71F41"/>
     <w:pPr>
       <w:shd w:val="pct20" w:color="auto" w:fill="auto"/>
     </w:pPr>
@@ -8046,7 +8169,7 @@
   <w:style w:type="paragraph" w:customStyle="1" w:styleId="FeatureRecipeNoteHead">
     <w:name w:val="FeatureRecipeNoteHead"/>
     <w:basedOn w:val="RecipeNoteHead"/>
-    <w:rsid w:val="006A6E2E"/>
+    <w:rsid w:val="00D71F41"/>
     <w:pPr>
       <w:shd w:val="pct20" w:color="auto" w:fill="auto"/>
     </w:pPr>
@@ -8054,7 +8177,7 @@
   <w:style w:type="paragraph" w:customStyle="1" w:styleId="FeatureRecipeNotePara">
     <w:name w:val="FeatureRecipeNotePara"/>
     <w:basedOn w:val="RecipeNotePara"/>
-    <w:rsid w:val="006A6E2E"/>
+    <w:rsid w:val="00D71F41"/>
     <w:pPr>
       <w:shd w:val="pct20" w:color="auto" w:fill="auto"/>
     </w:pPr>
@@ -8062,7 +8185,7 @@
   <w:style w:type="paragraph" w:customStyle="1" w:styleId="FeatureRecipeNutritionInfo">
     <w:name w:val="FeatureRecipeNutritionInfo"/>
     <w:basedOn w:val="RecipeNutritionInfo"/>
-    <w:rsid w:val="006A6E2E"/>
+    <w:rsid w:val="00D71F41"/>
     <w:pPr>
       <w:shd w:val="pct20" w:color="auto" w:fill="auto"/>
     </w:pPr>
@@ -8070,7 +8193,7 @@
   <w:style w:type="paragraph" w:customStyle="1" w:styleId="FeatureRecipeNutritionHead">
     <w:name w:val="FeatureRecipeNutritionHead"/>
     <w:basedOn w:val="RecipeNutritionHead"/>
-    <w:rsid w:val="006A6E2E"/>
+    <w:rsid w:val="00D71F41"/>
     <w:pPr>
       <w:shd w:val="pct20" w:color="auto" w:fill="auto"/>
     </w:pPr>
@@ -8078,7 +8201,7 @@
   <w:style w:type="paragraph" w:customStyle="1" w:styleId="FeatureRecipeFootnote">
     <w:name w:val="FeatureRecipeFootnote"/>
     <w:basedOn w:val="RecipeFootnote"/>
-    <w:rsid w:val="006A6E2E"/>
+    <w:rsid w:val="00D71F41"/>
     <w:pPr>
       <w:shd w:val="pct20" w:color="auto" w:fill="auto"/>
     </w:pPr>
@@ -8086,7 +8209,7 @@
   <w:style w:type="paragraph" w:customStyle="1" w:styleId="FeatureRecipeTableHead">
     <w:name w:val="FeatureRecipeTableHead"/>
     <w:basedOn w:val="RecipeTableHead"/>
-    <w:rsid w:val="006A6E2E"/>
+    <w:rsid w:val="00D71F41"/>
     <w:pPr>
       <w:shd w:val="pct20" w:color="auto" w:fill="auto"/>
     </w:pPr>
@@ -8094,7 +8217,7 @@
   <w:style w:type="paragraph" w:customStyle="1" w:styleId="CopyrightLine">
     <w:name w:val="CopyrightLine"/>
     <w:qFormat/>
-    <w:rsid w:val="006A6E2E"/>
+    <w:rsid w:val="00D71F41"/>
     <w:pPr>
       <w:pBdr>
         <w:top w:val="single" w:sz="4" w:space="1" w:color="4F81BD"/>
@@ -8114,7 +8237,7 @@
   <w:style w:type="character" w:customStyle="1" w:styleId="PrintOnlyURL">
     <w:name w:val="PrintOnlyURL"/>
     <w:uiPriority w:val="1"/>
-    <w:rsid w:val="006A6E2E"/>
+    <w:rsid w:val="00D71F41"/>
     <w:rPr>
       <w:rFonts w:ascii="Courier New" w:hAnsi="Courier New"/>
       <w:bdr w:val="single" w:sz="2" w:space="0" w:color="FF0000"/>
@@ -8123,7 +8246,7 @@
   <w:style w:type="character" w:customStyle="1" w:styleId="DigitalOnlyURL">
     <w:name w:val="DigitalOnlyURL"/>
     <w:uiPriority w:val="1"/>
-    <w:rsid w:val="006A6E2E"/>
+    <w:rsid w:val="00D71F41"/>
     <w:rPr>
       <w:rFonts w:ascii="Courier New" w:hAnsi="Courier New"/>
       <w:bdr w:val="single" w:sz="2" w:space="0" w:color="002060"/>
@@ -8136,7 +8259,7 @@
     <w:next w:val="Normal"/>
     <w:autoRedefine/>
     <w:semiHidden/>
-    <w:rsid w:val="006A6E2E"/>
+    <w:rsid w:val="00D71F41"/>
   </w:style>
   <w:style w:type="paragraph" w:styleId="TOC2">
     <w:name w:val="toc 2"/>
@@ -8144,7 +8267,7 @@
     <w:next w:val="Normal"/>
     <w:autoRedefine/>
     <w:semiHidden/>
-    <w:rsid w:val="006A6E2E"/>
+    <w:rsid w:val="00D71F41"/>
     <w:pPr>
       <w:ind w:left="240"/>
     </w:pPr>
@@ -8155,7 +8278,7 @@
     <w:next w:val="Normal"/>
     <w:autoRedefine/>
     <w:semiHidden/>
-    <w:rsid w:val="006A6E2E"/>
+    <w:rsid w:val="00D71F41"/>
     <w:pPr>
       <w:ind w:left="480"/>
     </w:pPr>
@@ -8163,7 +8286,7 @@
   <w:style w:type="character" w:customStyle="1" w:styleId="FigureSourceChar">
     <w:name w:val="FigureSource Char"/>
     <w:link w:val="FigureSource"/>
-    <w:rsid w:val="006A6E2E"/>
+    <w:rsid w:val="00D71F41"/>
     <w:rPr>
       <w:rFonts w:ascii="Arial" w:eastAsia="Times New Roman" w:hAnsi="Arial" w:cs="Times New Roman"/>
       <w:sz w:val="22"/>
@@ -8173,7 +8296,7 @@
   <w:style w:type="numbering" w:styleId="111111">
     <w:name w:val="Outline List 2"/>
     <w:basedOn w:val="NoList"/>
-    <w:rsid w:val="006A6E2E"/>
+    <w:rsid w:val="00D71F41"/>
     <w:pPr>
       <w:numPr>
         <w:numId w:val="17"/>
@@ -8183,7 +8306,7 @@
   <w:style w:type="numbering" w:styleId="1ai">
     <w:name w:val="Outline List 1"/>
     <w:basedOn w:val="NoList"/>
-    <w:rsid w:val="006A6E2E"/>
+    <w:rsid w:val="00D71F41"/>
     <w:pPr>
       <w:numPr>
         <w:numId w:val="18"/>
@@ -8193,7 +8316,7 @@
   <w:style w:type="numbering" w:styleId="ArticleSection">
     <w:name w:val="Outline List 3"/>
     <w:basedOn w:val="NoList"/>
-    <w:rsid w:val="006A6E2E"/>
+    <w:rsid w:val="00D71F41"/>
     <w:pPr>
       <w:numPr>
         <w:numId w:val="19"/>
@@ -8203,7 +8326,7 @@
   <w:style w:type="paragraph" w:styleId="BlockText">
     <w:name w:val="Block Text"/>
     <w:basedOn w:val="Normal"/>
-    <w:rsid w:val="006A6E2E"/>
+    <w:rsid w:val="00D71F41"/>
     <w:pPr>
       <w:spacing w:after="120"/>
       <w:ind w:left="1440" w:right="1440"/>
@@ -8213,7 +8336,7 @@
     <w:name w:val="Body Text"/>
     <w:basedOn w:val="Normal"/>
     <w:link w:val="BodyTextChar"/>
-    <w:rsid w:val="006A6E2E"/>
+    <w:rsid w:val="00D71F41"/>
     <w:pPr>
       <w:spacing w:after="120"/>
     </w:pPr>
@@ -8231,7 +8354,7 @@
     <w:name w:val="Body Text 2"/>
     <w:basedOn w:val="Normal"/>
     <w:link w:val="BodyText2Char"/>
-    <w:rsid w:val="006A6E2E"/>
+    <w:rsid w:val="00D71F41"/>
     <w:pPr>
       <w:spacing w:after="120" w:line="480" w:lineRule="auto"/>
     </w:pPr>
@@ -8249,7 +8372,7 @@
     <w:name w:val="Body Text 3"/>
     <w:basedOn w:val="Normal"/>
     <w:link w:val="BodyText3Char"/>
-    <w:rsid w:val="006A6E2E"/>
+    <w:rsid w:val="00D71F41"/>
     <w:pPr>
       <w:spacing w:after="120"/>
     </w:pPr>
@@ -8273,7 +8396,7 @@
     <w:name w:val="Body Text First Indent"/>
     <w:basedOn w:val="BodyText"/>
     <w:link w:val="BodyTextFirstIndentChar"/>
-    <w:rsid w:val="006A6E2E"/>
+    <w:rsid w:val="00D71F41"/>
     <w:pPr>
       <w:ind w:firstLine="210"/>
     </w:pPr>
@@ -8291,7 +8414,7 @@
     <w:name w:val="Body Text Indent"/>
     <w:basedOn w:val="Normal"/>
     <w:link w:val="BodyTextIndentChar"/>
-    <w:rsid w:val="006A6E2E"/>
+    <w:rsid w:val="00D71F41"/>
     <w:pPr>
       <w:spacing w:after="120"/>
       <w:ind w:left="360"/>
@@ -8310,7 +8433,7 @@
     <w:name w:val="Body Text First Indent 2"/>
     <w:basedOn w:val="BodyTextIndent"/>
     <w:link w:val="BodyTextFirstIndent2Char"/>
-    <w:rsid w:val="006A6E2E"/>
+    <w:rsid w:val="00D71F41"/>
     <w:pPr>
       <w:ind w:firstLine="210"/>
     </w:pPr>
@@ -8328,7 +8451,7 @@
     <w:name w:val="Body Text Indent 2"/>
     <w:basedOn w:val="Normal"/>
     <w:link w:val="BodyTextIndent2Char"/>
-    <w:rsid w:val="006A6E2E"/>
+    <w:rsid w:val="00D71F41"/>
     <w:pPr>
       <w:spacing w:after="120" w:line="480" w:lineRule="auto"/>
       <w:ind w:left="360"/>
@@ -8347,7 +8470,7 @@
     <w:name w:val="Body Text Indent 3"/>
     <w:basedOn w:val="Normal"/>
     <w:link w:val="BodyTextIndent3Char"/>
-    <w:rsid w:val="006A6E2E"/>
+    <w:rsid w:val="00D71F41"/>
     <w:pPr>
       <w:spacing w:after="120"/>
       <w:ind w:left="360"/>
@@ -8373,7 +8496,7 @@
     <w:basedOn w:val="Normal"/>
     <w:next w:val="Normal"/>
     <w:qFormat/>
-    <w:rsid w:val="006A6E2E"/>
+    <w:rsid w:val="00D71F41"/>
     <w:rPr>
       <w:b/>
       <w:bCs/>
@@ -8385,7 +8508,7 @@
     <w:name w:val="Closing"/>
     <w:basedOn w:val="Normal"/>
     <w:link w:val="ClosingChar"/>
-    <w:rsid w:val="006A6E2E"/>
+    <w:rsid w:val="00D71F41"/>
     <w:pPr>
       <w:ind w:left="4320"/>
     </w:pPr>
@@ -8404,7 +8527,7 @@
     <w:basedOn w:val="Normal"/>
     <w:next w:val="Normal"/>
     <w:link w:val="DateChar"/>
-    <w:rsid w:val="006A6E2E"/>
+    <w:rsid w:val="00D71F41"/>
   </w:style>
   <w:style w:type="character" w:customStyle="1" w:styleId="DateChar">
     <w:name w:val="Date Char"/>
@@ -8420,7 +8543,7 @@
     <w:basedOn w:val="Normal"/>
     <w:link w:val="DocumentMapChar"/>
     <w:semiHidden/>
-    <w:rsid w:val="006A6E2E"/>
+    <w:rsid w:val="00D71F41"/>
     <w:pPr>
       <w:shd w:val="clear" w:color="auto" w:fill="000080"/>
     </w:pPr>
@@ -8447,7 +8570,7 @@
     <w:name w:val="E-mail Signature"/>
     <w:basedOn w:val="Normal"/>
     <w:link w:val="E-mailSignatureChar"/>
-    <w:rsid w:val="006A6E2E"/>
+    <w:rsid w:val="00D71F41"/>
   </w:style>
   <w:style w:type="character" w:customStyle="1" w:styleId="E-mailSignatureChar">
     <w:name w:val="E-mail Signature Char"/>
@@ -8461,7 +8584,7 @@
   <w:style w:type="character" w:styleId="EndnoteReference">
     <w:name w:val="endnote reference"/>
     <w:semiHidden/>
-    <w:rsid w:val="006A6E2E"/>
+    <w:rsid w:val="00D71F41"/>
     <w:rPr>
       <w:vertAlign w:val="superscript"/>
     </w:rPr>
@@ -8471,7 +8594,7 @@
     <w:basedOn w:val="Normal"/>
     <w:link w:val="EndnoteTextChar"/>
     <w:semiHidden/>
-    <w:rsid w:val="006A6E2E"/>
+    <w:rsid w:val="00D71F41"/>
     <w:rPr>
       <w:sz w:val="20"/>
       <w:szCs w:val="20"/>
@@ -8492,7 +8615,7 @@
   <w:style w:type="paragraph" w:styleId="EnvelopeAddress">
     <w:name w:val="envelope address"/>
     <w:basedOn w:val="Normal"/>
-    <w:rsid w:val="006A6E2E"/>
+    <w:rsid w:val="00D71F41"/>
     <w:pPr>
       <w:framePr w:w="7920" w:h="1980" w:hRule="exact" w:hSpace="180" w:wrap="auto" w:hAnchor="page" w:xAlign="center" w:yAlign="bottom"/>
       <w:ind w:left="2880"/>
@@ -8504,7 +8627,7 @@
   <w:style w:type="paragraph" w:styleId="EnvelopeReturn">
     <w:name w:val="envelope return"/>
     <w:basedOn w:val="Normal"/>
-    <w:rsid w:val="006A6E2E"/>
+    <w:rsid w:val="00D71F41"/>
     <w:rPr>
       <w:rFonts w:ascii="Arial" w:hAnsi="Arial" w:cs="Arial"/>
       <w:sz w:val="20"/>
@@ -8514,7 +8637,7 @@
   <w:style w:type="character" w:styleId="FootnoteReference">
     <w:name w:val="footnote reference"/>
     <w:semiHidden/>
-    <w:rsid w:val="006A6E2E"/>
+    <w:rsid w:val="00D71F41"/>
     <w:rPr>
       <w:vertAlign w:val="superscript"/>
     </w:rPr>
@@ -8524,7 +8647,7 @@
     <w:basedOn w:val="Normal"/>
     <w:link w:val="FootnoteTextChar"/>
     <w:semiHidden/>
-    <w:rsid w:val="006A6E2E"/>
+    <w:rsid w:val="00D71F41"/>
     <w:rPr>
       <w:sz w:val="20"/>
       <w:szCs w:val="20"/>
@@ -8546,7 +8669,7 @@
     <w:name w:val="HTML Address"/>
     <w:basedOn w:val="Normal"/>
     <w:link w:val="HTMLAddressChar"/>
-    <w:rsid w:val="006A6E2E"/>
+    <w:rsid w:val="00D71F41"/>
     <w:rPr>
       <w:i/>
       <w:iCs/>
@@ -8567,7 +8690,7 @@
     <w:name w:val="HTML Preformatted"/>
     <w:basedOn w:val="Normal"/>
     <w:link w:val="HTMLPreformattedChar"/>
-    <w:rsid w:val="006A6E2E"/>
+    <w:rsid w:val="00D71F41"/>
     <w:rPr>
       <w:rFonts w:ascii="Courier New" w:hAnsi="Courier New" w:cs="Courier New"/>
       <w:sz w:val="20"/>
@@ -8591,7 +8714,7 @@
     <w:next w:val="Normal"/>
     <w:autoRedefine/>
     <w:semiHidden/>
-    <w:rsid w:val="006A6E2E"/>
+    <w:rsid w:val="00D71F41"/>
     <w:pPr>
       <w:ind w:left="240" w:hanging="240"/>
     </w:pPr>
@@ -8602,7 +8725,7 @@
     <w:next w:val="Normal"/>
     <w:autoRedefine/>
     <w:semiHidden/>
-    <w:rsid w:val="006A6E2E"/>
+    <w:rsid w:val="00D71F41"/>
     <w:pPr>
       <w:ind w:left="480" w:hanging="240"/>
     </w:pPr>
@@ -8613,7 +8736,7 @@
     <w:next w:val="Normal"/>
     <w:autoRedefine/>
     <w:semiHidden/>
-    <w:rsid w:val="006A6E2E"/>
+    <w:rsid w:val="00D71F41"/>
     <w:pPr>
       <w:ind w:left="720" w:hanging="240"/>
     </w:pPr>
@@ -8624,7 +8747,7 @@
     <w:next w:val="Normal"/>
     <w:autoRedefine/>
     <w:semiHidden/>
-    <w:rsid w:val="006A6E2E"/>
+    <w:rsid w:val="00D71F41"/>
     <w:pPr>
       <w:ind w:left="960" w:hanging="240"/>
     </w:pPr>
@@ -8635,7 +8758,7 @@
     <w:next w:val="Normal"/>
     <w:autoRedefine/>
     <w:semiHidden/>
-    <w:rsid w:val="006A6E2E"/>
+    <w:rsid w:val="00D71F41"/>
     <w:pPr>
       <w:ind w:left="1200" w:hanging="240"/>
     </w:pPr>
@@ -8646,7 +8769,7 @@
     <w:next w:val="Normal"/>
     <w:autoRedefine/>
     <w:semiHidden/>
-    <w:rsid w:val="006A6E2E"/>
+    <w:rsid w:val="00D71F41"/>
     <w:pPr>
       <w:ind w:left="1440" w:hanging="240"/>
     </w:pPr>
@@ -8657,7 +8780,7 @@
     <w:next w:val="Normal"/>
     <w:autoRedefine/>
     <w:semiHidden/>
-    <w:rsid w:val="006A6E2E"/>
+    <w:rsid w:val="00D71F41"/>
     <w:pPr>
       <w:ind w:left="1680" w:hanging="240"/>
     </w:pPr>
@@ -8668,7 +8791,7 @@
     <w:next w:val="Normal"/>
     <w:autoRedefine/>
     <w:semiHidden/>
-    <w:rsid w:val="006A6E2E"/>
+    <w:rsid w:val="00D71F41"/>
     <w:pPr>
       <w:ind w:left="1920" w:hanging="240"/>
     </w:pPr>
@@ -8679,7 +8802,7 @@
     <w:next w:val="Normal"/>
     <w:autoRedefine/>
     <w:semiHidden/>
-    <w:rsid w:val="006A6E2E"/>
+    <w:rsid w:val="00D71F41"/>
     <w:pPr>
       <w:ind w:left="2160" w:hanging="240"/>
     </w:pPr>
@@ -8689,7 +8812,7 @@
     <w:basedOn w:val="Normal"/>
     <w:next w:val="Index10"/>
     <w:semiHidden/>
-    <w:rsid w:val="006A6E2E"/>
+    <w:rsid w:val="00D71F41"/>
     <w:rPr>
       <w:rFonts w:ascii="Arial" w:hAnsi="Arial" w:cs="Arial"/>
       <w:b/>
@@ -8699,7 +8822,7 @@
   <w:style w:type="paragraph" w:styleId="List">
     <w:name w:val="List"/>
     <w:basedOn w:val="Normal"/>
-    <w:rsid w:val="006A6E2E"/>
+    <w:rsid w:val="00D71F41"/>
     <w:pPr>
       <w:ind w:left="360" w:hanging="360"/>
     </w:pPr>
@@ -8707,7 +8830,7 @@
   <w:style w:type="paragraph" w:styleId="List2">
     <w:name w:val="List 2"/>
     <w:basedOn w:val="Normal"/>
-    <w:rsid w:val="006A6E2E"/>
+    <w:rsid w:val="00D71F41"/>
     <w:pPr>
       <w:ind w:left="720" w:hanging="360"/>
     </w:pPr>
@@ -8715,7 +8838,7 @@
   <w:style w:type="paragraph" w:styleId="List3">
     <w:name w:val="List 3"/>
     <w:basedOn w:val="Normal"/>
-    <w:rsid w:val="006A6E2E"/>
+    <w:rsid w:val="00D71F41"/>
     <w:pPr>
       <w:ind w:left="1080" w:hanging="360"/>
     </w:pPr>
@@ -8723,7 +8846,7 @@
   <w:style w:type="paragraph" w:styleId="List4">
     <w:name w:val="List 4"/>
     <w:basedOn w:val="Normal"/>
-    <w:rsid w:val="006A6E2E"/>
+    <w:rsid w:val="00D71F41"/>
     <w:pPr>
       <w:ind w:left="1440" w:hanging="360"/>
     </w:pPr>
@@ -8731,7 +8854,7 @@
   <w:style w:type="paragraph" w:styleId="List5">
     <w:name w:val="List 5"/>
     <w:basedOn w:val="Normal"/>
-    <w:rsid w:val="006A6E2E"/>
+    <w:rsid w:val="00D71F41"/>
     <w:pPr>
       <w:ind w:left="1800" w:hanging="360"/>
     </w:pPr>
@@ -8739,7 +8862,7 @@
   <w:style w:type="paragraph" w:styleId="ListBullet2">
     <w:name w:val="List Bullet 2"/>
     <w:basedOn w:val="Normal"/>
-    <w:rsid w:val="006A6E2E"/>
+    <w:rsid w:val="00D71F41"/>
     <w:pPr>
       <w:numPr>
         <w:numId w:val="20"/>
@@ -8749,7 +8872,7 @@
   <w:style w:type="paragraph" w:styleId="ListBullet3">
     <w:name w:val="List Bullet 3"/>
     <w:basedOn w:val="Normal"/>
-    <w:rsid w:val="006A6E2E"/>
+    <w:rsid w:val="00D71F41"/>
     <w:pPr>
       <w:numPr>
         <w:numId w:val="21"/>
@@ -8759,7 +8882,7 @@
   <w:style w:type="paragraph" w:styleId="ListBullet4">
     <w:name w:val="List Bullet 4"/>
     <w:basedOn w:val="Normal"/>
-    <w:rsid w:val="006A6E2E"/>
+    <w:rsid w:val="00D71F41"/>
     <w:pPr>
       <w:numPr>
         <w:numId w:val="22"/>
@@ -8769,7 +8892,7 @@
   <w:style w:type="paragraph" w:styleId="ListBullet5">
     <w:name w:val="List Bullet 5"/>
     <w:basedOn w:val="Normal"/>
-    <w:rsid w:val="006A6E2E"/>
+    <w:rsid w:val="00D71F41"/>
     <w:pPr>
       <w:numPr>
         <w:numId w:val="23"/>
@@ -8779,7 +8902,7 @@
   <w:style w:type="paragraph" w:styleId="ListContinue">
     <w:name w:val="List Continue"/>
     <w:basedOn w:val="Normal"/>
-    <w:rsid w:val="006A6E2E"/>
+    <w:rsid w:val="00D71F41"/>
     <w:pPr>
       <w:spacing w:after="120"/>
       <w:ind w:left="360"/>
@@ -8788,7 +8911,7 @@
   <w:style w:type="paragraph" w:styleId="ListContinue2">
     <w:name w:val="List Continue 2"/>
     <w:basedOn w:val="Normal"/>
-    <w:rsid w:val="006A6E2E"/>
+    <w:rsid w:val="00D71F41"/>
     <w:pPr>
       <w:spacing w:after="120"/>
       <w:ind w:left="720"/>
@@ -8797,7 +8920,7 @@
   <w:style w:type="paragraph" w:styleId="ListContinue3">
     <w:name w:val="List Continue 3"/>
     <w:basedOn w:val="Normal"/>
-    <w:rsid w:val="006A6E2E"/>
+    <w:rsid w:val="00D71F41"/>
     <w:pPr>
       <w:spacing w:after="120"/>
       <w:ind w:left="1080"/>
@@ -8806,7 +8929,7 @@
   <w:style w:type="paragraph" w:styleId="ListContinue4">
     <w:name w:val="List Continue 4"/>
     <w:basedOn w:val="Normal"/>
-    <w:rsid w:val="006A6E2E"/>
+    <w:rsid w:val="00D71F41"/>
     <w:pPr>
       <w:spacing w:after="120"/>
       <w:ind w:left="1440"/>
@@ -8815,7 +8938,7 @@
   <w:style w:type="paragraph" w:styleId="ListContinue5">
     <w:name w:val="List Continue 5"/>
     <w:basedOn w:val="Normal"/>
-    <w:rsid w:val="006A6E2E"/>
+    <w:rsid w:val="00D71F41"/>
     <w:pPr>
       <w:spacing w:after="120"/>
       <w:ind w:left="1800"/>
@@ -8824,7 +8947,7 @@
   <w:style w:type="paragraph" w:styleId="ListNumber">
     <w:name w:val="List Number"/>
     <w:basedOn w:val="Normal"/>
-    <w:rsid w:val="006A6E2E"/>
+    <w:rsid w:val="00D71F41"/>
     <w:pPr>
       <w:numPr>
         <w:numId w:val="24"/>
@@ -8834,7 +8957,7 @@
   <w:style w:type="paragraph" w:styleId="ListNumber2">
     <w:name w:val="List Number 2"/>
     <w:basedOn w:val="Normal"/>
-    <w:rsid w:val="006A6E2E"/>
+    <w:rsid w:val="00D71F41"/>
     <w:pPr>
       <w:numPr>
         <w:numId w:val="25"/>
@@ -8844,7 +8967,7 @@
   <w:style w:type="paragraph" w:styleId="ListNumber3">
     <w:name w:val="List Number 3"/>
     <w:basedOn w:val="Normal"/>
-    <w:rsid w:val="006A6E2E"/>
+    <w:rsid w:val="00D71F41"/>
     <w:pPr>
       <w:numPr>
         <w:numId w:val="26"/>
@@ -8854,7 +8977,7 @@
   <w:style w:type="paragraph" w:styleId="ListNumber4">
     <w:name w:val="List Number 4"/>
     <w:basedOn w:val="Normal"/>
-    <w:rsid w:val="006A6E2E"/>
+    <w:rsid w:val="00D71F41"/>
     <w:pPr>
       <w:numPr>
         <w:numId w:val="27"/>
@@ -8864,7 +8987,7 @@
   <w:style w:type="paragraph" w:styleId="ListNumber5">
     <w:name w:val="List Number 5"/>
     <w:basedOn w:val="Normal"/>
-    <w:rsid w:val="006A6E2E"/>
+    <w:rsid w:val="00D71F41"/>
     <w:pPr>
       <w:numPr>
         <w:numId w:val="28"/>
@@ -8875,7 +8998,7 @@
     <w:name w:val="macro"/>
     <w:link w:val="MacroTextChar"/>
     <w:semiHidden/>
-    <w:rsid w:val="006A6E2E"/>
+    <w:rsid w:val="00D71F41"/>
     <w:pPr>
       <w:tabs>
         <w:tab w:val="left" w:pos="480"/>
@@ -8911,7 +9034,7 @@
     <w:name w:val="Message Header"/>
     <w:basedOn w:val="Normal"/>
     <w:link w:val="MessageHeaderChar"/>
-    <w:rsid w:val="006A6E2E"/>
+    <w:rsid w:val="00D71F41"/>
     <w:pPr>
       <w:pBdr>
         <w:top w:val="single" w:sz="6" w:space="1" w:color="auto"/>
@@ -8939,12 +9062,12 @@
   <w:style w:type="paragraph" w:styleId="NormalWeb">
     <w:name w:val="Normal (Web)"/>
     <w:basedOn w:val="Normal"/>
-    <w:rsid w:val="006A6E2E"/>
+    <w:rsid w:val="00D71F41"/>
   </w:style>
   <w:style w:type="paragraph" w:styleId="NormalIndent">
     <w:name w:val="Normal Indent"/>
     <w:basedOn w:val="Normal"/>
-    <w:rsid w:val="006A6E2E"/>
+    <w:rsid w:val="00D71F41"/>
     <w:pPr>
       <w:ind w:left="720"/>
     </w:pPr>
@@ -8954,7 +9077,7 @@
     <w:basedOn w:val="Normal"/>
     <w:next w:val="Normal"/>
     <w:link w:val="NoteHeadingChar"/>
-    <w:rsid w:val="006A6E2E"/>
+    <w:rsid w:val="00D71F41"/>
   </w:style>
   <w:style w:type="character" w:customStyle="1" w:styleId="NoteHeadingChar">
     <w:name w:val="Note Heading Char"/>
@@ -8969,7 +9092,7 @@
     <w:name w:val="Plain Text"/>
     <w:basedOn w:val="Normal"/>
     <w:link w:val="PlainTextChar"/>
-    <w:rsid w:val="006A6E2E"/>
+    <w:rsid w:val="00D71F41"/>
     <w:rPr>
       <w:rFonts w:ascii="Courier New" w:hAnsi="Courier New" w:cs="Courier New"/>
       <w:sz w:val="20"/>
@@ -8991,7 +9114,7 @@
     <w:name w:val="Signature"/>
     <w:basedOn w:val="Normal"/>
     <w:link w:val="SignatureChar"/>
-    <w:rsid w:val="006A6E2E"/>
+    <w:rsid w:val="00D71F41"/>
     <w:pPr>
       <w:ind w:left="4320"/>
     </w:pPr>
@@ -9008,7 +9131,7 @@
   <w:style w:type="table" w:styleId="Table3Deffects1">
     <w:name w:val="Table 3D effects 1"/>
     <w:basedOn w:val="TableNormal"/>
-    <w:rsid w:val="006A6E2E"/>
+    <w:rsid w:val="00D71F41"/>
     <w:rPr>
       <w:rFonts w:ascii="Times New Roman" w:eastAsia="Times New Roman" w:hAnsi="Times New Roman" w:cs="Times New Roman"/>
       <w:sz w:val="20"/>
@@ -9126,7 +9249,7 @@
   <w:style w:type="table" w:styleId="Table3Deffects2">
     <w:name w:val="Table 3D effects 2"/>
     <w:basedOn w:val="TableNormal"/>
-    <w:rsid w:val="006A6E2E"/>
+    <w:rsid w:val="00D71F41"/>
     <w:rPr>
       <w:rFonts w:ascii="Times New Roman" w:eastAsia="Times New Roman" w:hAnsi="Times New Roman" w:cs="Times New Roman"/>
       <w:sz w:val="20"/>
@@ -9208,7 +9331,7 @@
   <w:style w:type="table" w:styleId="Table3Deffects3">
     <w:name w:val="Table 3D effects 3"/>
     <w:basedOn w:val="TableNormal"/>
-    <w:rsid w:val="006A6E2E"/>
+    <w:rsid w:val="00D71F41"/>
     <w:rPr>
       <w:rFonts w:ascii="Times New Roman" w:eastAsia="Times New Roman" w:hAnsi="Times New Roman" w:cs="Times New Roman"/>
       <w:sz w:val="20"/>
@@ -9306,7 +9429,7 @@
   <w:style w:type="table" w:styleId="TableClassic1">
     <w:name w:val="Table Classic 1"/>
     <w:basedOn w:val="TableNormal"/>
-    <w:rsid w:val="006A6E2E"/>
+    <w:rsid w:val="00D71F41"/>
     <w:rPr>
       <w:rFonts w:ascii="Times New Roman" w:eastAsia="Times New Roman" w:hAnsi="Times New Roman" w:cs="Times New Roman"/>
       <w:sz w:val="20"/>
@@ -9397,7 +9520,7 @@
   <w:style w:type="table" w:styleId="TableClassic2">
     <w:name w:val="Table Classic 2"/>
     <w:basedOn w:val="TableNormal"/>
-    <w:rsid w:val="006A6E2E"/>
+    <w:rsid w:val="00D71F41"/>
     <w:rPr>
       <w:rFonts w:ascii="Times New Roman" w:eastAsia="Times New Roman" w:hAnsi="Times New Roman" w:cs="Times New Roman"/>
       <w:sz w:val="20"/>
@@ -9496,7 +9619,7 @@
   <w:style w:type="table" w:styleId="TableClassic3">
     <w:name w:val="Table Classic 3"/>
     <w:basedOn w:val="TableNormal"/>
-    <w:rsid w:val="006A6E2E"/>
+    <w:rsid w:val="00D71F41"/>
     <w:rPr>
       <w:rFonts w:ascii="Times New Roman" w:eastAsia="Times New Roman" w:hAnsi="Times New Roman" w:cs="Times New Roman"/>
       <w:color w:val="000080"/>
@@ -9571,7 +9694,7 @@
   <w:style w:type="table" w:styleId="TableClassic4">
     <w:name w:val="Table Classic 4"/>
     <w:basedOn w:val="TableNormal"/>
-    <w:rsid w:val="006A6E2E"/>
+    <w:rsid w:val="00D71F41"/>
     <w:rPr>
       <w:rFonts w:ascii="Times New Roman" w:eastAsia="Times New Roman" w:hAnsi="Times New Roman" w:cs="Times New Roman"/>
       <w:sz w:val="20"/>
@@ -9669,7 +9792,7 @@
   <w:style w:type="table" w:styleId="TableColorful1">
     <w:name w:val="Table Colorful 1"/>
     <w:basedOn w:val="TableNormal"/>
-    <w:rsid w:val="006A6E2E"/>
+    <w:rsid w:val="00D71F41"/>
     <w:rPr>
       <w:rFonts w:ascii="Times New Roman" w:eastAsia="Times New Roman" w:hAnsi="Times New Roman" w:cs="Times New Roman"/>
       <w:color w:val="FFFFFF"/>
@@ -9756,7 +9879,7 @@
   <w:style w:type="table" w:styleId="TableColorful2">
     <w:name w:val="Table Colorful 2"/>
     <w:basedOn w:val="TableNormal"/>
-    <w:rsid w:val="006A6E2E"/>
+    <w:rsid w:val="00D71F41"/>
     <w:rPr>
       <w:rFonts w:ascii="Times New Roman" w:eastAsia="Times New Roman" w:hAnsi="Times New Roman" w:cs="Times New Roman"/>
       <w:sz w:val="20"/>
@@ -9839,7 +9962,7 @@
   <w:style w:type="table" w:styleId="TableColorful3">
     <w:name w:val="Table Colorful 3"/>
     <w:basedOn w:val="TableNormal"/>
-    <w:rsid w:val="006A6E2E"/>
+    <w:rsid w:val="00D71F41"/>
     <w:rPr>
       <w:rFonts w:ascii="Times New Roman" w:eastAsia="Times New Roman" w:hAnsi="Times New Roman" w:cs="Times New Roman"/>
       <w:sz w:val="20"/>
@@ -9906,7 +10029,7 @@
   <w:style w:type="table" w:styleId="TableColumns1">
     <w:name w:val="Table Columns 1"/>
     <w:basedOn w:val="TableNormal"/>
-    <w:rsid w:val="006A6E2E"/>
+    <w:rsid w:val="00D71F41"/>
     <w:rPr>
       <w:rFonts w:ascii="Times New Roman" w:eastAsia="Times New Roman" w:hAnsi="Times New Roman" w:cs="Times New Roman"/>
       <w:b/>
@@ -10031,7 +10154,7 @@
   <w:style w:type="table" w:styleId="TableColumns2">
     <w:name w:val="Table Columns 2"/>
     <w:basedOn w:val="TableNormal"/>
-    <w:rsid w:val="006A6E2E"/>
+    <w:rsid w:val="00D71F41"/>
     <w:rPr>
       <w:rFonts w:ascii="Times New Roman" w:eastAsia="Times New Roman" w:hAnsi="Times New Roman" w:cs="Times New Roman"/>
       <w:b/>
@@ -10150,7 +10273,7 @@
   <w:style w:type="table" w:styleId="TableColumns3">
     <w:name w:val="Table Columns 3"/>
     <w:basedOn w:val="TableNormal"/>
-    <w:rsid w:val="006A6E2E"/>
+    <w:rsid w:val="00D71F41"/>
     <w:rPr>
       <w:rFonts w:ascii="Times New Roman" w:eastAsia="Times New Roman" w:hAnsi="Times New Roman" w:cs="Times New Roman"/>
       <w:b/>
@@ -10263,7 +10386,7 @@
   <w:style w:type="table" w:styleId="TableColumns4">
     <w:name w:val="Table Columns 4"/>
     <w:basedOn w:val="TableNormal"/>
-    <w:rsid w:val="006A6E2E"/>
+    <w:rsid w:val="00D71F41"/>
     <w:rPr>
       <w:rFonts w:ascii="Times New Roman" w:eastAsia="Times New Roman" w:hAnsi="Times New Roman" w:cs="Times New Roman"/>
       <w:sz w:val="20"/>
@@ -10340,7 +10463,7 @@
   <w:style w:type="table" w:styleId="TableColumns5">
     <w:name w:val="Table Columns 5"/>
     <w:basedOn w:val="TableNormal"/>
-    <w:rsid w:val="006A6E2E"/>
+    <w:rsid w:val="00D71F41"/>
     <w:rPr>
       <w:rFonts w:ascii="Times New Roman" w:eastAsia="Times New Roman" w:hAnsi="Times New Roman" w:cs="Times New Roman"/>
       <w:sz w:val="20"/>
@@ -10437,7 +10560,7 @@
   <w:style w:type="table" w:styleId="TableContemporary">
     <w:name w:val="Table Contemporary"/>
     <w:basedOn w:val="TableNormal"/>
-    <w:rsid w:val="006A6E2E"/>
+    <w:rsid w:val="00D71F41"/>
     <w:rPr>
       <w:rFonts w:ascii="Times New Roman" w:eastAsia="Times New Roman" w:hAnsi="Times New Roman" w:cs="Times New Roman"/>
       <w:sz w:val="20"/>
@@ -10502,7 +10625,7 @@
   <w:style w:type="table" w:styleId="TableElegant">
     <w:name w:val="Table Elegant"/>
     <w:basedOn w:val="TableNormal"/>
-    <w:rsid w:val="006A6E2E"/>
+    <w:rsid w:val="00D71F41"/>
     <w:rPr>
       <w:rFonts w:ascii="Times New Roman" w:eastAsia="Times New Roman" w:hAnsi="Times New Roman" w:cs="Times New Roman"/>
       <w:sz w:val="20"/>
@@ -10545,7 +10668,7 @@
   <w:style w:type="table" w:styleId="TableGrid">
     <w:name w:val="Table Grid"/>
     <w:basedOn w:val="TableNormal"/>
-    <w:rsid w:val="006A6E2E"/>
+    <w:rsid w:val="00D71F41"/>
     <w:rPr>
       <w:rFonts w:ascii="Times New Roman" w:eastAsia="Times New Roman" w:hAnsi="Times New Roman" w:cs="Times New Roman"/>
       <w:sz w:val="20"/>
@@ -10572,7 +10695,7 @@
   <w:style w:type="table" w:styleId="TableGrid1">
     <w:name w:val="Table Grid 1"/>
     <w:basedOn w:val="TableNormal"/>
-    <w:rsid w:val="006A6E2E"/>
+    <w:rsid w:val="00D71F41"/>
     <w:rPr>
       <w:rFonts w:ascii="Times New Roman" w:eastAsia="Times New Roman" w:hAnsi="Times New Roman" w:cs="Times New Roman"/>
       <w:sz w:val="20"/>
@@ -10628,7 +10751,7 @@
   <w:style w:type="table" w:styleId="TableGrid2">
     <w:name w:val="Table Grid 2"/>
     <w:basedOn w:val="TableNormal"/>
-    <w:rsid w:val="006A6E2E"/>
+    <w:rsid w:val="00D71F41"/>
     <w:rPr>
       <w:rFonts w:ascii="Times New Roman" w:eastAsia="Times New Roman" w:hAnsi="Times New Roman" w:cs="Times New Roman"/>
       <w:sz w:val="20"/>
@@ -10707,7 +10830,7 @@
   <w:style w:type="table" w:styleId="TableGrid3">
     <w:name w:val="Table Grid 3"/>
     <w:basedOn w:val="TableNormal"/>
-    <w:rsid w:val="006A6E2E"/>
+    <w:rsid w:val="00D71F41"/>
     <w:rPr>
       <w:rFonts w:ascii="Times New Roman" w:eastAsia="Times New Roman" w:hAnsi="Times New Roman" w:cs="Times New Roman"/>
       <w:sz w:val="20"/>
@@ -10773,7 +10896,7 @@
   <w:style w:type="table" w:styleId="TableGrid4">
     <w:name w:val="Table Grid 4"/>
     <w:basedOn w:val="TableNormal"/>
-    <w:rsid w:val="006A6E2E"/>
+    <w:rsid w:val="00D71F41"/>
     <w:rPr>
       <w:rFonts w:ascii="Times New Roman" w:eastAsia="Times New Roman" w:hAnsi="Times New Roman" w:cs="Times New Roman"/>
       <w:sz w:val="20"/>
@@ -10845,7 +10968,7 @@
   <w:style w:type="table" w:styleId="TableGrid5">
     <w:name w:val="Table Grid 5"/>
     <w:basedOn w:val="TableNormal"/>
-    <w:rsid w:val="006A6E2E"/>
+    <w:rsid w:val="00D71F41"/>
     <w:rPr>
       <w:rFonts w:ascii="Times New Roman" w:eastAsia="Times New Roman" w:hAnsi="Times New Roman" w:cs="Times New Roman"/>
       <w:sz w:val="20"/>
@@ -10920,7 +11043,7 @@
   <w:style w:type="table" w:styleId="TableGrid6">
     <w:name w:val="Table Grid 6"/>
     <w:basedOn w:val="TableNormal"/>
-    <w:rsid w:val="006A6E2E"/>
+    <w:rsid w:val="00D71F41"/>
     <w:rPr>
       <w:rFonts w:ascii="Times New Roman" w:eastAsia="Times New Roman" w:hAnsi="Times New Roman" w:cs="Times New Roman"/>
       <w:sz w:val="20"/>
@@ -10998,7 +11121,7 @@
   <w:style w:type="table" w:styleId="TableGrid7">
     <w:name w:val="Table Grid 7"/>
     <w:basedOn w:val="TableNormal"/>
-    <w:rsid w:val="006A6E2E"/>
+    <w:rsid w:val="00D71F41"/>
     <w:rPr>
       <w:rFonts w:ascii="Times New Roman" w:eastAsia="Times New Roman" w:hAnsi="Times New Roman" w:cs="Times New Roman"/>
       <w:b/>
@@ -11093,7 +11216,7 @@
   <w:style w:type="table" w:styleId="TableGrid8">
     <w:name w:val="Table Grid 8"/>
     <w:basedOn w:val="TableNormal"/>
-    <w:rsid w:val="006A6E2E"/>
+    <w:rsid w:val="00D71F41"/>
     <w:rPr>
       <w:rFonts w:ascii="Times New Roman" w:eastAsia="Times New Roman" w:hAnsi="Times New Roman" w:cs="Times New Roman"/>
       <w:sz w:val="20"/>
@@ -11166,7 +11289,7 @@
   <w:style w:type="table" w:styleId="TableList1">
     <w:name w:val="Table List 1"/>
     <w:basedOn w:val="TableNormal"/>
-    <w:rsid w:val="006A6E2E"/>
+    <w:rsid w:val="00D71F41"/>
     <w:rPr>
       <w:rFonts w:ascii="Times New Roman" w:eastAsia="Times New Roman" w:hAnsi="Times New Roman" w:cs="Times New Roman"/>
       <w:sz w:val="20"/>
@@ -11258,7 +11381,7 @@
   <w:style w:type="table" w:styleId="TableList2">
     <w:name w:val="Table List 2"/>
     <w:basedOn w:val="TableNormal"/>
-    <w:rsid w:val="006A6E2E"/>
+    <w:rsid w:val="00D71F41"/>
     <w:rPr>
       <w:rFonts w:ascii="Times New Roman" w:eastAsia="Times New Roman" w:hAnsi="Times New Roman" w:cs="Times New Roman"/>
       <w:sz w:val="20"/>
@@ -11345,7 +11468,7 @@
   <w:style w:type="table" w:styleId="TableList3">
     <w:name w:val="Table List 3"/>
     <w:basedOn w:val="TableNormal"/>
-    <w:rsid w:val="006A6E2E"/>
+    <w:rsid w:val="00D71F41"/>
     <w:rPr>
       <w:rFonts w:ascii="Times New Roman" w:eastAsia="Times New Roman" w:hAnsi="Times New Roman" w:cs="Times New Roman"/>
       <w:sz w:val="20"/>
@@ -11411,7 +11534,7 @@
   <w:style w:type="table" w:styleId="TableList4">
     <w:name w:val="Table List 4"/>
     <w:basedOn w:val="TableNormal"/>
-    <w:rsid w:val="006A6E2E"/>
+    <w:rsid w:val="00D71F41"/>
     <w:rPr>
       <w:rFonts w:ascii="Times New Roman" w:eastAsia="Times New Roman" w:hAnsi="Times New Roman" w:cs="Times New Roman"/>
       <w:sz w:val="20"/>
@@ -11456,7 +11579,7 @@
   <w:style w:type="table" w:styleId="TableList5">
     <w:name w:val="Table List 5"/>
     <w:basedOn w:val="TableNormal"/>
-    <w:rsid w:val="006A6E2E"/>
+    <w:rsid w:val="00D71F41"/>
     <w:rPr>
       <w:rFonts w:ascii="Times New Roman" w:eastAsia="Times New Roman" w:hAnsi="Times New Roman" w:cs="Times New Roman"/>
       <w:sz w:val="20"/>
@@ -11512,7 +11635,7 @@
   <w:style w:type="table" w:styleId="TableList6">
     <w:name w:val="Table List 6"/>
     <w:basedOn w:val="TableNormal"/>
-    <w:rsid w:val="006A6E2E"/>
+    <w:rsid w:val="00D71F41"/>
     <w:rPr>
       <w:rFonts w:ascii="Times New Roman" w:eastAsia="Times New Roman" w:hAnsi="Times New Roman" w:cs="Times New Roman"/>
       <w:sz w:val="20"/>
@@ -11579,7 +11702,7 @@
   <w:style w:type="table" w:styleId="TableList7">
     <w:name w:val="Table List 7"/>
     <w:basedOn w:val="TableNormal"/>
-    <w:rsid w:val="006A6E2E"/>
+    <w:rsid w:val="00D71F41"/>
     <w:rPr>
       <w:rFonts w:ascii="Times New Roman" w:eastAsia="Times New Roman" w:hAnsi="Times New Roman" w:cs="Times New Roman"/>
       <w:sz w:val="20"/>
@@ -11684,7 +11807,7 @@
   <w:style w:type="table" w:styleId="TableList8">
     <w:name w:val="Table List 8"/>
     <w:basedOn w:val="TableNormal"/>
-    <w:rsid w:val="006A6E2E"/>
+    <w:rsid w:val="00D71F41"/>
     <w:rPr>
       <w:rFonts w:ascii="Times New Roman" w:eastAsia="Times New Roman" w:hAnsi="Times New Roman" w:cs="Times New Roman"/>
       <w:sz w:val="20"/>
@@ -11793,7 +11916,7 @@
     <w:basedOn w:val="Normal"/>
     <w:next w:val="Normal"/>
     <w:semiHidden/>
-    <w:rsid w:val="006A6E2E"/>
+    <w:rsid w:val="00D71F41"/>
     <w:pPr>
       <w:ind w:left="240" w:hanging="240"/>
     </w:pPr>
@@ -11803,12 +11926,12 @@
     <w:basedOn w:val="Normal"/>
     <w:next w:val="Normal"/>
     <w:semiHidden/>
-    <w:rsid w:val="006A6E2E"/>
+    <w:rsid w:val="00D71F41"/>
   </w:style>
   <w:style w:type="table" w:styleId="TableProfessional">
     <w:name w:val="Table Professional"/>
     <w:basedOn w:val="TableNormal"/>
-    <w:rsid w:val="006A6E2E"/>
+    <w:rsid w:val="00D71F41"/>
     <w:rPr>
       <w:rFonts w:ascii="Times New Roman" w:eastAsia="Times New Roman" w:hAnsi="Times New Roman" w:cs="Times New Roman"/>
       <w:sz w:val="20"/>
@@ -11853,7 +11976,7 @@
   <w:style w:type="table" w:styleId="TableSimple1">
     <w:name w:val="Table Simple 1"/>
     <w:basedOn w:val="TableNormal"/>
-    <w:rsid w:val="006A6E2E"/>
+    <w:rsid w:val="00D71F41"/>
     <w:rPr>
       <w:rFonts w:ascii="Times New Roman" w:eastAsia="Times New Roman" w:hAnsi="Times New Roman" w:cs="Times New Roman"/>
       <w:sz w:val="20"/>
@@ -11899,7 +12022,7 @@
   <w:style w:type="table" w:styleId="TableSimple2">
     <w:name w:val="Table Simple 2"/>
     <w:basedOn w:val="TableNormal"/>
-    <w:rsid w:val="006A6E2E"/>
+    <w:rsid w:val="00D71F41"/>
     <w:rPr>
       <w:rFonts w:ascii="Times New Roman" w:eastAsia="Times New Roman" w:hAnsi="Times New Roman" w:cs="Times New Roman"/>
       <w:sz w:val="20"/>
@@ -12003,7 +12126,7 @@
   <w:style w:type="table" w:styleId="TableSimple3">
     <w:name w:val="Table Simple 3"/>
     <w:basedOn w:val="TableNormal"/>
-    <w:rsid w:val="006A6E2E"/>
+    <w:rsid w:val="00D71F41"/>
     <w:rPr>
       <w:rFonts w:ascii="Times New Roman" w:eastAsia="Times New Roman" w:hAnsi="Times New Roman" w:cs="Times New Roman"/>
       <w:sz w:val="20"/>
@@ -12046,7 +12169,7 @@
   <w:style w:type="table" w:styleId="TableSubtle1">
     <w:name w:val="Table Subtle 1"/>
     <w:basedOn w:val="TableNormal"/>
-    <w:rsid w:val="006A6E2E"/>
+    <w:rsid w:val="00D71F41"/>
     <w:rPr>
       <w:rFonts w:ascii="Times New Roman" w:eastAsia="Times New Roman" w:hAnsi="Times New Roman" w:cs="Times New Roman"/>
       <w:sz w:val="20"/>
@@ -12145,7 +12268,7 @@
   <w:style w:type="table" w:styleId="TableSubtle2">
     <w:name w:val="Table Subtle 2"/>
     <w:basedOn w:val="TableNormal"/>
-    <w:rsid w:val="006A6E2E"/>
+    <w:rsid w:val="00D71F41"/>
     <w:rPr>
       <w:rFonts w:ascii="Times New Roman" w:eastAsia="Times New Roman" w:hAnsi="Times New Roman" w:cs="Times New Roman"/>
       <w:sz w:val="20"/>
@@ -12236,7 +12359,7 @@
   <w:style w:type="table" w:styleId="TableTheme">
     <w:name w:val="Table Theme"/>
     <w:basedOn w:val="TableNormal"/>
-    <w:rsid w:val="006A6E2E"/>
+    <w:rsid w:val="00D71F41"/>
     <w:rPr>
       <w:rFonts w:ascii="Times New Roman" w:eastAsia="Times New Roman" w:hAnsi="Times New Roman" w:cs="Times New Roman"/>
       <w:sz w:val="20"/>
@@ -12263,7 +12386,7 @@
   <w:style w:type="table" w:styleId="TableWeb1">
     <w:name w:val="Table Web 1"/>
     <w:basedOn w:val="TableNormal"/>
-    <w:rsid w:val="006A6E2E"/>
+    <w:rsid w:val="00D71F41"/>
     <w:rPr>
       <w:rFonts w:ascii="Times New Roman" w:eastAsia="Times New Roman" w:hAnsi="Times New Roman" w:cs="Times New Roman"/>
       <w:sz w:val="20"/>
@@ -12309,7 +12432,7 @@
   <w:style w:type="table" w:styleId="TableWeb2">
     <w:name w:val="Table Web 2"/>
     <w:basedOn w:val="TableNormal"/>
-    <w:rsid w:val="006A6E2E"/>
+    <w:rsid w:val="00D71F41"/>
     <w:rPr>
       <w:rFonts w:ascii="Times New Roman" w:eastAsia="Times New Roman" w:hAnsi="Times New Roman" w:cs="Times New Roman"/>
       <w:sz w:val="20"/>
@@ -12355,7 +12478,7 @@
   <w:style w:type="table" w:styleId="TableWeb3">
     <w:name w:val="Table Web 3"/>
     <w:basedOn w:val="TableNormal"/>
-    <w:rsid w:val="006A6E2E"/>
+    <w:rsid w:val="00D71F41"/>
     <w:rPr>
       <w:rFonts w:ascii="Times New Roman" w:eastAsia="Times New Roman" w:hAnsi="Times New Roman" w:cs="Times New Roman"/>
       <w:sz w:val="20"/>
@@ -12403,7 +12526,7 @@
     <w:basedOn w:val="Normal"/>
     <w:link w:val="TitleChar"/>
     <w:qFormat/>
-    <w:rsid w:val="006A6E2E"/>
+    <w:rsid w:val="00D71F41"/>
     <w:pPr>
       <w:spacing w:before="240" w:after="60"/>
       <w:jc w:val="center"/>
@@ -12437,7 +12560,7 @@
     <w:basedOn w:val="Normal"/>
     <w:next w:val="Normal"/>
     <w:semiHidden/>
-    <w:rsid w:val="006A6E2E"/>
+    <w:rsid w:val="00D71F41"/>
     <w:pPr>
       <w:spacing w:before="120"/>
     </w:pPr>
@@ -12453,7 +12576,7 @@
     <w:next w:val="Normal"/>
     <w:autoRedefine/>
     <w:semiHidden/>
-    <w:rsid w:val="006A6E2E"/>
+    <w:rsid w:val="00D71F41"/>
     <w:pPr>
       <w:ind w:left="720"/>
     </w:pPr>
@@ -12464,7 +12587,7 @@
     <w:next w:val="Normal"/>
     <w:autoRedefine/>
     <w:semiHidden/>
-    <w:rsid w:val="006A6E2E"/>
+    <w:rsid w:val="00D71F41"/>
     <w:pPr>
       <w:ind w:left="1440"/>
     </w:pPr>
@@ -12475,7 +12598,7 @@
     <w:next w:val="Normal"/>
     <w:autoRedefine/>
     <w:semiHidden/>
-    <w:rsid w:val="006A6E2E"/>
+    <w:rsid w:val="00D71F41"/>
     <w:pPr>
       <w:ind w:left="1680"/>
     </w:pPr>
@@ -12486,7 +12609,7 @@
     <w:next w:val="Normal"/>
     <w:autoRedefine/>
     <w:semiHidden/>
-    <w:rsid w:val="006A6E2E"/>
+    <w:rsid w:val="00D71F41"/>
     <w:pPr>
       <w:ind w:left="1920"/>
     </w:pPr>
@@ -12494,7 +12617,7 @@
   <w:style w:type="character" w:customStyle="1" w:styleId="DigitalLinkAnchorCode">
     <w:name w:val="DigitalLinkAnchorCode"/>
     <w:uiPriority w:val="1"/>
-    <w:rsid w:val="006A6E2E"/>
+    <w:rsid w:val="00D71F41"/>
     <w:rPr>
       <w:rFonts w:ascii="Courier New" w:hAnsi="Courier New"/>
       <w:bdr w:val="none" w:sz="0" w:space="0" w:color="auto"/>
@@ -12504,7 +12627,7 @@
   <w:style w:type="character" w:customStyle="1" w:styleId="InlineGraphic">
     <w:name w:val="InlineGraphic"/>
     <w:uiPriority w:val="1"/>
-    <w:rsid w:val="006A6E2E"/>
+    <w:rsid w:val="00D71F41"/>
     <w:rPr>
       <w:bdr w:val="none" w:sz="0" w:space="0" w:color="auto"/>
       <w:shd w:val="clear" w:color="auto" w:fill="00B050"/>
@@ -12514,7 +12637,7 @@
     <w:name w:val="RecipeTableSubhead"/>
     <w:basedOn w:val="TableSubhead"/>
     <w:qFormat/>
-    <w:rsid w:val="006A6E2E"/>
+    <w:rsid w:val="00D71F41"/>
   </w:style>
 </w:styles>
 </file>
@@ -12677,7 +12800,7 @@
   <w:style w:type="paragraph" w:default="1" w:styleId="Normal">
     <w:name w:val="Normal"/>
     <w:qFormat/>
-    <w:rsid w:val="006A6E2E"/>
+    <w:rsid w:val="00D71F41"/>
     <w:rPr>
       <w:rFonts w:ascii="Times New Roman" w:eastAsia="Times New Roman" w:hAnsi="Times New Roman" w:cs="Times New Roman"/>
     </w:rPr>
@@ -12687,7 +12810,7 @@
     <w:next w:val="Normal"/>
     <w:link w:val="Heading1Char"/>
     <w:qFormat/>
-    <w:rsid w:val="006A6E2E"/>
+    <w:rsid w:val="00D71F41"/>
     <w:pPr>
       <w:keepNext/>
       <w:numPr>
@@ -12710,7 +12833,7 @@
     <w:next w:val="Normal"/>
     <w:link w:val="Heading2Char"/>
     <w:qFormat/>
-    <w:rsid w:val="006A6E2E"/>
+    <w:rsid w:val="00D71F41"/>
     <w:pPr>
       <w:keepNext/>
       <w:keepLines/>
@@ -12736,7 +12859,7 @@
     <w:next w:val="Normal"/>
     <w:link w:val="Heading3Char"/>
     <w:qFormat/>
-    <w:rsid w:val="006A6E2E"/>
+    <w:rsid w:val="00D71F41"/>
     <w:pPr>
       <w:keepNext/>
       <w:keepLines/>
@@ -12762,7 +12885,7 @@
     <w:next w:val="Normal"/>
     <w:link w:val="Heading4Char"/>
     <w:qFormat/>
-    <w:rsid w:val="006A6E2E"/>
+    <w:rsid w:val="00D71F41"/>
     <w:pPr>
       <w:keepNext/>
       <w:numPr>
@@ -12786,7 +12909,7 @@
     <w:next w:val="Normal"/>
     <w:link w:val="Heading5Char"/>
     <w:qFormat/>
-    <w:rsid w:val="006A6E2E"/>
+    <w:rsid w:val="00D71F41"/>
     <w:pPr>
       <w:numPr>
         <w:ilvl w:val="4"/>
@@ -12808,7 +12931,7 @@
     <w:next w:val="Normal"/>
     <w:link w:val="Heading6Char"/>
     <w:qFormat/>
-    <w:rsid w:val="006A6E2E"/>
+    <w:rsid w:val="00D71F41"/>
     <w:pPr>
       <w:numPr>
         <w:ilvl w:val="5"/>
@@ -12826,7 +12949,7 @@
     <w:next w:val="Normal"/>
     <w:link w:val="Heading7Char"/>
     <w:qFormat/>
-    <w:rsid w:val="006A6E2E"/>
+    <w:rsid w:val="00D71F41"/>
     <w:pPr>
       <w:numPr>
         <w:ilvl w:val="6"/>
@@ -12844,7 +12967,7 @@
     <w:next w:val="Normal"/>
     <w:link w:val="Heading8Char"/>
     <w:qFormat/>
-    <w:rsid w:val="006A6E2E"/>
+    <w:rsid w:val="00D71F41"/>
     <w:pPr>
       <w:numPr>
         <w:ilvl w:val="7"/>
@@ -12862,7 +12985,7 @@
     <w:next w:val="Normal"/>
     <w:link w:val="Heading9Char"/>
     <w:qFormat/>
-    <w:rsid w:val="006A6E2E"/>
+    <w:rsid w:val="00D71F41"/>
     <w:pPr>
       <w:numPr>
         <w:ilvl w:val="8"/>
@@ -12878,7 +13001,7 @@
   <w:style w:type="character" w:default="1" w:styleId="DefaultParagraphFont">
     <w:name w:val="Default Paragraph Font"/>
     <w:semiHidden/>
-    <w:rsid w:val="006A6E2E"/>
+    <w:rsid w:val="00D71F41"/>
   </w:style>
   <w:style w:type="table" w:default="1" w:styleId="TableNormal">
     <w:name w:val="Normal Table"/>
@@ -12898,7 +13021,7 @@
   <w:style w:type="numbering" w:default="1" w:styleId="NoList">
     <w:name w:val="No List"/>
     <w:semiHidden/>
-    <w:rsid w:val="006A6E2E"/>
+    <w:rsid w:val="00D71F41"/>
   </w:style>
   <w:style w:type="paragraph" w:customStyle="1" w:styleId="h1">
     <w:name w:val="h1"/>
@@ -13013,7 +13136,7 @@
   <w:style w:type="paragraph" w:customStyle="1" w:styleId="Para">
     <w:name w:val="Para"/>
     <w:qFormat/>
-    <w:rsid w:val="006A6E2E"/>
+    <w:rsid w:val="00D71F41"/>
     <w:pPr>
       <w:spacing w:after="120"/>
       <w:ind w:left="720" w:firstLine="720"/>
@@ -13029,7 +13152,7 @@
     <w:name w:val="AbstractHead"/>
     <w:basedOn w:val="Para"/>
     <w:next w:val="Normal"/>
-    <w:rsid w:val="006A6E2E"/>
+    <w:rsid w:val="00D71F41"/>
     <w:pPr>
       <w:pBdr>
         <w:top w:val="single" w:sz="4" w:space="1" w:color="auto"/>
@@ -13047,7 +13170,7 @@
   <w:style w:type="paragraph" w:customStyle="1" w:styleId="AbstractPara">
     <w:name w:val="AbstractPara"/>
     <w:qFormat/>
-    <w:rsid w:val="006A6E2E"/>
+    <w:rsid w:val="00D71F41"/>
     <w:pPr>
       <w:pBdr>
         <w:top w:val="single" w:sz="4" w:space="1" w:color="auto"/>
@@ -13066,7 +13189,7 @@
   </w:style>
   <w:style w:type="paragraph" w:customStyle="1" w:styleId="Acknowledgments">
     <w:name w:val="Acknowledgments"/>
-    <w:rsid w:val="006A6E2E"/>
+    <w:rsid w:val="00D71F41"/>
     <w:pPr>
       <w:spacing w:after="120"/>
       <w:ind w:left="720" w:firstLine="720"/>
@@ -13081,7 +13204,7 @@
   <w:style w:type="paragraph" w:customStyle="1" w:styleId="Address">
     <w:name w:val="Address"/>
     <w:basedOn w:val="Normal"/>
-    <w:rsid w:val="006A6E2E"/>
+    <w:rsid w:val="00D71F41"/>
     <w:pPr>
       <w:widowControl w:val="0"/>
       <w:spacing w:before="120"/>
@@ -13096,7 +13219,7 @@
     <w:name w:val="AddressDescription"/>
     <w:basedOn w:val="Normal"/>
     <w:next w:val="Normal"/>
-    <w:rsid w:val="006A6E2E"/>
+    <w:rsid w:val="00D71F41"/>
     <w:pPr>
       <w:widowControl w:val="0"/>
       <w:spacing w:before="120" w:after="120"/>
@@ -13111,7 +13234,7 @@
     <w:name w:val="AddressName"/>
     <w:basedOn w:val="Normal"/>
     <w:next w:val="Normal"/>
-    <w:rsid w:val="006A6E2E"/>
+    <w:rsid w:val="00D71F41"/>
     <w:pPr>
       <w:widowControl w:val="0"/>
       <w:spacing w:before="120"/>
@@ -13125,7 +13248,7 @@
   <w:style w:type="paragraph" w:customStyle="1" w:styleId="Question">
     <w:name w:val="Question"/>
     <w:next w:val="Normal"/>
-    <w:rsid w:val="006A6E2E"/>
+    <w:rsid w:val="00D71F41"/>
     <w:pPr>
       <w:spacing w:after="120"/>
       <w:ind w:left="2160" w:hanging="720"/>
@@ -13139,7 +13262,7 @@
   <w:style w:type="paragraph" w:customStyle="1" w:styleId="Option">
     <w:name w:val="Option"/>
     <w:basedOn w:val="Question"/>
-    <w:rsid w:val="006A6E2E"/>
+    <w:rsid w:val="00D71F41"/>
     <w:pPr>
       <w:ind w:left="2880"/>
     </w:pPr>
@@ -13148,7 +13271,7 @@
     <w:name w:val="Answer"/>
     <w:basedOn w:val="Option"/>
     <w:next w:val="Normal"/>
-    <w:rsid w:val="006A6E2E"/>
+    <w:rsid w:val="00D71F41"/>
     <w:pPr>
       <w:widowControl w:val="0"/>
     </w:pPr>
@@ -13160,7 +13283,7 @@
     <w:name w:val="AnswersHead"/>
     <w:basedOn w:val="Normal"/>
     <w:next w:val="Para"/>
-    <w:rsid w:val="006A6E2E"/>
+    <w:rsid w:val="00D71F41"/>
     <w:pPr>
       <w:pBdr>
         <w:top w:val="single" w:sz="18" w:space="1" w:color="auto"/>
@@ -13179,7 +13302,7 @@
     <w:name w:val="ChapterTitle"/>
     <w:next w:val="Para"/>
     <w:qFormat/>
-    <w:rsid w:val="006A6E2E"/>
+    <w:rsid w:val="00D71F41"/>
     <w:pPr>
       <w:spacing w:after="360"/>
       <w:outlineLvl w:val="0"/>
@@ -13196,14 +13319,14 @@
     <w:name w:val="AppendixTitle"/>
     <w:basedOn w:val="ChapterTitle"/>
     <w:next w:val="Para"/>
-    <w:rsid w:val="006A6E2E"/>
+    <w:rsid w:val="00D71F41"/>
     <w:pPr>
       <w:spacing w:before="120" w:after="120"/>
     </w:pPr>
   </w:style>
   <w:style w:type="paragraph" w:customStyle="1" w:styleId="AuthorBio">
     <w:name w:val="AuthorBio"/>
-    <w:rsid w:val="006A6E2E"/>
+    <w:rsid w:val="00D71F41"/>
     <w:pPr>
       <w:spacing w:before="240" w:after="240"/>
       <w:ind w:firstLine="720"/>
@@ -13218,7 +13341,7 @@
     <w:name w:val="Balloon Text"/>
     <w:link w:val="BalloonTextChar"/>
     <w:semiHidden/>
-    <w:rsid w:val="006A6E2E"/>
+    <w:rsid w:val="00D71F41"/>
     <w:rPr>
       <w:rFonts w:ascii="Tahoma" w:eastAsia="Times New Roman" w:hAnsi="Tahoma" w:cs="Tahoma"/>
       <w:sz w:val="16"/>
@@ -13242,7 +13365,7 @@
     <w:basedOn w:val="Normal"/>
     <w:next w:val="Normal"/>
     <w:semiHidden/>
-    <w:rsid w:val="006A6E2E"/>
+    <w:rsid w:val="00D71F41"/>
     <w:pPr>
       <w:spacing w:after="200" w:line="276" w:lineRule="auto"/>
     </w:pPr>
@@ -13254,7 +13377,7 @@
   </w:style>
   <w:style w:type="paragraph" w:customStyle="1" w:styleId="BibliographyEntry">
     <w:name w:val="BibliographyEntry"/>
-    <w:rsid w:val="006A6E2E"/>
+    <w:rsid w:val="00D71F41"/>
     <w:pPr>
       <w:ind w:left="1440" w:hanging="720"/>
     </w:pPr>
@@ -13267,7 +13390,7 @@
   <w:style w:type="paragraph" w:customStyle="1" w:styleId="BibliographyHead">
     <w:name w:val="BibliographyHead"/>
     <w:next w:val="BibliographyEntry"/>
-    <w:rsid w:val="006A6E2E"/>
+    <w:rsid w:val="00D71F41"/>
     <w:pPr>
       <w:pBdr>
         <w:top w:val="single" w:sz="18" w:space="1" w:color="auto"/>
@@ -13285,7 +13408,7 @@
   <w:style w:type="paragraph" w:customStyle="1" w:styleId="BibliographyTitle">
     <w:name w:val="BibliographyTitle"/>
     <w:next w:val="BibliographyEntry"/>
-    <w:rsid w:val="006A6E2E"/>
+    <w:rsid w:val="00D71F41"/>
     <w:rPr>
       <w:rFonts w:ascii="Arial" w:eastAsia="Times New Roman" w:hAnsi="Arial" w:cs="Times New Roman"/>
       <w:b/>
@@ -13296,7 +13419,7 @@
   </w:style>
   <w:style w:type="character" w:customStyle="1" w:styleId="BoldItalic">
     <w:name w:val="BoldItalic"/>
-    <w:rsid w:val="006A6E2E"/>
+    <w:rsid w:val="00D71F41"/>
     <w:rPr>
       <w:b/>
       <w:i/>
@@ -13305,7 +13428,7 @@
   <w:style w:type="character" w:styleId="BookTitle">
     <w:name w:val="Book Title"/>
     <w:qFormat/>
-    <w:rsid w:val="006A6E2E"/>
+    <w:rsid w:val="00D71F41"/>
     <w:rPr>
       <w:b/>
       <w:bCs/>
@@ -13316,7 +13439,7 @@
   <w:style w:type="paragraph" w:customStyle="1" w:styleId="BookAuthor">
     <w:name w:val="BookAuthor"/>
     <w:basedOn w:val="Normal"/>
-    <w:rsid w:val="006A6E2E"/>
+    <w:rsid w:val="00D71F41"/>
     <w:pPr>
       <w:spacing w:before="120" w:after="600"/>
       <w:ind w:left="720" w:firstLine="720"/>
@@ -13331,7 +13454,7 @@
   <w:style w:type="paragraph" w:customStyle="1" w:styleId="BookEdition">
     <w:name w:val="BookEdition"/>
     <w:qFormat/>
-    <w:rsid w:val="006A6E2E"/>
+    <w:rsid w:val="00D71F41"/>
     <w:pPr>
       <w:pBdr>
         <w:top w:val="single" w:sz="4" w:space="1" w:color="auto"/>
@@ -13352,7 +13475,7 @@
     <w:name w:val="BookHalfTitle"/>
     <w:basedOn w:val="Normal"/>
     <w:next w:val="Normal"/>
-    <w:rsid w:val="006A6E2E"/>
+    <w:rsid w:val="00D71F41"/>
     <w:pPr>
       <w:spacing w:before="480" w:after="480"/>
       <w:ind w:left="720" w:firstLine="720"/>
@@ -13368,7 +13491,7 @@
   </w:style>
   <w:style w:type="paragraph" w:customStyle="1" w:styleId="BookReviewAuthor">
     <w:name w:val="BookReviewAuthor"/>
-    <w:rsid w:val="006A6E2E"/>
+    <w:rsid w:val="00D71F41"/>
     <w:pPr>
       <w:ind w:left="4320"/>
     </w:pPr>
@@ -13381,7 +13504,7 @@
   </w:style>
   <w:style w:type="paragraph" w:customStyle="1" w:styleId="BookReviewItem">
     <w:name w:val="BookReviewItem"/>
-    <w:rsid w:val="006A6E2E"/>
+    <w:rsid w:val="00D71F41"/>
     <w:pPr>
       <w:spacing w:before="240" w:after="240"/>
       <w:ind w:left="3600" w:right="1440" w:hanging="720"/>
@@ -13396,7 +13519,7 @@
     <w:name w:val="BookTitle"/>
     <w:basedOn w:val="Normal"/>
     <w:next w:val="Normal"/>
-    <w:rsid w:val="006A6E2E"/>
+    <w:rsid w:val="00D71F41"/>
     <w:pPr>
       <w:pageBreakBefore/>
       <w:spacing w:before="4800" w:after="480"/>
@@ -13415,7 +13538,7 @@
     <w:name w:val="BookSubtitle"/>
     <w:basedOn w:val="BookTitle0"/>
     <w:next w:val="Normal"/>
-    <w:rsid w:val="006A6E2E"/>
+    <w:rsid w:val="00D71F41"/>
     <w:pPr>
       <w:pageBreakBefore w:val="0"/>
       <w:spacing w:before="480"/>
@@ -13426,7 +13549,7 @@
   </w:style>
   <w:style w:type="character" w:customStyle="1" w:styleId="Callout">
     <w:name w:val="Callout"/>
-    <w:rsid w:val="006A6E2E"/>
+    <w:rsid w:val="00D71F41"/>
     <w:rPr>
       <w:bdr w:val="none" w:sz="0" w:space="0" w:color="auto"/>
       <w:shd w:val="clear" w:color="auto" w:fill="B2A1C7"/>
@@ -13436,7 +13559,7 @@
     <w:name w:val="ChapterSubtitle"/>
     <w:basedOn w:val="ChapterTitle"/>
     <w:next w:val="Para"/>
-    <w:rsid w:val="006A6E2E"/>
+    <w:rsid w:val="00D71F41"/>
     <w:rPr>
       <w:sz w:val="44"/>
     </w:rPr>
@@ -13445,7 +13568,7 @@
     <w:name w:val="ChapterAuthor"/>
     <w:basedOn w:val="ChapterSubtitle"/>
     <w:next w:val="Normal"/>
-    <w:rsid w:val="006A6E2E"/>
+    <w:rsid w:val="00D71F41"/>
     <w:pPr>
       <w:spacing w:after="120"/>
       <w:outlineLvl w:val="9"/>
@@ -13458,7 +13581,7 @@
   <w:style w:type="paragraph" w:customStyle="1" w:styleId="ChapterAuthorAffiliation">
     <w:name w:val="ChapterAuthorAffiliation"/>
     <w:next w:val="Para"/>
-    <w:rsid w:val="006A6E2E"/>
+    <w:rsid w:val="00D71F41"/>
     <w:pPr>
       <w:spacing w:after="120"/>
     </w:pPr>
@@ -13473,7 +13596,7 @@
   </w:style>
   <w:style w:type="paragraph" w:customStyle="1" w:styleId="FootnoteEntry">
     <w:name w:val="FootnoteEntry"/>
-    <w:rsid w:val="006A6E2E"/>
+    <w:rsid w:val="00D71F41"/>
     <w:pPr>
       <w:ind w:left="1440" w:hanging="720"/>
     </w:pPr>
@@ -13488,7 +13611,7 @@
     <w:name w:val="ChapterCredit"/>
     <w:basedOn w:val="FootnoteEntry"/>
     <w:next w:val="Para"/>
-    <w:rsid w:val="006A6E2E"/>
+    <w:rsid w:val="00D71F41"/>
     <w:pPr>
       <w:spacing w:before="120" w:after="120"/>
       <w:ind w:left="0" w:firstLine="0"/>
@@ -13496,7 +13619,7 @@
   </w:style>
   <w:style w:type="paragraph" w:customStyle="1" w:styleId="Objective">
     <w:name w:val="Objective"/>
-    <w:rsid w:val="006A6E2E"/>
+    <w:rsid w:val="00D71F41"/>
     <w:pPr>
       <w:widowControl w:val="0"/>
       <w:spacing w:after="120"/>
@@ -13514,7 +13637,7 @@
   <w:style w:type="paragraph" w:customStyle="1" w:styleId="ChapterObjective">
     <w:name w:val="ChapterObjective"/>
     <w:basedOn w:val="Objective"/>
-    <w:rsid w:val="006A6E2E"/>
+    <w:rsid w:val="00D71F41"/>
     <w:rPr>
       <w:i w:val="0"/>
     </w:rPr>
@@ -13522,7 +13645,7 @@
   <w:style w:type="paragraph" w:customStyle="1" w:styleId="ChapterFeaturingList">
     <w:name w:val="ChapterFeaturingList"/>
     <w:basedOn w:val="ChapterObjective"/>
-    <w:rsid w:val="006A6E2E"/>
+    <w:rsid w:val="00D71F41"/>
     <w:rPr>
       <w:b w:val="0"/>
       <w:sz w:val="26"/>
@@ -13531,7 +13654,7 @@
   </w:style>
   <w:style w:type="paragraph" w:customStyle="1" w:styleId="ChapterFeaturingListSub">
     <w:name w:val="ChapterFeaturingListSub"/>
-    <w:rsid w:val="006A6E2E"/>
+    <w:rsid w:val="00D71F41"/>
     <w:pPr>
       <w:spacing w:after="120"/>
       <w:ind w:left="2880"/>
@@ -13546,7 +13669,7 @@
   </w:style>
   <w:style w:type="paragraph" w:customStyle="1" w:styleId="ChapterFeaturingListSub2">
     <w:name w:val="ChapterFeaturingListSub2"/>
-    <w:rsid w:val="006A6E2E"/>
+    <w:rsid w:val="00D71F41"/>
     <w:pPr>
       <w:spacing w:after="120"/>
       <w:ind w:left="3600"/>
@@ -13561,7 +13684,7 @@
   <w:style w:type="paragraph" w:customStyle="1" w:styleId="ChapterIntroductionHead">
     <w:name w:val="ChapterIntroductionHead"/>
     <w:next w:val="Normal"/>
-    <w:rsid w:val="006A6E2E"/>
+    <w:rsid w:val="00D71F41"/>
     <w:pPr>
       <w:ind w:left="1440"/>
       <w:outlineLvl w:val="0"/>
@@ -13577,7 +13700,7 @@
   <w:style w:type="paragraph" w:customStyle="1" w:styleId="ChapterIntroductionPara">
     <w:name w:val="ChapterIntroductionPara"/>
     <w:next w:val="Para"/>
-    <w:rsid w:val="006A6E2E"/>
+    <w:rsid w:val="00D71F41"/>
     <w:pPr>
       <w:ind w:left="1440"/>
     </w:pPr>
@@ -13592,7 +13715,7 @@
     <w:name w:val="ObjectiveTitle"/>
     <w:basedOn w:val="Objective"/>
     <w:next w:val="Objective"/>
-    <w:rsid w:val="006A6E2E"/>
+    <w:rsid w:val="00D71F41"/>
     <w:pPr>
       <w:spacing w:before="240"/>
       <w:ind w:left="1800"/>
@@ -13605,7 +13728,7 @@
     <w:name w:val="ChapterObjectiveTitle"/>
     <w:basedOn w:val="ObjectiveTitle"/>
     <w:next w:val="ChapterObjective"/>
-    <w:rsid w:val="006A6E2E"/>
+    <w:rsid w:val="00D71F41"/>
     <w:pPr>
       <w:ind w:left="1440" w:firstLine="0"/>
     </w:pPr>
@@ -13616,7 +13739,7 @@
   <w:style w:type="paragraph" w:customStyle="1" w:styleId="Subobjective">
     <w:name w:val="Subobjective"/>
     <w:basedOn w:val="Objective"/>
-    <w:rsid w:val="006A6E2E"/>
+    <w:rsid w:val="00D71F41"/>
     <w:pPr>
       <w:keepNext/>
       <w:spacing w:before="180"/>
@@ -13626,7 +13749,7 @@
   <w:style w:type="paragraph" w:customStyle="1" w:styleId="ChapterSubobjective">
     <w:name w:val="ChapterSubobjective"/>
     <w:basedOn w:val="Subobjective"/>
-    <w:rsid w:val="006A6E2E"/>
+    <w:rsid w:val="00D71F41"/>
     <w:pPr>
       <w:keepNext w:val="0"/>
     </w:pPr>
@@ -13636,7 +13759,7 @@
   </w:style>
   <w:style w:type="paragraph" w:customStyle="1" w:styleId="Code80">
     <w:name w:val="Code80"/>
-    <w:rsid w:val="006A6E2E"/>
+    <w:rsid w:val="00D71F41"/>
     <w:pPr>
       <w:spacing w:before="120" w:after="120"/>
       <w:contextualSpacing/>
@@ -13651,7 +13774,7 @@
   </w:style>
   <w:style w:type="paragraph" w:customStyle="1" w:styleId="Code80Sub">
     <w:name w:val="Code80Sub"/>
-    <w:rsid w:val="006A6E2E"/>
+    <w:rsid w:val="00D71F41"/>
     <w:pPr>
       <w:ind w:left="1440"/>
     </w:pPr>
@@ -13666,7 +13789,7 @@
   </w:style>
   <w:style w:type="character" w:customStyle="1" w:styleId="CodeColorBlue">
     <w:name w:val="CodeColorBlue"/>
-    <w:rsid w:val="006A6E2E"/>
+    <w:rsid w:val="00D71F41"/>
     <w:rPr>
       <w:rFonts w:cs="Arial"/>
       <w:color w:val="0000FF"/>
@@ -13674,7 +13797,7 @@
   </w:style>
   <w:style w:type="character" w:customStyle="1" w:styleId="CodeColorBlue2">
     <w:name w:val="CodeColorBlue2"/>
-    <w:rsid w:val="006A6E2E"/>
+    <w:rsid w:val="00D71F41"/>
     <w:rPr>
       <w:rFonts w:cs="Arial"/>
       <w:color w:val="0000A5"/>
@@ -13682,7 +13805,7 @@
   </w:style>
   <w:style w:type="character" w:customStyle="1" w:styleId="CodeColorBlue3">
     <w:name w:val="CodeColorBlue3"/>
-    <w:rsid w:val="006A6E2E"/>
+    <w:rsid w:val="00D71F41"/>
     <w:rPr>
       <w:rFonts w:cs="Arial"/>
       <w:color w:val="6464B9"/>
@@ -13690,7 +13813,7 @@
   </w:style>
   <w:style w:type="character" w:customStyle="1" w:styleId="CodeColorBluegreen">
     <w:name w:val="CodeColorBluegreen"/>
-    <w:rsid w:val="006A6E2E"/>
+    <w:rsid w:val="00D71F41"/>
     <w:rPr>
       <w:rFonts w:cs="Arial"/>
       <w:color w:val="2B91AF"/>
@@ -13698,7 +13821,7 @@
   </w:style>
   <w:style w:type="character" w:customStyle="1" w:styleId="CodeColorBrown">
     <w:name w:val="CodeColorBrown"/>
-    <w:rsid w:val="006A6E2E"/>
+    <w:rsid w:val="00D71F41"/>
     <w:rPr>
       <w:rFonts w:cs="Arial"/>
       <w:color w:val="A31515"/>
@@ -13706,7 +13829,7 @@
   </w:style>
   <w:style w:type="character" w:customStyle="1" w:styleId="CodeColorDkBlue">
     <w:name w:val="CodeColorDkBlue"/>
-    <w:rsid w:val="006A6E2E"/>
+    <w:rsid w:val="00D71F41"/>
     <w:rPr>
       <w:rFonts w:cs="Times New Roman"/>
       <w:color w:val="000080"/>
@@ -13715,7 +13838,7 @@
   </w:style>
   <w:style w:type="character" w:customStyle="1" w:styleId="CodeColorGreen">
     <w:name w:val="CodeColorGreen"/>
-    <w:rsid w:val="006A6E2E"/>
+    <w:rsid w:val="00D71F41"/>
     <w:rPr>
       <w:rFonts w:cs="Arial"/>
       <w:color w:val="008000"/>
@@ -13723,7 +13846,7 @@
   </w:style>
   <w:style w:type="character" w:customStyle="1" w:styleId="CodeColorGreen2">
     <w:name w:val="CodeColorGreen2"/>
-    <w:rsid w:val="006A6E2E"/>
+    <w:rsid w:val="00D71F41"/>
     <w:rPr>
       <w:rFonts w:cs="Arial"/>
       <w:color w:val="629755"/>
@@ -13731,7 +13854,7 @@
   </w:style>
   <w:style w:type="character" w:customStyle="1" w:styleId="CodeColorGrey30">
     <w:name w:val="CodeColorGrey30"/>
-    <w:rsid w:val="006A6E2E"/>
+    <w:rsid w:val="00D71F41"/>
     <w:rPr>
       <w:rFonts w:cs="Arial"/>
       <w:color w:val="808080"/>
@@ -13739,7 +13862,7 @@
   </w:style>
   <w:style w:type="character" w:customStyle="1" w:styleId="CodeColorGrey55">
     <w:name w:val="CodeColorGrey55"/>
-    <w:rsid w:val="006A6E2E"/>
+    <w:rsid w:val="00D71F41"/>
     <w:rPr>
       <w:rFonts w:cs="Arial"/>
       <w:color w:val="C0C0C0"/>
@@ -13747,7 +13870,7 @@
   </w:style>
   <w:style w:type="character" w:customStyle="1" w:styleId="CodeColorGrey80">
     <w:name w:val="CodeColorGrey80"/>
-    <w:rsid w:val="006A6E2E"/>
+    <w:rsid w:val="00D71F41"/>
     <w:rPr>
       <w:rFonts w:cs="Arial"/>
       <w:color w:val="555555"/>
@@ -13755,7 +13878,7 @@
   </w:style>
   <w:style w:type="character" w:customStyle="1" w:styleId="CodeColorHotPink">
     <w:name w:val="CodeColorHotPink"/>
-    <w:rsid w:val="006A6E2E"/>
+    <w:rsid w:val="00D71F41"/>
     <w:rPr>
       <w:rFonts w:cs="Times New Roman"/>
       <w:color w:val="DF36FA"/>
@@ -13764,7 +13887,7 @@
   </w:style>
   <w:style w:type="character" w:customStyle="1" w:styleId="CodeColorMagenta">
     <w:name w:val="CodeColorMagenta"/>
-    <w:rsid w:val="006A6E2E"/>
+    <w:rsid w:val="00D71F41"/>
     <w:rPr>
       <w:rFonts w:cs="Arial"/>
       <w:color w:val="A31515"/>
@@ -13772,7 +13895,7 @@
   </w:style>
   <w:style w:type="character" w:customStyle="1" w:styleId="CodeColorOrange">
     <w:name w:val="CodeColorOrange"/>
-    <w:rsid w:val="006A6E2E"/>
+    <w:rsid w:val="00D71F41"/>
     <w:rPr>
       <w:rFonts w:cs="Arial"/>
       <w:color w:val="B96464"/>
@@ -13780,7 +13903,7 @@
   </w:style>
   <w:style w:type="character" w:customStyle="1" w:styleId="CodeColorPeach">
     <w:name w:val="CodeColorPeach"/>
-    <w:rsid w:val="006A6E2E"/>
+    <w:rsid w:val="00D71F41"/>
     <w:rPr>
       <w:rFonts w:cs="Arial"/>
       <w:color w:val="FFDBA3"/>
@@ -13788,7 +13911,7 @@
   </w:style>
   <w:style w:type="character" w:customStyle="1" w:styleId="CodeColorPurple">
     <w:name w:val="CodeColorPurple"/>
-    <w:rsid w:val="006A6E2E"/>
+    <w:rsid w:val="00D71F41"/>
     <w:rPr>
       <w:rFonts w:cs="Arial"/>
       <w:color w:val="951795"/>
@@ -13796,7 +13919,7 @@
   </w:style>
   <w:style w:type="character" w:customStyle="1" w:styleId="CodeColorPurple2">
     <w:name w:val="CodeColorPurple2"/>
-    <w:rsid w:val="006A6E2E"/>
+    <w:rsid w:val="00D71F41"/>
     <w:rPr>
       <w:rFonts w:cs="Arial"/>
       <w:color w:val="800080"/>
@@ -13804,7 +13927,7 @@
   </w:style>
   <w:style w:type="character" w:customStyle="1" w:styleId="CodeColorRed">
     <w:name w:val="CodeColorRed"/>
-    <w:rsid w:val="006A6E2E"/>
+    <w:rsid w:val="00D71F41"/>
     <w:rPr>
       <w:rFonts w:cs="Arial"/>
       <w:color w:val="FF0000"/>
@@ -13812,7 +13935,7 @@
   </w:style>
   <w:style w:type="character" w:customStyle="1" w:styleId="CodeColorRed2">
     <w:name w:val="CodeColorRed2"/>
-    <w:rsid w:val="006A6E2E"/>
+    <w:rsid w:val="00D71F41"/>
     <w:rPr>
       <w:rFonts w:cs="Arial"/>
       <w:color w:val="800000"/>
@@ -13820,7 +13943,7 @@
   </w:style>
   <w:style w:type="character" w:customStyle="1" w:styleId="CodeColorRed3">
     <w:name w:val="CodeColorRed3"/>
-    <w:rsid w:val="006A6E2E"/>
+    <w:rsid w:val="00D71F41"/>
     <w:rPr>
       <w:rFonts w:cs="Arial"/>
       <w:color w:val="A31515"/>
@@ -13828,7 +13951,7 @@
   </w:style>
   <w:style w:type="character" w:customStyle="1" w:styleId="CodeColorTealBlue">
     <w:name w:val="CodeColorTealBlue"/>
-    <w:rsid w:val="006A6E2E"/>
+    <w:rsid w:val="00D71F41"/>
     <w:rPr>
       <w:rFonts w:cs="Times New Roman"/>
       <w:color w:val="008080"/>
@@ -13837,7 +13960,7 @@
   </w:style>
   <w:style w:type="character" w:customStyle="1" w:styleId="CodeColorWhite">
     <w:name w:val="CodeColorWhite"/>
-    <w:rsid w:val="006A6E2E"/>
+    <w:rsid w:val="00D71F41"/>
     <w:rPr>
       <w:rFonts w:cs="Arial"/>
       <w:color w:val="FFFFFF"/>
@@ -13847,7 +13970,7 @@
   <w:style w:type="paragraph" w:customStyle="1" w:styleId="CodeHead">
     <w:name w:val="CodeHead"/>
     <w:next w:val="Normal"/>
-    <w:rsid w:val="006A6E2E"/>
+    <w:rsid w:val="00D71F41"/>
     <w:pPr>
       <w:spacing w:before="120" w:after="120"/>
     </w:pPr>
@@ -13861,7 +13984,7 @@
   </w:style>
   <w:style w:type="character" w:customStyle="1" w:styleId="CodeHighlight">
     <w:name w:val="CodeHighlight"/>
-    <w:rsid w:val="006A6E2E"/>
+    <w:rsid w:val="00D71F41"/>
     <w:rPr>
       <w:b/>
       <w:color w:val="7F7F7F"/>
@@ -13875,7 +13998,7 @@
   <w:style w:type="paragraph" w:customStyle="1" w:styleId="CodeLabel">
     <w:name w:val="CodeLabel"/>
     <w:qFormat/>
-    <w:rsid w:val="006A6E2E"/>
+    <w:rsid w:val="00D71F41"/>
     <w:pPr>
       <w:numPr>
         <w:numId w:val="1"/>
@@ -13897,7 +14020,7 @@
   </w:style>
   <w:style w:type="paragraph" w:customStyle="1" w:styleId="CodeListing">
     <w:name w:val="CodeListing"/>
-    <w:rsid w:val="006A6E2E"/>
+    <w:rsid w:val="00D71F41"/>
     <w:pPr>
       <w:widowControl w:val="0"/>
       <w:spacing w:before="120" w:after="120"/>
@@ -13913,7 +14036,7 @@
   </w:style>
   <w:style w:type="paragraph" w:customStyle="1" w:styleId="CodeListing80">
     <w:name w:val="CodeListing80"/>
-    <w:rsid w:val="006A6E2E"/>
+    <w:rsid w:val="00D71F41"/>
     <w:rPr>
       <w:rFonts w:ascii="Courier New" w:eastAsia="Times New Roman" w:hAnsi="Courier New" w:cs="Times New Roman"/>
       <w:noProof/>
@@ -13925,7 +14048,7 @@
   <w:style w:type="paragraph" w:customStyle="1" w:styleId="CodeNote">
     <w:name w:val="CodeNote"/>
     <w:qFormat/>
-    <w:rsid w:val="006A6E2E"/>
+    <w:rsid w:val="00D71F41"/>
     <w:pPr>
       <w:pBdr>
         <w:top w:val="single" w:sz="4" w:space="1" w:color="auto"/>
@@ -13943,7 +14066,7 @@
   </w:style>
   <w:style w:type="paragraph" w:customStyle="1" w:styleId="CodeScreen">
     <w:name w:val="CodeScreen"/>
-    <w:rsid w:val="006A6E2E"/>
+    <w:rsid w:val="00D71F41"/>
     <w:pPr>
       <w:shd w:val="clear" w:color="auto" w:fill="D9D9D9"/>
     </w:pPr>
@@ -13958,7 +14081,7 @@
   <w:style w:type="paragraph" w:customStyle="1" w:styleId="CodeScreen80">
     <w:name w:val="CodeScreen80"/>
     <w:qFormat/>
-    <w:rsid w:val="006A6E2E"/>
+    <w:rsid w:val="00D71F41"/>
     <w:pPr>
       <w:shd w:val="pct20" w:color="auto" w:fill="auto"/>
       <w:contextualSpacing/>
@@ -13975,14 +14098,14 @@
     <w:name w:val="CodeScreenSub"/>
     <w:basedOn w:val="CodeScreen"/>
     <w:qFormat/>
-    <w:rsid w:val="006A6E2E"/>
+    <w:rsid w:val="00D71F41"/>
     <w:pPr>
       <w:ind w:left="720"/>
     </w:pPr>
   </w:style>
   <w:style w:type="paragraph" w:customStyle="1" w:styleId="CodeSnippet">
     <w:name w:val="CodeSnippet"/>
-    <w:rsid w:val="006A6E2E"/>
+    <w:rsid w:val="00D71F41"/>
     <w:pPr>
       <w:spacing w:before="120" w:after="120"/>
       <w:contextualSpacing/>
@@ -13997,7 +14120,7 @@
   </w:style>
   <w:style w:type="paragraph" w:customStyle="1" w:styleId="CodeSnippetSub">
     <w:name w:val="CodeSnippetSub"/>
-    <w:rsid w:val="006A6E2E"/>
+    <w:rsid w:val="00D71F41"/>
     <w:pPr>
       <w:ind w:left="720"/>
     </w:pPr>
@@ -14012,7 +14135,7 @@
   <w:style w:type="paragraph" w:customStyle="1" w:styleId="H5">
     <w:name w:val="H5"/>
     <w:next w:val="Para"/>
-    <w:rsid w:val="006A6E2E"/>
+    <w:rsid w:val="00D71F41"/>
     <w:pPr>
       <w:keepNext/>
       <w:widowControl w:val="0"/>
@@ -14032,7 +14155,7 @@
     <w:name w:val="CodeTitle"/>
     <w:basedOn w:val="H5"/>
     <w:next w:val="CodeListing"/>
-    <w:rsid w:val="006A6E2E"/>
+    <w:rsid w:val="00D71F41"/>
     <w:pPr>
       <w:pBdr>
         <w:top w:val="single" w:sz="4" w:space="4" w:color="auto"/>
@@ -14047,7 +14170,7 @@
   <w:style w:type="paragraph" w:customStyle="1" w:styleId="ContentsAbstract">
     <w:name w:val="ContentsAbstract"/>
     <w:qFormat/>
-    <w:rsid w:val="006A6E2E"/>
+    <w:rsid w:val="00D71F41"/>
     <w:pPr>
       <w:spacing w:before="120" w:after="120"/>
       <w:ind w:left="1008"/>
@@ -14063,7 +14186,7 @@
   <w:style w:type="paragraph" w:customStyle="1" w:styleId="ContentsPartTitle">
     <w:name w:val="ContentsPartTitle"/>
     <w:next w:val="Normal"/>
-    <w:rsid w:val="006A6E2E"/>
+    <w:rsid w:val="00D71F41"/>
     <w:rPr>
       <w:rFonts w:ascii="Times New Roman" w:eastAsia="Times New Roman" w:hAnsi="Times New Roman" w:cs="Times New Roman"/>
       <w:b/>
@@ -14075,7 +14198,7 @@
     <w:name w:val="ContentsChapterTitle"/>
     <w:basedOn w:val="ContentsPartTitle"/>
     <w:next w:val="Normal"/>
-    <w:rsid w:val="006A6E2E"/>
+    <w:rsid w:val="00D71F41"/>
     <w:pPr>
       <w:ind w:left="288"/>
     </w:pPr>
@@ -14086,7 +14209,7 @@
   <w:style w:type="paragraph" w:customStyle="1" w:styleId="ContentsH1">
     <w:name w:val="ContentsH1"/>
     <w:basedOn w:val="ContentsPartTitle"/>
-    <w:rsid w:val="006A6E2E"/>
+    <w:rsid w:val="00D71F41"/>
     <w:pPr>
       <w:ind w:left="576"/>
     </w:pPr>
@@ -14098,7 +14221,7 @@
   <w:style w:type="paragraph" w:customStyle="1" w:styleId="ContentsH2">
     <w:name w:val="ContentsH2"/>
     <w:basedOn w:val="ContentsPartTitle"/>
-    <w:rsid w:val="006A6E2E"/>
+    <w:rsid w:val="00D71F41"/>
     <w:pPr>
       <w:ind w:left="864"/>
     </w:pPr>
@@ -14110,7 +14233,7 @@
   <w:style w:type="paragraph" w:customStyle="1" w:styleId="ContentsH3">
     <w:name w:val="ContentsH3"/>
     <w:qFormat/>
-    <w:rsid w:val="006A6E2E"/>
+    <w:rsid w:val="00D71F41"/>
     <w:pPr>
       <w:ind w:left="1440"/>
     </w:pPr>
@@ -14124,7 +14247,7 @@
   </w:style>
   <w:style w:type="paragraph" w:customStyle="1" w:styleId="Copyright">
     <w:name w:val="Copyright"/>
-    <w:rsid w:val="006A6E2E"/>
+    <w:rsid w:val="00D71F41"/>
     <w:pPr>
       <w:widowControl w:val="0"/>
       <w:spacing w:before="280"/>
@@ -14141,7 +14264,7 @@
   <w:style w:type="paragraph" w:customStyle="1" w:styleId="CrossRefPara">
     <w:name w:val="CrossRefPara"/>
     <w:next w:val="Para"/>
-    <w:rsid w:val="006A6E2E"/>
+    <w:rsid w:val="00D71F41"/>
     <w:pPr>
       <w:ind w:left="1440" w:right="1440"/>
     </w:pPr>
@@ -14154,7 +14277,7 @@
   </w:style>
   <w:style w:type="character" w:customStyle="1" w:styleId="CrossRefTerm">
     <w:name w:val="CrossRefTerm"/>
-    <w:rsid w:val="006A6E2E"/>
+    <w:rsid w:val="00D71F41"/>
     <w:rPr>
       <w:i/>
     </w:rPr>
@@ -14163,7 +14286,7 @@
     <w:name w:val="CustomChapterOpener"/>
     <w:basedOn w:val="Normal"/>
     <w:next w:val="Para"/>
-    <w:rsid w:val="006A6E2E"/>
+    <w:rsid w:val="00D71F41"/>
     <w:pPr>
       <w:spacing w:after="120"/>
       <w:ind w:left="720" w:firstLine="720"/>
@@ -14176,7 +14299,7 @@
   </w:style>
   <w:style w:type="character" w:customStyle="1" w:styleId="CustomCharStyle">
     <w:name w:val="CustomCharStyle"/>
-    <w:rsid w:val="006A6E2E"/>
+    <w:rsid w:val="00D71F41"/>
     <w:rPr>
       <w:b/>
       <w:i/>
@@ -14186,7 +14309,7 @@
     <w:name w:val="ParaContinued"/>
     <w:basedOn w:val="Normal"/>
     <w:next w:val="Para"/>
-    <w:rsid w:val="006A6E2E"/>
+    <w:rsid w:val="00D71F41"/>
     <w:pPr>
       <w:spacing w:after="120"/>
       <w:ind w:left="720"/>
@@ -14201,7 +14324,7 @@
     <w:name w:val="CustomHead"/>
     <w:basedOn w:val="ParaContinued"/>
     <w:next w:val="Normal"/>
-    <w:rsid w:val="006A6E2E"/>
+    <w:rsid w:val="00D71F41"/>
     <w:rPr>
       <w:b/>
     </w:rPr>
@@ -14209,7 +14332,7 @@
   <w:style w:type="paragraph" w:customStyle="1" w:styleId="CustomList">
     <w:name w:val="CustomList"/>
     <w:basedOn w:val="Normal"/>
-    <w:rsid w:val="006A6E2E"/>
+    <w:rsid w:val="00D71F41"/>
     <w:pPr>
       <w:widowControl w:val="0"/>
       <w:spacing w:before="120" w:after="120"/>
@@ -14223,7 +14346,7 @@
   <w:style w:type="paragraph" w:customStyle="1" w:styleId="CustomStyle1">
     <w:name w:val="CustomStyle1"/>
     <w:basedOn w:val="Normal"/>
-    <w:rsid w:val="006A6E2E"/>
+    <w:rsid w:val="00D71F41"/>
     <w:pPr>
       <w:widowControl w:val="0"/>
       <w:tabs>
@@ -14241,7 +14364,7 @@
   <w:style w:type="paragraph" w:customStyle="1" w:styleId="CustomStyle2">
     <w:name w:val="CustomStyle2"/>
     <w:basedOn w:val="Normal"/>
-    <w:rsid w:val="006A6E2E"/>
+    <w:rsid w:val="00D71F41"/>
     <w:pPr>
       <w:widowControl w:val="0"/>
       <w:tabs>
@@ -14259,14 +14382,14 @@
   <w:style w:type="paragraph" w:customStyle="1" w:styleId="Dedication">
     <w:name w:val="Dedication"/>
     <w:basedOn w:val="ParaContinued"/>
-    <w:rsid w:val="006A6E2E"/>
+    <w:rsid w:val="00D71F41"/>
     <w:rPr>
       <w:i/>
     </w:rPr>
   </w:style>
   <w:style w:type="paragraph" w:customStyle="1" w:styleId="Dialog">
     <w:name w:val="Dialog"/>
-    <w:rsid w:val="006A6E2E"/>
+    <w:rsid w:val="00D71F41"/>
     <w:pPr>
       <w:spacing w:before="120" w:after="120"/>
       <w:ind w:left="1440" w:hanging="720"/>
@@ -14282,7 +14405,7 @@
   <w:style w:type="paragraph" w:customStyle="1" w:styleId="Directive">
     <w:name w:val="Directive"/>
     <w:next w:val="Normal"/>
-    <w:rsid w:val="006A6E2E"/>
+    <w:rsid w:val="00D71F41"/>
     <w:pPr>
       <w:pBdr>
         <w:top w:val="single" w:sz="18" w:space="1" w:color="auto"/>
@@ -14302,11 +14425,11 @@
     <w:name w:val="DiscussionHead"/>
     <w:basedOn w:val="BibliographyHead"/>
     <w:next w:val="Para"/>
-    <w:rsid w:val="006A6E2E"/>
+    <w:rsid w:val="00D71F41"/>
   </w:style>
   <w:style w:type="paragraph" w:customStyle="1" w:styleId="DOI">
     <w:name w:val="DOI"/>
-    <w:rsid w:val="006A6E2E"/>
+    <w:rsid w:val="00D71F41"/>
     <w:rPr>
       <w:rFonts w:ascii="Courier New" w:eastAsia="Times New Roman" w:hAnsi="Courier New" w:cs="Times New Roman"/>
       <w:snapToGrid w:val="0"/>
@@ -14317,7 +14440,7 @@
   <w:style w:type="character" w:styleId="Emphasis">
     <w:name w:val="Emphasis"/>
     <w:qFormat/>
-    <w:rsid w:val="006A6E2E"/>
+    <w:rsid w:val="00D71F41"/>
     <w:rPr>
       <w:i/>
       <w:iCs/>
@@ -14325,7 +14448,7 @@
   </w:style>
   <w:style w:type="paragraph" w:customStyle="1" w:styleId="EndnoteEntry">
     <w:name w:val="EndnoteEntry"/>
-    <w:rsid w:val="006A6E2E"/>
+    <w:rsid w:val="00D71F41"/>
     <w:pPr>
       <w:spacing w:after="120"/>
       <w:ind w:left="720" w:hanging="720"/>
@@ -14339,12 +14462,12 @@
     <w:name w:val="EndnotesHead"/>
     <w:basedOn w:val="BibliographyHead"/>
     <w:next w:val="EndnoteEntry"/>
-    <w:rsid w:val="006A6E2E"/>
+    <w:rsid w:val="00D71F41"/>
   </w:style>
   <w:style w:type="paragraph" w:customStyle="1" w:styleId="EndnoteTitle">
     <w:name w:val="EndnoteTitle"/>
     <w:next w:val="EndnoteEntry"/>
-    <w:rsid w:val="006A6E2E"/>
+    <w:rsid w:val="00D71F41"/>
     <w:pPr>
       <w:spacing w:after="120"/>
     </w:pPr>
@@ -14361,7 +14484,7 @@
   <w:style w:type="paragraph" w:customStyle="1" w:styleId="Epigraph">
     <w:name w:val="Epigraph"/>
     <w:next w:val="Normal"/>
-    <w:rsid w:val="006A6E2E"/>
+    <w:rsid w:val="00D71F41"/>
     <w:pPr>
       <w:spacing w:before="120" w:after="120"/>
       <w:ind w:left="2880"/>
@@ -14378,7 +14501,7 @@
     <w:name w:val="EpigraphSource"/>
     <w:basedOn w:val="Epigraph"/>
     <w:next w:val="Para"/>
-    <w:rsid w:val="006A6E2E"/>
+    <w:rsid w:val="00D71F41"/>
     <w:pPr>
       <w:contextualSpacing/>
     </w:pPr>
@@ -14388,7 +14511,7 @@
   </w:style>
   <w:style w:type="paragraph" w:customStyle="1" w:styleId="Equation">
     <w:name w:val="Equation"/>
-    <w:rsid w:val="006A6E2E"/>
+    <w:rsid w:val="00D71F41"/>
     <w:pPr>
       <w:spacing w:before="120" w:after="120"/>
       <w:ind w:left="1440"/>
@@ -14402,7 +14525,7 @@
   </w:style>
   <w:style w:type="paragraph" w:customStyle="1" w:styleId="EquationNumbered">
     <w:name w:val="EquationNumbered"/>
-    <w:rsid w:val="006A6E2E"/>
+    <w:rsid w:val="00D71F41"/>
     <w:pPr>
       <w:spacing w:before="120" w:after="120"/>
       <w:ind w:left="1440"/>
@@ -14418,7 +14541,7 @@
     <w:name w:val="ExercisesHead"/>
     <w:basedOn w:val="Normal"/>
     <w:next w:val="Para"/>
-    <w:rsid w:val="006A6E2E"/>
+    <w:rsid w:val="00D71F41"/>
     <w:pPr>
       <w:pBdr>
         <w:top w:val="single" w:sz="18" w:space="1" w:color="auto"/>
@@ -14436,7 +14559,7 @@
     <w:name w:val="Explanation"/>
     <w:basedOn w:val="Answer"/>
     <w:next w:val="Question"/>
-    <w:rsid w:val="006A6E2E"/>
+    <w:rsid w:val="00D71F41"/>
     <w:pPr>
       <w:ind w:left="2160" w:firstLine="0"/>
     </w:pPr>
@@ -14444,7 +14567,7 @@
   <w:style w:type="paragraph" w:customStyle="1" w:styleId="ExtractAttribution">
     <w:name w:val="ExtractAttribution"/>
     <w:next w:val="Para"/>
-    <w:rsid w:val="006A6E2E"/>
+    <w:rsid w:val="00D71F41"/>
     <w:pPr>
       <w:spacing w:after="120"/>
       <w:ind w:left="3240"/>
@@ -14457,7 +14580,7 @@
   </w:style>
   <w:style w:type="paragraph" w:customStyle="1" w:styleId="ExtractPara">
     <w:name w:val="ExtractPara"/>
-    <w:rsid w:val="006A6E2E"/>
+    <w:rsid w:val="00D71F41"/>
     <w:pPr>
       <w:spacing w:before="120" w:after="60"/>
       <w:ind w:left="2160" w:right="720"/>
@@ -14472,7 +14595,7 @@
     <w:name w:val="ExtractContinued"/>
     <w:basedOn w:val="ExtractPara"/>
     <w:qFormat/>
-    <w:rsid w:val="006A6E2E"/>
+    <w:rsid w:val="00D71F41"/>
     <w:pPr>
       <w:spacing w:before="0"/>
       <w:ind w:firstLine="720"/>
@@ -14480,7 +14603,7 @@
   </w:style>
   <w:style w:type="paragraph" w:customStyle="1" w:styleId="ExtractListBulleted">
     <w:name w:val="ExtractListBulleted"/>
-    <w:rsid w:val="006A6E2E"/>
+    <w:rsid w:val="00D71F41"/>
     <w:pPr>
       <w:numPr>
         <w:numId w:val="14"/>
@@ -14497,7 +14620,7 @@
   </w:style>
   <w:style w:type="paragraph" w:customStyle="1" w:styleId="ExtractListNumbered">
     <w:name w:val="ExtractListNumbered"/>
-    <w:rsid w:val="006A6E2E"/>
+    <w:rsid w:val="00D71F41"/>
     <w:pPr>
       <w:spacing w:before="120" w:after="120"/>
       <w:ind w:left="2794" w:right="864" w:hanging="274"/>
@@ -14511,7 +14634,7 @@
   </w:style>
   <w:style w:type="paragraph" w:customStyle="1" w:styleId="FeatureCode80">
     <w:name w:val="FeatureCode80"/>
-    <w:rsid w:val="006A6E2E"/>
+    <w:rsid w:val="00D71F41"/>
     <w:pPr>
       <w:pBdr>
         <w:left w:val="single" w:sz="36" w:space="17" w:color="C0C0C0"/>
@@ -14527,7 +14650,7 @@
   </w:style>
   <w:style w:type="paragraph" w:customStyle="1" w:styleId="FeatureCode80Sub">
     <w:name w:val="FeatureCode80Sub"/>
-    <w:rsid w:val="006A6E2E"/>
+    <w:rsid w:val="00D71F41"/>
     <w:pPr>
       <w:pBdr>
         <w:left w:val="single" w:sz="36" w:space="30" w:color="C0C0C0"/>
@@ -14543,7 +14666,7 @@
   </w:style>
   <w:style w:type="paragraph" w:customStyle="1" w:styleId="FeatureCodeScreen">
     <w:name w:val="FeatureCodeScreen"/>
-    <w:rsid w:val="006A6E2E"/>
+    <w:rsid w:val="00D71F41"/>
     <w:pPr>
       <w:pBdr>
         <w:left w:val="single" w:sz="36" w:space="17" w:color="C0C0C0"/>
@@ -14560,7 +14683,7 @@
   </w:style>
   <w:style w:type="paragraph" w:customStyle="1" w:styleId="FeatureCodeSnippetSub">
     <w:name w:val="FeatureCodeSnippetSub"/>
-    <w:rsid w:val="006A6E2E"/>
+    <w:rsid w:val="00D71F41"/>
     <w:pPr>
       <w:pBdr>
         <w:left w:val="single" w:sz="36" w:space="30" w:color="C0C0C0"/>
@@ -14578,14 +14701,14 @@
     <w:name w:val="FeatureCodeScreenSub"/>
     <w:basedOn w:val="FeatureCodeSnippetSub"/>
     <w:qFormat/>
-    <w:rsid w:val="006A6E2E"/>
+    <w:rsid w:val="00D71F41"/>
     <w:pPr>
       <w:shd w:val="pct25" w:color="auto" w:fill="auto"/>
     </w:pPr>
   </w:style>
   <w:style w:type="paragraph" w:customStyle="1" w:styleId="FeatureCodeSnippet">
     <w:name w:val="FeatureCodeSnippet"/>
-    <w:rsid w:val="006A6E2E"/>
+    <w:rsid w:val="00D71F41"/>
     <w:pPr>
       <w:keepNext/>
       <w:pBdr>
@@ -14604,7 +14727,7 @@
   </w:style>
   <w:style w:type="paragraph" w:customStyle="1" w:styleId="FeatureEquation">
     <w:name w:val="FeatureEquation"/>
-    <w:rsid w:val="006A6E2E"/>
+    <w:rsid w:val="00D71F41"/>
     <w:pPr>
       <w:pBdr>
         <w:left w:val="single" w:sz="36" w:space="31" w:color="C0C0C0"/>
@@ -14621,7 +14744,7 @@
   </w:style>
   <w:style w:type="paragraph" w:customStyle="1" w:styleId="FeatureExtract">
     <w:name w:val="FeatureExtract"/>
-    <w:rsid w:val="006A6E2E"/>
+    <w:rsid w:val="00D71F41"/>
     <w:pPr>
       <w:pBdr>
         <w:left w:val="single" w:sz="36" w:space="24" w:color="C0C0C0"/>
@@ -14636,7 +14759,7 @@
   </w:style>
   <w:style w:type="paragraph" w:customStyle="1" w:styleId="FeatureExtractSource">
     <w:name w:val="FeatureExtractSource"/>
-    <w:rsid w:val="006A6E2E"/>
+    <w:rsid w:val="00D71F41"/>
     <w:pPr>
       <w:pBdr>
         <w:left w:val="single" w:sz="36" w:space="24" w:color="C0C0C0"/>
@@ -14652,7 +14775,7 @@
   </w:style>
   <w:style w:type="paragraph" w:customStyle="1" w:styleId="FeatureFigureSource">
     <w:name w:val="FeatureFigureSource"/>
-    <w:rsid w:val="006A6E2E"/>
+    <w:rsid w:val="00D71F41"/>
     <w:pPr>
       <w:pBdr>
         <w:left w:val="single" w:sz="36" w:space="6" w:color="BFBFBF"/>
@@ -14670,7 +14793,7 @@
   <w:style w:type="paragraph" w:customStyle="1" w:styleId="FeatureSource">
     <w:name w:val="FeatureSource"/>
     <w:next w:val="Para"/>
-    <w:rsid w:val="006A6E2E"/>
+    <w:rsid w:val="00D71F41"/>
     <w:pPr>
       <w:pBdr>
         <w:left w:val="single" w:sz="36" w:space="6" w:color="C0C0C0"/>
@@ -14687,7 +14810,7 @@
   <w:style w:type="paragraph" w:customStyle="1" w:styleId="FeatureFootnote">
     <w:name w:val="FeatureFootnote"/>
     <w:basedOn w:val="FeatureSource"/>
-    <w:rsid w:val="006A6E2E"/>
+    <w:rsid w:val="00D71F41"/>
     <w:pPr>
       <w:spacing w:before="120" w:after="120"/>
       <w:ind w:left="720" w:hanging="720"/>
@@ -14701,7 +14824,7 @@
   <w:style w:type="paragraph" w:customStyle="1" w:styleId="FeatureH1">
     <w:name w:val="FeatureH1"/>
     <w:next w:val="Normal"/>
-    <w:rsid w:val="006A6E2E"/>
+    <w:rsid w:val="00D71F41"/>
     <w:pPr>
       <w:pBdr>
         <w:left w:val="single" w:sz="36" w:space="6" w:color="C0C0C0"/>
@@ -14722,7 +14845,7 @@
     <w:name w:val="FeatureH1alt"/>
     <w:basedOn w:val="FeatureH1"/>
     <w:next w:val="Normal"/>
-    <w:rsid w:val="006A6E2E"/>
+    <w:rsid w:val="00D71F41"/>
     <w:pPr>
       <w:contextualSpacing w:val="0"/>
     </w:pPr>
@@ -14733,7 +14856,7 @@
   <w:style w:type="paragraph" w:customStyle="1" w:styleId="FeatureH2">
     <w:name w:val="FeatureH2"/>
     <w:next w:val="Normal"/>
-    <w:rsid w:val="006A6E2E"/>
+    <w:rsid w:val="00D71F41"/>
     <w:pPr>
       <w:pBdr>
         <w:left w:val="single" w:sz="36" w:space="6" w:color="C0C0C0"/>
@@ -14752,7 +14875,7 @@
     <w:name w:val="FeatureH2alt"/>
     <w:basedOn w:val="FeatureH2"/>
     <w:next w:val="Normal"/>
-    <w:rsid w:val="006A6E2E"/>
+    <w:rsid w:val="00D71F41"/>
     <w:pPr>
       <w:spacing w:before="120"/>
     </w:pPr>
@@ -14763,7 +14886,7 @@
   <w:style w:type="paragraph" w:customStyle="1" w:styleId="FeatureH3">
     <w:name w:val="FeatureH3"/>
     <w:next w:val="Normal"/>
-    <w:rsid w:val="006A6E2E"/>
+    <w:rsid w:val="00D71F41"/>
     <w:pPr>
       <w:pBdr>
         <w:left w:val="single" w:sz="36" w:space="6" w:color="C0C0C0"/>
@@ -14781,7 +14904,7 @@
   <w:style w:type="paragraph" w:customStyle="1" w:styleId="FeatureH4">
     <w:name w:val="FeatureH4"/>
     <w:next w:val="Normal"/>
-    <w:rsid w:val="006A6E2E"/>
+    <w:rsid w:val="00D71F41"/>
     <w:pPr>
       <w:pBdr>
         <w:left w:val="single" w:sz="36" w:space="6" w:color="C0C0C0"/>
@@ -14796,7 +14919,7 @@
   </w:style>
   <w:style w:type="paragraph" w:customStyle="1" w:styleId="FeatureListBulleted">
     <w:name w:val="FeatureListBulleted"/>
-    <w:rsid w:val="006A6E2E"/>
+    <w:rsid w:val="00D71F41"/>
     <w:pPr>
       <w:widowControl w:val="0"/>
       <w:numPr>
@@ -14817,7 +14940,7 @@
   </w:style>
   <w:style w:type="paragraph" w:customStyle="1" w:styleId="FeatureListBulletedSub">
     <w:name w:val="FeatureListBulletedSub"/>
-    <w:rsid w:val="006A6E2E"/>
+    <w:rsid w:val="00D71F41"/>
     <w:pPr>
       <w:numPr>
         <w:numId w:val="3"/>
@@ -14837,7 +14960,7 @@
   </w:style>
   <w:style w:type="paragraph" w:customStyle="1" w:styleId="FeatureListCheck">
     <w:name w:val="FeatureListCheck"/>
-    <w:rsid w:val="006A6E2E"/>
+    <w:rsid w:val="00D71F41"/>
     <w:pPr>
       <w:pBdr>
         <w:left w:val="single" w:sz="36" w:space="6" w:color="C0C0C0"/>
@@ -14858,7 +14981,7 @@
   </w:style>
   <w:style w:type="paragraph" w:customStyle="1" w:styleId="FeatureListHead">
     <w:name w:val="FeatureListHead"/>
-    <w:rsid w:val="006A6E2E"/>
+    <w:rsid w:val="00D71F41"/>
     <w:pPr>
       <w:pBdr>
         <w:left w:val="single" w:sz="36" w:space="6" w:color="C0C0C0"/>
@@ -14874,7 +14997,7 @@
   </w:style>
   <w:style w:type="paragraph" w:customStyle="1" w:styleId="FeatureListNumbered">
     <w:name w:val="FeatureListNumbered"/>
-    <w:rsid w:val="006A6E2E"/>
+    <w:rsid w:val="00D71F41"/>
     <w:pPr>
       <w:pBdr>
         <w:left w:val="single" w:sz="36" w:space="6" w:color="C0C0C0"/>
@@ -14892,7 +15015,7 @@
   </w:style>
   <w:style w:type="paragraph" w:customStyle="1" w:styleId="FeatureListNumberedSub">
     <w:name w:val="FeatureListNumberedSub"/>
-    <w:rsid w:val="006A6E2E"/>
+    <w:rsid w:val="00D71F41"/>
     <w:pPr>
       <w:pBdr>
         <w:left w:val="single" w:sz="36" w:space="24" w:color="C0C0C0"/>
@@ -14909,7 +15032,7 @@
   </w:style>
   <w:style w:type="paragraph" w:customStyle="1" w:styleId="FeatureListPara">
     <w:name w:val="FeatureListPara"/>
-    <w:rsid w:val="006A6E2E"/>
+    <w:rsid w:val="00D71F41"/>
     <w:pPr>
       <w:pBdr>
         <w:left w:val="single" w:sz="36" w:space="20" w:color="C0C0C0"/>
@@ -14925,7 +15048,7 @@
   </w:style>
   <w:style w:type="paragraph" w:customStyle="1" w:styleId="FeatureListParaSub">
     <w:name w:val="FeatureListParaSub"/>
-    <w:rsid w:val="006A6E2E"/>
+    <w:rsid w:val="00D71F41"/>
     <w:pPr>
       <w:pBdr>
         <w:left w:val="single" w:sz="36" w:space="30" w:color="C0C0C0"/>
@@ -14943,7 +15066,7 @@
   </w:style>
   <w:style w:type="paragraph" w:customStyle="1" w:styleId="FeatureListUnmarked">
     <w:name w:val="FeatureListUnmarked"/>
-    <w:rsid w:val="006A6E2E"/>
+    <w:rsid w:val="00D71F41"/>
     <w:pPr>
       <w:widowControl w:val="0"/>
       <w:pBdr>
@@ -14961,7 +15084,7 @@
   </w:style>
   <w:style w:type="paragraph" w:customStyle="1" w:styleId="FeatureListUnmarkedSub">
     <w:name w:val="FeatureListUnmarkedSub"/>
-    <w:rsid w:val="006A6E2E"/>
+    <w:rsid w:val="00D71F41"/>
     <w:pPr>
       <w:widowControl w:val="0"/>
       <w:pBdr>
@@ -14979,7 +15102,7 @@
   </w:style>
   <w:style w:type="paragraph" w:customStyle="1" w:styleId="FeaturePara">
     <w:name w:val="FeaturePara"/>
-    <w:rsid w:val="006A6E2E"/>
+    <w:rsid w:val="00D71F41"/>
     <w:pPr>
       <w:pBdr>
         <w:left w:val="single" w:sz="36" w:space="6" w:color="C0C0C0"/>
@@ -14996,7 +15119,7 @@
   <w:style w:type="paragraph" w:customStyle="1" w:styleId="FeatureParaContinued">
     <w:name w:val="FeatureParaContinued"/>
     <w:next w:val="FeaturePara"/>
-    <w:rsid w:val="006A6E2E"/>
+    <w:rsid w:val="00D71F41"/>
     <w:pPr>
       <w:pBdr>
         <w:left w:val="single" w:sz="36" w:space="6" w:color="C0C0C0"/>
@@ -15011,7 +15134,7 @@
   </w:style>
   <w:style w:type="paragraph" w:customStyle="1" w:styleId="FeatureRecipeProcedure">
     <w:name w:val="FeatureRecipeProcedure"/>
-    <w:rsid w:val="006A6E2E"/>
+    <w:rsid w:val="00D71F41"/>
     <w:pPr>
       <w:pBdr>
         <w:left w:val="single" w:sz="36" w:space="28" w:color="C0C0C0"/>
@@ -15029,14 +15152,14 @@
   <w:style w:type="paragraph" w:customStyle="1" w:styleId="FeatureRecipeIngredientList">
     <w:name w:val="FeatureRecipeIngredientList"/>
     <w:basedOn w:val="FeatureRecipeProcedure"/>
-    <w:rsid w:val="006A6E2E"/>
+    <w:rsid w:val="00D71F41"/>
     <w:pPr>
       <w:ind w:left="720" w:hanging="288"/>
     </w:pPr>
   </w:style>
   <w:style w:type="paragraph" w:customStyle="1" w:styleId="FeatureRecipeTitle">
     <w:name w:val="FeatureRecipeTitle"/>
-    <w:rsid w:val="006A6E2E"/>
+    <w:rsid w:val="00D71F41"/>
     <w:pPr>
       <w:pBdr>
         <w:left w:val="single" w:sz="36" w:space="6" w:color="C0C0C0"/>
@@ -15052,7 +15175,7 @@
   </w:style>
   <w:style w:type="paragraph" w:customStyle="1" w:styleId="FeatureRecipeYield">
     <w:name w:val="FeatureRecipeYield"/>
-    <w:rsid w:val="006A6E2E"/>
+    <w:rsid w:val="00D71F41"/>
     <w:pPr>
       <w:pBdr>
         <w:left w:val="single" w:sz="36" w:space="14" w:color="C0C0C0"/>
@@ -15068,7 +15191,7 @@
   <w:style w:type="paragraph" w:customStyle="1" w:styleId="FeatureReference">
     <w:name w:val="FeatureReference"/>
     <w:qFormat/>
-    <w:rsid w:val="006A6E2E"/>
+    <w:rsid w:val="00D71F41"/>
     <w:pPr>
       <w:pBdr>
         <w:left w:val="single" w:sz="36" w:space="6" w:color="BFBFBF"/>
@@ -15087,7 +15210,7 @@
   <w:style w:type="paragraph" w:customStyle="1" w:styleId="FeatureRunInHead">
     <w:name w:val="FeatureRunInHead"/>
     <w:next w:val="Normal"/>
-    <w:rsid w:val="006A6E2E"/>
+    <w:rsid w:val="00D71F41"/>
     <w:pPr>
       <w:pBdr>
         <w:left w:val="single" w:sz="36" w:space="6" w:color="C0C0C0"/>
@@ -15106,7 +15229,7 @@
     <w:name w:val="FeatureRunInHeadSub"/>
     <w:basedOn w:val="FeatureRunInHead"/>
     <w:next w:val="Normal"/>
-    <w:rsid w:val="006A6E2E"/>
+    <w:rsid w:val="00D71F41"/>
     <w:pPr>
       <w:pBdr>
         <w:left w:val="single" w:sz="36" w:space="17" w:color="C0C0C0"/>
@@ -15118,7 +15241,7 @@
     <w:name w:val="FeatureRunInPara"/>
     <w:basedOn w:val="FeatureListUnmarked"/>
     <w:next w:val="FeatureRunInHead"/>
-    <w:rsid w:val="006A6E2E"/>
+    <w:rsid w:val="00D71F41"/>
     <w:pPr>
       <w:pBdr>
         <w:left w:val="single" w:sz="36" w:space="6" w:color="C0C0C0"/>
@@ -15131,7 +15254,7 @@
     <w:name w:val="FeatureRunInParaSub"/>
     <w:basedOn w:val="FeatureRunInPara"/>
     <w:next w:val="FeatureRunInHeadSub"/>
-    <w:rsid w:val="006A6E2E"/>
+    <w:rsid w:val="00D71F41"/>
     <w:pPr>
       <w:pBdr>
         <w:left w:val="single" w:sz="36" w:space="17" w:color="C0C0C0"/>
@@ -15144,7 +15267,7 @@
     <w:name w:val="FeatureSlug"/>
     <w:next w:val="FeaturePara"/>
     <w:qFormat/>
-    <w:rsid w:val="006A6E2E"/>
+    <w:rsid w:val="00D71F41"/>
     <w:pPr>
       <w:pBdr>
         <w:left w:val="single" w:sz="36" w:space="6" w:color="BFBFBF"/>
@@ -15160,7 +15283,7 @@
   <w:style w:type="paragraph" w:customStyle="1" w:styleId="FeatureSubFeaturePara">
     <w:name w:val="FeatureSubFeaturePara"/>
     <w:next w:val="FeaturePara"/>
-    <w:rsid w:val="006A6E2E"/>
+    <w:rsid w:val="00D71F41"/>
     <w:pPr>
       <w:pBdr>
         <w:left w:val="single" w:sz="36" w:space="14" w:color="C0C0C0"/>
@@ -15176,7 +15299,7 @@
   </w:style>
   <w:style w:type="paragraph" w:customStyle="1" w:styleId="FeatureSubFeatureType">
     <w:name w:val="FeatureSubFeatureType"/>
-    <w:rsid w:val="006A6E2E"/>
+    <w:rsid w:val="00D71F41"/>
     <w:pPr>
       <w:pBdr>
         <w:top w:val="single" w:sz="36" w:space="1" w:color="008000"/>
@@ -15195,7 +15318,7 @@
     <w:name w:val="FeatureTableCaption"/>
     <w:next w:val="FeaturePara"/>
     <w:qFormat/>
-    <w:rsid w:val="006A6E2E"/>
+    <w:rsid w:val="00D71F41"/>
     <w:pPr>
       <w:pBdr>
         <w:left w:val="single" w:sz="36" w:space="6" w:color="BFBFBF"/>
@@ -15212,7 +15335,7 @@
   <w:style w:type="paragraph" w:customStyle="1" w:styleId="FeatureTitle">
     <w:name w:val="FeatureTitle"/>
     <w:next w:val="FeaturePara"/>
-    <w:rsid w:val="006A6E2E"/>
+    <w:rsid w:val="00D71F41"/>
     <w:pPr>
       <w:keepNext/>
       <w:pBdr>
@@ -15231,7 +15354,7 @@
   <w:style w:type="paragraph" w:customStyle="1" w:styleId="FeatureTitleSub">
     <w:name w:val="FeatureTitleSub"/>
     <w:next w:val="FeaturePara"/>
-    <w:rsid w:val="006A6E2E"/>
+    <w:rsid w:val="00D71F41"/>
     <w:pPr>
       <w:keepNext/>
       <w:pBdr>
@@ -15250,7 +15373,7 @@
   <w:style w:type="paragraph" w:customStyle="1" w:styleId="FeatureType">
     <w:name w:val="FeatureType"/>
     <w:next w:val="FeaturePara"/>
-    <w:rsid w:val="006A6E2E"/>
+    <w:rsid w:val="00D71F41"/>
     <w:pPr>
       <w:pBdr>
         <w:top w:val="single" w:sz="36" w:space="1" w:color="008000"/>
@@ -15266,7 +15389,7 @@
   </w:style>
   <w:style w:type="paragraph" w:customStyle="1" w:styleId="URLPara">
     <w:name w:val="URLPara"/>
-    <w:rsid w:val="006A6E2E"/>
+    <w:rsid w:val="00D71F41"/>
     <w:pPr>
       <w:widowControl w:val="0"/>
       <w:spacing w:after="120"/>
@@ -15284,7 +15407,7 @@
     <w:name w:val="FeatureURLPara"/>
     <w:basedOn w:val="URLPara"/>
     <w:next w:val="FeaturePara"/>
-    <w:rsid w:val="006A6E2E"/>
+    <w:rsid w:val="00D71F41"/>
     <w:pPr>
       <w:pBdr>
         <w:left w:val="single" w:sz="36" w:space="6" w:color="C0C0C0"/>
@@ -15295,7 +15418,7 @@
   </w:style>
   <w:style w:type="paragraph" w:customStyle="1" w:styleId="FigureLabel">
     <w:name w:val="FigureLabel"/>
-    <w:rsid w:val="006A6E2E"/>
+    <w:rsid w:val="00D71F41"/>
     <w:pPr>
       <w:ind w:left="1440"/>
     </w:pPr>
@@ -15309,7 +15432,7 @@
     <w:name w:val="FigureSource"/>
     <w:next w:val="Para"/>
     <w:link w:val="FigureSourceChar"/>
-    <w:rsid w:val="006A6E2E"/>
+    <w:rsid w:val="00D71F41"/>
     <w:pPr>
       <w:spacing w:after="240"/>
       <w:ind w:left="1440"/>
@@ -15324,11 +15447,11 @@
     <w:name w:val="FurtherReadingHead"/>
     <w:basedOn w:val="BibliographyHead"/>
     <w:next w:val="Para"/>
-    <w:rsid w:val="006A6E2E"/>
+    <w:rsid w:val="00D71F41"/>
   </w:style>
   <w:style w:type="character" w:customStyle="1" w:styleId="GenusSpecies">
     <w:name w:val="GenusSpecies"/>
-    <w:rsid w:val="006A6E2E"/>
+    <w:rsid w:val="00D71F41"/>
     <w:rPr>
       <w:rFonts w:ascii="AGaramond Bold" w:hAnsi="AGaramond Bold" w:cs="AGaramond Bold"/>
       <w:i/>
@@ -15343,7 +15466,7 @@
   <w:style w:type="paragraph" w:customStyle="1" w:styleId="GlossaryDefinition">
     <w:name w:val="GlossaryDefinition"/>
     <w:basedOn w:val="Normal"/>
-    <w:rsid w:val="006A6E2E"/>
+    <w:rsid w:val="00D71F41"/>
     <w:pPr>
       <w:spacing w:after="120"/>
       <w:ind w:left="720" w:firstLine="720"/>
@@ -15358,7 +15481,7 @@
     <w:name w:val="H3"/>
     <w:next w:val="Para"/>
     <w:qFormat/>
-    <w:rsid w:val="006A6E2E"/>
+    <w:rsid w:val="00D71F41"/>
     <w:pPr>
       <w:keepNext/>
       <w:spacing w:before="360" w:after="240"/>
@@ -15376,7 +15499,7 @@
     <w:name w:val="GlossaryLetter"/>
     <w:basedOn w:val="H3"/>
     <w:next w:val="Normal"/>
-    <w:rsid w:val="006A6E2E"/>
+    <w:rsid w:val="00D71F41"/>
     <w:pPr>
       <w:spacing w:before="240"/>
       <w:outlineLvl w:val="9"/>
@@ -15385,7 +15508,7 @@
   <w:style w:type="paragraph" w:customStyle="1" w:styleId="H4">
     <w:name w:val="H4"/>
     <w:next w:val="Para"/>
-    <w:rsid w:val="006A6E2E"/>
+    <w:rsid w:val="00D71F41"/>
     <w:pPr>
       <w:keepNext/>
       <w:widowControl w:val="0"/>
@@ -15405,13 +15528,13 @@
     <w:name w:val="GlossaryTerm"/>
     <w:basedOn w:val="H4"/>
     <w:next w:val="GlossaryDefinition"/>
-    <w:rsid w:val="006A6E2E"/>
+    <w:rsid w:val="00D71F41"/>
   </w:style>
   <w:style w:type="paragraph" w:customStyle="1" w:styleId="GlossaryTitle">
     <w:name w:val="GlossaryTitle"/>
     <w:basedOn w:val="ChapterTitle"/>
     <w:next w:val="Normal"/>
-    <w:rsid w:val="006A6E2E"/>
+    <w:rsid w:val="00D71F41"/>
     <w:pPr>
       <w:spacing w:before="120" w:after="120"/>
     </w:pPr>
@@ -15420,7 +15543,7 @@
     <w:name w:val="H1"/>
     <w:next w:val="Para"/>
     <w:qFormat/>
-    <w:rsid w:val="006A6E2E"/>
+    <w:rsid w:val="00D71F41"/>
     <w:pPr>
       <w:keepNext/>
       <w:widowControl w:val="0"/>
@@ -15441,7 +15564,7 @@
     <w:name w:val="H2"/>
     <w:next w:val="Para"/>
     <w:qFormat/>
-    <w:rsid w:val="006A6E2E"/>
+    <w:rsid w:val="00D71F41"/>
     <w:pPr>
       <w:keepNext/>
       <w:widowControl w:val="0"/>
@@ -15460,7 +15583,7 @@
   <w:style w:type="paragraph" w:customStyle="1" w:styleId="H6">
     <w:name w:val="H6"/>
     <w:next w:val="Para"/>
-    <w:rsid w:val="006A6E2E"/>
+    <w:rsid w:val="00D71F41"/>
     <w:pPr>
       <w:spacing w:before="240" w:after="120"/>
     </w:pPr>
@@ -15474,7 +15597,7 @@
   </w:style>
   <w:style w:type="paragraph" w:customStyle="1" w:styleId="Index1">
     <w:name w:val="Index1"/>
-    <w:rsid w:val="006A6E2E"/>
+    <w:rsid w:val="00D71F41"/>
     <w:pPr>
       <w:widowControl w:val="0"/>
       <w:ind w:left="1800" w:hanging="360"/>
@@ -15490,7 +15613,7 @@
     <w:name w:val="Index2"/>
     <w:basedOn w:val="Index1"/>
     <w:next w:val="Index1"/>
-    <w:rsid w:val="006A6E2E"/>
+    <w:rsid w:val="00D71F41"/>
     <w:pPr>
       <w:ind w:left="2520"/>
     </w:pPr>
@@ -15498,7 +15621,7 @@
   <w:style w:type="paragraph" w:customStyle="1" w:styleId="Index3">
     <w:name w:val="Index3"/>
     <w:basedOn w:val="Index1"/>
-    <w:rsid w:val="006A6E2E"/>
+    <w:rsid w:val="00D71F41"/>
     <w:pPr>
       <w:ind w:left="3240"/>
     </w:pPr>
@@ -15507,12 +15630,12 @@
     <w:name w:val="IndexLetter"/>
     <w:basedOn w:val="H3"/>
     <w:next w:val="Index1"/>
-    <w:rsid w:val="006A6E2E"/>
+    <w:rsid w:val="00D71F41"/>
   </w:style>
   <w:style w:type="paragraph" w:customStyle="1" w:styleId="IndexNote">
     <w:name w:val="IndexNote"/>
     <w:basedOn w:val="Normal"/>
-    <w:rsid w:val="006A6E2E"/>
+    <w:rsid w:val="00D71F41"/>
     <w:pPr>
       <w:widowControl w:val="0"/>
       <w:spacing w:before="120" w:after="120"/>
@@ -15528,14 +15651,14 @@
     <w:name w:val="IndexTitle"/>
     <w:basedOn w:val="H2"/>
     <w:next w:val="IndexNote"/>
-    <w:rsid w:val="006A6E2E"/>
+    <w:rsid w:val="00D71F41"/>
     <w:pPr>
       <w:spacing w:line="540" w:lineRule="exact"/>
     </w:pPr>
   </w:style>
   <w:style w:type="character" w:customStyle="1" w:styleId="InlineCode">
     <w:name w:val="InlineCode"/>
-    <w:rsid w:val="006A6E2E"/>
+    <w:rsid w:val="00D71F41"/>
     <w:rPr>
       <w:rFonts w:ascii="Courier New" w:hAnsi="Courier New"/>
       <w:noProof/>
@@ -15544,7 +15667,7 @@
   </w:style>
   <w:style w:type="character" w:customStyle="1" w:styleId="InlineCodeUserInput">
     <w:name w:val="InlineCodeUserInput"/>
-    <w:rsid w:val="006A6E2E"/>
+    <w:rsid w:val="00D71F41"/>
     <w:rPr>
       <w:rFonts w:ascii="Courier New" w:hAnsi="Courier New"/>
       <w:b/>
@@ -15554,7 +15677,7 @@
   </w:style>
   <w:style w:type="character" w:customStyle="1" w:styleId="InlineCodeUserInputVariable">
     <w:name w:val="InlineCodeUserInputVariable"/>
-    <w:rsid w:val="006A6E2E"/>
+    <w:rsid w:val="00D71F41"/>
     <w:rPr>
       <w:rFonts w:ascii="Courier New" w:hAnsi="Courier New"/>
       <w:b/>
@@ -15565,7 +15688,7 @@
   </w:style>
   <w:style w:type="character" w:customStyle="1" w:styleId="InlineCodeVariable">
     <w:name w:val="InlineCodeVariable"/>
-    <w:rsid w:val="006A6E2E"/>
+    <w:rsid w:val="00D71F41"/>
     <w:rPr>
       <w:rFonts w:ascii="Courier New" w:hAnsi="Courier New"/>
       <w:i/>
@@ -15575,7 +15698,7 @@
   </w:style>
   <w:style w:type="character" w:customStyle="1" w:styleId="InlineURL">
     <w:name w:val="InlineURL"/>
-    <w:rsid w:val="006A6E2E"/>
+    <w:rsid w:val="00D71F41"/>
     <w:rPr>
       <w:rFonts w:ascii="Courier New" w:hAnsi="Courier New"/>
       <w:noProof/>
@@ -15585,7 +15708,7 @@
   </w:style>
   <w:style w:type="character" w:customStyle="1" w:styleId="InlineEmail">
     <w:name w:val="InlineEmail"/>
-    <w:rsid w:val="006A6E2E"/>
+    <w:rsid w:val="00D71F41"/>
     <w:rPr>
       <w:rFonts w:ascii="Courier New" w:hAnsi="Courier New"/>
       <w:noProof/>
@@ -15597,7 +15720,7 @@
     <w:name w:val="IntroductionTitle"/>
     <w:basedOn w:val="ChapterTitle"/>
     <w:next w:val="Para"/>
-    <w:rsid w:val="006A6E2E"/>
+    <w:rsid w:val="00D71F41"/>
     <w:pPr>
       <w:spacing w:before="120" w:after="120"/>
     </w:pPr>
@@ -15606,11 +15729,11 @@
     <w:name w:val="KeyConceptsHead"/>
     <w:basedOn w:val="BibliographyHead"/>
     <w:next w:val="Para"/>
-    <w:rsid w:val="006A6E2E"/>
+    <w:rsid w:val="00D71F41"/>
   </w:style>
   <w:style w:type="character" w:customStyle="1" w:styleId="KeyTerm">
     <w:name w:val="KeyTerm"/>
-    <w:rsid w:val="006A6E2E"/>
+    <w:rsid w:val="00D71F41"/>
     <w:rPr>
       <w:i/>
       <w:color w:val="auto"/>
@@ -15622,7 +15745,7 @@
     <w:name w:val="KeyTermsHead"/>
     <w:basedOn w:val="Normal"/>
     <w:next w:val="Normal"/>
-    <w:rsid w:val="006A6E2E"/>
+    <w:rsid w:val="00D71F41"/>
     <w:pPr>
       <w:pBdr>
         <w:top w:val="single" w:sz="18" w:space="1" w:color="auto"/>
@@ -15642,7 +15765,7 @@
   <w:style w:type="paragraph" w:customStyle="1" w:styleId="KeywordsPara">
     <w:name w:val="KeywordsPara"/>
     <w:next w:val="Para"/>
-    <w:rsid w:val="006A6E2E"/>
+    <w:rsid w:val="00D71F41"/>
     <w:pPr>
       <w:spacing w:before="240" w:after="240"/>
       <w:ind w:left="1440" w:right="720" w:hanging="720"/>
@@ -15654,7 +15777,7 @@
   </w:style>
   <w:style w:type="paragraph" w:styleId="ListBullet">
     <w:name w:val="List Bullet"/>
-    <w:rsid w:val="006A6E2E"/>
+    <w:rsid w:val="00D71F41"/>
     <w:rPr>
       <w:rFonts w:ascii="Times New Roman" w:eastAsia="Times New Roman" w:hAnsi="Times New Roman" w:cs="Times New Roman"/>
       <w:szCs w:val="20"/>
@@ -15664,7 +15787,7 @@
     <w:name w:val="Colorful List - Accent 11"/>
     <w:basedOn w:val="Normal"/>
     <w:qFormat/>
-    <w:rsid w:val="006A6E2E"/>
+    <w:rsid w:val="00D71F41"/>
     <w:pPr>
       <w:spacing w:after="200" w:line="276" w:lineRule="auto"/>
       <w:ind w:left="720"/>
@@ -15680,7 +15803,7 @@
   <w:style w:type="paragraph" w:customStyle="1" w:styleId="ListBulleted">
     <w:name w:val="ListBulleted"/>
     <w:qFormat/>
-    <w:rsid w:val="006A6E2E"/>
+    <w:rsid w:val="00D71F41"/>
     <w:pPr>
       <w:numPr>
         <w:numId w:val="5"/>
@@ -15697,7 +15820,7 @@
   </w:style>
   <w:style w:type="paragraph" w:customStyle="1" w:styleId="ListBulletedSub">
     <w:name w:val="ListBulletedSub"/>
-    <w:rsid w:val="006A6E2E"/>
+    <w:rsid w:val="00D71F41"/>
     <w:pPr>
       <w:numPr>
         <w:numId w:val="6"/>
@@ -15715,7 +15838,7 @@
   <w:style w:type="paragraph" w:customStyle="1" w:styleId="ListBulletedSub2">
     <w:name w:val="ListBulletedSub2"/>
     <w:basedOn w:val="ListBulletedSub"/>
-    <w:rsid w:val="006A6E2E"/>
+    <w:rsid w:val="00D71F41"/>
     <w:pPr>
       <w:numPr>
         <w:numId w:val="7"/>
@@ -15724,7 +15847,7 @@
   </w:style>
   <w:style w:type="paragraph" w:customStyle="1" w:styleId="ListCheck">
     <w:name w:val="ListCheck"/>
-    <w:rsid w:val="006A6E2E"/>
+    <w:rsid w:val="00D71F41"/>
     <w:pPr>
       <w:numPr>
         <w:numId w:val="8"/>
@@ -15742,7 +15865,7 @@
   <w:style w:type="paragraph" w:customStyle="1" w:styleId="ListCheckSub">
     <w:name w:val="ListCheckSub"/>
     <w:basedOn w:val="ListCheck"/>
-    <w:rsid w:val="006A6E2E"/>
+    <w:rsid w:val="00D71F41"/>
     <w:pPr>
       <w:numPr>
         <w:numId w:val="9"/>
@@ -15751,7 +15874,7 @@
   </w:style>
   <w:style w:type="paragraph" w:customStyle="1" w:styleId="ListHead">
     <w:name w:val="ListHead"/>
-    <w:rsid w:val="006A6E2E"/>
+    <w:rsid w:val="00D71F41"/>
     <w:pPr>
       <w:ind w:left="1440"/>
     </w:pPr>
@@ -15765,7 +15888,7 @@
   <w:style w:type="paragraph" w:customStyle="1" w:styleId="ListNumbered">
     <w:name w:val="ListNumbered"/>
     <w:qFormat/>
-    <w:rsid w:val="006A6E2E"/>
+    <w:rsid w:val="00D71F41"/>
     <w:pPr>
       <w:widowControl w:val="0"/>
       <w:spacing w:before="120" w:after="120"/>
@@ -15782,7 +15905,7 @@
   <w:style w:type="paragraph" w:customStyle="1" w:styleId="ListNumberedSub">
     <w:name w:val="ListNumberedSub"/>
     <w:basedOn w:val="ListNumbered"/>
-    <w:rsid w:val="006A6E2E"/>
+    <w:rsid w:val="00D71F41"/>
     <w:pPr>
       <w:ind w:left="2520"/>
     </w:pPr>
@@ -15790,14 +15913,14 @@
   <w:style w:type="paragraph" w:customStyle="1" w:styleId="ListNumberedSub2">
     <w:name w:val="ListNumberedSub2"/>
     <w:basedOn w:val="ListNumberedSub"/>
-    <w:rsid w:val="006A6E2E"/>
+    <w:rsid w:val="00D71F41"/>
     <w:pPr>
       <w:ind w:left="3240"/>
     </w:pPr>
   </w:style>
   <w:style w:type="paragraph" w:customStyle="1" w:styleId="ListNumberedSub3">
     <w:name w:val="ListNumberedSub3"/>
-    <w:rsid w:val="006A6E2E"/>
+    <w:rsid w:val="00D71F41"/>
     <w:pPr>
       <w:spacing w:before="120" w:after="120"/>
       <w:ind w:left="3960" w:hanging="360"/>
@@ -15812,7 +15935,7 @@
   <w:style w:type="paragraph" w:customStyle="1" w:styleId="ListPara">
     <w:name w:val="ListPara"/>
     <w:basedOn w:val="Normal"/>
-    <w:rsid w:val="006A6E2E"/>
+    <w:rsid w:val="00D71F41"/>
     <w:pPr>
       <w:widowControl w:val="0"/>
       <w:ind w:left="1800" w:firstLine="360"/>
@@ -15826,7 +15949,7 @@
   <w:style w:type="paragraph" w:customStyle="1" w:styleId="ListParaSub">
     <w:name w:val="ListParaSub"/>
     <w:basedOn w:val="ListPara"/>
-    <w:rsid w:val="006A6E2E"/>
+    <w:rsid w:val="00D71F41"/>
     <w:pPr>
       <w:spacing w:line="260" w:lineRule="exact"/>
       <w:ind w:left="2520"/>
@@ -15835,7 +15958,7 @@
   <w:style w:type="paragraph" w:customStyle="1" w:styleId="ListParaSub2">
     <w:name w:val="ListParaSub2"/>
     <w:basedOn w:val="ListParaSub"/>
-    <w:rsid w:val="006A6E2E"/>
+    <w:rsid w:val="00D71F41"/>
     <w:pPr>
       <w:ind w:left="3240"/>
     </w:pPr>
@@ -15843,7 +15966,7 @@
   <w:style w:type="paragraph" w:customStyle="1" w:styleId="ListUnmarked">
     <w:name w:val="ListUnmarked"/>
     <w:qFormat/>
-    <w:rsid w:val="006A6E2E"/>
+    <w:rsid w:val="00D71F41"/>
     <w:pPr>
       <w:spacing w:before="60" w:after="60"/>
       <w:ind w:left="1728"/>
@@ -15856,7 +15979,7 @@
   </w:style>
   <w:style w:type="paragraph" w:customStyle="1" w:styleId="ListUnmarkedSub">
     <w:name w:val="ListUnmarkedSub"/>
-    <w:rsid w:val="006A6E2E"/>
+    <w:rsid w:val="00D71F41"/>
     <w:pPr>
       <w:spacing w:before="60" w:after="60"/>
       <w:ind w:left="2160"/>
@@ -15870,14 +15993,14 @@
   <w:style w:type="paragraph" w:customStyle="1" w:styleId="ListUnmarkedSub2">
     <w:name w:val="ListUnmarkedSub2"/>
     <w:basedOn w:val="ListUnmarkedSub"/>
-    <w:rsid w:val="006A6E2E"/>
+    <w:rsid w:val="00D71F41"/>
     <w:pPr>
       <w:ind w:left="2880"/>
     </w:pPr>
   </w:style>
   <w:style w:type="paragraph" w:customStyle="1" w:styleId="ListWhere">
     <w:name w:val="ListWhere"/>
-    <w:rsid w:val="006A6E2E"/>
+    <w:rsid w:val="00D71F41"/>
     <w:pPr>
       <w:spacing w:before="120" w:after="120"/>
       <w:ind w:left="2160"/>
@@ -15893,7 +16016,7 @@
   <w:style w:type="paragraph" w:customStyle="1" w:styleId="MatterTitle">
     <w:name w:val="MatterTitle"/>
     <w:next w:val="Para"/>
-    <w:rsid w:val="006A6E2E"/>
+    <w:rsid w:val="00D71F41"/>
     <w:pPr>
       <w:spacing w:before="120" w:after="120"/>
     </w:pPr>
@@ -15909,7 +16032,7 @@
   </w:style>
   <w:style w:type="character" w:customStyle="1" w:styleId="MenuArrow">
     <w:name w:val="MenuArrow"/>
-    <w:rsid w:val="006A6E2E"/>
+    <w:rsid w:val="00D71F41"/>
     <w:rPr>
       <w:rFonts w:ascii="Wingdings" w:hAnsi="Wingdings"/>
     </w:rPr>
@@ -15917,7 +16040,7 @@
   <w:style w:type="paragraph" w:customStyle="1" w:styleId="OnlineReference">
     <w:name w:val="OnlineReference"/>
     <w:qFormat/>
-    <w:rsid w:val="006A6E2E"/>
+    <w:rsid w:val="00D71F41"/>
     <w:pPr>
       <w:pBdr>
         <w:top w:val="double" w:sz="4" w:space="1" w:color="auto"/>
@@ -15937,7 +16060,7 @@
   <w:style w:type="paragraph" w:customStyle="1" w:styleId="OnlineReference2">
     <w:name w:val="OnlineReference2"/>
     <w:qFormat/>
-    <w:rsid w:val="006A6E2E"/>
+    <w:rsid w:val="00D71F41"/>
     <w:pPr>
       <w:pBdr>
         <w:top w:val="thinThickSmallGap" w:sz="24" w:space="1" w:color="auto"/>
@@ -15956,7 +16079,7 @@
   </w:style>
   <w:style w:type="paragraph" w:customStyle="1" w:styleId="ParaBulleted">
     <w:name w:val="ParaBulleted"/>
-    <w:rsid w:val="006A6E2E"/>
+    <w:rsid w:val="00D71F41"/>
     <w:pPr>
       <w:numPr>
         <w:numId w:val="10"/>
@@ -15973,7 +16096,7 @@
   </w:style>
   <w:style w:type="paragraph" w:customStyle="1" w:styleId="ParaNumbered">
     <w:name w:val="ParaNumbered"/>
-    <w:rsid w:val="006A6E2E"/>
+    <w:rsid w:val="00D71F41"/>
     <w:pPr>
       <w:spacing w:after="120"/>
       <w:ind w:left="720" w:firstLine="720"/>
@@ -15988,11 +16111,11 @@
   <w:style w:type="paragraph" w:customStyle="1" w:styleId="PartFeaturingList">
     <w:name w:val="PartFeaturingList"/>
     <w:basedOn w:val="ChapterFeaturingList"/>
-    <w:rsid w:val="006A6E2E"/>
+    <w:rsid w:val="00D71F41"/>
   </w:style>
   <w:style w:type="paragraph" w:customStyle="1" w:styleId="PartIntroductionPara">
     <w:name w:val="PartIntroductionPara"/>
-    <w:rsid w:val="006A6E2E"/>
+    <w:rsid w:val="00D71F41"/>
     <w:pPr>
       <w:spacing w:after="120"/>
       <w:ind w:left="720" w:firstLine="720"/>
@@ -16006,7 +16129,7 @@
   <w:style w:type="paragraph" w:customStyle="1" w:styleId="PartTitle">
     <w:name w:val="PartTitle"/>
     <w:basedOn w:val="ChapterTitle"/>
-    <w:rsid w:val="006A6E2E"/>
+    <w:rsid w:val="00D71F41"/>
     <w:pPr>
       <w:widowControl w:val="0"/>
       <w:pBdr>
@@ -16017,7 +16140,7 @@
   <w:style w:type="paragraph" w:customStyle="1" w:styleId="PoetryPara">
     <w:name w:val="PoetryPara"/>
     <w:next w:val="Normal"/>
-    <w:rsid w:val="006A6E2E"/>
+    <w:rsid w:val="00D71F41"/>
     <w:pPr>
       <w:spacing w:before="360" w:after="60"/>
       <w:ind w:left="2160"/>
@@ -16034,7 +16157,7 @@
     <w:name w:val="PoetryContinued"/>
     <w:basedOn w:val="PoetryPara"/>
     <w:qFormat/>
-    <w:rsid w:val="006A6E2E"/>
+    <w:rsid w:val="00D71F41"/>
     <w:pPr>
       <w:spacing w:before="0"/>
       <w:contextualSpacing w:val="0"/>
@@ -16042,7 +16165,7 @@
   </w:style>
   <w:style w:type="paragraph" w:customStyle="1" w:styleId="PoetrySource">
     <w:name w:val="PoetrySource"/>
-    <w:rsid w:val="006A6E2E"/>
+    <w:rsid w:val="00D71F41"/>
     <w:pPr>
       <w:ind w:left="2880"/>
     </w:pPr>
@@ -16057,7 +16180,7 @@
     <w:name w:val="PoetryTitle"/>
     <w:basedOn w:val="PoetryPara"/>
     <w:next w:val="PoetryPara"/>
-    <w:rsid w:val="006A6E2E"/>
+    <w:rsid w:val="00D71F41"/>
     <w:rPr>
       <w:b/>
       <w:sz w:val="24"/>
@@ -16066,7 +16189,7 @@
   <w:style w:type="paragraph" w:customStyle="1" w:styleId="PrefaceTitle">
     <w:name w:val="PrefaceTitle"/>
     <w:next w:val="Para"/>
-    <w:rsid w:val="006A6E2E"/>
+    <w:rsid w:val="00D71F41"/>
     <w:pPr>
       <w:spacing w:before="120" w:after="120"/>
     </w:pPr>
@@ -16084,11 +16207,11 @@
     <w:name w:val="ProblemsHead"/>
     <w:basedOn w:val="BibliographyHead"/>
     <w:next w:val="Para"/>
-    <w:rsid w:val="006A6E2E"/>
+    <w:rsid w:val="00D71F41"/>
   </w:style>
   <w:style w:type="character" w:customStyle="1" w:styleId="QueryInline">
     <w:name w:val="QueryInline"/>
-    <w:rsid w:val="006A6E2E"/>
+    <w:rsid w:val="00D71F41"/>
     <w:rPr>
       <w:bdr w:val="none" w:sz="0" w:space="0" w:color="auto"/>
       <w:shd w:val="clear" w:color="auto" w:fill="FFCC99"/>
@@ -16096,7 +16219,7 @@
   </w:style>
   <w:style w:type="paragraph" w:customStyle="1" w:styleId="QueryPara">
     <w:name w:val="QueryPara"/>
-    <w:rsid w:val="006A6E2E"/>
+    <w:rsid w:val="00D71F41"/>
     <w:pPr>
       <w:pBdr>
         <w:top w:val="single" w:sz="4" w:space="1" w:color="auto"/>
@@ -16114,18 +16237,18 @@
   <w:style w:type="paragraph" w:customStyle="1" w:styleId="QuestionData">
     <w:name w:val="QuestionData"/>
     <w:basedOn w:val="Explanation"/>
-    <w:rsid w:val="006A6E2E"/>
+    <w:rsid w:val="00D71F41"/>
   </w:style>
   <w:style w:type="paragraph" w:customStyle="1" w:styleId="QuestionsHead">
     <w:name w:val="QuestionsHead"/>
     <w:basedOn w:val="BibliographyHead"/>
     <w:next w:val="Para"/>
-    <w:rsid w:val="006A6E2E"/>
+    <w:rsid w:val="00D71F41"/>
   </w:style>
   <w:style w:type="paragraph" w:customStyle="1" w:styleId="QuoteSource">
     <w:name w:val="QuoteSource"/>
     <w:basedOn w:val="Normal"/>
-    <w:rsid w:val="006A6E2E"/>
+    <w:rsid w:val="00D71F41"/>
     <w:pPr>
       <w:pBdr>
         <w:top w:val="single" w:sz="4" w:space="6" w:color="auto"/>
@@ -16146,7 +16269,7 @@
     <w:name w:val="QuotePara"/>
     <w:basedOn w:val="QuoteSource"/>
     <w:qFormat/>
-    <w:rsid w:val="006A6E2E"/>
+    <w:rsid w:val="00D71F41"/>
     <w:rPr>
       <w:i w:val="0"/>
       <w:sz w:val="24"/>
@@ -16155,7 +16278,7 @@
   <w:style w:type="paragraph" w:customStyle="1" w:styleId="RecipeFootnote">
     <w:name w:val="RecipeFootnote"/>
     <w:basedOn w:val="Normal"/>
-    <w:rsid w:val="006A6E2E"/>
+    <w:rsid w:val="00D71F41"/>
     <w:pPr>
       <w:spacing w:before="240" w:after="120"/>
       <w:ind w:left="720"/>
@@ -16171,7 +16294,7 @@
   <w:style w:type="paragraph" w:customStyle="1" w:styleId="RecipeIngredientHead">
     <w:name w:val="RecipeIngredientHead"/>
     <w:next w:val="Normal"/>
-    <w:rsid w:val="006A6E2E"/>
+    <w:rsid w:val="00D71F41"/>
     <w:pPr>
       <w:spacing w:before="240"/>
       <w:ind w:left="720"/>
@@ -16187,7 +16310,7 @@
   <w:style w:type="paragraph" w:customStyle="1" w:styleId="RecipeIngredientList">
     <w:name w:val="RecipeIngredientList"/>
     <w:basedOn w:val="Normal"/>
-    <w:rsid w:val="006A6E2E"/>
+    <w:rsid w:val="00D71F41"/>
     <w:pPr>
       <w:spacing w:before="120" w:after="120"/>
       <w:ind w:left="720"/>
@@ -16203,7 +16326,7 @@
   <w:style w:type="paragraph" w:customStyle="1" w:styleId="RecipeIntro">
     <w:name w:val="RecipeIntro"/>
     <w:next w:val="RecipeIngredientList"/>
-    <w:rsid w:val="006A6E2E"/>
+    <w:rsid w:val="00D71F41"/>
     <w:pPr>
       <w:spacing w:before="120" w:after="120"/>
       <w:ind w:left="1440" w:firstLine="360"/>
@@ -16218,7 +16341,7 @@
   </w:style>
   <w:style w:type="paragraph" w:customStyle="1" w:styleId="RecipeMetricMeasure">
     <w:name w:val="RecipeMetricMeasure"/>
-    <w:rsid w:val="006A6E2E"/>
+    <w:rsid w:val="00D71F41"/>
     <w:rPr>
       <w:rFonts w:ascii="Arial" w:eastAsia="Times New Roman" w:hAnsi="Arial" w:cs="Times New Roman"/>
       <w:snapToGrid w:val="0"/>
@@ -16229,7 +16352,7 @@
   <w:style w:type="paragraph" w:customStyle="1" w:styleId="RecipeNutritionInfo">
     <w:name w:val="RecipeNutritionInfo"/>
     <w:basedOn w:val="Normal"/>
-    <w:rsid w:val="006A6E2E"/>
+    <w:rsid w:val="00D71F41"/>
     <w:pPr>
       <w:spacing w:before="120" w:after="120"/>
       <w:ind w:left="720"/>
@@ -16244,7 +16367,7 @@
   </w:style>
   <w:style w:type="paragraph" w:customStyle="1" w:styleId="RecipePercentage">
     <w:name w:val="RecipePercentage"/>
-    <w:rsid w:val="006A6E2E"/>
+    <w:rsid w:val="00D71F41"/>
     <w:rPr>
       <w:rFonts w:ascii="Arial" w:eastAsia="Times New Roman" w:hAnsi="Arial" w:cs="Times New Roman"/>
       <w:snapToGrid w:val="0"/>
@@ -16254,7 +16377,7 @@
   </w:style>
   <w:style w:type="paragraph" w:customStyle="1" w:styleId="RecipeProcedure">
     <w:name w:val="RecipeProcedure"/>
-    <w:rsid w:val="006A6E2E"/>
+    <w:rsid w:val="00D71F41"/>
     <w:pPr>
       <w:spacing w:before="120" w:after="120"/>
       <w:ind w:left="1800" w:hanging="720"/>
@@ -16268,7 +16391,7 @@
   </w:style>
   <w:style w:type="paragraph" w:customStyle="1" w:styleId="RecipeProcedureHead">
     <w:name w:val="RecipeProcedureHead"/>
-    <w:rsid w:val="006A6E2E"/>
+    <w:rsid w:val="00D71F41"/>
     <w:pPr>
       <w:shd w:val="clear" w:color="auto" w:fill="FFFFFF"/>
       <w:spacing w:before="100" w:beforeAutospacing="1" w:after="100" w:afterAutospacing="1"/>
@@ -16284,7 +16407,7 @@
   <w:style w:type="paragraph" w:customStyle="1" w:styleId="RecipeSubrecipeTitle">
     <w:name w:val="RecipeSubrecipeTitle"/>
     <w:next w:val="RecipeIngredientList"/>
-    <w:rsid w:val="006A6E2E"/>
+    <w:rsid w:val="00D71F41"/>
     <w:pPr>
       <w:ind w:left="720"/>
     </w:pPr>
@@ -16300,7 +16423,7 @@
   </w:style>
   <w:style w:type="paragraph" w:customStyle="1" w:styleId="RecipeTableHead">
     <w:name w:val="RecipeTableHead"/>
-    <w:rsid w:val="006A6E2E"/>
+    <w:rsid w:val="00D71F41"/>
     <w:rPr>
       <w:rFonts w:ascii="Arial" w:eastAsia="Times New Roman" w:hAnsi="Arial" w:cs="Times New Roman"/>
       <w:b/>
@@ -16312,7 +16435,7 @@
   </w:style>
   <w:style w:type="paragraph" w:customStyle="1" w:styleId="RecipeTime">
     <w:name w:val="RecipeTime"/>
-    <w:rsid w:val="006A6E2E"/>
+    <w:rsid w:val="00D71F41"/>
     <w:pPr>
       <w:spacing w:before="120" w:after="120"/>
       <w:ind w:left="720"/>
@@ -16329,7 +16452,7 @@
   <w:style w:type="paragraph" w:customStyle="1" w:styleId="RecipeTitle">
     <w:name w:val="RecipeTitle"/>
     <w:next w:val="RecipeIngredientList"/>
-    <w:rsid w:val="006A6E2E"/>
+    <w:rsid w:val="00D71F41"/>
     <w:pPr>
       <w:pBdr>
         <w:top w:val="triple" w:sz="4" w:space="1" w:color="auto"/>
@@ -16349,7 +16472,7 @@
   <w:style w:type="paragraph" w:customStyle="1" w:styleId="RecipeTitleAlternative">
     <w:name w:val="RecipeTitleAlternative"/>
     <w:next w:val="RecipeIngredientList"/>
-    <w:rsid w:val="006A6E2E"/>
+    <w:rsid w:val="00D71F41"/>
     <w:pPr>
       <w:ind w:left="720"/>
     </w:pPr>
@@ -16365,7 +16488,7 @@
   </w:style>
   <w:style w:type="paragraph" w:customStyle="1" w:styleId="RecipeUSMeasure">
     <w:name w:val="RecipeUSMeasure"/>
-    <w:rsid w:val="006A6E2E"/>
+    <w:rsid w:val="00D71F41"/>
     <w:rPr>
       <w:rFonts w:ascii="Arial" w:eastAsia="Times New Roman" w:hAnsi="Arial" w:cs="Times New Roman"/>
       <w:snapToGrid w:val="0"/>
@@ -16376,7 +16499,7 @@
   <w:style w:type="paragraph" w:customStyle="1" w:styleId="RecipeVariationPara">
     <w:name w:val="RecipeVariationPara"/>
     <w:basedOn w:val="RecipeTime"/>
-    <w:rsid w:val="006A6E2E"/>
+    <w:rsid w:val="00D71F41"/>
     <w:rPr>
       <w:i w:val="0"/>
       <w:sz w:val="24"/>
@@ -16385,7 +16508,7 @@
   </w:style>
   <w:style w:type="paragraph" w:customStyle="1" w:styleId="RecipeVariationHead">
     <w:name w:val="RecipeVariationHead"/>
-    <w:rsid w:val="006A6E2E"/>
+    <w:rsid w:val="00D71F41"/>
     <w:pPr>
       <w:spacing w:before="60" w:after="60"/>
       <w:ind w:left="720"/>
@@ -16401,7 +16524,7 @@
   </w:style>
   <w:style w:type="paragraph" w:customStyle="1" w:styleId="RecipeNoteHead">
     <w:name w:val="RecipeNoteHead"/>
-    <w:rsid w:val="006A6E2E"/>
+    <w:rsid w:val="00D71F41"/>
     <w:pPr>
       <w:spacing w:before="60" w:after="60"/>
       <w:ind w:left="720"/>
@@ -16417,7 +16540,7 @@
   <w:style w:type="paragraph" w:customStyle="1" w:styleId="RecipeNotePara">
     <w:name w:val="RecipeNotePara"/>
     <w:basedOn w:val="RecipeTime"/>
-    <w:rsid w:val="006A6E2E"/>
+    <w:rsid w:val="00D71F41"/>
     <w:rPr>
       <w:i w:val="0"/>
       <w:sz w:val="24"/>
@@ -16426,7 +16549,7 @@
   </w:style>
   <w:style w:type="paragraph" w:customStyle="1" w:styleId="RecipeYield">
     <w:name w:val="RecipeYield"/>
-    <w:rsid w:val="006A6E2E"/>
+    <w:rsid w:val="00D71F41"/>
     <w:pPr>
       <w:ind w:left="720"/>
     </w:pPr>
@@ -16440,7 +16563,7 @@
   <w:style w:type="paragraph" w:customStyle="1" w:styleId="Reference">
     <w:name w:val="Reference"/>
     <w:basedOn w:val="Normal"/>
-    <w:rsid w:val="006A6E2E"/>
+    <w:rsid w:val="00D71F41"/>
     <w:pPr>
       <w:spacing w:before="120" w:after="120"/>
       <w:ind w:left="720" w:hanging="720"/>
@@ -16452,7 +16575,7 @@
   <w:style w:type="paragraph" w:customStyle="1" w:styleId="ReferenceAnnotation">
     <w:name w:val="ReferenceAnnotation"/>
     <w:basedOn w:val="Reference"/>
-    <w:rsid w:val="006A6E2E"/>
+    <w:rsid w:val="00D71F41"/>
     <w:pPr>
       <w:spacing w:before="0" w:after="0"/>
       <w:ind w:firstLine="0"/>
@@ -16465,24 +16588,24 @@
     <w:name w:val="ReferencesHead"/>
     <w:basedOn w:val="BibliographyHead"/>
     <w:next w:val="Reference"/>
-    <w:rsid w:val="006A6E2E"/>
+    <w:rsid w:val="00D71F41"/>
   </w:style>
   <w:style w:type="paragraph" w:customStyle="1" w:styleId="ReferenceTitle">
     <w:name w:val="ReferenceTitle"/>
     <w:basedOn w:val="MatterTitle"/>
     <w:next w:val="Reference"/>
-    <w:rsid w:val="006A6E2E"/>
+    <w:rsid w:val="00D71F41"/>
   </w:style>
   <w:style w:type="paragraph" w:customStyle="1" w:styleId="ReviewHead">
     <w:name w:val="ReviewHead"/>
     <w:basedOn w:val="BibliographyHead"/>
     <w:next w:val="Para"/>
-    <w:rsid w:val="006A6E2E"/>
+    <w:rsid w:val="00D71F41"/>
   </w:style>
   <w:style w:type="paragraph" w:customStyle="1" w:styleId="RunInHead">
     <w:name w:val="RunInHead"/>
     <w:next w:val="Normal"/>
-    <w:rsid w:val="006A6E2E"/>
+    <w:rsid w:val="00D71F41"/>
     <w:pPr>
       <w:spacing w:before="240"/>
       <w:ind w:left="1440"/>
@@ -16498,7 +16621,7 @@
     <w:name w:val="RunInHeadSub"/>
     <w:basedOn w:val="RunInHead"/>
     <w:next w:val="Normal"/>
-    <w:rsid w:val="006A6E2E"/>
+    <w:rsid w:val="00D71F41"/>
     <w:pPr>
       <w:ind w:left="2160"/>
     </w:pPr>
@@ -16509,7 +16632,7 @@
   <w:style w:type="paragraph" w:customStyle="1" w:styleId="RunInPara">
     <w:name w:val="RunInPara"/>
     <w:basedOn w:val="Normal"/>
-    <w:rsid w:val="006A6E2E"/>
+    <w:rsid w:val="00D71F41"/>
     <w:pPr>
       <w:widowControl w:val="0"/>
       <w:spacing w:after="120"/>
@@ -16523,7 +16646,7 @@
   <w:style w:type="paragraph" w:customStyle="1" w:styleId="RunInParaSub">
     <w:name w:val="RunInParaSub"/>
     <w:basedOn w:val="RunInPara"/>
-    <w:rsid w:val="006A6E2E"/>
+    <w:rsid w:val="00D71F41"/>
     <w:pPr>
       <w:ind w:left="2160"/>
     </w:pPr>
@@ -16532,7 +16655,7 @@
     <w:name w:val="Salutation"/>
     <w:next w:val="Normal"/>
     <w:link w:val="SalutationChar"/>
-    <w:rsid w:val="006A6E2E"/>
+    <w:rsid w:val="00D71F41"/>
     <w:rPr>
       <w:rFonts w:ascii="Times New Roman" w:eastAsia="Times New Roman" w:hAnsi="Times New Roman" w:cs="Times New Roman"/>
       <w:szCs w:val="20"/>
@@ -16552,7 +16675,7 @@
     <w:name w:val="SectionTitle"/>
     <w:basedOn w:val="ChapterTitle"/>
     <w:next w:val="ChapterTitle"/>
-    <w:rsid w:val="006A6E2E"/>
+    <w:rsid w:val="00D71F41"/>
     <w:pPr>
       <w:pBdr>
         <w:bottom w:val="single" w:sz="4" w:space="1" w:color="auto"/>
@@ -16561,7 +16684,7 @@
   </w:style>
   <w:style w:type="paragraph" w:customStyle="1" w:styleId="Series">
     <w:name w:val="Series"/>
-    <w:rsid w:val="006A6E2E"/>
+    <w:rsid w:val="00D71F41"/>
     <w:pPr>
       <w:ind w:left="720"/>
     </w:pPr>
@@ -16573,7 +16696,7 @@
   <w:style w:type="paragraph" w:customStyle="1" w:styleId="SignatureLine">
     <w:name w:val="SignatureLine"/>
     <w:qFormat/>
-    <w:rsid w:val="006A6E2E"/>
+    <w:rsid w:val="00D71F41"/>
     <w:pPr>
       <w:spacing w:before="240" w:after="240"/>
       <w:ind w:left="4320"/>
@@ -16591,7 +16714,7 @@
     <w:name w:val="Slug"/>
     <w:basedOn w:val="Normal"/>
     <w:next w:val="Para"/>
-    <w:rsid w:val="006A6E2E"/>
+    <w:rsid w:val="00D71F41"/>
     <w:pPr>
       <w:spacing w:before="360" w:after="360"/>
       <w:ind w:left="1440"/>
@@ -16604,7 +16727,7 @@
   </w:style>
   <w:style w:type="character" w:customStyle="1" w:styleId="Subscript">
     <w:name w:val="Subscript"/>
-    <w:rsid w:val="006A6E2E"/>
+    <w:rsid w:val="00D71F41"/>
     <w:rPr>
       <w:vertAlign w:val="subscript"/>
     </w:rPr>
@@ -16614,7 +16737,7 @@
     <w:basedOn w:val="Normal"/>
     <w:link w:val="SubtitleChar"/>
     <w:qFormat/>
-    <w:rsid w:val="006A6E2E"/>
+    <w:rsid w:val="00D71F41"/>
     <w:pPr>
       <w:spacing w:after="60" w:line="276" w:lineRule="auto"/>
       <w:jc w:val="center"/>
@@ -16641,18 +16764,18 @@
     <w:name w:val="SummaryHead"/>
     <w:basedOn w:val="BibliographyHead"/>
     <w:next w:val="Para"/>
-    <w:rsid w:val="006A6E2E"/>
+    <w:rsid w:val="00D71F41"/>
   </w:style>
   <w:style w:type="character" w:customStyle="1" w:styleId="Superscript">
     <w:name w:val="Superscript"/>
-    <w:rsid w:val="006A6E2E"/>
+    <w:rsid w:val="00D71F41"/>
     <w:rPr>
       <w:vertAlign w:val="superscript"/>
     </w:rPr>
   </w:style>
   <w:style w:type="paragraph" w:customStyle="1" w:styleId="SupplementInstruction">
     <w:name w:val="SupplementInstruction"/>
-    <w:rsid w:val="006A6E2E"/>
+    <w:rsid w:val="00D71F41"/>
     <w:pPr>
       <w:spacing w:before="120" w:after="120"/>
       <w:ind w:left="720"/>
@@ -16668,7 +16791,7 @@
     <w:name w:val="TableCaption"/>
     <w:basedOn w:val="Slug"/>
     <w:qFormat/>
-    <w:rsid w:val="006A6E2E"/>
+    <w:rsid w:val="00D71F41"/>
     <w:pPr>
       <w:keepNext/>
       <w:widowControl w:val="0"/>
@@ -16682,7 +16805,7 @@
   <w:style w:type="paragraph" w:customStyle="1" w:styleId="TableEntry">
     <w:name w:val="TableEntry"/>
     <w:qFormat/>
-    <w:rsid w:val="006A6E2E"/>
+    <w:rsid w:val="00D71F41"/>
     <w:pPr>
       <w:spacing w:after="60"/>
     </w:pPr>
@@ -16694,7 +16817,7 @@
   </w:style>
   <w:style w:type="paragraph" w:customStyle="1" w:styleId="TableFootnote">
     <w:name w:val="TableFootnote"/>
-    <w:rsid w:val="006A6E2E"/>
+    <w:rsid w:val="00D71F41"/>
     <w:pPr>
       <w:spacing w:after="240"/>
       <w:ind w:left="1440"/>
@@ -16709,7 +16832,7 @@
   <w:style w:type="paragraph" w:customStyle="1" w:styleId="TableHead">
     <w:name w:val="TableHead"/>
     <w:qFormat/>
-    <w:rsid w:val="006A6E2E"/>
+    <w:rsid w:val="00D71F41"/>
     <w:pPr>
       <w:keepNext/>
     </w:pPr>
@@ -16723,7 +16846,7 @@
   <w:style w:type="paragraph" w:customStyle="1" w:styleId="TableSource">
     <w:name w:val="TableSource"/>
     <w:next w:val="Normal"/>
-    <w:rsid w:val="006A6E2E"/>
+    <w:rsid w:val="00D71F41"/>
     <w:pPr>
       <w:pBdr>
         <w:top w:val="single" w:sz="4" w:space="1" w:color="auto"/>
@@ -16741,7 +16864,7 @@
   </w:style>
   <w:style w:type="paragraph" w:customStyle="1" w:styleId="TabularEntry">
     <w:name w:val="TabularEntry"/>
-    <w:rsid w:val="006A6E2E"/>
+    <w:rsid w:val="00D71F41"/>
     <w:pPr>
       <w:widowControl w:val="0"/>
     </w:pPr>
@@ -16755,7 +16878,7 @@
   <w:style w:type="paragraph" w:customStyle="1" w:styleId="TabularEntrySub">
     <w:name w:val="TabularEntrySub"/>
     <w:basedOn w:val="TabularEntry"/>
-    <w:rsid w:val="006A6E2E"/>
+    <w:rsid w:val="00D71F41"/>
     <w:pPr>
       <w:ind w:left="360"/>
     </w:pPr>
@@ -16763,7 +16886,7 @@
   <w:style w:type="paragraph" w:customStyle="1" w:styleId="TabularHead">
     <w:name w:val="TabularHead"/>
     <w:qFormat/>
-    <w:rsid w:val="006A6E2E"/>
+    <w:rsid w:val="00D71F41"/>
     <w:pPr>
       <w:spacing w:line="276" w:lineRule="auto"/>
     </w:pPr>
@@ -16778,7 +16901,7 @@
   <w:style w:type="paragraph" w:customStyle="1" w:styleId="TextBreak">
     <w:name w:val="TextBreak"/>
     <w:next w:val="Para"/>
-    <w:rsid w:val="006A6E2E"/>
+    <w:rsid w:val="00D71F41"/>
     <w:pPr>
       <w:jc w:val="center"/>
     </w:pPr>
@@ -16792,7 +16915,7 @@
   <w:style w:type="paragraph" w:customStyle="1" w:styleId="TOCTitle">
     <w:name w:val="TOCTitle"/>
     <w:next w:val="Para"/>
-    <w:rsid w:val="006A6E2E"/>
+    <w:rsid w:val="00D71F41"/>
     <w:pPr>
       <w:spacing w:before="120" w:after="120"/>
     </w:pPr>
@@ -16808,14 +16931,14 @@
   </w:style>
   <w:style w:type="character" w:customStyle="1" w:styleId="UserInput">
     <w:name w:val="UserInput"/>
-    <w:rsid w:val="006A6E2E"/>
+    <w:rsid w:val="00D71F41"/>
     <w:rPr>
       <w:b/>
     </w:rPr>
   </w:style>
   <w:style w:type="character" w:customStyle="1" w:styleId="UserInputVariable">
     <w:name w:val="UserInputVariable"/>
-    <w:rsid w:val="006A6E2E"/>
+    <w:rsid w:val="00D71F41"/>
     <w:rPr>
       <w:b/>
       <w:i/>
@@ -16823,21 +16946,21 @@
   </w:style>
   <w:style w:type="character" w:customStyle="1" w:styleId="Variable">
     <w:name w:val="Variable"/>
-    <w:rsid w:val="006A6E2E"/>
+    <w:rsid w:val="00D71F41"/>
     <w:rPr>
       <w:i/>
     </w:rPr>
   </w:style>
   <w:style w:type="character" w:customStyle="1" w:styleId="WileyBold">
     <w:name w:val="WileyBold"/>
-    <w:rsid w:val="006A6E2E"/>
+    <w:rsid w:val="00D71F41"/>
     <w:rPr>
       <w:b/>
     </w:rPr>
   </w:style>
   <w:style w:type="character" w:customStyle="1" w:styleId="WileyBoldItalic">
     <w:name w:val="WileyBoldItalic"/>
-    <w:rsid w:val="006A6E2E"/>
+    <w:rsid w:val="00D71F41"/>
     <w:rPr>
       <w:b/>
       <w:i/>
@@ -16845,27 +16968,27 @@
   </w:style>
   <w:style w:type="character" w:customStyle="1" w:styleId="WileyItalic">
     <w:name w:val="WileyItalic"/>
-    <w:rsid w:val="006A6E2E"/>
+    <w:rsid w:val="00D71F41"/>
     <w:rPr>
       <w:i/>
     </w:rPr>
   </w:style>
   <w:style w:type="character" w:customStyle="1" w:styleId="WileySymbol">
     <w:name w:val="WileySymbol"/>
-    <w:rsid w:val="006A6E2E"/>
+    <w:rsid w:val="00D71F41"/>
     <w:rPr>
       <w:rFonts w:ascii="Symbol" w:hAnsi="Symbol"/>
     </w:rPr>
   </w:style>
   <w:style w:type="character" w:customStyle="1" w:styleId="wileyTemp">
     <w:name w:val="wileyTemp"/>
-    <w:rsid w:val="006A6E2E"/>
+    <w:rsid w:val="00D71F41"/>
   </w:style>
   <w:style w:type="paragraph" w:customStyle="1" w:styleId="wsBlockA">
     <w:name w:val="wsBlockA"/>
     <w:basedOn w:val="Normal"/>
     <w:qFormat/>
-    <w:rsid w:val="006A6E2E"/>
+    <w:rsid w:val="00D71F41"/>
     <w:pPr>
       <w:spacing w:before="120" w:after="120"/>
       <w:ind w:left="2160" w:right="1440"/>
@@ -16880,7 +17003,7 @@
     <w:name w:val="wsBlockB"/>
     <w:basedOn w:val="Normal"/>
     <w:qFormat/>
-    <w:rsid w:val="006A6E2E"/>
+    <w:rsid w:val="00D71F41"/>
     <w:pPr>
       <w:spacing w:before="120" w:after="120"/>
       <w:ind w:left="2160" w:right="1440"/>
@@ -16895,7 +17018,7 @@
     <w:name w:val="wsBlockC"/>
     <w:basedOn w:val="Normal"/>
     <w:qFormat/>
-    <w:rsid w:val="006A6E2E"/>
+    <w:rsid w:val="00D71F41"/>
     <w:pPr>
       <w:spacing w:before="120" w:after="120"/>
       <w:ind w:left="2160" w:right="1440"/>
@@ -16910,7 +17033,7 @@
     <w:name w:val="wsHeadStyleA"/>
     <w:basedOn w:val="Normal"/>
     <w:qFormat/>
-    <w:rsid w:val="006A6E2E"/>
+    <w:rsid w:val="00D71F41"/>
     <w:pPr>
       <w:spacing w:before="120" w:after="120"/>
       <w:ind w:left="720"/>
@@ -16927,7 +17050,7 @@
     <w:name w:val="wsHeadStyleB"/>
     <w:basedOn w:val="Normal"/>
     <w:qFormat/>
-    <w:rsid w:val="006A6E2E"/>
+    <w:rsid w:val="00D71F41"/>
     <w:pPr>
       <w:spacing w:before="120" w:after="120"/>
       <w:ind w:left="720"/>
@@ -16944,7 +17067,7 @@
     <w:name w:val="wsHeadStyleC"/>
     <w:basedOn w:val="Normal"/>
     <w:qFormat/>
-    <w:rsid w:val="006A6E2E"/>
+    <w:rsid w:val="00D71F41"/>
     <w:pPr>
       <w:spacing w:before="120" w:after="120"/>
       <w:ind w:left="720"/>
@@ -16961,7 +17084,7 @@
     <w:name w:val="wsListBulletedA"/>
     <w:basedOn w:val="Normal"/>
     <w:qFormat/>
-    <w:rsid w:val="006A6E2E"/>
+    <w:rsid w:val="00D71F41"/>
     <w:pPr>
       <w:numPr>
         <w:numId w:val="11"/>
@@ -16978,7 +17101,7 @@
     <w:name w:val="wsListBulletedB"/>
     <w:basedOn w:val="Normal"/>
     <w:qFormat/>
-    <w:rsid w:val="006A6E2E"/>
+    <w:rsid w:val="00D71F41"/>
     <w:pPr>
       <w:numPr>
         <w:numId w:val="12"/>
@@ -16995,7 +17118,7 @@
     <w:name w:val="wsListBulletedC"/>
     <w:basedOn w:val="Normal"/>
     <w:qFormat/>
-    <w:rsid w:val="006A6E2E"/>
+    <w:rsid w:val="00D71F41"/>
     <w:pPr>
       <w:numPr>
         <w:numId w:val="13"/>
@@ -17012,7 +17135,7 @@
     <w:name w:val="wsListNumberedA"/>
     <w:basedOn w:val="Normal"/>
     <w:qFormat/>
-    <w:rsid w:val="006A6E2E"/>
+    <w:rsid w:val="00D71F41"/>
     <w:pPr>
       <w:spacing w:before="120" w:after="120"/>
       <w:ind w:left="2160" w:hanging="720"/>
@@ -17027,7 +17150,7 @@
     <w:name w:val="wsListNumberedB"/>
     <w:basedOn w:val="Normal"/>
     <w:qFormat/>
-    <w:rsid w:val="006A6E2E"/>
+    <w:rsid w:val="00D71F41"/>
     <w:pPr>
       <w:spacing w:before="120" w:after="120"/>
       <w:ind w:left="2160" w:hanging="720"/>
@@ -17042,7 +17165,7 @@
     <w:name w:val="wsListNumberedC"/>
     <w:basedOn w:val="Normal"/>
     <w:qFormat/>
-    <w:rsid w:val="006A6E2E"/>
+    <w:rsid w:val="00D71F41"/>
     <w:pPr>
       <w:spacing w:before="120" w:after="120"/>
       <w:ind w:left="2160" w:hanging="720"/>
@@ -17057,7 +17180,7 @@
     <w:name w:val="wsListUnmarkedA"/>
     <w:basedOn w:val="Normal"/>
     <w:qFormat/>
-    <w:rsid w:val="006A6E2E"/>
+    <w:rsid w:val="00D71F41"/>
     <w:pPr>
       <w:spacing w:before="120" w:after="120"/>
       <w:ind w:left="1440"/>
@@ -17072,7 +17195,7 @@
     <w:name w:val="wsListUnmarkedB"/>
     <w:basedOn w:val="Normal"/>
     <w:qFormat/>
-    <w:rsid w:val="006A6E2E"/>
+    <w:rsid w:val="00D71F41"/>
     <w:pPr>
       <w:spacing w:before="120" w:after="120"/>
       <w:ind w:left="1440"/>
@@ -17087,7 +17210,7 @@
     <w:name w:val="wsListUnmarkedC"/>
     <w:basedOn w:val="Normal"/>
     <w:qFormat/>
-    <w:rsid w:val="006A6E2E"/>
+    <w:rsid w:val="00D71F41"/>
     <w:pPr>
       <w:spacing w:before="120" w:after="120"/>
       <w:ind w:left="1440"/>
@@ -17101,7 +17224,7 @@
   <w:style w:type="paragraph" w:customStyle="1" w:styleId="wsNameDate">
     <w:name w:val="wsNameDate"/>
     <w:qFormat/>
-    <w:rsid w:val="006A6E2E"/>
+    <w:rsid w:val="00D71F41"/>
     <w:pPr>
       <w:spacing w:before="240" w:after="240"/>
     </w:pPr>
@@ -17116,7 +17239,7 @@
     <w:name w:val="wsParaA"/>
     <w:basedOn w:val="Normal"/>
     <w:qFormat/>
-    <w:rsid w:val="006A6E2E"/>
+    <w:rsid w:val="00D71F41"/>
     <w:pPr>
       <w:spacing w:before="120" w:after="120"/>
       <w:ind w:left="720" w:firstLine="720"/>
@@ -17132,7 +17255,7 @@
     <w:name w:val="wsParaB"/>
     <w:basedOn w:val="Normal"/>
     <w:qFormat/>
-    <w:rsid w:val="006A6E2E"/>
+    <w:rsid w:val="00D71F41"/>
     <w:pPr>
       <w:spacing w:before="120" w:after="120"/>
       <w:ind w:left="720" w:firstLine="720"/>
@@ -17148,7 +17271,7 @@
     <w:name w:val="wsParaC"/>
     <w:basedOn w:val="Normal"/>
     <w:qFormat/>
-    <w:rsid w:val="006A6E2E"/>
+    <w:rsid w:val="00D71F41"/>
     <w:pPr>
       <w:spacing w:before="120" w:after="120"/>
       <w:ind w:left="720" w:firstLine="720"/>
@@ -17163,7 +17286,7 @@
   <w:style w:type="paragraph" w:customStyle="1" w:styleId="wsTitle">
     <w:name w:val="wsTitle"/>
     <w:qFormat/>
-    <w:rsid w:val="006A6E2E"/>
+    <w:rsid w:val="00D71F41"/>
     <w:rPr>
       <w:rFonts w:ascii="Arial" w:eastAsia="Calibri" w:hAnsi="Arial" w:cs="Times New Roman"/>
       <w:b/>
@@ -17174,7 +17297,7 @@
   <w:style w:type="character" w:styleId="CommentReference">
     <w:name w:val="annotation reference"/>
     <w:semiHidden/>
-    <w:rsid w:val="006A6E2E"/>
+    <w:rsid w:val="00D71F41"/>
     <w:rPr>
       <w:sz w:val="16"/>
       <w:szCs w:val="16"/>
@@ -17185,7 +17308,7 @@
     <w:basedOn w:val="Normal"/>
     <w:link w:val="CommentTextChar"/>
     <w:semiHidden/>
-    <w:rsid w:val="006A6E2E"/>
+    <w:rsid w:val="00D71F41"/>
     <w:rPr>
       <w:sz w:val="20"/>
       <w:szCs w:val="20"/>
@@ -17209,7 +17332,7 @@
     <w:next w:val="CommentText"/>
     <w:link w:val="CommentSubjectChar"/>
     <w:semiHidden/>
-    <w:rsid w:val="006A6E2E"/>
+    <w:rsid w:val="00D71F41"/>
     <w:rPr>
       <w:b/>
       <w:bCs/>
@@ -17231,7 +17354,7 @@
   </w:style>
   <w:style w:type="character" w:styleId="FollowedHyperlink">
     <w:name w:val="FollowedHyperlink"/>
-    <w:rsid w:val="006A6E2E"/>
+    <w:rsid w:val="00D71F41"/>
     <w:rPr>
       <w:color w:val="800080"/>
       <w:u w:val="single"/>
@@ -17240,11 +17363,11 @@
   <w:style w:type="character" w:styleId="HTMLAcronym">
     <w:name w:val="HTML Acronym"/>
     <w:basedOn w:val="DefaultParagraphFont"/>
-    <w:rsid w:val="006A6E2E"/>
+    <w:rsid w:val="00D71F41"/>
   </w:style>
   <w:style w:type="character" w:styleId="HTMLCite">
     <w:name w:val="HTML Cite"/>
-    <w:rsid w:val="006A6E2E"/>
+    <w:rsid w:val="00D71F41"/>
     <w:rPr>
       <w:i/>
       <w:iCs/>
@@ -17252,7 +17375,7 @@
   </w:style>
   <w:style w:type="character" w:styleId="HTMLCode">
     <w:name w:val="HTML Code"/>
-    <w:rsid w:val="006A6E2E"/>
+    <w:rsid w:val="00D71F41"/>
     <w:rPr>
       <w:rFonts w:ascii="Courier New" w:hAnsi="Courier New" w:cs="Courier New"/>
       <w:sz w:val="20"/>
@@ -17261,7 +17384,7 @@
   </w:style>
   <w:style w:type="character" w:styleId="HTMLDefinition">
     <w:name w:val="HTML Definition"/>
-    <w:rsid w:val="006A6E2E"/>
+    <w:rsid w:val="00D71F41"/>
     <w:rPr>
       <w:i/>
       <w:iCs/>
@@ -17269,7 +17392,7 @@
   </w:style>
   <w:style w:type="character" w:styleId="HTMLKeyboard">
     <w:name w:val="HTML Keyboard"/>
-    <w:rsid w:val="006A6E2E"/>
+    <w:rsid w:val="00D71F41"/>
     <w:rPr>
       <w:rFonts w:ascii="Courier New" w:hAnsi="Courier New" w:cs="Courier New"/>
       <w:sz w:val="20"/>
@@ -17278,14 +17401,14 @@
   </w:style>
   <w:style w:type="character" w:styleId="HTMLSample">
     <w:name w:val="HTML Sample"/>
-    <w:rsid w:val="006A6E2E"/>
+    <w:rsid w:val="00D71F41"/>
     <w:rPr>
       <w:rFonts w:ascii="Courier New" w:hAnsi="Courier New" w:cs="Courier New"/>
     </w:rPr>
   </w:style>
   <w:style w:type="character" w:styleId="HTMLTypewriter">
     <w:name w:val="HTML Typewriter"/>
-    <w:rsid w:val="006A6E2E"/>
+    <w:rsid w:val="00D71F41"/>
     <w:rPr>
       <w:rFonts w:ascii="Courier New" w:hAnsi="Courier New" w:cs="Courier New"/>
       <w:sz w:val="20"/>
@@ -17294,7 +17417,7 @@
   </w:style>
   <w:style w:type="character" w:styleId="HTMLVariable">
     <w:name w:val="HTML Variable"/>
-    <w:rsid w:val="006A6E2E"/>
+    <w:rsid w:val="00D71F41"/>
     <w:rPr>
       <w:i/>
       <w:iCs/>
@@ -17302,7 +17425,7 @@
   </w:style>
   <w:style w:type="character" w:styleId="Hyperlink">
     <w:name w:val="Hyperlink"/>
-    <w:rsid w:val="006A6E2E"/>
+    <w:rsid w:val="00D71F41"/>
     <w:rPr>
       <w:color w:val="0000FF"/>
       <w:u w:val="single"/>
@@ -17311,17 +17434,17 @@
   <w:style w:type="character" w:styleId="LineNumber">
     <w:name w:val="line number"/>
     <w:basedOn w:val="DefaultParagraphFont"/>
-    <w:rsid w:val="006A6E2E"/>
+    <w:rsid w:val="00D71F41"/>
   </w:style>
   <w:style w:type="character" w:styleId="PageNumber">
     <w:name w:val="page number"/>
     <w:basedOn w:val="DefaultParagraphFont"/>
-    <w:rsid w:val="006A6E2E"/>
+    <w:rsid w:val="00D71F41"/>
   </w:style>
   <w:style w:type="character" w:styleId="Strong">
     <w:name w:val="Strong"/>
     <w:qFormat/>
-    <w:rsid w:val="006A6E2E"/>
+    <w:rsid w:val="00D71F41"/>
     <w:rPr>
       <w:b/>
       <w:bCs/>
@@ -17330,7 +17453,7 @@
   <w:style w:type="paragraph" w:customStyle="1" w:styleId="RecipeTool">
     <w:name w:val="RecipeTool"/>
     <w:qFormat/>
-    <w:rsid w:val="006A6E2E"/>
+    <w:rsid w:val="00D71F41"/>
     <w:pPr>
       <w:spacing w:before="240" w:after="240"/>
       <w:ind w:left="1440"/>
@@ -17347,7 +17470,7 @@
     <w:name w:val="TextCircled"/>
     <w:uiPriority w:val="1"/>
     <w:qFormat/>
-    <w:rsid w:val="006A6E2E"/>
+    <w:rsid w:val="00D71F41"/>
     <w:rPr>
       <w:bdr w:val="single" w:sz="18" w:space="0" w:color="92D050"/>
     </w:rPr>
@@ -17356,7 +17479,7 @@
     <w:name w:val="TextHighlighted"/>
     <w:uiPriority w:val="1"/>
     <w:qFormat/>
-    <w:rsid w:val="006A6E2E"/>
+    <w:rsid w:val="00D71F41"/>
     <w:rPr>
       <w:bdr w:val="none" w:sz="0" w:space="0" w:color="auto"/>
       <w:shd w:val="clear" w:color="auto" w:fill="92D050"/>
@@ -17366,7 +17489,7 @@
     <w:name w:val="PullQuoteAttribution"/>
     <w:next w:val="Para"/>
     <w:qFormat/>
-    <w:rsid w:val="006A6E2E"/>
+    <w:rsid w:val="00D71F41"/>
     <w:pPr>
       <w:adjustRightInd w:val="0"/>
       <w:snapToGrid w:val="0"/>
@@ -17384,7 +17507,7 @@
     <w:name w:val="PullQuotePara"/>
     <w:basedOn w:val="Normal"/>
     <w:qFormat/>
-    <w:rsid w:val="006A6E2E"/>
+    <w:rsid w:val="00D71F41"/>
     <w:pPr>
       <w:adjustRightInd w:val="0"/>
       <w:snapToGrid w:val="0"/>
@@ -17401,7 +17524,7 @@
     <w:name w:val="RecipeIngredientSubhead"/>
     <w:next w:val="RecipeIngredientList"/>
     <w:qFormat/>
-    <w:rsid w:val="006A6E2E"/>
+    <w:rsid w:val="00D71F41"/>
     <w:pPr>
       <w:adjustRightInd w:val="0"/>
       <w:snapToGrid w:val="0"/>
@@ -17419,7 +17542,7 @@
     <w:name w:val="RecipeVariationTitle"/>
     <w:next w:val="RecipeIngredientList"/>
     <w:qFormat/>
-    <w:rsid w:val="006A6E2E"/>
+    <w:rsid w:val="00D71F41"/>
     <w:pPr>
       <w:spacing w:after="200" w:line="276" w:lineRule="auto"/>
       <w:ind w:left="1008"/>
@@ -17436,7 +17559,7 @@
     <w:name w:val="ContentsAuthor"/>
     <w:next w:val="ContentsH1"/>
     <w:qFormat/>
-    <w:rsid w:val="006A6E2E"/>
+    <w:rsid w:val="00D71F41"/>
     <w:pPr>
       <w:spacing w:line="276" w:lineRule="auto"/>
       <w:ind w:left="576"/>
@@ -17452,7 +17575,7 @@
     <w:name w:val="DialogContinued"/>
     <w:basedOn w:val="Dialog"/>
     <w:qFormat/>
-    <w:rsid w:val="006A6E2E"/>
+    <w:rsid w:val="00D71F41"/>
     <w:pPr>
       <w:ind w:firstLine="0"/>
     </w:pPr>
@@ -17460,7 +17583,7 @@
   <w:style w:type="paragraph" w:customStyle="1" w:styleId="ParaListUnmarked">
     <w:name w:val="ParaListUnmarked"/>
     <w:qFormat/>
-    <w:rsid w:val="006A6E2E"/>
+    <w:rsid w:val="00D71F41"/>
     <w:pPr>
       <w:spacing w:before="240" w:after="240"/>
       <w:ind w:left="720"/>
@@ -17476,7 +17599,7 @@
     <w:name w:val="RecipeContributor"/>
     <w:next w:val="RecipeIngredientList"/>
     <w:qFormat/>
-    <w:rsid w:val="006A6E2E"/>
+    <w:rsid w:val="00D71F41"/>
     <w:pPr>
       <w:spacing w:before="120" w:after="120"/>
       <w:ind w:left="1440"/>
@@ -17492,7 +17615,7 @@
     <w:basedOn w:val="RecipeIntro"/>
     <w:next w:val="RecipeIntro"/>
     <w:qFormat/>
-    <w:rsid w:val="006A6E2E"/>
+    <w:rsid w:val="00D71F41"/>
     <w:rPr>
       <w:b/>
     </w:rPr>
@@ -17502,7 +17625,7 @@
     <w:basedOn w:val="RecipeNutritionInfo"/>
     <w:next w:val="RecipeNutritionInfo"/>
     <w:qFormat/>
-    <w:rsid w:val="006A6E2E"/>
+    <w:rsid w:val="00D71F41"/>
     <w:pPr>
       <w:spacing w:after="0"/>
     </w:pPr>
@@ -17517,7 +17640,7 @@
     <w:autoRedefine/>
     <w:uiPriority w:val="39"/>
     <w:semiHidden/>
-    <w:rsid w:val="006A6E2E"/>
+    <w:rsid w:val="00D71F41"/>
     <w:pPr>
       <w:ind w:left="1800"/>
     </w:pPr>
@@ -17534,7 +17657,7 @@
     <w:autoRedefine/>
     <w:uiPriority w:val="39"/>
     <w:semiHidden/>
-    <w:rsid w:val="006A6E2E"/>
+    <w:rsid w:val="00D71F41"/>
     <w:pPr>
       <w:ind w:left="2160"/>
     </w:pPr>
@@ -17547,7 +17670,7 @@
   <w:style w:type="paragraph" w:customStyle="1" w:styleId="RecipeSubhead">
     <w:name w:val="RecipeSubhead"/>
     <w:basedOn w:val="RecipeProcedureHead"/>
-    <w:rsid w:val="006A6E2E"/>
+    <w:rsid w:val="00D71F41"/>
     <w:rPr>
       <w:i/>
     </w:rPr>
@@ -17555,7 +17678,7 @@
   <w:style w:type="character" w:customStyle="1" w:styleId="KeyTermDefinition">
     <w:name w:val="KeyTermDefinition"/>
     <w:uiPriority w:val="1"/>
-    <w:rsid w:val="006A6E2E"/>
+    <w:rsid w:val="00D71F41"/>
     <w:rPr>
       <w:bdr w:val="none" w:sz="0" w:space="0" w:color="auto"/>
       <w:shd w:val="clear" w:color="auto" w:fill="auto"/>
@@ -17565,7 +17688,7 @@
     <w:name w:val="header"/>
     <w:basedOn w:val="Normal"/>
     <w:link w:val="HeaderChar"/>
-    <w:rsid w:val="006A6E2E"/>
+    <w:rsid w:val="00D71F41"/>
     <w:pPr>
       <w:tabs>
         <w:tab w:val="center" w:pos="4320"/>
@@ -17586,7 +17709,7 @@
     <w:name w:val="footer"/>
     <w:basedOn w:val="Normal"/>
     <w:link w:val="FooterChar"/>
-    <w:rsid w:val="006A6E2E"/>
+    <w:rsid w:val="00D71F41"/>
     <w:pPr>
       <w:tabs>
         <w:tab w:val="center" w:pos="4320"/>
@@ -17606,7 +17729,7 @@
   <w:style w:type="character" w:customStyle="1" w:styleId="TwitterLink">
     <w:name w:val="TwitterLink"/>
     <w:uiPriority w:val="1"/>
-    <w:rsid w:val="006A6E2E"/>
+    <w:rsid w:val="00D71F41"/>
     <w:rPr>
       <w:rFonts w:ascii="Courier New" w:hAnsi="Courier New"/>
       <w:u w:val="dash"/>
@@ -17615,7 +17738,7 @@
   <w:style w:type="character" w:customStyle="1" w:styleId="DigitalLinkID">
     <w:name w:val="DigitalLinkID"/>
     <w:uiPriority w:val="1"/>
-    <w:rsid w:val="006A6E2E"/>
+    <w:rsid w:val="00D71F41"/>
     <w:rPr>
       <w:rFonts w:cs="Courier New"/>
       <w:color w:val="FF0000"/>
@@ -17628,7 +17751,7 @@
   <w:style w:type="paragraph" w:customStyle="1" w:styleId="DialogSource">
     <w:name w:val="DialogSource"/>
     <w:basedOn w:val="Dialog"/>
-    <w:rsid w:val="006A6E2E"/>
+    <w:rsid w:val="00D71F41"/>
     <w:pPr>
       <w:ind w:left="2880" w:firstLine="0"/>
     </w:pPr>
@@ -17636,7 +17759,7 @@
   <w:style w:type="character" w:customStyle="1" w:styleId="DigitalOnlyText">
     <w:name w:val="DigitalOnlyText"/>
     <w:uiPriority w:val="1"/>
-    <w:rsid w:val="006A6E2E"/>
+    <w:rsid w:val="00D71F41"/>
     <w:rPr>
       <w:bdr w:val="single" w:sz="2" w:space="0" w:color="002060"/>
       <w:shd w:val="clear" w:color="auto" w:fill="auto"/>
@@ -17645,7 +17768,7 @@
   <w:style w:type="character" w:customStyle="1" w:styleId="PrintOnlyText">
     <w:name w:val="PrintOnlyText"/>
     <w:uiPriority w:val="1"/>
-    <w:rsid w:val="006A6E2E"/>
+    <w:rsid w:val="00D71F41"/>
     <w:rPr>
       <w:bdr w:val="single" w:sz="2" w:space="0" w:color="FF0000"/>
     </w:rPr>
@@ -17653,7 +17776,7 @@
   <w:style w:type="paragraph" w:customStyle="1" w:styleId="TableListBulleted">
     <w:name w:val="TableListBulleted"/>
     <w:qFormat/>
-    <w:rsid w:val="006A6E2E"/>
+    <w:rsid w:val="00D71F41"/>
     <w:pPr>
       <w:numPr>
         <w:numId w:val="15"/>
@@ -17670,7 +17793,7 @@
   <w:style w:type="paragraph" w:customStyle="1" w:styleId="TableListNumbered">
     <w:name w:val="TableListNumbered"/>
     <w:qFormat/>
-    <w:rsid w:val="006A6E2E"/>
+    <w:rsid w:val="00D71F41"/>
     <w:pPr>
       <w:spacing w:before="120" w:after="120"/>
       <w:ind w:left="288" w:hanging="288"/>
@@ -17685,7 +17808,7 @@
   <w:style w:type="paragraph" w:customStyle="1" w:styleId="TableListUnmarked">
     <w:name w:val="TableListUnmarked"/>
     <w:qFormat/>
-    <w:rsid w:val="006A6E2E"/>
+    <w:rsid w:val="00D71F41"/>
     <w:pPr>
       <w:spacing w:before="120" w:after="120"/>
       <w:ind w:left="288"/>
@@ -17700,7 +17823,7 @@
   <w:style w:type="paragraph" w:customStyle="1" w:styleId="TableSubhead">
     <w:name w:val="TableSubhead"/>
     <w:qFormat/>
-    <w:rsid w:val="006A6E2E"/>
+    <w:rsid w:val="00D71F41"/>
     <w:pPr>
       <w:ind w:left="144"/>
     </w:pPr>
@@ -17716,7 +17839,7 @@
     <w:name w:val="TabularSource"/>
     <w:basedOn w:val="TabularEntry"/>
     <w:qFormat/>
-    <w:rsid w:val="006A6E2E"/>
+    <w:rsid w:val="00D71F41"/>
     <w:pPr>
       <w:spacing w:before="120" w:after="120"/>
       <w:ind w:left="1440"/>
@@ -17728,7 +17851,7 @@
   <w:style w:type="paragraph" w:customStyle="1" w:styleId="ExtractListUnmarked">
     <w:name w:val="ExtractListUnmarked"/>
     <w:qFormat/>
-    <w:rsid w:val="006A6E2E"/>
+    <w:rsid w:val="00D71F41"/>
     <w:pPr>
       <w:spacing w:before="120" w:after="120"/>
       <w:ind w:left="2880"/>
@@ -17741,7 +17864,7 @@
   </w:style>
   <w:style w:type="character" w:customStyle="1" w:styleId="DigitalLinkAnchorText">
     <w:name w:val="DigitalLinkAnchorText"/>
-    <w:rsid w:val="006A6E2E"/>
+    <w:rsid w:val="00D71F41"/>
     <w:rPr>
       <w:bdr w:val="none" w:sz="0" w:space="0" w:color="auto"/>
       <w:shd w:val="clear" w:color="auto" w:fill="D6E3BC"/>
@@ -17749,7 +17872,7 @@
   </w:style>
   <w:style w:type="character" w:customStyle="1" w:styleId="DigitalLinkDestination">
     <w:name w:val="DigitalLinkDestination"/>
-    <w:rsid w:val="006A6E2E"/>
+    <w:rsid w:val="00D71F41"/>
     <w:rPr>
       <w:bdr w:val="none" w:sz="0" w:space="0" w:color="auto"/>
       <w:shd w:val="clear" w:color="auto" w:fill="EAF1DD"/>
@@ -17758,7 +17881,7 @@
   <w:style w:type="paragraph" w:customStyle="1" w:styleId="FeatureRecipeTitleAlternative">
     <w:name w:val="FeatureRecipeTitleAlternative"/>
     <w:basedOn w:val="RecipeTitleAlternative"/>
-    <w:rsid w:val="006A6E2E"/>
+    <w:rsid w:val="00D71F41"/>
     <w:pPr>
       <w:shd w:val="pct20" w:color="auto" w:fill="auto"/>
     </w:pPr>
@@ -17766,7 +17889,7 @@
   <w:style w:type="paragraph" w:customStyle="1" w:styleId="FeatureSubRecipeTitle">
     <w:name w:val="FeatureSubRecipeTitle"/>
     <w:basedOn w:val="RecipeSubrecipeTitle"/>
-    <w:rsid w:val="006A6E2E"/>
+    <w:rsid w:val="00D71F41"/>
     <w:pPr>
       <w:shd w:val="pct20" w:color="auto" w:fill="auto"/>
     </w:pPr>
@@ -17774,7 +17897,7 @@
   <w:style w:type="paragraph" w:customStyle="1" w:styleId="FeatureRecipeTool">
     <w:name w:val="FeatureRecipeTool"/>
     <w:basedOn w:val="RecipeTool"/>
-    <w:rsid w:val="006A6E2E"/>
+    <w:rsid w:val="00D71F41"/>
     <w:pPr>
       <w:shd w:val="pct20" w:color="auto" w:fill="auto"/>
     </w:pPr>
@@ -17782,7 +17905,7 @@
   <w:style w:type="paragraph" w:customStyle="1" w:styleId="FeatureRecipeIntro">
     <w:name w:val="FeatureRecipeIntro"/>
     <w:basedOn w:val="RecipeIntro"/>
-    <w:rsid w:val="006A6E2E"/>
+    <w:rsid w:val="00D71F41"/>
     <w:pPr>
       <w:shd w:val="pct20" w:color="auto" w:fill="auto"/>
     </w:pPr>
@@ -17790,7 +17913,7 @@
   <w:style w:type="paragraph" w:customStyle="1" w:styleId="FeatureRecipeIntroHead">
     <w:name w:val="FeatureRecipeIntroHead"/>
     <w:basedOn w:val="RecipeIntroHead"/>
-    <w:rsid w:val="006A6E2E"/>
+    <w:rsid w:val="00D71F41"/>
     <w:pPr>
       <w:shd w:val="pct20" w:color="auto" w:fill="auto"/>
     </w:pPr>
@@ -17798,7 +17921,7 @@
   <w:style w:type="paragraph" w:customStyle="1" w:styleId="FeatureRecipeContributor">
     <w:name w:val="FeatureRecipeContributor"/>
     <w:basedOn w:val="RecipeContributor"/>
-    <w:rsid w:val="006A6E2E"/>
+    <w:rsid w:val="00D71F41"/>
     <w:pPr>
       <w:shd w:val="pct20" w:color="auto" w:fill="auto"/>
     </w:pPr>
@@ -17806,7 +17929,7 @@
   <w:style w:type="paragraph" w:customStyle="1" w:styleId="FeatureRecipeIngredientHead">
     <w:name w:val="FeatureRecipeIngredientHead"/>
     <w:basedOn w:val="RecipeIngredientHead"/>
-    <w:rsid w:val="006A6E2E"/>
+    <w:rsid w:val="00D71F41"/>
     <w:pPr>
       <w:shd w:val="pct20" w:color="auto" w:fill="auto"/>
     </w:pPr>
@@ -17814,7 +17937,7 @@
   <w:style w:type="paragraph" w:customStyle="1" w:styleId="FeatureRecipeIngredientSubhead">
     <w:name w:val="FeatureRecipeIngredientSubhead"/>
     <w:basedOn w:val="RecipeIngredientSubhead"/>
-    <w:rsid w:val="006A6E2E"/>
+    <w:rsid w:val="00D71F41"/>
     <w:pPr>
       <w:shd w:val="pct20" w:color="auto" w:fill="auto"/>
     </w:pPr>
@@ -17822,7 +17945,7 @@
   <w:style w:type="paragraph" w:customStyle="1" w:styleId="FeatureRecipeProcedureHead">
     <w:name w:val="FeatureRecipeProcedureHead"/>
     <w:basedOn w:val="RecipeProcedureHead"/>
-    <w:rsid w:val="006A6E2E"/>
+    <w:rsid w:val="00D71F41"/>
     <w:pPr>
       <w:shd w:val="pct20" w:color="auto" w:fill="FFFFFF"/>
     </w:pPr>
@@ -17830,7 +17953,7 @@
   <w:style w:type="paragraph" w:customStyle="1" w:styleId="FeatureRecipeTime">
     <w:name w:val="FeatureRecipeTime"/>
     <w:basedOn w:val="RecipeTime"/>
-    <w:rsid w:val="006A6E2E"/>
+    <w:rsid w:val="00D71F41"/>
     <w:pPr>
       <w:shd w:val="pct20" w:color="auto" w:fill="auto"/>
     </w:pPr>
@@ -17838,7 +17961,7 @@
   <w:style w:type="paragraph" w:customStyle="1" w:styleId="FeatureRecipeSubhead">
     <w:name w:val="FeatureRecipeSubhead"/>
     <w:basedOn w:val="RecipeSubhead"/>
-    <w:rsid w:val="006A6E2E"/>
+    <w:rsid w:val="00D71F41"/>
     <w:pPr>
       <w:shd w:val="pct20" w:color="auto" w:fill="FFFFFF"/>
     </w:pPr>
@@ -17846,7 +17969,7 @@
   <w:style w:type="paragraph" w:customStyle="1" w:styleId="FeatureRecipeVariationTitle">
     <w:name w:val="FeatureRecipeVariationTitle"/>
     <w:basedOn w:val="RecipeVariationTitle"/>
-    <w:rsid w:val="006A6E2E"/>
+    <w:rsid w:val="00D71F41"/>
     <w:pPr>
       <w:shd w:val="pct20" w:color="auto" w:fill="auto"/>
     </w:pPr>
@@ -17854,7 +17977,7 @@
   <w:style w:type="paragraph" w:customStyle="1" w:styleId="FeatureRecipeVariationHead">
     <w:name w:val="FeatureRecipeVariationHead"/>
     <w:basedOn w:val="RecipeVariationHead"/>
-    <w:rsid w:val="006A6E2E"/>
+    <w:rsid w:val="00D71F41"/>
     <w:pPr>
       <w:shd w:val="pct20" w:color="auto" w:fill="auto"/>
     </w:pPr>
@@ -17862,7 +17985,7 @@
   <w:style w:type="paragraph" w:customStyle="1" w:styleId="FeaturerecipeVariationPara">
     <w:name w:val="FeaturerecipeVariationPara"/>
     <w:basedOn w:val="RecipeVariationPara"/>
-    <w:rsid w:val="006A6E2E"/>
+    <w:rsid w:val="00D71F41"/>
     <w:pPr>
       <w:shd w:val="pct20" w:color="auto" w:fill="auto"/>
     </w:pPr>
@@ -17870,7 +17993,7 @@
   <w:style w:type="paragraph" w:customStyle="1" w:styleId="FeatureRecipeNoteHead">
     <w:name w:val="FeatureRecipeNoteHead"/>
     <w:basedOn w:val="RecipeNoteHead"/>
-    <w:rsid w:val="006A6E2E"/>
+    <w:rsid w:val="00D71F41"/>
     <w:pPr>
       <w:shd w:val="pct20" w:color="auto" w:fill="auto"/>
     </w:pPr>
@@ -17878,7 +18001,7 @@
   <w:style w:type="paragraph" w:customStyle="1" w:styleId="FeatureRecipeNotePara">
     <w:name w:val="FeatureRecipeNotePara"/>
     <w:basedOn w:val="RecipeNotePara"/>
-    <w:rsid w:val="006A6E2E"/>
+    <w:rsid w:val="00D71F41"/>
     <w:pPr>
       <w:shd w:val="pct20" w:color="auto" w:fill="auto"/>
     </w:pPr>
@@ -17886,7 +18009,7 @@
   <w:style w:type="paragraph" w:customStyle="1" w:styleId="FeatureRecipeNutritionInfo">
     <w:name w:val="FeatureRecipeNutritionInfo"/>
     <w:basedOn w:val="RecipeNutritionInfo"/>
-    <w:rsid w:val="006A6E2E"/>
+    <w:rsid w:val="00D71F41"/>
     <w:pPr>
       <w:shd w:val="pct20" w:color="auto" w:fill="auto"/>
     </w:pPr>
@@ -17894,7 +18017,7 @@
   <w:style w:type="paragraph" w:customStyle="1" w:styleId="FeatureRecipeNutritionHead">
     <w:name w:val="FeatureRecipeNutritionHead"/>
     <w:basedOn w:val="RecipeNutritionHead"/>
-    <w:rsid w:val="006A6E2E"/>
+    <w:rsid w:val="00D71F41"/>
     <w:pPr>
       <w:shd w:val="pct20" w:color="auto" w:fill="auto"/>
     </w:pPr>
@@ -17902,7 +18025,7 @@
   <w:style w:type="paragraph" w:customStyle="1" w:styleId="FeatureRecipeFootnote">
     <w:name w:val="FeatureRecipeFootnote"/>
     <w:basedOn w:val="RecipeFootnote"/>
-    <w:rsid w:val="006A6E2E"/>
+    <w:rsid w:val="00D71F41"/>
     <w:pPr>
       <w:shd w:val="pct20" w:color="auto" w:fill="auto"/>
     </w:pPr>
@@ -17910,7 +18033,7 @@
   <w:style w:type="paragraph" w:customStyle="1" w:styleId="FeatureRecipeTableHead">
     <w:name w:val="FeatureRecipeTableHead"/>
     <w:basedOn w:val="RecipeTableHead"/>
-    <w:rsid w:val="006A6E2E"/>
+    <w:rsid w:val="00D71F41"/>
     <w:pPr>
       <w:shd w:val="pct20" w:color="auto" w:fill="auto"/>
     </w:pPr>
@@ -17918,7 +18041,7 @@
   <w:style w:type="paragraph" w:customStyle="1" w:styleId="CopyrightLine">
     <w:name w:val="CopyrightLine"/>
     <w:qFormat/>
-    <w:rsid w:val="006A6E2E"/>
+    <w:rsid w:val="00D71F41"/>
     <w:pPr>
       <w:pBdr>
         <w:top w:val="single" w:sz="4" w:space="1" w:color="4F81BD"/>
@@ -17938,7 +18061,7 @@
   <w:style w:type="character" w:customStyle="1" w:styleId="PrintOnlyURL">
     <w:name w:val="PrintOnlyURL"/>
     <w:uiPriority w:val="1"/>
-    <w:rsid w:val="006A6E2E"/>
+    <w:rsid w:val="00D71F41"/>
     <w:rPr>
       <w:rFonts w:ascii="Courier New" w:hAnsi="Courier New"/>
       <w:bdr w:val="single" w:sz="2" w:space="0" w:color="FF0000"/>
@@ -17947,7 +18070,7 @@
   <w:style w:type="character" w:customStyle="1" w:styleId="DigitalOnlyURL">
     <w:name w:val="DigitalOnlyURL"/>
     <w:uiPriority w:val="1"/>
-    <w:rsid w:val="006A6E2E"/>
+    <w:rsid w:val="00D71F41"/>
     <w:rPr>
       <w:rFonts w:ascii="Courier New" w:hAnsi="Courier New"/>
       <w:bdr w:val="single" w:sz="2" w:space="0" w:color="002060"/>
@@ -17960,7 +18083,7 @@
     <w:next w:val="Normal"/>
     <w:autoRedefine/>
     <w:semiHidden/>
-    <w:rsid w:val="006A6E2E"/>
+    <w:rsid w:val="00D71F41"/>
   </w:style>
   <w:style w:type="paragraph" w:styleId="TOC2">
     <w:name w:val="toc 2"/>
@@ -17968,7 +18091,7 @@
     <w:next w:val="Normal"/>
     <w:autoRedefine/>
     <w:semiHidden/>
-    <w:rsid w:val="006A6E2E"/>
+    <w:rsid w:val="00D71F41"/>
     <w:pPr>
       <w:ind w:left="240"/>
     </w:pPr>
@@ -17979,7 +18102,7 @@
     <w:next w:val="Normal"/>
     <w:autoRedefine/>
     <w:semiHidden/>
-    <w:rsid w:val="006A6E2E"/>
+    <w:rsid w:val="00D71F41"/>
     <w:pPr>
       <w:ind w:left="480"/>
     </w:pPr>
@@ -17987,7 +18110,7 @@
   <w:style w:type="character" w:customStyle="1" w:styleId="FigureSourceChar">
     <w:name w:val="FigureSource Char"/>
     <w:link w:val="FigureSource"/>
-    <w:rsid w:val="006A6E2E"/>
+    <w:rsid w:val="00D71F41"/>
     <w:rPr>
       <w:rFonts w:ascii="Arial" w:eastAsia="Times New Roman" w:hAnsi="Arial" w:cs="Times New Roman"/>
       <w:sz w:val="22"/>
@@ -17997,7 +18120,7 @@
   <w:style w:type="numbering" w:styleId="111111">
     <w:name w:val="Outline List 2"/>
     <w:basedOn w:val="NoList"/>
-    <w:rsid w:val="006A6E2E"/>
+    <w:rsid w:val="00D71F41"/>
     <w:pPr>
       <w:numPr>
         <w:numId w:val="17"/>
@@ -18007,7 +18130,7 @@
   <w:style w:type="numbering" w:styleId="1ai">
     <w:name w:val="Outline List 1"/>
     <w:basedOn w:val="NoList"/>
-    <w:rsid w:val="006A6E2E"/>
+    <w:rsid w:val="00D71F41"/>
     <w:pPr>
       <w:numPr>
         <w:numId w:val="18"/>
@@ -18017,7 +18140,7 @@
   <w:style w:type="numbering" w:styleId="ArticleSection">
     <w:name w:val="Outline List 3"/>
     <w:basedOn w:val="NoList"/>
-    <w:rsid w:val="006A6E2E"/>
+    <w:rsid w:val="00D71F41"/>
     <w:pPr>
       <w:numPr>
         <w:numId w:val="19"/>
@@ -18027,7 +18150,7 @@
   <w:style w:type="paragraph" w:styleId="BlockText">
     <w:name w:val="Block Text"/>
     <w:basedOn w:val="Normal"/>
-    <w:rsid w:val="006A6E2E"/>
+    <w:rsid w:val="00D71F41"/>
     <w:pPr>
       <w:spacing w:after="120"/>
       <w:ind w:left="1440" w:right="1440"/>
@@ -18037,7 +18160,7 @@
     <w:name w:val="Body Text"/>
     <w:basedOn w:val="Normal"/>
     <w:link w:val="BodyTextChar"/>
-    <w:rsid w:val="006A6E2E"/>
+    <w:rsid w:val="00D71F41"/>
     <w:pPr>
       <w:spacing w:after="120"/>
     </w:pPr>
@@ -18055,7 +18178,7 @@
     <w:name w:val="Body Text 2"/>
     <w:basedOn w:val="Normal"/>
     <w:link w:val="BodyText2Char"/>
-    <w:rsid w:val="006A6E2E"/>
+    <w:rsid w:val="00D71F41"/>
     <w:pPr>
       <w:spacing w:after="120" w:line="480" w:lineRule="auto"/>
     </w:pPr>
@@ -18073,7 +18196,7 @@
     <w:name w:val="Body Text 3"/>
     <w:basedOn w:val="Normal"/>
     <w:link w:val="BodyText3Char"/>
-    <w:rsid w:val="006A6E2E"/>
+    <w:rsid w:val="00D71F41"/>
     <w:pPr>
       <w:spacing w:after="120"/>
     </w:pPr>
@@ -18097,7 +18220,7 @@
     <w:name w:val="Body Text First Indent"/>
     <w:basedOn w:val="BodyText"/>
     <w:link w:val="BodyTextFirstIndentChar"/>
-    <w:rsid w:val="006A6E2E"/>
+    <w:rsid w:val="00D71F41"/>
     <w:pPr>
       <w:ind w:firstLine="210"/>
     </w:pPr>
@@ -18115,7 +18238,7 @@
     <w:name w:val="Body Text Indent"/>
     <w:basedOn w:val="Normal"/>
     <w:link w:val="BodyTextIndentChar"/>
-    <w:rsid w:val="006A6E2E"/>
+    <w:rsid w:val="00D71F41"/>
     <w:pPr>
       <w:spacing w:after="120"/>
       <w:ind w:left="360"/>
@@ -18134,7 +18257,7 @@
     <w:name w:val="Body Text First Indent 2"/>
     <w:basedOn w:val="BodyTextIndent"/>
     <w:link w:val="BodyTextFirstIndent2Char"/>
-    <w:rsid w:val="006A6E2E"/>
+    <w:rsid w:val="00D71F41"/>
     <w:pPr>
       <w:ind w:firstLine="210"/>
     </w:pPr>
@@ -18152,7 +18275,7 @@
     <w:name w:val="Body Text Indent 2"/>
     <w:basedOn w:val="Normal"/>
     <w:link w:val="BodyTextIndent2Char"/>
-    <w:rsid w:val="006A6E2E"/>
+    <w:rsid w:val="00D71F41"/>
     <w:pPr>
       <w:spacing w:after="120" w:line="480" w:lineRule="auto"/>
       <w:ind w:left="360"/>
@@ -18171,7 +18294,7 @@
     <w:name w:val="Body Text Indent 3"/>
     <w:basedOn w:val="Normal"/>
     <w:link w:val="BodyTextIndent3Char"/>
-    <w:rsid w:val="006A6E2E"/>
+    <w:rsid w:val="00D71F41"/>
     <w:pPr>
       <w:spacing w:after="120"/>
       <w:ind w:left="360"/>
@@ -18197,7 +18320,7 @@
     <w:basedOn w:val="Normal"/>
     <w:next w:val="Normal"/>
     <w:qFormat/>
-    <w:rsid w:val="006A6E2E"/>
+    <w:rsid w:val="00D71F41"/>
     <w:rPr>
       <w:b/>
       <w:bCs/>
@@ -18209,7 +18332,7 @@
     <w:name w:val="Closing"/>
     <w:basedOn w:val="Normal"/>
     <w:link w:val="ClosingChar"/>
-    <w:rsid w:val="006A6E2E"/>
+    <w:rsid w:val="00D71F41"/>
     <w:pPr>
       <w:ind w:left="4320"/>
     </w:pPr>
@@ -18228,7 +18351,7 @@
     <w:basedOn w:val="Normal"/>
     <w:next w:val="Normal"/>
     <w:link w:val="DateChar"/>
-    <w:rsid w:val="006A6E2E"/>
+    <w:rsid w:val="00D71F41"/>
   </w:style>
   <w:style w:type="character" w:customStyle="1" w:styleId="DateChar">
     <w:name w:val="Date Char"/>
@@ -18244,7 +18367,7 @@
     <w:basedOn w:val="Normal"/>
     <w:link w:val="DocumentMapChar"/>
     <w:semiHidden/>
-    <w:rsid w:val="006A6E2E"/>
+    <w:rsid w:val="00D71F41"/>
     <w:pPr>
       <w:shd w:val="clear" w:color="auto" w:fill="000080"/>
     </w:pPr>
@@ -18271,7 +18394,7 @@
     <w:name w:val="E-mail Signature"/>
     <w:basedOn w:val="Normal"/>
     <w:link w:val="E-mailSignatureChar"/>
-    <w:rsid w:val="006A6E2E"/>
+    <w:rsid w:val="00D71F41"/>
   </w:style>
   <w:style w:type="character" w:customStyle="1" w:styleId="E-mailSignatureChar">
     <w:name w:val="E-mail Signature Char"/>
@@ -18285,7 +18408,7 @@
   <w:style w:type="character" w:styleId="EndnoteReference">
     <w:name w:val="endnote reference"/>
     <w:semiHidden/>
-    <w:rsid w:val="006A6E2E"/>
+    <w:rsid w:val="00D71F41"/>
     <w:rPr>
       <w:vertAlign w:val="superscript"/>
     </w:rPr>
@@ -18295,7 +18418,7 @@
     <w:basedOn w:val="Normal"/>
     <w:link w:val="EndnoteTextChar"/>
     <w:semiHidden/>
-    <w:rsid w:val="006A6E2E"/>
+    <w:rsid w:val="00D71F41"/>
     <w:rPr>
       <w:sz w:val="20"/>
       <w:szCs w:val="20"/>
@@ -18316,7 +18439,7 @@
   <w:style w:type="paragraph" w:styleId="EnvelopeAddress">
     <w:name w:val="envelope address"/>
     <w:basedOn w:val="Normal"/>
-    <w:rsid w:val="006A6E2E"/>
+    <w:rsid w:val="00D71F41"/>
     <w:pPr>
       <w:framePr w:w="7920" w:h="1980" w:hRule="exact" w:hSpace="180" w:wrap="auto" w:hAnchor="page" w:xAlign="center" w:yAlign="bottom"/>
       <w:ind w:left="2880"/>
@@ -18328,7 +18451,7 @@
   <w:style w:type="paragraph" w:styleId="EnvelopeReturn">
     <w:name w:val="envelope return"/>
     <w:basedOn w:val="Normal"/>
-    <w:rsid w:val="006A6E2E"/>
+    <w:rsid w:val="00D71F41"/>
     <w:rPr>
       <w:rFonts w:ascii="Arial" w:hAnsi="Arial" w:cs="Arial"/>
       <w:sz w:val="20"/>
@@ -18338,7 +18461,7 @@
   <w:style w:type="character" w:styleId="FootnoteReference">
     <w:name w:val="footnote reference"/>
     <w:semiHidden/>
-    <w:rsid w:val="006A6E2E"/>
+    <w:rsid w:val="00D71F41"/>
     <w:rPr>
       <w:vertAlign w:val="superscript"/>
     </w:rPr>
@@ -18348,7 +18471,7 @@
     <w:basedOn w:val="Normal"/>
     <w:link w:val="FootnoteTextChar"/>
     <w:semiHidden/>
-    <w:rsid w:val="006A6E2E"/>
+    <w:rsid w:val="00D71F41"/>
     <w:rPr>
       <w:sz w:val="20"/>
       <w:szCs w:val="20"/>
@@ -18370,7 +18493,7 @@
     <w:name w:val="HTML Address"/>
     <w:basedOn w:val="Normal"/>
     <w:link w:val="HTMLAddressChar"/>
-    <w:rsid w:val="006A6E2E"/>
+    <w:rsid w:val="00D71F41"/>
     <w:rPr>
       <w:i/>
       <w:iCs/>
@@ -18391,7 +18514,7 @@
     <w:name w:val="HTML Preformatted"/>
     <w:basedOn w:val="Normal"/>
     <w:link w:val="HTMLPreformattedChar"/>
-    <w:rsid w:val="006A6E2E"/>
+    <w:rsid w:val="00D71F41"/>
     <w:rPr>
       <w:rFonts w:ascii="Courier New" w:hAnsi="Courier New" w:cs="Courier New"/>
       <w:sz w:val="20"/>
@@ -18415,7 +18538,7 @@
     <w:next w:val="Normal"/>
     <w:autoRedefine/>
     <w:semiHidden/>
-    <w:rsid w:val="006A6E2E"/>
+    <w:rsid w:val="00D71F41"/>
     <w:pPr>
       <w:ind w:left="240" w:hanging="240"/>
     </w:pPr>
@@ -18426,7 +18549,7 @@
     <w:next w:val="Normal"/>
     <w:autoRedefine/>
     <w:semiHidden/>
-    <w:rsid w:val="006A6E2E"/>
+    <w:rsid w:val="00D71F41"/>
     <w:pPr>
       <w:ind w:left="480" w:hanging="240"/>
     </w:pPr>
@@ -18437,7 +18560,7 @@
     <w:next w:val="Normal"/>
     <w:autoRedefine/>
     <w:semiHidden/>
-    <w:rsid w:val="006A6E2E"/>
+    <w:rsid w:val="00D71F41"/>
     <w:pPr>
       <w:ind w:left="720" w:hanging="240"/>
     </w:pPr>
@@ -18448,7 +18571,7 @@
     <w:next w:val="Normal"/>
     <w:autoRedefine/>
     <w:semiHidden/>
-    <w:rsid w:val="006A6E2E"/>
+    <w:rsid w:val="00D71F41"/>
     <w:pPr>
       <w:ind w:left="960" w:hanging="240"/>
     </w:pPr>
@@ -18459,7 +18582,7 @@
     <w:next w:val="Normal"/>
     <w:autoRedefine/>
     <w:semiHidden/>
-    <w:rsid w:val="006A6E2E"/>
+    <w:rsid w:val="00D71F41"/>
     <w:pPr>
       <w:ind w:left="1200" w:hanging="240"/>
     </w:pPr>
@@ -18470,7 +18593,7 @@
     <w:next w:val="Normal"/>
     <w:autoRedefine/>
     <w:semiHidden/>
-    <w:rsid w:val="006A6E2E"/>
+    <w:rsid w:val="00D71F41"/>
     <w:pPr>
       <w:ind w:left="1440" w:hanging="240"/>
     </w:pPr>
@@ -18481,7 +18604,7 @@
     <w:next w:val="Normal"/>
     <w:autoRedefine/>
     <w:semiHidden/>
-    <w:rsid w:val="006A6E2E"/>
+    <w:rsid w:val="00D71F41"/>
     <w:pPr>
       <w:ind w:left="1680" w:hanging="240"/>
     </w:pPr>
@@ -18492,7 +18615,7 @@
     <w:next w:val="Normal"/>
     <w:autoRedefine/>
     <w:semiHidden/>
-    <w:rsid w:val="006A6E2E"/>
+    <w:rsid w:val="00D71F41"/>
     <w:pPr>
       <w:ind w:left="1920" w:hanging="240"/>
     </w:pPr>
@@ -18503,7 +18626,7 @@
     <w:next w:val="Normal"/>
     <w:autoRedefine/>
     <w:semiHidden/>
-    <w:rsid w:val="006A6E2E"/>
+    <w:rsid w:val="00D71F41"/>
     <w:pPr>
       <w:ind w:left="2160" w:hanging="240"/>
     </w:pPr>
@@ -18513,7 +18636,7 @@
     <w:basedOn w:val="Normal"/>
     <w:next w:val="Index10"/>
     <w:semiHidden/>
-    <w:rsid w:val="006A6E2E"/>
+    <w:rsid w:val="00D71F41"/>
     <w:rPr>
       <w:rFonts w:ascii="Arial" w:hAnsi="Arial" w:cs="Arial"/>
       <w:b/>
@@ -18523,7 +18646,7 @@
   <w:style w:type="paragraph" w:styleId="List">
     <w:name w:val="List"/>
     <w:basedOn w:val="Normal"/>
-    <w:rsid w:val="006A6E2E"/>
+    <w:rsid w:val="00D71F41"/>
     <w:pPr>
       <w:ind w:left="360" w:hanging="360"/>
     </w:pPr>
@@ -18531,7 +18654,7 @@
   <w:style w:type="paragraph" w:styleId="List2">
     <w:name w:val="List 2"/>
     <w:basedOn w:val="Normal"/>
-    <w:rsid w:val="006A6E2E"/>
+    <w:rsid w:val="00D71F41"/>
     <w:pPr>
       <w:ind w:left="720" w:hanging="360"/>
     </w:pPr>
@@ -18539,7 +18662,7 @@
   <w:style w:type="paragraph" w:styleId="List3">
     <w:name w:val="List 3"/>
     <w:basedOn w:val="Normal"/>
-    <w:rsid w:val="006A6E2E"/>
+    <w:rsid w:val="00D71F41"/>
     <w:pPr>
       <w:ind w:left="1080" w:hanging="360"/>
     </w:pPr>
@@ -18547,7 +18670,7 @@
   <w:style w:type="paragraph" w:styleId="List4">
     <w:name w:val="List 4"/>
     <w:basedOn w:val="Normal"/>
-    <w:rsid w:val="006A6E2E"/>
+    <w:rsid w:val="00D71F41"/>
     <w:pPr>
       <w:ind w:left="1440" w:hanging="360"/>
     </w:pPr>
@@ -18555,7 +18678,7 @@
   <w:style w:type="paragraph" w:styleId="List5">
     <w:name w:val="List 5"/>
     <w:basedOn w:val="Normal"/>
-    <w:rsid w:val="006A6E2E"/>
+    <w:rsid w:val="00D71F41"/>
     <w:pPr>
       <w:ind w:left="1800" w:hanging="360"/>
     </w:pPr>
@@ -18563,7 +18686,7 @@
   <w:style w:type="paragraph" w:styleId="ListBullet2">
     <w:name w:val="List Bullet 2"/>
     <w:basedOn w:val="Normal"/>
-    <w:rsid w:val="006A6E2E"/>
+    <w:rsid w:val="00D71F41"/>
     <w:pPr>
       <w:numPr>
         <w:numId w:val="20"/>
@@ -18573,7 +18696,7 @@
   <w:style w:type="paragraph" w:styleId="ListBullet3">
     <w:name w:val="List Bullet 3"/>
     <w:basedOn w:val="Normal"/>
-    <w:rsid w:val="006A6E2E"/>
+    <w:rsid w:val="00D71F41"/>
     <w:pPr>
       <w:numPr>
         <w:numId w:val="21"/>
@@ -18583,7 +18706,7 @@
   <w:style w:type="paragraph" w:styleId="ListBullet4">
     <w:name w:val="List Bullet 4"/>
     <w:basedOn w:val="Normal"/>
-    <w:rsid w:val="006A6E2E"/>
+    <w:rsid w:val="00D71F41"/>
     <w:pPr>
       <w:numPr>
         <w:numId w:val="22"/>
@@ -18593,7 +18716,7 @@
   <w:style w:type="paragraph" w:styleId="ListBullet5">
     <w:name w:val="List Bullet 5"/>
     <w:basedOn w:val="Normal"/>
-    <w:rsid w:val="006A6E2E"/>
+    <w:rsid w:val="00D71F41"/>
     <w:pPr>
       <w:numPr>
         <w:numId w:val="23"/>
@@ -18603,7 +18726,7 @@
   <w:style w:type="paragraph" w:styleId="ListContinue">
     <w:name w:val="List Continue"/>
     <w:basedOn w:val="Normal"/>
-    <w:rsid w:val="006A6E2E"/>
+    <w:rsid w:val="00D71F41"/>
     <w:pPr>
       <w:spacing w:after="120"/>
       <w:ind w:left="360"/>
@@ -18612,7 +18735,7 @@
   <w:style w:type="paragraph" w:styleId="ListContinue2">
     <w:name w:val="List Continue 2"/>
     <w:basedOn w:val="Normal"/>
-    <w:rsid w:val="006A6E2E"/>
+    <w:rsid w:val="00D71F41"/>
     <w:pPr>
       <w:spacing w:after="120"/>
       <w:ind w:left="720"/>
@@ -18621,7 +18744,7 @@
   <w:style w:type="paragraph" w:styleId="ListContinue3">
     <w:name w:val="List Continue 3"/>
     <w:basedOn w:val="Normal"/>
-    <w:rsid w:val="006A6E2E"/>
+    <w:rsid w:val="00D71F41"/>
     <w:pPr>
       <w:spacing w:after="120"/>
       <w:ind w:left="1080"/>
@@ -18630,7 +18753,7 @@
   <w:style w:type="paragraph" w:styleId="ListContinue4">
     <w:name w:val="List Continue 4"/>
     <w:basedOn w:val="Normal"/>
-    <w:rsid w:val="006A6E2E"/>
+    <w:rsid w:val="00D71F41"/>
     <w:pPr>
       <w:spacing w:after="120"/>
       <w:ind w:left="1440"/>
@@ -18639,7 +18762,7 @@
   <w:style w:type="paragraph" w:styleId="ListContinue5">
     <w:name w:val="List Continue 5"/>
     <w:basedOn w:val="Normal"/>
-    <w:rsid w:val="006A6E2E"/>
+    <w:rsid w:val="00D71F41"/>
     <w:pPr>
       <w:spacing w:after="120"/>
       <w:ind w:left="1800"/>
@@ -18648,7 +18771,7 @@
   <w:style w:type="paragraph" w:styleId="ListNumber">
     <w:name w:val="List Number"/>
     <w:basedOn w:val="Normal"/>
-    <w:rsid w:val="006A6E2E"/>
+    <w:rsid w:val="00D71F41"/>
     <w:pPr>
       <w:numPr>
         <w:numId w:val="24"/>
@@ -18658,7 +18781,7 @@
   <w:style w:type="paragraph" w:styleId="ListNumber2">
     <w:name w:val="List Number 2"/>
     <w:basedOn w:val="Normal"/>
-    <w:rsid w:val="006A6E2E"/>
+    <w:rsid w:val="00D71F41"/>
     <w:pPr>
       <w:numPr>
         <w:numId w:val="25"/>
@@ -18668,7 +18791,7 @@
   <w:style w:type="paragraph" w:styleId="ListNumber3">
     <w:name w:val="List Number 3"/>
     <w:basedOn w:val="Normal"/>
-    <w:rsid w:val="006A6E2E"/>
+    <w:rsid w:val="00D71F41"/>
     <w:pPr>
       <w:numPr>
         <w:numId w:val="26"/>
@@ -18678,7 +18801,7 @@
   <w:style w:type="paragraph" w:styleId="ListNumber4">
     <w:name w:val="List Number 4"/>
     <w:basedOn w:val="Normal"/>
-    <w:rsid w:val="006A6E2E"/>
+    <w:rsid w:val="00D71F41"/>
     <w:pPr>
       <w:numPr>
         <w:numId w:val="27"/>
@@ -18688,7 +18811,7 @@
   <w:style w:type="paragraph" w:styleId="ListNumber5">
     <w:name w:val="List Number 5"/>
     <w:basedOn w:val="Normal"/>
-    <w:rsid w:val="006A6E2E"/>
+    <w:rsid w:val="00D71F41"/>
     <w:pPr>
       <w:numPr>
         <w:numId w:val="28"/>
@@ -18699,7 +18822,7 @@
     <w:name w:val="macro"/>
     <w:link w:val="MacroTextChar"/>
     <w:semiHidden/>
-    <w:rsid w:val="006A6E2E"/>
+    <w:rsid w:val="00D71F41"/>
     <w:pPr>
       <w:tabs>
         <w:tab w:val="left" w:pos="480"/>
@@ -18735,7 +18858,7 @@
     <w:name w:val="Message Header"/>
     <w:basedOn w:val="Normal"/>
     <w:link w:val="MessageHeaderChar"/>
-    <w:rsid w:val="006A6E2E"/>
+    <w:rsid w:val="00D71F41"/>
     <w:pPr>
       <w:pBdr>
         <w:top w:val="single" w:sz="6" w:space="1" w:color="auto"/>
@@ -18763,12 +18886,12 @@
   <w:style w:type="paragraph" w:styleId="NormalWeb">
     <w:name w:val="Normal (Web)"/>
     <w:basedOn w:val="Normal"/>
-    <w:rsid w:val="006A6E2E"/>
+    <w:rsid w:val="00D71F41"/>
   </w:style>
   <w:style w:type="paragraph" w:styleId="NormalIndent">
     <w:name w:val="Normal Indent"/>
     <w:basedOn w:val="Normal"/>
-    <w:rsid w:val="006A6E2E"/>
+    <w:rsid w:val="00D71F41"/>
     <w:pPr>
       <w:ind w:left="720"/>
     </w:pPr>
@@ -18778,7 +18901,7 @@
     <w:basedOn w:val="Normal"/>
     <w:next w:val="Normal"/>
     <w:link w:val="NoteHeadingChar"/>
-    <w:rsid w:val="006A6E2E"/>
+    <w:rsid w:val="00D71F41"/>
   </w:style>
   <w:style w:type="character" w:customStyle="1" w:styleId="NoteHeadingChar">
     <w:name w:val="Note Heading Char"/>
@@ -18793,7 +18916,7 @@
     <w:name w:val="Plain Text"/>
     <w:basedOn w:val="Normal"/>
     <w:link w:val="PlainTextChar"/>
-    <w:rsid w:val="006A6E2E"/>
+    <w:rsid w:val="00D71F41"/>
     <w:rPr>
       <w:rFonts w:ascii="Courier New" w:hAnsi="Courier New" w:cs="Courier New"/>
       <w:sz w:val="20"/>
@@ -18815,7 +18938,7 @@
     <w:name w:val="Signature"/>
     <w:basedOn w:val="Normal"/>
     <w:link w:val="SignatureChar"/>
-    <w:rsid w:val="006A6E2E"/>
+    <w:rsid w:val="00D71F41"/>
     <w:pPr>
       <w:ind w:left="4320"/>
     </w:pPr>
@@ -18832,7 +18955,7 @@
   <w:style w:type="table" w:styleId="Table3Deffects1">
     <w:name w:val="Table 3D effects 1"/>
     <w:basedOn w:val="TableNormal"/>
-    <w:rsid w:val="006A6E2E"/>
+    <w:rsid w:val="00D71F41"/>
     <w:rPr>
       <w:rFonts w:ascii="Times New Roman" w:eastAsia="Times New Roman" w:hAnsi="Times New Roman" w:cs="Times New Roman"/>
       <w:sz w:val="20"/>
@@ -18950,7 +19073,7 @@
   <w:style w:type="table" w:styleId="Table3Deffects2">
     <w:name w:val="Table 3D effects 2"/>
     <w:basedOn w:val="TableNormal"/>
-    <w:rsid w:val="006A6E2E"/>
+    <w:rsid w:val="00D71F41"/>
     <w:rPr>
       <w:rFonts w:ascii="Times New Roman" w:eastAsia="Times New Roman" w:hAnsi="Times New Roman" w:cs="Times New Roman"/>
       <w:sz w:val="20"/>
@@ -19032,7 +19155,7 @@
   <w:style w:type="table" w:styleId="Table3Deffects3">
     <w:name w:val="Table 3D effects 3"/>
     <w:basedOn w:val="TableNormal"/>
-    <w:rsid w:val="006A6E2E"/>
+    <w:rsid w:val="00D71F41"/>
     <w:rPr>
       <w:rFonts w:ascii="Times New Roman" w:eastAsia="Times New Roman" w:hAnsi="Times New Roman" w:cs="Times New Roman"/>
       <w:sz w:val="20"/>
@@ -19130,7 +19253,7 @@
   <w:style w:type="table" w:styleId="TableClassic1">
     <w:name w:val="Table Classic 1"/>
     <w:basedOn w:val="TableNormal"/>
-    <w:rsid w:val="006A6E2E"/>
+    <w:rsid w:val="00D71F41"/>
     <w:rPr>
       <w:rFonts w:ascii="Times New Roman" w:eastAsia="Times New Roman" w:hAnsi="Times New Roman" w:cs="Times New Roman"/>
       <w:sz w:val="20"/>
@@ -19221,7 +19344,7 @@
   <w:style w:type="table" w:styleId="TableClassic2">
     <w:name w:val="Table Classic 2"/>
     <w:basedOn w:val="TableNormal"/>
-    <w:rsid w:val="006A6E2E"/>
+    <w:rsid w:val="00D71F41"/>
     <w:rPr>
       <w:rFonts w:ascii="Times New Roman" w:eastAsia="Times New Roman" w:hAnsi="Times New Roman" w:cs="Times New Roman"/>
       <w:sz w:val="20"/>
@@ -19320,7 +19443,7 @@
   <w:style w:type="table" w:styleId="TableClassic3">
     <w:name w:val="Table Classic 3"/>
     <w:basedOn w:val="TableNormal"/>
-    <w:rsid w:val="006A6E2E"/>
+    <w:rsid w:val="00D71F41"/>
     <w:rPr>
       <w:rFonts w:ascii="Times New Roman" w:eastAsia="Times New Roman" w:hAnsi="Times New Roman" w:cs="Times New Roman"/>
       <w:color w:val="000080"/>
@@ -19395,7 +19518,7 @@
   <w:style w:type="table" w:styleId="TableClassic4">
     <w:name w:val="Table Classic 4"/>
     <w:basedOn w:val="TableNormal"/>
-    <w:rsid w:val="006A6E2E"/>
+    <w:rsid w:val="00D71F41"/>
     <w:rPr>
       <w:rFonts w:ascii="Times New Roman" w:eastAsia="Times New Roman" w:hAnsi="Times New Roman" w:cs="Times New Roman"/>
       <w:sz w:val="20"/>
@@ -19493,7 +19616,7 @@
   <w:style w:type="table" w:styleId="TableColorful1">
     <w:name w:val="Table Colorful 1"/>
     <w:basedOn w:val="TableNormal"/>
-    <w:rsid w:val="006A6E2E"/>
+    <w:rsid w:val="00D71F41"/>
     <w:rPr>
       <w:rFonts w:ascii="Times New Roman" w:eastAsia="Times New Roman" w:hAnsi="Times New Roman" w:cs="Times New Roman"/>
       <w:color w:val="FFFFFF"/>
@@ -19580,7 +19703,7 @@
   <w:style w:type="table" w:styleId="TableColorful2">
     <w:name w:val="Table Colorful 2"/>
     <w:basedOn w:val="TableNormal"/>
-    <w:rsid w:val="006A6E2E"/>
+    <w:rsid w:val="00D71F41"/>
     <w:rPr>
       <w:rFonts w:ascii="Times New Roman" w:eastAsia="Times New Roman" w:hAnsi="Times New Roman" w:cs="Times New Roman"/>
       <w:sz w:val="20"/>
@@ -19663,7 +19786,7 @@
   <w:style w:type="table" w:styleId="TableColorful3">
     <w:name w:val="Table Colorful 3"/>
     <w:basedOn w:val="TableNormal"/>
-    <w:rsid w:val="006A6E2E"/>
+    <w:rsid w:val="00D71F41"/>
     <w:rPr>
       <w:rFonts w:ascii="Times New Roman" w:eastAsia="Times New Roman" w:hAnsi="Times New Roman" w:cs="Times New Roman"/>
       <w:sz w:val="20"/>
@@ -19730,7 +19853,7 @@
   <w:style w:type="table" w:styleId="TableColumns1">
     <w:name w:val="Table Columns 1"/>
     <w:basedOn w:val="TableNormal"/>
-    <w:rsid w:val="006A6E2E"/>
+    <w:rsid w:val="00D71F41"/>
     <w:rPr>
       <w:rFonts w:ascii="Times New Roman" w:eastAsia="Times New Roman" w:hAnsi="Times New Roman" w:cs="Times New Roman"/>
       <w:b/>
@@ -19855,7 +19978,7 @@
   <w:style w:type="table" w:styleId="TableColumns2">
     <w:name w:val="Table Columns 2"/>
     <w:basedOn w:val="TableNormal"/>
-    <w:rsid w:val="006A6E2E"/>
+    <w:rsid w:val="00D71F41"/>
     <w:rPr>
       <w:rFonts w:ascii="Times New Roman" w:eastAsia="Times New Roman" w:hAnsi="Times New Roman" w:cs="Times New Roman"/>
       <w:b/>
@@ -19974,7 +20097,7 @@
   <w:style w:type="table" w:styleId="TableColumns3">
     <w:name w:val="Table Columns 3"/>
     <w:basedOn w:val="TableNormal"/>
-    <w:rsid w:val="006A6E2E"/>
+    <w:rsid w:val="00D71F41"/>
     <w:rPr>
       <w:rFonts w:ascii="Times New Roman" w:eastAsia="Times New Roman" w:hAnsi="Times New Roman" w:cs="Times New Roman"/>
       <w:b/>
@@ -20087,7 +20210,7 @@
   <w:style w:type="table" w:styleId="TableColumns4">
     <w:name w:val="Table Columns 4"/>
     <w:basedOn w:val="TableNormal"/>
-    <w:rsid w:val="006A6E2E"/>
+    <w:rsid w:val="00D71F41"/>
     <w:rPr>
       <w:rFonts w:ascii="Times New Roman" w:eastAsia="Times New Roman" w:hAnsi="Times New Roman" w:cs="Times New Roman"/>
       <w:sz w:val="20"/>
@@ -20164,7 +20287,7 @@
   <w:style w:type="table" w:styleId="TableColumns5">
     <w:name w:val="Table Columns 5"/>
     <w:basedOn w:val="TableNormal"/>
-    <w:rsid w:val="006A6E2E"/>
+    <w:rsid w:val="00D71F41"/>
     <w:rPr>
       <w:rFonts w:ascii="Times New Roman" w:eastAsia="Times New Roman" w:hAnsi="Times New Roman" w:cs="Times New Roman"/>
       <w:sz w:val="20"/>
@@ -20261,7 +20384,7 @@
   <w:style w:type="table" w:styleId="TableContemporary">
     <w:name w:val="Table Contemporary"/>
     <w:basedOn w:val="TableNormal"/>
-    <w:rsid w:val="006A6E2E"/>
+    <w:rsid w:val="00D71F41"/>
     <w:rPr>
       <w:rFonts w:ascii="Times New Roman" w:eastAsia="Times New Roman" w:hAnsi="Times New Roman" w:cs="Times New Roman"/>
       <w:sz w:val="20"/>
@@ -20326,7 +20449,7 @@
   <w:style w:type="table" w:styleId="TableElegant">
     <w:name w:val="Table Elegant"/>
     <w:basedOn w:val="TableNormal"/>
-    <w:rsid w:val="006A6E2E"/>
+    <w:rsid w:val="00D71F41"/>
     <w:rPr>
       <w:rFonts w:ascii="Times New Roman" w:eastAsia="Times New Roman" w:hAnsi="Times New Roman" w:cs="Times New Roman"/>
       <w:sz w:val="20"/>
@@ -20369,7 +20492,7 @@
   <w:style w:type="table" w:styleId="TableGrid">
     <w:name w:val="Table Grid"/>
     <w:basedOn w:val="TableNormal"/>
-    <w:rsid w:val="006A6E2E"/>
+    <w:rsid w:val="00D71F41"/>
     <w:rPr>
       <w:rFonts w:ascii="Times New Roman" w:eastAsia="Times New Roman" w:hAnsi="Times New Roman" w:cs="Times New Roman"/>
       <w:sz w:val="20"/>
@@ -20396,7 +20519,7 @@
   <w:style w:type="table" w:styleId="TableGrid1">
     <w:name w:val="Table Grid 1"/>
     <w:basedOn w:val="TableNormal"/>
-    <w:rsid w:val="006A6E2E"/>
+    <w:rsid w:val="00D71F41"/>
     <w:rPr>
       <w:rFonts w:ascii="Times New Roman" w:eastAsia="Times New Roman" w:hAnsi="Times New Roman" w:cs="Times New Roman"/>
       <w:sz w:val="20"/>
@@ -20452,7 +20575,7 @@
   <w:style w:type="table" w:styleId="TableGrid2">
     <w:name w:val="Table Grid 2"/>
     <w:basedOn w:val="TableNormal"/>
-    <w:rsid w:val="006A6E2E"/>
+    <w:rsid w:val="00D71F41"/>
     <w:rPr>
       <w:rFonts w:ascii="Times New Roman" w:eastAsia="Times New Roman" w:hAnsi="Times New Roman" w:cs="Times New Roman"/>
       <w:sz w:val="20"/>
@@ -20531,7 +20654,7 @@
   <w:style w:type="table" w:styleId="TableGrid3">
     <w:name w:val="Table Grid 3"/>
     <w:basedOn w:val="TableNormal"/>
-    <w:rsid w:val="006A6E2E"/>
+    <w:rsid w:val="00D71F41"/>
     <w:rPr>
       <w:rFonts w:ascii="Times New Roman" w:eastAsia="Times New Roman" w:hAnsi="Times New Roman" w:cs="Times New Roman"/>
       <w:sz w:val="20"/>
@@ -20597,7 +20720,7 @@
   <w:style w:type="table" w:styleId="TableGrid4">
     <w:name w:val="Table Grid 4"/>
     <w:basedOn w:val="TableNormal"/>
-    <w:rsid w:val="006A6E2E"/>
+    <w:rsid w:val="00D71F41"/>
     <w:rPr>
       <w:rFonts w:ascii="Times New Roman" w:eastAsia="Times New Roman" w:hAnsi="Times New Roman" w:cs="Times New Roman"/>
       <w:sz w:val="20"/>
@@ -20669,7 +20792,7 @@
   <w:style w:type="table" w:styleId="TableGrid5">
     <w:name w:val="Table Grid 5"/>
     <w:basedOn w:val="TableNormal"/>
-    <w:rsid w:val="006A6E2E"/>
+    <w:rsid w:val="00D71F41"/>
     <w:rPr>
       <w:rFonts w:ascii="Times New Roman" w:eastAsia="Times New Roman" w:hAnsi="Times New Roman" w:cs="Times New Roman"/>
       <w:sz w:val="20"/>
@@ -20744,7 +20867,7 @@
   <w:style w:type="table" w:styleId="TableGrid6">
     <w:name w:val="Table Grid 6"/>
     <w:basedOn w:val="TableNormal"/>
-    <w:rsid w:val="006A6E2E"/>
+    <w:rsid w:val="00D71F41"/>
     <w:rPr>
       <w:rFonts w:ascii="Times New Roman" w:eastAsia="Times New Roman" w:hAnsi="Times New Roman" w:cs="Times New Roman"/>
       <w:sz w:val="20"/>
@@ -20822,7 +20945,7 @@
   <w:style w:type="table" w:styleId="TableGrid7">
     <w:name w:val="Table Grid 7"/>
     <w:basedOn w:val="TableNormal"/>
-    <w:rsid w:val="006A6E2E"/>
+    <w:rsid w:val="00D71F41"/>
     <w:rPr>
       <w:rFonts w:ascii="Times New Roman" w:eastAsia="Times New Roman" w:hAnsi="Times New Roman" w:cs="Times New Roman"/>
       <w:b/>
@@ -20917,7 +21040,7 @@
   <w:style w:type="table" w:styleId="TableGrid8">
     <w:name w:val="Table Grid 8"/>
     <w:basedOn w:val="TableNormal"/>
-    <w:rsid w:val="006A6E2E"/>
+    <w:rsid w:val="00D71F41"/>
     <w:rPr>
       <w:rFonts w:ascii="Times New Roman" w:eastAsia="Times New Roman" w:hAnsi="Times New Roman" w:cs="Times New Roman"/>
       <w:sz w:val="20"/>
@@ -20990,7 +21113,7 @@
   <w:style w:type="table" w:styleId="TableList1">
     <w:name w:val="Table List 1"/>
     <w:basedOn w:val="TableNormal"/>
-    <w:rsid w:val="006A6E2E"/>
+    <w:rsid w:val="00D71F41"/>
     <w:rPr>
       <w:rFonts w:ascii="Times New Roman" w:eastAsia="Times New Roman" w:hAnsi="Times New Roman" w:cs="Times New Roman"/>
       <w:sz w:val="20"/>
@@ -21082,7 +21205,7 @@
   <w:style w:type="table" w:styleId="TableList2">
     <w:name w:val="Table List 2"/>
     <w:basedOn w:val="TableNormal"/>
-    <w:rsid w:val="006A6E2E"/>
+    <w:rsid w:val="00D71F41"/>
     <w:rPr>
       <w:rFonts w:ascii="Times New Roman" w:eastAsia="Times New Roman" w:hAnsi="Times New Roman" w:cs="Times New Roman"/>
       <w:sz w:val="20"/>
@@ -21169,7 +21292,7 @@
   <w:style w:type="table" w:styleId="TableList3">
     <w:name w:val="Table List 3"/>
     <w:basedOn w:val="TableNormal"/>
-    <w:rsid w:val="006A6E2E"/>
+    <w:rsid w:val="00D71F41"/>
     <w:rPr>
       <w:rFonts w:ascii="Times New Roman" w:eastAsia="Times New Roman" w:hAnsi="Times New Roman" w:cs="Times New Roman"/>
       <w:sz w:val="20"/>
@@ -21235,7 +21358,7 @@
   <w:style w:type="table" w:styleId="TableList4">
     <w:name w:val="Table List 4"/>
     <w:basedOn w:val="TableNormal"/>
-    <w:rsid w:val="006A6E2E"/>
+    <w:rsid w:val="00D71F41"/>
     <w:rPr>
       <w:rFonts w:ascii="Times New Roman" w:eastAsia="Times New Roman" w:hAnsi="Times New Roman" w:cs="Times New Roman"/>
       <w:sz w:val="20"/>
@@ -21280,7 +21403,7 @@
   <w:style w:type="table" w:styleId="TableList5">
     <w:name w:val="Table List 5"/>
     <w:basedOn w:val="TableNormal"/>
-    <w:rsid w:val="006A6E2E"/>
+    <w:rsid w:val="00D71F41"/>
     <w:rPr>
       <w:rFonts w:ascii="Times New Roman" w:eastAsia="Times New Roman" w:hAnsi="Times New Roman" w:cs="Times New Roman"/>
       <w:sz w:val="20"/>
@@ -21336,7 +21459,7 @@
   <w:style w:type="table" w:styleId="TableList6">
     <w:name w:val="Table List 6"/>
     <w:basedOn w:val="TableNormal"/>
-    <w:rsid w:val="006A6E2E"/>
+    <w:rsid w:val="00D71F41"/>
     <w:rPr>
       <w:rFonts w:ascii="Times New Roman" w:eastAsia="Times New Roman" w:hAnsi="Times New Roman" w:cs="Times New Roman"/>
       <w:sz w:val="20"/>
@@ -21403,7 +21526,7 @@
   <w:style w:type="table" w:styleId="TableList7">
     <w:name w:val="Table List 7"/>
     <w:basedOn w:val="TableNormal"/>
-    <w:rsid w:val="006A6E2E"/>
+    <w:rsid w:val="00D71F41"/>
     <w:rPr>
       <w:rFonts w:ascii="Times New Roman" w:eastAsia="Times New Roman" w:hAnsi="Times New Roman" w:cs="Times New Roman"/>
       <w:sz w:val="20"/>
@@ -21508,7 +21631,7 @@
   <w:style w:type="table" w:styleId="TableList8">
     <w:name w:val="Table List 8"/>
     <w:basedOn w:val="TableNormal"/>
-    <w:rsid w:val="006A6E2E"/>
+    <w:rsid w:val="00D71F41"/>
     <w:rPr>
       <w:rFonts w:ascii="Times New Roman" w:eastAsia="Times New Roman" w:hAnsi="Times New Roman" w:cs="Times New Roman"/>
       <w:sz w:val="20"/>
@@ -21617,7 +21740,7 @@
     <w:basedOn w:val="Normal"/>
     <w:next w:val="Normal"/>
     <w:semiHidden/>
-    <w:rsid w:val="006A6E2E"/>
+    <w:rsid w:val="00D71F41"/>
     <w:pPr>
       <w:ind w:left="240" w:hanging="240"/>
     </w:pPr>
@@ -21627,12 +21750,12 @@
     <w:basedOn w:val="Normal"/>
     <w:next w:val="Normal"/>
     <w:semiHidden/>
-    <w:rsid w:val="006A6E2E"/>
+    <w:rsid w:val="00D71F41"/>
   </w:style>
   <w:style w:type="table" w:styleId="TableProfessional">
     <w:name w:val="Table Professional"/>
     <w:basedOn w:val="TableNormal"/>
-    <w:rsid w:val="006A6E2E"/>
+    <w:rsid w:val="00D71F41"/>
     <w:rPr>
       <w:rFonts w:ascii="Times New Roman" w:eastAsia="Times New Roman" w:hAnsi="Times New Roman" w:cs="Times New Roman"/>
       <w:sz w:val="20"/>
@@ -21677,7 +21800,7 @@
   <w:style w:type="table" w:styleId="TableSimple1">
     <w:name w:val="Table Simple 1"/>
     <w:basedOn w:val="TableNormal"/>
-    <w:rsid w:val="006A6E2E"/>
+    <w:rsid w:val="00D71F41"/>
     <w:rPr>
       <w:rFonts w:ascii="Times New Roman" w:eastAsia="Times New Roman" w:hAnsi="Times New Roman" w:cs="Times New Roman"/>
       <w:sz w:val="20"/>
@@ -21723,7 +21846,7 @@
   <w:style w:type="table" w:styleId="TableSimple2">
     <w:name w:val="Table Simple 2"/>
     <w:basedOn w:val="TableNormal"/>
-    <w:rsid w:val="006A6E2E"/>
+    <w:rsid w:val="00D71F41"/>
     <w:rPr>
       <w:rFonts w:ascii="Times New Roman" w:eastAsia="Times New Roman" w:hAnsi="Times New Roman" w:cs="Times New Roman"/>
       <w:sz w:val="20"/>
@@ -21827,7 +21950,7 @@
   <w:style w:type="table" w:styleId="TableSimple3">
     <w:name w:val="Table Simple 3"/>
     <w:basedOn w:val="TableNormal"/>
-    <w:rsid w:val="006A6E2E"/>
+    <w:rsid w:val="00D71F41"/>
     <w:rPr>
       <w:rFonts w:ascii="Times New Roman" w:eastAsia="Times New Roman" w:hAnsi="Times New Roman" w:cs="Times New Roman"/>
       <w:sz w:val="20"/>
@@ -21870,7 +21993,7 @@
   <w:style w:type="table" w:styleId="TableSubtle1">
     <w:name w:val="Table Subtle 1"/>
     <w:basedOn w:val="TableNormal"/>
-    <w:rsid w:val="006A6E2E"/>
+    <w:rsid w:val="00D71F41"/>
     <w:rPr>
       <w:rFonts w:ascii="Times New Roman" w:eastAsia="Times New Roman" w:hAnsi="Times New Roman" w:cs="Times New Roman"/>
       <w:sz w:val="20"/>
@@ -21969,7 +22092,7 @@
   <w:style w:type="table" w:styleId="TableSubtle2">
     <w:name w:val="Table Subtle 2"/>
     <w:basedOn w:val="TableNormal"/>
-    <w:rsid w:val="006A6E2E"/>
+    <w:rsid w:val="00D71F41"/>
     <w:rPr>
       <w:rFonts w:ascii="Times New Roman" w:eastAsia="Times New Roman" w:hAnsi="Times New Roman" w:cs="Times New Roman"/>
       <w:sz w:val="20"/>
@@ -22060,7 +22183,7 @@
   <w:style w:type="table" w:styleId="TableTheme">
     <w:name w:val="Table Theme"/>
     <w:basedOn w:val="TableNormal"/>
-    <w:rsid w:val="006A6E2E"/>
+    <w:rsid w:val="00D71F41"/>
     <w:rPr>
       <w:rFonts w:ascii="Times New Roman" w:eastAsia="Times New Roman" w:hAnsi="Times New Roman" w:cs="Times New Roman"/>
       <w:sz w:val="20"/>
@@ -22087,7 +22210,7 @@
   <w:style w:type="table" w:styleId="TableWeb1">
     <w:name w:val="Table Web 1"/>
     <w:basedOn w:val="TableNormal"/>
-    <w:rsid w:val="006A6E2E"/>
+    <w:rsid w:val="00D71F41"/>
     <w:rPr>
       <w:rFonts w:ascii="Times New Roman" w:eastAsia="Times New Roman" w:hAnsi="Times New Roman" w:cs="Times New Roman"/>
       <w:sz w:val="20"/>
@@ -22133,7 +22256,7 @@
   <w:style w:type="table" w:styleId="TableWeb2">
     <w:name w:val="Table Web 2"/>
     <w:basedOn w:val="TableNormal"/>
-    <w:rsid w:val="006A6E2E"/>
+    <w:rsid w:val="00D71F41"/>
     <w:rPr>
       <w:rFonts w:ascii="Times New Roman" w:eastAsia="Times New Roman" w:hAnsi="Times New Roman" w:cs="Times New Roman"/>
       <w:sz w:val="20"/>
@@ -22179,7 +22302,7 @@
   <w:style w:type="table" w:styleId="TableWeb3">
     <w:name w:val="Table Web 3"/>
     <w:basedOn w:val="TableNormal"/>
-    <w:rsid w:val="006A6E2E"/>
+    <w:rsid w:val="00D71F41"/>
     <w:rPr>
       <w:rFonts w:ascii="Times New Roman" w:eastAsia="Times New Roman" w:hAnsi="Times New Roman" w:cs="Times New Roman"/>
       <w:sz w:val="20"/>
@@ -22227,7 +22350,7 @@
     <w:basedOn w:val="Normal"/>
     <w:link w:val="TitleChar"/>
     <w:qFormat/>
-    <w:rsid w:val="006A6E2E"/>
+    <w:rsid w:val="00D71F41"/>
     <w:pPr>
       <w:spacing w:before="240" w:after="60"/>
       <w:jc w:val="center"/>
@@ -22261,7 +22384,7 @@
     <w:basedOn w:val="Normal"/>
     <w:next w:val="Normal"/>
     <w:semiHidden/>
-    <w:rsid w:val="006A6E2E"/>
+    <w:rsid w:val="00D71F41"/>
     <w:pPr>
       <w:spacing w:before="120"/>
     </w:pPr>
@@ -22277,7 +22400,7 @@
     <w:next w:val="Normal"/>
     <w:autoRedefine/>
     <w:semiHidden/>
-    <w:rsid w:val="006A6E2E"/>
+    <w:rsid w:val="00D71F41"/>
     <w:pPr>
       <w:ind w:left="720"/>
     </w:pPr>
@@ -22288,7 +22411,7 @@
     <w:next w:val="Normal"/>
     <w:autoRedefine/>
     <w:semiHidden/>
-    <w:rsid w:val="006A6E2E"/>
+    <w:rsid w:val="00D71F41"/>
     <w:pPr>
       <w:ind w:left="1440"/>
     </w:pPr>
@@ -22299,7 +22422,7 @@
     <w:next w:val="Normal"/>
     <w:autoRedefine/>
     <w:semiHidden/>
-    <w:rsid w:val="006A6E2E"/>
+    <w:rsid w:val="00D71F41"/>
     <w:pPr>
       <w:ind w:left="1680"/>
     </w:pPr>
@@ -22310,7 +22433,7 @@
     <w:next w:val="Normal"/>
     <w:autoRedefine/>
     <w:semiHidden/>
-    <w:rsid w:val="006A6E2E"/>
+    <w:rsid w:val="00D71F41"/>
     <w:pPr>
       <w:ind w:left="1920"/>
     </w:pPr>
@@ -22318,7 +22441,7 @@
   <w:style w:type="character" w:customStyle="1" w:styleId="DigitalLinkAnchorCode">
     <w:name w:val="DigitalLinkAnchorCode"/>
     <w:uiPriority w:val="1"/>
-    <w:rsid w:val="006A6E2E"/>
+    <w:rsid w:val="00D71F41"/>
     <w:rPr>
       <w:rFonts w:ascii="Courier New" w:hAnsi="Courier New"/>
       <w:bdr w:val="none" w:sz="0" w:space="0" w:color="auto"/>
@@ -22328,7 +22451,7 @@
   <w:style w:type="character" w:customStyle="1" w:styleId="InlineGraphic">
     <w:name w:val="InlineGraphic"/>
     <w:uiPriority w:val="1"/>
-    <w:rsid w:val="006A6E2E"/>
+    <w:rsid w:val="00D71F41"/>
     <w:rPr>
       <w:bdr w:val="none" w:sz="0" w:space="0" w:color="auto"/>
       <w:shd w:val="clear" w:color="auto" w:fill="00B050"/>
@@ -22338,7 +22461,7 @@
     <w:name w:val="RecipeTableSubhead"/>
     <w:basedOn w:val="TableSubhead"/>
     <w:qFormat/>
-    <w:rsid w:val="006A6E2E"/>
+    <w:rsid w:val="00D71F41"/>
   </w:style>
 </w:styles>
 </file>

--- a/chapters/introduction/dedication.docx
+++ b/chapters/introduction/dedication.docx
@@ -24,23 +24,7 @@
         <w:t>meticulous attention to detail</w:t>
       </w:r>
       <w:r>
-        <w:t xml:space="preserve"> has not only made this book better, but it’s also saved us from a few embarrassing mistakes. Thank you for those of you who have taken the time to prepare and share data for this project: Symantec, </w:t>
-      </w:r>
-      <w:proofErr w:type="spellStart"/>
-      <w:r>
-        <w:t>AlienVault</w:t>
-      </w:r>
-      <w:proofErr w:type="spellEnd"/>
-      <w:r>
-        <w:t xml:space="preserve">, Stephen Patton and David </w:t>
-      </w:r>
-      <w:proofErr w:type="spellStart"/>
-      <w:r>
-        <w:t>Severski</w:t>
-      </w:r>
-      <w:proofErr w:type="spellEnd"/>
-      <w:r>
-        <w:t>.  Thank you to Wade B</w:t>
+        <w:t xml:space="preserve"> has not only made this book better, but it’s also saved us from a few embarrassing mistakes. Thank you for those of you who have taken the time to prepare and share data for this project: Symantec, AlienVault, Stephen Patton and David Severski.  Thank you to Wade B</w:t>
       </w:r>
       <w:r>
         <w:t xml:space="preserve">aker for his contagious passion, Chris Porter for his contacts </w:t>
@@ -55,7 +39,31 @@
         <w:t xml:space="preserve"> VERIS Community Database.</w:t>
       </w:r>
       <w:r>
-        <w:t xml:space="preserve">  Thank you to the good folks at Wiley (Carol Long and Kevin Kent), who helped shape this work and kept us on track and motivated.</w:t>
+        <w:t xml:space="preserve">  Thank </w:t>
+      </w:r>
+      <w:r>
+        <w:t xml:space="preserve">you to the good folks at Wiley—especially Carol Long, </w:t>
+      </w:r>
+      <w:r>
+        <w:t>Kevin Kent</w:t>
+      </w:r>
+      <w:r>
+        <w:t xml:space="preserve"> and Kenzia Endsley—</w:t>
+      </w:r>
+      <w:r>
+        <w:t>who helped shape this work and kept us on track and motivated.</w:t>
+      </w:r>
+      <w:r>
+        <w:t xml:space="preserve"> Th</w:t>
+      </w:r>
+      <w:r>
+        <w:t xml:space="preserve">ank you, as well, to Josh Corman who came up with the spiffy title for the </w:t>
+      </w:r>
+      <w:r>
+        <w:t>tome</w:t>
+      </w:r>
+      <w:r>
+        <w:t>.</w:t>
       </w:r>
     </w:p>
     <w:p>
@@ -81,10 +89,19 @@
         <w:t xml:space="preserve">as and providing your feedback.  </w:t>
       </w:r>
       <w:r>
-        <w:t xml:space="preserve">Finally, thanks to the many vibrant and active communities around R, python, data visualizations and </w:t>
+        <w:t>Finally, thanks to the many vibrant an</w:t>
       </w:r>
       <w:r>
-        <w:t>information security, hopefully we can continue to blur the lines between those communities.</w:t>
+        <w:t>d active communities around R, P</w:t>
+      </w:r>
+      <w:r>
+        <w:t xml:space="preserve">ython, data visualizations and </w:t>
+      </w:r>
+      <w:r>
+        <w:t>information security;</w:t>
+      </w:r>
+      <w:r>
+        <w:t xml:space="preserve"> hopefully we can continue to blur the lines between those communities.</w:t>
       </w:r>
     </w:p>
     <w:p>
@@ -164,141 +181,228 @@
     </w:p>
     <w:p>
       <w:pPr>
-        <w:pStyle w:val="QueryPara"/>
+        <w:pStyle w:val="H3"/>
       </w:pPr>
       <w:r>
-        <w:t>This is what we had in our original notes for dedication:</w:t>
+        <w:t>Bob Rudis</w:t>
+      </w:r>
+    </w:p>
+    <w:p>
+      <w:pPr>
+        <w:pStyle w:val="Para"/>
+      </w:pPr>
+      <w:r>
+        <w:t xml:space="preserve">This book would not have been possible without the love, support, and nigh-unending patience through many a lost weekend of my truly amazing wife, Mary, and our three still-at-home children, Victoria, Jarrod and Ian. </w:t>
+      </w:r>
+      <w:r>
+        <w:t xml:space="preserve"> </w:t>
+      </w:r>
+    </w:p>
+    <w:p>
+      <w:pPr>
+        <w:pStyle w:val="Para"/>
+      </w:pPr>
+      <w:r>
+        <w:lastRenderedPageBreak/>
+        <w:t>Thank you to Alexandre Pinto</w:t>
+      </w:r>
+      <w:r>
+        <w:t>, Thomas Nudd,</w:t>
+      </w:r>
+      <w:r>
+        <w:t xml:space="preserve"> and Bill Pelletier for well-timed (though you probably didn’t know it) </w:t>
+      </w:r>
+      <w:r>
+        <w:t>messages of encouragement</w:t>
+      </w:r>
+      <w:r>
+        <w:t xml:space="preserve"> and inspiration</w:t>
+      </w:r>
+      <w:r>
+        <w:t>.</w:t>
+      </w:r>
+    </w:p>
+    <w:p>
+      <w:pPr>
+        <w:pStyle w:val="Para"/>
+      </w:pPr>
+      <w:r>
+        <w:t>A special thank you to the open source</w:t>
+      </w:r>
+      <w:r>
+        <w:t xml:space="preserve"> community and reproducible research</w:t>
+      </w:r>
+      <w:r>
+        <w:t xml:space="preserve"> and open data </w:t>
+      </w:r>
+      <w:r>
+        <w:t>movements</w:t>
+      </w:r>
+      <w:r>
+        <w:t xml:space="preserve"> who are behind most of the tools and practices in this text. </w:t>
+      </w:r>
+    </w:p>
+    <w:p>
+      <w:pPr>
+        <w:pStyle w:val="Para"/>
+      </w:pPr>
+      <w:r>
+        <w:t>A</w:t>
+      </w:r>
+      <w:r>
+        <w:t>nd, a</w:t>
       </w:r>
       <w:bookmarkStart w:id="0" w:name="_GoBack"/>
       <w:bookmarkEnd w:id="0"/>
+      <w:r>
+        <w:t xml:space="preserve"> final thank you—in recipe form—to those </w:t>
+      </w:r>
+      <w:r>
+        <w:t>that requested one</w:t>
+      </w:r>
+      <w:r>
+        <w:t xml:space="preserve"> with the book:</w:t>
+      </w:r>
     </w:p>
     <w:p>
       <w:pPr>
-        <w:pStyle w:val="QueryPara"/>
+        <w:pStyle w:val="Para"/>
+      </w:pPr>
+      <w:r>
+        <w:rPr>
+          <w:b/>
+        </w:rPr>
+        <w:t>Pan Fried Gnocchi with Basil Pesto</w:t>
+      </w:r>
+      <w:r>
+        <w:t xml:space="preserve"> </w:t>
+      </w:r>
+    </w:p>
+    <w:p>
+      <w:pPr>
+        <w:pStyle w:val="ListBulleted"/>
+      </w:pPr>
+      <w:r>
+        <w:t xml:space="preserve">2 C fresh </w:t>
+      </w:r>
+      <w:r>
+        <w:t>Marseille</w:t>
+      </w:r>
+      <w:r>
+        <w:t xml:space="preserve"> basil</w:t>
+      </w:r>
+    </w:p>
+    <w:p>
+      <w:pPr>
+        <w:pStyle w:val="ListBulleted"/>
+      </w:pPr>
+      <w:r>
+        <w:t>½ C fresh grated Romano cheese</w:t>
+      </w:r>
+    </w:p>
+    <w:p>
+      <w:pPr>
+        <w:pStyle w:val="ListBulleted"/>
+      </w:pPr>
+      <w:r>
+        <w:t xml:space="preserve">½ C </w:t>
+      </w:r>
+      <w:r>
+        <w:t>+ 2 tbsp extra virgin olive oil</w:t>
+      </w:r>
+    </w:p>
+    <w:p>
+      <w:pPr>
+        <w:pStyle w:val="ListBulleted"/>
+      </w:pPr>
+      <w:r>
+        <w:t>¼ C pine nuts</w:t>
+      </w:r>
+    </w:p>
+    <w:p>
+      <w:pPr>
+        <w:pStyle w:val="ListBulleted"/>
+      </w:pPr>
+      <w:r>
+        <w:t>4 garlic scapes</w:t>
+      </w:r>
+    </w:p>
+    <w:p>
+      <w:pPr>
+        <w:pStyle w:val="ListBulleted"/>
+      </w:pPr>
+      <w:r>
+        <w:t>Hima</w:t>
+      </w:r>
+      <w:r>
+        <w:t>layan sea salt; cracked pepper</w:t>
+      </w:r>
+    </w:p>
+    <w:p>
+      <w:pPr>
+        <w:pStyle w:val="ListBulleted"/>
+      </w:pPr>
+      <w:r>
+        <w:t>1 lb gnoc</w:t>
+      </w:r>
+      <w:r>
+        <w:t>chi (fresh or pre-made/</w:t>
+      </w:r>
+      <w:r>
+        <w:t>vacuum sealed; gnocchi should be slightly dried if fresh)</w:t>
+      </w:r>
+    </w:p>
+    <w:p>
+      <w:pPr>
+        <w:pStyle w:val="Para"/>
+      </w:pPr>
+      <w:r>
+        <w:t>Pulse (add in order</w:t>
+      </w:r>
+      <w:r>
+        <w:t xml:space="preserve">): </w:t>
+      </w:r>
+      <w:r>
+        <w:t xml:space="preserve">nuts, scapes, basil, cheese. Stream in ½ cup of olive oil, pulsing and scraping as needed </w:t>
+      </w:r>
+      <w:r>
+        <w:t xml:space="preserve">until creamy, </w:t>
+      </w:r>
+      <w:r>
+        <w:t>adding salt and pepper</w:t>
+      </w:r>
+      <w:r>
+        <w:t xml:space="preserve"> to taste</w:t>
+      </w:r>
+      <w:r>
+        <w:t>.</w:t>
+      </w:r>
+      <w:r>
+        <w:t xml:space="preserve"> Set aside.</w:t>
+      </w:r>
+    </w:p>
+    <w:p>
+      <w:pPr>
+        <w:pStyle w:val="Para"/>
+      </w:pPr>
+      <w:r>
+        <w:t>Heat a heavy-bottomed pan over medium-high heat; add re</w:t>
+      </w:r>
+      <w:r>
+        <w:t>maining olive oil. When hot, add gnocchi, but don’t crowd the pan or go above one layer. Let brown and crisp on one side for 3-4 minutes then flip and do the same on the other side for 2-3 minutes. Remove gnocchi from pan, toss with pesto, drizzle with saba and serve.</w:t>
+      </w:r>
+      <w:r>
+        <w:t xml:space="preserve"> Makes enough for 3-4 people.</w:t>
+      </w:r>
+    </w:p>
+    <w:p>
+      <w:pPr>
+        <w:pStyle w:val="Para"/>
       </w:pPr>
     </w:p>
     <w:p>
       <w:pPr>
-        <w:pStyle w:val="QueryPara"/>
-      </w:pPr>
-      <w:r>
-        <w:t>Twin Cities R User Group.</w:t>
-      </w:r>
-    </w:p>
-    <w:p>
-      <w:pPr>
-        <w:pStyle w:val="QueryPara"/>
-      </w:pPr>
-      <w:r>
-        <w:t>Wade Baker</w:t>
-      </w:r>
-    </w:p>
-    <w:p>
-      <w:pPr>
-        <w:pStyle w:val="QueryPara"/>
-      </w:pPr>
-      <w:r>
-        <w:t>Stephen Patton</w:t>
-      </w:r>
-    </w:p>
-    <w:p>
-      <w:pPr>
-        <w:pStyle w:val="QueryPara"/>
-      </w:pPr>
-      <w:proofErr w:type="spellStart"/>
-      <w:r>
-        <w:t>Mrs</w:t>
-      </w:r>
-      <w:proofErr w:type="spellEnd"/>
-      <w:r>
-        <w:t xml:space="preserve"> Jacobs</w:t>
-      </w:r>
-    </w:p>
-    <w:p>
-      <w:pPr>
-        <w:pStyle w:val="QueryPara"/>
-      </w:pPr>
-      <w:proofErr w:type="spellStart"/>
-      <w:r>
-        <w:t>Mrs</w:t>
-      </w:r>
-      <w:proofErr w:type="spellEnd"/>
-      <w:r>
-        <w:t xml:space="preserve"> </w:t>
-      </w:r>
-      <w:proofErr w:type="spellStart"/>
-      <w:r>
-        <w:t>Rudis</w:t>
-      </w:r>
-      <w:proofErr w:type="spellEnd"/>
-    </w:p>
-    <w:p>
-      <w:pPr>
-        <w:pStyle w:val="QueryPara"/>
-      </w:pPr>
-      <w:r>
-        <w:t xml:space="preserve">David </w:t>
-      </w:r>
-      <w:proofErr w:type="spellStart"/>
-      <w:r>
-        <w:t>Severski</w:t>
-      </w:r>
-      <w:proofErr w:type="spellEnd"/>
-      <w:r>
-        <w:t xml:space="preserve"> - For sharing data</w:t>
-      </w:r>
-    </w:p>
-    <w:p>
-      <w:pPr>
-        <w:pStyle w:val="QueryPara"/>
-      </w:pPr>
-      <w:proofErr w:type="spellStart"/>
-      <w:r>
-        <w:lastRenderedPageBreak/>
-        <w:t>Vikram</w:t>
-      </w:r>
-      <w:proofErr w:type="spellEnd"/>
-      <w:r>
-        <w:t xml:space="preserve"> Thakur and Symantec for the </w:t>
-      </w:r>
-      <w:proofErr w:type="spellStart"/>
-      <w:r>
-        <w:t>ZeroAccess</w:t>
-      </w:r>
-      <w:proofErr w:type="spellEnd"/>
-      <w:r>
-        <w:t xml:space="preserve"> Data</w:t>
-      </w:r>
-    </w:p>
-    <w:p>
-      <w:pPr>
-        <w:pStyle w:val="QueryPara"/>
-      </w:pPr>
-      <w:r>
-        <w:t>Chris Porter, for the prolific network of contacts</w:t>
-      </w:r>
-    </w:p>
-    <w:p>
-      <w:pPr>
-        <w:pStyle w:val="QueryPara"/>
-      </w:pPr>
-      <w:r>
-        <w:t>Russ for TE</w:t>
-      </w:r>
-    </w:p>
-    <w:p>
-      <w:pPr>
-        <w:pStyle w:val="QueryPara"/>
-      </w:pPr>
-      <w:proofErr w:type="gramStart"/>
-      <w:r>
-        <w:t>Carol, Kevin, etc.</w:t>
-      </w:r>
-      <w:proofErr w:type="gramEnd"/>
-    </w:p>
-    <w:p>
-      <w:pPr>
-        <w:pStyle w:val="QueryPara"/>
+        <w:pStyle w:val="Para"/>
       </w:pPr>
     </w:p>
     <w:sectPr>
@@ -2976,7 +3080,7 @@
   <w:style w:type="paragraph" w:default="1" w:styleId="Normal">
     <w:name w:val="Normal"/>
     <w:qFormat/>
-    <w:rsid w:val="00D71F41"/>
+    <w:rsid w:val="00A82162"/>
     <w:rPr>
       <w:rFonts w:ascii="Times New Roman" w:eastAsia="Times New Roman" w:hAnsi="Times New Roman" w:cs="Times New Roman"/>
     </w:rPr>
@@ -2986,7 +3090,7 @@
     <w:next w:val="Normal"/>
     <w:link w:val="Heading1Char"/>
     <w:qFormat/>
-    <w:rsid w:val="00D71F41"/>
+    <w:rsid w:val="00A82162"/>
     <w:pPr>
       <w:keepNext/>
       <w:numPr>
@@ -3009,7 +3113,7 @@
     <w:next w:val="Normal"/>
     <w:link w:val="Heading2Char"/>
     <w:qFormat/>
-    <w:rsid w:val="00D71F41"/>
+    <w:rsid w:val="00A82162"/>
     <w:pPr>
       <w:keepNext/>
       <w:keepLines/>
@@ -3035,7 +3139,7 @@
     <w:next w:val="Normal"/>
     <w:link w:val="Heading3Char"/>
     <w:qFormat/>
-    <w:rsid w:val="00D71F41"/>
+    <w:rsid w:val="00A82162"/>
     <w:pPr>
       <w:keepNext/>
       <w:keepLines/>
@@ -3061,7 +3165,7 @@
     <w:next w:val="Normal"/>
     <w:link w:val="Heading4Char"/>
     <w:qFormat/>
-    <w:rsid w:val="00D71F41"/>
+    <w:rsid w:val="00A82162"/>
     <w:pPr>
       <w:keepNext/>
       <w:numPr>
@@ -3085,7 +3189,7 @@
     <w:next w:val="Normal"/>
     <w:link w:val="Heading5Char"/>
     <w:qFormat/>
-    <w:rsid w:val="00D71F41"/>
+    <w:rsid w:val="00A82162"/>
     <w:pPr>
       <w:numPr>
         <w:ilvl w:val="4"/>
@@ -3107,7 +3211,7 @@
     <w:next w:val="Normal"/>
     <w:link w:val="Heading6Char"/>
     <w:qFormat/>
-    <w:rsid w:val="00D71F41"/>
+    <w:rsid w:val="00A82162"/>
     <w:pPr>
       <w:numPr>
         <w:ilvl w:val="5"/>
@@ -3125,7 +3229,7 @@
     <w:next w:val="Normal"/>
     <w:link w:val="Heading7Char"/>
     <w:qFormat/>
-    <w:rsid w:val="00D71F41"/>
+    <w:rsid w:val="00A82162"/>
     <w:pPr>
       <w:numPr>
         <w:ilvl w:val="6"/>
@@ -3143,7 +3247,7 @@
     <w:next w:val="Normal"/>
     <w:link w:val="Heading8Char"/>
     <w:qFormat/>
-    <w:rsid w:val="00D71F41"/>
+    <w:rsid w:val="00A82162"/>
     <w:pPr>
       <w:numPr>
         <w:ilvl w:val="7"/>
@@ -3161,7 +3265,7 @@
     <w:next w:val="Normal"/>
     <w:link w:val="Heading9Char"/>
     <w:qFormat/>
-    <w:rsid w:val="00D71F41"/>
+    <w:rsid w:val="00A82162"/>
     <w:pPr>
       <w:numPr>
         <w:ilvl w:val="8"/>
@@ -3177,7 +3281,7 @@
   <w:style w:type="character" w:default="1" w:styleId="DefaultParagraphFont">
     <w:name w:val="Default Paragraph Font"/>
     <w:semiHidden/>
-    <w:rsid w:val="00D71F41"/>
+    <w:rsid w:val="00A82162"/>
   </w:style>
   <w:style w:type="table" w:default="1" w:styleId="TableNormal">
     <w:name w:val="Normal Table"/>
@@ -3197,7 +3301,7 @@
   <w:style w:type="numbering" w:default="1" w:styleId="NoList">
     <w:name w:val="No List"/>
     <w:semiHidden/>
-    <w:rsid w:val="00D71F41"/>
+    <w:rsid w:val="00A82162"/>
   </w:style>
   <w:style w:type="paragraph" w:customStyle="1" w:styleId="h1">
     <w:name w:val="h1"/>
@@ -3312,7 +3416,7 @@
   <w:style w:type="paragraph" w:customStyle="1" w:styleId="Para">
     <w:name w:val="Para"/>
     <w:qFormat/>
-    <w:rsid w:val="00D71F41"/>
+    <w:rsid w:val="00A82162"/>
     <w:pPr>
       <w:spacing w:after="120"/>
       <w:ind w:left="720" w:firstLine="720"/>
@@ -3328,7 +3432,7 @@
     <w:name w:val="AbstractHead"/>
     <w:basedOn w:val="Para"/>
     <w:next w:val="Normal"/>
-    <w:rsid w:val="00D71F41"/>
+    <w:rsid w:val="00A82162"/>
     <w:pPr>
       <w:pBdr>
         <w:top w:val="single" w:sz="4" w:space="1" w:color="auto"/>
@@ -3346,7 +3450,7 @@
   <w:style w:type="paragraph" w:customStyle="1" w:styleId="AbstractPara">
     <w:name w:val="AbstractPara"/>
     <w:qFormat/>
-    <w:rsid w:val="00D71F41"/>
+    <w:rsid w:val="00A82162"/>
     <w:pPr>
       <w:pBdr>
         <w:top w:val="single" w:sz="4" w:space="1" w:color="auto"/>
@@ -3365,7 +3469,7 @@
   </w:style>
   <w:style w:type="paragraph" w:customStyle="1" w:styleId="Acknowledgments">
     <w:name w:val="Acknowledgments"/>
-    <w:rsid w:val="00D71F41"/>
+    <w:rsid w:val="00A82162"/>
     <w:pPr>
       <w:spacing w:after="120"/>
       <w:ind w:left="720" w:firstLine="720"/>
@@ -3380,7 +3484,7 @@
   <w:style w:type="paragraph" w:customStyle="1" w:styleId="Address">
     <w:name w:val="Address"/>
     <w:basedOn w:val="Normal"/>
-    <w:rsid w:val="00D71F41"/>
+    <w:rsid w:val="00A82162"/>
     <w:pPr>
       <w:widowControl w:val="0"/>
       <w:spacing w:before="120"/>
@@ -3395,7 +3499,7 @@
     <w:name w:val="AddressDescription"/>
     <w:basedOn w:val="Normal"/>
     <w:next w:val="Normal"/>
-    <w:rsid w:val="00D71F41"/>
+    <w:rsid w:val="00A82162"/>
     <w:pPr>
       <w:widowControl w:val="0"/>
       <w:spacing w:before="120" w:after="120"/>
@@ -3410,7 +3514,7 @@
     <w:name w:val="AddressName"/>
     <w:basedOn w:val="Normal"/>
     <w:next w:val="Normal"/>
-    <w:rsid w:val="00D71F41"/>
+    <w:rsid w:val="00A82162"/>
     <w:pPr>
       <w:widowControl w:val="0"/>
       <w:spacing w:before="120"/>
@@ -3424,7 +3528,7 @@
   <w:style w:type="paragraph" w:customStyle="1" w:styleId="Question">
     <w:name w:val="Question"/>
     <w:next w:val="Normal"/>
-    <w:rsid w:val="00D71F41"/>
+    <w:rsid w:val="00A82162"/>
     <w:pPr>
       <w:spacing w:after="120"/>
       <w:ind w:left="2160" w:hanging="720"/>
@@ -3438,7 +3542,7 @@
   <w:style w:type="paragraph" w:customStyle="1" w:styleId="Option">
     <w:name w:val="Option"/>
     <w:basedOn w:val="Question"/>
-    <w:rsid w:val="00D71F41"/>
+    <w:rsid w:val="00A82162"/>
     <w:pPr>
       <w:ind w:left="2880"/>
     </w:pPr>
@@ -3447,7 +3551,7 @@
     <w:name w:val="Answer"/>
     <w:basedOn w:val="Option"/>
     <w:next w:val="Normal"/>
-    <w:rsid w:val="00D71F41"/>
+    <w:rsid w:val="00A82162"/>
     <w:pPr>
       <w:widowControl w:val="0"/>
     </w:pPr>
@@ -3459,7 +3563,7 @@
     <w:name w:val="AnswersHead"/>
     <w:basedOn w:val="Normal"/>
     <w:next w:val="Para"/>
-    <w:rsid w:val="00D71F41"/>
+    <w:rsid w:val="00A82162"/>
     <w:pPr>
       <w:pBdr>
         <w:top w:val="single" w:sz="18" w:space="1" w:color="auto"/>
@@ -3478,7 +3582,7 @@
     <w:name w:val="ChapterTitle"/>
     <w:next w:val="Para"/>
     <w:qFormat/>
-    <w:rsid w:val="00D71F41"/>
+    <w:rsid w:val="00A82162"/>
     <w:pPr>
       <w:spacing w:after="360"/>
       <w:outlineLvl w:val="0"/>
@@ -3495,14 +3599,14 @@
     <w:name w:val="AppendixTitle"/>
     <w:basedOn w:val="ChapterTitle"/>
     <w:next w:val="Para"/>
-    <w:rsid w:val="00D71F41"/>
+    <w:rsid w:val="00A82162"/>
     <w:pPr>
       <w:spacing w:before="120" w:after="120"/>
     </w:pPr>
   </w:style>
   <w:style w:type="paragraph" w:customStyle="1" w:styleId="AuthorBio">
     <w:name w:val="AuthorBio"/>
-    <w:rsid w:val="00D71F41"/>
+    <w:rsid w:val="00A82162"/>
     <w:pPr>
       <w:spacing w:before="240" w:after="240"/>
       <w:ind w:firstLine="720"/>
@@ -3517,7 +3621,7 @@
     <w:name w:val="Balloon Text"/>
     <w:link w:val="BalloonTextChar"/>
     <w:semiHidden/>
-    <w:rsid w:val="00D71F41"/>
+    <w:rsid w:val="00A82162"/>
     <w:rPr>
       <w:rFonts w:ascii="Tahoma" w:eastAsia="Times New Roman" w:hAnsi="Tahoma" w:cs="Tahoma"/>
       <w:sz w:val="16"/>
@@ -3541,7 +3645,7 @@
     <w:basedOn w:val="Normal"/>
     <w:next w:val="Normal"/>
     <w:semiHidden/>
-    <w:rsid w:val="00D71F41"/>
+    <w:rsid w:val="00A82162"/>
     <w:pPr>
       <w:spacing w:after="200" w:line="276" w:lineRule="auto"/>
     </w:pPr>
@@ -3553,7 +3657,7 @@
   </w:style>
   <w:style w:type="paragraph" w:customStyle="1" w:styleId="BibliographyEntry">
     <w:name w:val="BibliographyEntry"/>
-    <w:rsid w:val="00D71F41"/>
+    <w:rsid w:val="00A82162"/>
     <w:pPr>
       <w:ind w:left="1440" w:hanging="720"/>
     </w:pPr>
@@ -3566,7 +3670,7 @@
   <w:style w:type="paragraph" w:customStyle="1" w:styleId="BibliographyHead">
     <w:name w:val="BibliographyHead"/>
     <w:next w:val="BibliographyEntry"/>
-    <w:rsid w:val="00D71F41"/>
+    <w:rsid w:val="00A82162"/>
     <w:pPr>
       <w:pBdr>
         <w:top w:val="single" w:sz="18" w:space="1" w:color="auto"/>
@@ -3584,7 +3688,7 @@
   <w:style w:type="paragraph" w:customStyle="1" w:styleId="BibliographyTitle">
     <w:name w:val="BibliographyTitle"/>
     <w:next w:val="BibliographyEntry"/>
-    <w:rsid w:val="00D71F41"/>
+    <w:rsid w:val="00A82162"/>
     <w:rPr>
       <w:rFonts w:ascii="Arial" w:eastAsia="Times New Roman" w:hAnsi="Arial" w:cs="Times New Roman"/>
       <w:b/>
@@ -3595,7 +3699,7 @@
   </w:style>
   <w:style w:type="character" w:customStyle="1" w:styleId="BoldItalic">
     <w:name w:val="BoldItalic"/>
-    <w:rsid w:val="00D71F41"/>
+    <w:rsid w:val="00A82162"/>
     <w:rPr>
       <w:b/>
       <w:i/>
@@ -3604,7 +3708,7 @@
   <w:style w:type="character" w:styleId="BookTitle">
     <w:name w:val="Book Title"/>
     <w:qFormat/>
-    <w:rsid w:val="00D71F41"/>
+    <w:rsid w:val="00A82162"/>
     <w:rPr>
       <w:b/>
       <w:bCs/>
@@ -3615,7 +3719,7 @@
   <w:style w:type="paragraph" w:customStyle="1" w:styleId="BookAuthor">
     <w:name w:val="BookAuthor"/>
     <w:basedOn w:val="Normal"/>
-    <w:rsid w:val="00D71F41"/>
+    <w:rsid w:val="00A82162"/>
     <w:pPr>
       <w:spacing w:before="120" w:after="600"/>
       <w:ind w:left="720" w:firstLine="720"/>
@@ -3630,7 +3734,7 @@
   <w:style w:type="paragraph" w:customStyle="1" w:styleId="BookEdition">
     <w:name w:val="BookEdition"/>
     <w:qFormat/>
-    <w:rsid w:val="00D71F41"/>
+    <w:rsid w:val="00A82162"/>
     <w:pPr>
       <w:pBdr>
         <w:top w:val="single" w:sz="4" w:space="1" w:color="auto"/>
@@ -3651,7 +3755,7 @@
     <w:name w:val="BookHalfTitle"/>
     <w:basedOn w:val="Normal"/>
     <w:next w:val="Normal"/>
-    <w:rsid w:val="00D71F41"/>
+    <w:rsid w:val="00A82162"/>
     <w:pPr>
       <w:spacing w:before="480" w:after="480"/>
       <w:ind w:left="720" w:firstLine="720"/>
@@ -3667,7 +3771,7 @@
   </w:style>
   <w:style w:type="paragraph" w:customStyle="1" w:styleId="BookReviewAuthor">
     <w:name w:val="BookReviewAuthor"/>
-    <w:rsid w:val="00D71F41"/>
+    <w:rsid w:val="00A82162"/>
     <w:pPr>
       <w:ind w:left="4320"/>
     </w:pPr>
@@ -3680,7 +3784,7 @@
   </w:style>
   <w:style w:type="paragraph" w:customStyle="1" w:styleId="BookReviewItem">
     <w:name w:val="BookReviewItem"/>
-    <w:rsid w:val="00D71F41"/>
+    <w:rsid w:val="00A82162"/>
     <w:pPr>
       <w:spacing w:before="240" w:after="240"/>
       <w:ind w:left="3600" w:right="1440" w:hanging="720"/>
@@ -3695,7 +3799,7 @@
     <w:name w:val="BookTitle"/>
     <w:basedOn w:val="Normal"/>
     <w:next w:val="Normal"/>
-    <w:rsid w:val="00D71F41"/>
+    <w:rsid w:val="00A82162"/>
     <w:pPr>
       <w:pageBreakBefore/>
       <w:spacing w:before="4800" w:after="480"/>
@@ -3714,7 +3818,7 @@
     <w:name w:val="BookSubtitle"/>
     <w:basedOn w:val="BookTitle0"/>
     <w:next w:val="Normal"/>
-    <w:rsid w:val="00D71F41"/>
+    <w:rsid w:val="00A82162"/>
     <w:pPr>
       <w:pageBreakBefore w:val="0"/>
       <w:spacing w:before="480"/>
@@ -3725,7 +3829,7 @@
   </w:style>
   <w:style w:type="character" w:customStyle="1" w:styleId="Callout">
     <w:name w:val="Callout"/>
-    <w:rsid w:val="00D71F41"/>
+    <w:rsid w:val="00A82162"/>
     <w:rPr>
       <w:bdr w:val="none" w:sz="0" w:space="0" w:color="auto"/>
       <w:shd w:val="clear" w:color="auto" w:fill="B2A1C7"/>
@@ -3735,7 +3839,7 @@
     <w:name w:val="ChapterSubtitle"/>
     <w:basedOn w:val="ChapterTitle"/>
     <w:next w:val="Para"/>
-    <w:rsid w:val="00D71F41"/>
+    <w:rsid w:val="00A82162"/>
     <w:rPr>
       <w:sz w:val="44"/>
     </w:rPr>
@@ -3744,7 +3848,7 @@
     <w:name w:val="ChapterAuthor"/>
     <w:basedOn w:val="ChapterSubtitle"/>
     <w:next w:val="Normal"/>
-    <w:rsid w:val="00D71F41"/>
+    <w:rsid w:val="00A82162"/>
     <w:pPr>
       <w:spacing w:after="120"/>
       <w:outlineLvl w:val="9"/>
@@ -3757,7 +3861,7 @@
   <w:style w:type="paragraph" w:customStyle="1" w:styleId="ChapterAuthorAffiliation">
     <w:name w:val="ChapterAuthorAffiliation"/>
     <w:next w:val="Para"/>
-    <w:rsid w:val="00D71F41"/>
+    <w:rsid w:val="00A82162"/>
     <w:pPr>
       <w:spacing w:after="120"/>
     </w:pPr>
@@ -3772,7 +3876,7 @@
   </w:style>
   <w:style w:type="paragraph" w:customStyle="1" w:styleId="FootnoteEntry">
     <w:name w:val="FootnoteEntry"/>
-    <w:rsid w:val="00D71F41"/>
+    <w:rsid w:val="00A82162"/>
     <w:pPr>
       <w:ind w:left="1440" w:hanging="720"/>
     </w:pPr>
@@ -3787,7 +3891,7 @@
     <w:name w:val="ChapterCredit"/>
     <w:basedOn w:val="FootnoteEntry"/>
     <w:next w:val="Para"/>
-    <w:rsid w:val="00D71F41"/>
+    <w:rsid w:val="00A82162"/>
     <w:pPr>
       <w:spacing w:before="120" w:after="120"/>
       <w:ind w:left="0" w:firstLine="0"/>
@@ -3795,7 +3899,7 @@
   </w:style>
   <w:style w:type="paragraph" w:customStyle="1" w:styleId="Objective">
     <w:name w:val="Objective"/>
-    <w:rsid w:val="00D71F41"/>
+    <w:rsid w:val="00A82162"/>
     <w:pPr>
       <w:widowControl w:val="0"/>
       <w:spacing w:after="120"/>
@@ -3813,7 +3917,7 @@
   <w:style w:type="paragraph" w:customStyle="1" w:styleId="ChapterObjective">
     <w:name w:val="ChapterObjective"/>
     <w:basedOn w:val="Objective"/>
-    <w:rsid w:val="00D71F41"/>
+    <w:rsid w:val="00A82162"/>
     <w:rPr>
       <w:i w:val="0"/>
     </w:rPr>
@@ -3821,7 +3925,7 @@
   <w:style w:type="paragraph" w:customStyle="1" w:styleId="ChapterFeaturingList">
     <w:name w:val="ChapterFeaturingList"/>
     <w:basedOn w:val="ChapterObjective"/>
-    <w:rsid w:val="00D71F41"/>
+    <w:rsid w:val="00A82162"/>
     <w:rPr>
       <w:b w:val="0"/>
       <w:sz w:val="26"/>
@@ -3830,7 +3934,7 @@
   </w:style>
   <w:style w:type="paragraph" w:customStyle="1" w:styleId="ChapterFeaturingListSub">
     <w:name w:val="ChapterFeaturingListSub"/>
-    <w:rsid w:val="00D71F41"/>
+    <w:rsid w:val="00A82162"/>
     <w:pPr>
       <w:spacing w:after="120"/>
       <w:ind w:left="2880"/>
@@ -3845,7 +3949,7 @@
   </w:style>
   <w:style w:type="paragraph" w:customStyle="1" w:styleId="ChapterFeaturingListSub2">
     <w:name w:val="ChapterFeaturingListSub2"/>
-    <w:rsid w:val="00D71F41"/>
+    <w:rsid w:val="00A82162"/>
     <w:pPr>
       <w:spacing w:after="120"/>
       <w:ind w:left="3600"/>
@@ -3860,7 +3964,7 @@
   <w:style w:type="paragraph" w:customStyle="1" w:styleId="ChapterIntroductionHead">
     <w:name w:val="ChapterIntroductionHead"/>
     <w:next w:val="Normal"/>
-    <w:rsid w:val="00D71F41"/>
+    <w:rsid w:val="00A82162"/>
     <w:pPr>
       <w:ind w:left="1440"/>
       <w:outlineLvl w:val="0"/>
@@ -3876,7 +3980,7 @@
   <w:style w:type="paragraph" w:customStyle="1" w:styleId="ChapterIntroductionPara">
     <w:name w:val="ChapterIntroductionPara"/>
     <w:next w:val="Para"/>
-    <w:rsid w:val="00D71F41"/>
+    <w:rsid w:val="00A82162"/>
     <w:pPr>
       <w:ind w:left="1440"/>
     </w:pPr>
@@ -3891,7 +3995,7 @@
     <w:name w:val="ObjectiveTitle"/>
     <w:basedOn w:val="Objective"/>
     <w:next w:val="Objective"/>
-    <w:rsid w:val="00D71F41"/>
+    <w:rsid w:val="00A82162"/>
     <w:pPr>
       <w:spacing w:before="240"/>
       <w:ind w:left="1800"/>
@@ -3904,7 +4008,7 @@
     <w:name w:val="ChapterObjectiveTitle"/>
     <w:basedOn w:val="ObjectiveTitle"/>
     <w:next w:val="ChapterObjective"/>
-    <w:rsid w:val="00D71F41"/>
+    <w:rsid w:val="00A82162"/>
     <w:pPr>
       <w:ind w:left="1440" w:firstLine="0"/>
     </w:pPr>
@@ -3915,7 +4019,7 @@
   <w:style w:type="paragraph" w:customStyle="1" w:styleId="Subobjective">
     <w:name w:val="Subobjective"/>
     <w:basedOn w:val="Objective"/>
-    <w:rsid w:val="00D71F41"/>
+    <w:rsid w:val="00A82162"/>
     <w:pPr>
       <w:keepNext/>
       <w:spacing w:before="180"/>
@@ -3925,7 +4029,7 @@
   <w:style w:type="paragraph" w:customStyle="1" w:styleId="ChapterSubobjective">
     <w:name w:val="ChapterSubobjective"/>
     <w:basedOn w:val="Subobjective"/>
-    <w:rsid w:val="00D71F41"/>
+    <w:rsid w:val="00A82162"/>
     <w:pPr>
       <w:keepNext w:val="0"/>
     </w:pPr>
@@ -3935,7 +4039,7 @@
   </w:style>
   <w:style w:type="paragraph" w:customStyle="1" w:styleId="Code80">
     <w:name w:val="Code80"/>
-    <w:rsid w:val="00D71F41"/>
+    <w:rsid w:val="00A82162"/>
     <w:pPr>
       <w:spacing w:before="120" w:after="120"/>
       <w:contextualSpacing/>
@@ -3950,7 +4054,7 @@
   </w:style>
   <w:style w:type="paragraph" w:customStyle="1" w:styleId="Code80Sub">
     <w:name w:val="Code80Sub"/>
-    <w:rsid w:val="00D71F41"/>
+    <w:rsid w:val="00A82162"/>
     <w:pPr>
       <w:ind w:left="1440"/>
     </w:pPr>
@@ -3965,7 +4069,7 @@
   </w:style>
   <w:style w:type="character" w:customStyle="1" w:styleId="CodeColorBlue">
     <w:name w:val="CodeColorBlue"/>
-    <w:rsid w:val="00D71F41"/>
+    <w:rsid w:val="00A82162"/>
     <w:rPr>
       <w:rFonts w:cs="Arial"/>
       <w:color w:val="0000FF"/>
@@ -3973,7 +4077,7 @@
   </w:style>
   <w:style w:type="character" w:customStyle="1" w:styleId="CodeColorBlue2">
     <w:name w:val="CodeColorBlue2"/>
-    <w:rsid w:val="00D71F41"/>
+    <w:rsid w:val="00A82162"/>
     <w:rPr>
       <w:rFonts w:cs="Arial"/>
       <w:color w:val="0000A5"/>
@@ -3981,7 +4085,7 @@
   </w:style>
   <w:style w:type="character" w:customStyle="1" w:styleId="CodeColorBlue3">
     <w:name w:val="CodeColorBlue3"/>
-    <w:rsid w:val="00D71F41"/>
+    <w:rsid w:val="00A82162"/>
     <w:rPr>
       <w:rFonts w:cs="Arial"/>
       <w:color w:val="6464B9"/>
@@ -3989,7 +4093,7 @@
   </w:style>
   <w:style w:type="character" w:customStyle="1" w:styleId="CodeColorBluegreen">
     <w:name w:val="CodeColorBluegreen"/>
-    <w:rsid w:val="00D71F41"/>
+    <w:rsid w:val="00A82162"/>
     <w:rPr>
       <w:rFonts w:cs="Arial"/>
       <w:color w:val="2B91AF"/>
@@ -3997,7 +4101,7 @@
   </w:style>
   <w:style w:type="character" w:customStyle="1" w:styleId="CodeColorBrown">
     <w:name w:val="CodeColorBrown"/>
-    <w:rsid w:val="00D71F41"/>
+    <w:rsid w:val="00A82162"/>
     <w:rPr>
       <w:rFonts w:cs="Arial"/>
       <w:color w:val="A31515"/>
@@ -4005,7 +4109,7 @@
   </w:style>
   <w:style w:type="character" w:customStyle="1" w:styleId="CodeColorDkBlue">
     <w:name w:val="CodeColorDkBlue"/>
-    <w:rsid w:val="00D71F41"/>
+    <w:rsid w:val="00A82162"/>
     <w:rPr>
       <w:rFonts w:cs="Times New Roman"/>
       <w:color w:val="000080"/>
@@ -4014,7 +4118,7 @@
   </w:style>
   <w:style w:type="character" w:customStyle="1" w:styleId="CodeColorGreen">
     <w:name w:val="CodeColorGreen"/>
-    <w:rsid w:val="00D71F41"/>
+    <w:rsid w:val="00A82162"/>
     <w:rPr>
       <w:rFonts w:cs="Arial"/>
       <w:color w:val="008000"/>
@@ -4022,7 +4126,7 @@
   </w:style>
   <w:style w:type="character" w:customStyle="1" w:styleId="CodeColorGreen2">
     <w:name w:val="CodeColorGreen2"/>
-    <w:rsid w:val="00D71F41"/>
+    <w:rsid w:val="00A82162"/>
     <w:rPr>
       <w:rFonts w:cs="Arial"/>
       <w:color w:val="629755"/>
@@ -4030,7 +4134,7 @@
   </w:style>
   <w:style w:type="character" w:customStyle="1" w:styleId="CodeColorGrey30">
     <w:name w:val="CodeColorGrey30"/>
-    <w:rsid w:val="00D71F41"/>
+    <w:rsid w:val="00A82162"/>
     <w:rPr>
       <w:rFonts w:cs="Arial"/>
       <w:color w:val="808080"/>
@@ -4038,7 +4142,7 @@
   </w:style>
   <w:style w:type="character" w:customStyle="1" w:styleId="CodeColorGrey55">
     <w:name w:val="CodeColorGrey55"/>
-    <w:rsid w:val="00D71F41"/>
+    <w:rsid w:val="00A82162"/>
     <w:rPr>
       <w:rFonts w:cs="Arial"/>
       <w:color w:val="C0C0C0"/>
@@ -4046,7 +4150,7 @@
   </w:style>
   <w:style w:type="character" w:customStyle="1" w:styleId="CodeColorGrey80">
     <w:name w:val="CodeColorGrey80"/>
-    <w:rsid w:val="00D71F41"/>
+    <w:rsid w:val="00A82162"/>
     <w:rPr>
       <w:rFonts w:cs="Arial"/>
       <w:color w:val="555555"/>
@@ -4054,7 +4158,7 @@
   </w:style>
   <w:style w:type="character" w:customStyle="1" w:styleId="CodeColorHotPink">
     <w:name w:val="CodeColorHotPink"/>
-    <w:rsid w:val="00D71F41"/>
+    <w:rsid w:val="00A82162"/>
     <w:rPr>
       <w:rFonts w:cs="Times New Roman"/>
       <w:color w:val="DF36FA"/>
@@ -4063,7 +4167,7 @@
   </w:style>
   <w:style w:type="character" w:customStyle="1" w:styleId="CodeColorMagenta">
     <w:name w:val="CodeColorMagenta"/>
-    <w:rsid w:val="00D71F41"/>
+    <w:rsid w:val="00A82162"/>
     <w:rPr>
       <w:rFonts w:cs="Arial"/>
       <w:color w:val="A31515"/>
@@ -4071,7 +4175,7 @@
   </w:style>
   <w:style w:type="character" w:customStyle="1" w:styleId="CodeColorOrange">
     <w:name w:val="CodeColorOrange"/>
-    <w:rsid w:val="00D71F41"/>
+    <w:rsid w:val="00A82162"/>
     <w:rPr>
       <w:rFonts w:cs="Arial"/>
       <w:color w:val="B96464"/>
@@ -4079,7 +4183,7 @@
   </w:style>
   <w:style w:type="character" w:customStyle="1" w:styleId="CodeColorPeach">
     <w:name w:val="CodeColorPeach"/>
-    <w:rsid w:val="00D71F41"/>
+    <w:rsid w:val="00A82162"/>
     <w:rPr>
       <w:rFonts w:cs="Arial"/>
       <w:color w:val="FFDBA3"/>
@@ -4087,7 +4191,7 @@
   </w:style>
   <w:style w:type="character" w:customStyle="1" w:styleId="CodeColorPurple">
     <w:name w:val="CodeColorPurple"/>
-    <w:rsid w:val="00D71F41"/>
+    <w:rsid w:val="00A82162"/>
     <w:rPr>
       <w:rFonts w:cs="Arial"/>
       <w:color w:val="951795"/>
@@ -4095,7 +4199,7 @@
   </w:style>
   <w:style w:type="character" w:customStyle="1" w:styleId="CodeColorPurple2">
     <w:name w:val="CodeColorPurple2"/>
-    <w:rsid w:val="00D71F41"/>
+    <w:rsid w:val="00A82162"/>
     <w:rPr>
       <w:rFonts w:cs="Arial"/>
       <w:color w:val="800080"/>
@@ -4103,7 +4207,7 @@
   </w:style>
   <w:style w:type="character" w:customStyle="1" w:styleId="CodeColorRed">
     <w:name w:val="CodeColorRed"/>
-    <w:rsid w:val="00D71F41"/>
+    <w:rsid w:val="00A82162"/>
     <w:rPr>
       <w:rFonts w:cs="Arial"/>
       <w:color w:val="FF0000"/>
@@ -4111,7 +4215,7 @@
   </w:style>
   <w:style w:type="character" w:customStyle="1" w:styleId="CodeColorRed2">
     <w:name w:val="CodeColorRed2"/>
-    <w:rsid w:val="00D71F41"/>
+    <w:rsid w:val="00A82162"/>
     <w:rPr>
       <w:rFonts w:cs="Arial"/>
       <w:color w:val="800000"/>
@@ -4119,7 +4223,7 @@
   </w:style>
   <w:style w:type="character" w:customStyle="1" w:styleId="CodeColorRed3">
     <w:name w:val="CodeColorRed3"/>
-    <w:rsid w:val="00D71F41"/>
+    <w:rsid w:val="00A82162"/>
     <w:rPr>
       <w:rFonts w:cs="Arial"/>
       <w:color w:val="A31515"/>
@@ -4127,7 +4231,7 @@
   </w:style>
   <w:style w:type="character" w:customStyle="1" w:styleId="CodeColorTealBlue">
     <w:name w:val="CodeColorTealBlue"/>
-    <w:rsid w:val="00D71F41"/>
+    <w:rsid w:val="00A82162"/>
     <w:rPr>
       <w:rFonts w:cs="Times New Roman"/>
       <w:color w:val="008080"/>
@@ -4136,7 +4240,7 @@
   </w:style>
   <w:style w:type="character" w:customStyle="1" w:styleId="CodeColorWhite">
     <w:name w:val="CodeColorWhite"/>
-    <w:rsid w:val="00D71F41"/>
+    <w:rsid w:val="00A82162"/>
     <w:rPr>
       <w:rFonts w:cs="Arial"/>
       <w:color w:val="FFFFFF"/>
@@ -4146,7 +4250,7 @@
   <w:style w:type="paragraph" w:customStyle="1" w:styleId="CodeHead">
     <w:name w:val="CodeHead"/>
     <w:next w:val="Normal"/>
-    <w:rsid w:val="00D71F41"/>
+    <w:rsid w:val="00A82162"/>
     <w:pPr>
       <w:spacing w:before="120" w:after="120"/>
     </w:pPr>
@@ -4160,7 +4264,7 @@
   </w:style>
   <w:style w:type="character" w:customStyle="1" w:styleId="CodeHighlight">
     <w:name w:val="CodeHighlight"/>
-    <w:rsid w:val="00D71F41"/>
+    <w:rsid w:val="00A82162"/>
     <w:rPr>
       <w:b/>
       <w:color w:val="7F7F7F"/>
@@ -4174,7 +4278,7 @@
   <w:style w:type="paragraph" w:customStyle="1" w:styleId="CodeLabel">
     <w:name w:val="CodeLabel"/>
     <w:qFormat/>
-    <w:rsid w:val="00D71F41"/>
+    <w:rsid w:val="00A82162"/>
     <w:pPr>
       <w:numPr>
         <w:numId w:val="1"/>
@@ -4196,7 +4300,7 @@
   </w:style>
   <w:style w:type="paragraph" w:customStyle="1" w:styleId="CodeListing">
     <w:name w:val="CodeListing"/>
-    <w:rsid w:val="00D71F41"/>
+    <w:rsid w:val="00A82162"/>
     <w:pPr>
       <w:widowControl w:val="0"/>
       <w:spacing w:before="120" w:after="120"/>
@@ -4212,7 +4316,7 @@
   </w:style>
   <w:style w:type="paragraph" w:customStyle="1" w:styleId="CodeListing80">
     <w:name w:val="CodeListing80"/>
-    <w:rsid w:val="00D71F41"/>
+    <w:rsid w:val="00A82162"/>
     <w:rPr>
       <w:rFonts w:ascii="Courier New" w:eastAsia="Times New Roman" w:hAnsi="Courier New" w:cs="Times New Roman"/>
       <w:noProof/>
@@ -4224,7 +4328,7 @@
   <w:style w:type="paragraph" w:customStyle="1" w:styleId="CodeNote">
     <w:name w:val="CodeNote"/>
     <w:qFormat/>
-    <w:rsid w:val="00D71F41"/>
+    <w:rsid w:val="00A82162"/>
     <w:pPr>
       <w:pBdr>
         <w:top w:val="single" w:sz="4" w:space="1" w:color="auto"/>
@@ -4242,7 +4346,7 @@
   </w:style>
   <w:style w:type="paragraph" w:customStyle="1" w:styleId="CodeScreen">
     <w:name w:val="CodeScreen"/>
-    <w:rsid w:val="00D71F41"/>
+    <w:rsid w:val="00A82162"/>
     <w:pPr>
       <w:shd w:val="clear" w:color="auto" w:fill="D9D9D9"/>
     </w:pPr>
@@ -4257,7 +4361,7 @@
   <w:style w:type="paragraph" w:customStyle="1" w:styleId="CodeScreen80">
     <w:name w:val="CodeScreen80"/>
     <w:qFormat/>
-    <w:rsid w:val="00D71F41"/>
+    <w:rsid w:val="00A82162"/>
     <w:pPr>
       <w:shd w:val="pct20" w:color="auto" w:fill="auto"/>
       <w:contextualSpacing/>
@@ -4274,14 +4378,14 @@
     <w:name w:val="CodeScreenSub"/>
     <w:basedOn w:val="CodeScreen"/>
     <w:qFormat/>
-    <w:rsid w:val="00D71F41"/>
+    <w:rsid w:val="00A82162"/>
     <w:pPr>
       <w:ind w:left="720"/>
     </w:pPr>
   </w:style>
   <w:style w:type="paragraph" w:customStyle="1" w:styleId="CodeSnippet">
     <w:name w:val="CodeSnippet"/>
-    <w:rsid w:val="00D71F41"/>
+    <w:rsid w:val="00A82162"/>
     <w:pPr>
       <w:spacing w:before="120" w:after="120"/>
       <w:contextualSpacing/>
@@ -4296,7 +4400,7 @@
   </w:style>
   <w:style w:type="paragraph" w:customStyle="1" w:styleId="CodeSnippetSub">
     <w:name w:val="CodeSnippetSub"/>
-    <w:rsid w:val="00D71F41"/>
+    <w:rsid w:val="00A82162"/>
     <w:pPr>
       <w:ind w:left="720"/>
     </w:pPr>
@@ -4311,7 +4415,7 @@
   <w:style w:type="paragraph" w:customStyle="1" w:styleId="H5">
     <w:name w:val="H5"/>
     <w:next w:val="Para"/>
-    <w:rsid w:val="00D71F41"/>
+    <w:rsid w:val="00A82162"/>
     <w:pPr>
       <w:keepNext/>
       <w:widowControl w:val="0"/>
@@ -4331,7 +4435,7 @@
     <w:name w:val="CodeTitle"/>
     <w:basedOn w:val="H5"/>
     <w:next w:val="CodeListing"/>
-    <w:rsid w:val="00D71F41"/>
+    <w:rsid w:val="00A82162"/>
     <w:pPr>
       <w:pBdr>
         <w:top w:val="single" w:sz="4" w:space="4" w:color="auto"/>
@@ -4346,7 +4450,7 @@
   <w:style w:type="paragraph" w:customStyle="1" w:styleId="ContentsAbstract">
     <w:name w:val="ContentsAbstract"/>
     <w:qFormat/>
-    <w:rsid w:val="00D71F41"/>
+    <w:rsid w:val="00A82162"/>
     <w:pPr>
       <w:spacing w:before="120" w:after="120"/>
       <w:ind w:left="1008"/>
@@ -4362,7 +4466,7 @@
   <w:style w:type="paragraph" w:customStyle="1" w:styleId="ContentsPartTitle">
     <w:name w:val="ContentsPartTitle"/>
     <w:next w:val="Normal"/>
-    <w:rsid w:val="00D71F41"/>
+    <w:rsid w:val="00A82162"/>
     <w:rPr>
       <w:rFonts w:ascii="Times New Roman" w:eastAsia="Times New Roman" w:hAnsi="Times New Roman" w:cs="Times New Roman"/>
       <w:b/>
@@ -4374,7 +4478,7 @@
     <w:name w:val="ContentsChapterTitle"/>
     <w:basedOn w:val="ContentsPartTitle"/>
     <w:next w:val="Normal"/>
-    <w:rsid w:val="00D71F41"/>
+    <w:rsid w:val="00A82162"/>
     <w:pPr>
       <w:ind w:left="288"/>
     </w:pPr>
@@ -4385,7 +4489,7 @@
   <w:style w:type="paragraph" w:customStyle="1" w:styleId="ContentsH1">
     <w:name w:val="ContentsH1"/>
     <w:basedOn w:val="ContentsPartTitle"/>
-    <w:rsid w:val="00D71F41"/>
+    <w:rsid w:val="00A82162"/>
     <w:pPr>
       <w:ind w:left="576"/>
     </w:pPr>
@@ -4397,7 +4501,7 @@
   <w:style w:type="paragraph" w:customStyle="1" w:styleId="ContentsH2">
     <w:name w:val="ContentsH2"/>
     <w:basedOn w:val="ContentsPartTitle"/>
-    <w:rsid w:val="00D71F41"/>
+    <w:rsid w:val="00A82162"/>
     <w:pPr>
       <w:ind w:left="864"/>
     </w:pPr>
@@ -4409,7 +4513,7 @@
   <w:style w:type="paragraph" w:customStyle="1" w:styleId="ContentsH3">
     <w:name w:val="ContentsH3"/>
     <w:qFormat/>
-    <w:rsid w:val="00D71F41"/>
+    <w:rsid w:val="00A82162"/>
     <w:pPr>
       <w:ind w:left="1440"/>
     </w:pPr>
@@ -4423,7 +4527,7 @@
   </w:style>
   <w:style w:type="paragraph" w:customStyle="1" w:styleId="Copyright">
     <w:name w:val="Copyright"/>
-    <w:rsid w:val="00D71F41"/>
+    <w:rsid w:val="00A82162"/>
     <w:pPr>
       <w:widowControl w:val="0"/>
       <w:spacing w:before="280"/>
@@ -4440,7 +4544,7 @@
   <w:style w:type="paragraph" w:customStyle="1" w:styleId="CrossRefPara">
     <w:name w:val="CrossRefPara"/>
     <w:next w:val="Para"/>
-    <w:rsid w:val="00D71F41"/>
+    <w:rsid w:val="00A82162"/>
     <w:pPr>
       <w:ind w:left="1440" w:right="1440"/>
     </w:pPr>
@@ -4453,7 +4557,7 @@
   </w:style>
   <w:style w:type="character" w:customStyle="1" w:styleId="CrossRefTerm">
     <w:name w:val="CrossRefTerm"/>
-    <w:rsid w:val="00D71F41"/>
+    <w:rsid w:val="00A82162"/>
     <w:rPr>
       <w:i/>
     </w:rPr>
@@ -4462,7 +4566,7 @@
     <w:name w:val="CustomChapterOpener"/>
     <w:basedOn w:val="Normal"/>
     <w:next w:val="Para"/>
-    <w:rsid w:val="00D71F41"/>
+    <w:rsid w:val="00A82162"/>
     <w:pPr>
       <w:spacing w:after="120"/>
       <w:ind w:left="720" w:firstLine="720"/>
@@ -4475,7 +4579,7 @@
   </w:style>
   <w:style w:type="character" w:customStyle="1" w:styleId="CustomCharStyle">
     <w:name w:val="CustomCharStyle"/>
-    <w:rsid w:val="00D71F41"/>
+    <w:rsid w:val="00A82162"/>
     <w:rPr>
       <w:b/>
       <w:i/>
@@ -4485,7 +4589,7 @@
     <w:name w:val="ParaContinued"/>
     <w:basedOn w:val="Normal"/>
     <w:next w:val="Para"/>
-    <w:rsid w:val="00D71F41"/>
+    <w:rsid w:val="00A82162"/>
     <w:pPr>
       <w:spacing w:after="120"/>
       <w:ind w:left="720"/>
@@ -4500,7 +4604,7 @@
     <w:name w:val="CustomHead"/>
     <w:basedOn w:val="ParaContinued"/>
     <w:next w:val="Normal"/>
-    <w:rsid w:val="00D71F41"/>
+    <w:rsid w:val="00A82162"/>
     <w:rPr>
       <w:b/>
     </w:rPr>
@@ -4508,7 +4612,7 @@
   <w:style w:type="paragraph" w:customStyle="1" w:styleId="CustomList">
     <w:name w:val="CustomList"/>
     <w:basedOn w:val="Normal"/>
-    <w:rsid w:val="00D71F41"/>
+    <w:rsid w:val="00A82162"/>
     <w:pPr>
       <w:widowControl w:val="0"/>
       <w:spacing w:before="120" w:after="120"/>
@@ -4522,7 +4626,7 @@
   <w:style w:type="paragraph" w:customStyle="1" w:styleId="CustomStyle1">
     <w:name w:val="CustomStyle1"/>
     <w:basedOn w:val="Normal"/>
-    <w:rsid w:val="00D71F41"/>
+    <w:rsid w:val="00A82162"/>
     <w:pPr>
       <w:widowControl w:val="0"/>
       <w:tabs>
@@ -4540,7 +4644,7 @@
   <w:style w:type="paragraph" w:customStyle="1" w:styleId="CustomStyle2">
     <w:name w:val="CustomStyle2"/>
     <w:basedOn w:val="Normal"/>
-    <w:rsid w:val="00D71F41"/>
+    <w:rsid w:val="00A82162"/>
     <w:pPr>
       <w:widowControl w:val="0"/>
       <w:tabs>
@@ -4558,14 +4662,14 @@
   <w:style w:type="paragraph" w:customStyle="1" w:styleId="Dedication">
     <w:name w:val="Dedication"/>
     <w:basedOn w:val="ParaContinued"/>
-    <w:rsid w:val="00D71F41"/>
+    <w:rsid w:val="00A82162"/>
     <w:rPr>
       <w:i/>
     </w:rPr>
   </w:style>
   <w:style w:type="paragraph" w:customStyle="1" w:styleId="Dialog">
     <w:name w:val="Dialog"/>
-    <w:rsid w:val="00D71F41"/>
+    <w:rsid w:val="00A82162"/>
     <w:pPr>
       <w:spacing w:before="120" w:after="120"/>
       <w:ind w:left="1440" w:hanging="720"/>
@@ -4581,7 +4685,7 @@
   <w:style w:type="paragraph" w:customStyle="1" w:styleId="Directive">
     <w:name w:val="Directive"/>
     <w:next w:val="Normal"/>
-    <w:rsid w:val="00D71F41"/>
+    <w:rsid w:val="00A82162"/>
     <w:pPr>
       <w:pBdr>
         <w:top w:val="single" w:sz="18" w:space="1" w:color="auto"/>
@@ -4601,11 +4705,11 @@
     <w:name w:val="DiscussionHead"/>
     <w:basedOn w:val="BibliographyHead"/>
     <w:next w:val="Para"/>
-    <w:rsid w:val="00D71F41"/>
+    <w:rsid w:val="00A82162"/>
   </w:style>
   <w:style w:type="paragraph" w:customStyle="1" w:styleId="DOI">
     <w:name w:val="DOI"/>
-    <w:rsid w:val="00D71F41"/>
+    <w:rsid w:val="00A82162"/>
     <w:rPr>
       <w:rFonts w:ascii="Courier New" w:eastAsia="Times New Roman" w:hAnsi="Courier New" w:cs="Times New Roman"/>
       <w:snapToGrid w:val="0"/>
@@ -4616,7 +4720,7 @@
   <w:style w:type="character" w:styleId="Emphasis">
     <w:name w:val="Emphasis"/>
     <w:qFormat/>
-    <w:rsid w:val="00D71F41"/>
+    <w:rsid w:val="00A82162"/>
     <w:rPr>
       <w:i/>
       <w:iCs/>
@@ -4624,7 +4728,7 @@
   </w:style>
   <w:style w:type="paragraph" w:customStyle="1" w:styleId="EndnoteEntry">
     <w:name w:val="EndnoteEntry"/>
-    <w:rsid w:val="00D71F41"/>
+    <w:rsid w:val="00A82162"/>
     <w:pPr>
       <w:spacing w:after="120"/>
       <w:ind w:left="720" w:hanging="720"/>
@@ -4638,12 +4742,12 @@
     <w:name w:val="EndnotesHead"/>
     <w:basedOn w:val="BibliographyHead"/>
     <w:next w:val="EndnoteEntry"/>
-    <w:rsid w:val="00D71F41"/>
+    <w:rsid w:val="00A82162"/>
   </w:style>
   <w:style w:type="paragraph" w:customStyle="1" w:styleId="EndnoteTitle">
     <w:name w:val="EndnoteTitle"/>
     <w:next w:val="EndnoteEntry"/>
-    <w:rsid w:val="00D71F41"/>
+    <w:rsid w:val="00A82162"/>
     <w:pPr>
       <w:spacing w:after="120"/>
     </w:pPr>
@@ -4660,7 +4764,7 @@
   <w:style w:type="paragraph" w:customStyle="1" w:styleId="Epigraph">
     <w:name w:val="Epigraph"/>
     <w:next w:val="Normal"/>
-    <w:rsid w:val="00D71F41"/>
+    <w:rsid w:val="00A82162"/>
     <w:pPr>
       <w:spacing w:before="120" w:after="120"/>
       <w:ind w:left="2880"/>
@@ -4677,7 +4781,7 @@
     <w:name w:val="EpigraphSource"/>
     <w:basedOn w:val="Epigraph"/>
     <w:next w:val="Para"/>
-    <w:rsid w:val="00D71F41"/>
+    <w:rsid w:val="00A82162"/>
     <w:pPr>
       <w:contextualSpacing/>
     </w:pPr>
@@ -4687,7 +4791,7 @@
   </w:style>
   <w:style w:type="paragraph" w:customStyle="1" w:styleId="Equation">
     <w:name w:val="Equation"/>
-    <w:rsid w:val="00D71F41"/>
+    <w:rsid w:val="00A82162"/>
     <w:pPr>
       <w:spacing w:before="120" w:after="120"/>
       <w:ind w:left="1440"/>
@@ -4701,7 +4805,7 @@
   </w:style>
   <w:style w:type="paragraph" w:customStyle="1" w:styleId="EquationNumbered">
     <w:name w:val="EquationNumbered"/>
-    <w:rsid w:val="00D71F41"/>
+    <w:rsid w:val="00A82162"/>
     <w:pPr>
       <w:spacing w:before="120" w:after="120"/>
       <w:ind w:left="1440"/>
@@ -4717,7 +4821,7 @@
     <w:name w:val="ExercisesHead"/>
     <w:basedOn w:val="Normal"/>
     <w:next w:val="Para"/>
-    <w:rsid w:val="00D71F41"/>
+    <w:rsid w:val="00A82162"/>
     <w:pPr>
       <w:pBdr>
         <w:top w:val="single" w:sz="18" w:space="1" w:color="auto"/>
@@ -4735,7 +4839,7 @@
     <w:name w:val="Explanation"/>
     <w:basedOn w:val="Answer"/>
     <w:next w:val="Question"/>
-    <w:rsid w:val="00D71F41"/>
+    <w:rsid w:val="00A82162"/>
     <w:pPr>
       <w:ind w:left="2160" w:firstLine="0"/>
     </w:pPr>
@@ -4743,7 +4847,7 @@
   <w:style w:type="paragraph" w:customStyle="1" w:styleId="ExtractAttribution">
     <w:name w:val="ExtractAttribution"/>
     <w:next w:val="Para"/>
-    <w:rsid w:val="00D71F41"/>
+    <w:rsid w:val="00A82162"/>
     <w:pPr>
       <w:spacing w:after="120"/>
       <w:ind w:left="3240"/>
@@ -4756,7 +4860,7 @@
   </w:style>
   <w:style w:type="paragraph" w:customStyle="1" w:styleId="ExtractPara">
     <w:name w:val="ExtractPara"/>
-    <w:rsid w:val="00D71F41"/>
+    <w:rsid w:val="00A82162"/>
     <w:pPr>
       <w:spacing w:before="120" w:after="60"/>
       <w:ind w:left="2160" w:right="720"/>
@@ -4771,7 +4875,7 @@
     <w:name w:val="ExtractContinued"/>
     <w:basedOn w:val="ExtractPara"/>
     <w:qFormat/>
-    <w:rsid w:val="00D71F41"/>
+    <w:rsid w:val="00A82162"/>
     <w:pPr>
       <w:spacing w:before="0"/>
       <w:ind w:firstLine="720"/>
@@ -4779,7 +4883,7 @@
   </w:style>
   <w:style w:type="paragraph" w:customStyle="1" w:styleId="ExtractListBulleted">
     <w:name w:val="ExtractListBulleted"/>
-    <w:rsid w:val="00D71F41"/>
+    <w:rsid w:val="00A82162"/>
     <w:pPr>
       <w:numPr>
         <w:numId w:val="14"/>
@@ -4796,7 +4900,7 @@
   </w:style>
   <w:style w:type="paragraph" w:customStyle="1" w:styleId="ExtractListNumbered">
     <w:name w:val="ExtractListNumbered"/>
-    <w:rsid w:val="00D71F41"/>
+    <w:rsid w:val="00A82162"/>
     <w:pPr>
       <w:spacing w:before="120" w:after="120"/>
       <w:ind w:left="2794" w:right="864" w:hanging="274"/>
@@ -4810,7 +4914,7 @@
   </w:style>
   <w:style w:type="paragraph" w:customStyle="1" w:styleId="FeatureCode80">
     <w:name w:val="FeatureCode80"/>
-    <w:rsid w:val="00D71F41"/>
+    <w:rsid w:val="00A82162"/>
     <w:pPr>
       <w:pBdr>
         <w:left w:val="single" w:sz="36" w:space="17" w:color="C0C0C0"/>
@@ -4826,7 +4930,7 @@
   </w:style>
   <w:style w:type="paragraph" w:customStyle="1" w:styleId="FeatureCode80Sub">
     <w:name w:val="FeatureCode80Sub"/>
-    <w:rsid w:val="00D71F41"/>
+    <w:rsid w:val="00A82162"/>
     <w:pPr>
       <w:pBdr>
         <w:left w:val="single" w:sz="36" w:space="30" w:color="C0C0C0"/>
@@ -4842,7 +4946,7 @@
   </w:style>
   <w:style w:type="paragraph" w:customStyle="1" w:styleId="FeatureCodeScreen">
     <w:name w:val="FeatureCodeScreen"/>
-    <w:rsid w:val="00D71F41"/>
+    <w:rsid w:val="00A82162"/>
     <w:pPr>
       <w:pBdr>
         <w:left w:val="single" w:sz="36" w:space="17" w:color="C0C0C0"/>
@@ -4859,7 +4963,7 @@
   </w:style>
   <w:style w:type="paragraph" w:customStyle="1" w:styleId="FeatureCodeSnippetSub">
     <w:name w:val="FeatureCodeSnippetSub"/>
-    <w:rsid w:val="00D71F41"/>
+    <w:rsid w:val="00A82162"/>
     <w:pPr>
       <w:pBdr>
         <w:left w:val="single" w:sz="36" w:space="30" w:color="C0C0C0"/>
@@ -4877,14 +4981,14 @@
     <w:name w:val="FeatureCodeScreenSub"/>
     <w:basedOn w:val="FeatureCodeSnippetSub"/>
     <w:qFormat/>
-    <w:rsid w:val="00D71F41"/>
+    <w:rsid w:val="00A82162"/>
     <w:pPr>
       <w:shd w:val="pct25" w:color="auto" w:fill="auto"/>
     </w:pPr>
   </w:style>
   <w:style w:type="paragraph" w:customStyle="1" w:styleId="FeatureCodeSnippet">
     <w:name w:val="FeatureCodeSnippet"/>
-    <w:rsid w:val="00D71F41"/>
+    <w:rsid w:val="00A82162"/>
     <w:pPr>
       <w:keepNext/>
       <w:pBdr>
@@ -4903,7 +5007,7 @@
   </w:style>
   <w:style w:type="paragraph" w:customStyle="1" w:styleId="FeatureEquation">
     <w:name w:val="FeatureEquation"/>
-    <w:rsid w:val="00D71F41"/>
+    <w:rsid w:val="00A82162"/>
     <w:pPr>
       <w:pBdr>
         <w:left w:val="single" w:sz="36" w:space="31" w:color="C0C0C0"/>
@@ -4920,7 +5024,7 @@
   </w:style>
   <w:style w:type="paragraph" w:customStyle="1" w:styleId="FeatureExtract">
     <w:name w:val="FeatureExtract"/>
-    <w:rsid w:val="00D71F41"/>
+    <w:rsid w:val="00A82162"/>
     <w:pPr>
       <w:pBdr>
         <w:left w:val="single" w:sz="36" w:space="24" w:color="C0C0C0"/>
@@ -4935,7 +5039,7 @@
   </w:style>
   <w:style w:type="paragraph" w:customStyle="1" w:styleId="FeatureExtractSource">
     <w:name w:val="FeatureExtractSource"/>
-    <w:rsid w:val="00D71F41"/>
+    <w:rsid w:val="00A82162"/>
     <w:pPr>
       <w:pBdr>
         <w:left w:val="single" w:sz="36" w:space="24" w:color="C0C0C0"/>
@@ -4951,7 +5055,7 @@
   </w:style>
   <w:style w:type="paragraph" w:customStyle="1" w:styleId="FeatureFigureSource">
     <w:name w:val="FeatureFigureSource"/>
-    <w:rsid w:val="00D71F41"/>
+    <w:rsid w:val="00A82162"/>
     <w:pPr>
       <w:pBdr>
         <w:left w:val="single" w:sz="36" w:space="6" w:color="BFBFBF"/>
@@ -4969,7 +5073,7 @@
   <w:style w:type="paragraph" w:customStyle="1" w:styleId="FeatureSource">
     <w:name w:val="FeatureSource"/>
     <w:next w:val="Para"/>
-    <w:rsid w:val="00D71F41"/>
+    <w:rsid w:val="00A82162"/>
     <w:pPr>
       <w:pBdr>
         <w:left w:val="single" w:sz="36" w:space="6" w:color="C0C0C0"/>
@@ -4986,7 +5090,7 @@
   <w:style w:type="paragraph" w:customStyle="1" w:styleId="FeatureFootnote">
     <w:name w:val="FeatureFootnote"/>
     <w:basedOn w:val="FeatureSource"/>
-    <w:rsid w:val="00D71F41"/>
+    <w:rsid w:val="00A82162"/>
     <w:pPr>
       <w:spacing w:before="120" w:after="120"/>
       <w:ind w:left="720" w:hanging="720"/>
@@ -5000,7 +5104,7 @@
   <w:style w:type="paragraph" w:customStyle="1" w:styleId="FeatureH1">
     <w:name w:val="FeatureH1"/>
     <w:next w:val="Normal"/>
-    <w:rsid w:val="00D71F41"/>
+    <w:rsid w:val="00A82162"/>
     <w:pPr>
       <w:pBdr>
         <w:left w:val="single" w:sz="36" w:space="6" w:color="C0C0C0"/>
@@ -5021,7 +5125,7 @@
     <w:name w:val="FeatureH1alt"/>
     <w:basedOn w:val="FeatureH1"/>
     <w:next w:val="Normal"/>
-    <w:rsid w:val="00D71F41"/>
+    <w:rsid w:val="00A82162"/>
     <w:pPr>
       <w:contextualSpacing w:val="0"/>
     </w:pPr>
@@ -5032,7 +5136,7 @@
   <w:style w:type="paragraph" w:customStyle="1" w:styleId="FeatureH2">
     <w:name w:val="FeatureH2"/>
     <w:next w:val="Normal"/>
-    <w:rsid w:val="00D71F41"/>
+    <w:rsid w:val="00A82162"/>
     <w:pPr>
       <w:pBdr>
         <w:left w:val="single" w:sz="36" w:space="6" w:color="C0C0C0"/>
@@ -5051,7 +5155,7 @@
     <w:name w:val="FeatureH2alt"/>
     <w:basedOn w:val="FeatureH2"/>
     <w:next w:val="Normal"/>
-    <w:rsid w:val="00D71F41"/>
+    <w:rsid w:val="00A82162"/>
     <w:pPr>
       <w:spacing w:before="120"/>
     </w:pPr>
@@ -5062,7 +5166,7 @@
   <w:style w:type="paragraph" w:customStyle="1" w:styleId="FeatureH3">
     <w:name w:val="FeatureH3"/>
     <w:next w:val="Normal"/>
-    <w:rsid w:val="00D71F41"/>
+    <w:rsid w:val="00A82162"/>
     <w:pPr>
       <w:pBdr>
         <w:left w:val="single" w:sz="36" w:space="6" w:color="C0C0C0"/>
@@ -5080,7 +5184,7 @@
   <w:style w:type="paragraph" w:customStyle="1" w:styleId="FeatureH4">
     <w:name w:val="FeatureH4"/>
     <w:next w:val="Normal"/>
-    <w:rsid w:val="00D71F41"/>
+    <w:rsid w:val="00A82162"/>
     <w:pPr>
       <w:pBdr>
         <w:left w:val="single" w:sz="36" w:space="6" w:color="C0C0C0"/>
@@ -5095,7 +5199,7 @@
   </w:style>
   <w:style w:type="paragraph" w:customStyle="1" w:styleId="FeatureListBulleted">
     <w:name w:val="FeatureListBulleted"/>
-    <w:rsid w:val="00D71F41"/>
+    <w:rsid w:val="00A82162"/>
     <w:pPr>
       <w:widowControl w:val="0"/>
       <w:numPr>
@@ -5116,7 +5220,7 @@
   </w:style>
   <w:style w:type="paragraph" w:customStyle="1" w:styleId="FeatureListBulletedSub">
     <w:name w:val="FeatureListBulletedSub"/>
-    <w:rsid w:val="00D71F41"/>
+    <w:rsid w:val="00A82162"/>
     <w:pPr>
       <w:numPr>
         <w:numId w:val="3"/>
@@ -5136,7 +5240,7 @@
   </w:style>
   <w:style w:type="paragraph" w:customStyle="1" w:styleId="FeatureListCheck">
     <w:name w:val="FeatureListCheck"/>
-    <w:rsid w:val="00D71F41"/>
+    <w:rsid w:val="00A82162"/>
     <w:pPr>
       <w:pBdr>
         <w:left w:val="single" w:sz="36" w:space="6" w:color="C0C0C0"/>
@@ -5157,7 +5261,7 @@
   </w:style>
   <w:style w:type="paragraph" w:customStyle="1" w:styleId="FeatureListHead">
     <w:name w:val="FeatureListHead"/>
-    <w:rsid w:val="00D71F41"/>
+    <w:rsid w:val="00A82162"/>
     <w:pPr>
       <w:pBdr>
         <w:left w:val="single" w:sz="36" w:space="6" w:color="C0C0C0"/>
@@ -5173,7 +5277,7 @@
   </w:style>
   <w:style w:type="paragraph" w:customStyle="1" w:styleId="FeatureListNumbered">
     <w:name w:val="FeatureListNumbered"/>
-    <w:rsid w:val="00D71F41"/>
+    <w:rsid w:val="00A82162"/>
     <w:pPr>
       <w:pBdr>
         <w:left w:val="single" w:sz="36" w:space="6" w:color="C0C0C0"/>
@@ -5191,7 +5295,7 @@
   </w:style>
   <w:style w:type="paragraph" w:customStyle="1" w:styleId="FeatureListNumberedSub">
     <w:name w:val="FeatureListNumberedSub"/>
-    <w:rsid w:val="00D71F41"/>
+    <w:rsid w:val="00A82162"/>
     <w:pPr>
       <w:pBdr>
         <w:left w:val="single" w:sz="36" w:space="24" w:color="C0C0C0"/>
@@ -5208,7 +5312,7 @@
   </w:style>
   <w:style w:type="paragraph" w:customStyle="1" w:styleId="FeatureListPara">
     <w:name w:val="FeatureListPara"/>
-    <w:rsid w:val="00D71F41"/>
+    <w:rsid w:val="00A82162"/>
     <w:pPr>
       <w:pBdr>
         <w:left w:val="single" w:sz="36" w:space="20" w:color="C0C0C0"/>
@@ -5224,7 +5328,7 @@
   </w:style>
   <w:style w:type="paragraph" w:customStyle="1" w:styleId="FeatureListParaSub">
     <w:name w:val="FeatureListParaSub"/>
-    <w:rsid w:val="00D71F41"/>
+    <w:rsid w:val="00A82162"/>
     <w:pPr>
       <w:pBdr>
         <w:left w:val="single" w:sz="36" w:space="30" w:color="C0C0C0"/>
@@ -5242,7 +5346,7 @@
   </w:style>
   <w:style w:type="paragraph" w:customStyle="1" w:styleId="FeatureListUnmarked">
     <w:name w:val="FeatureListUnmarked"/>
-    <w:rsid w:val="00D71F41"/>
+    <w:rsid w:val="00A82162"/>
     <w:pPr>
       <w:widowControl w:val="0"/>
       <w:pBdr>
@@ -5260,7 +5364,7 @@
   </w:style>
   <w:style w:type="paragraph" w:customStyle="1" w:styleId="FeatureListUnmarkedSub">
     <w:name w:val="FeatureListUnmarkedSub"/>
-    <w:rsid w:val="00D71F41"/>
+    <w:rsid w:val="00A82162"/>
     <w:pPr>
       <w:widowControl w:val="0"/>
       <w:pBdr>
@@ -5278,7 +5382,7 @@
   </w:style>
   <w:style w:type="paragraph" w:customStyle="1" w:styleId="FeaturePara">
     <w:name w:val="FeaturePara"/>
-    <w:rsid w:val="00D71F41"/>
+    <w:rsid w:val="00A82162"/>
     <w:pPr>
       <w:pBdr>
         <w:left w:val="single" w:sz="36" w:space="6" w:color="C0C0C0"/>
@@ -5295,7 +5399,7 @@
   <w:style w:type="paragraph" w:customStyle="1" w:styleId="FeatureParaContinued">
     <w:name w:val="FeatureParaContinued"/>
     <w:next w:val="FeaturePara"/>
-    <w:rsid w:val="00D71F41"/>
+    <w:rsid w:val="00A82162"/>
     <w:pPr>
       <w:pBdr>
         <w:left w:val="single" w:sz="36" w:space="6" w:color="C0C0C0"/>
@@ -5310,7 +5414,7 @@
   </w:style>
   <w:style w:type="paragraph" w:customStyle="1" w:styleId="FeatureRecipeProcedure">
     <w:name w:val="FeatureRecipeProcedure"/>
-    <w:rsid w:val="00D71F41"/>
+    <w:rsid w:val="00A82162"/>
     <w:pPr>
       <w:pBdr>
         <w:left w:val="single" w:sz="36" w:space="28" w:color="C0C0C0"/>
@@ -5328,14 +5432,14 @@
   <w:style w:type="paragraph" w:customStyle="1" w:styleId="FeatureRecipeIngredientList">
     <w:name w:val="FeatureRecipeIngredientList"/>
     <w:basedOn w:val="FeatureRecipeProcedure"/>
-    <w:rsid w:val="00D71F41"/>
+    <w:rsid w:val="00A82162"/>
     <w:pPr>
       <w:ind w:left="720" w:hanging="288"/>
     </w:pPr>
   </w:style>
   <w:style w:type="paragraph" w:customStyle="1" w:styleId="FeatureRecipeTitle">
     <w:name w:val="FeatureRecipeTitle"/>
-    <w:rsid w:val="00D71F41"/>
+    <w:rsid w:val="00A82162"/>
     <w:pPr>
       <w:pBdr>
         <w:left w:val="single" w:sz="36" w:space="6" w:color="C0C0C0"/>
@@ -5351,7 +5455,7 @@
   </w:style>
   <w:style w:type="paragraph" w:customStyle="1" w:styleId="FeatureRecipeYield">
     <w:name w:val="FeatureRecipeYield"/>
-    <w:rsid w:val="00D71F41"/>
+    <w:rsid w:val="00A82162"/>
     <w:pPr>
       <w:pBdr>
         <w:left w:val="single" w:sz="36" w:space="14" w:color="C0C0C0"/>
@@ -5367,7 +5471,7 @@
   <w:style w:type="paragraph" w:customStyle="1" w:styleId="FeatureReference">
     <w:name w:val="FeatureReference"/>
     <w:qFormat/>
-    <w:rsid w:val="00D71F41"/>
+    <w:rsid w:val="00A82162"/>
     <w:pPr>
       <w:pBdr>
         <w:left w:val="single" w:sz="36" w:space="6" w:color="BFBFBF"/>
@@ -5386,7 +5490,7 @@
   <w:style w:type="paragraph" w:customStyle="1" w:styleId="FeatureRunInHead">
     <w:name w:val="FeatureRunInHead"/>
     <w:next w:val="Normal"/>
-    <w:rsid w:val="00D71F41"/>
+    <w:rsid w:val="00A82162"/>
     <w:pPr>
       <w:pBdr>
         <w:left w:val="single" w:sz="36" w:space="6" w:color="C0C0C0"/>
@@ -5405,7 +5509,7 @@
     <w:name w:val="FeatureRunInHeadSub"/>
     <w:basedOn w:val="FeatureRunInHead"/>
     <w:next w:val="Normal"/>
-    <w:rsid w:val="00D71F41"/>
+    <w:rsid w:val="00A82162"/>
     <w:pPr>
       <w:pBdr>
         <w:left w:val="single" w:sz="36" w:space="17" w:color="C0C0C0"/>
@@ -5417,7 +5521,7 @@
     <w:name w:val="FeatureRunInPara"/>
     <w:basedOn w:val="FeatureListUnmarked"/>
     <w:next w:val="FeatureRunInHead"/>
-    <w:rsid w:val="00D71F41"/>
+    <w:rsid w:val="00A82162"/>
     <w:pPr>
       <w:pBdr>
         <w:left w:val="single" w:sz="36" w:space="6" w:color="C0C0C0"/>
@@ -5430,7 +5534,7 @@
     <w:name w:val="FeatureRunInParaSub"/>
     <w:basedOn w:val="FeatureRunInPara"/>
     <w:next w:val="FeatureRunInHeadSub"/>
-    <w:rsid w:val="00D71F41"/>
+    <w:rsid w:val="00A82162"/>
     <w:pPr>
       <w:pBdr>
         <w:left w:val="single" w:sz="36" w:space="17" w:color="C0C0C0"/>
@@ -5443,7 +5547,7 @@
     <w:name w:val="FeatureSlug"/>
     <w:next w:val="FeaturePara"/>
     <w:qFormat/>
-    <w:rsid w:val="00D71F41"/>
+    <w:rsid w:val="00A82162"/>
     <w:pPr>
       <w:pBdr>
         <w:left w:val="single" w:sz="36" w:space="6" w:color="BFBFBF"/>
@@ -5459,7 +5563,7 @@
   <w:style w:type="paragraph" w:customStyle="1" w:styleId="FeatureSubFeaturePara">
     <w:name w:val="FeatureSubFeaturePara"/>
     <w:next w:val="FeaturePara"/>
-    <w:rsid w:val="00D71F41"/>
+    <w:rsid w:val="00A82162"/>
     <w:pPr>
       <w:pBdr>
         <w:left w:val="single" w:sz="36" w:space="14" w:color="C0C0C0"/>
@@ -5475,7 +5579,7 @@
   </w:style>
   <w:style w:type="paragraph" w:customStyle="1" w:styleId="FeatureSubFeatureType">
     <w:name w:val="FeatureSubFeatureType"/>
-    <w:rsid w:val="00D71F41"/>
+    <w:rsid w:val="00A82162"/>
     <w:pPr>
       <w:pBdr>
         <w:top w:val="single" w:sz="36" w:space="1" w:color="008000"/>
@@ -5494,7 +5598,7 @@
     <w:name w:val="FeatureTableCaption"/>
     <w:next w:val="FeaturePara"/>
     <w:qFormat/>
-    <w:rsid w:val="00D71F41"/>
+    <w:rsid w:val="00A82162"/>
     <w:pPr>
       <w:pBdr>
         <w:left w:val="single" w:sz="36" w:space="6" w:color="BFBFBF"/>
@@ -5511,7 +5615,7 @@
   <w:style w:type="paragraph" w:customStyle="1" w:styleId="FeatureTitle">
     <w:name w:val="FeatureTitle"/>
     <w:next w:val="FeaturePara"/>
-    <w:rsid w:val="00D71F41"/>
+    <w:rsid w:val="00A82162"/>
     <w:pPr>
       <w:keepNext/>
       <w:pBdr>
@@ -5530,7 +5634,7 @@
   <w:style w:type="paragraph" w:customStyle="1" w:styleId="FeatureTitleSub">
     <w:name w:val="FeatureTitleSub"/>
     <w:next w:val="FeaturePara"/>
-    <w:rsid w:val="00D71F41"/>
+    <w:rsid w:val="00A82162"/>
     <w:pPr>
       <w:keepNext/>
       <w:pBdr>
@@ -5549,7 +5653,7 @@
   <w:style w:type="paragraph" w:customStyle="1" w:styleId="FeatureType">
     <w:name w:val="FeatureType"/>
     <w:next w:val="FeaturePara"/>
-    <w:rsid w:val="00D71F41"/>
+    <w:rsid w:val="00A82162"/>
     <w:pPr>
       <w:pBdr>
         <w:top w:val="single" w:sz="36" w:space="1" w:color="008000"/>
@@ -5565,7 +5669,7 @@
   </w:style>
   <w:style w:type="paragraph" w:customStyle="1" w:styleId="URLPara">
     <w:name w:val="URLPara"/>
-    <w:rsid w:val="00D71F41"/>
+    <w:rsid w:val="00A82162"/>
     <w:pPr>
       <w:widowControl w:val="0"/>
       <w:spacing w:after="120"/>
@@ -5583,7 +5687,7 @@
     <w:name w:val="FeatureURLPara"/>
     <w:basedOn w:val="URLPara"/>
     <w:next w:val="FeaturePara"/>
-    <w:rsid w:val="00D71F41"/>
+    <w:rsid w:val="00A82162"/>
     <w:pPr>
       <w:pBdr>
         <w:left w:val="single" w:sz="36" w:space="6" w:color="C0C0C0"/>
@@ -5594,7 +5698,7 @@
   </w:style>
   <w:style w:type="paragraph" w:customStyle="1" w:styleId="FigureLabel">
     <w:name w:val="FigureLabel"/>
-    <w:rsid w:val="00D71F41"/>
+    <w:rsid w:val="00A82162"/>
     <w:pPr>
       <w:ind w:left="1440"/>
     </w:pPr>
@@ -5608,7 +5712,7 @@
     <w:name w:val="FigureSource"/>
     <w:next w:val="Para"/>
     <w:link w:val="FigureSourceChar"/>
-    <w:rsid w:val="00D71F41"/>
+    <w:rsid w:val="00A82162"/>
     <w:pPr>
       <w:spacing w:after="240"/>
       <w:ind w:left="1440"/>
@@ -5623,11 +5727,11 @@
     <w:name w:val="FurtherReadingHead"/>
     <w:basedOn w:val="BibliographyHead"/>
     <w:next w:val="Para"/>
-    <w:rsid w:val="00D71F41"/>
+    <w:rsid w:val="00A82162"/>
   </w:style>
   <w:style w:type="character" w:customStyle="1" w:styleId="GenusSpecies">
     <w:name w:val="GenusSpecies"/>
-    <w:rsid w:val="00D71F41"/>
+    <w:rsid w:val="00A82162"/>
     <w:rPr>
       <w:rFonts w:ascii="AGaramond Bold" w:hAnsi="AGaramond Bold" w:cs="AGaramond Bold"/>
       <w:i/>
@@ -5642,7 +5746,7 @@
   <w:style w:type="paragraph" w:customStyle="1" w:styleId="GlossaryDefinition">
     <w:name w:val="GlossaryDefinition"/>
     <w:basedOn w:val="Normal"/>
-    <w:rsid w:val="00D71F41"/>
+    <w:rsid w:val="00A82162"/>
     <w:pPr>
       <w:spacing w:after="120"/>
       <w:ind w:left="720" w:firstLine="720"/>
@@ -5657,7 +5761,7 @@
     <w:name w:val="H3"/>
     <w:next w:val="Para"/>
     <w:qFormat/>
-    <w:rsid w:val="00D71F41"/>
+    <w:rsid w:val="00A82162"/>
     <w:pPr>
       <w:keepNext/>
       <w:spacing w:before="360" w:after="240"/>
@@ -5675,7 +5779,7 @@
     <w:name w:val="GlossaryLetter"/>
     <w:basedOn w:val="H3"/>
     <w:next w:val="Normal"/>
-    <w:rsid w:val="00D71F41"/>
+    <w:rsid w:val="00A82162"/>
     <w:pPr>
       <w:spacing w:before="240"/>
       <w:outlineLvl w:val="9"/>
@@ -5684,7 +5788,7 @@
   <w:style w:type="paragraph" w:customStyle="1" w:styleId="H4">
     <w:name w:val="H4"/>
     <w:next w:val="Para"/>
-    <w:rsid w:val="00D71F41"/>
+    <w:rsid w:val="00A82162"/>
     <w:pPr>
       <w:keepNext/>
       <w:widowControl w:val="0"/>
@@ -5704,13 +5808,13 @@
     <w:name w:val="GlossaryTerm"/>
     <w:basedOn w:val="H4"/>
     <w:next w:val="GlossaryDefinition"/>
-    <w:rsid w:val="00D71F41"/>
+    <w:rsid w:val="00A82162"/>
   </w:style>
   <w:style w:type="paragraph" w:customStyle="1" w:styleId="GlossaryTitle">
     <w:name w:val="GlossaryTitle"/>
     <w:basedOn w:val="ChapterTitle"/>
     <w:next w:val="Normal"/>
-    <w:rsid w:val="00D71F41"/>
+    <w:rsid w:val="00A82162"/>
     <w:pPr>
       <w:spacing w:before="120" w:after="120"/>
     </w:pPr>
@@ -5719,7 +5823,7 @@
     <w:name w:val="H1"/>
     <w:next w:val="Para"/>
     <w:qFormat/>
-    <w:rsid w:val="00D71F41"/>
+    <w:rsid w:val="00A82162"/>
     <w:pPr>
       <w:keepNext/>
       <w:widowControl w:val="0"/>
@@ -5740,7 +5844,7 @@
     <w:name w:val="H2"/>
     <w:next w:val="Para"/>
     <w:qFormat/>
-    <w:rsid w:val="00D71F41"/>
+    <w:rsid w:val="00A82162"/>
     <w:pPr>
       <w:keepNext/>
       <w:widowControl w:val="0"/>
@@ -5759,7 +5863,7 @@
   <w:style w:type="paragraph" w:customStyle="1" w:styleId="H6">
     <w:name w:val="H6"/>
     <w:next w:val="Para"/>
-    <w:rsid w:val="00D71F41"/>
+    <w:rsid w:val="00A82162"/>
     <w:pPr>
       <w:spacing w:before="240" w:after="120"/>
     </w:pPr>
@@ -5773,7 +5877,7 @@
   </w:style>
   <w:style w:type="paragraph" w:customStyle="1" w:styleId="Index1">
     <w:name w:val="Index1"/>
-    <w:rsid w:val="00D71F41"/>
+    <w:rsid w:val="00A82162"/>
     <w:pPr>
       <w:widowControl w:val="0"/>
       <w:ind w:left="1800" w:hanging="360"/>
@@ -5789,7 +5893,7 @@
     <w:name w:val="Index2"/>
     <w:basedOn w:val="Index1"/>
     <w:next w:val="Index1"/>
-    <w:rsid w:val="00D71F41"/>
+    <w:rsid w:val="00A82162"/>
     <w:pPr>
       <w:ind w:left="2520"/>
     </w:pPr>
@@ -5797,7 +5901,7 @@
   <w:style w:type="paragraph" w:customStyle="1" w:styleId="Index3">
     <w:name w:val="Index3"/>
     <w:basedOn w:val="Index1"/>
-    <w:rsid w:val="00D71F41"/>
+    <w:rsid w:val="00A82162"/>
     <w:pPr>
       <w:ind w:left="3240"/>
     </w:pPr>
@@ -5806,12 +5910,12 @@
     <w:name w:val="IndexLetter"/>
     <w:basedOn w:val="H3"/>
     <w:next w:val="Index1"/>
-    <w:rsid w:val="00D71F41"/>
+    <w:rsid w:val="00A82162"/>
   </w:style>
   <w:style w:type="paragraph" w:customStyle="1" w:styleId="IndexNote">
     <w:name w:val="IndexNote"/>
     <w:basedOn w:val="Normal"/>
-    <w:rsid w:val="00D71F41"/>
+    <w:rsid w:val="00A82162"/>
     <w:pPr>
       <w:widowControl w:val="0"/>
       <w:spacing w:before="120" w:after="120"/>
@@ -5827,14 +5931,14 @@
     <w:name w:val="IndexTitle"/>
     <w:basedOn w:val="H2"/>
     <w:next w:val="IndexNote"/>
-    <w:rsid w:val="00D71F41"/>
+    <w:rsid w:val="00A82162"/>
     <w:pPr>
       <w:spacing w:line="540" w:lineRule="exact"/>
     </w:pPr>
   </w:style>
   <w:style w:type="character" w:customStyle="1" w:styleId="InlineCode">
     <w:name w:val="InlineCode"/>
-    <w:rsid w:val="00D71F41"/>
+    <w:rsid w:val="00A82162"/>
     <w:rPr>
       <w:rFonts w:ascii="Courier New" w:hAnsi="Courier New"/>
       <w:noProof/>
@@ -5843,7 +5947,7 @@
   </w:style>
   <w:style w:type="character" w:customStyle="1" w:styleId="InlineCodeUserInput">
     <w:name w:val="InlineCodeUserInput"/>
-    <w:rsid w:val="00D71F41"/>
+    <w:rsid w:val="00A82162"/>
     <w:rPr>
       <w:rFonts w:ascii="Courier New" w:hAnsi="Courier New"/>
       <w:b/>
@@ -5853,7 +5957,7 @@
   </w:style>
   <w:style w:type="character" w:customStyle="1" w:styleId="InlineCodeUserInputVariable">
     <w:name w:val="InlineCodeUserInputVariable"/>
-    <w:rsid w:val="00D71F41"/>
+    <w:rsid w:val="00A82162"/>
     <w:rPr>
       <w:rFonts w:ascii="Courier New" w:hAnsi="Courier New"/>
       <w:b/>
@@ -5864,7 +5968,7 @@
   </w:style>
   <w:style w:type="character" w:customStyle="1" w:styleId="InlineCodeVariable">
     <w:name w:val="InlineCodeVariable"/>
-    <w:rsid w:val="00D71F41"/>
+    <w:rsid w:val="00A82162"/>
     <w:rPr>
       <w:rFonts w:ascii="Courier New" w:hAnsi="Courier New"/>
       <w:i/>
@@ -5874,7 +5978,7 @@
   </w:style>
   <w:style w:type="character" w:customStyle="1" w:styleId="InlineURL">
     <w:name w:val="InlineURL"/>
-    <w:rsid w:val="00D71F41"/>
+    <w:rsid w:val="00A82162"/>
     <w:rPr>
       <w:rFonts w:ascii="Courier New" w:hAnsi="Courier New"/>
       <w:noProof/>
@@ -5884,7 +5988,7 @@
   </w:style>
   <w:style w:type="character" w:customStyle="1" w:styleId="InlineEmail">
     <w:name w:val="InlineEmail"/>
-    <w:rsid w:val="00D71F41"/>
+    <w:rsid w:val="00A82162"/>
     <w:rPr>
       <w:rFonts w:ascii="Courier New" w:hAnsi="Courier New"/>
       <w:noProof/>
@@ -5896,7 +6000,7 @@
     <w:name w:val="IntroductionTitle"/>
     <w:basedOn w:val="ChapterTitle"/>
     <w:next w:val="Para"/>
-    <w:rsid w:val="00D71F41"/>
+    <w:rsid w:val="00A82162"/>
     <w:pPr>
       <w:spacing w:before="120" w:after="120"/>
     </w:pPr>
@@ -5905,11 +6009,11 @@
     <w:name w:val="KeyConceptsHead"/>
     <w:basedOn w:val="BibliographyHead"/>
     <w:next w:val="Para"/>
-    <w:rsid w:val="00D71F41"/>
+    <w:rsid w:val="00A82162"/>
   </w:style>
   <w:style w:type="character" w:customStyle="1" w:styleId="KeyTerm">
     <w:name w:val="KeyTerm"/>
-    <w:rsid w:val="00D71F41"/>
+    <w:rsid w:val="00A82162"/>
     <w:rPr>
       <w:i/>
       <w:color w:val="auto"/>
@@ -5921,7 +6025,7 @@
     <w:name w:val="KeyTermsHead"/>
     <w:basedOn w:val="Normal"/>
     <w:next w:val="Normal"/>
-    <w:rsid w:val="00D71F41"/>
+    <w:rsid w:val="00A82162"/>
     <w:pPr>
       <w:pBdr>
         <w:top w:val="single" w:sz="18" w:space="1" w:color="auto"/>
@@ -5941,7 +6045,7 @@
   <w:style w:type="paragraph" w:customStyle="1" w:styleId="KeywordsPara">
     <w:name w:val="KeywordsPara"/>
     <w:next w:val="Para"/>
-    <w:rsid w:val="00D71F41"/>
+    <w:rsid w:val="00A82162"/>
     <w:pPr>
       <w:spacing w:before="240" w:after="240"/>
       <w:ind w:left="1440" w:right="720" w:hanging="720"/>
@@ -5953,7 +6057,7 @@
   </w:style>
   <w:style w:type="paragraph" w:styleId="ListBullet">
     <w:name w:val="List Bullet"/>
-    <w:rsid w:val="00D71F41"/>
+    <w:rsid w:val="00A82162"/>
     <w:rPr>
       <w:rFonts w:ascii="Times New Roman" w:eastAsia="Times New Roman" w:hAnsi="Times New Roman" w:cs="Times New Roman"/>
       <w:szCs w:val="20"/>
@@ -5963,7 +6067,7 @@
     <w:name w:val="Colorful List - Accent 11"/>
     <w:basedOn w:val="Normal"/>
     <w:qFormat/>
-    <w:rsid w:val="00D71F41"/>
+    <w:rsid w:val="00A82162"/>
     <w:pPr>
       <w:spacing w:after="200" w:line="276" w:lineRule="auto"/>
       <w:ind w:left="720"/>
@@ -5979,7 +6083,7 @@
   <w:style w:type="paragraph" w:customStyle="1" w:styleId="ListBulleted">
     <w:name w:val="ListBulleted"/>
     <w:qFormat/>
-    <w:rsid w:val="00D71F41"/>
+    <w:rsid w:val="00A82162"/>
     <w:pPr>
       <w:numPr>
         <w:numId w:val="5"/>
@@ -5996,7 +6100,7 @@
   </w:style>
   <w:style w:type="paragraph" w:customStyle="1" w:styleId="ListBulletedSub">
     <w:name w:val="ListBulletedSub"/>
-    <w:rsid w:val="00D71F41"/>
+    <w:rsid w:val="00A82162"/>
     <w:pPr>
       <w:numPr>
         <w:numId w:val="6"/>
@@ -6014,7 +6118,7 @@
   <w:style w:type="paragraph" w:customStyle="1" w:styleId="ListBulletedSub2">
     <w:name w:val="ListBulletedSub2"/>
     <w:basedOn w:val="ListBulletedSub"/>
-    <w:rsid w:val="00D71F41"/>
+    <w:rsid w:val="00A82162"/>
     <w:pPr>
       <w:numPr>
         <w:numId w:val="7"/>
@@ -6023,7 +6127,7 @@
   </w:style>
   <w:style w:type="paragraph" w:customStyle="1" w:styleId="ListCheck">
     <w:name w:val="ListCheck"/>
-    <w:rsid w:val="00D71F41"/>
+    <w:rsid w:val="00A82162"/>
     <w:pPr>
       <w:numPr>
         <w:numId w:val="8"/>
@@ -6041,7 +6145,7 @@
   <w:style w:type="paragraph" w:customStyle="1" w:styleId="ListCheckSub">
     <w:name w:val="ListCheckSub"/>
     <w:basedOn w:val="ListCheck"/>
-    <w:rsid w:val="00D71F41"/>
+    <w:rsid w:val="00A82162"/>
     <w:pPr>
       <w:numPr>
         <w:numId w:val="9"/>
@@ -6050,7 +6154,7 @@
   </w:style>
   <w:style w:type="paragraph" w:customStyle="1" w:styleId="ListHead">
     <w:name w:val="ListHead"/>
-    <w:rsid w:val="00D71F41"/>
+    <w:rsid w:val="00A82162"/>
     <w:pPr>
       <w:ind w:left="1440"/>
     </w:pPr>
@@ -6064,7 +6168,7 @@
   <w:style w:type="paragraph" w:customStyle="1" w:styleId="ListNumbered">
     <w:name w:val="ListNumbered"/>
     <w:qFormat/>
-    <w:rsid w:val="00D71F41"/>
+    <w:rsid w:val="00A82162"/>
     <w:pPr>
       <w:widowControl w:val="0"/>
       <w:spacing w:before="120" w:after="120"/>
@@ -6081,7 +6185,7 @@
   <w:style w:type="paragraph" w:customStyle="1" w:styleId="ListNumberedSub">
     <w:name w:val="ListNumberedSub"/>
     <w:basedOn w:val="ListNumbered"/>
-    <w:rsid w:val="00D71F41"/>
+    <w:rsid w:val="00A82162"/>
     <w:pPr>
       <w:ind w:left="2520"/>
     </w:pPr>
@@ -6089,14 +6193,14 @@
   <w:style w:type="paragraph" w:customStyle="1" w:styleId="ListNumberedSub2">
     <w:name w:val="ListNumberedSub2"/>
     <w:basedOn w:val="ListNumberedSub"/>
-    <w:rsid w:val="00D71F41"/>
+    <w:rsid w:val="00A82162"/>
     <w:pPr>
       <w:ind w:left="3240"/>
     </w:pPr>
   </w:style>
   <w:style w:type="paragraph" w:customStyle="1" w:styleId="ListNumberedSub3">
     <w:name w:val="ListNumberedSub3"/>
-    <w:rsid w:val="00D71F41"/>
+    <w:rsid w:val="00A82162"/>
     <w:pPr>
       <w:spacing w:before="120" w:after="120"/>
       <w:ind w:left="3960" w:hanging="360"/>
@@ -6111,7 +6215,7 @@
   <w:style w:type="paragraph" w:customStyle="1" w:styleId="ListPara">
     <w:name w:val="ListPara"/>
     <w:basedOn w:val="Normal"/>
-    <w:rsid w:val="00D71F41"/>
+    <w:rsid w:val="00A82162"/>
     <w:pPr>
       <w:widowControl w:val="0"/>
       <w:ind w:left="1800" w:firstLine="360"/>
@@ -6125,7 +6229,7 @@
   <w:style w:type="paragraph" w:customStyle="1" w:styleId="ListParaSub">
     <w:name w:val="ListParaSub"/>
     <w:basedOn w:val="ListPara"/>
-    <w:rsid w:val="00D71F41"/>
+    <w:rsid w:val="00A82162"/>
     <w:pPr>
       <w:spacing w:line="260" w:lineRule="exact"/>
       <w:ind w:left="2520"/>
@@ -6134,7 +6238,7 @@
   <w:style w:type="paragraph" w:customStyle="1" w:styleId="ListParaSub2">
     <w:name w:val="ListParaSub2"/>
     <w:basedOn w:val="ListParaSub"/>
-    <w:rsid w:val="00D71F41"/>
+    <w:rsid w:val="00A82162"/>
     <w:pPr>
       <w:ind w:left="3240"/>
     </w:pPr>
@@ -6142,7 +6246,7 @@
   <w:style w:type="paragraph" w:customStyle="1" w:styleId="ListUnmarked">
     <w:name w:val="ListUnmarked"/>
     <w:qFormat/>
-    <w:rsid w:val="00D71F41"/>
+    <w:rsid w:val="00A82162"/>
     <w:pPr>
       <w:spacing w:before="60" w:after="60"/>
       <w:ind w:left="1728"/>
@@ -6155,7 +6259,7 @@
   </w:style>
   <w:style w:type="paragraph" w:customStyle="1" w:styleId="ListUnmarkedSub">
     <w:name w:val="ListUnmarkedSub"/>
-    <w:rsid w:val="00D71F41"/>
+    <w:rsid w:val="00A82162"/>
     <w:pPr>
       <w:spacing w:before="60" w:after="60"/>
       <w:ind w:left="2160"/>
@@ -6169,14 +6273,14 @@
   <w:style w:type="paragraph" w:customStyle="1" w:styleId="ListUnmarkedSub2">
     <w:name w:val="ListUnmarkedSub2"/>
     <w:basedOn w:val="ListUnmarkedSub"/>
-    <w:rsid w:val="00D71F41"/>
+    <w:rsid w:val="00A82162"/>
     <w:pPr>
       <w:ind w:left="2880"/>
     </w:pPr>
   </w:style>
   <w:style w:type="paragraph" w:customStyle="1" w:styleId="ListWhere">
     <w:name w:val="ListWhere"/>
-    <w:rsid w:val="00D71F41"/>
+    <w:rsid w:val="00A82162"/>
     <w:pPr>
       <w:spacing w:before="120" w:after="120"/>
       <w:ind w:left="2160"/>
@@ -6192,7 +6296,7 @@
   <w:style w:type="paragraph" w:customStyle="1" w:styleId="MatterTitle">
     <w:name w:val="MatterTitle"/>
     <w:next w:val="Para"/>
-    <w:rsid w:val="00D71F41"/>
+    <w:rsid w:val="00A82162"/>
     <w:pPr>
       <w:spacing w:before="120" w:after="120"/>
     </w:pPr>
@@ -6208,7 +6312,7 @@
   </w:style>
   <w:style w:type="character" w:customStyle="1" w:styleId="MenuArrow">
     <w:name w:val="MenuArrow"/>
-    <w:rsid w:val="00D71F41"/>
+    <w:rsid w:val="00A82162"/>
     <w:rPr>
       <w:rFonts w:ascii="Wingdings" w:hAnsi="Wingdings"/>
     </w:rPr>
@@ -6216,7 +6320,7 @@
   <w:style w:type="paragraph" w:customStyle="1" w:styleId="OnlineReference">
     <w:name w:val="OnlineReference"/>
     <w:qFormat/>
-    <w:rsid w:val="00D71F41"/>
+    <w:rsid w:val="00A82162"/>
     <w:pPr>
       <w:pBdr>
         <w:top w:val="double" w:sz="4" w:space="1" w:color="auto"/>
@@ -6236,7 +6340,7 @@
   <w:style w:type="paragraph" w:customStyle="1" w:styleId="OnlineReference2">
     <w:name w:val="OnlineReference2"/>
     <w:qFormat/>
-    <w:rsid w:val="00D71F41"/>
+    <w:rsid w:val="00A82162"/>
     <w:pPr>
       <w:pBdr>
         <w:top w:val="thinThickSmallGap" w:sz="24" w:space="1" w:color="auto"/>
@@ -6255,7 +6359,7 @@
   </w:style>
   <w:style w:type="paragraph" w:customStyle="1" w:styleId="ParaBulleted">
     <w:name w:val="ParaBulleted"/>
-    <w:rsid w:val="00D71F41"/>
+    <w:rsid w:val="00A82162"/>
     <w:pPr>
       <w:numPr>
         <w:numId w:val="10"/>
@@ -6272,7 +6376,7 @@
   </w:style>
   <w:style w:type="paragraph" w:customStyle="1" w:styleId="ParaNumbered">
     <w:name w:val="ParaNumbered"/>
-    <w:rsid w:val="00D71F41"/>
+    <w:rsid w:val="00A82162"/>
     <w:pPr>
       <w:spacing w:after="120"/>
       <w:ind w:left="720" w:firstLine="720"/>
@@ -6287,11 +6391,11 @@
   <w:style w:type="paragraph" w:customStyle="1" w:styleId="PartFeaturingList">
     <w:name w:val="PartFeaturingList"/>
     <w:basedOn w:val="ChapterFeaturingList"/>
-    <w:rsid w:val="00D71F41"/>
+    <w:rsid w:val="00A82162"/>
   </w:style>
   <w:style w:type="paragraph" w:customStyle="1" w:styleId="PartIntroductionPara">
     <w:name w:val="PartIntroductionPara"/>
-    <w:rsid w:val="00D71F41"/>
+    <w:rsid w:val="00A82162"/>
     <w:pPr>
       <w:spacing w:after="120"/>
       <w:ind w:left="720" w:firstLine="720"/>
@@ -6305,7 +6409,7 @@
   <w:style w:type="paragraph" w:customStyle="1" w:styleId="PartTitle">
     <w:name w:val="PartTitle"/>
     <w:basedOn w:val="ChapterTitle"/>
-    <w:rsid w:val="00D71F41"/>
+    <w:rsid w:val="00A82162"/>
     <w:pPr>
       <w:widowControl w:val="0"/>
       <w:pBdr>
@@ -6316,7 +6420,7 @@
   <w:style w:type="paragraph" w:customStyle="1" w:styleId="PoetryPara">
     <w:name w:val="PoetryPara"/>
     <w:next w:val="Normal"/>
-    <w:rsid w:val="00D71F41"/>
+    <w:rsid w:val="00A82162"/>
     <w:pPr>
       <w:spacing w:before="360" w:after="60"/>
       <w:ind w:left="2160"/>
@@ -6333,7 +6437,7 @@
     <w:name w:val="PoetryContinued"/>
     <w:basedOn w:val="PoetryPara"/>
     <w:qFormat/>
-    <w:rsid w:val="00D71F41"/>
+    <w:rsid w:val="00A82162"/>
     <w:pPr>
       <w:spacing w:before="0"/>
       <w:contextualSpacing w:val="0"/>
@@ -6341,7 +6445,7 @@
   </w:style>
   <w:style w:type="paragraph" w:customStyle="1" w:styleId="PoetrySource">
     <w:name w:val="PoetrySource"/>
-    <w:rsid w:val="00D71F41"/>
+    <w:rsid w:val="00A82162"/>
     <w:pPr>
       <w:ind w:left="2880"/>
     </w:pPr>
@@ -6356,7 +6460,7 @@
     <w:name w:val="PoetryTitle"/>
     <w:basedOn w:val="PoetryPara"/>
     <w:next w:val="PoetryPara"/>
-    <w:rsid w:val="00D71F41"/>
+    <w:rsid w:val="00A82162"/>
     <w:rPr>
       <w:b/>
       <w:sz w:val="24"/>
@@ -6365,7 +6469,7 @@
   <w:style w:type="paragraph" w:customStyle="1" w:styleId="PrefaceTitle">
     <w:name w:val="PrefaceTitle"/>
     <w:next w:val="Para"/>
-    <w:rsid w:val="00D71F41"/>
+    <w:rsid w:val="00A82162"/>
     <w:pPr>
       <w:spacing w:before="120" w:after="120"/>
     </w:pPr>
@@ -6383,11 +6487,11 @@
     <w:name w:val="ProblemsHead"/>
     <w:basedOn w:val="BibliographyHead"/>
     <w:next w:val="Para"/>
-    <w:rsid w:val="00D71F41"/>
+    <w:rsid w:val="00A82162"/>
   </w:style>
   <w:style w:type="character" w:customStyle="1" w:styleId="QueryInline">
     <w:name w:val="QueryInline"/>
-    <w:rsid w:val="00D71F41"/>
+    <w:rsid w:val="00A82162"/>
     <w:rPr>
       <w:bdr w:val="none" w:sz="0" w:space="0" w:color="auto"/>
       <w:shd w:val="clear" w:color="auto" w:fill="FFCC99"/>
@@ -6395,7 +6499,7 @@
   </w:style>
   <w:style w:type="paragraph" w:customStyle="1" w:styleId="QueryPara">
     <w:name w:val="QueryPara"/>
-    <w:rsid w:val="00D71F41"/>
+    <w:rsid w:val="00A82162"/>
     <w:pPr>
       <w:pBdr>
         <w:top w:val="single" w:sz="4" w:space="1" w:color="auto"/>
@@ -6413,18 +6517,18 @@
   <w:style w:type="paragraph" w:customStyle="1" w:styleId="QuestionData">
     <w:name w:val="QuestionData"/>
     <w:basedOn w:val="Explanation"/>
-    <w:rsid w:val="00D71F41"/>
+    <w:rsid w:val="00A82162"/>
   </w:style>
   <w:style w:type="paragraph" w:customStyle="1" w:styleId="QuestionsHead">
     <w:name w:val="QuestionsHead"/>
     <w:basedOn w:val="BibliographyHead"/>
     <w:next w:val="Para"/>
-    <w:rsid w:val="00D71F41"/>
+    <w:rsid w:val="00A82162"/>
   </w:style>
   <w:style w:type="paragraph" w:customStyle="1" w:styleId="QuoteSource">
     <w:name w:val="QuoteSource"/>
     <w:basedOn w:val="Normal"/>
-    <w:rsid w:val="00D71F41"/>
+    <w:rsid w:val="00A82162"/>
     <w:pPr>
       <w:pBdr>
         <w:top w:val="single" w:sz="4" w:space="6" w:color="auto"/>
@@ -6445,7 +6549,7 @@
     <w:name w:val="QuotePara"/>
     <w:basedOn w:val="QuoteSource"/>
     <w:qFormat/>
-    <w:rsid w:val="00D71F41"/>
+    <w:rsid w:val="00A82162"/>
     <w:rPr>
       <w:i w:val="0"/>
       <w:sz w:val="24"/>
@@ -6454,7 +6558,7 @@
   <w:style w:type="paragraph" w:customStyle="1" w:styleId="RecipeFootnote">
     <w:name w:val="RecipeFootnote"/>
     <w:basedOn w:val="Normal"/>
-    <w:rsid w:val="00D71F41"/>
+    <w:rsid w:val="00A82162"/>
     <w:pPr>
       <w:spacing w:before="240" w:after="120"/>
       <w:ind w:left="720"/>
@@ -6470,7 +6574,7 @@
   <w:style w:type="paragraph" w:customStyle="1" w:styleId="RecipeIngredientHead">
     <w:name w:val="RecipeIngredientHead"/>
     <w:next w:val="Normal"/>
-    <w:rsid w:val="00D71F41"/>
+    <w:rsid w:val="00A82162"/>
     <w:pPr>
       <w:spacing w:before="240"/>
       <w:ind w:left="720"/>
@@ -6486,7 +6590,7 @@
   <w:style w:type="paragraph" w:customStyle="1" w:styleId="RecipeIngredientList">
     <w:name w:val="RecipeIngredientList"/>
     <w:basedOn w:val="Normal"/>
-    <w:rsid w:val="00D71F41"/>
+    <w:rsid w:val="00A82162"/>
     <w:pPr>
       <w:spacing w:before="120" w:after="120"/>
       <w:ind w:left="720"/>
@@ -6502,7 +6606,7 @@
   <w:style w:type="paragraph" w:customStyle="1" w:styleId="RecipeIntro">
     <w:name w:val="RecipeIntro"/>
     <w:next w:val="RecipeIngredientList"/>
-    <w:rsid w:val="00D71F41"/>
+    <w:rsid w:val="00A82162"/>
     <w:pPr>
       <w:spacing w:before="120" w:after="120"/>
       <w:ind w:left="1440" w:firstLine="360"/>
@@ -6517,7 +6621,7 @@
   </w:style>
   <w:style w:type="paragraph" w:customStyle="1" w:styleId="RecipeMetricMeasure">
     <w:name w:val="RecipeMetricMeasure"/>
-    <w:rsid w:val="00D71F41"/>
+    <w:rsid w:val="00A82162"/>
     <w:rPr>
       <w:rFonts w:ascii="Arial" w:eastAsia="Times New Roman" w:hAnsi="Arial" w:cs="Times New Roman"/>
       <w:snapToGrid w:val="0"/>
@@ -6528,7 +6632,7 @@
   <w:style w:type="paragraph" w:customStyle="1" w:styleId="RecipeNutritionInfo">
     <w:name w:val="RecipeNutritionInfo"/>
     <w:basedOn w:val="Normal"/>
-    <w:rsid w:val="00D71F41"/>
+    <w:rsid w:val="00A82162"/>
     <w:pPr>
       <w:spacing w:before="120" w:after="120"/>
       <w:ind w:left="720"/>
@@ -6543,7 +6647,7 @@
   </w:style>
   <w:style w:type="paragraph" w:customStyle="1" w:styleId="RecipePercentage">
     <w:name w:val="RecipePercentage"/>
-    <w:rsid w:val="00D71F41"/>
+    <w:rsid w:val="00A82162"/>
     <w:rPr>
       <w:rFonts w:ascii="Arial" w:eastAsia="Times New Roman" w:hAnsi="Arial" w:cs="Times New Roman"/>
       <w:snapToGrid w:val="0"/>
@@ -6553,7 +6657,7 @@
   </w:style>
   <w:style w:type="paragraph" w:customStyle="1" w:styleId="RecipeProcedure">
     <w:name w:val="RecipeProcedure"/>
-    <w:rsid w:val="00D71F41"/>
+    <w:rsid w:val="00A82162"/>
     <w:pPr>
       <w:spacing w:before="120" w:after="120"/>
       <w:ind w:left="1800" w:hanging="720"/>
@@ -6567,7 +6671,7 @@
   </w:style>
   <w:style w:type="paragraph" w:customStyle="1" w:styleId="RecipeProcedureHead">
     <w:name w:val="RecipeProcedureHead"/>
-    <w:rsid w:val="00D71F41"/>
+    <w:rsid w:val="00A82162"/>
     <w:pPr>
       <w:shd w:val="clear" w:color="auto" w:fill="FFFFFF"/>
       <w:spacing w:before="100" w:beforeAutospacing="1" w:after="100" w:afterAutospacing="1"/>
@@ -6583,7 +6687,7 @@
   <w:style w:type="paragraph" w:customStyle="1" w:styleId="RecipeSubrecipeTitle">
     <w:name w:val="RecipeSubrecipeTitle"/>
     <w:next w:val="RecipeIngredientList"/>
-    <w:rsid w:val="00D71F41"/>
+    <w:rsid w:val="00A82162"/>
     <w:pPr>
       <w:ind w:left="720"/>
     </w:pPr>
@@ -6599,7 +6703,7 @@
   </w:style>
   <w:style w:type="paragraph" w:customStyle="1" w:styleId="RecipeTableHead">
     <w:name w:val="RecipeTableHead"/>
-    <w:rsid w:val="00D71F41"/>
+    <w:rsid w:val="00A82162"/>
     <w:rPr>
       <w:rFonts w:ascii="Arial" w:eastAsia="Times New Roman" w:hAnsi="Arial" w:cs="Times New Roman"/>
       <w:b/>
@@ -6611,7 +6715,7 @@
   </w:style>
   <w:style w:type="paragraph" w:customStyle="1" w:styleId="RecipeTime">
     <w:name w:val="RecipeTime"/>
-    <w:rsid w:val="00D71F41"/>
+    <w:rsid w:val="00A82162"/>
     <w:pPr>
       <w:spacing w:before="120" w:after="120"/>
       <w:ind w:left="720"/>
@@ -6628,7 +6732,7 @@
   <w:style w:type="paragraph" w:customStyle="1" w:styleId="RecipeTitle">
     <w:name w:val="RecipeTitle"/>
     <w:next w:val="RecipeIngredientList"/>
-    <w:rsid w:val="00D71F41"/>
+    <w:rsid w:val="00A82162"/>
     <w:pPr>
       <w:pBdr>
         <w:top w:val="triple" w:sz="4" w:space="1" w:color="auto"/>
@@ -6648,7 +6752,7 @@
   <w:style w:type="paragraph" w:customStyle="1" w:styleId="RecipeTitleAlternative">
     <w:name w:val="RecipeTitleAlternative"/>
     <w:next w:val="RecipeIngredientList"/>
-    <w:rsid w:val="00D71F41"/>
+    <w:rsid w:val="00A82162"/>
     <w:pPr>
       <w:ind w:left="720"/>
     </w:pPr>
@@ -6664,7 +6768,7 @@
   </w:style>
   <w:style w:type="paragraph" w:customStyle="1" w:styleId="RecipeUSMeasure">
     <w:name w:val="RecipeUSMeasure"/>
-    <w:rsid w:val="00D71F41"/>
+    <w:rsid w:val="00A82162"/>
     <w:rPr>
       <w:rFonts w:ascii="Arial" w:eastAsia="Times New Roman" w:hAnsi="Arial" w:cs="Times New Roman"/>
       <w:snapToGrid w:val="0"/>
@@ -6675,7 +6779,7 @@
   <w:style w:type="paragraph" w:customStyle="1" w:styleId="RecipeVariationPara">
     <w:name w:val="RecipeVariationPara"/>
     <w:basedOn w:val="RecipeTime"/>
-    <w:rsid w:val="00D71F41"/>
+    <w:rsid w:val="00A82162"/>
     <w:rPr>
       <w:i w:val="0"/>
       <w:sz w:val="24"/>
@@ -6684,7 +6788,7 @@
   </w:style>
   <w:style w:type="paragraph" w:customStyle="1" w:styleId="RecipeVariationHead">
     <w:name w:val="RecipeVariationHead"/>
-    <w:rsid w:val="00D71F41"/>
+    <w:rsid w:val="00A82162"/>
     <w:pPr>
       <w:spacing w:before="60" w:after="60"/>
       <w:ind w:left="720"/>
@@ -6700,7 +6804,7 @@
   </w:style>
   <w:style w:type="paragraph" w:customStyle="1" w:styleId="RecipeNoteHead">
     <w:name w:val="RecipeNoteHead"/>
-    <w:rsid w:val="00D71F41"/>
+    <w:rsid w:val="00A82162"/>
     <w:pPr>
       <w:spacing w:before="60" w:after="60"/>
       <w:ind w:left="720"/>
@@ -6716,7 +6820,7 @@
   <w:style w:type="paragraph" w:customStyle="1" w:styleId="RecipeNotePara">
     <w:name w:val="RecipeNotePara"/>
     <w:basedOn w:val="RecipeTime"/>
-    <w:rsid w:val="00D71F41"/>
+    <w:rsid w:val="00A82162"/>
     <w:rPr>
       <w:i w:val="0"/>
       <w:sz w:val="24"/>
@@ -6725,7 +6829,7 @@
   </w:style>
   <w:style w:type="paragraph" w:customStyle="1" w:styleId="RecipeYield">
     <w:name w:val="RecipeYield"/>
-    <w:rsid w:val="00D71F41"/>
+    <w:rsid w:val="00A82162"/>
     <w:pPr>
       <w:ind w:left="720"/>
     </w:pPr>
@@ -6739,7 +6843,7 @@
   <w:style w:type="paragraph" w:customStyle="1" w:styleId="Reference">
     <w:name w:val="Reference"/>
     <w:basedOn w:val="Normal"/>
-    <w:rsid w:val="00D71F41"/>
+    <w:rsid w:val="00A82162"/>
     <w:pPr>
       <w:spacing w:before="120" w:after="120"/>
       <w:ind w:left="720" w:hanging="720"/>
@@ -6751,7 +6855,7 @@
   <w:style w:type="paragraph" w:customStyle="1" w:styleId="ReferenceAnnotation">
     <w:name w:val="ReferenceAnnotation"/>
     <w:basedOn w:val="Reference"/>
-    <w:rsid w:val="00D71F41"/>
+    <w:rsid w:val="00A82162"/>
     <w:pPr>
       <w:spacing w:before="0" w:after="0"/>
       <w:ind w:firstLine="0"/>
@@ -6764,24 +6868,24 @@
     <w:name w:val="ReferencesHead"/>
     <w:basedOn w:val="BibliographyHead"/>
     <w:next w:val="Reference"/>
-    <w:rsid w:val="00D71F41"/>
+    <w:rsid w:val="00A82162"/>
   </w:style>
   <w:style w:type="paragraph" w:customStyle="1" w:styleId="ReferenceTitle">
     <w:name w:val="ReferenceTitle"/>
     <w:basedOn w:val="MatterTitle"/>
     <w:next w:val="Reference"/>
-    <w:rsid w:val="00D71F41"/>
+    <w:rsid w:val="00A82162"/>
   </w:style>
   <w:style w:type="paragraph" w:customStyle="1" w:styleId="ReviewHead">
     <w:name w:val="ReviewHead"/>
     <w:basedOn w:val="BibliographyHead"/>
     <w:next w:val="Para"/>
-    <w:rsid w:val="00D71F41"/>
+    <w:rsid w:val="00A82162"/>
   </w:style>
   <w:style w:type="paragraph" w:customStyle="1" w:styleId="RunInHead">
     <w:name w:val="RunInHead"/>
     <w:next w:val="Normal"/>
-    <w:rsid w:val="00D71F41"/>
+    <w:rsid w:val="00A82162"/>
     <w:pPr>
       <w:spacing w:before="240"/>
       <w:ind w:left="1440"/>
@@ -6797,7 +6901,7 @@
     <w:name w:val="RunInHeadSub"/>
     <w:basedOn w:val="RunInHead"/>
     <w:next w:val="Normal"/>
-    <w:rsid w:val="00D71F41"/>
+    <w:rsid w:val="00A82162"/>
     <w:pPr>
       <w:ind w:left="2160"/>
     </w:pPr>
@@ -6808,7 +6912,7 @@
   <w:style w:type="paragraph" w:customStyle="1" w:styleId="RunInPara">
     <w:name w:val="RunInPara"/>
     <w:basedOn w:val="Normal"/>
-    <w:rsid w:val="00D71F41"/>
+    <w:rsid w:val="00A82162"/>
     <w:pPr>
       <w:widowControl w:val="0"/>
       <w:spacing w:after="120"/>
@@ -6822,7 +6926,7 @@
   <w:style w:type="paragraph" w:customStyle="1" w:styleId="RunInParaSub">
     <w:name w:val="RunInParaSub"/>
     <w:basedOn w:val="RunInPara"/>
-    <w:rsid w:val="00D71F41"/>
+    <w:rsid w:val="00A82162"/>
     <w:pPr>
       <w:ind w:left="2160"/>
     </w:pPr>
@@ -6831,7 +6935,7 @@
     <w:name w:val="Salutation"/>
     <w:next w:val="Normal"/>
     <w:link w:val="SalutationChar"/>
-    <w:rsid w:val="00D71F41"/>
+    <w:rsid w:val="00A82162"/>
     <w:rPr>
       <w:rFonts w:ascii="Times New Roman" w:eastAsia="Times New Roman" w:hAnsi="Times New Roman" w:cs="Times New Roman"/>
       <w:szCs w:val="20"/>
@@ -6851,7 +6955,7 @@
     <w:name w:val="SectionTitle"/>
     <w:basedOn w:val="ChapterTitle"/>
     <w:next w:val="ChapterTitle"/>
-    <w:rsid w:val="00D71F41"/>
+    <w:rsid w:val="00A82162"/>
     <w:pPr>
       <w:pBdr>
         <w:bottom w:val="single" w:sz="4" w:space="1" w:color="auto"/>
@@ -6860,7 +6964,7 @@
   </w:style>
   <w:style w:type="paragraph" w:customStyle="1" w:styleId="Series">
     <w:name w:val="Series"/>
-    <w:rsid w:val="00D71F41"/>
+    <w:rsid w:val="00A82162"/>
     <w:pPr>
       <w:ind w:left="720"/>
     </w:pPr>
@@ -6872,7 +6976,7 @@
   <w:style w:type="paragraph" w:customStyle="1" w:styleId="SignatureLine">
     <w:name w:val="SignatureLine"/>
     <w:qFormat/>
-    <w:rsid w:val="00D71F41"/>
+    <w:rsid w:val="00A82162"/>
     <w:pPr>
       <w:spacing w:before="240" w:after="240"/>
       <w:ind w:left="4320"/>
@@ -6890,7 +6994,7 @@
     <w:name w:val="Slug"/>
     <w:basedOn w:val="Normal"/>
     <w:next w:val="Para"/>
-    <w:rsid w:val="00D71F41"/>
+    <w:rsid w:val="00A82162"/>
     <w:pPr>
       <w:spacing w:before="360" w:after="360"/>
       <w:ind w:left="1440"/>
@@ -6903,7 +7007,7 @@
   </w:style>
   <w:style w:type="character" w:customStyle="1" w:styleId="Subscript">
     <w:name w:val="Subscript"/>
-    <w:rsid w:val="00D71F41"/>
+    <w:rsid w:val="00A82162"/>
     <w:rPr>
       <w:vertAlign w:val="subscript"/>
     </w:rPr>
@@ -6913,7 +7017,7 @@
     <w:basedOn w:val="Normal"/>
     <w:link w:val="SubtitleChar"/>
     <w:qFormat/>
-    <w:rsid w:val="00D71F41"/>
+    <w:rsid w:val="00A82162"/>
     <w:pPr>
       <w:spacing w:after="60" w:line="276" w:lineRule="auto"/>
       <w:jc w:val="center"/>
@@ -6940,18 +7044,18 @@
     <w:name w:val="SummaryHead"/>
     <w:basedOn w:val="BibliographyHead"/>
     <w:next w:val="Para"/>
-    <w:rsid w:val="00D71F41"/>
+    <w:rsid w:val="00A82162"/>
   </w:style>
   <w:style w:type="character" w:customStyle="1" w:styleId="Superscript">
     <w:name w:val="Superscript"/>
-    <w:rsid w:val="00D71F41"/>
+    <w:rsid w:val="00A82162"/>
     <w:rPr>
       <w:vertAlign w:val="superscript"/>
     </w:rPr>
   </w:style>
   <w:style w:type="paragraph" w:customStyle="1" w:styleId="SupplementInstruction">
     <w:name w:val="SupplementInstruction"/>
-    <w:rsid w:val="00D71F41"/>
+    <w:rsid w:val="00A82162"/>
     <w:pPr>
       <w:spacing w:before="120" w:after="120"/>
       <w:ind w:left="720"/>
@@ -6967,7 +7071,7 @@
     <w:name w:val="TableCaption"/>
     <w:basedOn w:val="Slug"/>
     <w:qFormat/>
-    <w:rsid w:val="00D71F41"/>
+    <w:rsid w:val="00A82162"/>
     <w:pPr>
       <w:keepNext/>
       <w:widowControl w:val="0"/>
@@ -6981,7 +7085,7 @@
   <w:style w:type="paragraph" w:customStyle="1" w:styleId="TableEntry">
     <w:name w:val="TableEntry"/>
     <w:qFormat/>
-    <w:rsid w:val="00D71F41"/>
+    <w:rsid w:val="00A82162"/>
     <w:pPr>
       <w:spacing w:after="60"/>
     </w:pPr>
@@ -6993,7 +7097,7 @@
   </w:style>
   <w:style w:type="paragraph" w:customStyle="1" w:styleId="TableFootnote">
     <w:name w:val="TableFootnote"/>
-    <w:rsid w:val="00D71F41"/>
+    <w:rsid w:val="00A82162"/>
     <w:pPr>
       <w:spacing w:after="240"/>
       <w:ind w:left="1440"/>
@@ -7008,7 +7112,7 @@
   <w:style w:type="paragraph" w:customStyle="1" w:styleId="TableHead">
     <w:name w:val="TableHead"/>
     <w:qFormat/>
-    <w:rsid w:val="00D71F41"/>
+    <w:rsid w:val="00A82162"/>
     <w:pPr>
       <w:keepNext/>
     </w:pPr>
@@ -7022,7 +7126,7 @@
   <w:style w:type="paragraph" w:customStyle="1" w:styleId="TableSource">
     <w:name w:val="TableSource"/>
     <w:next w:val="Normal"/>
-    <w:rsid w:val="00D71F41"/>
+    <w:rsid w:val="00A82162"/>
     <w:pPr>
       <w:pBdr>
         <w:top w:val="single" w:sz="4" w:space="1" w:color="auto"/>
@@ -7040,7 +7144,7 @@
   </w:style>
   <w:style w:type="paragraph" w:customStyle="1" w:styleId="TabularEntry">
     <w:name w:val="TabularEntry"/>
-    <w:rsid w:val="00D71F41"/>
+    <w:rsid w:val="00A82162"/>
     <w:pPr>
       <w:widowControl w:val="0"/>
     </w:pPr>
@@ -7054,7 +7158,7 @@
   <w:style w:type="paragraph" w:customStyle="1" w:styleId="TabularEntrySub">
     <w:name w:val="TabularEntrySub"/>
     <w:basedOn w:val="TabularEntry"/>
-    <w:rsid w:val="00D71F41"/>
+    <w:rsid w:val="00A82162"/>
     <w:pPr>
       <w:ind w:left="360"/>
     </w:pPr>
@@ -7062,7 +7166,7 @@
   <w:style w:type="paragraph" w:customStyle="1" w:styleId="TabularHead">
     <w:name w:val="TabularHead"/>
     <w:qFormat/>
-    <w:rsid w:val="00D71F41"/>
+    <w:rsid w:val="00A82162"/>
     <w:pPr>
       <w:spacing w:line="276" w:lineRule="auto"/>
     </w:pPr>
@@ -7077,7 +7181,7 @@
   <w:style w:type="paragraph" w:customStyle="1" w:styleId="TextBreak">
     <w:name w:val="TextBreak"/>
     <w:next w:val="Para"/>
-    <w:rsid w:val="00D71F41"/>
+    <w:rsid w:val="00A82162"/>
     <w:pPr>
       <w:jc w:val="center"/>
     </w:pPr>
@@ -7091,7 +7195,7 @@
   <w:style w:type="paragraph" w:customStyle="1" w:styleId="TOCTitle">
     <w:name w:val="TOCTitle"/>
     <w:next w:val="Para"/>
-    <w:rsid w:val="00D71F41"/>
+    <w:rsid w:val="00A82162"/>
     <w:pPr>
       <w:spacing w:before="120" w:after="120"/>
     </w:pPr>
@@ -7107,14 +7211,14 @@
   </w:style>
   <w:style w:type="character" w:customStyle="1" w:styleId="UserInput">
     <w:name w:val="UserInput"/>
-    <w:rsid w:val="00D71F41"/>
+    <w:rsid w:val="00A82162"/>
     <w:rPr>
       <w:b/>
     </w:rPr>
   </w:style>
   <w:style w:type="character" w:customStyle="1" w:styleId="UserInputVariable">
     <w:name w:val="UserInputVariable"/>
-    <w:rsid w:val="00D71F41"/>
+    <w:rsid w:val="00A82162"/>
     <w:rPr>
       <w:b/>
       <w:i/>
@@ -7122,21 +7226,21 @@
   </w:style>
   <w:style w:type="character" w:customStyle="1" w:styleId="Variable">
     <w:name w:val="Variable"/>
-    <w:rsid w:val="00D71F41"/>
+    <w:rsid w:val="00A82162"/>
     <w:rPr>
       <w:i/>
     </w:rPr>
   </w:style>
   <w:style w:type="character" w:customStyle="1" w:styleId="WileyBold">
     <w:name w:val="WileyBold"/>
-    <w:rsid w:val="00D71F41"/>
+    <w:rsid w:val="00A82162"/>
     <w:rPr>
       <w:b/>
     </w:rPr>
   </w:style>
   <w:style w:type="character" w:customStyle="1" w:styleId="WileyBoldItalic">
     <w:name w:val="WileyBoldItalic"/>
-    <w:rsid w:val="00D71F41"/>
+    <w:rsid w:val="00A82162"/>
     <w:rPr>
       <w:b/>
       <w:i/>
@@ -7144,27 +7248,27 @@
   </w:style>
   <w:style w:type="character" w:customStyle="1" w:styleId="WileyItalic">
     <w:name w:val="WileyItalic"/>
-    <w:rsid w:val="00D71F41"/>
+    <w:rsid w:val="00A82162"/>
     <w:rPr>
       <w:i/>
     </w:rPr>
   </w:style>
   <w:style w:type="character" w:customStyle="1" w:styleId="WileySymbol">
     <w:name w:val="WileySymbol"/>
-    <w:rsid w:val="00D71F41"/>
+    <w:rsid w:val="00A82162"/>
     <w:rPr>
       <w:rFonts w:ascii="Symbol" w:hAnsi="Symbol"/>
     </w:rPr>
   </w:style>
   <w:style w:type="character" w:customStyle="1" w:styleId="wileyTemp">
     <w:name w:val="wileyTemp"/>
-    <w:rsid w:val="00D71F41"/>
+    <w:rsid w:val="00A82162"/>
   </w:style>
   <w:style w:type="paragraph" w:customStyle="1" w:styleId="wsBlockA">
     <w:name w:val="wsBlockA"/>
     <w:basedOn w:val="Normal"/>
     <w:qFormat/>
-    <w:rsid w:val="00D71F41"/>
+    <w:rsid w:val="00A82162"/>
     <w:pPr>
       <w:spacing w:before="120" w:after="120"/>
       <w:ind w:left="2160" w:right="1440"/>
@@ -7179,7 +7283,7 @@
     <w:name w:val="wsBlockB"/>
     <w:basedOn w:val="Normal"/>
     <w:qFormat/>
-    <w:rsid w:val="00D71F41"/>
+    <w:rsid w:val="00A82162"/>
     <w:pPr>
       <w:spacing w:before="120" w:after="120"/>
       <w:ind w:left="2160" w:right="1440"/>
@@ -7194,7 +7298,7 @@
     <w:name w:val="wsBlockC"/>
     <w:basedOn w:val="Normal"/>
     <w:qFormat/>
-    <w:rsid w:val="00D71F41"/>
+    <w:rsid w:val="00A82162"/>
     <w:pPr>
       <w:spacing w:before="120" w:after="120"/>
       <w:ind w:left="2160" w:right="1440"/>
@@ -7209,7 +7313,7 @@
     <w:name w:val="wsHeadStyleA"/>
     <w:basedOn w:val="Normal"/>
     <w:qFormat/>
-    <w:rsid w:val="00D71F41"/>
+    <w:rsid w:val="00A82162"/>
     <w:pPr>
       <w:spacing w:before="120" w:after="120"/>
       <w:ind w:left="720"/>
@@ -7226,7 +7330,7 @@
     <w:name w:val="wsHeadStyleB"/>
     <w:basedOn w:val="Normal"/>
     <w:qFormat/>
-    <w:rsid w:val="00D71F41"/>
+    <w:rsid w:val="00A82162"/>
     <w:pPr>
       <w:spacing w:before="120" w:after="120"/>
       <w:ind w:left="720"/>
@@ -7243,7 +7347,7 @@
     <w:name w:val="wsHeadStyleC"/>
     <w:basedOn w:val="Normal"/>
     <w:qFormat/>
-    <w:rsid w:val="00D71F41"/>
+    <w:rsid w:val="00A82162"/>
     <w:pPr>
       <w:spacing w:before="120" w:after="120"/>
       <w:ind w:left="720"/>
@@ -7260,7 +7364,7 @@
     <w:name w:val="wsListBulletedA"/>
     <w:basedOn w:val="Normal"/>
     <w:qFormat/>
-    <w:rsid w:val="00D71F41"/>
+    <w:rsid w:val="00A82162"/>
     <w:pPr>
       <w:numPr>
         <w:numId w:val="11"/>
@@ -7277,7 +7381,7 @@
     <w:name w:val="wsListBulletedB"/>
     <w:basedOn w:val="Normal"/>
     <w:qFormat/>
-    <w:rsid w:val="00D71F41"/>
+    <w:rsid w:val="00A82162"/>
     <w:pPr>
       <w:numPr>
         <w:numId w:val="12"/>
@@ -7294,7 +7398,7 @@
     <w:name w:val="wsListBulletedC"/>
     <w:basedOn w:val="Normal"/>
     <w:qFormat/>
-    <w:rsid w:val="00D71F41"/>
+    <w:rsid w:val="00A82162"/>
     <w:pPr>
       <w:numPr>
         <w:numId w:val="13"/>
@@ -7311,7 +7415,7 @@
     <w:name w:val="wsListNumberedA"/>
     <w:basedOn w:val="Normal"/>
     <w:qFormat/>
-    <w:rsid w:val="00D71F41"/>
+    <w:rsid w:val="00A82162"/>
     <w:pPr>
       <w:spacing w:before="120" w:after="120"/>
       <w:ind w:left="2160" w:hanging="720"/>
@@ -7326,7 +7430,7 @@
     <w:name w:val="wsListNumberedB"/>
     <w:basedOn w:val="Normal"/>
     <w:qFormat/>
-    <w:rsid w:val="00D71F41"/>
+    <w:rsid w:val="00A82162"/>
     <w:pPr>
       <w:spacing w:before="120" w:after="120"/>
       <w:ind w:left="2160" w:hanging="720"/>
@@ -7341,7 +7445,7 @@
     <w:name w:val="wsListNumberedC"/>
     <w:basedOn w:val="Normal"/>
     <w:qFormat/>
-    <w:rsid w:val="00D71F41"/>
+    <w:rsid w:val="00A82162"/>
     <w:pPr>
       <w:spacing w:before="120" w:after="120"/>
       <w:ind w:left="2160" w:hanging="720"/>
@@ -7356,7 +7460,7 @@
     <w:name w:val="wsListUnmarkedA"/>
     <w:basedOn w:val="Normal"/>
     <w:qFormat/>
-    <w:rsid w:val="00D71F41"/>
+    <w:rsid w:val="00A82162"/>
     <w:pPr>
       <w:spacing w:before="120" w:after="120"/>
       <w:ind w:left="1440"/>
@@ -7371,7 +7475,7 @@
     <w:name w:val="wsListUnmarkedB"/>
     <w:basedOn w:val="Normal"/>
     <w:qFormat/>
-    <w:rsid w:val="00D71F41"/>
+    <w:rsid w:val="00A82162"/>
     <w:pPr>
       <w:spacing w:before="120" w:after="120"/>
       <w:ind w:left="1440"/>
@@ -7386,7 +7490,7 @@
     <w:name w:val="wsListUnmarkedC"/>
     <w:basedOn w:val="Normal"/>
     <w:qFormat/>
-    <w:rsid w:val="00D71F41"/>
+    <w:rsid w:val="00A82162"/>
     <w:pPr>
       <w:spacing w:before="120" w:after="120"/>
       <w:ind w:left="1440"/>
@@ -7400,7 +7504,7 @@
   <w:style w:type="paragraph" w:customStyle="1" w:styleId="wsNameDate">
     <w:name w:val="wsNameDate"/>
     <w:qFormat/>
-    <w:rsid w:val="00D71F41"/>
+    <w:rsid w:val="00A82162"/>
     <w:pPr>
       <w:spacing w:before="240" w:after="240"/>
     </w:pPr>
@@ -7415,7 +7519,7 @@
     <w:name w:val="wsParaA"/>
     <w:basedOn w:val="Normal"/>
     <w:qFormat/>
-    <w:rsid w:val="00D71F41"/>
+    <w:rsid w:val="00A82162"/>
     <w:pPr>
       <w:spacing w:before="120" w:after="120"/>
       <w:ind w:left="720" w:firstLine="720"/>
@@ -7431,7 +7535,7 @@
     <w:name w:val="wsParaB"/>
     <w:basedOn w:val="Normal"/>
     <w:qFormat/>
-    <w:rsid w:val="00D71F41"/>
+    <w:rsid w:val="00A82162"/>
     <w:pPr>
       <w:spacing w:before="120" w:after="120"/>
       <w:ind w:left="720" w:firstLine="720"/>
@@ -7447,7 +7551,7 @@
     <w:name w:val="wsParaC"/>
     <w:basedOn w:val="Normal"/>
     <w:qFormat/>
-    <w:rsid w:val="00D71F41"/>
+    <w:rsid w:val="00A82162"/>
     <w:pPr>
       <w:spacing w:before="120" w:after="120"/>
       <w:ind w:left="720" w:firstLine="720"/>
@@ -7462,7 +7566,7 @@
   <w:style w:type="paragraph" w:customStyle="1" w:styleId="wsTitle">
     <w:name w:val="wsTitle"/>
     <w:qFormat/>
-    <w:rsid w:val="00D71F41"/>
+    <w:rsid w:val="00A82162"/>
     <w:rPr>
       <w:rFonts w:ascii="Arial" w:eastAsia="Calibri" w:hAnsi="Arial" w:cs="Times New Roman"/>
       <w:b/>
@@ -7473,7 +7577,7 @@
   <w:style w:type="character" w:styleId="CommentReference">
     <w:name w:val="annotation reference"/>
     <w:semiHidden/>
-    <w:rsid w:val="00D71F41"/>
+    <w:rsid w:val="00A82162"/>
     <w:rPr>
       <w:sz w:val="16"/>
       <w:szCs w:val="16"/>
@@ -7484,7 +7588,7 @@
     <w:basedOn w:val="Normal"/>
     <w:link w:val="CommentTextChar"/>
     <w:semiHidden/>
-    <w:rsid w:val="00D71F41"/>
+    <w:rsid w:val="00A82162"/>
     <w:rPr>
       <w:sz w:val="20"/>
       <w:szCs w:val="20"/>
@@ -7508,7 +7612,7 @@
     <w:next w:val="CommentText"/>
     <w:link w:val="CommentSubjectChar"/>
     <w:semiHidden/>
-    <w:rsid w:val="00D71F41"/>
+    <w:rsid w:val="00A82162"/>
     <w:rPr>
       <w:b/>
       <w:bCs/>
@@ -7530,7 +7634,7 @@
   </w:style>
   <w:style w:type="character" w:styleId="FollowedHyperlink">
     <w:name w:val="FollowedHyperlink"/>
-    <w:rsid w:val="00D71F41"/>
+    <w:rsid w:val="00A82162"/>
     <w:rPr>
       <w:color w:val="800080"/>
       <w:u w:val="single"/>
@@ -7539,11 +7643,11 @@
   <w:style w:type="character" w:styleId="HTMLAcronym">
     <w:name w:val="HTML Acronym"/>
     <w:basedOn w:val="DefaultParagraphFont"/>
-    <w:rsid w:val="00D71F41"/>
+    <w:rsid w:val="00A82162"/>
   </w:style>
   <w:style w:type="character" w:styleId="HTMLCite">
     <w:name w:val="HTML Cite"/>
-    <w:rsid w:val="00D71F41"/>
+    <w:rsid w:val="00A82162"/>
     <w:rPr>
       <w:i/>
       <w:iCs/>
@@ -7551,7 +7655,7 @@
   </w:style>
   <w:style w:type="character" w:styleId="HTMLCode">
     <w:name w:val="HTML Code"/>
-    <w:rsid w:val="00D71F41"/>
+    <w:rsid w:val="00A82162"/>
     <w:rPr>
       <w:rFonts w:ascii="Courier New" w:hAnsi="Courier New" w:cs="Courier New"/>
       <w:sz w:val="20"/>
@@ -7560,7 +7664,7 @@
   </w:style>
   <w:style w:type="character" w:styleId="HTMLDefinition">
     <w:name w:val="HTML Definition"/>
-    <w:rsid w:val="00D71F41"/>
+    <w:rsid w:val="00A82162"/>
     <w:rPr>
       <w:i/>
       <w:iCs/>
@@ -7568,7 +7672,7 @@
   </w:style>
   <w:style w:type="character" w:styleId="HTMLKeyboard">
     <w:name w:val="HTML Keyboard"/>
-    <w:rsid w:val="00D71F41"/>
+    <w:rsid w:val="00A82162"/>
     <w:rPr>
       <w:rFonts w:ascii="Courier New" w:hAnsi="Courier New" w:cs="Courier New"/>
       <w:sz w:val="20"/>
@@ -7577,14 +7681,14 @@
   </w:style>
   <w:style w:type="character" w:styleId="HTMLSample">
     <w:name w:val="HTML Sample"/>
-    <w:rsid w:val="00D71F41"/>
+    <w:rsid w:val="00A82162"/>
     <w:rPr>
       <w:rFonts w:ascii="Courier New" w:hAnsi="Courier New" w:cs="Courier New"/>
     </w:rPr>
   </w:style>
   <w:style w:type="character" w:styleId="HTMLTypewriter">
     <w:name w:val="HTML Typewriter"/>
-    <w:rsid w:val="00D71F41"/>
+    <w:rsid w:val="00A82162"/>
     <w:rPr>
       <w:rFonts w:ascii="Courier New" w:hAnsi="Courier New" w:cs="Courier New"/>
       <w:sz w:val="20"/>
@@ -7593,7 +7697,7 @@
   </w:style>
   <w:style w:type="character" w:styleId="HTMLVariable">
     <w:name w:val="HTML Variable"/>
-    <w:rsid w:val="00D71F41"/>
+    <w:rsid w:val="00A82162"/>
     <w:rPr>
       <w:i/>
       <w:iCs/>
@@ -7601,7 +7705,7 @@
   </w:style>
   <w:style w:type="character" w:styleId="Hyperlink">
     <w:name w:val="Hyperlink"/>
-    <w:rsid w:val="00D71F41"/>
+    <w:rsid w:val="00A82162"/>
     <w:rPr>
       <w:color w:val="0000FF"/>
       <w:u w:val="single"/>
@@ -7610,17 +7714,17 @@
   <w:style w:type="character" w:styleId="LineNumber">
     <w:name w:val="line number"/>
     <w:basedOn w:val="DefaultParagraphFont"/>
-    <w:rsid w:val="00D71F41"/>
+    <w:rsid w:val="00A82162"/>
   </w:style>
   <w:style w:type="character" w:styleId="PageNumber">
     <w:name w:val="page number"/>
     <w:basedOn w:val="DefaultParagraphFont"/>
-    <w:rsid w:val="00D71F41"/>
+    <w:rsid w:val="00A82162"/>
   </w:style>
   <w:style w:type="character" w:styleId="Strong">
     <w:name w:val="Strong"/>
     <w:qFormat/>
-    <w:rsid w:val="00D71F41"/>
+    <w:rsid w:val="00A82162"/>
     <w:rPr>
       <w:b/>
       <w:bCs/>
@@ -7629,7 +7733,7 @@
   <w:style w:type="paragraph" w:customStyle="1" w:styleId="RecipeTool">
     <w:name w:val="RecipeTool"/>
     <w:qFormat/>
-    <w:rsid w:val="00D71F41"/>
+    <w:rsid w:val="00A82162"/>
     <w:pPr>
       <w:spacing w:before="240" w:after="240"/>
       <w:ind w:left="1440"/>
@@ -7646,7 +7750,7 @@
     <w:name w:val="TextCircled"/>
     <w:uiPriority w:val="1"/>
     <w:qFormat/>
-    <w:rsid w:val="00D71F41"/>
+    <w:rsid w:val="00A82162"/>
     <w:rPr>
       <w:bdr w:val="single" w:sz="18" w:space="0" w:color="92D050"/>
     </w:rPr>
@@ -7655,7 +7759,7 @@
     <w:name w:val="TextHighlighted"/>
     <w:uiPriority w:val="1"/>
     <w:qFormat/>
-    <w:rsid w:val="00D71F41"/>
+    <w:rsid w:val="00A82162"/>
     <w:rPr>
       <w:bdr w:val="none" w:sz="0" w:space="0" w:color="auto"/>
       <w:shd w:val="clear" w:color="auto" w:fill="92D050"/>
@@ -7665,7 +7769,7 @@
     <w:name w:val="PullQuoteAttribution"/>
     <w:next w:val="Para"/>
     <w:qFormat/>
-    <w:rsid w:val="00D71F41"/>
+    <w:rsid w:val="00A82162"/>
     <w:pPr>
       <w:adjustRightInd w:val="0"/>
       <w:snapToGrid w:val="0"/>
@@ -7683,7 +7787,7 @@
     <w:name w:val="PullQuotePara"/>
     <w:basedOn w:val="Normal"/>
     <w:qFormat/>
-    <w:rsid w:val="00D71F41"/>
+    <w:rsid w:val="00A82162"/>
     <w:pPr>
       <w:adjustRightInd w:val="0"/>
       <w:snapToGrid w:val="0"/>
@@ -7700,7 +7804,7 @@
     <w:name w:val="RecipeIngredientSubhead"/>
     <w:next w:val="RecipeIngredientList"/>
     <w:qFormat/>
-    <w:rsid w:val="00D71F41"/>
+    <w:rsid w:val="00A82162"/>
     <w:pPr>
       <w:adjustRightInd w:val="0"/>
       <w:snapToGrid w:val="0"/>
@@ -7718,7 +7822,7 @@
     <w:name w:val="RecipeVariationTitle"/>
     <w:next w:val="RecipeIngredientList"/>
     <w:qFormat/>
-    <w:rsid w:val="00D71F41"/>
+    <w:rsid w:val="00A82162"/>
     <w:pPr>
       <w:spacing w:after="200" w:line="276" w:lineRule="auto"/>
       <w:ind w:left="1008"/>
@@ -7735,7 +7839,7 @@
     <w:name w:val="ContentsAuthor"/>
     <w:next w:val="ContentsH1"/>
     <w:qFormat/>
-    <w:rsid w:val="00D71F41"/>
+    <w:rsid w:val="00A82162"/>
     <w:pPr>
       <w:spacing w:line="276" w:lineRule="auto"/>
       <w:ind w:left="576"/>
@@ -7751,7 +7855,7 @@
     <w:name w:val="DialogContinued"/>
     <w:basedOn w:val="Dialog"/>
     <w:qFormat/>
-    <w:rsid w:val="00D71F41"/>
+    <w:rsid w:val="00A82162"/>
     <w:pPr>
       <w:ind w:firstLine="0"/>
     </w:pPr>
@@ -7759,7 +7863,7 @@
   <w:style w:type="paragraph" w:customStyle="1" w:styleId="ParaListUnmarked">
     <w:name w:val="ParaListUnmarked"/>
     <w:qFormat/>
-    <w:rsid w:val="00D71F41"/>
+    <w:rsid w:val="00A82162"/>
     <w:pPr>
       <w:spacing w:before="240" w:after="240"/>
       <w:ind w:left="720"/>
@@ -7775,7 +7879,7 @@
     <w:name w:val="RecipeContributor"/>
     <w:next w:val="RecipeIngredientList"/>
     <w:qFormat/>
-    <w:rsid w:val="00D71F41"/>
+    <w:rsid w:val="00A82162"/>
     <w:pPr>
       <w:spacing w:before="120" w:after="120"/>
       <w:ind w:left="1440"/>
@@ -7791,7 +7895,7 @@
     <w:basedOn w:val="RecipeIntro"/>
     <w:next w:val="RecipeIntro"/>
     <w:qFormat/>
-    <w:rsid w:val="00D71F41"/>
+    <w:rsid w:val="00A82162"/>
     <w:rPr>
       <w:b/>
     </w:rPr>
@@ -7801,7 +7905,7 @@
     <w:basedOn w:val="RecipeNutritionInfo"/>
     <w:next w:val="RecipeNutritionInfo"/>
     <w:qFormat/>
-    <w:rsid w:val="00D71F41"/>
+    <w:rsid w:val="00A82162"/>
     <w:pPr>
       <w:spacing w:after="0"/>
     </w:pPr>
@@ -7816,7 +7920,7 @@
     <w:autoRedefine/>
     <w:uiPriority w:val="39"/>
     <w:semiHidden/>
-    <w:rsid w:val="00D71F41"/>
+    <w:rsid w:val="00A82162"/>
     <w:pPr>
       <w:ind w:left="1800"/>
     </w:pPr>
@@ -7833,7 +7937,7 @@
     <w:autoRedefine/>
     <w:uiPriority w:val="39"/>
     <w:semiHidden/>
-    <w:rsid w:val="00D71F41"/>
+    <w:rsid w:val="00A82162"/>
     <w:pPr>
       <w:ind w:left="2160"/>
     </w:pPr>
@@ -7846,7 +7950,7 @@
   <w:style w:type="paragraph" w:customStyle="1" w:styleId="RecipeSubhead">
     <w:name w:val="RecipeSubhead"/>
     <w:basedOn w:val="RecipeProcedureHead"/>
-    <w:rsid w:val="00D71F41"/>
+    <w:rsid w:val="00A82162"/>
     <w:rPr>
       <w:i/>
     </w:rPr>
@@ -7854,7 +7958,7 @@
   <w:style w:type="character" w:customStyle="1" w:styleId="KeyTermDefinition">
     <w:name w:val="KeyTermDefinition"/>
     <w:uiPriority w:val="1"/>
-    <w:rsid w:val="00D71F41"/>
+    <w:rsid w:val="00A82162"/>
     <w:rPr>
       <w:bdr w:val="none" w:sz="0" w:space="0" w:color="auto"/>
       <w:shd w:val="clear" w:color="auto" w:fill="auto"/>
@@ -7864,7 +7968,7 @@
     <w:name w:val="header"/>
     <w:basedOn w:val="Normal"/>
     <w:link w:val="HeaderChar"/>
-    <w:rsid w:val="00D71F41"/>
+    <w:rsid w:val="00A82162"/>
     <w:pPr>
       <w:tabs>
         <w:tab w:val="center" w:pos="4320"/>
@@ -7885,7 +7989,7 @@
     <w:name w:val="footer"/>
     <w:basedOn w:val="Normal"/>
     <w:link w:val="FooterChar"/>
-    <w:rsid w:val="00D71F41"/>
+    <w:rsid w:val="00A82162"/>
     <w:pPr>
       <w:tabs>
         <w:tab w:val="center" w:pos="4320"/>
@@ -7905,7 +8009,7 @@
   <w:style w:type="character" w:customStyle="1" w:styleId="TwitterLink">
     <w:name w:val="TwitterLink"/>
     <w:uiPriority w:val="1"/>
-    <w:rsid w:val="00D71F41"/>
+    <w:rsid w:val="00A82162"/>
     <w:rPr>
       <w:rFonts w:ascii="Courier New" w:hAnsi="Courier New"/>
       <w:u w:val="dash"/>
@@ -7914,7 +8018,7 @@
   <w:style w:type="character" w:customStyle="1" w:styleId="DigitalLinkID">
     <w:name w:val="DigitalLinkID"/>
     <w:uiPriority w:val="1"/>
-    <w:rsid w:val="00D71F41"/>
+    <w:rsid w:val="00A82162"/>
     <w:rPr>
       <w:rFonts w:cs="Courier New"/>
       <w:color w:val="FF0000"/>
@@ -7927,7 +8031,7 @@
   <w:style w:type="paragraph" w:customStyle="1" w:styleId="DialogSource">
     <w:name w:val="DialogSource"/>
     <w:basedOn w:val="Dialog"/>
-    <w:rsid w:val="00D71F41"/>
+    <w:rsid w:val="00A82162"/>
     <w:pPr>
       <w:ind w:left="2880" w:firstLine="0"/>
     </w:pPr>
@@ -7935,7 +8039,7 @@
   <w:style w:type="character" w:customStyle="1" w:styleId="DigitalOnlyText">
     <w:name w:val="DigitalOnlyText"/>
     <w:uiPriority w:val="1"/>
-    <w:rsid w:val="00D71F41"/>
+    <w:rsid w:val="00A82162"/>
     <w:rPr>
       <w:bdr w:val="single" w:sz="2" w:space="0" w:color="002060"/>
       <w:shd w:val="clear" w:color="auto" w:fill="auto"/>
@@ -7944,7 +8048,7 @@
   <w:style w:type="character" w:customStyle="1" w:styleId="PrintOnlyText">
     <w:name w:val="PrintOnlyText"/>
     <w:uiPriority w:val="1"/>
-    <w:rsid w:val="00D71F41"/>
+    <w:rsid w:val="00A82162"/>
     <w:rPr>
       <w:bdr w:val="single" w:sz="2" w:space="0" w:color="FF0000"/>
     </w:rPr>
@@ -7952,7 +8056,7 @@
   <w:style w:type="paragraph" w:customStyle="1" w:styleId="TableListBulleted">
     <w:name w:val="TableListBulleted"/>
     <w:qFormat/>
-    <w:rsid w:val="00D71F41"/>
+    <w:rsid w:val="00A82162"/>
     <w:pPr>
       <w:numPr>
         <w:numId w:val="15"/>
@@ -7969,7 +8073,7 @@
   <w:style w:type="paragraph" w:customStyle="1" w:styleId="TableListNumbered">
     <w:name w:val="TableListNumbered"/>
     <w:qFormat/>
-    <w:rsid w:val="00D71F41"/>
+    <w:rsid w:val="00A82162"/>
     <w:pPr>
       <w:spacing w:before="120" w:after="120"/>
       <w:ind w:left="288" w:hanging="288"/>
@@ -7984,7 +8088,7 @@
   <w:style w:type="paragraph" w:customStyle="1" w:styleId="TableListUnmarked">
     <w:name w:val="TableListUnmarked"/>
     <w:qFormat/>
-    <w:rsid w:val="00D71F41"/>
+    <w:rsid w:val="00A82162"/>
     <w:pPr>
       <w:spacing w:before="120" w:after="120"/>
       <w:ind w:left="288"/>
@@ -7999,7 +8103,7 @@
   <w:style w:type="paragraph" w:customStyle="1" w:styleId="TableSubhead">
     <w:name w:val="TableSubhead"/>
     <w:qFormat/>
-    <w:rsid w:val="00D71F41"/>
+    <w:rsid w:val="00A82162"/>
     <w:pPr>
       <w:ind w:left="144"/>
     </w:pPr>
@@ -8015,7 +8119,7 @@
     <w:name w:val="TabularSource"/>
     <w:basedOn w:val="TabularEntry"/>
     <w:qFormat/>
-    <w:rsid w:val="00D71F41"/>
+    <w:rsid w:val="00A82162"/>
     <w:pPr>
       <w:spacing w:before="120" w:after="120"/>
       <w:ind w:left="1440"/>
@@ -8027,7 +8131,7 @@
   <w:style w:type="paragraph" w:customStyle="1" w:styleId="ExtractListUnmarked">
     <w:name w:val="ExtractListUnmarked"/>
     <w:qFormat/>
-    <w:rsid w:val="00D71F41"/>
+    <w:rsid w:val="00A82162"/>
     <w:pPr>
       <w:spacing w:before="120" w:after="120"/>
       <w:ind w:left="2880"/>
@@ -8040,7 +8144,7 @@
   </w:style>
   <w:style w:type="character" w:customStyle="1" w:styleId="DigitalLinkAnchorText">
     <w:name w:val="DigitalLinkAnchorText"/>
-    <w:rsid w:val="00D71F41"/>
+    <w:rsid w:val="00A82162"/>
     <w:rPr>
       <w:bdr w:val="none" w:sz="0" w:space="0" w:color="auto"/>
       <w:shd w:val="clear" w:color="auto" w:fill="D6E3BC"/>
@@ -8048,7 +8152,7 @@
   </w:style>
   <w:style w:type="character" w:customStyle="1" w:styleId="DigitalLinkDestination">
     <w:name w:val="DigitalLinkDestination"/>
-    <w:rsid w:val="00D71F41"/>
+    <w:rsid w:val="00A82162"/>
     <w:rPr>
       <w:bdr w:val="none" w:sz="0" w:space="0" w:color="auto"/>
       <w:shd w:val="clear" w:color="auto" w:fill="EAF1DD"/>
@@ -8057,7 +8161,7 @@
   <w:style w:type="paragraph" w:customStyle="1" w:styleId="FeatureRecipeTitleAlternative">
     <w:name w:val="FeatureRecipeTitleAlternative"/>
     <w:basedOn w:val="RecipeTitleAlternative"/>
-    <w:rsid w:val="00D71F41"/>
+    <w:rsid w:val="00A82162"/>
     <w:pPr>
       <w:shd w:val="pct20" w:color="auto" w:fill="auto"/>
     </w:pPr>
@@ -8065,7 +8169,7 @@
   <w:style w:type="paragraph" w:customStyle="1" w:styleId="FeatureSubRecipeTitle">
     <w:name w:val="FeatureSubRecipeTitle"/>
     <w:basedOn w:val="RecipeSubrecipeTitle"/>
-    <w:rsid w:val="00D71F41"/>
+    <w:rsid w:val="00A82162"/>
     <w:pPr>
       <w:shd w:val="pct20" w:color="auto" w:fill="auto"/>
     </w:pPr>
@@ -8073,7 +8177,7 @@
   <w:style w:type="paragraph" w:customStyle="1" w:styleId="FeatureRecipeTool">
     <w:name w:val="FeatureRecipeTool"/>
     <w:basedOn w:val="RecipeTool"/>
-    <w:rsid w:val="00D71F41"/>
+    <w:rsid w:val="00A82162"/>
     <w:pPr>
       <w:shd w:val="pct20" w:color="auto" w:fill="auto"/>
     </w:pPr>
@@ -8081,7 +8185,7 @@
   <w:style w:type="paragraph" w:customStyle="1" w:styleId="FeatureRecipeIntro">
     <w:name w:val="FeatureRecipeIntro"/>
     <w:basedOn w:val="RecipeIntro"/>
-    <w:rsid w:val="00D71F41"/>
+    <w:rsid w:val="00A82162"/>
     <w:pPr>
       <w:shd w:val="pct20" w:color="auto" w:fill="auto"/>
     </w:pPr>
@@ -8089,7 +8193,7 @@
   <w:style w:type="paragraph" w:customStyle="1" w:styleId="FeatureRecipeIntroHead">
     <w:name w:val="FeatureRecipeIntroHead"/>
     <w:basedOn w:val="RecipeIntroHead"/>
-    <w:rsid w:val="00D71F41"/>
+    <w:rsid w:val="00A82162"/>
     <w:pPr>
       <w:shd w:val="pct20" w:color="auto" w:fill="auto"/>
     </w:pPr>
@@ -8097,7 +8201,7 @@
   <w:style w:type="paragraph" w:customStyle="1" w:styleId="FeatureRecipeContributor">
     <w:name w:val="FeatureRecipeContributor"/>
     <w:basedOn w:val="RecipeContributor"/>
-    <w:rsid w:val="00D71F41"/>
+    <w:rsid w:val="00A82162"/>
     <w:pPr>
       <w:shd w:val="pct20" w:color="auto" w:fill="auto"/>
     </w:pPr>
@@ -8105,7 +8209,7 @@
   <w:style w:type="paragraph" w:customStyle="1" w:styleId="FeatureRecipeIngredientHead">
     <w:name w:val="FeatureRecipeIngredientHead"/>
     <w:basedOn w:val="RecipeIngredientHead"/>
-    <w:rsid w:val="00D71F41"/>
+    <w:rsid w:val="00A82162"/>
     <w:pPr>
       <w:shd w:val="pct20" w:color="auto" w:fill="auto"/>
     </w:pPr>
@@ -8113,7 +8217,7 @@
   <w:style w:type="paragraph" w:customStyle="1" w:styleId="FeatureRecipeIngredientSubhead">
     <w:name w:val="FeatureRecipeIngredientSubhead"/>
     <w:basedOn w:val="RecipeIngredientSubhead"/>
-    <w:rsid w:val="00D71F41"/>
+    <w:rsid w:val="00A82162"/>
     <w:pPr>
       <w:shd w:val="pct20" w:color="auto" w:fill="auto"/>
     </w:pPr>
@@ -8121,7 +8225,7 @@
   <w:style w:type="paragraph" w:customStyle="1" w:styleId="FeatureRecipeProcedureHead">
     <w:name w:val="FeatureRecipeProcedureHead"/>
     <w:basedOn w:val="RecipeProcedureHead"/>
-    <w:rsid w:val="00D71F41"/>
+    <w:rsid w:val="00A82162"/>
     <w:pPr>
       <w:shd w:val="pct20" w:color="auto" w:fill="FFFFFF"/>
     </w:pPr>
@@ -8129,7 +8233,7 @@
   <w:style w:type="paragraph" w:customStyle="1" w:styleId="FeatureRecipeTime">
     <w:name w:val="FeatureRecipeTime"/>
     <w:basedOn w:val="RecipeTime"/>
-    <w:rsid w:val="00D71F41"/>
+    <w:rsid w:val="00A82162"/>
     <w:pPr>
       <w:shd w:val="pct20" w:color="auto" w:fill="auto"/>
     </w:pPr>
@@ -8137,7 +8241,7 @@
   <w:style w:type="paragraph" w:customStyle="1" w:styleId="FeatureRecipeSubhead">
     <w:name w:val="FeatureRecipeSubhead"/>
     <w:basedOn w:val="RecipeSubhead"/>
-    <w:rsid w:val="00D71F41"/>
+    <w:rsid w:val="00A82162"/>
     <w:pPr>
       <w:shd w:val="pct20" w:color="auto" w:fill="FFFFFF"/>
     </w:pPr>
@@ -8145,7 +8249,7 @@
   <w:style w:type="paragraph" w:customStyle="1" w:styleId="FeatureRecipeVariationTitle">
     <w:name w:val="FeatureRecipeVariationTitle"/>
     <w:basedOn w:val="RecipeVariationTitle"/>
-    <w:rsid w:val="00D71F41"/>
+    <w:rsid w:val="00A82162"/>
     <w:pPr>
       <w:shd w:val="pct20" w:color="auto" w:fill="auto"/>
     </w:pPr>
@@ -8153,7 +8257,7 @@
   <w:style w:type="paragraph" w:customStyle="1" w:styleId="FeatureRecipeVariationHead">
     <w:name w:val="FeatureRecipeVariationHead"/>
     <w:basedOn w:val="RecipeVariationHead"/>
-    <w:rsid w:val="00D71F41"/>
+    <w:rsid w:val="00A82162"/>
     <w:pPr>
       <w:shd w:val="pct20" w:color="auto" w:fill="auto"/>
     </w:pPr>
@@ -8161,7 +8265,7 @@
   <w:style w:type="paragraph" w:customStyle="1" w:styleId="FeaturerecipeVariationPara">
     <w:name w:val="FeaturerecipeVariationPara"/>
     <w:basedOn w:val="RecipeVariationPara"/>
-    <w:rsid w:val="00D71F41"/>
+    <w:rsid w:val="00A82162"/>
     <w:pPr>
       <w:shd w:val="pct20" w:color="auto" w:fill="auto"/>
     </w:pPr>
@@ -8169,7 +8273,7 @@
   <w:style w:type="paragraph" w:customStyle="1" w:styleId="FeatureRecipeNoteHead">
     <w:name w:val="FeatureRecipeNoteHead"/>
     <w:basedOn w:val="RecipeNoteHead"/>
-    <w:rsid w:val="00D71F41"/>
+    <w:rsid w:val="00A82162"/>
     <w:pPr>
       <w:shd w:val="pct20" w:color="auto" w:fill="auto"/>
     </w:pPr>
@@ -8177,7 +8281,7 @@
   <w:style w:type="paragraph" w:customStyle="1" w:styleId="FeatureRecipeNotePara">
     <w:name w:val="FeatureRecipeNotePara"/>
     <w:basedOn w:val="RecipeNotePara"/>
-    <w:rsid w:val="00D71F41"/>
+    <w:rsid w:val="00A82162"/>
     <w:pPr>
       <w:shd w:val="pct20" w:color="auto" w:fill="auto"/>
     </w:pPr>
@@ -8185,7 +8289,7 @@
   <w:style w:type="paragraph" w:customStyle="1" w:styleId="FeatureRecipeNutritionInfo">
     <w:name w:val="FeatureRecipeNutritionInfo"/>
     <w:basedOn w:val="RecipeNutritionInfo"/>
-    <w:rsid w:val="00D71F41"/>
+    <w:rsid w:val="00A82162"/>
     <w:pPr>
       <w:shd w:val="pct20" w:color="auto" w:fill="auto"/>
     </w:pPr>
@@ -8193,7 +8297,7 @@
   <w:style w:type="paragraph" w:customStyle="1" w:styleId="FeatureRecipeNutritionHead">
     <w:name w:val="FeatureRecipeNutritionHead"/>
     <w:basedOn w:val="RecipeNutritionHead"/>
-    <w:rsid w:val="00D71F41"/>
+    <w:rsid w:val="00A82162"/>
     <w:pPr>
       <w:shd w:val="pct20" w:color="auto" w:fill="auto"/>
     </w:pPr>
@@ -8201,7 +8305,7 @@
   <w:style w:type="paragraph" w:customStyle="1" w:styleId="FeatureRecipeFootnote">
     <w:name w:val="FeatureRecipeFootnote"/>
     <w:basedOn w:val="RecipeFootnote"/>
-    <w:rsid w:val="00D71F41"/>
+    <w:rsid w:val="00A82162"/>
     <w:pPr>
       <w:shd w:val="pct20" w:color="auto" w:fill="auto"/>
     </w:pPr>
@@ -8209,7 +8313,7 @@
   <w:style w:type="paragraph" w:customStyle="1" w:styleId="FeatureRecipeTableHead">
     <w:name w:val="FeatureRecipeTableHead"/>
     <w:basedOn w:val="RecipeTableHead"/>
-    <w:rsid w:val="00D71F41"/>
+    <w:rsid w:val="00A82162"/>
     <w:pPr>
       <w:shd w:val="pct20" w:color="auto" w:fill="auto"/>
     </w:pPr>
@@ -8217,7 +8321,7 @@
   <w:style w:type="paragraph" w:customStyle="1" w:styleId="CopyrightLine">
     <w:name w:val="CopyrightLine"/>
     <w:qFormat/>
-    <w:rsid w:val="00D71F41"/>
+    <w:rsid w:val="00A82162"/>
     <w:pPr>
       <w:pBdr>
         <w:top w:val="single" w:sz="4" w:space="1" w:color="4F81BD"/>
@@ -8237,7 +8341,7 @@
   <w:style w:type="character" w:customStyle="1" w:styleId="PrintOnlyURL">
     <w:name w:val="PrintOnlyURL"/>
     <w:uiPriority w:val="1"/>
-    <w:rsid w:val="00D71F41"/>
+    <w:rsid w:val="00A82162"/>
     <w:rPr>
       <w:rFonts w:ascii="Courier New" w:hAnsi="Courier New"/>
       <w:bdr w:val="single" w:sz="2" w:space="0" w:color="FF0000"/>
@@ -8246,7 +8350,7 @@
   <w:style w:type="character" w:customStyle="1" w:styleId="DigitalOnlyURL">
     <w:name w:val="DigitalOnlyURL"/>
     <w:uiPriority w:val="1"/>
-    <w:rsid w:val="00D71F41"/>
+    <w:rsid w:val="00A82162"/>
     <w:rPr>
       <w:rFonts w:ascii="Courier New" w:hAnsi="Courier New"/>
       <w:bdr w:val="single" w:sz="2" w:space="0" w:color="002060"/>
@@ -8259,7 +8363,7 @@
     <w:next w:val="Normal"/>
     <w:autoRedefine/>
     <w:semiHidden/>
-    <w:rsid w:val="00D71F41"/>
+    <w:rsid w:val="00A82162"/>
   </w:style>
   <w:style w:type="paragraph" w:styleId="TOC2">
     <w:name w:val="toc 2"/>
@@ -8267,7 +8371,7 @@
     <w:next w:val="Normal"/>
     <w:autoRedefine/>
     <w:semiHidden/>
-    <w:rsid w:val="00D71F41"/>
+    <w:rsid w:val="00A82162"/>
     <w:pPr>
       <w:ind w:left="240"/>
     </w:pPr>
@@ -8278,7 +8382,7 @@
     <w:next w:val="Normal"/>
     <w:autoRedefine/>
     <w:semiHidden/>
-    <w:rsid w:val="00D71F41"/>
+    <w:rsid w:val="00A82162"/>
     <w:pPr>
       <w:ind w:left="480"/>
     </w:pPr>
@@ -8286,7 +8390,7 @@
   <w:style w:type="character" w:customStyle="1" w:styleId="FigureSourceChar">
     <w:name w:val="FigureSource Char"/>
     <w:link w:val="FigureSource"/>
-    <w:rsid w:val="00D71F41"/>
+    <w:rsid w:val="00A82162"/>
     <w:rPr>
       <w:rFonts w:ascii="Arial" w:eastAsia="Times New Roman" w:hAnsi="Arial" w:cs="Times New Roman"/>
       <w:sz w:val="22"/>
@@ -8296,7 +8400,7 @@
   <w:style w:type="numbering" w:styleId="111111">
     <w:name w:val="Outline List 2"/>
     <w:basedOn w:val="NoList"/>
-    <w:rsid w:val="00D71F41"/>
+    <w:rsid w:val="00A82162"/>
     <w:pPr>
       <w:numPr>
         <w:numId w:val="17"/>
@@ -8306,7 +8410,7 @@
   <w:style w:type="numbering" w:styleId="1ai">
     <w:name w:val="Outline List 1"/>
     <w:basedOn w:val="NoList"/>
-    <w:rsid w:val="00D71F41"/>
+    <w:rsid w:val="00A82162"/>
     <w:pPr>
       <w:numPr>
         <w:numId w:val="18"/>
@@ -8316,7 +8420,7 @@
   <w:style w:type="numbering" w:styleId="ArticleSection">
     <w:name w:val="Outline List 3"/>
     <w:basedOn w:val="NoList"/>
-    <w:rsid w:val="00D71F41"/>
+    <w:rsid w:val="00A82162"/>
     <w:pPr>
       <w:numPr>
         <w:numId w:val="19"/>
@@ -8326,7 +8430,7 @@
   <w:style w:type="paragraph" w:styleId="BlockText">
     <w:name w:val="Block Text"/>
     <w:basedOn w:val="Normal"/>
-    <w:rsid w:val="00D71F41"/>
+    <w:rsid w:val="00A82162"/>
     <w:pPr>
       <w:spacing w:after="120"/>
       <w:ind w:left="1440" w:right="1440"/>
@@ -8336,7 +8440,7 @@
     <w:name w:val="Body Text"/>
     <w:basedOn w:val="Normal"/>
     <w:link w:val="BodyTextChar"/>
-    <w:rsid w:val="00D71F41"/>
+    <w:rsid w:val="00A82162"/>
     <w:pPr>
       <w:spacing w:after="120"/>
     </w:pPr>
@@ -8354,7 +8458,7 @@
     <w:name w:val="Body Text 2"/>
     <w:basedOn w:val="Normal"/>
     <w:link w:val="BodyText2Char"/>
-    <w:rsid w:val="00D71F41"/>
+    <w:rsid w:val="00A82162"/>
     <w:pPr>
       <w:spacing w:after="120" w:line="480" w:lineRule="auto"/>
     </w:pPr>
@@ -8372,7 +8476,7 @@
     <w:name w:val="Body Text 3"/>
     <w:basedOn w:val="Normal"/>
     <w:link w:val="BodyText3Char"/>
-    <w:rsid w:val="00D71F41"/>
+    <w:rsid w:val="00A82162"/>
     <w:pPr>
       <w:spacing w:after="120"/>
     </w:pPr>
@@ -8396,7 +8500,7 @@
     <w:name w:val="Body Text First Indent"/>
     <w:basedOn w:val="BodyText"/>
     <w:link w:val="BodyTextFirstIndentChar"/>
-    <w:rsid w:val="00D71F41"/>
+    <w:rsid w:val="00A82162"/>
     <w:pPr>
       <w:ind w:firstLine="210"/>
     </w:pPr>
@@ -8414,7 +8518,7 @@
     <w:name w:val="Body Text Indent"/>
     <w:basedOn w:val="Normal"/>
     <w:link w:val="BodyTextIndentChar"/>
-    <w:rsid w:val="00D71F41"/>
+    <w:rsid w:val="00A82162"/>
     <w:pPr>
       <w:spacing w:after="120"/>
       <w:ind w:left="360"/>
@@ -8433,7 +8537,7 @@
     <w:name w:val="Body Text First Indent 2"/>
     <w:basedOn w:val="BodyTextIndent"/>
     <w:link w:val="BodyTextFirstIndent2Char"/>
-    <w:rsid w:val="00D71F41"/>
+    <w:rsid w:val="00A82162"/>
     <w:pPr>
       <w:ind w:firstLine="210"/>
     </w:pPr>
@@ -8451,7 +8555,7 @@
     <w:name w:val="Body Text Indent 2"/>
     <w:basedOn w:val="Normal"/>
     <w:link w:val="BodyTextIndent2Char"/>
-    <w:rsid w:val="00D71F41"/>
+    <w:rsid w:val="00A82162"/>
     <w:pPr>
       <w:spacing w:after="120" w:line="480" w:lineRule="auto"/>
       <w:ind w:left="360"/>
@@ -8470,7 +8574,7 @@
     <w:name w:val="Body Text Indent 3"/>
     <w:basedOn w:val="Normal"/>
     <w:link w:val="BodyTextIndent3Char"/>
-    <w:rsid w:val="00D71F41"/>
+    <w:rsid w:val="00A82162"/>
     <w:pPr>
       <w:spacing w:after="120"/>
       <w:ind w:left="360"/>
@@ -8496,7 +8600,7 @@
     <w:basedOn w:val="Normal"/>
     <w:next w:val="Normal"/>
     <w:qFormat/>
-    <w:rsid w:val="00D71F41"/>
+    <w:rsid w:val="00A82162"/>
     <w:rPr>
       <w:b/>
       <w:bCs/>
@@ -8508,7 +8612,7 @@
     <w:name w:val="Closing"/>
     <w:basedOn w:val="Normal"/>
     <w:link w:val="ClosingChar"/>
-    <w:rsid w:val="00D71F41"/>
+    <w:rsid w:val="00A82162"/>
     <w:pPr>
       <w:ind w:left="4320"/>
     </w:pPr>
@@ -8527,7 +8631,7 @@
     <w:basedOn w:val="Normal"/>
     <w:next w:val="Normal"/>
     <w:link w:val="DateChar"/>
-    <w:rsid w:val="00D71F41"/>
+    <w:rsid w:val="00A82162"/>
   </w:style>
   <w:style w:type="character" w:customStyle="1" w:styleId="DateChar">
     <w:name w:val="Date Char"/>
@@ -8543,7 +8647,7 @@
     <w:basedOn w:val="Normal"/>
     <w:link w:val="DocumentMapChar"/>
     <w:semiHidden/>
-    <w:rsid w:val="00D71F41"/>
+    <w:rsid w:val="00A82162"/>
     <w:pPr>
       <w:shd w:val="clear" w:color="auto" w:fill="000080"/>
     </w:pPr>
@@ -8570,7 +8674,7 @@
     <w:name w:val="E-mail Signature"/>
     <w:basedOn w:val="Normal"/>
     <w:link w:val="E-mailSignatureChar"/>
-    <w:rsid w:val="00D71F41"/>
+    <w:rsid w:val="00A82162"/>
   </w:style>
   <w:style w:type="character" w:customStyle="1" w:styleId="E-mailSignatureChar">
     <w:name w:val="E-mail Signature Char"/>
@@ -8584,7 +8688,7 @@
   <w:style w:type="character" w:styleId="EndnoteReference">
     <w:name w:val="endnote reference"/>
     <w:semiHidden/>
-    <w:rsid w:val="00D71F41"/>
+    <w:rsid w:val="00A82162"/>
     <w:rPr>
       <w:vertAlign w:val="superscript"/>
     </w:rPr>
@@ -8594,7 +8698,7 @@
     <w:basedOn w:val="Normal"/>
     <w:link w:val="EndnoteTextChar"/>
     <w:semiHidden/>
-    <w:rsid w:val="00D71F41"/>
+    <w:rsid w:val="00A82162"/>
     <w:rPr>
       <w:sz w:val="20"/>
       <w:szCs w:val="20"/>
@@ -8615,7 +8719,7 @@
   <w:style w:type="paragraph" w:styleId="EnvelopeAddress">
     <w:name w:val="envelope address"/>
     <w:basedOn w:val="Normal"/>
-    <w:rsid w:val="00D71F41"/>
+    <w:rsid w:val="00A82162"/>
     <w:pPr>
       <w:framePr w:w="7920" w:h="1980" w:hRule="exact" w:hSpace="180" w:wrap="auto" w:hAnchor="page" w:xAlign="center" w:yAlign="bottom"/>
       <w:ind w:left="2880"/>
@@ -8627,7 +8731,7 @@
   <w:style w:type="paragraph" w:styleId="EnvelopeReturn">
     <w:name w:val="envelope return"/>
     <w:basedOn w:val="Normal"/>
-    <w:rsid w:val="00D71F41"/>
+    <w:rsid w:val="00A82162"/>
     <w:rPr>
       <w:rFonts w:ascii="Arial" w:hAnsi="Arial" w:cs="Arial"/>
       <w:sz w:val="20"/>
@@ -8637,7 +8741,7 @@
   <w:style w:type="character" w:styleId="FootnoteReference">
     <w:name w:val="footnote reference"/>
     <w:semiHidden/>
-    <w:rsid w:val="00D71F41"/>
+    <w:rsid w:val="00A82162"/>
     <w:rPr>
       <w:vertAlign w:val="superscript"/>
     </w:rPr>
@@ -8647,7 +8751,7 @@
     <w:basedOn w:val="Normal"/>
     <w:link w:val="FootnoteTextChar"/>
     <w:semiHidden/>
-    <w:rsid w:val="00D71F41"/>
+    <w:rsid w:val="00A82162"/>
     <w:rPr>
       <w:sz w:val="20"/>
       <w:szCs w:val="20"/>
@@ -8669,7 +8773,7 @@
     <w:name w:val="HTML Address"/>
     <w:basedOn w:val="Normal"/>
     <w:link w:val="HTMLAddressChar"/>
-    <w:rsid w:val="00D71F41"/>
+    <w:rsid w:val="00A82162"/>
     <w:rPr>
       <w:i/>
       <w:iCs/>
@@ -8690,7 +8794,7 @@
     <w:name w:val="HTML Preformatted"/>
     <w:basedOn w:val="Normal"/>
     <w:link w:val="HTMLPreformattedChar"/>
-    <w:rsid w:val="00D71F41"/>
+    <w:rsid w:val="00A82162"/>
     <w:rPr>
       <w:rFonts w:ascii="Courier New" w:hAnsi="Courier New" w:cs="Courier New"/>
       <w:sz w:val="20"/>
@@ -8714,7 +8818,7 @@
     <w:next w:val="Normal"/>
     <w:autoRedefine/>
     <w:semiHidden/>
-    <w:rsid w:val="00D71F41"/>
+    <w:rsid w:val="00A82162"/>
     <w:pPr>
       <w:ind w:left="240" w:hanging="240"/>
     </w:pPr>
@@ -8725,7 +8829,7 @@
     <w:next w:val="Normal"/>
     <w:autoRedefine/>
     <w:semiHidden/>
-    <w:rsid w:val="00D71F41"/>
+    <w:rsid w:val="00A82162"/>
     <w:pPr>
       <w:ind w:left="480" w:hanging="240"/>
     </w:pPr>
@@ -8736,7 +8840,7 @@
     <w:next w:val="Normal"/>
     <w:autoRedefine/>
     <w:semiHidden/>
-    <w:rsid w:val="00D71F41"/>
+    <w:rsid w:val="00A82162"/>
     <w:pPr>
       <w:ind w:left="720" w:hanging="240"/>
     </w:pPr>
@@ -8747,7 +8851,7 @@
     <w:next w:val="Normal"/>
     <w:autoRedefine/>
     <w:semiHidden/>
-    <w:rsid w:val="00D71F41"/>
+    <w:rsid w:val="00A82162"/>
     <w:pPr>
       <w:ind w:left="960" w:hanging="240"/>
     </w:pPr>
@@ -8758,7 +8862,7 @@
     <w:next w:val="Normal"/>
     <w:autoRedefine/>
     <w:semiHidden/>
-    <w:rsid w:val="00D71F41"/>
+    <w:rsid w:val="00A82162"/>
     <w:pPr>
       <w:ind w:left="1200" w:hanging="240"/>
     </w:pPr>
@@ -8769,7 +8873,7 @@
     <w:next w:val="Normal"/>
     <w:autoRedefine/>
     <w:semiHidden/>
-    <w:rsid w:val="00D71F41"/>
+    <w:rsid w:val="00A82162"/>
     <w:pPr>
       <w:ind w:left="1440" w:hanging="240"/>
     </w:pPr>
@@ -8780,7 +8884,7 @@
     <w:next w:val="Normal"/>
     <w:autoRedefine/>
     <w:semiHidden/>
-    <w:rsid w:val="00D71F41"/>
+    <w:rsid w:val="00A82162"/>
     <w:pPr>
       <w:ind w:left="1680" w:hanging="240"/>
     </w:pPr>
@@ -8791,7 +8895,7 @@
     <w:next w:val="Normal"/>
     <w:autoRedefine/>
     <w:semiHidden/>
-    <w:rsid w:val="00D71F41"/>
+    <w:rsid w:val="00A82162"/>
     <w:pPr>
       <w:ind w:left="1920" w:hanging="240"/>
     </w:pPr>
@@ -8802,7 +8906,7 @@
     <w:next w:val="Normal"/>
     <w:autoRedefine/>
     <w:semiHidden/>
-    <w:rsid w:val="00D71F41"/>
+    <w:rsid w:val="00A82162"/>
     <w:pPr>
       <w:ind w:left="2160" w:hanging="240"/>
     </w:pPr>
@@ -8812,7 +8916,7 @@
     <w:basedOn w:val="Normal"/>
     <w:next w:val="Index10"/>
     <w:semiHidden/>
-    <w:rsid w:val="00D71F41"/>
+    <w:rsid w:val="00A82162"/>
     <w:rPr>
       <w:rFonts w:ascii="Arial" w:hAnsi="Arial" w:cs="Arial"/>
       <w:b/>
@@ -8822,7 +8926,7 @@
   <w:style w:type="paragraph" w:styleId="List">
     <w:name w:val="List"/>
     <w:basedOn w:val="Normal"/>
-    <w:rsid w:val="00D71F41"/>
+    <w:rsid w:val="00A82162"/>
     <w:pPr>
       <w:ind w:left="360" w:hanging="360"/>
     </w:pPr>
@@ -8830,7 +8934,7 @@
   <w:style w:type="paragraph" w:styleId="List2">
     <w:name w:val="List 2"/>
     <w:basedOn w:val="Normal"/>
-    <w:rsid w:val="00D71F41"/>
+    <w:rsid w:val="00A82162"/>
     <w:pPr>
       <w:ind w:left="720" w:hanging="360"/>
     </w:pPr>
@@ -8838,7 +8942,7 @@
   <w:style w:type="paragraph" w:styleId="List3">
     <w:name w:val="List 3"/>
     <w:basedOn w:val="Normal"/>
-    <w:rsid w:val="00D71F41"/>
+    <w:rsid w:val="00A82162"/>
     <w:pPr>
       <w:ind w:left="1080" w:hanging="360"/>
     </w:pPr>
@@ -8846,7 +8950,7 @@
   <w:style w:type="paragraph" w:styleId="List4">
     <w:name w:val="List 4"/>
     <w:basedOn w:val="Normal"/>
-    <w:rsid w:val="00D71F41"/>
+    <w:rsid w:val="00A82162"/>
     <w:pPr>
       <w:ind w:left="1440" w:hanging="360"/>
     </w:pPr>
@@ -8854,7 +8958,7 @@
   <w:style w:type="paragraph" w:styleId="List5">
     <w:name w:val="List 5"/>
     <w:basedOn w:val="Normal"/>
-    <w:rsid w:val="00D71F41"/>
+    <w:rsid w:val="00A82162"/>
     <w:pPr>
       <w:ind w:left="1800" w:hanging="360"/>
     </w:pPr>
@@ -8862,7 +8966,7 @@
   <w:style w:type="paragraph" w:styleId="ListBullet2">
     <w:name w:val="List Bullet 2"/>
     <w:basedOn w:val="Normal"/>
-    <w:rsid w:val="00D71F41"/>
+    <w:rsid w:val="00A82162"/>
     <w:pPr>
       <w:numPr>
         <w:numId w:val="20"/>
@@ -8872,7 +8976,7 @@
   <w:style w:type="paragraph" w:styleId="ListBullet3">
     <w:name w:val="List Bullet 3"/>
     <w:basedOn w:val="Normal"/>
-    <w:rsid w:val="00D71F41"/>
+    <w:rsid w:val="00A82162"/>
     <w:pPr>
       <w:numPr>
         <w:numId w:val="21"/>
@@ -8882,7 +8986,7 @@
   <w:style w:type="paragraph" w:styleId="ListBullet4">
     <w:name w:val="List Bullet 4"/>
     <w:basedOn w:val="Normal"/>
-    <w:rsid w:val="00D71F41"/>
+    <w:rsid w:val="00A82162"/>
     <w:pPr>
       <w:numPr>
         <w:numId w:val="22"/>
@@ -8892,7 +8996,7 @@
   <w:style w:type="paragraph" w:styleId="ListBullet5">
     <w:name w:val="List Bullet 5"/>
     <w:basedOn w:val="Normal"/>
-    <w:rsid w:val="00D71F41"/>
+    <w:rsid w:val="00A82162"/>
     <w:pPr>
       <w:numPr>
         <w:numId w:val="23"/>
@@ -8902,7 +9006,7 @@
   <w:style w:type="paragraph" w:styleId="ListContinue">
     <w:name w:val="List Continue"/>
     <w:basedOn w:val="Normal"/>
-    <w:rsid w:val="00D71F41"/>
+    <w:rsid w:val="00A82162"/>
     <w:pPr>
       <w:spacing w:after="120"/>
       <w:ind w:left="360"/>
@@ -8911,7 +9015,7 @@
   <w:style w:type="paragraph" w:styleId="ListContinue2">
     <w:name w:val="List Continue 2"/>
     <w:basedOn w:val="Normal"/>
-    <w:rsid w:val="00D71F41"/>
+    <w:rsid w:val="00A82162"/>
     <w:pPr>
       <w:spacing w:after="120"/>
       <w:ind w:left="720"/>
@@ -8920,7 +9024,7 @@
   <w:style w:type="paragraph" w:styleId="ListContinue3">
     <w:name w:val="List Continue 3"/>
     <w:basedOn w:val="Normal"/>
-    <w:rsid w:val="00D71F41"/>
+    <w:rsid w:val="00A82162"/>
     <w:pPr>
       <w:spacing w:after="120"/>
       <w:ind w:left="1080"/>
@@ -8929,7 +9033,7 @@
   <w:style w:type="paragraph" w:styleId="ListContinue4">
     <w:name w:val="List Continue 4"/>
     <w:basedOn w:val="Normal"/>
-    <w:rsid w:val="00D71F41"/>
+    <w:rsid w:val="00A82162"/>
     <w:pPr>
       <w:spacing w:after="120"/>
       <w:ind w:left="1440"/>
@@ -8938,7 +9042,7 @@
   <w:style w:type="paragraph" w:styleId="ListContinue5">
     <w:name w:val="List Continue 5"/>
     <w:basedOn w:val="Normal"/>
-    <w:rsid w:val="00D71F41"/>
+    <w:rsid w:val="00A82162"/>
     <w:pPr>
       <w:spacing w:after="120"/>
       <w:ind w:left="1800"/>
@@ -8947,7 +9051,7 @@
   <w:style w:type="paragraph" w:styleId="ListNumber">
     <w:name w:val="List Number"/>
     <w:basedOn w:val="Normal"/>
-    <w:rsid w:val="00D71F41"/>
+    <w:rsid w:val="00A82162"/>
     <w:pPr>
       <w:numPr>
         <w:numId w:val="24"/>
@@ -8957,7 +9061,7 @@
   <w:style w:type="paragraph" w:styleId="ListNumber2">
     <w:name w:val="List Number 2"/>
     <w:basedOn w:val="Normal"/>
-    <w:rsid w:val="00D71F41"/>
+    <w:rsid w:val="00A82162"/>
     <w:pPr>
       <w:numPr>
         <w:numId w:val="25"/>
@@ -8967,7 +9071,7 @@
   <w:style w:type="paragraph" w:styleId="ListNumber3">
     <w:name w:val="List Number 3"/>
     <w:basedOn w:val="Normal"/>
-    <w:rsid w:val="00D71F41"/>
+    <w:rsid w:val="00A82162"/>
     <w:pPr>
       <w:numPr>
         <w:numId w:val="26"/>
@@ -8977,7 +9081,7 @@
   <w:style w:type="paragraph" w:styleId="ListNumber4">
     <w:name w:val="List Number 4"/>
     <w:basedOn w:val="Normal"/>
-    <w:rsid w:val="00D71F41"/>
+    <w:rsid w:val="00A82162"/>
     <w:pPr>
       <w:numPr>
         <w:numId w:val="27"/>
@@ -8987,7 +9091,7 @@
   <w:style w:type="paragraph" w:styleId="ListNumber5">
     <w:name w:val="List Number 5"/>
     <w:basedOn w:val="Normal"/>
-    <w:rsid w:val="00D71F41"/>
+    <w:rsid w:val="00A82162"/>
     <w:pPr>
       <w:numPr>
         <w:numId w:val="28"/>
@@ -8998,7 +9102,7 @@
     <w:name w:val="macro"/>
     <w:link w:val="MacroTextChar"/>
     <w:semiHidden/>
-    <w:rsid w:val="00D71F41"/>
+    <w:rsid w:val="00A82162"/>
     <w:pPr>
       <w:tabs>
         <w:tab w:val="left" w:pos="480"/>
@@ -9034,7 +9138,7 @@
     <w:name w:val="Message Header"/>
     <w:basedOn w:val="Normal"/>
     <w:link w:val="MessageHeaderChar"/>
-    <w:rsid w:val="00D71F41"/>
+    <w:rsid w:val="00A82162"/>
     <w:pPr>
       <w:pBdr>
         <w:top w:val="single" w:sz="6" w:space="1" w:color="auto"/>
@@ -9062,12 +9166,12 @@
   <w:style w:type="paragraph" w:styleId="NormalWeb">
     <w:name w:val="Normal (Web)"/>
     <w:basedOn w:val="Normal"/>
-    <w:rsid w:val="00D71F41"/>
+    <w:rsid w:val="00A82162"/>
   </w:style>
   <w:style w:type="paragraph" w:styleId="NormalIndent">
     <w:name w:val="Normal Indent"/>
     <w:basedOn w:val="Normal"/>
-    <w:rsid w:val="00D71F41"/>
+    <w:rsid w:val="00A82162"/>
     <w:pPr>
       <w:ind w:left="720"/>
     </w:pPr>
@@ -9077,7 +9181,7 @@
     <w:basedOn w:val="Normal"/>
     <w:next w:val="Normal"/>
     <w:link w:val="NoteHeadingChar"/>
-    <w:rsid w:val="00D71F41"/>
+    <w:rsid w:val="00A82162"/>
   </w:style>
   <w:style w:type="character" w:customStyle="1" w:styleId="NoteHeadingChar">
     <w:name w:val="Note Heading Char"/>
@@ -9092,7 +9196,7 @@
     <w:name w:val="Plain Text"/>
     <w:basedOn w:val="Normal"/>
     <w:link w:val="PlainTextChar"/>
-    <w:rsid w:val="00D71F41"/>
+    <w:rsid w:val="00A82162"/>
     <w:rPr>
       <w:rFonts w:ascii="Courier New" w:hAnsi="Courier New" w:cs="Courier New"/>
       <w:sz w:val="20"/>
@@ -9114,7 +9218,7 @@
     <w:name w:val="Signature"/>
     <w:basedOn w:val="Normal"/>
     <w:link w:val="SignatureChar"/>
-    <w:rsid w:val="00D71F41"/>
+    <w:rsid w:val="00A82162"/>
     <w:pPr>
       <w:ind w:left="4320"/>
     </w:pPr>
@@ -9131,7 +9235,7 @@
   <w:style w:type="table" w:styleId="Table3Deffects1">
     <w:name w:val="Table 3D effects 1"/>
     <w:basedOn w:val="TableNormal"/>
-    <w:rsid w:val="00D71F41"/>
+    <w:rsid w:val="00A82162"/>
     <w:rPr>
       <w:rFonts w:ascii="Times New Roman" w:eastAsia="Times New Roman" w:hAnsi="Times New Roman" w:cs="Times New Roman"/>
       <w:sz w:val="20"/>
@@ -9249,7 +9353,7 @@
   <w:style w:type="table" w:styleId="Table3Deffects2">
     <w:name w:val="Table 3D effects 2"/>
     <w:basedOn w:val="TableNormal"/>
-    <w:rsid w:val="00D71F41"/>
+    <w:rsid w:val="00A82162"/>
     <w:rPr>
       <w:rFonts w:ascii="Times New Roman" w:eastAsia="Times New Roman" w:hAnsi="Times New Roman" w:cs="Times New Roman"/>
       <w:sz w:val="20"/>
@@ -9331,7 +9435,7 @@
   <w:style w:type="table" w:styleId="Table3Deffects3">
     <w:name w:val="Table 3D effects 3"/>
     <w:basedOn w:val="TableNormal"/>
-    <w:rsid w:val="00D71F41"/>
+    <w:rsid w:val="00A82162"/>
     <w:rPr>
       <w:rFonts w:ascii="Times New Roman" w:eastAsia="Times New Roman" w:hAnsi="Times New Roman" w:cs="Times New Roman"/>
       <w:sz w:val="20"/>
@@ -9429,7 +9533,7 @@
   <w:style w:type="table" w:styleId="TableClassic1">
     <w:name w:val="Table Classic 1"/>
     <w:basedOn w:val="TableNormal"/>
-    <w:rsid w:val="00D71F41"/>
+    <w:rsid w:val="00A82162"/>
     <w:rPr>
       <w:rFonts w:ascii="Times New Roman" w:eastAsia="Times New Roman" w:hAnsi="Times New Roman" w:cs="Times New Roman"/>
       <w:sz w:val="20"/>
@@ -9520,7 +9624,7 @@
   <w:style w:type="table" w:styleId="TableClassic2">
     <w:name w:val="Table Classic 2"/>
     <w:basedOn w:val="TableNormal"/>
-    <w:rsid w:val="00D71F41"/>
+    <w:rsid w:val="00A82162"/>
     <w:rPr>
       <w:rFonts w:ascii="Times New Roman" w:eastAsia="Times New Roman" w:hAnsi="Times New Roman" w:cs="Times New Roman"/>
       <w:sz w:val="20"/>
@@ -9619,7 +9723,7 @@
   <w:style w:type="table" w:styleId="TableClassic3">
     <w:name w:val="Table Classic 3"/>
     <w:basedOn w:val="TableNormal"/>
-    <w:rsid w:val="00D71F41"/>
+    <w:rsid w:val="00A82162"/>
     <w:rPr>
       <w:rFonts w:ascii="Times New Roman" w:eastAsia="Times New Roman" w:hAnsi="Times New Roman" w:cs="Times New Roman"/>
       <w:color w:val="000080"/>
@@ -9694,7 +9798,7 @@
   <w:style w:type="table" w:styleId="TableClassic4">
     <w:name w:val="Table Classic 4"/>
     <w:basedOn w:val="TableNormal"/>
-    <w:rsid w:val="00D71F41"/>
+    <w:rsid w:val="00A82162"/>
     <w:rPr>
       <w:rFonts w:ascii="Times New Roman" w:eastAsia="Times New Roman" w:hAnsi="Times New Roman" w:cs="Times New Roman"/>
       <w:sz w:val="20"/>
@@ -9792,7 +9896,7 @@
   <w:style w:type="table" w:styleId="TableColorful1">
     <w:name w:val="Table Colorful 1"/>
     <w:basedOn w:val="TableNormal"/>
-    <w:rsid w:val="00D71F41"/>
+    <w:rsid w:val="00A82162"/>
     <w:rPr>
       <w:rFonts w:ascii="Times New Roman" w:eastAsia="Times New Roman" w:hAnsi="Times New Roman" w:cs="Times New Roman"/>
       <w:color w:val="FFFFFF"/>
@@ -9879,7 +9983,7 @@
   <w:style w:type="table" w:styleId="TableColorful2">
     <w:name w:val="Table Colorful 2"/>
     <w:basedOn w:val="TableNormal"/>
-    <w:rsid w:val="00D71F41"/>
+    <w:rsid w:val="00A82162"/>
     <w:rPr>
       <w:rFonts w:ascii="Times New Roman" w:eastAsia="Times New Roman" w:hAnsi="Times New Roman" w:cs="Times New Roman"/>
       <w:sz w:val="20"/>
@@ -9962,7 +10066,7 @@
   <w:style w:type="table" w:styleId="TableColorful3">
     <w:name w:val="Table Colorful 3"/>
     <w:basedOn w:val="TableNormal"/>
-    <w:rsid w:val="00D71F41"/>
+    <w:rsid w:val="00A82162"/>
     <w:rPr>
       <w:rFonts w:ascii="Times New Roman" w:eastAsia="Times New Roman" w:hAnsi="Times New Roman" w:cs="Times New Roman"/>
       <w:sz w:val="20"/>
@@ -10029,7 +10133,7 @@
   <w:style w:type="table" w:styleId="TableColumns1">
     <w:name w:val="Table Columns 1"/>
     <w:basedOn w:val="TableNormal"/>
-    <w:rsid w:val="00D71F41"/>
+    <w:rsid w:val="00A82162"/>
     <w:rPr>
       <w:rFonts w:ascii="Times New Roman" w:eastAsia="Times New Roman" w:hAnsi="Times New Roman" w:cs="Times New Roman"/>
       <w:b/>
@@ -10154,7 +10258,7 @@
   <w:style w:type="table" w:styleId="TableColumns2">
     <w:name w:val="Table Columns 2"/>
     <w:basedOn w:val="TableNormal"/>
-    <w:rsid w:val="00D71F41"/>
+    <w:rsid w:val="00A82162"/>
     <w:rPr>
       <w:rFonts w:ascii="Times New Roman" w:eastAsia="Times New Roman" w:hAnsi="Times New Roman" w:cs="Times New Roman"/>
       <w:b/>
@@ -10273,7 +10377,7 @@
   <w:style w:type="table" w:styleId="TableColumns3">
     <w:name w:val="Table Columns 3"/>
     <w:basedOn w:val="TableNormal"/>
-    <w:rsid w:val="00D71F41"/>
+    <w:rsid w:val="00A82162"/>
     <w:rPr>
       <w:rFonts w:ascii="Times New Roman" w:eastAsia="Times New Roman" w:hAnsi="Times New Roman" w:cs="Times New Roman"/>
       <w:b/>
@@ -10386,7 +10490,7 @@
   <w:style w:type="table" w:styleId="TableColumns4">
     <w:name w:val="Table Columns 4"/>
     <w:basedOn w:val="TableNormal"/>
-    <w:rsid w:val="00D71F41"/>
+    <w:rsid w:val="00A82162"/>
     <w:rPr>
       <w:rFonts w:ascii="Times New Roman" w:eastAsia="Times New Roman" w:hAnsi="Times New Roman" w:cs="Times New Roman"/>
       <w:sz w:val="20"/>
@@ -10463,7 +10567,7 @@
   <w:style w:type="table" w:styleId="TableColumns5">
     <w:name w:val="Table Columns 5"/>
     <w:basedOn w:val="TableNormal"/>
-    <w:rsid w:val="00D71F41"/>
+    <w:rsid w:val="00A82162"/>
     <w:rPr>
       <w:rFonts w:ascii="Times New Roman" w:eastAsia="Times New Roman" w:hAnsi="Times New Roman" w:cs="Times New Roman"/>
       <w:sz w:val="20"/>
@@ -10560,7 +10664,7 @@
   <w:style w:type="table" w:styleId="TableContemporary">
     <w:name w:val="Table Contemporary"/>
     <w:basedOn w:val="TableNormal"/>
-    <w:rsid w:val="00D71F41"/>
+    <w:rsid w:val="00A82162"/>
     <w:rPr>
       <w:rFonts w:ascii="Times New Roman" w:eastAsia="Times New Roman" w:hAnsi="Times New Roman" w:cs="Times New Roman"/>
       <w:sz w:val="20"/>
@@ -10625,7 +10729,7 @@
   <w:style w:type="table" w:styleId="TableElegant">
     <w:name w:val="Table Elegant"/>
     <w:basedOn w:val="TableNormal"/>
-    <w:rsid w:val="00D71F41"/>
+    <w:rsid w:val="00A82162"/>
     <w:rPr>
       <w:rFonts w:ascii="Times New Roman" w:eastAsia="Times New Roman" w:hAnsi="Times New Roman" w:cs="Times New Roman"/>
       <w:sz w:val="20"/>
@@ -10668,7 +10772,7 @@
   <w:style w:type="table" w:styleId="TableGrid">
     <w:name w:val="Table Grid"/>
     <w:basedOn w:val="TableNormal"/>
-    <w:rsid w:val="00D71F41"/>
+    <w:rsid w:val="00A82162"/>
     <w:rPr>
       <w:rFonts w:ascii="Times New Roman" w:eastAsia="Times New Roman" w:hAnsi="Times New Roman" w:cs="Times New Roman"/>
       <w:sz w:val="20"/>
@@ -10695,7 +10799,7 @@
   <w:style w:type="table" w:styleId="TableGrid1">
     <w:name w:val="Table Grid 1"/>
     <w:basedOn w:val="TableNormal"/>
-    <w:rsid w:val="00D71F41"/>
+    <w:rsid w:val="00A82162"/>
     <w:rPr>
       <w:rFonts w:ascii="Times New Roman" w:eastAsia="Times New Roman" w:hAnsi="Times New Roman" w:cs="Times New Roman"/>
       <w:sz w:val="20"/>
@@ -10751,7 +10855,7 @@
   <w:style w:type="table" w:styleId="TableGrid2">
     <w:name w:val="Table Grid 2"/>
     <w:basedOn w:val="TableNormal"/>
-    <w:rsid w:val="00D71F41"/>
+    <w:rsid w:val="00A82162"/>
     <w:rPr>
       <w:rFonts w:ascii="Times New Roman" w:eastAsia="Times New Roman" w:hAnsi="Times New Roman" w:cs="Times New Roman"/>
       <w:sz w:val="20"/>
@@ -10830,7 +10934,7 @@
   <w:style w:type="table" w:styleId="TableGrid3">
     <w:name w:val="Table Grid 3"/>
     <w:basedOn w:val="TableNormal"/>
-    <w:rsid w:val="00D71F41"/>
+    <w:rsid w:val="00A82162"/>
     <w:rPr>
       <w:rFonts w:ascii="Times New Roman" w:eastAsia="Times New Roman" w:hAnsi="Times New Roman" w:cs="Times New Roman"/>
       <w:sz w:val="20"/>
@@ -10896,7 +11000,7 @@
   <w:style w:type="table" w:styleId="TableGrid4">
     <w:name w:val="Table Grid 4"/>
     <w:basedOn w:val="TableNormal"/>
-    <w:rsid w:val="00D71F41"/>
+    <w:rsid w:val="00A82162"/>
     <w:rPr>
       <w:rFonts w:ascii="Times New Roman" w:eastAsia="Times New Roman" w:hAnsi="Times New Roman" w:cs="Times New Roman"/>
       <w:sz w:val="20"/>
@@ -10968,7 +11072,7 @@
   <w:style w:type="table" w:styleId="TableGrid5">
     <w:name w:val="Table Grid 5"/>
     <w:basedOn w:val="TableNormal"/>
-    <w:rsid w:val="00D71F41"/>
+    <w:rsid w:val="00A82162"/>
     <w:rPr>
       <w:rFonts w:ascii="Times New Roman" w:eastAsia="Times New Roman" w:hAnsi="Times New Roman" w:cs="Times New Roman"/>
       <w:sz w:val="20"/>
@@ -11043,7 +11147,7 @@
   <w:style w:type="table" w:styleId="TableGrid6">
     <w:name w:val="Table Grid 6"/>
     <w:basedOn w:val="TableNormal"/>
-    <w:rsid w:val="00D71F41"/>
+    <w:rsid w:val="00A82162"/>
     <w:rPr>
       <w:rFonts w:ascii="Times New Roman" w:eastAsia="Times New Roman" w:hAnsi="Times New Roman" w:cs="Times New Roman"/>
       <w:sz w:val="20"/>
@@ -11121,7 +11225,7 @@
   <w:style w:type="table" w:styleId="TableGrid7">
     <w:name w:val="Table Grid 7"/>
     <w:basedOn w:val="TableNormal"/>
-    <w:rsid w:val="00D71F41"/>
+    <w:rsid w:val="00A82162"/>
     <w:rPr>
       <w:rFonts w:ascii="Times New Roman" w:eastAsia="Times New Roman" w:hAnsi="Times New Roman" w:cs="Times New Roman"/>
       <w:b/>
@@ -11216,7 +11320,7 @@
   <w:style w:type="table" w:styleId="TableGrid8">
     <w:name w:val="Table Grid 8"/>
     <w:basedOn w:val="TableNormal"/>
-    <w:rsid w:val="00D71F41"/>
+    <w:rsid w:val="00A82162"/>
     <w:rPr>
       <w:rFonts w:ascii="Times New Roman" w:eastAsia="Times New Roman" w:hAnsi="Times New Roman" w:cs="Times New Roman"/>
       <w:sz w:val="20"/>
@@ -11289,7 +11393,7 @@
   <w:style w:type="table" w:styleId="TableList1">
     <w:name w:val="Table List 1"/>
     <w:basedOn w:val="TableNormal"/>
-    <w:rsid w:val="00D71F41"/>
+    <w:rsid w:val="00A82162"/>
     <w:rPr>
       <w:rFonts w:ascii="Times New Roman" w:eastAsia="Times New Roman" w:hAnsi="Times New Roman" w:cs="Times New Roman"/>
       <w:sz w:val="20"/>
@@ -11381,7 +11485,7 @@
   <w:style w:type="table" w:styleId="TableList2">
     <w:name w:val="Table List 2"/>
     <w:basedOn w:val="TableNormal"/>
-    <w:rsid w:val="00D71F41"/>
+    <w:rsid w:val="00A82162"/>
     <w:rPr>
       <w:rFonts w:ascii="Times New Roman" w:eastAsia="Times New Roman" w:hAnsi="Times New Roman" w:cs="Times New Roman"/>
       <w:sz w:val="20"/>
@@ -11468,7 +11572,7 @@
   <w:style w:type="table" w:styleId="TableList3">
     <w:name w:val="Table List 3"/>
     <w:basedOn w:val="TableNormal"/>
-    <w:rsid w:val="00D71F41"/>
+    <w:rsid w:val="00A82162"/>
     <w:rPr>
       <w:rFonts w:ascii="Times New Roman" w:eastAsia="Times New Roman" w:hAnsi="Times New Roman" w:cs="Times New Roman"/>
       <w:sz w:val="20"/>
@@ -11534,7 +11638,7 @@
   <w:style w:type="table" w:styleId="TableList4">
     <w:name w:val="Table List 4"/>
     <w:basedOn w:val="TableNormal"/>
-    <w:rsid w:val="00D71F41"/>
+    <w:rsid w:val="00A82162"/>
     <w:rPr>
       <w:rFonts w:ascii="Times New Roman" w:eastAsia="Times New Roman" w:hAnsi="Times New Roman" w:cs="Times New Roman"/>
       <w:sz w:val="20"/>
@@ -11579,7 +11683,7 @@
   <w:style w:type="table" w:styleId="TableList5">
     <w:name w:val="Table List 5"/>
     <w:basedOn w:val="TableNormal"/>
-    <w:rsid w:val="00D71F41"/>
+    <w:rsid w:val="00A82162"/>
     <w:rPr>
       <w:rFonts w:ascii="Times New Roman" w:eastAsia="Times New Roman" w:hAnsi="Times New Roman" w:cs="Times New Roman"/>
       <w:sz w:val="20"/>
@@ -11635,7 +11739,7 @@
   <w:style w:type="table" w:styleId="TableList6">
     <w:name w:val="Table List 6"/>
     <w:basedOn w:val="TableNormal"/>
-    <w:rsid w:val="00D71F41"/>
+    <w:rsid w:val="00A82162"/>
     <w:rPr>
       <w:rFonts w:ascii="Times New Roman" w:eastAsia="Times New Roman" w:hAnsi="Times New Roman" w:cs="Times New Roman"/>
       <w:sz w:val="20"/>
@@ -11702,7 +11806,7 @@
   <w:style w:type="table" w:styleId="TableList7">
     <w:name w:val="Table List 7"/>
     <w:basedOn w:val="TableNormal"/>
-    <w:rsid w:val="00D71F41"/>
+    <w:rsid w:val="00A82162"/>
     <w:rPr>
       <w:rFonts w:ascii="Times New Roman" w:eastAsia="Times New Roman" w:hAnsi="Times New Roman" w:cs="Times New Roman"/>
       <w:sz w:val="20"/>
@@ -11807,7 +11911,7 @@
   <w:style w:type="table" w:styleId="TableList8">
     <w:name w:val="Table List 8"/>
     <w:basedOn w:val="TableNormal"/>
-    <w:rsid w:val="00D71F41"/>
+    <w:rsid w:val="00A82162"/>
     <w:rPr>
       <w:rFonts w:ascii="Times New Roman" w:eastAsia="Times New Roman" w:hAnsi="Times New Roman" w:cs="Times New Roman"/>
       <w:sz w:val="20"/>
@@ -11916,7 +12020,7 @@
     <w:basedOn w:val="Normal"/>
     <w:next w:val="Normal"/>
     <w:semiHidden/>
-    <w:rsid w:val="00D71F41"/>
+    <w:rsid w:val="00A82162"/>
     <w:pPr>
       <w:ind w:left="240" w:hanging="240"/>
     </w:pPr>
@@ -11926,12 +12030,12 @@
     <w:basedOn w:val="Normal"/>
     <w:next w:val="Normal"/>
     <w:semiHidden/>
-    <w:rsid w:val="00D71F41"/>
+    <w:rsid w:val="00A82162"/>
   </w:style>
   <w:style w:type="table" w:styleId="TableProfessional">
     <w:name w:val="Table Professional"/>
     <w:basedOn w:val="TableNormal"/>
-    <w:rsid w:val="00D71F41"/>
+    <w:rsid w:val="00A82162"/>
     <w:rPr>
       <w:rFonts w:ascii="Times New Roman" w:eastAsia="Times New Roman" w:hAnsi="Times New Roman" w:cs="Times New Roman"/>
       <w:sz w:val="20"/>
@@ -11976,7 +12080,7 @@
   <w:style w:type="table" w:styleId="TableSimple1">
     <w:name w:val="Table Simple 1"/>
     <w:basedOn w:val="TableNormal"/>
-    <w:rsid w:val="00D71F41"/>
+    <w:rsid w:val="00A82162"/>
     <w:rPr>
       <w:rFonts w:ascii="Times New Roman" w:eastAsia="Times New Roman" w:hAnsi="Times New Roman" w:cs="Times New Roman"/>
       <w:sz w:val="20"/>
@@ -12022,7 +12126,7 @@
   <w:style w:type="table" w:styleId="TableSimple2">
     <w:name w:val="Table Simple 2"/>
     <w:basedOn w:val="TableNormal"/>
-    <w:rsid w:val="00D71F41"/>
+    <w:rsid w:val="00A82162"/>
     <w:rPr>
       <w:rFonts w:ascii="Times New Roman" w:eastAsia="Times New Roman" w:hAnsi="Times New Roman" w:cs="Times New Roman"/>
       <w:sz w:val="20"/>
@@ -12126,7 +12230,7 @@
   <w:style w:type="table" w:styleId="TableSimple3">
     <w:name w:val="Table Simple 3"/>
     <w:basedOn w:val="TableNormal"/>
-    <w:rsid w:val="00D71F41"/>
+    <w:rsid w:val="00A82162"/>
     <w:rPr>
       <w:rFonts w:ascii="Times New Roman" w:eastAsia="Times New Roman" w:hAnsi="Times New Roman" w:cs="Times New Roman"/>
       <w:sz w:val="20"/>
@@ -12169,7 +12273,7 @@
   <w:style w:type="table" w:styleId="TableSubtle1">
     <w:name w:val="Table Subtle 1"/>
     <w:basedOn w:val="TableNormal"/>
-    <w:rsid w:val="00D71F41"/>
+    <w:rsid w:val="00A82162"/>
     <w:rPr>
       <w:rFonts w:ascii="Times New Roman" w:eastAsia="Times New Roman" w:hAnsi="Times New Roman" w:cs="Times New Roman"/>
       <w:sz w:val="20"/>
@@ -12268,7 +12372,7 @@
   <w:style w:type="table" w:styleId="TableSubtle2">
     <w:name w:val="Table Subtle 2"/>
     <w:basedOn w:val="TableNormal"/>
-    <w:rsid w:val="00D71F41"/>
+    <w:rsid w:val="00A82162"/>
     <w:rPr>
       <w:rFonts w:ascii="Times New Roman" w:eastAsia="Times New Roman" w:hAnsi="Times New Roman" w:cs="Times New Roman"/>
       <w:sz w:val="20"/>
@@ -12359,7 +12463,7 @@
   <w:style w:type="table" w:styleId="TableTheme">
     <w:name w:val="Table Theme"/>
     <w:basedOn w:val="TableNormal"/>
-    <w:rsid w:val="00D71F41"/>
+    <w:rsid w:val="00A82162"/>
     <w:rPr>
       <w:rFonts w:ascii="Times New Roman" w:eastAsia="Times New Roman" w:hAnsi="Times New Roman" w:cs="Times New Roman"/>
       <w:sz w:val="20"/>
@@ -12386,7 +12490,7 @@
   <w:style w:type="table" w:styleId="TableWeb1">
     <w:name w:val="Table Web 1"/>
     <w:basedOn w:val="TableNormal"/>
-    <w:rsid w:val="00D71F41"/>
+    <w:rsid w:val="00A82162"/>
     <w:rPr>
       <w:rFonts w:ascii="Times New Roman" w:eastAsia="Times New Roman" w:hAnsi="Times New Roman" w:cs="Times New Roman"/>
       <w:sz w:val="20"/>
@@ -12432,7 +12536,7 @@
   <w:style w:type="table" w:styleId="TableWeb2">
     <w:name w:val="Table Web 2"/>
     <w:basedOn w:val="TableNormal"/>
-    <w:rsid w:val="00D71F41"/>
+    <w:rsid w:val="00A82162"/>
     <w:rPr>
       <w:rFonts w:ascii="Times New Roman" w:eastAsia="Times New Roman" w:hAnsi="Times New Roman" w:cs="Times New Roman"/>
       <w:sz w:val="20"/>
@@ -12478,7 +12582,7 @@
   <w:style w:type="table" w:styleId="TableWeb3">
     <w:name w:val="Table Web 3"/>
     <w:basedOn w:val="TableNormal"/>
-    <w:rsid w:val="00D71F41"/>
+    <w:rsid w:val="00A82162"/>
     <w:rPr>
       <w:rFonts w:ascii="Times New Roman" w:eastAsia="Times New Roman" w:hAnsi="Times New Roman" w:cs="Times New Roman"/>
       <w:sz w:val="20"/>
@@ -12526,7 +12630,7 @@
     <w:basedOn w:val="Normal"/>
     <w:link w:val="TitleChar"/>
     <w:qFormat/>
-    <w:rsid w:val="00D71F41"/>
+    <w:rsid w:val="00A82162"/>
     <w:pPr>
       <w:spacing w:before="240" w:after="60"/>
       <w:jc w:val="center"/>
@@ -12560,7 +12664,7 @@
     <w:basedOn w:val="Normal"/>
     <w:next w:val="Normal"/>
     <w:semiHidden/>
-    <w:rsid w:val="00D71F41"/>
+    <w:rsid w:val="00A82162"/>
     <w:pPr>
       <w:spacing w:before="120"/>
     </w:pPr>
@@ -12576,7 +12680,7 @@
     <w:next w:val="Normal"/>
     <w:autoRedefine/>
     <w:semiHidden/>
-    <w:rsid w:val="00D71F41"/>
+    <w:rsid w:val="00A82162"/>
     <w:pPr>
       <w:ind w:left="720"/>
     </w:pPr>
@@ -12587,7 +12691,7 @@
     <w:next w:val="Normal"/>
     <w:autoRedefine/>
     <w:semiHidden/>
-    <w:rsid w:val="00D71F41"/>
+    <w:rsid w:val="00A82162"/>
     <w:pPr>
       <w:ind w:left="1440"/>
     </w:pPr>
@@ -12598,7 +12702,7 @@
     <w:next w:val="Normal"/>
     <w:autoRedefine/>
     <w:semiHidden/>
-    <w:rsid w:val="00D71F41"/>
+    <w:rsid w:val="00A82162"/>
     <w:pPr>
       <w:ind w:left="1680"/>
     </w:pPr>
@@ -12609,7 +12713,7 @@
     <w:next w:val="Normal"/>
     <w:autoRedefine/>
     <w:semiHidden/>
-    <w:rsid w:val="00D71F41"/>
+    <w:rsid w:val="00A82162"/>
     <w:pPr>
       <w:ind w:left="1920"/>
     </w:pPr>
@@ -12617,7 +12721,7 @@
   <w:style w:type="character" w:customStyle="1" w:styleId="DigitalLinkAnchorCode">
     <w:name w:val="DigitalLinkAnchorCode"/>
     <w:uiPriority w:val="1"/>
-    <w:rsid w:val="00D71F41"/>
+    <w:rsid w:val="00A82162"/>
     <w:rPr>
       <w:rFonts w:ascii="Courier New" w:hAnsi="Courier New"/>
       <w:bdr w:val="none" w:sz="0" w:space="0" w:color="auto"/>
@@ -12627,7 +12731,7 @@
   <w:style w:type="character" w:customStyle="1" w:styleId="InlineGraphic">
     <w:name w:val="InlineGraphic"/>
     <w:uiPriority w:val="1"/>
-    <w:rsid w:val="00D71F41"/>
+    <w:rsid w:val="00A82162"/>
     <w:rPr>
       <w:bdr w:val="none" w:sz="0" w:space="0" w:color="auto"/>
       <w:shd w:val="clear" w:color="auto" w:fill="00B050"/>
@@ -12637,7 +12741,7 @@
     <w:name w:val="RecipeTableSubhead"/>
     <w:basedOn w:val="TableSubhead"/>
     <w:qFormat/>
-    <w:rsid w:val="00D71F41"/>
+    <w:rsid w:val="00A82162"/>
   </w:style>
 </w:styles>
 </file>
@@ -12800,7 +12904,7 @@
   <w:style w:type="paragraph" w:default="1" w:styleId="Normal">
     <w:name w:val="Normal"/>
     <w:qFormat/>
-    <w:rsid w:val="00D71F41"/>
+    <w:rsid w:val="00A82162"/>
     <w:rPr>
       <w:rFonts w:ascii="Times New Roman" w:eastAsia="Times New Roman" w:hAnsi="Times New Roman" w:cs="Times New Roman"/>
     </w:rPr>
@@ -12810,7 +12914,7 @@
     <w:next w:val="Normal"/>
     <w:link w:val="Heading1Char"/>
     <w:qFormat/>
-    <w:rsid w:val="00D71F41"/>
+    <w:rsid w:val="00A82162"/>
     <w:pPr>
       <w:keepNext/>
       <w:numPr>
@@ -12833,7 +12937,7 @@
     <w:next w:val="Normal"/>
     <w:link w:val="Heading2Char"/>
     <w:qFormat/>
-    <w:rsid w:val="00D71F41"/>
+    <w:rsid w:val="00A82162"/>
     <w:pPr>
       <w:keepNext/>
       <w:keepLines/>
@@ -12859,7 +12963,7 @@
     <w:next w:val="Normal"/>
     <w:link w:val="Heading3Char"/>
     <w:qFormat/>
-    <w:rsid w:val="00D71F41"/>
+    <w:rsid w:val="00A82162"/>
     <w:pPr>
       <w:keepNext/>
       <w:keepLines/>
@@ -12885,7 +12989,7 @@
     <w:next w:val="Normal"/>
     <w:link w:val="Heading4Char"/>
     <w:qFormat/>
-    <w:rsid w:val="00D71F41"/>
+    <w:rsid w:val="00A82162"/>
     <w:pPr>
       <w:keepNext/>
       <w:numPr>
@@ -12909,7 +13013,7 @@
     <w:next w:val="Normal"/>
     <w:link w:val="Heading5Char"/>
     <w:qFormat/>
-    <w:rsid w:val="00D71F41"/>
+    <w:rsid w:val="00A82162"/>
     <w:pPr>
       <w:numPr>
         <w:ilvl w:val="4"/>
@@ -12931,7 +13035,7 @@
     <w:next w:val="Normal"/>
     <w:link w:val="Heading6Char"/>
     <w:qFormat/>
-    <w:rsid w:val="00D71F41"/>
+    <w:rsid w:val="00A82162"/>
     <w:pPr>
       <w:numPr>
         <w:ilvl w:val="5"/>
@@ -12949,7 +13053,7 @@
     <w:next w:val="Normal"/>
     <w:link w:val="Heading7Char"/>
     <w:qFormat/>
-    <w:rsid w:val="00D71F41"/>
+    <w:rsid w:val="00A82162"/>
     <w:pPr>
       <w:numPr>
         <w:ilvl w:val="6"/>
@@ -12967,7 +13071,7 @@
     <w:next w:val="Normal"/>
     <w:link w:val="Heading8Char"/>
     <w:qFormat/>
-    <w:rsid w:val="00D71F41"/>
+    <w:rsid w:val="00A82162"/>
     <w:pPr>
       <w:numPr>
         <w:ilvl w:val="7"/>
@@ -12985,7 +13089,7 @@
     <w:next w:val="Normal"/>
     <w:link w:val="Heading9Char"/>
     <w:qFormat/>
-    <w:rsid w:val="00D71F41"/>
+    <w:rsid w:val="00A82162"/>
     <w:pPr>
       <w:numPr>
         <w:ilvl w:val="8"/>
@@ -13001,7 +13105,7 @@
   <w:style w:type="character" w:default="1" w:styleId="DefaultParagraphFont">
     <w:name w:val="Default Paragraph Font"/>
     <w:semiHidden/>
-    <w:rsid w:val="00D71F41"/>
+    <w:rsid w:val="00A82162"/>
   </w:style>
   <w:style w:type="table" w:default="1" w:styleId="TableNormal">
     <w:name w:val="Normal Table"/>
@@ -13021,7 +13125,7 @@
   <w:style w:type="numbering" w:default="1" w:styleId="NoList">
     <w:name w:val="No List"/>
     <w:semiHidden/>
-    <w:rsid w:val="00D71F41"/>
+    <w:rsid w:val="00A82162"/>
   </w:style>
   <w:style w:type="paragraph" w:customStyle="1" w:styleId="h1">
     <w:name w:val="h1"/>
@@ -13136,7 +13240,7 @@
   <w:style w:type="paragraph" w:customStyle="1" w:styleId="Para">
     <w:name w:val="Para"/>
     <w:qFormat/>
-    <w:rsid w:val="00D71F41"/>
+    <w:rsid w:val="00A82162"/>
     <w:pPr>
       <w:spacing w:after="120"/>
       <w:ind w:left="720" w:firstLine="720"/>
@@ -13152,7 +13256,7 @@
     <w:name w:val="AbstractHead"/>
     <w:basedOn w:val="Para"/>
     <w:next w:val="Normal"/>
-    <w:rsid w:val="00D71F41"/>
+    <w:rsid w:val="00A82162"/>
     <w:pPr>
       <w:pBdr>
         <w:top w:val="single" w:sz="4" w:space="1" w:color="auto"/>
@@ -13170,7 +13274,7 @@
   <w:style w:type="paragraph" w:customStyle="1" w:styleId="AbstractPara">
     <w:name w:val="AbstractPara"/>
     <w:qFormat/>
-    <w:rsid w:val="00D71F41"/>
+    <w:rsid w:val="00A82162"/>
     <w:pPr>
       <w:pBdr>
         <w:top w:val="single" w:sz="4" w:space="1" w:color="auto"/>
@@ -13189,7 +13293,7 @@
   </w:style>
   <w:style w:type="paragraph" w:customStyle="1" w:styleId="Acknowledgments">
     <w:name w:val="Acknowledgments"/>
-    <w:rsid w:val="00D71F41"/>
+    <w:rsid w:val="00A82162"/>
     <w:pPr>
       <w:spacing w:after="120"/>
       <w:ind w:left="720" w:firstLine="720"/>
@@ -13204,7 +13308,7 @@
   <w:style w:type="paragraph" w:customStyle="1" w:styleId="Address">
     <w:name w:val="Address"/>
     <w:basedOn w:val="Normal"/>
-    <w:rsid w:val="00D71F41"/>
+    <w:rsid w:val="00A82162"/>
     <w:pPr>
       <w:widowControl w:val="0"/>
       <w:spacing w:before="120"/>
@@ -13219,7 +13323,7 @@
     <w:name w:val="AddressDescription"/>
     <w:basedOn w:val="Normal"/>
     <w:next w:val="Normal"/>
-    <w:rsid w:val="00D71F41"/>
+    <w:rsid w:val="00A82162"/>
     <w:pPr>
       <w:widowControl w:val="0"/>
       <w:spacing w:before="120" w:after="120"/>
@@ -13234,7 +13338,7 @@
     <w:name w:val="AddressName"/>
     <w:basedOn w:val="Normal"/>
     <w:next w:val="Normal"/>
-    <w:rsid w:val="00D71F41"/>
+    <w:rsid w:val="00A82162"/>
     <w:pPr>
       <w:widowControl w:val="0"/>
       <w:spacing w:before="120"/>
@@ -13248,7 +13352,7 @@
   <w:style w:type="paragraph" w:customStyle="1" w:styleId="Question">
     <w:name w:val="Question"/>
     <w:next w:val="Normal"/>
-    <w:rsid w:val="00D71F41"/>
+    <w:rsid w:val="00A82162"/>
     <w:pPr>
       <w:spacing w:after="120"/>
       <w:ind w:left="2160" w:hanging="720"/>
@@ -13262,7 +13366,7 @@
   <w:style w:type="paragraph" w:customStyle="1" w:styleId="Option">
     <w:name w:val="Option"/>
     <w:basedOn w:val="Question"/>
-    <w:rsid w:val="00D71F41"/>
+    <w:rsid w:val="00A82162"/>
     <w:pPr>
       <w:ind w:left="2880"/>
     </w:pPr>
@@ -13271,7 +13375,7 @@
     <w:name w:val="Answer"/>
     <w:basedOn w:val="Option"/>
     <w:next w:val="Normal"/>
-    <w:rsid w:val="00D71F41"/>
+    <w:rsid w:val="00A82162"/>
     <w:pPr>
       <w:widowControl w:val="0"/>
     </w:pPr>
@@ -13283,7 +13387,7 @@
     <w:name w:val="AnswersHead"/>
     <w:basedOn w:val="Normal"/>
     <w:next w:val="Para"/>
-    <w:rsid w:val="00D71F41"/>
+    <w:rsid w:val="00A82162"/>
     <w:pPr>
       <w:pBdr>
         <w:top w:val="single" w:sz="18" w:space="1" w:color="auto"/>
@@ -13302,7 +13406,7 @@
     <w:name w:val="ChapterTitle"/>
     <w:next w:val="Para"/>
     <w:qFormat/>
-    <w:rsid w:val="00D71F41"/>
+    <w:rsid w:val="00A82162"/>
     <w:pPr>
       <w:spacing w:after="360"/>
       <w:outlineLvl w:val="0"/>
@@ -13319,14 +13423,14 @@
     <w:name w:val="AppendixTitle"/>
     <w:basedOn w:val="ChapterTitle"/>
     <w:next w:val="Para"/>
-    <w:rsid w:val="00D71F41"/>
+    <w:rsid w:val="00A82162"/>
     <w:pPr>
       <w:spacing w:before="120" w:after="120"/>
     </w:pPr>
   </w:style>
   <w:style w:type="paragraph" w:customStyle="1" w:styleId="AuthorBio">
     <w:name w:val="AuthorBio"/>
-    <w:rsid w:val="00D71F41"/>
+    <w:rsid w:val="00A82162"/>
     <w:pPr>
       <w:spacing w:before="240" w:after="240"/>
       <w:ind w:firstLine="720"/>
@@ -13341,7 +13445,7 @@
     <w:name w:val="Balloon Text"/>
     <w:link w:val="BalloonTextChar"/>
     <w:semiHidden/>
-    <w:rsid w:val="00D71F41"/>
+    <w:rsid w:val="00A82162"/>
     <w:rPr>
       <w:rFonts w:ascii="Tahoma" w:eastAsia="Times New Roman" w:hAnsi="Tahoma" w:cs="Tahoma"/>
       <w:sz w:val="16"/>
@@ -13365,7 +13469,7 @@
     <w:basedOn w:val="Normal"/>
     <w:next w:val="Normal"/>
     <w:semiHidden/>
-    <w:rsid w:val="00D71F41"/>
+    <w:rsid w:val="00A82162"/>
     <w:pPr>
       <w:spacing w:after="200" w:line="276" w:lineRule="auto"/>
     </w:pPr>
@@ -13377,7 +13481,7 @@
   </w:style>
   <w:style w:type="paragraph" w:customStyle="1" w:styleId="BibliographyEntry">
     <w:name w:val="BibliographyEntry"/>
-    <w:rsid w:val="00D71F41"/>
+    <w:rsid w:val="00A82162"/>
     <w:pPr>
       <w:ind w:left="1440" w:hanging="720"/>
     </w:pPr>
@@ -13390,7 +13494,7 @@
   <w:style w:type="paragraph" w:customStyle="1" w:styleId="BibliographyHead">
     <w:name w:val="BibliographyHead"/>
     <w:next w:val="BibliographyEntry"/>
-    <w:rsid w:val="00D71F41"/>
+    <w:rsid w:val="00A82162"/>
     <w:pPr>
       <w:pBdr>
         <w:top w:val="single" w:sz="18" w:space="1" w:color="auto"/>
@@ -13408,7 +13512,7 @@
   <w:style w:type="paragraph" w:customStyle="1" w:styleId="BibliographyTitle">
     <w:name w:val="BibliographyTitle"/>
     <w:next w:val="BibliographyEntry"/>
-    <w:rsid w:val="00D71F41"/>
+    <w:rsid w:val="00A82162"/>
     <w:rPr>
       <w:rFonts w:ascii="Arial" w:eastAsia="Times New Roman" w:hAnsi="Arial" w:cs="Times New Roman"/>
       <w:b/>
@@ -13419,7 +13523,7 @@
   </w:style>
   <w:style w:type="character" w:customStyle="1" w:styleId="BoldItalic">
     <w:name w:val="BoldItalic"/>
-    <w:rsid w:val="00D71F41"/>
+    <w:rsid w:val="00A82162"/>
     <w:rPr>
       <w:b/>
       <w:i/>
@@ -13428,7 +13532,7 @@
   <w:style w:type="character" w:styleId="BookTitle">
     <w:name w:val="Book Title"/>
     <w:qFormat/>
-    <w:rsid w:val="00D71F41"/>
+    <w:rsid w:val="00A82162"/>
     <w:rPr>
       <w:b/>
       <w:bCs/>
@@ -13439,7 +13543,7 @@
   <w:style w:type="paragraph" w:customStyle="1" w:styleId="BookAuthor">
     <w:name w:val="BookAuthor"/>
     <w:basedOn w:val="Normal"/>
-    <w:rsid w:val="00D71F41"/>
+    <w:rsid w:val="00A82162"/>
     <w:pPr>
       <w:spacing w:before="120" w:after="600"/>
       <w:ind w:left="720" w:firstLine="720"/>
@@ -13454,7 +13558,7 @@
   <w:style w:type="paragraph" w:customStyle="1" w:styleId="BookEdition">
     <w:name w:val="BookEdition"/>
     <w:qFormat/>
-    <w:rsid w:val="00D71F41"/>
+    <w:rsid w:val="00A82162"/>
     <w:pPr>
       <w:pBdr>
         <w:top w:val="single" w:sz="4" w:space="1" w:color="auto"/>
@@ -13475,7 +13579,7 @@
     <w:name w:val="BookHalfTitle"/>
     <w:basedOn w:val="Normal"/>
     <w:next w:val="Normal"/>
-    <w:rsid w:val="00D71F41"/>
+    <w:rsid w:val="00A82162"/>
     <w:pPr>
       <w:spacing w:before="480" w:after="480"/>
       <w:ind w:left="720" w:firstLine="720"/>
@@ -13491,7 +13595,7 @@
   </w:style>
   <w:style w:type="paragraph" w:customStyle="1" w:styleId="BookReviewAuthor">
     <w:name w:val="BookReviewAuthor"/>
-    <w:rsid w:val="00D71F41"/>
+    <w:rsid w:val="00A82162"/>
     <w:pPr>
       <w:ind w:left="4320"/>
     </w:pPr>
@@ -13504,7 +13608,7 @@
   </w:style>
   <w:style w:type="paragraph" w:customStyle="1" w:styleId="BookReviewItem">
     <w:name w:val="BookReviewItem"/>
-    <w:rsid w:val="00D71F41"/>
+    <w:rsid w:val="00A82162"/>
     <w:pPr>
       <w:spacing w:before="240" w:after="240"/>
       <w:ind w:left="3600" w:right="1440" w:hanging="720"/>
@@ -13519,7 +13623,7 @@
     <w:name w:val="BookTitle"/>
     <w:basedOn w:val="Normal"/>
     <w:next w:val="Normal"/>
-    <w:rsid w:val="00D71F41"/>
+    <w:rsid w:val="00A82162"/>
     <w:pPr>
       <w:pageBreakBefore/>
       <w:spacing w:before="4800" w:after="480"/>
@@ -13538,7 +13642,7 @@
     <w:name w:val="BookSubtitle"/>
     <w:basedOn w:val="BookTitle0"/>
     <w:next w:val="Normal"/>
-    <w:rsid w:val="00D71F41"/>
+    <w:rsid w:val="00A82162"/>
     <w:pPr>
       <w:pageBreakBefore w:val="0"/>
       <w:spacing w:before="480"/>
@@ -13549,7 +13653,7 @@
   </w:style>
   <w:style w:type="character" w:customStyle="1" w:styleId="Callout">
     <w:name w:val="Callout"/>
-    <w:rsid w:val="00D71F41"/>
+    <w:rsid w:val="00A82162"/>
     <w:rPr>
       <w:bdr w:val="none" w:sz="0" w:space="0" w:color="auto"/>
       <w:shd w:val="clear" w:color="auto" w:fill="B2A1C7"/>
@@ -13559,7 +13663,7 @@
     <w:name w:val="ChapterSubtitle"/>
     <w:basedOn w:val="ChapterTitle"/>
     <w:next w:val="Para"/>
-    <w:rsid w:val="00D71F41"/>
+    <w:rsid w:val="00A82162"/>
     <w:rPr>
       <w:sz w:val="44"/>
     </w:rPr>
@@ -13568,7 +13672,7 @@
     <w:name w:val="ChapterAuthor"/>
     <w:basedOn w:val="ChapterSubtitle"/>
     <w:next w:val="Normal"/>
-    <w:rsid w:val="00D71F41"/>
+    <w:rsid w:val="00A82162"/>
     <w:pPr>
       <w:spacing w:after="120"/>
       <w:outlineLvl w:val="9"/>
@@ -13581,7 +13685,7 @@
   <w:style w:type="paragraph" w:customStyle="1" w:styleId="ChapterAuthorAffiliation">
     <w:name w:val="ChapterAuthorAffiliation"/>
     <w:next w:val="Para"/>
-    <w:rsid w:val="00D71F41"/>
+    <w:rsid w:val="00A82162"/>
     <w:pPr>
       <w:spacing w:after="120"/>
     </w:pPr>
@@ -13596,7 +13700,7 @@
   </w:style>
   <w:style w:type="paragraph" w:customStyle="1" w:styleId="FootnoteEntry">
     <w:name w:val="FootnoteEntry"/>
-    <w:rsid w:val="00D71F41"/>
+    <w:rsid w:val="00A82162"/>
     <w:pPr>
       <w:ind w:left="1440" w:hanging="720"/>
     </w:pPr>
@@ -13611,7 +13715,7 @@
     <w:name w:val="ChapterCredit"/>
     <w:basedOn w:val="FootnoteEntry"/>
     <w:next w:val="Para"/>
-    <w:rsid w:val="00D71F41"/>
+    <w:rsid w:val="00A82162"/>
     <w:pPr>
       <w:spacing w:before="120" w:after="120"/>
       <w:ind w:left="0" w:firstLine="0"/>
@@ -13619,7 +13723,7 @@
   </w:style>
   <w:style w:type="paragraph" w:customStyle="1" w:styleId="Objective">
     <w:name w:val="Objective"/>
-    <w:rsid w:val="00D71F41"/>
+    <w:rsid w:val="00A82162"/>
     <w:pPr>
       <w:widowControl w:val="0"/>
       <w:spacing w:after="120"/>
@@ -13637,7 +13741,7 @@
   <w:style w:type="paragraph" w:customStyle="1" w:styleId="ChapterObjective">
     <w:name w:val="ChapterObjective"/>
     <w:basedOn w:val="Objective"/>
-    <w:rsid w:val="00D71F41"/>
+    <w:rsid w:val="00A82162"/>
     <w:rPr>
       <w:i w:val="0"/>
     </w:rPr>
@@ -13645,7 +13749,7 @@
   <w:style w:type="paragraph" w:customStyle="1" w:styleId="ChapterFeaturingList">
     <w:name w:val="ChapterFeaturingList"/>
     <w:basedOn w:val="ChapterObjective"/>
-    <w:rsid w:val="00D71F41"/>
+    <w:rsid w:val="00A82162"/>
     <w:rPr>
       <w:b w:val="0"/>
       <w:sz w:val="26"/>
@@ -13654,7 +13758,7 @@
   </w:style>
   <w:style w:type="paragraph" w:customStyle="1" w:styleId="ChapterFeaturingListSub">
     <w:name w:val="ChapterFeaturingListSub"/>
-    <w:rsid w:val="00D71F41"/>
+    <w:rsid w:val="00A82162"/>
     <w:pPr>
       <w:spacing w:after="120"/>
       <w:ind w:left="2880"/>
@@ -13669,7 +13773,7 @@
   </w:style>
   <w:style w:type="paragraph" w:customStyle="1" w:styleId="ChapterFeaturingListSub2">
     <w:name w:val="ChapterFeaturingListSub2"/>
-    <w:rsid w:val="00D71F41"/>
+    <w:rsid w:val="00A82162"/>
     <w:pPr>
       <w:spacing w:after="120"/>
       <w:ind w:left="3600"/>
@@ -13684,7 +13788,7 @@
   <w:style w:type="paragraph" w:customStyle="1" w:styleId="ChapterIntroductionHead">
     <w:name w:val="ChapterIntroductionHead"/>
     <w:next w:val="Normal"/>
-    <w:rsid w:val="00D71F41"/>
+    <w:rsid w:val="00A82162"/>
     <w:pPr>
       <w:ind w:left="1440"/>
       <w:outlineLvl w:val="0"/>
@@ -13700,7 +13804,7 @@
   <w:style w:type="paragraph" w:customStyle="1" w:styleId="ChapterIntroductionPara">
     <w:name w:val="ChapterIntroductionPara"/>
     <w:next w:val="Para"/>
-    <w:rsid w:val="00D71F41"/>
+    <w:rsid w:val="00A82162"/>
     <w:pPr>
       <w:ind w:left="1440"/>
     </w:pPr>
@@ -13715,7 +13819,7 @@
     <w:name w:val="ObjectiveTitle"/>
     <w:basedOn w:val="Objective"/>
     <w:next w:val="Objective"/>
-    <w:rsid w:val="00D71F41"/>
+    <w:rsid w:val="00A82162"/>
     <w:pPr>
       <w:spacing w:before="240"/>
       <w:ind w:left="1800"/>
@@ -13728,7 +13832,7 @@
     <w:name w:val="ChapterObjectiveTitle"/>
     <w:basedOn w:val="ObjectiveTitle"/>
     <w:next w:val="ChapterObjective"/>
-    <w:rsid w:val="00D71F41"/>
+    <w:rsid w:val="00A82162"/>
     <w:pPr>
       <w:ind w:left="1440" w:firstLine="0"/>
     </w:pPr>
@@ -13739,7 +13843,7 @@
   <w:style w:type="paragraph" w:customStyle="1" w:styleId="Subobjective">
     <w:name w:val="Subobjective"/>
     <w:basedOn w:val="Objective"/>
-    <w:rsid w:val="00D71F41"/>
+    <w:rsid w:val="00A82162"/>
     <w:pPr>
       <w:keepNext/>
       <w:spacing w:before="180"/>
@@ -13749,7 +13853,7 @@
   <w:style w:type="paragraph" w:customStyle="1" w:styleId="ChapterSubobjective">
     <w:name w:val="ChapterSubobjective"/>
     <w:basedOn w:val="Subobjective"/>
-    <w:rsid w:val="00D71F41"/>
+    <w:rsid w:val="00A82162"/>
     <w:pPr>
       <w:keepNext w:val="0"/>
     </w:pPr>
@@ -13759,7 +13863,7 @@
   </w:style>
   <w:style w:type="paragraph" w:customStyle="1" w:styleId="Code80">
     <w:name w:val="Code80"/>
-    <w:rsid w:val="00D71F41"/>
+    <w:rsid w:val="00A82162"/>
     <w:pPr>
       <w:spacing w:before="120" w:after="120"/>
       <w:contextualSpacing/>
@@ -13774,7 +13878,7 @@
   </w:style>
   <w:style w:type="paragraph" w:customStyle="1" w:styleId="Code80Sub">
     <w:name w:val="Code80Sub"/>
-    <w:rsid w:val="00D71F41"/>
+    <w:rsid w:val="00A82162"/>
     <w:pPr>
       <w:ind w:left="1440"/>
     </w:pPr>
@@ -13789,7 +13893,7 @@
   </w:style>
   <w:style w:type="character" w:customStyle="1" w:styleId="CodeColorBlue">
     <w:name w:val="CodeColorBlue"/>
-    <w:rsid w:val="00D71F41"/>
+    <w:rsid w:val="00A82162"/>
     <w:rPr>
       <w:rFonts w:cs="Arial"/>
       <w:color w:val="0000FF"/>
@@ -13797,7 +13901,7 @@
   </w:style>
   <w:style w:type="character" w:customStyle="1" w:styleId="CodeColorBlue2">
     <w:name w:val="CodeColorBlue2"/>
-    <w:rsid w:val="00D71F41"/>
+    <w:rsid w:val="00A82162"/>
     <w:rPr>
       <w:rFonts w:cs="Arial"/>
       <w:color w:val="0000A5"/>
@@ -13805,7 +13909,7 @@
   </w:style>
   <w:style w:type="character" w:customStyle="1" w:styleId="CodeColorBlue3">
     <w:name w:val="CodeColorBlue3"/>
-    <w:rsid w:val="00D71F41"/>
+    <w:rsid w:val="00A82162"/>
     <w:rPr>
       <w:rFonts w:cs="Arial"/>
       <w:color w:val="6464B9"/>
@@ -13813,7 +13917,7 @@
   </w:style>
   <w:style w:type="character" w:customStyle="1" w:styleId="CodeColorBluegreen">
     <w:name w:val="CodeColorBluegreen"/>
-    <w:rsid w:val="00D71F41"/>
+    <w:rsid w:val="00A82162"/>
     <w:rPr>
       <w:rFonts w:cs="Arial"/>
       <w:color w:val="2B91AF"/>
@@ -13821,7 +13925,7 @@
   </w:style>
   <w:style w:type="character" w:customStyle="1" w:styleId="CodeColorBrown">
     <w:name w:val="CodeColorBrown"/>
-    <w:rsid w:val="00D71F41"/>
+    <w:rsid w:val="00A82162"/>
     <w:rPr>
       <w:rFonts w:cs="Arial"/>
       <w:color w:val="A31515"/>
@@ -13829,7 +13933,7 @@
   </w:style>
   <w:style w:type="character" w:customStyle="1" w:styleId="CodeColorDkBlue">
     <w:name w:val="CodeColorDkBlue"/>
-    <w:rsid w:val="00D71F41"/>
+    <w:rsid w:val="00A82162"/>
     <w:rPr>
       <w:rFonts w:cs="Times New Roman"/>
       <w:color w:val="000080"/>
@@ -13838,7 +13942,7 @@
   </w:style>
   <w:style w:type="character" w:customStyle="1" w:styleId="CodeColorGreen">
     <w:name w:val="CodeColorGreen"/>
-    <w:rsid w:val="00D71F41"/>
+    <w:rsid w:val="00A82162"/>
     <w:rPr>
       <w:rFonts w:cs="Arial"/>
       <w:color w:val="008000"/>
@@ -13846,7 +13950,7 @@
   </w:style>
   <w:style w:type="character" w:customStyle="1" w:styleId="CodeColorGreen2">
     <w:name w:val="CodeColorGreen2"/>
-    <w:rsid w:val="00D71F41"/>
+    <w:rsid w:val="00A82162"/>
     <w:rPr>
       <w:rFonts w:cs="Arial"/>
       <w:color w:val="629755"/>
@@ -13854,7 +13958,7 @@
   </w:style>
   <w:style w:type="character" w:customStyle="1" w:styleId="CodeColorGrey30">
     <w:name w:val="CodeColorGrey30"/>
-    <w:rsid w:val="00D71F41"/>
+    <w:rsid w:val="00A82162"/>
     <w:rPr>
       <w:rFonts w:cs="Arial"/>
       <w:color w:val="808080"/>
@@ -13862,7 +13966,7 @@
   </w:style>
   <w:style w:type="character" w:customStyle="1" w:styleId="CodeColorGrey55">
     <w:name w:val="CodeColorGrey55"/>
-    <w:rsid w:val="00D71F41"/>
+    <w:rsid w:val="00A82162"/>
     <w:rPr>
       <w:rFonts w:cs="Arial"/>
       <w:color w:val="C0C0C0"/>
@@ -13870,7 +13974,7 @@
   </w:style>
   <w:style w:type="character" w:customStyle="1" w:styleId="CodeColorGrey80">
     <w:name w:val="CodeColorGrey80"/>
-    <w:rsid w:val="00D71F41"/>
+    <w:rsid w:val="00A82162"/>
     <w:rPr>
       <w:rFonts w:cs="Arial"/>
       <w:color w:val="555555"/>
@@ -13878,7 +13982,7 @@
   </w:style>
   <w:style w:type="character" w:customStyle="1" w:styleId="CodeColorHotPink">
     <w:name w:val="CodeColorHotPink"/>
-    <w:rsid w:val="00D71F41"/>
+    <w:rsid w:val="00A82162"/>
     <w:rPr>
       <w:rFonts w:cs="Times New Roman"/>
       <w:color w:val="DF36FA"/>
@@ -13887,7 +13991,7 @@
   </w:style>
   <w:style w:type="character" w:customStyle="1" w:styleId="CodeColorMagenta">
     <w:name w:val="CodeColorMagenta"/>
-    <w:rsid w:val="00D71F41"/>
+    <w:rsid w:val="00A82162"/>
     <w:rPr>
       <w:rFonts w:cs="Arial"/>
       <w:color w:val="A31515"/>
@@ -13895,7 +13999,7 @@
   </w:style>
   <w:style w:type="character" w:customStyle="1" w:styleId="CodeColorOrange">
     <w:name w:val="CodeColorOrange"/>
-    <w:rsid w:val="00D71F41"/>
+    <w:rsid w:val="00A82162"/>
     <w:rPr>
       <w:rFonts w:cs="Arial"/>
       <w:color w:val="B96464"/>
@@ -13903,7 +14007,7 @@
   </w:style>
   <w:style w:type="character" w:customStyle="1" w:styleId="CodeColorPeach">
     <w:name w:val="CodeColorPeach"/>
-    <w:rsid w:val="00D71F41"/>
+    <w:rsid w:val="00A82162"/>
     <w:rPr>
       <w:rFonts w:cs="Arial"/>
       <w:color w:val="FFDBA3"/>
@@ -13911,7 +14015,7 @@
   </w:style>
   <w:style w:type="character" w:customStyle="1" w:styleId="CodeColorPurple">
     <w:name w:val="CodeColorPurple"/>
-    <w:rsid w:val="00D71F41"/>
+    <w:rsid w:val="00A82162"/>
     <w:rPr>
       <w:rFonts w:cs="Arial"/>
       <w:color w:val="951795"/>
@@ -13919,7 +14023,7 @@
   </w:style>
   <w:style w:type="character" w:customStyle="1" w:styleId="CodeColorPurple2">
     <w:name w:val="CodeColorPurple2"/>
-    <w:rsid w:val="00D71F41"/>
+    <w:rsid w:val="00A82162"/>
     <w:rPr>
       <w:rFonts w:cs="Arial"/>
       <w:color w:val="800080"/>
@@ -13927,7 +14031,7 @@
   </w:style>
   <w:style w:type="character" w:customStyle="1" w:styleId="CodeColorRed">
     <w:name w:val="CodeColorRed"/>
-    <w:rsid w:val="00D71F41"/>
+    <w:rsid w:val="00A82162"/>
     <w:rPr>
       <w:rFonts w:cs="Arial"/>
       <w:color w:val="FF0000"/>
@@ -13935,7 +14039,7 @@
   </w:style>
   <w:style w:type="character" w:customStyle="1" w:styleId="CodeColorRed2">
     <w:name w:val="CodeColorRed2"/>
-    <w:rsid w:val="00D71F41"/>
+    <w:rsid w:val="00A82162"/>
     <w:rPr>
       <w:rFonts w:cs="Arial"/>
       <w:color w:val="800000"/>
@@ -13943,7 +14047,7 @@
   </w:style>
   <w:style w:type="character" w:customStyle="1" w:styleId="CodeColorRed3">
     <w:name w:val="CodeColorRed3"/>
-    <w:rsid w:val="00D71F41"/>
+    <w:rsid w:val="00A82162"/>
     <w:rPr>
       <w:rFonts w:cs="Arial"/>
       <w:color w:val="A31515"/>
@@ -13951,7 +14055,7 @@
   </w:style>
   <w:style w:type="character" w:customStyle="1" w:styleId="CodeColorTealBlue">
     <w:name w:val="CodeColorTealBlue"/>
-    <w:rsid w:val="00D71F41"/>
+    <w:rsid w:val="00A82162"/>
     <w:rPr>
       <w:rFonts w:cs="Times New Roman"/>
       <w:color w:val="008080"/>
@@ -13960,7 +14064,7 @@
   </w:style>
   <w:style w:type="character" w:customStyle="1" w:styleId="CodeColorWhite">
     <w:name w:val="CodeColorWhite"/>
-    <w:rsid w:val="00D71F41"/>
+    <w:rsid w:val="00A82162"/>
     <w:rPr>
       <w:rFonts w:cs="Arial"/>
       <w:color w:val="FFFFFF"/>
@@ -13970,7 +14074,7 @@
   <w:style w:type="paragraph" w:customStyle="1" w:styleId="CodeHead">
     <w:name w:val="CodeHead"/>
     <w:next w:val="Normal"/>
-    <w:rsid w:val="00D71F41"/>
+    <w:rsid w:val="00A82162"/>
     <w:pPr>
       <w:spacing w:before="120" w:after="120"/>
     </w:pPr>
@@ -13984,7 +14088,7 @@
   </w:style>
   <w:style w:type="character" w:customStyle="1" w:styleId="CodeHighlight">
     <w:name w:val="CodeHighlight"/>
-    <w:rsid w:val="00D71F41"/>
+    <w:rsid w:val="00A82162"/>
     <w:rPr>
       <w:b/>
       <w:color w:val="7F7F7F"/>
@@ -13998,7 +14102,7 @@
   <w:style w:type="paragraph" w:customStyle="1" w:styleId="CodeLabel">
     <w:name w:val="CodeLabel"/>
     <w:qFormat/>
-    <w:rsid w:val="00D71F41"/>
+    <w:rsid w:val="00A82162"/>
     <w:pPr>
       <w:numPr>
         <w:numId w:val="1"/>
@@ -14020,7 +14124,7 @@
   </w:style>
   <w:style w:type="paragraph" w:customStyle="1" w:styleId="CodeListing">
     <w:name w:val="CodeListing"/>
-    <w:rsid w:val="00D71F41"/>
+    <w:rsid w:val="00A82162"/>
     <w:pPr>
       <w:widowControl w:val="0"/>
       <w:spacing w:before="120" w:after="120"/>
@@ -14036,7 +14140,7 @@
   </w:style>
   <w:style w:type="paragraph" w:customStyle="1" w:styleId="CodeListing80">
     <w:name w:val="CodeListing80"/>
-    <w:rsid w:val="00D71F41"/>
+    <w:rsid w:val="00A82162"/>
     <w:rPr>
       <w:rFonts w:ascii="Courier New" w:eastAsia="Times New Roman" w:hAnsi="Courier New" w:cs="Times New Roman"/>
       <w:noProof/>
@@ -14048,7 +14152,7 @@
   <w:style w:type="paragraph" w:customStyle="1" w:styleId="CodeNote">
     <w:name w:val="CodeNote"/>
     <w:qFormat/>
-    <w:rsid w:val="00D71F41"/>
+    <w:rsid w:val="00A82162"/>
     <w:pPr>
       <w:pBdr>
         <w:top w:val="single" w:sz="4" w:space="1" w:color="auto"/>
@@ -14066,7 +14170,7 @@
   </w:style>
   <w:style w:type="paragraph" w:customStyle="1" w:styleId="CodeScreen">
     <w:name w:val="CodeScreen"/>
-    <w:rsid w:val="00D71F41"/>
+    <w:rsid w:val="00A82162"/>
     <w:pPr>
       <w:shd w:val="clear" w:color="auto" w:fill="D9D9D9"/>
     </w:pPr>
@@ -14081,7 +14185,7 @@
   <w:style w:type="paragraph" w:customStyle="1" w:styleId="CodeScreen80">
     <w:name w:val="CodeScreen80"/>
     <w:qFormat/>
-    <w:rsid w:val="00D71F41"/>
+    <w:rsid w:val="00A82162"/>
     <w:pPr>
       <w:shd w:val="pct20" w:color="auto" w:fill="auto"/>
       <w:contextualSpacing/>
@@ -14098,14 +14202,14 @@
     <w:name w:val="CodeScreenSub"/>
     <w:basedOn w:val="CodeScreen"/>
     <w:qFormat/>
-    <w:rsid w:val="00D71F41"/>
+    <w:rsid w:val="00A82162"/>
     <w:pPr>
       <w:ind w:left="720"/>
     </w:pPr>
   </w:style>
   <w:style w:type="paragraph" w:customStyle="1" w:styleId="CodeSnippet">
     <w:name w:val="CodeSnippet"/>
-    <w:rsid w:val="00D71F41"/>
+    <w:rsid w:val="00A82162"/>
     <w:pPr>
       <w:spacing w:before="120" w:after="120"/>
       <w:contextualSpacing/>
@@ -14120,7 +14224,7 @@
   </w:style>
   <w:style w:type="paragraph" w:customStyle="1" w:styleId="CodeSnippetSub">
     <w:name w:val="CodeSnippetSub"/>
-    <w:rsid w:val="00D71F41"/>
+    <w:rsid w:val="00A82162"/>
     <w:pPr>
       <w:ind w:left="720"/>
     </w:pPr>
@@ -14135,7 +14239,7 @@
   <w:style w:type="paragraph" w:customStyle="1" w:styleId="H5">
     <w:name w:val="H5"/>
     <w:next w:val="Para"/>
-    <w:rsid w:val="00D71F41"/>
+    <w:rsid w:val="00A82162"/>
     <w:pPr>
       <w:keepNext/>
       <w:widowControl w:val="0"/>
@@ -14155,7 +14259,7 @@
     <w:name w:val="CodeTitle"/>
     <w:basedOn w:val="H5"/>
     <w:next w:val="CodeListing"/>
-    <w:rsid w:val="00D71F41"/>
+    <w:rsid w:val="00A82162"/>
     <w:pPr>
       <w:pBdr>
         <w:top w:val="single" w:sz="4" w:space="4" w:color="auto"/>
@@ -14170,7 +14274,7 @@
   <w:style w:type="paragraph" w:customStyle="1" w:styleId="ContentsAbstract">
     <w:name w:val="ContentsAbstract"/>
     <w:qFormat/>
-    <w:rsid w:val="00D71F41"/>
+    <w:rsid w:val="00A82162"/>
     <w:pPr>
       <w:spacing w:before="120" w:after="120"/>
       <w:ind w:left="1008"/>
@@ -14186,7 +14290,7 @@
   <w:style w:type="paragraph" w:customStyle="1" w:styleId="ContentsPartTitle">
     <w:name w:val="ContentsPartTitle"/>
     <w:next w:val="Normal"/>
-    <w:rsid w:val="00D71F41"/>
+    <w:rsid w:val="00A82162"/>
     <w:rPr>
       <w:rFonts w:ascii="Times New Roman" w:eastAsia="Times New Roman" w:hAnsi="Times New Roman" w:cs="Times New Roman"/>
       <w:b/>
@@ -14198,7 +14302,7 @@
     <w:name w:val="ContentsChapterTitle"/>
     <w:basedOn w:val="ContentsPartTitle"/>
     <w:next w:val="Normal"/>
-    <w:rsid w:val="00D71F41"/>
+    <w:rsid w:val="00A82162"/>
     <w:pPr>
       <w:ind w:left="288"/>
     </w:pPr>
@@ -14209,7 +14313,7 @@
   <w:style w:type="paragraph" w:customStyle="1" w:styleId="ContentsH1">
     <w:name w:val="ContentsH1"/>
     <w:basedOn w:val="ContentsPartTitle"/>
-    <w:rsid w:val="00D71F41"/>
+    <w:rsid w:val="00A82162"/>
     <w:pPr>
       <w:ind w:left="576"/>
     </w:pPr>
@@ -14221,7 +14325,7 @@
   <w:style w:type="paragraph" w:customStyle="1" w:styleId="ContentsH2">
     <w:name w:val="ContentsH2"/>
     <w:basedOn w:val="ContentsPartTitle"/>
-    <w:rsid w:val="00D71F41"/>
+    <w:rsid w:val="00A82162"/>
     <w:pPr>
       <w:ind w:left="864"/>
     </w:pPr>
@@ -14233,7 +14337,7 @@
   <w:style w:type="paragraph" w:customStyle="1" w:styleId="ContentsH3">
     <w:name w:val="ContentsH3"/>
     <w:qFormat/>
-    <w:rsid w:val="00D71F41"/>
+    <w:rsid w:val="00A82162"/>
     <w:pPr>
       <w:ind w:left="1440"/>
     </w:pPr>
@@ -14247,7 +14351,7 @@
   </w:style>
   <w:style w:type="paragraph" w:customStyle="1" w:styleId="Copyright">
     <w:name w:val="Copyright"/>
-    <w:rsid w:val="00D71F41"/>
+    <w:rsid w:val="00A82162"/>
     <w:pPr>
       <w:widowControl w:val="0"/>
       <w:spacing w:before="280"/>
@@ -14264,7 +14368,7 @@
   <w:style w:type="paragraph" w:customStyle="1" w:styleId="CrossRefPara">
     <w:name w:val="CrossRefPara"/>
     <w:next w:val="Para"/>
-    <w:rsid w:val="00D71F41"/>
+    <w:rsid w:val="00A82162"/>
     <w:pPr>
       <w:ind w:left="1440" w:right="1440"/>
     </w:pPr>
@@ -14277,7 +14381,7 @@
   </w:style>
   <w:style w:type="character" w:customStyle="1" w:styleId="CrossRefTerm">
     <w:name w:val="CrossRefTerm"/>
-    <w:rsid w:val="00D71F41"/>
+    <w:rsid w:val="00A82162"/>
     <w:rPr>
       <w:i/>
     </w:rPr>
@@ -14286,7 +14390,7 @@
     <w:name w:val="CustomChapterOpener"/>
     <w:basedOn w:val="Normal"/>
     <w:next w:val="Para"/>
-    <w:rsid w:val="00D71F41"/>
+    <w:rsid w:val="00A82162"/>
     <w:pPr>
       <w:spacing w:after="120"/>
       <w:ind w:left="720" w:firstLine="720"/>
@@ -14299,7 +14403,7 @@
   </w:style>
   <w:style w:type="character" w:customStyle="1" w:styleId="CustomCharStyle">
     <w:name w:val="CustomCharStyle"/>
-    <w:rsid w:val="00D71F41"/>
+    <w:rsid w:val="00A82162"/>
     <w:rPr>
       <w:b/>
       <w:i/>
@@ -14309,7 +14413,7 @@
     <w:name w:val="ParaContinued"/>
     <w:basedOn w:val="Normal"/>
     <w:next w:val="Para"/>
-    <w:rsid w:val="00D71F41"/>
+    <w:rsid w:val="00A82162"/>
     <w:pPr>
       <w:spacing w:after="120"/>
       <w:ind w:left="720"/>
@@ -14324,7 +14428,7 @@
     <w:name w:val="CustomHead"/>
     <w:basedOn w:val="ParaContinued"/>
     <w:next w:val="Normal"/>
-    <w:rsid w:val="00D71F41"/>
+    <w:rsid w:val="00A82162"/>
     <w:rPr>
       <w:b/>
     </w:rPr>
@@ -14332,7 +14436,7 @@
   <w:style w:type="paragraph" w:customStyle="1" w:styleId="CustomList">
     <w:name w:val="CustomList"/>
     <w:basedOn w:val="Normal"/>
-    <w:rsid w:val="00D71F41"/>
+    <w:rsid w:val="00A82162"/>
     <w:pPr>
       <w:widowControl w:val="0"/>
       <w:spacing w:before="120" w:after="120"/>
@@ -14346,7 +14450,7 @@
   <w:style w:type="paragraph" w:customStyle="1" w:styleId="CustomStyle1">
     <w:name w:val="CustomStyle1"/>
     <w:basedOn w:val="Normal"/>
-    <w:rsid w:val="00D71F41"/>
+    <w:rsid w:val="00A82162"/>
     <w:pPr>
       <w:widowControl w:val="0"/>
       <w:tabs>
@@ -14364,7 +14468,7 @@
   <w:style w:type="paragraph" w:customStyle="1" w:styleId="CustomStyle2">
     <w:name w:val="CustomStyle2"/>
     <w:basedOn w:val="Normal"/>
-    <w:rsid w:val="00D71F41"/>
+    <w:rsid w:val="00A82162"/>
     <w:pPr>
       <w:widowControl w:val="0"/>
       <w:tabs>
@@ -14382,14 +14486,14 @@
   <w:style w:type="paragraph" w:customStyle="1" w:styleId="Dedication">
     <w:name w:val="Dedication"/>
     <w:basedOn w:val="ParaContinued"/>
-    <w:rsid w:val="00D71F41"/>
+    <w:rsid w:val="00A82162"/>
     <w:rPr>
       <w:i/>
     </w:rPr>
   </w:style>
   <w:style w:type="paragraph" w:customStyle="1" w:styleId="Dialog">
     <w:name w:val="Dialog"/>
-    <w:rsid w:val="00D71F41"/>
+    <w:rsid w:val="00A82162"/>
     <w:pPr>
       <w:spacing w:before="120" w:after="120"/>
       <w:ind w:left="1440" w:hanging="720"/>
@@ -14405,7 +14509,7 @@
   <w:style w:type="paragraph" w:customStyle="1" w:styleId="Directive">
     <w:name w:val="Directive"/>
     <w:next w:val="Normal"/>
-    <w:rsid w:val="00D71F41"/>
+    <w:rsid w:val="00A82162"/>
     <w:pPr>
       <w:pBdr>
         <w:top w:val="single" w:sz="18" w:space="1" w:color="auto"/>
@@ -14425,11 +14529,11 @@
     <w:name w:val="DiscussionHead"/>
     <w:basedOn w:val="BibliographyHead"/>
     <w:next w:val="Para"/>
-    <w:rsid w:val="00D71F41"/>
+    <w:rsid w:val="00A82162"/>
   </w:style>
   <w:style w:type="paragraph" w:customStyle="1" w:styleId="DOI">
     <w:name w:val="DOI"/>
-    <w:rsid w:val="00D71F41"/>
+    <w:rsid w:val="00A82162"/>
     <w:rPr>
       <w:rFonts w:ascii="Courier New" w:eastAsia="Times New Roman" w:hAnsi="Courier New" w:cs="Times New Roman"/>
       <w:snapToGrid w:val="0"/>
@@ -14440,7 +14544,7 @@
   <w:style w:type="character" w:styleId="Emphasis">
     <w:name w:val="Emphasis"/>
     <w:qFormat/>
-    <w:rsid w:val="00D71F41"/>
+    <w:rsid w:val="00A82162"/>
     <w:rPr>
       <w:i/>
       <w:iCs/>
@@ -14448,7 +14552,7 @@
   </w:style>
   <w:style w:type="paragraph" w:customStyle="1" w:styleId="EndnoteEntry">
     <w:name w:val="EndnoteEntry"/>
-    <w:rsid w:val="00D71F41"/>
+    <w:rsid w:val="00A82162"/>
     <w:pPr>
       <w:spacing w:after="120"/>
       <w:ind w:left="720" w:hanging="720"/>
@@ -14462,12 +14566,12 @@
     <w:name w:val="EndnotesHead"/>
     <w:basedOn w:val="BibliographyHead"/>
     <w:next w:val="EndnoteEntry"/>
-    <w:rsid w:val="00D71F41"/>
+    <w:rsid w:val="00A82162"/>
   </w:style>
   <w:style w:type="paragraph" w:customStyle="1" w:styleId="EndnoteTitle">
     <w:name w:val="EndnoteTitle"/>
     <w:next w:val="EndnoteEntry"/>
-    <w:rsid w:val="00D71F41"/>
+    <w:rsid w:val="00A82162"/>
     <w:pPr>
       <w:spacing w:after="120"/>
     </w:pPr>
@@ -14484,7 +14588,7 @@
   <w:style w:type="paragraph" w:customStyle="1" w:styleId="Epigraph">
     <w:name w:val="Epigraph"/>
     <w:next w:val="Normal"/>
-    <w:rsid w:val="00D71F41"/>
+    <w:rsid w:val="00A82162"/>
     <w:pPr>
       <w:spacing w:before="120" w:after="120"/>
       <w:ind w:left="2880"/>
@@ -14501,7 +14605,7 @@
     <w:name w:val="EpigraphSource"/>
     <w:basedOn w:val="Epigraph"/>
     <w:next w:val="Para"/>
-    <w:rsid w:val="00D71F41"/>
+    <w:rsid w:val="00A82162"/>
     <w:pPr>
       <w:contextualSpacing/>
     </w:pPr>
@@ -14511,7 +14615,7 @@
   </w:style>
   <w:style w:type="paragraph" w:customStyle="1" w:styleId="Equation">
     <w:name w:val="Equation"/>
-    <w:rsid w:val="00D71F41"/>
+    <w:rsid w:val="00A82162"/>
     <w:pPr>
       <w:spacing w:before="120" w:after="120"/>
       <w:ind w:left="1440"/>
@@ -14525,7 +14629,7 @@
   </w:style>
   <w:style w:type="paragraph" w:customStyle="1" w:styleId="EquationNumbered">
     <w:name w:val="EquationNumbered"/>
-    <w:rsid w:val="00D71F41"/>
+    <w:rsid w:val="00A82162"/>
     <w:pPr>
       <w:spacing w:before="120" w:after="120"/>
       <w:ind w:left="1440"/>
@@ -14541,7 +14645,7 @@
     <w:name w:val="ExercisesHead"/>
     <w:basedOn w:val="Normal"/>
     <w:next w:val="Para"/>
-    <w:rsid w:val="00D71F41"/>
+    <w:rsid w:val="00A82162"/>
     <w:pPr>
       <w:pBdr>
         <w:top w:val="single" w:sz="18" w:space="1" w:color="auto"/>
@@ -14559,7 +14663,7 @@
     <w:name w:val="Explanation"/>
     <w:basedOn w:val="Answer"/>
     <w:next w:val="Question"/>
-    <w:rsid w:val="00D71F41"/>
+    <w:rsid w:val="00A82162"/>
     <w:pPr>
       <w:ind w:left="2160" w:firstLine="0"/>
     </w:pPr>
@@ -14567,7 +14671,7 @@
   <w:style w:type="paragraph" w:customStyle="1" w:styleId="ExtractAttribution">
     <w:name w:val="ExtractAttribution"/>
     <w:next w:val="Para"/>
-    <w:rsid w:val="00D71F41"/>
+    <w:rsid w:val="00A82162"/>
     <w:pPr>
       <w:spacing w:after="120"/>
       <w:ind w:left="3240"/>
@@ -14580,7 +14684,7 @@
   </w:style>
   <w:style w:type="paragraph" w:customStyle="1" w:styleId="ExtractPara">
     <w:name w:val="ExtractPara"/>
-    <w:rsid w:val="00D71F41"/>
+    <w:rsid w:val="00A82162"/>
     <w:pPr>
       <w:spacing w:before="120" w:after="60"/>
       <w:ind w:left="2160" w:right="720"/>
@@ -14595,7 +14699,7 @@
     <w:name w:val="ExtractContinued"/>
     <w:basedOn w:val="ExtractPara"/>
     <w:qFormat/>
-    <w:rsid w:val="00D71F41"/>
+    <w:rsid w:val="00A82162"/>
     <w:pPr>
       <w:spacing w:before="0"/>
       <w:ind w:firstLine="720"/>
@@ -14603,7 +14707,7 @@
   </w:style>
   <w:style w:type="paragraph" w:customStyle="1" w:styleId="ExtractListBulleted">
     <w:name w:val="ExtractListBulleted"/>
-    <w:rsid w:val="00D71F41"/>
+    <w:rsid w:val="00A82162"/>
     <w:pPr>
       <w:numPr>
         <w:numId w:val="14"/>
@@ -14620,7 +14724,7 @@
   </w:style>
   <w:style w:type="paragraph" w:customStyle="1" w:styleId="ExtractListNumbered">
     <w:name w:val="ExtractListNumbered"/>
-    <w:rsid w:val="00D71F41"/>
+    <w:rsid w:val="00A82162"/>
     <w:pPr>
       <w:spacing w:before="120" w:after="120"/>
       <w:ind w:left="2794" w:right="864" w:hanging="274"/>
@@ -14634,7 +14738,7 @@
   </w:style>
   <w:style w:type="paragraph" w:customStyle="1" w:styleId="FeatureCode80">
     <w:name w:val="FeatureCode80"/>
-    <w:rsid w:val="00D71F41"/>
+    <w:rsid w:val="00A82162"/>
     <w:pPr>
       <w:pBdr>
         <w:left w:val="single" w:sz="36" w:space="17" w:color="C0C0C0"/>
@@ -14650,7 +14754,7 @@
   </w:style>
   <w:style w:type="paragraph" w:customStyle="1" w:styleId="FeatureCode80Sub">
     <w:name w:val="FeatureCode80Sub"/>
-    <w:rsid w:val="00D71F41"/>
+    <w:rsid w:val="00A82162"/>
     <w:pPr>
       <w:pBdr>
         <w:left w:val="single" w:sz="36" w:space="30" w:color="C0C0C0"/>
@@ -14666,7 +14770,7 @@
   </w:style>
   <w:style w:type="paragraph" w:customStyle="1" w:styleId="FeatureCodeScreen">
     <w:name w:val="FeatureCodeScreen"/>
-    <w:rsid w:val="00D71F41"/>
+    <w:rsid w:val="00A82162"/>
     <w:pPr>
       <w:pBdr>
         <w:left w:val="single" w:sz="36" w:space="17" w:color="C0C0C0"/>
@@ -14683,7 +14787,7 @@
   </w:style>
   <w:style w:type="paragraph" w:customStyle="1" w:styleId="FeatureCodeSnippetSub">
     <w:name w:val="FeatureCodeSnippetSub"/>
-    <w:rsid w:val="00D71F41"/>
+    <w:rsid w:val="00A82162"/>
     <w:pPr>
       <w:pBdr>
         <w:left w:val="single" w:sz="36" w:space="30" w:color="C0C0C0"/>
@@ -14701,14 +14805,14 @@
     <w:name w:val="FeatureCodeScreenSub"/>
     <w:basedOn w:val="FeatureCodeSnippetSub"/>
     <w:qFormat/>
-    <w:rsid w:val="00D71F41"/>
+    <w:rsid w:val="00A82162"/>
     <w:pPr>
       <w:shd w:val="pct25" w:color="auto" w:fill="auto"/>
     </w:pPr>
   </w:style>
   <w:style w:type="paragraph" w:customStyle="1" w:styleId="FeatureCodeSnippet">
     <w:name w:val="FeatureCodeSnippet"/>
-    <w:rsid w:val="00D71F41"/>
+    <w:rsid w:val="00A82162"/>
     <w:pPr>
       <w:keepNext/>
       <w:pBdr>
@@ -14727,7 +14831,7 @@
   </w:style>
   <w:style w:type="paragraph" w:customStyle="1" w:styleId="FeatureEquation">
     <w:name w:val="FeatureEquation"/>
-    <w:rsid w:val="00D71F41"/>
+    <w:rsid w:val="00A82162"/>
     <w:pPr>
       <w:pBdr>
         <w:left w:val="single" w:sz="36" w:space="31" w:color="C0C0C0"/>
@@ -14744,7 +14848,7 @@
   </w:style>
   <w:style w:type="paragraph" w:customStyle="1" w:styleId="FeatureExtract">
     <w:name w:val="FeatureExtract"/>
-    <w:rsid w:val="00D71F41"/>
+    <w:rsid w:val="00A82162"/>
     <w:pPr>
       <w:pBdr>
         <w:left w:val="single" w:sz="36" w:space="24" w:color="C0C0C0"/>
@@ -14759,7 +14863,7 @@
   </w:style>
   <w:style w:type="paragraph" w:customStyle="1" w:styleId="FeatureExtractSource">
     <w:name w:val="FeatureExtractSource"/>
-    <w:rsid w:val="00D71F41"/>
+    <w:rsid w:val="00A82162"/>
     <w:pPr>
       <w:pBdr>
         <w:left w:val="single" w:sz="36" w:space="24" w:color="C0C0C0"/>
@@ -14775,7 +14879,7 @@
   </w:style>
   <w:style w:type="paragraph" w:customStyle="1" w:styleId="FeatureFigureSource">
     <w:name w:val="FeatureFigureSource"/>
-    <w:rsid w:val="00D71F41"/>
+    <w:rsid w:val="00A82162"/>
     <w:pPr>
       <w:pBdr>
         <w:left w:val="single" w:sz="36" w:space="6" w:color="BFBFBF"/>
@@ -14793,7 +14897,7 @@
   <w:style w:type="paragraph" w:customStyle="1" w:styleId="FeatureSource">
     <w:name w:val="FeatureSource"/>
     <w:next w:val="Para"/>
-    <w:rsid w:val="00D71F41"/>
+    <w:rsid w:val="00A82162"/>
     <w:pPr>
       <w:pBdr>
         <w:left w:val="single" w:sz="36" w:space="6" w:color="C0C0C0"/>
@@ -14810,7 +14914,7 @@
   <w:style w:type="paragraph" w:customStyle="1" w:styleId="FeatureFootnote">
     <w:name w:val="FeatureFootnote"/>
     <w:basedOn w:val="FeatureSource"/>
-    <w:rsid w:val="00D71F41"/>
+    <w:rsid w:val="00A82162"/>
     <w:pPr>
       <w:spacing w:before="120" w:after="120"/>
       <w:ind w:left="720" w:hanging="720"/>
@@ -14824,7 +14928,7 @@
   <w:style w:type="paragraph" w:customStyle="1" w:styleId="FeatureH1">
     <w:name w:val="FeatureH1"/>
     <w:next w:val="Normal"/>
-    <w:rsid w:val="00D71F41"/>
+    <w:rsid w:val="00A82162"/>
     <w:pPr>
       <w:pBdr>
         <w:left w:val="single" w:sz="36" w:space="6" w:color="C0C0C0"/>
@@ -14845,7 +14949,7 @@
     <w:name w:val="FeatureH1alt"/>
     <w:basedOn w:val="FeatureH1"/>
     <w:next w:val="Normal"/>
-    <w:rsid w:val="00D71F41"/>
+    <w:rsid w:val="00A82162"/>
     <w:pPr>
       <w:contextualSpacing w:val="0"/>
     </w:pPr>
@@ -14856,7 +14960,7 @@
   <w:style w:type="paragraph" w:customStyle="1" w:styleId="FeatureH2">
     <w:name w:val="FeatureH2"/>
     <w:next w:val="Normal"/>
-    <w:rsid w:val="00D71F41"/>
+    <w:rsid w:val="00A82162"/>
     <w:pPr>
       <w:pBdr>
         <w:left w:val="single" w:sz="36" w:space="6" w:color="C0C0C0"/>
@@ -14875,7 +14979,7 @@
     <w:name w:val="FeatureH2alt"/>
     <w:basedOn w:val="FeatureH2"/>
     <w:next w:val="Normal"/>
-    <w:rsid w:val="00D71F41"/>
+    <w:rsid w:val="00A82162"/>
     <w:pPr>
       <w:spacing w:before="120"/>
     </w:pPr>
@@ -14886,7 +14990,7 @@
   <w:style w:type="paragraph" w:customStyle="1" w:styleId="FeatureH3">
     <w:name w:val="FeatureH3"/>
     <w:next w:val="Normal"/>
-    <w:rsid w:val="00D71F41"/>
+    <w:rsid w:val="00A82162"/>
     <w:pPr>
       <w:pBdr>
         <w:left w:val="single" w:sz="36" w:space="6" w:color="C0C0C0"/>
@@ -14904,7 +15008,7 @@
   <w:style w:type="paragraph" w:customStyle="1" w:styleId="FeatureH4">
     <w:name w:val="FeatureH4"/>
     <w:next w:val="Normal"/>
-    <w:rsid w:val="00D71F41"/>
+    <w:rsid w:val="00A82162"/>
     <w:pPr>
       <w:pBdr>
         <w:left w:val="single" w:sz="36" w:space="6" w:color="C0C0C0"/>
@@ -14919,7 +15023,7 @@
   </w:style>
   <w:style w:type="paragraph" w:customStyle="1" w:styleId="FeatureListBulleted">
     <w:name w:val="FeatureListBulleted"/>
-    <w:rsid w:val="00D71F41"/>
+    <w:rsid w:val="00A82162"/>
     <w:pPr>
       <w:widowControl w:val="0"/>
       <w:numPr>
@@ -14940,7 +15044,7 @@
   </w:style>
   <w:style w:type="paragraph" w:customStyle="1" w:styleId="FeatureListBulletedSub">
     <w:name w:val="FeatureListBulletedSub"/>
-    <w:rsid w:val="00D71F41"/>
+    <w:rsid w:val="00A82162"/>
     <w:pPr>
       <w:numPr>
         <w:numId w:val="3"/>
@@ -14960,7 +15064,7 @@
   </w:style>
   <w:style w:type="paragraph" w:customStyle="1" w:styleId="FeatureListCheck">
     <w:name w:val="FeatureListCheck"/>
-    <w:rsid w:val="00D71F41"/>
+    <w:rsid w:val="00A82162"/>
     <w:pPr>
       <w:pBdr>
         <w:left w:val="single" w:sz="36" w:space="6" w:color="C0C0C0"/>
@@ -14981,7 +15085,7 @@
   </w:style>
   <w:style w:type="paragraph" w:customStyle="1" w:styleId="FeatureListHead">
     <w:name w:val="FeatureListHead"/>
-    <w:rsid w:val="00D71F41"/>
+    <w:rsid w:val="00A82162"/>
     <w:pPr>
       <w:pBdr>
         <w:left w:val="single" w:sz="36" w:space="6" w:color="C0C0C0"/>
@@ -14997,7 +15101,7 @@
   </w:style>
   <w:style w:type="paragraph" w:customStyle="1" w:styleId="FeatureListNumbered">
     <w:name w:val="FeatureListNumbered"/>
-    <w:rsid w:val="00D71F41"/>
+    <w:rsid w:val="00A82162"/>
     <w:pPr>
       <w:pBdr>
         <w:left w:val="single" w:sz="36" w:space="6" w:color="C0C0C0"/>
@@ -15015,7 +15119,7 @@
   </w:style>
   <w:style w:type="paragraph" w:customStyle="1" w:styleId="FeatureListNumberedSub">
     <w:name w:val="FeatureListNumberedSub"/>
-    <w:rsid w:val="00D71F41"/>
+    <w:rsid w:val="00A82162"/>
     <w:pPr>
       <w:pBdr>
         <w:left w:val="single" w:sz="36" w:space="24" w:color="C0C0C0"/>
@@ -15032,7 +15136,7 @@
   </w:style>
   <w:style w:type="paragraph" w:customStyle="1" w:styleId="FeatureListPara">
     <w:name w:val="FeatureListPara"/>
-    <w:rsid w:val="00D71F41"/>
+    <w:rsid w:val="00A82162"/>
     <w:pPr>
       <w:pBdr>
         <w:left w:val="single" w:sz="36" w:space="20" w:color="C0C0C0"/>
@@ -15048,7 +15152,7 @@
   </w:style>
   <w:style w:type="paragraph" w:customStyle="1" w:styleId="FeatureListParaSub">
     <w:name w:val="FeatureListParaSub"/>
-    <w:rsid w:val="00D71F41"/>
+    <w:rsid w:val="00A82162"/>
     <w:pPr>
       <w:pBdr>
         <w:left w:val="single" w:sz="36" w:space="30" w:color="C0C0C0"/>
@@ -15066,7 +15170,7 @@
   </w:style>
   <w:style w:type="paragraph" w:customStyle="1" w:styleId="FeatureListUnmarked">
     <w:name w:val="FeatureListUnmarked"/>
-    <w:rsid w:val="00D71F41"/>
+    <w:rsid w:val="00A82162"/>
     <w:pPr>
       <w:widowControl w:val="0"/>
       <w:pBdr>
@@ -15084,7 +15188,7 @@
   </w:style>
   <w:style w:type="paragraph" w:customStyle="1" w:styleId="FeatureListUnmarkedSub">
     <w:name w:val="FeatureListUnmarkedSub"/>
-    <w:rsid w:val="00D71F41"/>
+    <w:rsid w:val="00A82162"/>
     <w:pPr>
       <w:widowControl w:val="0"/>
       <w:pBdr>
@@ -15102,7 +15206,7 @@
   </w:style>
   <w:style w:type="paragraph" w:customStyle="1" w:styleId="FeaturePara">
     <w:name w:val="FeaturePara"/>
-    <w:rsid w:val="00D71F41"/>
+    <w:rsid w:val="00A82162"/>
     <w:pPr>
       <w:pBdr>
         <w:left w:val="single" w:sz="36" w:space="6" w:color="C0C0C0"/>
@@ -15119,7 +15223,7 @@
   <w:style w:type="paragraph" w:customStyle="1" w:styleId="FeatureParaContinued">
     <w:name w:val="FeatureParaContinued"/>
     <w:next w:val="FeaturePara"/>
-    <w:rsid w:val="00D71F41"/>
+    <w:rsid w:val="00A82162"/>
     <w:pPr>
       <w:pBdr>
         <w:left w:val="single" w:sz="36" w:space="6" w:color="C0C0C0"/>
@@ -15134,7 +15238,7 @@
   </w:style>
   <w:style w:type="paragraph" w:customStyle="1" w:styleId="FeatureRecipeProcedure">
     <w:name w:val="FeatureRecipeProcedure"/>
-    <w:rsid w:val="00D71F41"/>
+    <w:rsid w:val="00A82162"/>
     <w:pPr>
       <w:pBdr>
         <w:left w:val="single" w:sz="36" w:space="28" w:color="C0C0C0"/>
@@ -15152,14 +15256,14 @@
   <w:style w:type="paragraph" w:customStyle="1" w:styleId="FeatureRecipeIngredientList">
     <w:name w:val="FeatureRecipeIngredientList"/>
     <w:basedOn w:val="FeatureRecipeProcedure"/>
-    <w:rsid w:val="00D71F41"/>
+    <w:rsid w:val="00A82162"/>
     <w:pPr>
       <w:ind w:left="720" w:hanging="288"/>
     </w:pPr>
   </w:style>
   <w:style w:type="paragraph" w:customStyle="1" w:styleId="FeatureRecipeTitle">
     <w:name w:val="FeatureRecipeTitle"/>
-    <w:rsid w:val="00D71F41"/>
+    <w:rsid w:val="00A82162"/>
     <w:pPr>
       <w:pBdr>
         <w:left w:val="single" w:sz="36" w:space="6" w:color="C0C0C0"/>
@@ -15175,7 +15279,7 @@
   </w:style>
   <w:style w:type="paragraph" w:customStyle="1" w:styleId="FeatureRecipeYield">
     <w:name w:val="FeatureRecipeYield"/>
-    <w:rsid w:val="00D71F41"/>
+    <w:rsid w:val="00A82162"/>
     <w:pPr>
       <w:pBdr>
         <w:left w:val="single" w:sz="36" w:space="14" w:color="C0C0C0"/>
@@ -15191,7 +15295,7 @@
   <w:style w:type="paragraph" w:customStyle="1" w:styleId="FeatureReference">
     <w:name w:val="FeatureReference"/>
     <w:qFormat/>
-    <w:rsid w:val="00D71F41"/>
+    <w:rsid w:val="00A82162"/>
     <w:pPr>
       <w:pBdr>
         <w:left w:val="single" w:sz="36" w:space="6" w:color="BFBFBF"/>
@@ -15210,7 +15314,7 @@
   <w:style w:type="paragraph" w:customStyle="1" w:styleId="FeatureRunInHead">
     <w:name w:val="FeatureRunInHead"/>
     <w:next w:val="Normal"/>
-    <w:rsid w:val="00D71F41"/>
+    <w:rsid w:val="00A82162"/>
     <w:pPr>
       <w:pBdr>
         <w:left w:val="single" w:sz="36" w:space="6" w:color="C0C0C0"/>
@@ -15229,7 +15333,7 @@
     <w:name w:val="FeatureRunInHeadSub"/>
     <w:basedOn w:val="FeatureRunInHead"/>
     <w:next w:val="Normal"/>
-    <w:rsid w:val="00D71F41"/>
+    <w:rsid w:val="00A82162"/>
     <w:pPr>
       <w:pBdr>
         <w:left w:val="single" w:sz="36" w:space="17" w:color="C0C0C0"/>
@@ -15241,7 +15345,7 @@
     <w:name w:val="FeatureRunInPara"/>
     <w:basedOn w:val="FeatureListUnmarked"/>
     <w:next w:val="FeatureRunInHead"/>
-    <w:rsid w:val="00D71F41"/>
+    <w:rsid w:val="00A82162"/>
     <w:pPr>
       <w:pBdr>
         <w:left w:val="single" w:sz="36" w:space="6" w:color="C0C0C0"/>
@@ -15254,7 +15358,7 @@
     <w:name w:val="FeatureRunInParaSub"/>
     <w:basedOn w:val="FeatureRunInPara"/>
     <w:next w:val="FeatureRunInHeadSub"/>
-    <w:rsid w:val="00D71F41"/>
+    <w:rsid w:val="00A82162"/>
     <w:pPr>
       <w:pBdr>
         <w:left w:val="single" w:sz="36" w:space="17" w:color="C0C0C0"/>
@@ -15267,7 +15371,7 @@
     <w:name w:val="FeatureSlug"/>
     <w:next w:val="FeaturePara"/>
     <w:qFormat/>
-    <w:rsid w:val="00D71F41"/>
+    <w:rsid w:val="00A82162"/>
     <w:pPr>
       <w:pBdr>
         <w:left w:val="single" w:sz="36" w:space="6" w:color="BFBFBF"/>
@@ -15283,7 +15387,7 @@
   <w:style w:type="paragraph" w:customStyle="1" w:styleId="FeatureSubFeaturePara">
     <w:name w:val="FeatureSubFeaturePara"/>
     <w:next w:val="FeaturePara"/>
-    <w:rsid w:val="00D71F41"/>
+    <w:rsid w:val="00A82162"/>
     <w:pPr>
       <w:pBdr>
         <w:left w:val="single" w:sz="36" w:space="14" w:color="C0C0C0"/>
@@ -15299,7 +15403,7 @@
   </w:style>
   <w:style w:type="paragraph" w:customStyle="1" w:styleId="FeatureSubFeatureType">
     <w:name w:val="FeatureSubFeatureType"/>
-    <w:rsid w:val="00D71F41"/>
+    <w:rsid w:val="00A82162"/>
     <w:pPr>
       <w:pBdr>
         <w:top w:val="single" w:sz="36" w:space="1" w:color="008000"/>
@@ -15318,7 +15422,7 @@
     <w:name w:val="FeatureTableCaption"/>
     <w:next w:val="FeaturePara"/>
     <w:qFormat/>
-    <w:rsid w:val="00D71F41"/>
+    <w:rsid w:val="00A82162"/>
     <w:pPr>
       <w:pBdr>
         <w:left w:val="single" w:sz="36" w:space="6" w:color="BFBFBF"/>
@@ -15335,7 +15439,7 @@
   <w:style w:type="paragraph" w:customStyle="1" w:styleId="FeatureTitle">
     <w:name w:val="FeatureTitle"/>
     <w:next w:val="FeaturePara"/>
-    <w:rsid w:val="00D71F41"/>
+    <w:rsid w:val="00A82162"/>
     <w:pPr>
       <w:keepNext/>
       <w:pBdr>
@@ -15354,7 +15458,7 @@
   <w:style w:type="paragraph" w:customStyle="1" w:styleId="FeatureTitleSub">
     <w:name w:val="FeatureTitleSub"/>
     <w:next w:val="FeaturePara"/>
-    <w:rsid w:val="00D71F41"/>
+    <w:rsid w:val="00A82162"/>
     <w:pPr>
       <w:keepNext/>
       <w:pBdr>
@@ -15373,7 +15477,7 @@
   <w:style w:type="paragraph" w:customStyle="1" w:styleId="FeatureType">
     <w:name w:val="FeatureType"/>
     <w:next w:val="FeaturePara"/>
-    <w:rsid w:val="00D71F41"/>
+    <w:rsid w:val="00A82162"/>
     <w:pPr>
       <w:pBdr>
         <w:top w:val="single" w:sz="36" w:space="1" w:color="008000"/>
@@ -15389,7 +15493,7 @@
   </w:style>
   <w:style w:type="paragraph" w:customStyle="1" w:styleId="URLPara">
     <w:name w:val="URLPara"/>
-    <w:rsid w:val="00D71F41"/>
+    <w:rsid w:val="00A82162"/>
     <w:pPr>
       <w:widowControl w:val="0"/>
       <w:spacing w:after="120"/>
@@ -15407,7 +15511,7 @@
     <w:name w:val="FeatureURLPara"/>
     <w:basedOn w:val="URLPara"/>
     <w:next w:val="FeaturePara"/>
-    <w:rsid w:val="00D71F41"/>
+    <w:rsid w:val="00A82162"/>
     <w:pPr>
       <w:pBdr>
         <w:left w:val="single" w:sz="36" w:space="6" w:color="C0C0C0"/>
@@ -15418,7 +15522,7 @@
   </w:style>
   <w:style w:type="paragraph" w:customStyle="1" w:styleId="FigureLabel">
     <w:name w:val="FigureLabel"/>
-    <w:rsid w:val="00D71F41"/>
+    <w:rsid w:val="00A82162"/>
     <w:pPr>
       <w:ind w:left="1440"/>
     </w:pPr>
@@ -15432,7 +15536,7 @@
     <w:name w:val="FigureSource"/>
     <w:next w:val="Para"/>
     <w:link w:val="FigureSourceChar"/>
-    <w:rsid w:val="00D71F41"/>
+    <w:rsid w:val="00A82162"/>
     <w:pPr>
       <w:spacing w:after="240"/>
       <w:ind w:left="1440"/>
@@ -15447,11 +15551,11 @@
     <w:name w:val="FurtherReadingHead"/>
     <w:basedOn w:val="BibliographyHead"/>
     <w:next w:val="Para"/>
-    <w:rsid w:val="00D71F41"/>
+    <w:rsid w:val="00A82162"/>
   </w:style>
   <w:style w:type="character" w:customStyle="1" w:styleId="GenusSpecies">
     <w:name w:val="GenusSpecies"/>
-    <w:rsid w:val="00D71F41"/>
+    <w:rsid w:val="00A82162"/>
     <w:rPr>
       <w:rFonts w:ascii="AGaramond Bold" w:hAnsi="AGaramond Bold" w:cs="AGaramond Bold"/>
       <w:i/>
@@ -15466,7 +15570,7 @@
   <w:style w:type="paragraph" w:customStyle="1" w:styleId="GlossaryDefinition">
     <w:name w:val="GlossaryDefinition"/>
     <w:basedOn w:val="Normal"/>
-    <w:rsid w:val="00D71F41"/>
+    <w:rsid w:val="00A82162"/>
     <w:pPr>
       <w:spacing w:after="120"/>
       <w:ind w:left="720" w:firstLine="720"/>
@@ -15481,7 +15585,7 @@
     <w:name w:val="H3"/>
     <w:next w:val="Para"/>
     <w:qFormat/>
-    <w:rsid w:val="00D71F41"/>
+    <w:rsid w:val="00A82162"/>
     <w:pPr>
       <w:keepNext/>
       <w:spacing w:before="360" w:after="240"/>
@@ -15499,7 +15603,7 @@
     <w:name w:val="GlossaryLetter"/>
     <w:basedOn w:val="H3"/>
     <w:next w:val="Normal"/>
-    <w:rsid w:val="00D71F41"/>
+    <w:rsid w:val="00A82162"/>
     <w:pPr>
       <w:spacing w:before="240"/>
       <w:outlineLvl w:val="9"/>
@@ -15508,7 +15612,7 @@
   <w:style w:type="paragraph" w:customStyle="1" w:styleId="H4">
     <w:name w:val="H4"/>
     <w:next w:val="Para"/>
-    <w:rsid w:val="00D71F41"/>
+    <w:rsid w:val="00A82162"/>
     <w:pPr>
       <w:keepNext/>
       <w:widowControl w:val="0"/>
@@ -15528,13 +15632,13 @@
     <w:name w:val="GlossaryTerm"/>
     <w:basedOn w:val="H4"/>
     <w:next w:val="GlossaryDefinition"/>
-    <w:rsid w:val="00D71F41"/>
+    <w:rsid w:val="00A82162"/>
   </w:style>
   <w:style w:type="paragraph" w:customStyle="1" w:styleId="GlossaryTitle">
     <w:name w:val="GlossaryTitle"/>
     <w:basedOn w:val="ChapterTitle"/>
     <w:next w:val="Normal"/>
-    <w:rsid w:val="00D71F41"/>
+    <w:rsid w:val="00A82162"/>
     <w:pPr>
       <w:spacing w:before="120" w:after="120"/>
     </w:pPr>
@@ -15543,7 +15647,7 @@
     <w:name w:val="H1"/>
     <w:next w:val="Para"/>
     <w:qFormat/>
-    <w:rsid w:val="00D71F41"/>
+    <w:rsid w:val="00A82162"/>
     <w:pPr>
       <w:keepNext/>
       <w:widowControl w:val="0"/>
@@ -15564,7 +15668,7 @@
     <w:name w:val="H2"/>
     <w:next w:val="Para"/>
     <w:qFormat/>
-    <w:rsid w:val="00D71F41"/>
+    <w:rsid w:val="00A82162"/>
     <w:pPr>
       <w:keepNext/>
       <w:widowControl w:val="0"/>
@@ -15583,7 +15687,7 @@
   <w:style w:type="paragraph" w:customStyle="1" w:styleId="H6">
     <w:name w:val="H6"/>
     <w:next w:val="Para"/>
-    <w:rsid w:val="00D71F41"/>
+    <w:rsid w:val="00A82162"/>
     <w:pPr>
       <w:spacing w:before="240" w:after="120"/>
     </w:pPr>
@@ -15597,7 +15701,7 @@
   </w:style>
   <w:style w:type="paragraph" w:customStyle="1" w:styleId="Index1">
     <w:name w:val="Index1"/>
-    <w:rsid w:val="00D71F41"/>
+    <w:rsid w:val="00A82162"/>
     <w:pPr>
       <w:widowControl w:val="0"/>
       <w:ind w:left="1800" w:hanging="360"/>
@@ -15613,7 +15717,7 @@
     <w:name w:val="Index2"/>
     <w:basedOn w:val="Index1"/>
     <w:next w:val="Index1"/>
-    <w:rsid w:val="00D71F41"/>
+    <w:rsid w:val="00A82162"/>
     <w:pPr>
       <w:ind w:left="2520"/>
     </w:pPr>
@@ -15621,7 +15725,7 @@
   <w:style w:type="paragraph" w:customStyle="1" w:styleId="Index3">
     <w:name w:val="Index3"/>
     <w:basedOn w:val="Index1"/>
-    <w:rsid w:val="00D71F41"/>
+    <w:rsid w:val="00A82162"/>
     <w:pPr>
       <w:ind w:left="3240"/>
     </w:pPr>
@@ -15630,12 +15734,12 @@
     <w:name w:val="IndexLetter"/>
     <w:basedOn w:val="H3"/>
     <w:next w:val="Index1"/>
-    <w:rsid w:val="00D71F41"/>
+    <w:rsid w:val="00A82162"/>
   </w:style>
   <w:style w:type="paragraph" w:customStyle="1" w:styleId="IndexNote">
     <w:name w:val="IndexNote"/>
     <w:basedOn w:val="Normal"/>
-    <w:rsid w:val="00D71F41"/>
+    <w:rsid w:val="00A82162"/>
     <w:pPr>
       <w:widowControl w:val="0"/>
       <w:spacing w:before="120" w:after="120"/>
@@ -15651,14 +15755,14 @@
     <w:name w:val="IndexTitle"/>
     <w:basedOn w:val="H2"/>
     <w:next w:val="IndexNote"/>
-    <w:rsid w:val="00D71F41"/>
+    <w:rsid w:val="00A82162"/>
     <w:pPr>
       <w:spacing w:line="540" w:lineRule="exact"/>
     </w:pPr>
   </w:style>
   <w:style w:type="character" w:customStyle="1" w:styleId="InlineCode">
     <w:name w:val="InlineCode"/>
-    <w:rsid w:val="00D71F41"/>
+    <w:rsid w:val="00A82162"/>
     <w:rPr>
       <w:rFonts w:ascii="Courier New" w:hAnsi="Courier New"/>
       <w:noProof/>
@@ -15667,7 +15771,7 @@
   </w:style>
   <w:style w:type="character" w:customStyle="1" w:styleId="InlineCodeUserInput">
     <w:name w:val="InlineCodeUserInput"/>
-    <w:rsid w:val="00D71F41"/>
+    <w:rsid w:val="00A82162"/>
     <w:rPr>
       <w:rFonts w:ascii="Courier New" w:hAnsi="Courier New"/>
       <w:b/>
@@ -15677,7 +15781,7 @@
   </w:style>
   <w:style w:type="character" w:customStyle="1" w:styleId="InlineCodeUserInputVariable">
     <w:name w:val="InlineCodeUserInputVariable"/>
-    <w:rsid w:val="00D71F41"/>
+    <w:rsid w:val="00A82162"/>
     <w:rPr>
       <w:rFonts w:ascii="Courier New" w:hAnsi="Courier New"/>
       <w:b/>
@@ -15688,7 +15792,7 @@
   </w:style>
   <w:style w:type="character" w:customStyle="1" w:styleId="InlineCodeVariable">
     <w:name w:val="InlineCodeVariable"/>
-    <w:rsid w:val="00D71F41"/>
+    <w:rsid w:val="00A82162"/>
     <w:rPr>
       <w:rFonts w:ascii="Courier New" w:hAnsi="Courier New"/>
       <w:i/>
@@ -15698,7 +15802,7 @@
   </w:style>
   <w:style w:type="character" w:customStyle="1" w:styleId="InlineURL">
     <w:name w:val="InlineURL"/>
-    <w:rsid w:val="00D71F41"/>
+    <w:rsid w:val="00A82162"/>
     <w:rPr>
       <w:rFonts w:ascii="Courier New" w:hAnsi="Courier New"/>
       <w:noProof/>
@@ -15708,7 +15812,7 @@
   </w:style>
   <w:style w:type="character" w:customStyle="1" w:styleId="InlineEmail">
     <w:name w:val="InlineEmail"/>
-    <w:rsid w:val="00D71F41"/>
+    <w:rsid w:val="00A82162"/>
     <w:rPr>
       <w:rFonts w:ascii="Courier New" w:hAnsi="Courier New"/>
       <w:noProof/>
@@ -15720,7 +15824,7 @@
     <w:name w:val="IntroductionTitle"/>
     <w:basedOn w:val="ChapterTitle"/>
     <w:next w:val="Para"/>
-    <w:rsid w:val="00D71F41"/>
+    <w:rsid w:val="00A82162"/>
     <w:pPr>
       <w:spacing w:before="120" w:after="120"/>
     </w:pPr>
@@ -15729,11 +15833,11 @@
     <w:name w:val="KeyConceptsHead"/>
     <w:basedOn w:val="BibliographyHead"/>
     <w:next w:val="Para"/>
-    <w:rsid w:val="00D71F41"/>
+    <w:rsid w:val="00A82162"/>
   </w:style>
   <w:style w:type="character" w:customStyle="1" w:styleId="KeyTerm">
     <w:name w:val="KeyTerm"/>
-    <w:rsid w:val="00D71F41"/>
+    <w:rsid w:val="00A82162"/>
     <w:rPr>
       <w:i/>
       <w:color w:val="auto"/>
@@ -15745,7 +15849,7 @@
     <w:name w:val="KeyTermsHead"/>
     <w:basedOn w:val="Normal"/>
     <w:next w:val="Normal"/>
-    <w:rsid w:val="00D71F41"/>
+    <w:rsid w:val="00A82162"/>
     <w:pPr>
       <w:pBdr>
         <w:top w:val="single" w:sz="18" w:space="1" w:color="auto"/>
@@ -15765,7 +15869,7 @@
   <w:style w:type="paragraph" w:customStyle="1" w:styleId="KeywordsPara">
     <w:name w:val="KeywordsPara"/>
     <w:next w:val="Para"/>
-    <w:rsid w:val="00D71F41"/>
+    <w:rsid w:val="00A82162"/>
     <w:pPr>
       <w:spacing w:before="240" w:after="240"/>
       <w:ind w:left="1440" w:right="720" w:hanging="720"/>
@@ -15777,7 +15881,7 @@
   </w:style>
   <w:style w:type="paragraph" w:styleId="ListBullet">
     <w:name w:val="List Bullet"/>
-    <w:rsid w:val="00D71F41"/>
+    <w:rsid w:val="00A82162"/>
     <w:rPr>
       <w:rFonts w:ascii="Times New Roman" w:eastAsia="Times New Roman" w:hAnsi="Times New Roman" w:cs="Times New Roman"/>
       <w:szCs w:val="20"/>
@@ -15787,7 +15891,7 @@
     <w:name w:val="Colorful List - Accent 11"/>
     <w:basedOn w:val="Normal"/>
     <w:qFormat/>
-    <w:rsid w:val="00D71F41"/>
+    <w:rsid w:val="00A82162"/>
     <w:pPr>
       <w:spacing w:after="200" w:line="276" w:lineRule="auto"/>
       <w:ind w:left="720"/>
@@ -15803,7 +15907,7 @@
   <w:style w:type="paragraph" w:customStyle="1" w:styleId="ListBulleted">
     <w:name w:val="ListBulleted"/>
     <w:qFormat/>
-    <w:rsid w:val="00D71F41"/>
+    <w:rsid w:val="00A82162"/>
     <w:pPr>
       <w:numPr>
         <w:numId w:val="5"/>
@@ -15820,7 +15924,7 @@
   </w:style>
   <w:style w:type="paragraph" w:customStyle="1" w:styleId="ListBulletedSub">
     <w:name w:val="ListBulletedSub"/>
-    <w:rsid w:val="00D71F41"/>
+    <w:rsid w:val="00A82162"/>
     <w:pPr>
       <w:numPr>
         <w:numId w:val="6"/>
@@ -15838,7 +15942,7 @@
   <w:style w:type="paragraph" w:customStyle="1" w:styleId="ListBulletedSub2">
     <w:name w:val="ListBulletedSub2"/>
     <w:basedOn w:val="ListBulletedSub"/>
-    <w:rsid w:val="00D71F41"/>
+    <w:rsid w:val="00A82162"/>
     <w:pPr>
       <w:numPr>
         <w:numId w:val="7"/>
@@ -15847,7 +15951,7 @@
   </w:style>
   <w:style w:type="paragraph" w:customStyle="1" w:styleId="ListCheck">
     <w:name w:val="ListCheck"/>
-    <w:rsid w:val="00D71F41"/>
+    <w:rsid w:val="00A82162"/>
     <w:pPr>
       <w:numPr>
         <w:numId w:val="8"/>
@@ -15865,7 +15969,7 @@
   <w:style w:type="paragraph" w:customStyle="1" w:styleId="ListCheckSub">
     <w:name w:val="ListCheckSub"/>
     <w:basedOn w:val="ListCheck"/>
-    <w:rsid w:val="00D71F41"/>
+    <w:rsid w:val="00A82162"/>
     <w:pPr>
       <w:numPr>
         <w:numId w:val="9"/>
@@ -15874,7 +15978,7 @@
   </w:style>
   <w:style w:type="paragraph" w:customStyle="1" w:styleId="ListHead">
     <w:name w:val="ListHead"/>
-    <w:rsid w:val="00D71F41"/>
+    <w:rsid w:val="00A82162"/>
     <w:pPr>
       <w:ind w:left="1440"/>
     </w:pPr>
@@ -15888,7 +15992,7 @@
   <w:style w:type="paragraph" w:customStyle="1" w:styleId="ListNumbered">
     <w:name w:val="ListNumbered"/>
     <w:qFormat/>
-    <w:rsid w:val="00D71F41"/>
+    <w:rsid w:val="00A82162"/>
     <w:pPr>
       <w:widowControl w:val="0"/>
       <w:spacing w:before="120" w:after="120"/>
@@ -15905,7 +16009,7 @@
   <w:style w:type="paragraph" w:customStyle="1" w:styleId="ListNumberedSub">
     <w:name w:val="ListNumberedSub"/>
     <w:basedOn w:val="ListNumbered"/>
-    <w:rsid w:val="00D71F41"/>
+    <w:rsid w:val="00A82162"/>
     <w:pPr>
       <w:ind w:left="2520"/>
     </w:pPr>
@@ -15913,14 +16017,14 @@
   <w:style w:type="paragraph" w:customStyle="1" w:styleId="ListNumberedSub2">
     <w:name w:val="ListNumberedSub2"/>
     <w:basedOn w:val="ListNumberedSub"/>
-    <w:rsid w:val="00D71F41"/>
+    <w:rsid w:val="00A82162"/>
     <w:pPr>
       <w:ind w:left="3240"/>
     </w:pPr>
   </w:style>
   <w:style w:type="paragraph" w:customStyle="1" w:styleId="ListNumberedSub3">
     <w:name w:val="ListNumberedSub3"/>
-    <w:rsid w:val="00D71F41"/>
+    <w:rsid w:val="00A82162"/>
     <w:pPr>
       <w:spacing w:before="120" w:after="120"/>
       <w:ind w:left="3960" w:hanging="360"/>
@@ -15935,7 +16039,7 @@
   <w:style w:type="paragraph" w:customStyle="1" w:styleId="ListPara">
     <w:name w:val="ListPara"/>
     <w:basedOn w:val="Normal"/>
-    <w:rsid w:val="00D71F41"/>
+    <w:rsid w:val="00A82162"/>
     <w:pPr>
       <w:widowControl w:val="0"/>
       <w:ind w:left="1800" w:firstLine="360"/>
@@ -15949,7 +16053,7 @@
   <w:style w:type="paragraph" w:customStyle="1" w:styleId="ListParaSub">
     <w:name w:val="ListParaSub"/>
     <w:basedOn w:val="ListPara"/>
-    <w:rsid w:val="00D71F41"/>
+    <w:rsid w:val="00A82162"/>
     <w:pPr>
       <w:spacing w:line="260" w:lineRule="exact"/>
       <w:ind w:left="2520"/>
@@ -15958,7 +16062,7 @@
   <w:style w:type="paragraph" w:customStyle="1" w:styleId="ListParaSub2">
     <w:name w:val="ListParaSub2"/>
     <w:basedOn w:val="ListParaSub"/>
-    <w:rsid w:val="00D71F41"/>
+    <w:rsid w:val="00A82162"/>
     <w:pPr>
       <w:ind w:left="3240"/>
     </w:pPr>
@@ -15966,7 +16070,7 @@
   <w:style w:type="paragraph" w:customStyle="1" w:styleId="ListUnmarked">
     <w:name w:val="ListUnmarked"/>
     <w:qFormat/>
-    <w:rsid w:val="00D71F41"/>
+    <w:rsid w:val="00A82162"/>
     <w:pPr>
       <w:spacing w:before="60" w:after="60"/>
       <w:ind w:left="1728"/>
@@ -15979,7 +16083,7 @@
   </w:style>
   <w:style w:type="paragraph" w:customStyle="1" w:styleId="ListUnmarkedSub">
     <w:name w:val="ListUnmarkedSub"/>
-    <w:rsid w:val="00D71F41"/>
+    <w:rsid w:val="00A82162"/>
     <w:pPr>
       <w:spacing w:before="60" w:after="60"/>
       <w:ind w:left="2160"/>
@@ -15993,14 +16097,14 @@
   <w:style w:type="paragraph" w:customStyle="1" w:styleId="ListUnmarkedSub2">
     <w:name w:val="ListUnmarkedSub2"/>
     <w:basedOn w:val="ListUnmarkedSub"/>
-    <w:rsid w:val="00D71F41"/>
+    <w:rsid w:val="00A82162"/>
     <w:pPr>
       <w:ind w:left="2880"/>
     </w:pPr>
   </w:style>
   <w:style w:type="paragraph" w:customStyle="1" w:styleId="ListWhere">
     <w:name w:val="ListWhere"/>
-    <w:rsid w:val="00D71F41"/>
+    <w:rsid w:val="00A82162"/>
     <w:pPr>
       <w:spacing w:before="120" w:after="120"/>
       <w:ind w:left="2160"/>
@@ -16016,7 +16120,7 @@
   <w:style w:type="paragraph" w:customStyle="1" w:styleId="MatterTitle">
     <w:name w:val="MatterTitle"/>
     <w:next w:val="Para"/>
-    <w:rsid w:val="00D71F41"/>
+    <w:rsid w:val="00A82162"/>
     <w:pPr>
       <w:spacing w:before="120" w:after="120"/>
     </w:pPr>
@@ -16032,7 +16136,7 @@
   </w:style>
   <w:style w:type="character" w:customStyle="1" w:styleId="MenuArrow">
     <w:name w:val="MenuArrow"/>
-    <w:rsid w:val="00D71F41"/>
+    <w:rsid w:val="00A82162"/>
     <w:rPr>
       <w:rFonts w:ascii="Wingdings" w:hAnsi="Wingdings"/>
     </w:rPr>
@@ -16040,7 +16144,7 @@
   <w:style w:type="paragraph" w:customStyle="1" w:styleId="OnlineReference">
     <w:name w:val="OnlineReference"/>
     <w:qFormat/>
-    <w:rsid w:val="00D71F41"/>
+    <w:rsid w:val="00A82162"/>
     <w:pPr>
       <w:pBdr>
         <w:top w:val="double" w:sz="4" w:space="1" w:color="auto"/>
@@ -16060,7 +16164,7 @@
   <w:style w:type="paragraph" w:customStyle="1" w:styleId="OnlineReference2">
     <w:name w:val="OnlineReference2"/>
     <w:qFormat/>
-    <w:rsid w:val="00D71F41"/>
+    <w:rsid w:val="00A82162"/>
     <w:pPr>
       <w:pBdr>
         <w:top w:val="thinThickSmallGap" w:sz="24" w:space="1" w:color="auto"/>
@@ -16079,7 +16183,7 @@
   </w:style>
   <w:style w:type="paragraph" w:customStyle="1" w:styleId="ParaBulleted">
     <w:name w:val="ParaBulleted"/>
-    <w:rsid w:val="00D71F41"/>
+    <w:rsid w:val="00A82162"/>
     <w:pPr>
       <w:numPr>
         <w:numId w:val="10"/>
@@ -16096,7 +16200,7 @@
   </w:style>
   <w:style w:type="paragraph" w:customStyle="1" w:styleId="ParaNumbered">
     <w:name w:val="ParaNumbered"/>
-    <w:rsid w:val="00D71F41"/>
+    <w:rsid w:val="00A82162"/>
     <w:pPr>
       <w:spacing w:after="120"/>
       <w:ind w:left="720" w:firstLine="720"/>
@@ -16111,11 +16215,11 @@
   <w:style w:type="paragraph" w:customStyle="1" w:styleId="PartFeaturingList">
     <w:name w:val="PartFeaturingList"/>
     <w:basedOn w:val="ChapterFeaturingList"/>
-    <w:rsid w:val="00D71F41"/>
+    <w:rsid w:val="00A82162"/>
   </w:style>
   <w:style w:type="paragraph" w:customStyle="1" w:styleId="PartIntroductionPara">
     <w:name w:val="PartIntroductionPara"/>
-    <w:rsid w:val="00D71F41"/>
+    <w:rsid w:val="00A82162"/>
     <w:pPr>
       <w:spacing w:after="120"/>
       <w:ind w:left="720" w:firstLine="720"/>
@@ -16129,7 +16233,7 @@
   <w:style w:type="paragraph" w:customStyle="1" w:styleId="PartTitle">
     <w:name w:val="PartTitle"/>
     <w:basedOn w:val="ChapterTitle"/>
-    <w:rsid w:val="00D71F41"/>
+    <w:rsid w:val="00A82162"/>
     <w:pPr>
       <w:widowControl w:val="0"/>
       <w:pBdr>
@@ -16140,7 +16244,7 @@
   <w:style w:type="paragraph" w:customStyle="1" w:styleId="PoetryPara">
     <w:name w:val="PoetryPara"/>
     <w:next w:val="Normal"/>
-    <w:rsid w:val="00D71F41"/>
+    <w:rsid w:val="00A82162"/>
     <w:pPr>
       <w:spacing w:before="360" w:after="60"/>
       <w:ind w:left="2160"/>
@@ -16157,7 +16261,7 @@
     <w:name w:val="PoetryContinued"/>
     <w:basedOn w:val="PoetryPara"/>
     <w:qFormat/>
-    <w:rsid w:val="00D71F41"/>
+    <w:rsid w:val="00A82162"/>
     <w:pPr>
       <w:spacing w:before="0"/>
       <w:contextualSpacing w:val="0"/>
@@ -16165,7 +16269,7 @@
   </w:style>
   <w:style w:type="paragraph" w:customStyle="1" w:styleId="PoetrySource">
     <w:name w:val="PoetrySource"/>
-    <w:rsid w:val="00D71F41"/>
+    <w:rsid w:val="00A82162"/>
     <w:pPr>
       <w:ind w:left="2880"/>
     </w:pPr>
@@ -16180,7 +16284,7 @@
     <w:name w:val="PoetryTitle"/>
     <w:basedOn w:val="PoetryPara"/>
     <w:next w:val="PoetryPara"/>
-    <w:rsid w:val="00D71F41"/>
+    <w:rsid w:val="00A82162"/>
     <w:rPr>
       <w:b/>
       <w:sz w:val="24"/>
@@ -16189,7 +16293,7 @@
   <w:style w:type="paragraph" w:customStyle="1" w:styleId="PrefaceTitle">
     <w:name w:val="PrefaceTitle"/>
     <w:next w:val="Para"/>
-    <w:rsid w:val="00D71F41"/>
+    <w:rsid w:val="00A82162"/>
     <w:pPr>
       <w:spacing w:before="120" w:after="120"/>
     </w:pPr>
@@ -16207,11 +16311,11 @@
     <w:name w:val="ProblemsHead"/>
     <w:basedOn w:val="BibliographyHead"/>
     <w:next w:val="Para"/>
-    <w:rsid w:val="00D71F41"/>
+    <w:rsid w:val="00A82162"/>
   </w:style>
   <w:style w:type="character" w:customStyle="1" w:styleId="QueryInline">
     <w:name w:val="QueryInline"/>
-    <w:rsid w:val="00D71F41"/>
+    <w:rsid w:val="00A82162"/>
     <w:rPr>
       <w:bdr w:val="none" w:sz="0" w:space="0" w:color="auto"/>
       <w:shd w:val="clear" w:color="auto" w:fill="FFCC99"/>
@@ -16219,7 +16323,7 @@
   </w:style>
   <w:style w:type="paragraph" w:customStyle="1" w:styleId="QueryPara">
     <w:name w:val="QueryPara"/>
-    <w:rsid w:val="00D71F41"/>
+    <w:rsid w:val="00A82162"/>
     <w:pPr>
       <w:pBdr>
         <w:top w:val="single" w:sz="4" w:space="1" w:color="auto"/>
@@ -16237,18 +16341,18 @@
   <w:style w:type="paragraph" w:customStyle="1" w:styleId="QuestionData">
     <w:name w:val="QuestionData"/>
     <w:basedOn w:val="Explanation"/>
-    <w:rsid w:val="00D71F41"/>
+    <w:rsid w:val="00A82162"/>
   </w:style>
   <w:style w:type="paragraph" w:customStyle="1" w:styleId="QuestionsHead">
     <w:name w:val="QuestionsHead"/>
     <w:basedOn w:val="BibliographyHead"/>
     <w:next w:val="Para"/>
-    <w:rsid w:val="00D71F41"/>
+    <w:rsid w:val="00A82162"/>
   </w:style>
   <w:style w:type="paragraph" w:customStyle="1" w:styleId="QuoteSource">
     <w:name w:val="QuoteSource"/>
     <w:basedOn w:val="Normal"/>
-    <w:rsid w:val="00D71F41"/>
+    <w:rsid w:val="00A82162"/>
     <w:pPr>
       <w:pBdr>
         <w:top w:val="single" w:sz="4" w:space="6" w:color="auto"/>
@@ -16269,7 +16373,7 @@
     <w:name w:val="QuotePara"/>
     <w:basedOn w:val="QuoteSource"/>
     <w:qFormat/>
-    <w:rsid w:val="00D71F41"/>
+    <w:rsid w:val="00A82162"/>
     <w:rPr>
       <w:i w:val="0"/>
       <w:sz w:val="24"/>
@@ -16278,7 +16382,7 @@
   <w:style w:type="paragraph" w:customStyle="1" w:styleId="RecipeFootnote">
     <w:name w:val="RecipeFootnote"/>
     <w:basedOn w:val="Normal"/>
-    <w:rsid w:val="00D71F41"/>
+    <w:rsid w:val="00A82162"/>
     <w:pPr>
       <w:spacing w:before="240" w:after="120"/>
       <w:ind w:left="720"/>
@@ -16294,7 +16398,7 @@
   <w:style w:type="paragraph" w:customStyle="1" w:styleId="RecipeIngredientHead">
     <w:name w:val="RecipeIngredientHead"/>
     <w:next w:val="Normal"/>
-    <w:rsid w:val="00D71F41"/>
+    <w:rsid w:val="00A82162"/>
     <w:pPr>
       <w:spacing w:before="240"/>
       <w:ind w:left="720"/>
@@ -16310,7 +16414,7 @@
   <w:style w:type="paragraph" w:customStyle="1" w:styleId="RecipeIngredientList">
     <w:name w:val="RecipeIngredientList"/>
     <w:basedOn w:val="Normal"/>
-    <w:rsid w:val="00D71F41"/>
+    <w:rsid w:val="00A82162"/>
     <w:pPr>
       <w:spacing w:before="120" w:after="120"/>
       <w:ind w:left="720"/>
@@ -16326,7 +16430,7 @@
   <w:style w:type="paragraph" w:customStyle="1" w:styleId="RecipeIntro">
     <w:name w:val="RecipeIntro"/>
     <w:next w:val="RecipeIngredientList"/>
-    <w:rsid w:val="00D71F41"/>
+    <w:rsid w:val="00A82162"/>
     <w:pPr>
       <w:spacing w:before="120" w:after="120"/>
       <w:ind w:left="1440" w:firstLine="360"/>
@@ -16341,7 +16445,7 @@
   </w:style>
   <w:style w:type="paragraph" w:customStyle="1" w:styleId="RecipeMetricMeasure">
     <w:name w:val="RecipeMetricMeasure"/>
-    <w:rsid w:val="00D71F41"/>
+    <w:rsid w:val="00A82162"/>
     <w:rPr>
       <w:rFonts w:ascii="Arial" w:eastAsia="Times New Roman" w:hAnsi="Arial" w:cs="Times New Roman"/>
       <w:snapToGrid w:val="0"/>
@@ -16352,7 +16456,7 @@
   <w:style w:type="paragraph" w:customStyle="1" w:styleId="RecipeNutritionInfo">
     <w:name w:val="RecipeNutritionInfo"/>
     <w:basedOn w:val="Normal"/>
-    <w:rsid w:val="00D71F41"/>
+    <w:rsid w:val="00A82162"/>
     <w:pPr>
       <w:spacing w:before="120" w:after="120"/>
       <w:ind w:left="720"/>
@@ -16367,7 +16471,7 @@
   </w:style>
   <w:style w:type="paragraph" w:customStyle="1" w:styleId="RecipePercentage">
     <w:name w:val="RecipePercentage"/>
-    <w:rsid w:val="00D71F41"/>
+    <w:rsid w:val="00A82162"/>
     <w:rPr>
       <w:rFonts w:ascii="Arial" w:eastAsia="Times New Roman" w:hAnsi="Arial" w:cs="Times New Roman"/>
       <w:snapToGrid w:val="0"/>
@@ -16377,7 +16481,7 @@
   </w:style>
   <w:style w:type="paragraph" w:customStyle="1" w:styleId="RecipeProcedure">
     <w:name w:val="RecipeProcedure"/>
-    <w:rsid w:val="00D71F41"/>
+    <w:rsid w:val="00A82162"/>
     <w:pPr>
       <w:spacing w:before="120" w:after="120"/>
       <w:ind w:left="1800" w:hanging="720"/>
@@ -16391,7 +16495,7 @@
   </w:style>
   <w:style w:type="paragraph" w:customStyle="1" w:styleId="RecipeProcedureHead">
     <w:name w:val="RecipeProcedureHead"/>
-    <w:rsid w:val="00D71F41"/>
+    <w:rsid w:val="00A82162"/>
     <w:pPr>
       <w:shd w:val="clear" w:color="auto" w:fill="FFFFFF"/>
       <w:spacing w:before="100" w:beforeAutospacing="1" w:after="100" w:afterAutospacing="1"/>
@@ -16407,7 +16511,7 @@
   <w:style w:type="paragraph" w:customStyle="1" w:styleId="RecipeSubrecipeTitle">
     <w:name w:val="RecipeSubrecipeTitle"/>
     <w:next w:val="RecipeIngredientList"/>
-    <w:rsid w:val="00D71F41"/>
+    <w:rsid w:val="00A82162"/>
     <w:pPr>
       <w:ind w:left="720"/>
     </w:pPr>
@@ -16423,7 +16527,7 @@
   </w:style>
   <w:style w:type="paragraph" w:customStyle="1" w:styleId="RecipeTableHead">
     <w:name w:val="RecipeTableHead"/>
-    <w:rsid w:val="00D71F41"/>
+    <w:rsid w:val="00A82162"/>
     <w:rPr>
       <w:rFonts w:ascii="Arial" w:eastAsia="Times New Roman" w:hAnsi="Arial" w:cs="Times New Roman"/>
       <w:b/>
@@ -16435,7 +16539,7 @@
   </w:style>
   <w:style w:type="paragraph" w:customStyle="1" w:styleId="RecipeTime">
     <w:name w:val="RecipeTime"/>
-    <w:rsid w:val="00D71F41"/>
+    <w:rsid w:val="00A82162"/>
     <w:pPr>
       <w:spacing w:before="120" w:after="120"/>
       <w:ind w:left="720"/>
@@ -16452,7 +16556,7 @@
   <w:style w:type="paragraph" w:customStyle="1" w:styleId="RecipeTitle">
     <w:name w:val="RecipeTitle"/>
     <w:next w:val="RecipeIngredientList"/>
-    <w:rsid w:val="00D71F41"/>
+    <w:rsid w:val="00A82162"/>
     <w:pPr>
       <w:pBdr>
         <w:top w:val="triple" w:sz="4" w:space="1" w:color="auto"/>
@@ -16472,7 +16576,7 @@
   <w:style w:type="paragraph" w:customStyle="1" w:styleId="RecipeTitleAlternative">
     <w:name w:val="RecipeTitleAlternative"/>
     <w:next w:val="RecipeIngredientList"/>
-    <w:rsid w:val="00D71F41"/>
+    <w:rsid w:val="00A82162"/>
     <w:pPr>
       <w:ind w:left="720"/>
     </w:pPr>
@@ -16488,7 +16592,7 @@
   </w:style>
   <w:style w:type="paragraph" w:customStyle="1" w:styleId="RecipeUSMeasure">
     <w:name w:val="RecipeUSMeasure"/>
-    <w:rsid w:val="00D71F41"/>
+    <w:rsid w:val="00A82162"/>
     <w:rPr>
       <w:rFonts w:ascii="Arial" w:eastAsia="Times New Roman" w:hAnsi="Arial" w:cs="Times New Roman"/>
       <w:snapToGrid w:val="0"/>
@@ -16499,7 +16603,7 @@
   <w:style w:type="paragraph" w:customStyle="1" w:styleId="RecipeVariationPara">
     <w:name w:val="RecipeVariationPara"/>
     <w:basedOn w:val="RecipeTime"/>
-    <w:rsid w:val="00D71F41"/>
+    <w:rsid w:val="00A82162"/>
     <w:rPr>
       <w:i w:val="0"/>
       <w:sz w:val="24"/>
@@ -16508,7 +16612,7 @@
   </w:style>
   <w:style w:type="paragraph" w:customStyle="1" w:styleId="RecipeVariationHead">
     <w:name w:val="RecipeVariationHead"/>
-    <w:rsid w:val="00D71F41"/>
+    <w:rsid w:val="00A82162"/>
     <w:pPr>
       <w:spacing w:before="60" w:after="60"/>
       <w:ind w:left="720"/>
@@ -16524,7 +16628,7 @@
   </w:style>
   <w:style w:type="paragraph" w:customStyle="1" w:styleId="RecipeNoteHead">
     <w:name w:val="RecipeNoteHead"/>
-    <w:rsid w:val="00D71F41"/>
+    <w:rsid w:val="00A82162"/>
     <w:pPr>
       <w:spacing w:before="60" w:after="60"/>
       <w:ind w:left="720"/>
@@ -16540,7 +16644,7 @@
   <w:style w:type="paragraph" w:customStyle="1" w:styleId="RecipeNotePara">
     <w:name w:val="RecipeNotePara"/>
     <w:basedOn w:val="RecipeTime"/>
-    <w:rsid w:val="00D71F41"/>
+    <w:rsid w:val="00A82162"/>
     <w:rPr>
       <w:i w:val="0"/>
       <w:sz w:val="24"/>
@@ -16549,7 +16653,7 @@
   </w:style>
   <w:style w:type="paragraph" w:customStyle="1" w:styleId="RecipeYield">
     <w:name w:val="RecipeYield"/>
-    <w:rsid w:val="00D71F41"/>
+    <w:rsid w:val="00A82162"/>
     <w:pPr>
       <w:ind w:left="720"/>
     </w:pPr>
@@ -16563,7 +16667,7 @@
   <w:style w:type="paragraph" w:customStyle="1" w:styleId="Reference">
     <w:name w:val="Reference"/>
     <w:basedOn w:val="Normal"/>
-    <w:rsid w:val="00D71F41"/>
+    <w:rsid w:val="00A82162"/>
     <w:pPr>
       <w:spacing w:before="120" w:after="120"/>
       <w:ind w:left="720" w:hanging="720"/>
@@ -16575,7 +16679,7 @@
   <w:style w:type="paragraph" w:customStyle="1" w:styleId="ReferenceAnnotation">
     <w:name w:val="ReferenceAnnotation"/>
     <w:basedOn w:val="Reference"/>
-    <w:rsid w:val="00D71F41"/>
+    <w:rsid w:val="00A82162"/>
     <w:pPr>
       <w:spacing w:before="0" w:after="0"/>
       <w:ind w:firstLine="0"/>
@@ -16588,24 +16692,24 @@
     <w:name w:val="ReferencesHead"/>
     <w:basedOn w:val="BibliographyHead"/>
     <w:next w:val="Reference"/>
-    <w:rsid w:val="00D71F41"/>
+    <w:rsid w:val="00A82162"/>
   </w:style>
   <w:style w:type="paragraph" w:customStyle="1" w:styleId="ReferenceTitle">
     <w:name w:val="ReferenceTitle"/>
     <w:basedOn w:val="MatterTitle"/>
     <w:next w:val="Reference"/>
-    <w:rsid w:val="00D71F41"/>
+    <w:rsid w:val="00A82162"/>
   </w:style>
   <w:style w:type="paragraph" w:customStyle="1" w:styleId="ReviewHead">
     <w:name w:val="ReviewHead"/>
     <w:basedOn w:val="BibliographyHead"/>
     <w:next w:val="Para"/>
-    <w:rsid w:val="00D71F41"/>
+    <w:rsid w:val="00A82162"/>
   </w:style>
   <w:style w:type="paragraph" w:customStyle="1" w:styleId="RunInHead">
     <w:name w:val="RunInHead"/>
     <w:next w:val="Normal"/>
-    <w:rsid w:val="00D71F41"/>
+    <w:rsid w:val="00A82162"/>
     <w:pPr>
       <w:spacing w:before="240"/>
       <w:ind w:left="1440"/>
@@ -16621,7 +16725,7 @@
     <w:name w:val="RunInHeadSub"/>
     <w:basedOn w:val="RunInHead"/>
     <w:next w:val="Normal"/>
-    <w:rsid w:val="00D71F41"/>
+    <w:rsid w:val="00A82162"/>
     <w:pPr>
       <w:ind w:left="2160"/>
     </w:pPr>
@@ -16632,7 +16736,7 @@
   <w:style w:type="paragraph" w:customStyle="1" w:styleId="RunInPara">
     <w:name w:val="RunInPara"/>
     <w:basedOn w:val="Normal"/>
-    <w:rsid w:val="00D71F41"/>
+    <w:rsid w:val="00A82162"/>
     <w:pPr>
       <w:widowControl w:val="0"/>
       <w:spacing w:after="120"/>
@@ -16646,7 +16750,7 @@
   <w:style w:type="paragraph" w:customStyle="1" w:styleId="RunInParaSub">
     <w:name w:val="RunInParaSub"/>
     <w:basedOn w:val="RunInPara"/>
-    <w:rsid w:val="00D71F41"/>
+    <w:rsid w:val="00A82162"/>
     <w:pPr>
       <w:ind w:left="2160"/>
     </w:pPr>
@@ -16655,7 +16759,7 @@
     <w:name w:val="Salutation"/>
     <w:next w:val="Normal"/>
     <w:link w:val="SalutationChar"/>
-    <w:rsid w:val="00D71F41"/>
+    <w:rsid w:val="00A82162"/>
     <w:rPr>
       <w:rFonts w:ascii="Times New Roman" w:eastAsia="Times New Roman" w:hAnsi="Times New Roman" w:cs="Times New Roman"/>
       <w:szCs w:val="20"/>
@@ -16675,7 +16779,7 @@
     <w:name w:val="SectionTitle"/>
     <w:basedOn w:val="ChapterTitle"/>
     <w:next w:val="ChapterTitle"/>
-    <w:rsid w:val="00D71F41"/>
+    <w:rsid w:val="00A82162"/>
     <w:pPr>
       <w:pBdr>
         <w:bottom w:val="single" w:sz="4" w:space="1" w:color="auto"/>
@@ -16684,7 +16788,7 @@
   </w:style>
   <w:style w:type="paragraph" w:customStyle="1" w:styleId="Series">
     <w:name w:val="Series"/>
-    <w:rsid w:val="00D71F41"/>
+    <w:rsid w:val="00A82162"/>
     <w:pPr>
       <w:ind w:left="720"/>
     </w:pPr>
@@ -16696,7 +16800,7 @@
   <w:style w:type="paragraph" w:customStyle="1" w:styleId="SignatureLine">
     <w:name w:val="SignatureLine"/>
     <w:qFormat/>
-    <w:rsid w:val="00D71F41"/>
+    <w:rsid w:val="00A82162"/>
     <w:pPr>
       <w:spacing w:before="240" w:after="240"/>
       <w:ind w:left="4320"/>
@@ -16714,7 +16818,7 @@
     <w:name w:val="Slug"/>
     <w:basedOn w:val="Normal"/>
     <w:next w:val="Para"/>
-    <w:rsid w:val="00D71F41"/>
+    <w:rsid w:val="00A82162"/>
     <w:pPr>
       <w:spacing w:before="360" w:after="360"/>
       <w:ind w:left="1440"/>
@@ -16727,7 +16831,7 @@
   </w:style>
   <w:style w:type="character" w:customStyle="1" w:styleId="Subscript">
     <w:name w:val="Subscript"/>
-    <w:rsid w:val="00D71F41"/>
+    <w:rsid w:val="00A82162"/>
     <w:rPr>
       <w:vertAlign w:val="subscript"/>
     </w:rPr>
@@ -16737,7 +16841,7 @@
     <w:basedOn w:val="Normal"/>
     <w:link w:val="SubtitleChar"/>
     <w:qFormat/>
-    <w:rsid w:val="00D71F41"/>
+    <w:rsid w:val="00A82162"/>
     <w:pPr>
       <w:spacing w:after="60" w:line="276" w:lineRule="auto"/>
       <w:jc w:val="center"/>
@@ -16764,18 +16868,18 @@
     <w:name w:val="SummaryHead"/>
     <w:basedOn w:val="BibliographyHead"/>
     <w:next w:val="Para"/>
-    <w:rsid w:val="00D71F41"/>
+    <w:rsid w:val="00A82162"/>
   </w:style>
   <w:style w:type="character" w:customStyle="1" w:styleId="Superscript">
     <w:name w:val="Superscript"/>
-    <w:rsid w:val="00D71F41"/>
+    <w:rsid w:val="00A82162"/>
     <w:rPr>
       <w:vertAlign w:val="superscript"/>
     </w:rPr>
   </w:style>
   <w:style w:type="paragraph" w:customStyle="1" w:styleId="SupplementInstruction">
     <w:name w:val="SupplementInstruction"/>
-    <w:rsid w:val="00D71F41"/>
+    <w:rsid w:val="00A82162"/>
     <w:pPr>
       <w:spacing w:before="120" w:after="120"/>
       <w:ind w:left="720"/>
@@ -16791,7 +16895,7 @@
     <w:name w:val="TableCaption"/>
     <w:basedOn w:val="Slug"/>
     <w:qFormat/>
-    <w:rsid w:val="00D71F41"/>
+    <w:rsid w:val="00A82162"/>
     <w:pPr>
       <w:keepNext/>
       <w:widowControl w:val="0"/>
@@ -16805,7 +16909,7 @@
   <w:style w:type="paragraph" w:customStyle="1" w:styleId="TableEntry">
     <w:name w:val="TableEntry"/>
     <w:qFormat/>
-    <w:rsid w:val="00D71F41"/>
+    <w:rsid w:val="00A82162"/>
     <w:pPr>
       <w:spacing w:after="60"/>
     </w:pPr>
@@ -16817,7 +16921,7 @@
   </w:style>
   <w:style w:type="paragraph" w:customStyle="1" w:styleId="TableFootnote">
     <w:name w:val="TableFootnote"/>
-    <w:rsid w:val="00D71F41"/>
+    <w:rsid w:val="00A82162"/>
     <w:pPr>
       <w:spacing w:after="240"/>
       <w:ind w:left="1440"/>
@@ -16832,7 +16936,7 @@
   <w:style w:type="paragraph" w:customStyle="1" w:styleId="TableHead">
     <w:name w:val="TableHead"/>
     <w:qFormat/>
-    <w:rsid w:val="00D71F41"/>
+    <w:rsid w:val="00A82162"/>
     <w:pPr>
       <w:keepNext/>
     </w:pPr>
@@ -16846,7 +16950,7 @@
   <w:style w:type="paragraph" w:customStyle="1" w:styleId="TableSource">
     <w:name w:val="TableSource"/>
     <w:next w:val="Normal"/>
-    <w:rsid w:val="00D71F41"/>
+    <w:rsid w:val="00A82162"/>
     <w:pPr>
       <w:pBdr>
         <w:top w:val="single" w:sz="4" w:space="1" w:color="auto"/>
@@ -16864,7 +16968,7 @@
   </w:style>
   <w:style w:type="paragraph" w:customStyle="1" w:styleId="TabularEntry">
     <w:name w:val="TabularEntry"/>
-    <w:rsid w:val="00D71F41"/>
+    <w:rsid w:val="00A82162"/>
     <w:pPr>
       <w:widowControl w:val="0"/>
     </w:pPr>
@@ -16878,7 +16982,7 @@
   <w:style w:type="paragraph" w:customStyle="1" w:styleId="TabularEntrySub">
     <w:name w:val="TabularEntrySub"/>
     <w:basedOn w:val="TabularEntry"/>
-    <w:rsid w:val="00D71F41"/>
+    <w:rsid w:val="00A82162"/>
     <w:pPr>
       <w:ind w:left="360"/>
     </w:pPr>
@@ -16886,7 +16990,7 @@
   <w:style w:type="paragraph" w:customStyle="1" w:styleId="TabularHead">
     <w:name w:val="TabularHead"/>
     <w:qFormat/>
-    <w:rsid w:val="00D71F41"/>
+    <w:rsid w:val="00A82162"/>
     <w:pPr>
       <w:spacing w:line="276" w:lineRule="auto"/>
     </w:pPr>
@@ -16901,7 +17005,7 @@
   <w:style w:type="paragraph" w:customStyle="1" w:styleId="TextBreak">
     <w:name w:val="TextBreak"/>
     <w:next w:val="Para"/>
-    <w:rsid w:val="00D71F41"/>
+    <w:rsid w:val="00A82162"/>
     <w:pPr>
       <w:jc w:val="center"/>
     </w:pPr>
@@ -16915,7 +17019,7 @@
   <w:style w:type="paragraph" w:customStyle="1" w:styleId="TOCTitle">
     <w:name w:val="TOCTitle"/>
     <w:next w:val="Para"/>
-    <w:rsid w:val="00D71F41"/>
+    <w:rsid w:val="00A82162"/>
     <w:pPr>
       <w:spacing w:before="120" w:after="120"/>
     </w:pPr>
@@ -16931,14 +17035,14 @@
   </w:style>
   <w:style w:type="character" w:customStyle="1" w:styleId="UserInput">
     <w:name w:val="UserInput"/>
-    <w:rsid w:val="00D71F41"/>
+    <w:rsid w:val="00A82162"/>
     <w:rPr>
       <w:b/>
     </w:rPr>
   </w:style>
   <w:style w:type="character" w:customStyle="1" w:styleId="UserInputVariable">
     <w:name w:val="UserInputVariable"/>
-    <w:rsid w:val="00D71F41"/>
+    <w:rsid w:val="00A82162"/>
     <w:rPr>
       <w:b/>
       <w:i/>
@@ -16946,21 +17050,21 @@
   </w:style>
   <w:style w:type="character" w:customStyle="1" w:styleId="Variable">
     <w:name w:val="Variable"/>
-    <w:rsid w:val="00D71F41"/>
+    <w:rsid w:val="00A82162"/>
     <w:rPr>
       <w:i/>
     </w:rPr>
   </w:style>
   <w:style w:type="character" w:customStyle="1" w:styleId="WileyBold">
     <w:name w:val="WileyBold"/>
-    <w:rsid w:val="00D71F41"/>
+    <w:rsid w:val="00A82162"/>
     <w:rPr>
       <w:b/>
     </w:rPr>
   </w:style>
   <w:style w:type="character" w:customStyle="1" w:styleId="WileyBoldItalic">
     <w:name w:val="WileyBoldItalic"/>
-    <w:rsid w:val="00D71F41"/>
+    <w:rsid w:val="00A82162"/>
     <w:rPr>
       <w:b/>
       <w:i/>
@@ -16968,27 +17072,27 @@
   </w:style>
   <w:style w:type="character" w:customStyle="1" w:styleId="WileyItalic">
     <w:name w:val="WileyItalic"/>
-    <w:rsid w:val="00D71F41"/>
+    <w:rsid w:val="00A82162"/>
     <w:rPr>
       <w:i/>
     </w:rPr>
   </w:style>
   <w:style w:type="character" w:customStyle="1" w:styleId="WileySymbol">
     <w:name w:val="WileySymbol"/>
-    <w:rsid w:val="00D71F41"/>
+    <w:rsid w:val="00A82162"/>
     <w:rPr>
       <w:rFonts w:ascii="Symbol" w:hAnsi="Symbol"/>
     </w:rPr>
   </w:style>
   <w:style w:type="character" w:customStyle="1" w:styleId="wileyTemp">
     <w:name w:val="wileyTemp"/>
-    <w:rsid w:val="00D71F41"/>
+    <w:rsid w:val="00A82162"/>
   </w:style>
   <w:style w:type="paragraph" w:customStyle="1" w:styleId="wsBlockA">
     <w:name w:val="wsBlockA"/>
     <w:basedOn w:val="Normal"/>
     <w:qFormat/>
-    <w:rsid w:val="00D71F41"/>
+    <w:rsid w:val="00A82162"/>
     <w:pPr>
       <w:spacing w:before="120" w:after="120"/>
       <w:ind w:left="2160" w:right="1440"/>
@@ -17003,7 +17107,7 @@
     <w:name w:val="wsBlockB"/>
     <w:basedOn w:val="Normal"/>
     <w:qFormat/>
-    <w:rsid w:val="00D71F41"/>
+    <w:rsid w:val="00A82162"/>
     <w:pPr>
       <w:spacing w:before="120" w:after="120"/>
       <w:ind w:left="2160" w:right="1440"/>
@@ -17018,7 +17122,7 @@
     <w:name w:val="wsBlockC"/>
     <w:basedOn w:val="Normal"/>
     <w:qFormat/>
-    <w:rsid w:val="00D71F41"/>
+    <w:rsid w:val="00A82162"/>
     <w:pPr>
       <w:spacing w:before="120" w:after="120"/>
       <w:ind w:left="2160" w:right="1440"/>
@@ -17033,7 +17137,7 @@
     <w:name w:val="wsHeadStyleA"/>
     <w:basedOn w:val="Normal"/>
     <w:qFormat/>
-    <w:rsid w:val="00D71F41"/>
+    <w:rsid w:val="00A82162"/>
     <w:pPr>
       <w:spacing w:before="120" w:after="120"/>
       <w:ind w:left="720"/>
@@ -17050,7 +17154,7 @@
     <w:name w:val="wsHeadStyleB"/>
     <w:basedOn w:val="Normal"/>
     <w:qFormat/>
-    <w:rsid w:val="00D71F41"/>
+    <w:rsid w:val="00A82162"/>
     <w:pPr>
       <w:spacing w:before="120" w:after="120"/>
       <w:ind w:left="720"/>
@@ -17067,7 +17171,7 @@
     <w:name w:val="wsHeadStyleC"/>
     <w:basedOn w:val="Normal"/>
     <w:qFormat/>
-    <w:rsid w:val="00D71F41"/>
+    <w:rsid w:val="00A82162"/>
     <w:pPr>
       <w:spacing w:before="120" w:after="120"/>
       <w:ind w:left="720"/>
@@ -17084,7 +17188,7 @@
     <w:name w:val="wsListBulletedA"/>
     <w:basedOn w:val="Normal"/>
     <w:qFormat/>
-    <w:rsid w:val="00D71F41"/>
+    <w:rsid w:val="00A82162"/>
     <w:pPr>
       <w:numPr>
         <w:numId w:val="11"/>
@@ -17101,7 +17205,7 @@
     <w:name w:val="wsListBulletedB"/>
     <w:basedOn w:val="Normal"/>
     <w:qFormat/>
-    <w:rsid w:val="00D71F41"/>
+    <w:rsid w:val="00A82162"/>
     <w:pPr>
       <w:numPr>
         <w:numId w:val="12"/>
@@ -17118,7 +17222,7 @@
     <w:name w:val="wsListBulletedC"/>
     <w:basedOn w:val="Normal"/>
     <w:qFormat/>
-    <w:rsid w:val="00D71F41"/>
+    <w:rsid w:val="00A82162"/>
     <w:pPr>
       <w:numPr>
         <w:numId w:val="13"/>
@@ -17135,7 +17239,7 @@
     <w:name w:val="wsListNumberedA"/>
     <w:basedOn w:val="Normal"/>
     <w:qFormat/>
-    <w:rsid w:val="00D71F41"/>
+    <w:rsid w:val="00A82162"/>
     <w:pPr>
       <w:spacing w:before="120" w:after="120"/>
       <w:ind w:left="2160" w:hanging="720"/>
@@ -17150,7 +17254,7 @@
     <w:name w:val="wsListNumberedB"/>
     <w:basedOn w:val="Normal"/>
     <w:qFormat/>
-    <w:rsid w:val="00D71F41"/>
+    <w:rsid w:val="00A82162"/>
     <w:pPr>
       <w:spacing w:before="120" w:after="120"/>
       <w:ind w:left="2160" w:hanging="720"/>
@@ -17165,7 +17269,7 @@
     <w:name w:val="wsListNumberedC"/>
     <w:basedOn w:val="Normal"/>
     <w:qFormat/>
-    <w:rsid w:val="00D71F41"/>
+    <w:rsid w:val="00A82162"/>
     <w:pPr>
       <w:spacing w:before="120" w:after="120"/>
       <w:ind w:left="2160" w:hanging="720"/>
@@ -17180,7 +17284,7 @@
     <w:name w:val="wsListUnmarkedA"/>
     <w:basedOn w:val="Normal"/>
     <w:qFormat/>
-    <w:rsid w:val="00D71F41"/>
+    <w:rsid w:val="00A82162"/>
     <w:pPr>
       <w:spacing w:before="120" w:after="120"/>
       <w:ind w:left="1440"/>
@@ -17195,7 +17299,7 @@
     <w:name w:val="wsListUnmarkedB"/>
     <w:basedOn w:val="Normal"/>
     <w:qFormat/>
-    <w:rsid w:val="00D71F41"/>
+    <w:rsid w:val="00A82162"/>
     <w:pPr>
       <w:spacing w:before="120" w:after="120"/>
       <w:ind w:left="1440"/>
@@ -17210,7 +17314,7 @@
     <w:name w:val="wsListUnmarkedC"/>
     <w:basedOn w:val="Normal"/>
     <w:qFormat/>
-    <w:rsid w:val="00D71F41"/>
+    <w:rsid w:val="00A82162"/>
     <w:pPr>
       <w:spacing w:before="120" w:after="120"/>
       <w:ind w:left="1440"/>
@@ -17224,7 +17328,7 @@
   <w:style w:type="paragraph" w:customStyle="1" w:styleId="wsNameDate">
     <w:name w:val="wsNameDate"/>
     <w:qFormat/>
-    <w:rsid w:val="00D71F41"/>
+    <w:rsid w:val="00A82162"/>
     <w:pPr>
       <w:spacing w:before="240" w:after="240"/>
     </w:pPr>
@@ -17239,7 +17343,7 @@
     <w:name w:val="wsParaA"/>
     <w:basedOn w:val="Normal"/>
     <w:qFormat/>
-    <w:rsid w:val="00D71F41"/>
+    <w:rsid w:val="00A82162"/>
     <w:pPr>
       <w:spacing w:before="120" w:after="120"/>
       <w:ind w:left="720" w:firstLine="720"/>
@@ -17255,7 +17359,7 @@
     <w:name w:val="wsParaB"/>
     <w:basedOn w:val="Normal"/>
     <w:qFormat/>
-    <w:rsid w:val="00D71F41"/>
+    <w:rsid w:val="00A82162"/>
     <w:pPr>
       <w:spacing w:before="120" w:after="120"/>
       <w:ind w:left="720" w:firstLine="720"/>
@@ -17271,7 +17375,7 @@
     <w:name w:val="wsParaC"/>
     <w:basedOn w:val="Normal"/>
     <w:qFormat/>
-    <w:rsid w:val="00D71F41"/>
+    <w:rsid w:val="00A82162"/>
     <w:pPr>
       <w:spacing w:before="120" w:after="120"/>
       <w:ind w:left="720" w:firstLine="720"/>
@@ -17286,7 +17390,7 @@
   <w:style w:type="paragraph" w:customStyle="1" w:styleId="wsTitle">
     <w:name w:val="wsTitle"/>
     <w:qFormat/>
-    <w:rsid w:val="00D71F41"/>
+    <w:rsid w:val="00A82162"/>
     <w:rPr>
       <w:rFonts w:ascii="Arial" w:eastAsia="Calibri" w:hAnsi="Arial" w:cs="Times New Roman"/>
       <w:b/>
@@ -17297,7 +17401,7 @@
   <w:style w:type="character" w:styleId="CommentReference">
     <w:name w:val="annotation reference"/>
     <w:semiHidden/>
-    <w:rsid w:val="00D71F41"/>
+    <w:rsid w:val="00A82162"/>
     <w:rPr>
       <w:sz w:val="16"/>
       <w:szCs w:val="16"/>
@@ -17308,7 +17412,7 @@
     <w:basedOn w:val="Normal"/>
     <w:link w:val="CommentTextChar"/>
     <w:semiHidden/>
-    <w:rsid w:val="00D71F41"/>
+    <w:rsid w:val="00A82162"/>
     <w:rPr>
       <w:sz w:val="20"/>
       <w:szCs w:val="20"/>
@@ -17332,7 +17436,7 @@
     <w:next w:val="CommentText"/>
     <w:link w:val="CommentSubjectChar"/>
     <w:semiHidden/>
-    <w:rsid w:val="00D71F41"/>
+    <w:rsid w:val="00A82162"/>
     <w:rPr>
       <w:b/>
       <w:bCs/>
@@ -17354,7 +17458,7 @@
   </w:style>
   <w:style w:type="character" w:styleId="FollowedHyperlink">
     <w:name w:val="FollowedHyperlink"/>
-    <w:rsid w:val="00D71F41"/>
+    <w:rsid w:val="00A82162"/>
     <w:rPr>
       <w:color w:val="800080"/>
       <w:u w:val="single"/>
@@ -17363,11 +17467,11 @@
   <w:style w:type="character" w:styleId="HTMLAcronym">
     <w:name w:val="HTML Acronym"/>
     <w:basedOn w:val="DefaultParagraphFont"/>
-    <w:rsid w:val="00D71F41"/>
+    <w:rsid w:val="00A82162"/>
   </w:style>
   <w:style w:type="character" w:styleId="HTMLCite">
     <w:name w:val="HTML Cite"/>
-    <w:rsid w:val="00D71F41"/>
+    <w:rsid w:val="00A82162"/>
     <w:rPr>
       <w:i/>
       <w:iCs/>
@@ -17375,7 +17479,7 @@
   </w:style>
   <w:style w:type="character" w:styleId="HTMLCode">
     <w:name w:val="HTML Code"/>
-    <w:rsid w:val="00D71F41"/>
+    <w:rsid w:val="00A82162"/>
     <w:rPr>
       <w:rFonts w:ascii="Courier New" w:hAnsi="Courier New" w:cs="Courier New"/>
       <w:sz w:val="20"/>
@@ -17384,7 +17488,7 @@
   </w:style>
   <w:style w:type="character" w:styleId="HTMLDefinition">
     <w:name w:val="HTML Definition"/>
-    <w:rsid w:val="00D71F41"/>
+    <w:rsid w:val="00A82162"/>
     <w:rPr>
       <w:i/>
       <w:iCs/>
@@ -17392,7 +17496,7 @@
   </w:style>
   <w:style w:type="character" w:styleId="HTMLKeyboard">
     <w:name w:val="HTML Keyboard"/>
-    <w:rsid w:val="00D71F41"/>
+    <w:rsid w:val="00A82162"/>
     <w:rPr>
       <w:rFonts w:ascii="Courier New" w:hAnsi="Courier New" w:cs="Courier New"/>
       <w:sz w:val="20"/>
@@ -17401,14 +17505,14 @@
   </w:style>
   <w:style w:type="character" w:styleId="HTMLSample">
     <w:name w:val="HTML Sample"/>
-    <w:rsid w:val="00D71F41"/>
+    <w:rsid w:val="00A82162"/>
     <w:rPr>
       <w:rFonts w:ascii="Courier New" w:hAnsi="Courier New" w:cs="Courier New"/>
     </w:rPr>
   </w:style>
   <w:style w:type="character" w:styleId="HTMLTypewriter">
     <w:name w:val="HTML Typewriter"/>
-    <w:rsid w:val="00D71F41"/>
+    <w:rsid w:val="00A82162"/>
     <w:rPr>
       <w:rFonts w:ascii="Courier New" w:hAnsi="Courier New" w:cs="Courier New"/>
       <w:sz w:val="20"/>
@@ -17417,7 +17521,7 @@
   </w:style>
   <w:style w:type="character" w:styleId="HTMLVariable">
     <w:name w:val="HTML Variable"/>
-    <w:rsid w:val="00D71F41"/>
+    <w:rsid w:val="00A82162"/>
     <w:rPr>
       <w:i/>
       <w:iCs/>
@@ -17425,7 +17529,7 @@
   </w:style>
   <w:style w:type="character" w:styleId="Hyperlink">
     <w:name w:val="Hyperlink"/>
-    <w:rsid w:val="00D71F41"/>
+    <w:rsid w:val="00A82162"/>
     <w:rPr>
       <w:color w:val="0000FF"/>
       <w:u w:val="single"/>
@@ -17434,17 +17538,17 @@
   <w:style w:type="character" w:styleId="LineNumber">
     <w:name w:val="line number"/>
     <w:basedOn w:val="DefaultParagraphFont"/>
-    <w:rsid w:val="00D71F41"/>
+    <w:rsid w:val="00A82162"/>
   </w:style>
   <w:style w:type="character" w:styleId="PageNumber">
     <w:name w:val="page number"/>
     <w:basedOn w:val="DefaultParagraphFont"/>
-    <w:rsid w:val="00D71F41"/>
+    <w:rsid w:val="00A82162"/>
   </w:style>
   <w:style w:type="character" w:styleId="Strong">
     <w:name w:val="Strong"/>
     <w:qFormat/>
-    <w:rsid w:val="00D71F41"/>
+    <w:rsid w:val="00A82162"/>
     <w:rPr>
       <w:b/>
       <w:bCs/>
@@ -17453,7 +17557,7 @@
   <w:style w:type="paragraph" w:customStyle="1" w:styleId="RecipeTool">
     <w:name w:val="RecipeTool"/>
     <w:qFormat/>
-    <w:rsid w:val="00D71F41"/>
+    <w:rsid w:val="00A82162"/>
     <w:pPr>
       <w:spacing w:before="240" w:after="240"/>
       <w:ind w:left="1440"/>
@@ -17470,7 +17574,7 @@
     <w:name w:val="TextCircled"/>
     <w:uiPriority w:val="1"/>
     <w:qFormat/>
-    <w:rsid w:val="00D71F41"/>
+    <w:rsid w:val="00A82162"/>
     <w:rPr>
       <w:bdr w:val="single" w:sz="18" w:space="0" w:color="92D050"/>
     </w:rPr>
@@ -17479,7 +17583,7 @@
     <w:name w:val="TextHighlighted"/>
     <w:uiPriority w:val="1"/>
     <w:qFormat/>
-    <w:rsid w:val="00D71F41"/>
+    <w:rsid w:val="00A82162"/>
     <w:rPr>
       <w:bdr w:val="none" w:sz="0" w:space="0" w:color="auto"/>
       <w:shd w:val="clear" w:color="auto" w:fill="92D050"/>
@@ -17489,7 +17593,7 @@
     <w:name w:val="PullQuoteAttribution"/>
     <w:next w:val="Para"/>
     <w:qFormat/>
-    <w:rsid w:val="00D71F41"/>
+    <w:rsid w:val="00A82162"/>
     <w:pPr>
       <w:adjustRightInd w:val="0"/>
       <w:snapToGrid w:val="0"/>
@@ -17507,7 +17611,7 @@
     <w:name w:val="PullQuotePara"/>
     <w:basedOn w:val="Normal"/>
     <w:qFormat/>
-    <w:rsid w:val="00D71F41"/>
+    <w:rsid w:val="00A82162"/>
     <w:pPr>
       <w:adjustRightInd w:val="0"/>
       <w:snapToGrid w:val="0"/>
@@ -17524,7 +17628,7 @@
     <w:name w:val="RecipeIngredientSubhead"/>
     <w:next w:val="RecipeIngredientList"/>
     <w:qFormat/>
-    <w:rsid w:val="00D71F41"/>
+    <w:rsid w:val="00A82162"/>
     <w:pPr>
       <w:adjustRightInd w:val="0"/>
       <w:snapToGrid w:val="0"/>
@@ -17542,7 +17646,7 @@
     <w:name w:val="RecipeVariationTitle"/>
     <w:next w:val="RecipeIngredientList"/>
     <w:qFormat/>
-    <w:rsid w:val="00D71F41"/>
+    <w:rsid w:val="00A82162"/>
     <w:pPr>
       <w:spacing w:after="200" w:line="276" w:lineRule="auto"/>
       <w:ind w:left="1008"/>
@@ -17559,7 +17663,7 @@
     <w:name w:val="ContentsAuthor"/>
     <w:next w:val="ContentsH1"/>
     <w:qFormat/>
-    <w:rsid w:val="00D71F41"/>
+    <w:rsid w:val="00A82162"/>
     <w:pPr>
       <w:spacing w:line="276" w:lineRule="auto"/>
       <w:ind w:left="576"/>
@@ -17575,7 +17679,7 @@
     <w:name w:val="DialogContinued"/>
     <w:basedOn w:val="Dialog"/>
     <w:qFormat/>
-    <w:rsid w:val="00D71F41"/>
+    <w:rsid w:val="00A82162"/>
     <w:pPr>
       <w:ind w:firstLine="0"/>
     </w:pPr>
@@ -17583,7 +17687,7 @@
   <w:style w:type="paragraph" w:customStyle="1" w:styleId="ParaListUnmarked">
     <w:name w:val="ParaListUnmarked"/>
     <w:qFormat/>
-    <w:rsid w:val="00D71F41"/>
+    <w:rsid w:val="00A82162"/>
     <w:pPr>
       <w:spacing w:before="240" w:after="240"/>
       <w:ind w:left="720"/>
@@ -17599,7 +17703,7 @@
     <w:name w:val="RecipeContributor"/>
     <w:next w:val="RecipeIngredientList"/>
     <w:qFormat/>
-    <w:rsid w:val="00D71F41"/>
+    <w:rsid w:val="00A82162"/>
     <w:pPr>
       <w:spacing w:before="120" w:after="120"/>
       <w:ind w:left="1440"/>
@@ -17615,7 +17719,7 @@
     <w:basedOn w:val="RecipeIntro"/>
     <w:next w:val="RecipeIntro"/>
     <w:qFormat/>
-    <w:rsid w:val="00D71F41"/>
+    <w:rsid w:val="00A82162"/>
     <w:rPr>
       <w:b/>
     </w:rPr>
@@ -17625,7 +17729,7 @@
     <w:basedOn w:val="RecipeNutritionInfo"/>
     <w:next w:val="RecipeNutritionInfo"/>
     <w:qFormat/>
-    <w:rsid w:val="00D71F41"/>
+    <w:rsid w:val="00A82162"/>
     <w:pPr>
       <w:spacing w:after="0"/>
     </w:pPr>
@@ -17640,7 +17744,7 @@
     <w:autoRedefine/>
     <w:uiPriority w:val="39"/>
     <w:semiHidden/>
-    <w:rsid w:val="00D71F41"/>
+    <w:rsid w:val="00A82162"/>
     <w:pPr>
       <w:ind w:left="1800"/>
     </w:pPr>
@@ -17657,7 +17761,7 @@
     <w:autoRedefine/>
     <w:uiPriority w:val="39"/>
     <w:semiHidden/>
-    <w:rsid w:val="00D71F41"/>
+    <w:rsid w:val="00A82162"/>
     <w:pPr>
       <w:ind w:left="2160"/>
     </w:pPr>
@@ -17670,7 +17774,7 @@
   <w:style w:type="paragraph" w:customStyle="1" w:styleId="RecipeSubhead">
     <w:name w:val="RecipeSubhead"/>
     <w:basedOn w:val="RecipeProcedureHead"/>
-    <w:rsid w:val="00D71F41"/>
+    <w:rsid w:val="00A82162"/>
     <w:rPr>
       <w:i/>
     </w:rPr>
@@ -17678,7 +17782,7 @@
   <w:style w:type="character" w:customStyle="1" w:styleId="KeyTermDefinition">
     <w:name w:val="KeyTermDefinition"/>
     <w:uiPriority w:val="1"/>
-    <w:rsid w:val="00D71F41"/>
+    <w:rsid w:val="00A82162"/>
     <w:rPr>
       <w:bdr w:val="none" w:sz="0" w:space="0" w:color="auto"/>
       <w:shd w:val="clear" w:color="auto" w:fill="auto"/>
@@ -17688,7 +17792,7 @@
     <w:name w:val="header"/>
     <w:basedOn w:val="Normal"/>
     <w:link w:val="HeaderChar"/>
-    <w:rsid w:val="00D71F41"/>
+    <w:rsid w:val="00A82162"/>
     <w:pPr>
       <w:tabs>
         <w:tab w:val="center" w:pos="4320"/>
@@ -17709,7 +17813,7 @@
     <w:name w:val="footer"/>
     <w:basedOn w:val="Normal"/>
     <w:link w:val="FooterChar"/>
-    <w:rsid w:val="00D71F41"/>
+    <w:rsid w:val="00A82162"/>
     <w:pPr>
       <w:tabs>
         <w:tab w:val="center" w:pos="4320"/>
@@ -17729,7 +17833,7 @@
   <w:style w:type="character" w:customStyle="1" w:styleId="TwitterLink">
     <w:name w:val="TwitterLink"/>
     <w:uiPriority w:val="1"/>
-    <w:rsid w:val="00D71F41"/>
+    <w:rsid w:val="00A82162"/>
     <w:rPr>
       <w:rFonts w:ascii="Courier New" w:hAnsi="Courier New"/>
       <w:u w:val="dash"/>
@@ -17738,7 +17842,7 @@
   <w:style w:type="character" w:customStyle="1" w:styleId="DigitalLinkID">
     <w:name w:val="DigitalLinkID"/>
     <w:uiPriority w:val="1"/>
-    <w:rsid w:val="00D71F41"/>
+    <w:rsid w:val="00A82162"/>
     <w:rPr>
       <w:rFonts w:cs="Courier New"/>
       <w:color w:val="FF0000"/>
@@ -17751,7 +17855,7 @@
   <w:style w:type="paragraph" w:customStyle="1" w:styleId="DialogSource">
     <w:name w:val="DialogSource"/>
     <w:basedOn w:val="Dialog"/>
-    <w:rsid w:val="00D71F41"/>
+    <w:rsid w:val="00A82162"/>
     <w:pPr>
       <w:ind w:left="2880" w:firstLine="0"/>
     </w:pPr>
@@ -17759,7 +17863,7 @@
   <w:style w:type="character" w:customStyle="1" w:styleId="DigitalOnlyText">
     <w:name w:val="DigitalOnlyText"/>
     <w:uiPriority w:val="1"/>
-    <w:rsid w:val="00D71F41"/>
+    <w:rsid w:val="00A82162"/>
     <w:rPr>
       <w:bdr w:val="single" w:sz="2" w:space="0" w:color="002060"/>
       <w:shd w:val="clear" w:color="auto" w:fill="auto"/>
@@ -17768,7 +17872,7 @@
   <w:style w:type="character" w:customStyle="1" w:styleId="PrintOnlyText">
     <w:name w:val="PrintOnlyText"/>
     <w:uiPriority w:val="1"/>
-    <w:rsid w:val="00D71F41"/>
+    <w:rsid w:val="00A82162"/>
     <w:rPr>
       <w:bdr w:val="single" w:sz="2" w:space="0" w:color="FF0000"/>
     </w:rPr>
@@ -17776,7 +17880,7 @@
   <w:style w:type="paragraph" w:customStyle="1" w:styleId="TableListBulleted">
     <w:name w:val="TableListBulleted"/>
     <w:qFormat/>
-    <w:rsid w:val="00D71F41"/>
+    <w:rsid w:val="00A82162"/>
     <w:pPr>
       <w:numPr>
         <w:numId w:val="15"/>
@@ -17793,7 +17897,7 @@
   <w:style w:type="paragraph" w:customStyle="1" w:styleId="TableListNumbered">
     <w:name w:val="TableListNumbered"/>
     <w:qFormat/>
-    <w:rsid w:val="00D71F41"/>
+    <w:rsid w:val="00A82162"/>
     <w:pPr>
       <w:spacing w:before="120" w:after="120"/>
       <w:ind w:left="288" w:hanging="288"/>
@@ -17808,7 +17912,7 @@
   <w:style w:type="paragraph" w:customStyle="1" w:styleId="TableListUnmarked">
     <w:name w:val="TableListUnmarked"/>
     <w:qFormat/>
-    <w:rsid w:val="00D71F41"/>
+    <w:rsid w:val="00A82162"/>
     <w:pPr>
       <w:spacing w:before="120" w:after="120"/>
       <w:ind w:left="288"/>
@@ -17823,7 +17927,7 @@
   <w:style w:type="paragraph" w:customStyle="1" w:styleId="TableSubhead">
     <w:name w:val="TableSubhead"/>
     <w:qFormat/>
-    <w:rsid w:val="00D71F41"/>
+    <w:rsid w:val="00A82162"/>
     <w:pPr>
       <w:ind w:left="144"/>
     </w:pPr>
@@ -17839,7 +17943,7 @@
     <w:name w:val="TabularSource"/>
     <w:basedOn w:val="TabularEntry"/>
     <w:qFormat/>
-    <w:rsid w:val="00D71F41"/>
+    <w:rsid w:val="00A82162"/>
     <w:pPr>
       <w:spacing w:before="120" w:after="120"/>
       <w:ind w:left="1440"/>
@@ -17851,7 +17955,7 @@
   <w:style w:type="paragraph" w:customStyle="1" w:styleId="ExtractListUnmarked">
     <w:name w:val="ExtractListUnmarked"/>
     <w:qFormat/>
-    <w:rsid w:val="00D71F41"/>
+    <w:rsid w:val="00A82162"/>
     <w:pPr>
       <w:spacing w:before="120" w:after="120"/>
       <w:ind w:left="2880"/>
@@ -17864,7 +17968,7 @@
   </w:style>
   <w:style w:type="character" w:customStyle="1" w:styleId="DigitalLinkAnchorText">
     <w:name w:val="DigitalLinkAnchorText"/>
-    <w:rsid w:val="00D71F41"/>
+    <w:rsid w:val="00A82162"/>
     <w:rPr>
       <w:bdr w:val="none" w:sz="0" w:space="0" w:color="auto"/>
       <w:shd w:val="clear" w:color="auto" w:fill="D6E3BC"/>
@@ -17872,7 +17976,7 @@
   </w:style>
   <w:style w:type="character" w:customStyle="1" w:styleId="DigitalLinkDestination">
     <w:name w:val="DigitalLinkDestination"/>
-    <w:rsid w:val="00D71F41"/>
+    <w:rsid w:val="00A82162"/>
     <w:rPr>
       <w:bdr w:val="none" w:sz="0" w:space="0" w:color="auto"/>
       <w:shd w:val="clear" w:color="auto" w:fill="EAF1DD"/>
@@ -17881,7 +17985,7 @@
   <w:style w:type="paragraph" w:customStyle="1" w:styleId="FeatureRecipeTitleAlternative">
     <w:name w:val="FeatureRecipeTitleAlternative"/>
     <w:basedOn w:val="RecipeTitleAlternative"/>
-    <w:rsid w:val="00D71F41"/>
+    <w:rsid w:val="00A82162"/>
     <w:pPr>
       <w:shd w:val="pct20" w:color="auto" w:fill="auto"/>
     </w:pPr>
@@ -17889,7 +17993,7 @@
   <w:style w:type="paragraph" w:customStyle="1" w:styleId="FeatureSubRecipeTitle">
     <w:name w:val="FeatureSubRecipeTitle"/>
     <w:basedOn w:val="RecipeSubrecipeTitle"/>
-    <w:rsid w:val="00D71F41"/>
+    <w:rsid w:val="00A82162"/>
     <w:pPr>
       <w:shd w:val="pct20" w:color="auto" w:fill="auto"/>
     </w:pPr>
@@ -17897,7 +18001,7 @@
   <w:style w:type="paragraph" w:customStyle="1" w:styleId="FeatureRecipeTool">
     <w:name w:val="FeatureRecipeTool"/>
     <w:basedOn w:val="RecipeTool"/>
-    <w:rsid w:val="00D71F41"/>
+    <w:rsid w:val="00A82162"/>
     <w:pPr>
       <w:shd w:val="pct20" w:color="auto" w:fill="auto"/>
     </w:pPr>
@@ -17905,7 +18009,7 @@
   <w:style w:type="paragraph" w:customStyle="1" w:styleId="FeatureRecipeIntro">
     <w:name w:val="FeatureRecipeIntro"/>
     <w:basedOn w:val="RecipeIntro"/>
-    <w:rsid w:val="00D71F41"/>
+    <w:rsid w:val="00A82162"/>
     <w:pPr>
       <w:shd w:val="pct20" w:color="auto" w:fill="auto"/>
     </w:pPr>
@@ -17913,7 +18017,7 @@
   <w:style w:type="paragraph" w:customStyle="1" w:styleId="FeatureRecipeIntroHead">
     <w:name w:val="FeatureRecipeIntroHead"/>
     <w:basedOn w:val="RecipeIntroHead"/>
-    <w:rsid w:val="00D71F41"/>
+    <w:rsid w:val="00A82162"/>
     <w:pPr>
       <w:shd w:val="pct20" w:color="auto" w:fill="auto"/>
     </w:pPr>
@@ -17921,7 +18025,7 @@
   <w:style w:type="paragraph" w:customStyle="1" w:styleId="FeatureRecipeContributor">
     <w:name w:val="FeatureRecipeContributor"/>
     <w:basedOn w:val="RecipeContributor"/>
-    <w:rsid w:val="00D71F41"/>
+    <w:rsid w:val="00A82162"/>
     <w:pPr>
       <w:shd w:val="pct20" w:color="auto" w:fill="auto"/>
     </w:pPr>
@@ -17929,7 +18033,7 @@
   <w:style w:type="paragraph" w:customStyle="1" w:styleId="FeatureRecipeIngredientHead">
     <w:name w:val="FeatureRecipeIngredientHead"/>
     <w:basedOn w:val="RecipeIngredientHead"/>
-    <w:rsid w:val="00D71F41"/>
+    <w:rsid w:val="00A82162"/>
     <w:pPr>
       <w:shd w:val="pct20" w:color="auto" w:fill="auto"/>
     </w:pPr>
@@ -17937,7 +18041,7 @@
   <w:style w:type="paragraph" w:customStyle="1" w:styleId="FeatureRecipeIngredientSubhead">
     <w:name w:val="FeatureRecipeIngredientSubhead"/>
     <w:basedOn w:val="RecipeIngredientSubhead"/>
-    <w:rsid w:val="00D71F41"/>
+    <w:rsid w:val="00A82162"/>
     <w:pPr>
       <w:shd w:val="pct20" w:color="auto" w:fill="auto"/>
     </w:pPr>
@@ -17945,7 +18049,7 @@
   <w:style w:type="paragraph" w:customStyle="1" w:styleId="FeatureRecipeProcedureHead">
     <w:name w:val="FeatureRecipeProcedureHead"/>
     <w:basedOn w:val="RecipeProcedureHead"/>
-    <w:rsid w:val="00D71F41"/>
+    <w:rsid w:val="00A82162"/>
     <w:pPr>
       <w:shd w:val="pct20" w:color="auto" w:fill="FFFFFF"/>
     </w:pPr>
@@ -17953,7 +18057,7 @@
   <w:style w:type="paragraph" w:customStyle="1" w:styleId="FeatureRecipeTime">
     <w:name w:val="FeatureRecipeTime"/>
     <w:basedOn w:val="RecipeTime"/>
-    <w:rsid w:val="00D71F41"/>
+    <w:rsid w:val="00A82162"/>
     <w:pPr>
       <w:shd w:val="pct20" w:color="auto" w:fill="auto"/>
     </w:pPr>
@@ -17961,7 +18065,7 @@
   <w:style w:type="paragraph" w:customStyle="1" w:styleId="FeatureRecipeSubhead">
     <w:name w:val="FeatureRecipeSubhead"/>
     <w:basedOn w:val="RecipeSubhead"/>
-    <w:rsid w:val="00D71F41"/>
+    <w:rsid w:val="00A82162"/>
     <w:pPr>
       <w:shd w:val="pct20" w:color="auto" w:fill="FFFFFF"/>
     </w:pPr>
@@ -17969,7 +18073,7 @@
   <w:style w:type="paragraph" w:customStyle="1" w:styleId="FeatureRecipeVariationTitle">
     <w:name w:val="FeatureRecipeVariationTitle"/>
     <w:basedOn w:val="RecipeVariationTitle"/>
-    <w:rsid w:val="00D71F41"/>
+    <w:rsid w:val="00A82162"/>
     <w:pPr>
       <w:shd w:val="pct20" w:color="auto" w:fill="auto"/>
     </w:pPr>
@@ -17977,7 +18081,7 @@
   <w:style w:type="paragraph" w:customStyle="1" w:styleId="FeatureRecipeVariationHead">
     <w:name w:val="FeatureRecipeVariationHead"/>
     <w:basedOn w:val="RecipeVariationHead"/>
-    <w:rsid w:val="00D71F41"/>
+    <w:rsid w:val="00A82162"/>
     <w:pPr>
       <w:shd w:val="pct20" w:color="auto" w:fill="auto"/>
     </w:pPr>
@@ -17985,7 +18089,7 @@
   <w:style w:type="paragraph" w:customStyle="1" w:styleId="FeaturerecipeVariationPara">
     <w:name w:val="FeaturerecipeVariationPara"/>
     <w:basedOn w:val="RecipeVariationPara"/>
-    <w:rsid w:val="00D71F41"/>
+    <w:rsid w:val="00A82162"/>
     <w:pPr>
       <w:shd w:val="pct20" w:color="auto" w:fill="auto"/>
     </w:pPr>
@@ -17993,7 +18097,7 @@
   <w:style w:type="paragraph" w:customStyle="1" w:styleId="FeatureRecipeNoteHead">
     <w:name w:val="FeatureRecipeNoteHead"/>
     <w:basedOn w:val="RecipeNoteHead"/>
-    <w:rsid w:val="00D71F41"/>
+    <w:rsid w:val="00A82162"/>
     <w:pPr>
       <w:shd w:val="pct20" w:color="auto" w:fill="auto"/>
     </w:pPr>
@@ -18001,7 +18105,7 @@
   <w:style w:type="paragraph" w:customStyle="1" w:styleId="FeatureRecipeNotePara">
     <w:name w:val="FeatureRecipeNotePara"/>
     <w:basedOn w:val="RecipeNotePara"/>
-    <w:rsid w:val="00D71F41"/>
+    <w:rsid w:val="00A82162"/>
     <w:pPr>
       <w:shd w:val="pct20" w:color="auto" w:fill="auto"/>
     </w:pPr>
@@ -18009,7 +18113,7 @@
   <w:style w:type="paragraph" w:customStyle="1" w:styleId="FeatureRecipeNutritionInfo">
     <w:name w:val="FeatureRecipeNutritionInfo"/>
     <w:basedOn w:val="RecipeNutritionInfo"/>
-    <w:rsid w:val="00D71F41"/>
+    <w:rsid w:val="00A82162"/>
     <w:pPr>
       <w:shd w:val="pct20" w:color="auto" w:fill="auto"/>
     </w:pPr>
@@ -18017,7 +18121,7 @@
   <w:style w:type="paragraph" w:customStyle="1" w:styleId="FeatureRecipeNutritionHead">
     <w:name w:val="FeatureRecipeNutritionHead"/>
     <w:basedOn w:val="RecipeNutritionHead"/>
-    <w:rsid w:val="00D71F41"/>
+    <w:rsid w:val="00A82162"/>
     <w:pPr>
       <w:shd w:val="pct20" w:color="auto" w:fill="auto"/>
     </w:pPr>
@@ -18025,7 +18129,7 @@
   <w:style w:type="paragraph" w:customStyle="1" w:styleId="FeatureRecipeFootnote">
     <w:name w:val="FeatureRecipeFootnote"/>
     <w:basedOn w:val="RecipeFootnote"/>
-    <w:rsid w:val="00D71F41"/>
+    <w:rsid w:val="00A82162"/>
     <w:pPr>
       <w:shd w:val="pct20" w:color="auto" w:fill="auto"/>
     </w:pPr>
@@ -18033,7 +18137,7 @@
   <w:style w:type="paragraph" w:customStyle="1" w:styleId="FeatureRecipeTableHead">
     <w:name w:val="FeatureRecipeTableHead"/>
     <w:basedOn w:val="RecipeTableHead"/>
-    <w:rsid w:val="00D71F41"/>
+    <w:rsid w:val="00A82162"/>
     <w:pPr>
       <w:shd w:val="pct20" w:color="auto" w:fill="auto"/>
     </w:pPr>
@@ -18041,7 +18145,7 @@
   <w:style w:type="paragraph" w:customStyle="1" w:styleId="CopyrightLine">
     <w:name w:val="CopyrightLine"/>
     <w:qFormat/>
-    <w:rsid w:val="00D71F41"/>
+    <w:rsid w:val="00A82162"/>
     <w:pPr>
       <w:pBdr>
         <w:top w:val="single" w:sz="4" w:space="1" w:color="4F81BD"/>
@@ -18061,7 +18165,7 @@
   <w:style w:type="character" w:customStyle="1" w:styleId="PrintOnlyURL">
     <w:name w:val="PrintOnlyURL"/>
     <w:uiPriority w:val="1"/>
-    <w:rsid w:val="00D71F41"/>
+    <w:rsid w:val="00A82162"/>
     <w:rPr>
       <w:rFonts w:ascii="Courier New" w:hAnsi="Courier New"/>
       <w:bdr w:val="single" w:sz="2" w:space="0" w:color="FF0000"/>
@@ -18070,7 +18174,7 @@
   <w:style w:type="character" w:customStyle="1" w:styleId="DigitalOnlyURL">
     <w:name w:val="DigitalOnlyURL"/>
     <w:uiPriority w:val="1"/>
-    <w:rsid w:val="00D71F41"/>
+    <w:rsid w:val="00A82162"/>
     <w:rPr>
       <w:rFonts w:ascii="Courier New" w:hAnsi="Courier New"/>
       <w:bdr w:val="single" w:sz="2" w:space="0" w:color="002060"/>
@@ -18083,7 +18187,7 @@
     <w:next w:val="Normal"/>
     <w:autoRedefine/>
     <w:semiHidden/>
-    <w:rsid w:val="00D71F41"/>
+    <w:rsid w:val="00A82162"/>
   </w:style>
   <w:style w:type="paragraph" w:styleId="TOC2">
     <w:name w:val="toc 2"/>
@@ -18091,7 +18195,7 @@
     <w:next w:val="Normal"/>
     <w:autoRedefine/>
     <w:semiHidden/>
-    <w:rsid w:val="00D71F41"/>
+    <w:rsid w:val="00A82162"/>
     <w:pPr>
       <w:ind w:left="240"/>
     </w:pPr>
@@ -18102,7 +18206,7 @@
     <w:next w:val="Normal"/>
     <w:autoRedefine/>
     <w:semiHidden/>
-    <w:rsid w:val="00D71F41"/>
+    <w:rsid w:val="00A82162"/>
     <w:pPr>
       <w:ind w:left="480"/>
     </w:pPr>
@@ -18110,7 +18214,7 @@
   <w:style w:type="character" w:customStyle="1" w:styleId="FigureSourceChar">
     <w:name w:val="FigureSource Char"/>
     <w:link w:val="FigureSource"/>
-    <w:rsid w:val="00D71F41"/>
+    <w:rsid w:val="00A82162"/>
     <w:rPr>
       <w:rFonts w:ascii="Arial" w:eastAsia="Times New Roman" w:hAnsi="Arial" w:cs="Times New Roman"/>
       <w:sz w:val="22"/>
@@ -18120,7 +18224,7 @@
   <w:style w:type="numbering" w:styleId="111111">
     <w:name w:val="Outline List 2"/>
     <w:basedOn w:val="NoList"/>
-    <w:rsid w:val="00D71F41"/>
+    <w:rsid w:val="00A82162"/>
     <w:pPr>
       <w:numPr>
         <w:numId w:val="17"/>
@@ -18130,7 +18234,7 @@
   <w:style w:type="numbering" w:styleId="1ai">
     <w:name w:val="Outline List 1"/>
     <w:basedOn w:val="NoList"/>
-    <w:rsid w:val="00D71F41"/>
+    <w:rsid w:val="00A82162"/>
     <w:pPr>
       <w:numPr>
         <w:numId w:val="18"/>
@@ -18140,7 +18244,7 @@
   <w:style w:type="numbering" w:styleId="ArticleSection">
     <w:name w:val="Outline List 3"/>
     <w:basedOn w:val="NoList"/>
-    <w:rsid w:val="00D71F41"/>
+    <w:rsid w:val="00A82162"/>
     <w:pPr>
       <w:numPr>
         <w:numId w:val="19"/>
@@ -18150,7 +18254,7 @@
   <w:style w:type="paragraph" w:styleId="BlockText">
     <w:name w:val="Block Text"/>
     <w:basedOn w:val="Normal"/>
-    <w:rsid w:val="00D71F41"/>
+    <w:rsid w:val="00A82162"/>
     <w:pPr>
       <w:spacing w:after="120"/>
       <w:ind w:left="1440" w:right="1440"/>
@@ -18160,7 +18264,7 @@
     <w:name w:val="Body Text"/>
     <w:basedOn w:val="Normal"/>
     <w:link w:val="BodyTextChar"/>
-    <w:rsid w:val="00D71F41"/>
+    <w:rsid w:val="00A82162"/>
     <w:pPr>
       <w:spacing w:after="120"/>
     </w:pPr>
@@ -18178,7 +18282,7 @@
     <w:name w:val="Body Text 2"/>
     <w:basedOn w:val="Normal"/>
     <w:link w:val="BodyText2Char"/>
-    <w:rsid w:val="00D71F41"/>
+    <w:rsid w:val="00A82162"/>
     <w:pPr>
       <w:spacing w:after="120" w:line="480" w:lineRule="auto"/>
     </w:pPr>
@@ -18196,7 +18300,7 @@
     <w:name w:val="Body Text 3"/>
     <w:basedOn w:val="Normal"/>
     <w:link w:val="BodyText3Char"/>
-    <w:rsid w:val="00D71F41"/>
+    <w:rsid w:val="00A82162"/>
     <w:pPr>
       <w:spacing w:after="120"/>
     </w:pPr>
@@ -18220,7 +18324,7 @@
     <w:name w:val="Body Text First Indent"/>
     <w:basedOn w:val="BodyText"/>
     <w:link w:val="BodyTextFirstIndentChar"/>
-    <w:rsid w:val="00D71F41"/>
+    <w:rsid w:val="00A82162"/>
     <w:pPr>
       <w:ind w:firstLine="210"/>
     </w:pPr>
@@ -18238,7 +18342,7 @@
     <w:name w:val="Body Text Indent"/>
     <w:basedOn w:val="Normal"/>
     <w:link w:val="BodyTextIndentChar"/>
-    <w:rsid w:val="00D71F41"/>
+    <w:rsid w:val="00A82162"/>
     <w:pPr>
       <w:spacing w:after="120"/>
       <w:ind w:left="360"/>
@@ -18257,7 +18361,7 @@
     <w:name w:val="Body Text First Indent 2"/>
     <w:basedOn w:val="BodyTextIndent"/>
     <w:link w:val="BodyTextFirstIndent2Char"/>
-    <w:rsid w:val="00D71F41"/>
+    <w:rsid w:val="00A82162"/>
     <w:pPr>
       <w:ind w:firstLine="210"/>
     </w:pPr>
@@ -18275,7 +18379,7 @@
     <w:name w:val="Body Text Indent 2"/>
     <w:basedOn w:val="Normal"/>
     <w:link w:val="BodyTextIndent2Char"/>
-    <w:rsid w:val="00D71F41"/>
+    <w:rsid w:val="00A82162"/>
     <w:pPr>
       <w:spacing w:after="120" w:line="480" w:lineRule="auto"/>
       <w:ind w:left="360"/>
@@ -18294,7 +18398,7 @@
     <w:name w:val="Body Text Indent 3"/>
     <w:basedOn w:val="Normal"/>
     <w:link w:val="BodyTextIndent3Char"/>
-    <w:rsid w:val="00D71F41"/>
+    <w:rsid w:val="00A82162"/>
     <w:pPr>
       <w:spacing w:after="120"/>
       <w:ind w:left="360"/>
@@ -18320,7 +18424,7 @@
     <w:basedOn w:val="Normal"/>
     <w:next w:val="Normal"/>
     <w:qFormat/>
-    <w:rsid w:val="00D71F41"/>
+    <w:rsid w:val="00A82162"/>
     <w:rPr>
       <w:b/>
       <w:bCs/>
@@ -18332,7 +18436,7 @@
     <w:name w:val="Closing"/>
     <w:basedOn w:val="Normal"/>
     <w:link w:val="ClosingChar"/>
-    <w:rsid w:val="00D71F41"/>
+    <w:rsid w:val="00A82162"/>
     <w:pPr>
       <w:ind w:left="4320"/>
     </w:pPr>
@@ -18351,7 +18455,7 @@
     <w:basedOn w:val="Normal"/>
     <w:next w:val="Normal"/>
     <w:link w:val="DateChar"/>
-    <w:rsid w:val="00D71F41"/>
+    <w:rsid w:val="00A82162"/>
   </w:style>
   <w:style w:type="character" w:customStyle="1" w:styleId="DateChar">
     <w:name w:val="Date Char"/>
@@ -18367,7 +18471,7 @@
     <w:basedOn w:val="Normal"/>
     <w:link w:val="DocumentMapChar"/>
     <w:semiHidden/>
-    <w:rsid w:val="00D71F41"/>
+    <w:rsid w:val="00A82162"/>
     <w:pPr>
       <w:shd w:val="clear" w:color="auto" w:fill="000080"/>
     </w:pPr>
@@ -18394,7 +18498,7 @@
     <w:name w:val="E-mail Signature"/>
     <w:basedOn w:val="Normal"/>
     <w:link w:val="E-mailSignatureChar"/>
-    <w:rsid w:val="00D71F41"/>
+    <w:rsid w:val="00A82162"/>
   </w:style>
   <w:style w:type="character" w:customStyle="1" w:styleId="E-mailSignatureChar">
     <w:name w:val="E-mail Signature Char"/>
@@ -18408,7 +18512,7 @@
   <w:style w:type="character" w:styleId="EndnoteReference">
     <w:name w:val="endnote reference"/>
     <w:semiHidden/>
-    <w:rsid w:val="00D71F41"/>
+    <w:rsid w:val="00A82162"/>
     <w:rPr>
       <w:vertAlign w:val="superscript"/>
     </w:rPr>
@@ -18418,7 +18522,7 @@
     <w:basedOn w:val="Normal"/>
     <w:link w:val="EndnoteTextChar"/>
     <w:semiHidden/>
-    <w:rsid w:val="00D71F41"/>
+    <w:rsid w:val="00A82162"/>
     <w:rPr>
       <w:sz w:val="20"/>
       <w:szCs w:val="20"/>
@@ -18439,7 +18543,7 @@
   <w:style w:type="paragraph" w:styleId="EnvelopeAddress">
     <w:name w:val="envelope address"/>
     <w:basedOn w:val="Normal"/>
-    <w:rsid w:val="00D71F41"/>
+    <w:rsid w:val="00A82162"/>
     <w:pPr>
       <w:framePr w:w="7920" w:h="1980" w:hRule="exact" w:hSpace="180" w:wrap="auto" w:hAnchor="page" w:xAlign="center" w:yAlign="bottom"/>
       <w:ind w:left="2880"/>
@@ -18451,7 +18555,7 @@
   <w:style w:type="paragraph" w:styleId="EnvelopeReturn">
     <w:name w:val="envelope return"/>
     <w:basedOn w:val="Normal"/>
-    <w:rsid w:val="00D71F41"/>
+    <w:rsid w:val="00A82162"/>
     <w:rPr>
       <w:rFonts w:ascii="Arial" w:hAnsi="Arial" w:cs="Arial"/>
       <w:sz w:val="20"/>
@@ -18461,7 +18565,7 @@
   <w:style w:type="character" w:styleId="FootnoteReference">
     <w:name w:val="footnote reference"/>
     <w:semiHidden/>
-    <w:rsid w:val="00D71F41"/>
+    <w:rsid w:val="00A82162"/>
     <w:rPr>
       <w:vertAlign w:val="superscript"/>
     </w:rPr>
@@ -18471,7 +18575,7 @@
     <w:basedOn w:val="Normal"/>
     <w:link w:val="FootnoteTextChar"/>
     <w:semiHidden/>
-    <w:rsid w:val="00D71F41"/>
+    <w:rsid w:val="00A82162"/>
     <w:rPr>
       <w:sz w:val="20"/>
       <w:szCs w:val="20"/>
@@ -18493,7 +18597,7 @@
     <w:name w:val="HTML Address"/>
     <w:basedOn w:val="Normal"/>
     <w:link w:val="HTMLAddressChar"/>
-    <w:rsid w:val="00D71F41"/>
+    <w:rsid w:val="00A82162"/>
     <w:rPr>
       <w:i/>
       <w:iCs/>
@@ -18514,7 +18618,7 @@
     <w:name w:val="HTML Preformatted"/>
     <w:basedOn w:val="Normal"/>
     <w:link w:val="HTMLPreformattedChar"/>
-    <w:rsid w:val="00D71F41"/>
+    <w:rsid w:val="00A82162"/>
     <w:rPr>
       <w:rFonts w:ascii="Courier New" w:hAnsi="Courier New" w:cs="Courier New"/>
       <w:sz w:val="20"/>
@@ -18538,7 +18642,7 @@
     <w:next w:val="Normal"/>
     <w:autoRedefine/>
     <w:semiHidden/>
-    <w:rsid w:val="00D71F41"/>
+    <w:rsid w:val="00A82162"/>
     <w:pPr>
       <w:ind w:left="240" w:hanging="240"/>
     </w:pPr>
@@ -18549,7 +18653,7 @@
     <w:next w:val="Normal"/>
     <w:autoRedefine/>
     <w:semiHidden/>
-    <w:rsid w:val="00D71F41"/>
+    <w:rsid w:val="00A82162"/>
     <w:pPr>
       <w:ind w:left="480" w:hanging="240"/>
     </w:pPr>
@@ -18560,7 +18664,7 @@
     <w:next w:val="Normal"/>
     <w:autoRedefine/>
     <w:semiHidden/>
-    <w:rsid w:val="00D71F41"/>
+    <w:rsid w:val="00A82162"/>
     <w:pPr>
       <w:ind w:left="720" w:hanging="240"/>
     </w:pPr>
@@ -18571,7 +18675,7 @@
     <w:next w:val="Normal"/>
     <w:autoRedefine/>
     <w:semiHidden/>
-    <w:rsid w:val="00D71F41"/>
+    <w:rsid w:val="00A82162"/>
     <w:pPr>
       <w:ind w:left="960" w:hanging="240"/>
     </w:pPr>
@@ -18582,7 +18686,7 @@
     <w:next w:val="Normal"/>
     <w:autoRedefine/>
     <w:semiHidden/>
-    <w:rsid w:val="00D71F41"/>
+    <w:rsid w:val="00A82162"/>
     <w:pPr>
       <w:ind w:left="1200" w:hanging="240"/>
     </w:pPr>
@@ -18593,7 +18697,7 @@
     <w:next w:val="Normal"/>
     <w:autoRedefine/>
     <w:semiHidden/>
-    <w:rsid w:val="00D71F41"/>
+    <w:rsid w:val="00A82162"/>
     <w:pPr>
       <w:ind w:left="1440" w:hanging="240"/>
     </w:pPr>
@@ -18604,7 +18708,7 @@
     <w:next w:val="Normal"/>
     <w:autoRedefine/>
     <w:semiHidden/>
-    <w:rsid w:val="00D71F41"/>
+    <w:rsid w:val="00A82162"/>
     <w:pPr>
       <w:ind w:left="1680" w:hanging="240"/>
     </w:pPr>
@@ -18615,7 +18719,7 @@
     <w:next w:val="Normal"/>
     <w:autoRedefine/>
     <w:semiHidden/>
-    <w:rsid w:val="00D71F41"/>
+    <w:rsid w:val="00A82162"/>
     <w:pPr>
       <w:ind w:left="1920" w:hanging="240"/>
     </w:pPr>
@@ -18626,7 +18730,7 @@
     <w:next w:val="Normal"/>
     <w:autoRedefine/>
     <w:semiHidden/>
-    <w:rsid w:val="00D71F41"/>
+    <w:rsid w:val="00A82162"/>
     <w:pPr>
       <w:ind w:left="2160" w:hanging="240"/>
     </w:pPr>
@@ -18636,7 +18740,7 @@
     <w:basedOn w:val="Normal"/>
     <w:next w:val="Index10"/>
     <w:semiHidden/>
-    <w:rsid w:val="00D71F41"/>
+    <w:rsid w:val="00A82162"/>
     <w:rPr>
       <w:rFonts w:ascii="Arial" w:hAnsi="Arial" w:cs="Arial"/>
       <w:b/>
@@ -18646,7 +18750,7 @@
   <w:style w:type="paragraph" w:styleId="List">
     <w:name w:val="List"/>
     <w:basedOn w:val="Normal"/>
-    <w:rsid w:val="00D71F41"/>
+    <w:rsid w:val="00A82162"/>
     <w:pPr>
       <w:ind w:left="360" w:hanging="360"/>
     </w:pPr>
@@ -18654,7 +18758,7 @@
   <w:style w:type="paragraph" w:styleId="List2">
     <w:name w:val="List 2"/>
     <w:basedOn w:val="Normal"/>
-    <w:rsid w:val="00D71F41"/>
+    <w:rsid w:val="00A82162"/>
     <w:pPr>
       <w:ind w:left="720" w:hanging="360"/>
     </w:pPr>
@@ -18662,7 +18766,7 @@
   <w:style w:type="paragraph" w:styleId="List3">
     <w:name w:val="List 3"/>
     <w:basedOn w:val="Normal"/>
-    <w:rsid w:val="00D71F41"/>
+    <w:rsid w:val="00A82162"/>
     <w:pPr>
       <w:ind w:left="1080" w:hanging="360"/>
     </w:pPr>
@@ -18670,7 +18774,7 @@
   <w:style w:type="paragraph" w:styleId="List4">
     <w:name w:val="List 4"/>
     <w:basedOn w:val="Normal"/>
-    <w:rsid w:val="00D71F41"/>
+    <w:rsid w:val="00A82162"/>
     <w:pPr>
       <w:ind w:left="1440" w:hanging="360"/>
     </w:pPr>
@@ -18678,7 +18782,7 @@
   <w:style w:type="paragraph" w:styleId="List5">
     <w:name w:val="List 5"/>
     <w:basedOn w:val="Normal"/>
-    <w:rsid w:val="00D71F41"/>
+    <w:rsid w:val="00A82162"/>
     <w:pPr>
       <w:ind w:left="1800" w:hanging="360"/>
     </w:pPr>
@@ -18686,7 +18790,7 @@
   <w:style w:type="paragraph" w:styleId="ListBullet2">
     <w:name w:val="List Bullet 2"/>
     <w:basedOn w:val="Normal"/>
-    <w:rsid w:val="00D71F41"/>
+    <w:rsid w:val="00A82162"/>
     <w:pPr>
       <w:numPr>
         <w:numId w:val="20"/>
@@ -18696,7 +18800,7 @@
   <w:style w:type="paragraph" w:styleId="ListBullet3">
     <w:name w:val="List Bullet 3"/>
     <w:basedOn w:val="Normal"/>
-    <w:rsid w:val="00D71F41"/>
+    <w:rsid w:val="00A82162"/>
     <w:pPr>
       <w:numPr>
         <w:numId w:val="21"/>
@@ -18706,7 +18810,7 @@
   <w:style w:type="paragraph" w:styleId="ListBullet4">
     <w:name w:val="List Bullet 4"/>
     <w:basedOn w:val="Normal"/>
-    <w:rsid w:val="00D71F41"/>
+    <w:rsid w:val="00A82162"/>
     <w:pPr>
       <w:numPr>
         <w:numId w:val="22"/>
@@ -18716,7 +18820,7 @@
   <w:style w:type="paragraph" w:styleId="ListBullet5">
     <w:name w:val="List Bullet 5"/>
     <w:basedOn w:val="Normal"/>
-    <w:rsid w:val="00D71F41"/>
+    <w:rsid w:val="00A82162"/>
     <w:pPr>
       <w:numPr>
         <w:numId w:val="23"/>
@@ -18726,7 +18830,7 @@
   <w:style w:type="paragraph" w:styleId="ListContinue">
     <w:name w:val="List Continue"/>
     <w:basedOn w:val="Normal"/>
-    <w:rsid w:val="00D71F41"/>
+    <w:rsid w:val="00A82162"/>
     <w:pPr>
       <w:spacing w:after="120"/>
       <w:ind w:left="360"/>
@@ -18735,7 +18839,7 @@
   <w:style w:type="paragraph" w:styleId="ListContinue2">
     <w:name w:val="List Continue 2"/>
     <w:basedOn w:val="Normal"/>
-    <w:rsid w:val="00D71F41"/>
+    <w:rsid w:val="00A82162"/>
     <w:pPr>
       <w:spacing w:after="120"/>
       <w:ind w:left="720"/>
@@ -18744,7 +18848,7 @@
   <w:style w:type="paragraph" w:styleId="ListContinue3">
     <w:name w:val="List Continue 3"/>
     <w:basedOn w:val="Normal"/>
-    <w:rsid w:val="00D71F41"/>
+    <w:rsid w:val="00A82162"/>
     <w:pPr>
       <w:spacing w:after="120"/>
       <w:ind w:left="1080"/>
@@ -18753,7 +18857,7 @@
   <w:style w:type="paragraph" w:styleId="ListContinue4">
     <w:name w:val="List Continue 4"/>
     <w:basedOn w:val="Normal"/>
-    <w:rsid w:val="00D71F41"/>
+    <w:rsid w:val="00A82162"/>
     <w:pPr>
       <w:spacing w:after="120"/>
       <w:ind w:left="1440"/>
@@ -18762,7 +18866,7 @@
   <w:style w:type="paragraph" w:styleId="ListContinue5">
     <w:name w:val="List Continue 5"/>
     <w:basedOn w:val="Normal"/>
-    <w:rsid w:val="00D71F41"/>
+    <w:rsid w:val="00A82162"/>
     <w:pPr>
       <w:spacing w:after="120"/>
       <w:ind w:left="1800"/>
@@ -18771,7 +18875,7 @@
   <w:style w:type="paragraph" w:styleId="ListNumber">
     <w:name w:val="List Number"/>
     <w:basedOn w:val="Normal"/>
-    <w:rsid w:val="00D71F41"/>
+    <w:rsid w:val="00A82162"/>
     <w:pPr>
       <w:numPr>
         <w:numId w:val="24"/>
@@ -18781,7 +18885,7 @@
   <w:style w:type="paragraph" w:styleId="ListNumber2">
     <w:name w:val="List Number 2"/>
     <w:basedOn w:val="Normal"/>
-    <w:rsid w:val="00D71F41"/>
+    <w:rsid w:val="00A82162"/>
     <w:pPr>
       <w:numPr>
         <w:numId w:val="25"/>
@@ -18791,7 +18895,7 @@
   <w:style w:type="paragraph" w:styleId="ListNumber3">
     <w:name w:val="List Number 3"/>
     <w:basedOn w:val="Normal"/>
-    <w:rsid w:val="00D71F41"/>
+    <w:rsid w:val="00A82162"/>
     <w:pPr>
       <w:numPr>
         <w:numId w:val="26"/>
@@ -18801,7 +18905,7 @@
   <w:style w:type="paragraph" w:styleId="ListNumber4">
     <w:name w:val="List Number 4"/>
     <w:basedOn w:val="Normal"/>
-    <w:rsid w:val="00D71F41"/>
+    <w:rsid w:val="00A82162"/>
     <w:pPr>
       <w:numPr>
         <w:numId w:val="27"/>
@@ -18811,7 +18915,7 @@
   <w:style w:type="paragraph" w:styleId="ListNumber5">
     <w:name w:val="List Number 5"/>
     <w:basedOn w:val="Normal"/>
-    <w:rsid w:val="00D71F41"/>
+    <w:rsid w:val="00A82162"/>
     <w:pPr>
       <w:numPr>
         <w:numId w:val="28"/>
@@ -18822,7 +18926,7 @@
     <w:name w:val="macro"/>
     <w:link w:val="MacroTextChar"/>
     <w:semiHidden/>
-    <w:rsid w:val="00D71F41"/>
+    <w:rsid w:val="00A82162"/>
     <w:pPr>
       <w:tabs>
         <w:tab w:val="left" w:pos="480"/>
@@ -18858,7 +18962,7 @@
     <w:name w:val="Message Header"/>
     <w:basedOn w:val="Normal"/>
     <w:link w:val="MessageHeaderChar"/>
-    <w:rsid w:val="00D71F41"/>
+    <w:rsid w:val="00A82162"/>
     <w:pPr>
       <w:pBdr>
         <w:top w:val="single" w:sz="6" w:space="1" w:color="auto"/>
@@ -18886,12 +18990,12 @@
   <w:style w:type="paragraph" w:styleId="NormalWeb">
     <w:name w:val="Normal (Web)"/>
     <w:basedOn w:val="Normal"/>
-    <w:rsid w:val="00D71F41"/>
+    <w:rsid w:val="00A82162"/>
   </w:style>
   <w:style w:type="paragraph" w:styleId="NormalIndent">
     <w:name w:val="Normal Indent"/>
     <w:basedOn w:val="Normal"/>
-    <w:rsid w:val="00D71F41"/>
+    <w:rsid w:val="00A82162"/>
     <w:pPr>
       <w:ind w:left="720"/>
     </w:pPr>
@@ -18901,7 +19005,7 @@
     <w:basedOn w:val="Normal"/>
     <w:next w:val="Normal"/>
     <w:link w:val="NoteHeadingChar"/>
-    <w:rsid w:val="00D71F41"/>
+    <w:rsid w:val="00A82162"/>
   </w:style>
   <w:style w:type="character" w:customStyle="1" w:styleId="NoteHeadingChar">
     <w:name w:val="Note Heading Char"/>
@@ -18916,7 +19020,7 @@
     <w:name w:val="Plain Text"/>
     <w:basedOn w:val="Normal"/>
     <w:link w:val="PlainTextChar"/>
-    <w:rsid w:val="00D71F41"/>
+    <w:rsid w:val="00A82162"/>
     <w:rPr>
       <w:rFonts w:ascii="Courier New" w:hAnsi="Courier New" w:cs="Courier New"/>
       <w:sz w:val="20"/>
@@ -18938,7 +19042,7 @@
     <w:name w:val="Signature"/>
     <w:basedOn w:val="Normal"/>
     <w:link w:val="SignatureChar"/>
-    <w:rsid w:val="00D71F41"/>
+    <w:rsid w:val="00A82162"/>
     <w:pPr>
       <w:ind w:left="4320"/>
     </w:pPr>
@@ -18955,7 +19059,7 @@
   <w:style w:type="table" w:styleId="Table3Deffects1">
     <w:name w:val="Table 3D effects 1"/>
     <w:basedOn w:val="TableNormal"/>
-    <w:rsid w:val="00D71F41"/>
+    <w:rsid w:val="00A82162"/>
     <w:rPr>
       <w:rFonts w:ascii="Times New Roman" w:eastAsia="Times New Roman" w:hAnsi="Times New Roman" w:cs="Times New Roman"/>
       <w:sz w:val="20"/>
@@ -19073,7 +19177,7 @@
   <w:style w:type="table" w:styleId="Table3Deffects2">
     <w:name w:val="Table 3D effects 2"/>
     <w:basedOn w:val="TableNormal"/>
-    <w:rsid w:val="00D71F41"/>
+    <w:rsid w:val="00A82162"/>
     <w:rPr>
       <w:rFonts w:ascii="Times New Roman" w:eastAsia="Times New Roman" w:hAnsi="Times New Roman" w:cs="Times New Roman"/>
       <w:sz w:val="20"/>
@@ -19155,7 +19259,7 @@
   <w:style w:type="table" w:styleId="Table3Deffects3">
     <w:name w:val="Table 3D effects 3"/>
     <w:basedOn w:val="TableNormal"/>
-    <w:rsid w:val="00D71F41"/>
+    <w:rsid w:val="00A82162"/>
     <w:rPr>
       <w:rFonts w:ascii="Times New Roman" w:eastAsia="Times New Roman" w:hAnsi="Times New Roman" w:cs="Times New Roman"/>
       <w:sz w:val="20"/>
@@ -19253,7 +19357,7 @@
   <w:style w:type="table" w:styleId="TableClassic1">
     <w:name w:val="Table Classic 1"/>
     <w:basedOn w:val="TableNormal"/>
-    <w:rsid w:val="00D71F41"/>
+    <w:rsid w:val="00A82162"/>
     <w:rPr>
       <w:rFonts w:ascii="Times New Roman" w:eastAsia="Times New Roman" w:hAnsi="Times New Roman" w:cs="Times New Roman"/>
       <w:sz w:val="20"/>
@@ -19344,7 +19448,7 @@
   <w:style w:type="table" w:styleId="TableClassic2">
     <w:name w:val="Table Classic 2"/>
     <w:basedOn w:val="TableNormal"/>
-    <w:rsid w:val="00D71F41"/>
+    <w:rsid w:val="00A82162"/>
     <w:rPr>
       <w:rFonts w:ascii="Times New Roman" w:eastAsia="Times New Roman" w:hAnsi="Times New Roman" w:cs="Times New Roman"/>
       <w:sz w:val="20"/>
@@ -19443,7 +19547,7 @@
   <w:style w:type="table" w:styleId="TableClassic3">
     <w:name w:val="Table Classic 3"/>
     <w:basedOn w:val="TableNormal"/>
-    <w:rsid w:val="00D71F41"/>
+    <w:rsid w:val="00A82162"/>
     <w:rPr>
       <w:rFonts w:ascii="Times New Roman" w:eastAsia="Times New Roman" w:hAnsi="Times New Roman" w:cs="Times New Roman"/>
       <w:color w:val="000080"/>
@@ -19518,7 +19622,7 @@
   <w:style w:type="table" w:styleId="TableClassic4">
     <w:name w:val="Table Classic 4"/>
     <w:basedOn w:val="TableNormal"/>
-    <w:rsid w:val="00D71F41"/>
+    <w:rsid w:val="00A82162"/>
     <w:rPr>
       <w:rFonts w:ascii="Times New Roman" w:eastAsia="Times New Roman" w:hAnsi="Times New Roman" w:cs="Times New Roman"/>
       <w:sz w:val="20"/>
@@ -19616,7 +19720,7 @@
   <w:style w:type="table" w:styleId="TableColorful1">
     <w:name w:val="Table Colorful 1"/>
     <w:basedOn w:val="TableNormal"/>
-    <w:rsid w:val="00D71F41"/>
+    <w:rsid w:val="00A82162"/>
     <w:rPr>
       <w:rFonts w:ascii="Times New Roman" w:eastAsia="Times New Roman" w:hAnsi="Times New Roman" w:cs="Times New Roman"/>
       <w:color w:val="FFFFFF"/>
@@ -19703,7 +19807,7 @@
   <w:style w:type="table" w:styleId="TableColorful2">
     <w:name w:val="Table Colorful 2"/>
     <w:basedOn w:val="TableNormal"/>
-    <w:rsid w:val="00D71F41"/>
+    <w:rsid w:val="00A82162"/>
     <w:rPr>
       <w:rFonts w:ascii="Times New Roman" w:eastAsia="Times New Roman" w:hAnsi="Times New Roman" w:cs="Times New Roman"/>
       <w:sz w:val="20"/>
@@ -19786,7 +19890,7 @@
   <w:style w:type="table" w:styleId="TableColorful3">
     <w:name w:val="Table Colorful 3"/>
     <w:basedOn w:val="TableNormal"/>
-    <w:rsid w:val="00D71F41"/>
+    <w:rsid w:val="00A82162"/>
     <w:rPr>
       <w:rFonts w:ascii="Times New Roman" w:eastAsia="Times New Roman" w:hAnsi="Times New Roman" w:cs="Times New Roman"/>
       <w:sz w:val="20"/>
@@ -19853,7 +19957,7 @@
   <w:style w:type="table" w:styleId="TableColumns1">
     <w:name w:val="Table Columns 1"/>
     <w:basedOn w:val="TableNormal"/>
-    <w:rsid w:val="00D71F41"/>
+    <w:rsid w:val="00A82162"/>
     <w:rPr>
       <w:rFonts w:ascii="Times New Roman" w:eastAsia="Times New Roman" w:hAnsi="Times New Roman" w:cs="Times New Roman"/>
       <w:b/>
@@ -19978,7 +20082,7 @@
   <w:style w:type="table" w:styleId="TableColumns2">
     <w:name w:val="Table Columns 2"/>
     <w:basedOn w:val="TableNormal"/>
-    <w:rsid w:val="00D71F41"/>
+    <w:rsid w:val="00A82162"/>
     <w:rPr>
       <w:rFonts w:ascii="Times New Roman" w:eastAsia="Times New Roman" w:hAnsi="Times New Roman" w:cs="Times New Roman"/>
       <w:b/>
@@ -20097,7 +20201,7 @@
   <w:style w:type="table" w:styleId="TableColumns3">
     <w:name w:val="Table Columns 3"/>
     <w:basedOn w:val="TableNormal"/>
-    <w:rsid w:val="00D71F41"/>
+    <w:rsid w:val="00A82162"/>
     <w:rPr>
       <w:rFonts w:ascii="Times New Roman" w:eastAsia="Times New Roman" w:hAnsi="Times New Roman" w:cs="Times New Roman"/>
       <w:b/>
@@ -20210,7 +20314,7 @@
   <w:style w:type="table" w:styleId="TableColumns4">
     <w:name w:val="Table Columns 4"/>
     <w:basedOn w:val="TableNormal"/>
-    <w:rsid w:val="00D71F41"/>
+    <w:rsid w:val="00A82162"/>
     <w:rPr>
       <w:rFonts w:ascii="Times New Roman" w:eastAsia="Times New Roman" w:hAnsi="Times New Roman" w:cs="Times New Roman"/>
       <w:sz w:val="20"/>
@@ -20287,7 +20391,7 @@
   <w:style w:type="table" w:styleId="TableColumns5">
     <w:name w:val="Table Columns 5"/>
     <w:basedOn w:val="TableNormal"/>
-    <w:rsid w:val="00D71F41"/>
+    <w:rsid w:val="00A82162"/>
     <w:rPr>
       <w:rFonts w:ascii="Times New Roman" w:eastAsia="Times New Roman" w:hAnsi="Times New Roman" w:cs="Times New Roman"/>
       <w:sz w:val="20"/>
@@ -20384,7 +20488,7 @@
   <w:style w:type="table" w:styleId="TableContemporary">
     <w:name w:val="Table Contemporary"/>
     <w:basedOn w:val="TableNormal"/>
-    <w:rsid w:val="00D71F41"/>
+    <w:rsid w:val="00A82162"/>
     <w:rPr>
       <w:rFonts w:ascii="Times New Roman" w:eastAsia="Times New Roman" w:hAnsi="Times New Roman" w:cs="Times New Roman"/>
       <w:sz w:val="20"/>
@@ -20449,7 +20553,7 @@
   <w:style w:type="table" w:styleId="TableElegant">
     <w:name w:val="Table Elegant"/>
     <w:basedOn w:val="TableNormal"/>
-    <w:rsid w:val="00D71F41"/>
+    <w:rsid w:val="00A82162"/>
     <w:rPr>
       <w:rFonts w:ascii="Times New Roman" w:eastAsia="Times New Roman" w:hAnsi="Times New Roman" w:cs="Times New Roman"/>
       <w:sz w:val="20"/>
@@ -20492,7 +20596,7 @@
   <w:style w:type="table" w:styleId="TableGrid">
     <w:name w:val="Table Grid"/>
     <w:basedOn w:val="TableNormal"/>
-    <w:rsid w:val="00D71F41"/>
+    <w:rsid w:val="00A82162"/>
     <w:rPr>
       <w:rFonts w:ascii="Times New Roman" w:eastAsia="Times New Roman" w:hAnsi="Times New Roman" w:cs="Times New Roman"/>
       <w:sz w:val="20"/>
@@ -20519,7 +20623,7 @@
   <w:style w:type="table" w:styleId="TableGrid1">
     <w:name w:val="Table Grid 1"/>
     <w:basedOn w:val="TableNormal"/>
-    <w:rsid w:val="00D71F41"/>
+    <w:rsid w:val="00A82162"/>
     <w:rPr>
       <w:rFonts w:ascii="Times New Roman" w:eastAsia="Times New Roman" w:hAnsi="Times New Roman" w:cs="Times New Roman"/>
       <w:sz w:val="20"/>
@@ -20575,7 +20679,7 @@
   <w:style w:type="table" w:styleId="TableGrid2">
     <w:name w:val="Table Grid 2"/>
     <w:basedOn w:val="TableNormal"/>
-    <w:rsid w:val="00D71F41"/>
+    <w:rsid w:val="00A82162"/>
     <w:rPr>
       <w:rFonts w:ascii="Times New Roman" w:eastAsia="Times New Roman" w:hAnsi="Times New Roman" w:cs="Times New Roman"/>
       <w:sz w:val="20"/>
@@ -20654,7 +20758,7 @@
   <w:style w:type="table" w:styleId="TableGrid3">
     <w:name w:val="Table Grid 3"/>
     <w:basedOn w:val="TableNormal"/>
-    <w:rsid w:val="00D71F41"/>
+    <w:rsid w:val="00A82162"/>
     <w:rPr>
       <w:rFonts w:ascii="Times New Roman" w:eastAsia="Times New Roman" w:hAnsi="Times New Roman" w:cs="Times New Roman"/>
       <w:sz w:val="20"/>
@@ -20720,7 +20824,7 @@
   <w:style w:type="table" w:styleId="TableGrid4">
     <w:name w:val="Table Grid 4"/>
     <w:basedOn w:val="TableNormal"/>
-    <w:rsid w:val="00D71F41"/>
+    <w:rsid w:val="00A82162"/>
     <w:rPr>
       <w:rFonts w:ascii="Times New Roman" w:eastAsia="Times New Roman" w:hAnsi="Times New Roman" w:cs="Times New Roman"/>
       <w:sz w:val="20"/>
@@ -20792,7 +20896,7 @@
   <w:style w:type="table" w:styleId="TableGrid5">
     <w:name w:val="Table Grid 5"/>
     <w:basedOn w:val="TableNormal"/>
-    <w:rsid w:val="00D71F41"/>
+    <w:rsid w:val="00A82162"/>
     <w:rPr>
       <w:rFonts w:ascii="Times New Roman" w:eastAsia="Times New Roman" w:hAnsi="Times New Roman" w:cs="Times New Roman"/>
       <w:sz w:val="20"/>
@@ -20867,7 +20971,7 @@
   <w:style w:type="table" w:styleId="TableGrid6">
     <w:name w:val="Table Grid 6"/>
     <w:basedOn w:val="TableNormal"/>
-    <w:rsid w:val="00D71F41"/>
+    <w:rsid w:val="00A82162"/>
     <w:rPr>
       <w:rFonts w:ascii="Times New Roman" w:eastAsia="Times New Roman" w:hAnsi="Times New Roman" w:cs="Times New Roman"/>
       <w:sz w:val="20"/>
@@ -20945,7 +21049,7 @@
   <w:style w:type="table" w:styleId="TableGrid7">
     <w:name w:val="Table Grid 7"/>
     <w:basedOn w:val="TableNormal"/>
-    <w:rsid w:val="00D71F41"/>
+    <w:rsid w:val="00A82162"/>
     <w:rPr>
       <w:rFonts w:ascii="Times New Roman" w:eastAsia="Times New Roman" w:hAnsi="Times New Roman" w:cs="Times New Roman"/>
       <w:b/>
@@ -21040,7 +21144,7 @@
   <w:style w:type="table" w:styleId="TableGrid8">
     <w:name w:val="Table Grid 8"/>
     <w:basedOn w:val="TableNormal"/>
-    <w:rsid w:val="00D71F41"/>
+    <w:rsid w:val="00A82162"/>
     <w:rPr>
       <w:rFonts w:ascii="Times New Roman" w:eastAsia="Times New Roman" w:hAnsi="Times New Roman" w:cs="Times New Roman"/>
       <w:sz w:val="20"/>
@@ -21113,7 +21217,7 @@
   <w:style w:type="table" w:styleId="TableList1">
     <w:name w:val="Table List 1"/>
     <w:basedOn w:val="TableNormal"/>
-    <w:rsid w:val="00D71F41"/>
+    <w:rsid w:val="00A82162"/>
     <w:rPr>
       <w:rFonts w:ascii="Times New Roman" w:eastAsia="Times New Roman" w:hAnsi="Times New Roman" w:cs="Times New Roman"/>
       <w:sz w:val="20"/>
@@ -21205,7 +21309,7 @@
   <w:style w:type="table" w:styleId="TableList2">
     <w:name w:val="Table List 2"/>
     <w:basedOn w:val="TableNormal"/>
-    <w:rsid w:val="00D71F41"/>
+    <w:rsid w:val="00A82162"/>
     <w:rPr>
       <w:rFonts w:ascii="Times New Roman" w:eastAsia="Times New Roman" w:hAnsi="Times New Roman" w:cs="Times New Roman"/>
       <w:sz w:val="20"/>
@@ -21292,7 +21396,7 @@
   <w:style w:type="table" w:styleId="TableList3">
     <w:name w:val="Table List 3"/>
     <w:basedOn w:val="TableNormal"/>
-    <w:rsid w:val="00D71F41"/>
+    <w:rsid w:val="00A82162"/>
     <w:rPr>
       <w:rFonts w:ascii="Times New Roman" w:eastAsia="Times New Roman" w:hAnsi="Times New Roman" w:cs="Times New Roman"/>
       <w:sz w:val="20"/>
@@ -21358,7 +21462,7 @@
   <w:style w:type="table" w:styleId="TableList4">
     <w:name w:val="Table List 4"/>
     <w:basedOn w:val="TableNormal"/>
-    <w:rsid w:val="00D71F41"/>
+    <w:rsid w:val="00A82162"/>
     <w:rPr>
       <w:rFonts w:ascii="Times New Roman" w:eastAsia="Times New Roman" w:hAnsi="Times New Roman" w:cs="Times New Roman"/>
       <w:sz w:val="20"/>
@@ -21403,7 +21507,7 @@
   <w:style w:type="table" w:styleId="TableList5">
     <w:name w:val="Table List 5"/>
     <w:basedOn w:val="TableNormal"/>
-    <w:rsid w:val="00D71F41"/>
+    <w:rsid w:val="00A82162"/>
     <w:rPr>
       <w:rFonts w:ascii="Times New Roman" w:eastAsia="Times New Roman" w:hAnsi="Times New Roman" w:cs="Times New Roman"/>
       <w:sz w:val="20"/>
@@ -21459,7 +21563,7 @@
   <w:style w:type="table" w:styleId="TableList6">
     <w:name w:val="Table List 6"/>
     <w:basedOn w:val="TableNormal"/>
-    <w:rsid w:val="00D71F41"/>
+    <w:rsid w:val="00A82162"/>
     <w:rPr>
       <w:rFonts w:ascii="Times New Roman" w:eastAsia="Times New Roman" w:hAnsi="Times New Roman" w:cs="Times New Roman"/>
       <w:sz w:val="20"/>
@@ -21526,7 +21630,7 @@
   <w:style w:type="table" w:styleId="TableList7">
     <w:name w:val="Table List 7"/>
     <w:basedOn w:val="TableNormal"/>
-    <w:rsid w:val="00D71F41"/>
+    <w:rsid w:val="00A82162"/>
     <w:rPr>
       <w:rFonts w:ascii="Times New Roman" w:eastAsia="Times New Roman" w:hAnsi="Times New Roman" w:cs="Times New Roman"/>
       <w:sz w:val="20"/>
@@ -21631,7 +21735,7 @@
   <w:style w:type="table" w:styleId="TableList8">
     <w:name w:val="Table List 8"/>
     <w:basedOn w:val="TableNormal"/>
-    <w:rsid w:val="00D71F41"/>
+    <w:rsid w:val="00A82162"/>
     <w:rPr>
       <w:rFonts w:ascii="Times New Roman" w:eastAsia="Times New Roman" w:hAnsi="Times New Roman" w:cs="Times New Roman"/>
       <w:sz w:val="20"/>
@@ -21740,7 +21844,7 @@
     <w:basedOn w:val="Normal"/>
     <w:next w:val="Normal"/>
     <w:semiHidden/>
-    <w:rsid w:val="00D71F41"/>
+    <w:rsid w:val="00A82162"/>
     <w:pPr>
       <w:ind w:left="240" w:hanging="240"/>
     </w:pPr>
@@ -21750,12 +21854,12 @@
     <w:basedOn w:val="Normal"/>
     <w:next w:val="Normal"/>
     <w:semiHidden/>
-    <w:rsid w:val="00D71F41"/>
+    <w:rsid w:val="00A82162"/>
   </w:style>
   <w:style w:type="table" w:styleId="TableProfessional">
     <w:name w:val="Table Professional"/>
     <w:basedOn w:val="TableNormal"/>
-    <w:rsid w:val="00D71F41"/>
+    <w:rsid w:val="00A82162"/>
     <w:rPr>
       <w:rFonts w:ascii="Times New Roman" w:eastAsia="Times New Roman" w:hAnsi="Times New Roman" w:cs="Times New Roman"/>
       <w:sz w:val="20"/>
@@ -21800,7 +21904,7 @@
   <w:style w:type="table" w:styleId="TableSimple1">
     <w:name w:val="Table Simple 1"/>
     <w:basedOn w:val="TableNormal"/>
-    <w:rsid w:val="00D71F41"/>
+    <w:rsid w:val="00A82162"/>
     <w:rPr>
       <w:rFonts w:ascii="Times New Roman" w:eastAsia="Times New Roman" w:hAnsi="Times New Roman" w:cs="Times New Roman"/>
       <w:sz w:val="20"/>
@@ -21846,7 +21950,7 @@
   <w:style w:type="table" w:styleId="TableSimple2">
     <w:name w:val="Table Simple 2"/>
     <w:basedOn w:val="TableNormal"/>
-    <w:rsid w:val="00D71F41"/>
+    <w:rsid w:val="00A82162"/>
     <w:rPr>
       <w:rFonts w:ascii="Times New Roman" w:eastAsia="Times New Roman" w:hAnsi="Times New Roman" w:cs="Times New Roman"/>
       <w:sz w:val="20"/>
@@ -21950,7 +22054,7 @@
   <w:style w:type="table" w:styleId="TableSimple3">
     <w:name w:val="Table Simple 3"/>
     <w:basedOn w:val="TableNormal"/>
-    <w:rsid w:val="00D71F41"/>
+    <w:rsid w:val="00A82162"/>
     <w:rPr>
       <w:rFonts w:ascii="Times New Roman" w:eastAsia="Times New Roman" w:hAnsi="Times New Roman" w:cs="Times New Roman"/>
       <w:sz w:val="20"/>
@@ -21993,7 +22097,7 @@
   <w:style w:type="table" w:styleId="TableSubtle1">
     <w:name w:val="Table Subtle 1"/>
     <w:basedOn w:val="TableNormal"/>
-    <w:rsid w:val="00D71F41"/>
+    <w:rsid w:val="00A82162"/>
     <w:rPr>
       <w:rFonts w:ascii="Times New Roman" w:eastAsia="Times New Roman" w:hAnsi="Times New Roman" w:cs="Times New Roman"/>
       <w:sz w:val="20"/>
@@ -22092,7 +22196,7 @@
   <w:style w:type="table" w:styleId="TableSubtle2">
     <w:name w:val="Table Subtle 2"/>
     <w:basedOn w:val="TableNormal"/>
-    <w:rsid w:val="00D71F41"/>
+    <w:rsid w:val="00A82162"/>
     <w:rPr>
       <w:rFonts w:ascii="Times New Roman" w:eastAsia="Times New Roman" w:hAnsi="Times New Roman" w:cs="Times New Roman"/>
       <w:sz w:val="20"/>
@@ -22183,7 +22287,7 @@
   <w:style w:type="table" w:styleId="TableTheme">
     <w:name w:val="Table Theme"/>
     <w:basedOn w:val="TableNormal"/>
-    <w:rsid w:val="00D71F41"/>
+    <w:rsid w:val="00A82162"/>
     <w:rPr>
       <w:rFonts w:ascii="Times New Roman" w:eastAsia="Times New Roman" w:hAnsi="Times New Roman" w:cs="Times New Roman"/>
       <w:sz w:val="20"/>
@@ -22210,7 +22314,7 @@
   <w:style w:type="table" w:styleId="TableWeb1">
     <w:name w:val="Table Web 1"/>
     <w:basedOn w:val="TableNormal"/>
-    <w:rsid w:val="00D71F41"/>
+    <w:rsid w:val="00A82162"/>
     <w:rPr>
       <w:rFonts w:ascii="Times New Roman" w:eastAsia="Times New Roman" w:hAnsi="Times New Roman" w:cs="Times New Roman"/>
       <w:sz w:val="20"/>
@@ -22256,7 +22360,7 @@
   <w:style w:type="table" w:styleId="TableWeb2">
     <w:name w:val="Table Web 2"/>
     <w:basedOn w:val="TableNormal"/>
-    <w:rsid w:val="00D71F41"/>
+    <w:rsid w:val="00A82162"/>
     <w:rPr>
       <w:rFonts w:ascii="Times New Roman" w:eastAsia="Times New Roman" w:hAnsi="Times New Roman" w:cs="Times New Roman"/>
       <w:sz w:val="20"/>
@@ -22302,7 +22406,7 @@
   <w:style w:type="table" w:styleId="TableWeb3">
     <w:name w:val="Table Web 3"/>
     <w:basedOn w:val="TableNormal"/>
-    <w:rsid w:val="00D71F41"/>
+    <w:rsid w:val="00A82162"/>
     <w:rPr>
       <w:rFonts w:ascii="Times New Roman" w:eastAsia="Times New Roman" w:hAnsi="Times New Roman" w:cs="Times New Roman"/>
       <w:sz w:val="20"/>
@@ -22350,7 +22454,7 @@
     <w:basedOn w:val="Normal"/>
     <w:link w:val="TitleChar"/>
     <w:qFormat/>
-    <w:rsid w:val="00D71F41"/>
+    <w:rsid w:val="00A82162"/>
     <w:pPr>
       <w:spacing w:before="240" w:after="60"/>
       <w:jc w:val="center"/>
@@ -22384,7 +22488,7 @@
     <w:basedOn w:val="Normal"/>
     <w:next w:val="Normal"/>
     <w:semiHidden/>
-    <w:rsid w:val="00D71F41"/>
+    <w:rsid w:val="00A82162"/>
     <w:pPr>
       <w:spacing w:before="120"/>
     </w:pPr>
@@ -22400,7 +22504,7 @@
     <w:next w:val="Normal"/>
     <w:autoRedefine/>
     <w:semiHidden/>
-    <w:rsid w:val="00D71F41"/>
+    <w:rsid w:val="00A82162"/>
     <w:pPr>
       <w:ind w:left="720"/>
     </w:pPr>
@@ -22411,7 +22515,7 @@
     <w:next w:val="Normal"/>
     <w:autoRedefine/>
     <w:semiHidden/>
-    <w:rsid w:val="00D71F41"/>
+    <w:rsid w:val="00A82162"/>
     <w:pPr>
       <w:ind w:left="1440"/>
     </w:pPr>
@@ -22422,7 +22526,7 @@
     <w:next w:val="Normal"/>
     <w:autoRedefine/>
     <w:semiHidden/>
-    <w:rsid w:val="00D71F41"/>
+    <w:rsid w:val="00A82162"/>
     <w:pPr>
       <w:ind w:left="1680"/>
     </w:pPr>
@@ -22433,7 +22537,7 @@
     <w:next w:val="Normal"/>
     <w:autoRedefine/>
     <w:semiHidden/>
-    <w:rsid w:val="00D71F41"/>
+    <w:rsid w:val="00A82162"/>
     <w:pPr>
       <w:ind w:left="1920"/>
     </w:pPr>
@@ -22441,7 +22545,7 @@
   <w:style w:type="character" w:customStyle="1" w:styleId="DigitalLinkAnchorCode">
     <w:name w:val="DigitalLinkAnchorCode"/>
     <w:uiPriority w:val="1"/>
-    <w:rsid w:val="00D71F41"/>
+    <w:rsid w:val="00A82162"/>
     <w:rPr>
       <w:rFonts w:ascii="Courier New" w:hAnsi="Courier New"/>
       <w:bdr w:val="none" w:sz="0" w:space="0" w:color="auto"/>
@@ -22451,7 +22555,7 @@
   <w:style w:type="character" w:customStyle="1" w:styleId="InlineGraphic">
     <w:name w:val="InlineGraphic"/>
     <w:uiPriority w:val="1"/>
-    <w:rsid w:val="00D71F41"/>
+    <w:rsid w:val="00A82162"/>
     <w:rPr>
       <w:bdr w:val="none" w:sz="0" w:space="0" w:color="auto"/>
       <w:shd w:val="clear" w:color="auto" w:fill="00B050"/>
@@ -22461,7 +22565,7 @@
     <w:name w:val="RecipeTableSubhead"/>
     <w:basedOn w:val="TableSubhead"/>
     <w:qFormat/>
-    <w:rsid w:val="00D71F41"/>
+    <w:rsid w:val="00A82162"/>
   </w:style>
 </w:styles>
 </file>

--- a/chapters/introduction/dedication.docx
+++ b/chapters/introduction/dedication.docx
@@ -24,19 +24,47 @@
         <w:t>meticulous attention to detail</w:t>
       </w:r>
       <w:r>
-        <w:t xml:space="preserve"> has not only made this book better, but it’s also saved us from a few embarrassing mistakes. Thank you for those of you who have taken the time to prepare and share data for this project: Symantec, AlienVault, Stephen Patton and David Severski.  Thank you to Wade B</w:t>
+        <w:t xml:space="preserve"> has not only made this book better, but it’s also saved us from a few embarrassing mistakes. Thank you for those of you who have taken the time to prepare and share data for this project: Symantec, </w:t>
+      </w:r>
+      <w:proofErr w:type="spellStart"/>
+      <w:r>
+        <w:t>AlienVault</w:t>
+      </w:r>
+      <w:proofErr w:type="spellEnd"/>
+      <w:r>
+        <w:t xml:space="preserve">, Stephen Patton and David </w:t>
+      </w:r>
+      <w:proofErr w:type="spellStart"/>
+      <w:r>
+        <w:t>Severski</w:t>
+      </w:r>
+      <w:proofErr w:type="spellEnd"/>
+      <w:r>
+        <w:t>.  Thank you to Wade B</w:t>
       </w:r>
       <w:r>
         <w:t xml:space="preserve">aker for his contagious passion, Chris Porter for his contacts </w:t>
       </w:r>
       <w:r>
-        <w:t xml:space="preserve">and the RISK team at Verizon for their research and </w:t>
+        <w:t xml:space="preserve">and the RISK team at Verizon for their </w:t>
       </w:r>
       <w:r>
-        <w:t>contribution of the</w:t>
+        <w:t>work</w:t>
       </w:r>
       <w:r>
-        <w:t xml:space="preserve"> VERIS Community Database.</w:t>
+        <w:t xml:space="preserve"> and </w:t>
+      </w:r>
+      <w:r>
+        <w:t xml:space="preserve">contribution of </w:t>
+      </w:r>
+      <w:r>
+        <w:t xml:space="preserve">VERIS </w:t>
+      </w:r>
+      <w:r>
+        <w:t>to the community</w:t>
+      </w:r>
+      <w:r>
+        <w:t>.</w:t>
       </w:r>
       <w:r>
         <w:t xml:space="preserve">  Thank </w:t>
@@ -48,22 +76,29 @@
         <w:t>Kevin Kent</w:t>
       </w:r>
       <w:r>
-        <w:t xml:space="preserve"> and Kenzia Endsley—</w:t>
+        <w:t xml:space="preserve"> and </w:t>
+      </w:r>
+      <w:proofErr w:type="spellStart"/>
+      <w:r>
+        <w:t>Kenzia</w:t>
+      </w:r>
+      <w:proofErr w:type="spellEnd"/>
+      <w:r>
+        <w:t xml:space="preserve"> </w:t>
+      </w:r>
+      <w:proofErr w:type="spellStart"/>
+      <w:r>
+        <w:t>Endsley</w:t>
+      </w:r>
+      <w:proofErr w:type="spellEnd"/>
+      <w:r>
+        <w:t>—</w:t>
       </w:r>
       <w:r>
         <w:t>who helped shape this work and kept us on track and motivated.</w:t>
       </w:r>
       <w:r>
-        <w:t xml:space="preserve"> Th</w:t>
-      </w:r>
-      <w:r>
-        <w:t xml:space="preserve">ank you, as well, to Josh Corman who came up with the spiffy title for the </w:t>
-      </w:r>
-      <w:r>
-        <w:t>tome</w:t>
-      </w:r>
-      <w:r>
-        <w:t>.</w:t>
+        <w:t xml:space="preserve"> </w:t>
       </w:r>
     </w:p>
     <w:p>
@@ -98,8 +133,13 @@
         <w:t xml:space="preserve">ython, data visualizations and </w:t>
       </w:r>
       <w:r>
-        <w:t>information security;</w:t>
+        <w:t>information security</w:t>
       </w:r>
+      <w:proofErr w:type="gramStart"/>
+      <w:r>
+        <w:t>;</w:t>
+      </w:r>
+      <w:proofErr w:type="gramEnd"/>
       <w:r>
         <w:t xml:space="preserve"> hopefully we can continue to blur the lines between those communities.</w:t>
       </w:r>
@@ -147,15 +187,7 @@
         <w:t>a good</w:t>
       </w:r>
       <w:r>
-        <w:t xml:space="preserve"> environment to grow and learn.  </w:t>
-      </w:r>
-    </w:p>
-    <w:p>
-      <w:pPr>
-        <w:pStyle w:val="Para"/>
-      </w:pPr>
-      <w:r>
-        <w:t>I would also</w:t>
+        <w:t xml:space="preserve"> environment to grow and learn.  I would also</w:t>
       </w:r>
       <w:r>
         <w:t xml:space="preserve"> like to thank my wife, Alicia.  She is my best friend, loudest critic and my biggest fan.  This work would not be possible without her </w:t>
@@ -176,7 +208,13 @@
         <w:t>,</w:t>
       </w:r>
       <w:r>
-        <w:t xml:space="preserve"> I wish to thank my children: I’m ready for that game now.</w:t>
+        <w:t xml:space="preserve"> I wish to thank my children</w:t>
+      </w:r>
+      <w:r>
+        <w:t xml:space="preserve"> for their patience</w:t>
+      </w:r>
+      <w:r>
+        <w:t>: I’m ready for that game now.</w:t>
       </w:r>
     </w:p>
     <w:p>
@@ -184,15 +222,25 @@
         <w:pStyle w:val="H3"/>
       </w:pPr>
       <w:r>
-        <w:t>Bob Rudis</w:t>
+        <w:t xml:space="preserve">Bob </w:t>
       </w:r>
+      <w:proofErr w:type="spellStart"/>
+      <w:r>
+        <w:t>Rudis</w:t>
+      </w:r>
+      <w:proofErr w:type="spellEnd"/>
     </w:p>
     <w:p>
       <w:pPr>
         <w:pStyle w:val="Para"/>
       </w:pPr>
       <w:r>
-        <w:t xml:space="preserve">This book would not have been possible without the love, support, and nigh-unending patience through many a lost weekend of my truly amazing wife, Mary, and our three still-at-home children, Victoria, Jarrod and Ian. </w:t>
+        <w:t>This book would not have been possible without the love, support, and nigh-unending patience through many a l</w:t>
+      </w:r>
+      <w:bookmarkStart w:id="0" w:name="_GoBack"/>
+      <w:bookmarkEnd w:id="0"/>
+      <w:r>
+        <w:t xml:space="preserve">ost weekend of my truly amazing wife, Mary, and our three still-at-home children, Victoria, Jarrod and Ian. </w:t>
       </w:r>
       <w:r>
         <w:t xml:space="preserve"> </w:t>
@@ -203,17 +251,36 @@
         <w:pStyle w:val="Para"/>
       </w:pPr>
       <w:r>
-        <w:lastRenderedPageBreak/>
-        <w:t>Thank you to Alexandre Pinto</w:t>
+        <w:t xml:space="preserve">Thank you to </w:t>
+      </w:r>
+      <w:proofErr w:type="spellStart"/>
+      <w:r>
+        <w:t>Alexandre</w:t>
+      </w:r>
+      <w:proofErr w:type="spellEnd"/>
+      <w:r>
+        <w:t xml:space="preserve"> Pinto</w:t>
       </w:r>
       <w:r>
-        <w:t>, Thomas Nudd,</w:t>
+        <w:t xml:space="preserve">, Thomas </w:t>
+      </w:r>
+      <w:proofErr w:type="spellStart"/>
+      <w:r>
+        <w:t>Nudd</w:t>
+      </w:r>
+      <w:proofErr w:type="spellEnd"/>
+      <w:r>
+        <w:t>,</w:t>
       </w:r>
       <w:r>
         <w:t xml:space="preserve"> and Bill Pelletier for well-timed (though you probably didn’t know it) </w:t>
       </w:r>
       <w:r>
-        <w:t>messages of encouragement</w:t>
+        <w:t xml:space="preserve">messages of </w:t>
+      </w:r>
+      <w:r>
+        <w:lastRenderedPageBreak/>
+        <w:t>encouragement</w:t>
       </w:r>
       <w:r>
         <w:t xml:space="preserve"> and inspiration</w:t>
@@ -221,11 +288,9 @@
       <w:r>
         <w:t>.</w:t>
       </w:r>
-    </w:p>
-    <w:p>
-      <w:pPr>
-        <w:pStyle w:val="Para"/>
-      </w:pPr>
+      <w:r>
+        <w:t xml:space="preserve">  </w:t>
+      </w:r>
       <w:r>
         <w:t>A special thank you to the open source</w:t>
       </w:r>
@@ -241,6 +306,20 @@
       <w:r>
         <w:t xml:space="preserve"> who are behind most of the tools and practices in this text. </w:t>
       </w:r>
+      <w:r>
+        <w:t xml:space="preserve"> </w:t>
+      </w:r>
+      <w:r>
+        <w:t xml:space="preserve">Thank you, as well, to Josh </w:t>
+      </w:r>
+      <w:proofErr w:type="spellStart"/>
+      <w:r>
+        <w:t>Corman</w:t>
+      </w:r>
+      <w:proofErr w:type="spellEnd"/>
+      <w:r>
+        <w:t xml:space="preserve"> who came up with the spiffy title for the tome.</w:t>
+      </w:r>
     </w:p>
     <w:p>
       <w:pPr>
@@ -252,8 +331,6 @@
       <w:r>
         <w:t>nd, a</w:t>
       </w:r>
-      <w:bookmarkStart w:id="0" w:name="_GoBack"/>
-      <w:bookmarkEnd w:id="0"/>
       <w:r>
         <w:t xml:space="preserve"> final thank you—in recipe form—to those </w:t>
       </w:r>
@@ -308,7 +385,15 @@
         <w:t xml:space="preserve">½ C </w:t>
       </w:r>
       <w:r>
-        <w:t>+ 2 tbsp extra virgin olive oil</w:t>
+        <w:t xml:space="preserve">+ 2 </w:t>
+      </w:r>
+      <w:proofErr w:type="spellStart"/>
+      <w:r>
+        <w:t>tbsp</w:t>
+      </w:r>
+      <w:proofErr w:type="spellEnd"/>
+      <w:r>
+        <w:t xml:space="preserve"> extra virgin olive oil</w:t>
       </w:r>
     </w:p>
     <w:p>
@@ -324,8 +409,13 @@
         <w:pStyle w:val="ListBulleted"/>
       </w:pPr>
       <w:r>
-        <w:t>4 garlic scapes</w:t>
+        <w:t xml:space="preserve">4 garlic </w:t>
       </w:r>
+      <w:proofErr w:type="spellStart"/>
+      <w:r>
+        <w:t>scapes</w:t>
+      </w:r>
+      <w:proofErr w:type="spellEnd"/>
     </w:p>
     <w:p>
       <w:pPr>
@@ -343,7 +433,15 @@
         <w:pStyle w:val="ListBulleted"/>
       </w:pPr>
       <w:r>
-        <w:t>1 lb gnoc</w:t>
+        <w:t xml:space="preserve">1 </w:t>
+      </w:r>
+      <w:proofErr w:type="spellStart"/>
+      <w:r>
+        <w:t>lb</w:t>
+      </w:r>
+      <w:proofErr w:type="spellEnd"/>
+      <w:r>
+        <w:t xml:space="preserve"> gnoc</w:t>
       </w:r>
       <w:r>
         <w:t>chi (fresh or pre-made/</w:t>
@@ -363,7 +461,15 @@
         <w:t xml:space="preserve">): </w:t>
       </w:r>
       <w:r>
-        <w:t xml:space="preserve">nuts, scapes, basil, cheese. Stream in ½ cup of olive oil, pulsing and scraping as needed </w:t>
+        <w:t xml:space="preserve">nuts, </w:t>
+      </w:r>
+      <w:proofErr w:type="spellStart"/>
+      <w:r>
+        <w:t>scapes</w:t>
+      </w:r>
+      <w:proofErr w:type="spellEnd"/>
+      <w:r>
+        <w:t xml:space="preserve">, basil, cheese. Stream in ½ cup of olive oil, pulsing and scraping as needed </w:t>
       </w:r>
       <w:r>
         <w:t xml:space="preserve">until creamy, </w:t>
@@ -389,7 +495,17 @@
         <w:t>Heat a heavy-bottomed pan over medium-high heat; add re</w:t>
       </w:r>
       <w:r>
-        <w:t>maining olive oil. When hot, add gnocchi, but don’t crowd the pan or go above one layer. Let brown and crisp on one side for 3-4 minutes then flip and do the same on the other side for 2-3 minutes. Remove gnocchi from pan, toss with pesto, drizzle with saba and serve.</w:t>
+        <w:t xml:space="preserve">maining olive oil. When hot, add gnocchi, but don’t crowd the pan or go above one layer. Let brown and crisp on one side for 3-4 minutes then flip and do the same on the other side for 2-3 minutes. Remove gnocchi from pan, toss with pesto, drizzle with </w:t>
+      </w:r>
+      <w:proofErr w:type="spellStart"/>
+      <w:proofErr w:type="gramStart"/>
+      <w:r>
+        <w:t>saba</w:t>
+      </w:r>
+      <w:proofErr w:type="spellEnd"/>
+      <w:proofErr w:type="gramEnd"/>
+      <w:r>
+        <w:t xml:space="preserve"> and serve.</w:t>
       </w:r>
       <w:r>
         <w:t xml:space="preserve"> Makes enough for 3-4 people.</w:t>
@@ -3280,8 +3396,9 @@
   </w:style>
   <w:style w:type="character" w:default="1" w:styleId="DefaultParagraphFont">
     <w:name w:val="Default Paragraph Font"/>
+    <w:uiPriority w:val="1"/>
     <w:semiHidden/>
-    <w:rsid w:val="00A82162"/>
+    <w:unhideWhenUsed/>
   </w:style>
   <w:style w:type="table" w:default="1" w:styleId="TableNormal">
     <w:name w:val="Normal Table"/>
@@ -3300,8 +3417,9 @@
   </w:style>
   <w:style w:type="numbering" w:default="1" w:styleId="NoList">
     <w:name w:val="No List"/>
+    <w:uiPriority w:val="99"/>
     <w:semiHidden/>
-    <w:rsid w:val="00A82162"/>
+    <w:unhideWhenUsed/>
   </w:style>
   <w:style w:type="paragraph" w:customStyle="1" w:styleId="h1">
     <w:name w:val="h1"/>
@@ -13104,8 +13222,9 @@
   </w:style>
   <w:style w:type="character" w:default="1" w:styleId="DefaultParagraphFont">
     <w:name w:val="Default Paragraph Font"/>
+    <w:uiPriority w:val="1"/>
     <w:semiHidden/>
-    <w:rsid w:val="00A82162"/>
+    <w:unhideWhenUsed/>
   </w:style>
   <w:style w:type="table" w:default="1" w:styleId="TableNormal">
     <w:name w:val="Normal Table"/>
@@ -13124,8 +13243,9 @@
   </w:style>
   <w:style w:type="numbering" w:default="1" w:styleId="NoList">
     <w:name w:val="No List"/>
+    <w:uiPriority w:val="99"/>
     <w:semiHidden/>
-    <w:rsid w:val="00A82162"/>
+    <w:unhideWhenUsed/>
   </w:style>
   <w:style w:type="paragraph" w:customStyle="1" w:styleId="h1">
     <w:name w:val="h1"/>
